--- a/BAB V.docx
+++ b/BAB V.docx
@@ -14,7 +14,201 @@
         <w:rPr>
           <w:b/>
         </w:rPr>
-        <w:t>BAB V. PERANCANGAN PROGRAM APLIKASI</w:t>
+        <w:t>BAB V</w:t>
+      </w:r>
+      <w:r>
+        <w:rPr>
+          <w:b/>
+        </w:rPr>
+        <w:t xml:space="preserve"> PERANCANGAN PROGRAM APLIKASI</w:t>
+      </w:r>
+    </w:p>
+    <w:p>
+      <w:pPr>
+        <w:pStyle w:val="ListParagraph"/>
+        <w:numPr>
+          <w:ilvl w:val="0"/>
+          <w:numId w:val="1"/>
+        </w:numPr>
+        <w:spacing w:after="0" w:line="360" w:lineRule="auto"/>
+        <w:ind w:left="567" w:hanging="567"/>
+        <w:jc w:val="both"/>
+        <w:rPr>
+          <w:b/>
+        </w:rPr>
+      </w:pPr>
+      <w:r>
+        <w:rPr>
+          <w:b/>
+        </w:rPr>
+        <w:t>Bidang Kajian Sistem Informasi</w:t>
+      </w:r>
+    </w:p>
+    <w:p>
+      <w:pPr>
+        <w:spacing w:after="0" w:line="360" w:lineRule="auto"/>
+        <w:ind w:left="567" w:firstLine="426"/>
+        <w:jc w:val="both"/>
+      </w:pPr>
+      <w:r>
+        <w:t>Rancang Bangun Human Resource Information System pada Vinoti Living Group</w:t>
+      </w:r>
+      <w:r>
+        <w:t xml:space="preserve"> bertujuan untuk kemudahan dan efisiensi waktu dalam mengelola data pada divisi Human Resource Department serta dapat menyajikan laporan dengan waktu yang cepat, tepat dan relevan.</w:t>
+      </w:r>
+      <w:r>
+        <w:t xml:space="preserve"> </w:t>
+      </w:r>
+    </w:p>
+    <w:p>
+      <w:pPr>
+        <w:spacing w:after="0" w:line="360" w:lineRule="auto"/>
+        <w:ind w:left="567" w:firstLine="426"/>
+        <w:jc w:val="both"/>
+      </w:pPr>
+      <w:r>
+        <w:t>Aplikasi diharapkan bias menjadi media yangd apat memberikan solusi dan manfaat bagi penggunanya.</w:t>
+      </w:r>
+    </w:p>
+    <w:p>
+      <w:pPr>
+        <w:spacing w:after="0" w:line="360" w:lineRule="auto"/>
+        <w:jc w:val="both"/>
+      </w:pPr>
+    </w:p>
+    <w:p>
+      <w:pPr>
+        <w:pStyle w:val="ListParagraph"/>
+        <w:numPr>
+          <w:ilvl w:val="0"/>
+          <w:numId w:val="1"/>
+        </w:numPr>
+        <w:spacing w:after="0" w:line="360" w:lineRule="auto"/>
+        <w:ind w:left="567" w:hanging="567"/>
+        <w:jc w:val="both"/>
+        <w:rPr>
+          <w:b/>
+        </w:rPr>
+      </w:pPr>
+      <w:r>
+        <w:rPr>
+          <w:b/>
+        </w:rPr>
+        <w:t>Perancangan Makro</w:t>
+      </w:r>
+    </w:p>
+    <w:p>
+      <w:pPr>
+        <w:pStyle w:val="ListParagraph"/>
+        <w:spacing w:after="0" w:line="360" w:lineRule="auto"/>
+        <w:ind w:left="567"/>
+        <w:jc w:val="both"/>
+      </w:pPr>
+      <w:r>
+        <w:t xml:space="preserve">5.2.1. </w:t>
+      </w:r>
+      <w:r>
+        <w:t>Perancangan Makro</w:t>
+      </w:r>
+      <w:r>
+        <w:t xml:space="preserve"> </w:t>
+      </w:r>
+    </w:p>
+    <w:p>
+      <w:pPr>
+        <w:pStyle w:val="ListParagraph"/>
+        <w:spacing w:after="0" w:line="360" w:lineRule="auto"/>
+        <w:ind w:left="567" w:firstLine="665"/>
+        <w:jc w:val="both"/>
+      </w:pPr>
+      <w:r>
+        <w:t>Dibawah ini gambar dari Use Case</w:t>
+      </w:r>
+      <w:r>
+        <w:t xml:space="preserve">, Activity dan Sequence </w:t>
+      </w:r>
+      <w:r>
+        <w:t xml:space="preserve"> diagram atas proses yang diusulkan. </w:t>
+      </w:r>
+    </w:p>
+    <w:p>
+      <w:pPr>
+        <w:pStyle w:val="ListParagraph"/>
+        <w:spacing w:after="0" w:line="360" w:lineRule="auto"/>
+        <w:ind w:left="567"/>
+        <w:jc w:val="both"/>
+      </w:pPr>
+      <w:r>
+        <w:rPr>
+          <w:noProof/>
+        </w:rPr>
+        <w:drawing>
+          <wp:anchor distT="0" distB="0" distL="114300" distR="114300" simplePos="0" relativeHeight="251658240" behindDoc="0" locked="0" layoutInCell="1" allowOverlap="1">
+            <wp:simplePos x="0" y="0"/>
+            <wp:positionH relativeFrom="column">
+              <wp:posOffset>340995</wp:posOffset>
+            </wp:positionH>
+            <wp:positionV relativeFrom="paragraph">
+              <wp:posOffset>92075</wp:posOffset>
+            </wp:positionV>
+            <wp:extent cx="4391025" cy="4367730"/>
+            <wp:effectExtent l="19050" t="0" r="9525" b="0"/>
+            <wp:wrapNone/>
+            <wp:docPr id="1" name="Picture 1" descr="D:\Download\Skripsi\Bahan Pustaka\Use Case HRD.jpg"/>
+            <wp:cNvGraphicFramePr>
+              <a:graphicFrameLocks xmlns:a="http://schemas.openxmlformats.org/drawingml/2006/main" noChangeAspect="1"/>
+            </wp:cNvGraphicFramePr>
+            <a:graphic xmlns:a="http://schemas.openxmlformats.org/drawingml/2006/main">
+              <a:graphicData uri="http://schemas.openxmlformats.org/drawingml/2006/picture">
+                <pic:pic xmlns:pic="http://schemas.openxmlformats.org/drawingml/2006/picture">
+                  <pic:nvPicPr>
+                    <pic:cNvPr id="0" name="Picture 1" descr="D:\Download\Skripsi\Bahan Pustaka\Use Case HRD.jpg"/>
+                    <pic:cNvPicPr>
+                      <a:picLocks noChangeAspect="1" noChangeArrowheads="1"/>
+                    </pic:cNvPicPr>
+                  </pic:nvPicPr>
+                  <pic:blipFill>
+                    <a:blip r:embed="rId5">
+                      <a:clrChange>
+                        <a:clrFrom>
+                          <a:srgbClr val="FFFFFF"/>
+                        </a:clrFrom>
+                        <a:clrTo>
+                          <a:srgbClr val="FFFFFF">
+                            <a:alpha val="0"/>
+                          </a:srgbClr>
+                        </a:clrTo>
+                      </a:clrChange>
+                    </a:blip>
+                    <a:srcRect/>
+                    <a:stretch>
+                      <a:fillRect/>
+                    </a:stretch>
+                  </pic:blipFill>
+                  <pic:spPr bwMode="auto">
+                    <a:xfrm>
+                      <a:off x="0" y="0"/>
+                      <a:ext cx="4391025" cy="4367730"/>
+                    </a:xfrm>
+                    <a:prstGeom prst="rect">
+                      <a:avLst/>
+                    </a:prstGeom>
+                    <a:noFill/>
+                    <a:ln w="9525">
+                      <a:noFill/>
+                      <a:miter lim="800000"/>
+                      <a:headEnd/>
+                      <a:tailEnd/>
+                    </a:ln>
+                  </pic:spPr>
+                </pic:pic>
+              </a:graphicData>
+            </a:graphic>
+          </wp:anchor>
+        </w:drawing>
+      </w:r>
+      <w:r>
+        <w:t xml:space="preserve"> </w:t>
       </w:r>
     </w:p>
     <w:p>
@@ -32,6 +226,1159 @@
         <w:t xml:space="preserve"> </w:t>
       </w:r>
     </w:p>
+    <w:p/>
+    <w:p/>
+    <w:p/>
+    <w:p/>
+    <w:p/>
+    <w:p/>
+    <w:p/>
+    <w:p/>
+    <w:p/>
+    <w:p/>
+    <w:p/>
+    <w:p/>
+    <w:p>
+      <w:pPr>
+        <w:pStyle w:val="ListParagraph"/>
+        <w:spacing w:after="0" w:line="360" w:lineRule="auto"/>
+        <w:ind w:left="567"/>
+        <w:jc w:val="both"/>
+      </w:pPr>
+      <w:r>
+        <w:lastRenderedPageBreak/>
+        <w:t>5.2.2. Perencanaan Input Dialog Layar</w:t>
+      </w:r>
+    </w:p>
+    <w:p>
+      <w:pPr>
+        <w:pStyle w:val="ListParagraph"/>
+        <w:spacing w:after="0" w:line="360" w:lineRule="auto"/>
+        <w:ind w:left="567"/>
+        <w:jc w:val="both"/>
+      </w:pPr>
+    </w:p>
+    <w:p>
+      <w:pPr>
+        <w:spacing w:after="0" w:line="360" w:lineRule="auto"/>
+        <w:ind w:left="567"/>
+        <w:jc w:val="both"/>
+      </w:pPr>
+      <w:r>
+        <w:rPr>
+          <w:noProof/>
+        </w:rPr>
+        <w:drawing>
+          <wp:anchor distT="0" distB="0" distL="114300" distR="114300" simplePos="0" relativeHeight="251659264" behindDoc="0" locked="0" layoutInCell="1" allowOverlap="1">
+            <wp:simplePos x="0" y="0"/>
+            <wp:positionH relativeFrom="column">
+              <wp:posOffset>302895</wp:posOffset>
+            </wp:positionH>
+            <wp:positionV relativeFrom="paragraph">
+              <wp:posOffset>219075</wp:posOffset>
+            </wp:positionV>
+            <wp:extent cx="4304665" cy="3076575"/>
+            <wp:effectExtent l="19050" t="0" r="635" b="0"/>
+            <wp:wrapNone/>
+            <wp:docPr id="2" name="Picture 2"/>
+            <wp:cNvGraphicFramePr>
+              <a:graphicFrameLocks xmlns:a="http://schemas.openxmlformats.org/drawingml/2006/main" noChangeAspect="1"/>
+            </wp:cNvGraphicFramePr>
+            <a:graphic xmlns:a="http://schemas.openxmlformats.org/drawingml/2006/main">
+              <a:graphicData uri="http://schemas.openxmlformats.org/drawingml/2006/picture">
+                <pic:pic xmlns:pic="http://schemas.openxmlformats.org/drawingml/2006/picture">
+                  <pic:nvPicPr>
+                    <pic:cNvPr id="0" name="Picture 2"/>
+                    <pic:cNvPicPr>
+                      <a:picLocks noChangeAspect="1" noChangeArrowheads="1"/>
+                    </pic:cNvPicPr>
+                  </pic:nvPicPr>
+                  <pic:blipFill>
+                    <a:blip r:embed="rId6"/>
+                    <a:srcRect l="8881" t="31544" r="48980" b="18121"/>
+                    <a:stretch>
+                      <a:fillRect/>
+                    </a:stretch>
+                  </pic:blipFill>
+                  <pic:spPr bwMode="auto">
+                    <a:xfrm>
+                      <a:off x="0" y="0"/>
+                      <a:ext cx="4304665" cy="3076575"/>
+                    </a:xfrm>
+                    <a:prstGeom prst="rect">
+                      <a:avLst/>
+                    </a:prstGeom>
+                    <a:ln>
+                      <a:noFill/>
+                    </a:ln>
+                    <a:effectLst>
+                      <a:softEdge rad="112500"/>
+                    </a:effectLst>
+                  </pic:spPr>
+                </pic:pic>
+              </a:graphicData>
+            </a:graphic>
+          </wp:anchor>
+        </w:drawing>
+      </w:r>
+      <w:r>
+        <w:t xml:space="preserve">Login </w:t>
+      </w:r>
+    </w:p>
+    <w:p>
+      <w:pPr>
+        <w:pStyle w:val="ListParagraph"/>
+        <w:spacing w:after="0" w:line="360" w:lineRule="auto"/>
+        <w:ind w:left="1232"/>
+        <w:jc w:val="both"/>
+      </w:pPr>
+    </w:p>
+    <w:p>
+      <w:pPr>
+        <w:pStyle w:val="ListParagraph"/>
+        <w:spacing w:after="0" w:line="360" w:lineRule="auto"/>
+        <w:ind w:left="567"/>
+        <w:jc w:val="both"/>
+      </w:pPr>
+      <w:r>
+        <w:t xml:space="preserve"> </w:t>
+      </w:r>
+    </w:p>
+    <w:p/>
+    <w:p/>
+    <w:p/>
+    <w:p/>
+    <w:p/>
+    <w:p/>
+    <w:p/>
+    <w:p>
+      <w:r>
+        <w:rPr>
+          <w:noProof/>
+          <w:lang w:eastAsia="zh-TW"/>
+        </w:rPr>
+        <w:pict>
+          <v:shapetype id="_x0000_t202" coordsize="21600,21600" o:spt="202" path="m,l,21600r21600,l21600,xe">
+            <v:stroke joinstyle="miter"/>
+            <v:path gradientshapeok="t" o:connecttype="rect"/>
+          </v:shapetype>
+          <v:shape id="_x0000_s1026" type="#_x0000_t202" style="position:absolute;margin-left:112.8pt;margin-top:12.15pt;width:158.75pt;height:24.75pt;z-index:251662336;mso-width-percent:400;mso-width-percent:400;mso-width-relative:margin;mso-height-relative:margin" filled="f" stroked="f">
+            <v:textbox>
+              <w:txbxContent>
+                <w:p>
+                  <w:pPr>
+                    <w:jc w:val="center"/>
+                    <w:rPr>
+                      <w:i/>
+                      <w:sz w:val="22"/>
+                    </w:rPr>
+                  </w:pPr>
+                  <w:r>
+                    <w:rPr>
+                      <w:i/>
+                      <w:sz w:val="22"/>
+                    </w:rPr>
+                    <w:t>Gambar 2. Halaman Login</w:t>
+                  </w:r>
+                </w:p>
+              </w:txbxContent>
+            </v:textbox>
+          </v:shape>
+        </w:pict>
+      </w:r>
+    </w:p>
+    <w:p>
+      <w:pPr>
+        <w:ind w:left="720"/>
+      </w:pPr>
+    </w:p>
+    <w:p>
+      <w:pPr>
+        <w:ind w:left="720"/>
+      </w:pPr>
+    </w:p>
+    <w:p>
+      <w:pPr>
+        <w:ind w:left="720"/>
+      </w:pPr>
+      <w:r>
+        <w:rPr>
+          <w:noProof/>
+        </w:rPr>
+        <w:drawing>
+          <wp:anchor distT="0" distB="0" distL="114300" distR="114300" simplePos="0" relativeHeight="251660288" behindDoc="0" locked="0" layoutInCell="1" allowOverlap="1">
+            <wp:simplePos x="0" y="0"/>
+            <wp:positionH relativeFrom="column">
+              <wp:posOffset>302895</wp:posOffset>
+            </wp:positionH>
+            <wp:positionV relativeFrom="paragraph">
+              <wp:posOffset>263525</wp:posOffset>
+            </wp:positionV>
+            <wp:extent cx="4339590" cy="3333750"/>
+            <wp:effectExtent l="19050" t="0" r="3810" b="0"/>
+            <wp:wrapNone/>
+            <wp:docPr id="5" name="Picture 5"/>
+            <wp:cNvGraphicFramePr>
+              <a:graphicFrameLocks xmlns:a="http://schemas.openxmlformats.org/drawingml/2006/main" noChangeAspect="1"/>
+            </wp:cNvGraphicFramePr>
+            <a:graphic xmlns:a="http://schemas.openxmlformats.org/drawingml/2006/main">
+              <a:graphicData uri="http://schemas.openxmlformats.org/drawingml/2006/picture">
+                <pic:pic xmlns:pic="http://schemas.openxmlformats.org/drawingml/2006/picture">
+                  <pic:nvPicPr>
+                    <pic:cNvPr id="0" name="Picture 5"/>
+                    <pic:cNvPicPr>
+                      <a:picLocks noChangeAspect="1" noChangeArrowheads="1"/>
+                    </pic:cNvPicPr>
+                  </pic:nvPicPr>
+                  <pic:blipFill>
+                    <a:blip r:embed="rId7"/>
+                    <a:srcRect l="7971" t="31111" r="52978" b="14647"/>
+                    <a:stretch>
+                      <a:fillRect/>
+                    </a:stretch>
+                  </pic:blipFill>
+                  <pic:spPr bwMode="auto">
+                    <a:xfrm>
+                      <a:off x="0" y="0"/>
+                      <a:ext cx="4339590" cy="3333750"/>
+                    </a:xfrm>
+                    <a:prstGeom prst="rect">
+                      <a:avLst/>
+                    </a:prstGeom>
+                    <a:ln>
+                      <a:noFill/>
+                    </a:ln>
+                    <a:effectLst>
+                      <a:softEdge rad="112500"/>
+                    </a:effectLst>
+                  </pic:spPr>
+                </pic:pic>
+              </a:graphicData>
+            </a:graphic>
+          </wp:anchor>
+        </w:drawing>
+      </w:r>
+      <w:r>
+        <w:t xml:space="preserve">Dashboard Halaman Utama </w:t>
+      </w:r>
+    </w:p>
+    <w:p>
+      <w:pPr>
+        <w:ind w:firstLine="720"/>
+      </w:pPr>
+    </w:p>
+    <w:p/>
+    <w:p/>
+    <w:p/>
+    <w:p/>
+    <w:p/>
+    <w:p/>
+    <w:p/>
+    <w:p/>
+    <w:p>
+      <w:r>
+        <w:rPr>
+          <w:noProof/>
+        </w:rPr>
+        <w:pict>
+          <v:shape id="_x0000_s1027" type="#_x0000_t202" style="position:absolute;margin-left:81.3pt;margin-top:20.1pt;width:223.05pt;height:24.75pt;z-index:251663360;mso-width-relative:margin;mso-height-relative:margin" filled="f" stroked="f">
+            <v:textbox>
+              <w:txbxContent>
+                <w:p>
+                  <w:pPr>
+                    <w:jc w:val="center"/>
+                    <w:rPr>
+                      <w:i/>
+                      <w:sz w:val="22"/>
+                    </w:rPr>
+                  </w:pPr>
+                  <w:r>
+                    <w:rPr>
+                      <w:i/>
+                      <w:sz w:val="22"/>
+                    </w:rPr>
+                    <w:t xml:space="preserve">Gambar </w:t>
+                  </w:r>
+                  <w:r>
+                    <w:rPr>
+                      <w:i/>
+                      <w:sz w:val="22"/>
+                    </w:rPr>
+                    <w:t>3</w:t>
+                  </w:r>
+                  <w:r>
+                    <w:rPr>
+                      <w:i/>
+                      <w:sz w:val="22"/>
+                    </w:rPr>
+                    <w:t xml:space="preserve">. Halaman </w:t>
+                  </w:r>
+                  <w:r>
+                    <w:rPr>
+                      <w:i/>
+                      <w:sz w:val="22"/>
+                    </w:rPr>
+                    <w:t>Dashboard</w:t>
+                  </w:r>
+                </w:p>
+              </w:txbxContent>
+            </v:textbox>
+          </v:shape>
+        </w:pict>
+      </w:r>
+    </w:p>
+    <w:p/>
+    <w:p>
+      <w:pPr>
+        <w:ind w:left="720"/>
+      </w:pPr>
+      <w:r>
+        <w:rPr>
+          <w:noProof/>
+        </w:rPr>
+        <w:lastRenderedPageBreak/>
+        <w:drawing>
+          <wp:anchor distT="0" distB="0" distL="114300" distR="114300" simplePos="0" relativeHeight="251664384" behindDoc="0" locked="0" layoutInCell="1" allowOverlap="1">
+            <wp:simplePos x="0" y="0"/>
+            <wp:positionH relativeFrom="column">
+              <wp:posOffset>426720</wp:posOffset>
+            </wp:positionH>
+            <wp:positionV relativeFrom="paragraph">
+              <wp:posOffset>281940</wp:posOffset>
+            </wp:positionV>
+            <wp:extent cx="4310400" cy="2943225"/>
+            <wp:effectExtent l="19050" t="0" r="0" b="0"/>
+            <wp:wrapNone/>
+            <wp:docPr id="8" name="Picture 8"/>
+            <wp:cNvGraphicFramePr>
+              <a:graphicFrameLocks xmlns:a="http://schemas.openxmlformats.org/drawingml/2006/main" noChangeAspect="1"/>
+            </wp:cNvGraphicFramePr>
+            <a:graphic xmlns:a="http://schemas.openxmlformats.org/drawingml/2006/main">
+              <a:graphicData uri="http://schemas.openxmlformats.org/drawingml/2006/picture">
+                <pic:pic xmlns:pic="http://schemas.openxmlformats.org/drawingml/2006/picture">
+                  <pic:nvPicPr>
+                    <pic:cNvPr id="0" name="Picture 8"/>
+                    <pic:cNvPicPr>
+                      <a:picLocks noChangeAspect="1" noChangeArrowheads="1"/>
+                    </pic:cNvPicPr>
+                  </pic:nvPicPr>
+                  <pic:blipFill>
+                    <a:blip r:embed="rId8"/>
+                    <a:srcRect l="8881" t="30872" r="48224" b="17114"/>
+                    <a:stretch>
+                      <a:fillRect/>
+                    </a:stretch>
+                  </pic:blipFill>
+                  <pic:spPr bwMode="auto">
+                    <a:xfrm>
+                      <a:off x="0" y="0"/>
+                      <a:ext cx="4310400" cy="2943225"/>
+                    </a:xfrm>
+                    <a:prstGeom prst="rect">
+                      <a:avLst/>
+                    </a:prstGeom>
+                    <a:ln>
+                      <a:noFill/>
+                    </a:ln>
+                    <a:effectLst>
+                      <a:softEdge rad="112500"/>
+                    </a:effectLst>
+                  </pic:spPr>
+                </pic:pic>
+              </a:graphicData>
+            </a:graphic>
+          </wp:anchor>
+        </w:drawing>
+      </w:r>
+      <w:r>
+        <w:t>Pengajuan Lembur</w:t>
+      </w:r>
+    </w:p>
+    <w:p/>
+    <w:p/>
+    <w:p/>
+    <w:p/>
+    <w:p/>
+    <w:p/>
+    <w:p/>
+    <w:p/>
+    <w:p>
+      <w:r>
+        <w:rPr>
+          <w:noProof/>
+        </w:rPr>
+        <w:pict>
+          <v:shape id="_x0000_s1029" type="#_x0000_t202" style="position:absolute;margin-left:93.3pt;margin-top:331.65pt;width:223.05pt;height:24.75pt;z-index:251667456;mso-width-relative:margin;mso-height-relative:margin" filled="f" stroked="f">
+            <v:textbox>
+              <w:txbxContent>
+                <w:p>
+                  <w:pPr>
+                    <w:jc w:val="center"/>
+                    <w:rPr>
+                      <w:i/>
+                      <w:sz w:val="22"/>
+                    </w:rPr>
+                  </w:pPr>
+                  <w:r>
+                    <w:rPr>
+                      <w:i/>
+                      <w:sz w:val="22"/>
+                    </w:rPr>
+                    <w:t xml:space="preserve">Gambar </w:t>
+                  </w:r>
+                  <w:r>
+                    <w:rPr>
+                      <w:i/>
+                      <w:sz w:val="22"/>
+                    </w:rPr>
+                    <w:t>5</w:t>
+                  </w:r>
+                  <w:r>
+                    <w:rPr>
+                      <w:i/>
+                      <w:sz w:val="22"/>
+                    </w:rPr>
+                    <w:t xml:space="preserve">. Halaman </w:t>
+                  </w:r>
+                  <w:r>
+                    <w:rPr>
+                      <w:i/>
+                      <w:sz w:val="22"/>
+                    </w:rPr>
+                    <w:t>Surat Jalan</w:t>
+                  </w:r>
+                </w:p>
+              </w:txbxContent>
+            </v:textbox>
+          </v:shape>
+        </w:pict>
+      </w:r>
+      <w:r>
+        <w:rPr>
+          <w:noProof/>
+        </w:rPr>
+        <w:pict>
+          <v:shape id="_x0000_s1028" type="#_x0000_t202" style="position:absolute;margin-left:89.55pt;margin-top:18.9pt;width:223.05pt;height:24.75pt;z-index:251666432;mso-width-relative:margin;mso-height-relative:margin" filled="f" stroked="f">
+            <v:textbox>
+              <w:txbxContent>
+                <w:p>
+                  <w:pPr>
+                    <w:jc w:val="center"/>
+                    <w:rPr>
+                      <w:i/>
+                      <w:sz w:val="22"/>
+                    </w:rPr>
+                  </w:pPr>
+                  <w:r>
+                    <w:rPr>
+                      <w:i/>
+                      <w:sz w:val="22"/>
+                    </w:rPr>
+                    <w:t xml:space="preserve">Gambar </w:t>
+                  </w:r>
+                  <w:r>
+                    <w:rPr>
+                      <w:i/>
+                      <w:sz w:val="22"/>
+                    </w:rPr>
+                    <w:t>4</w:t>
+                  </w:r>
+                  <w:r>
+                    <w:rPr>
+                      <w:i/>
+                      <w:sz w:val="22"/>
+                    </w:rPr>
+                    <w:t xml:space="preserve">. Halaman </w:t>
+                  </w:r>
+                  <w:r>
+                    <w:rPr>
+                      <w:i/>
+                      <w:sz w:val="22"/>
+                    </w:rPr>
+                    <w:t>Lembur</w:t>
+                  </w:r>
+                </w:p>
+              </w:txbxContent>
+            </v:textbox>
+          </v:shape>
+        </w:pict>
+      </w:r>
+    </w:p>
+    <w:p/>
+    <w:p/>
+    <w:p>
+      <w:pPr>
+        <w:ind w:left="720"/>
+      </w:pPr>
+      <w:r>
+        <w:rPr>
+          <w:noProof/>
+        </w:rPr>
+        <w:drawing>
+          <wp:anchor distT="0" distB="0" distL="114300" distR="114300" simplePos="0" relativeHeight="251665408" behindDoc="0" locked="0" layoutInCell="1" allowOverlap="1">
+            <wp:simplePos x="0" y="0"/>
+            <wp:positionH relativeFrom="column">
+              <wp:posOffset>426720</wp:posOffset>
+            </wp:positionH>
+            <wp:positionV relativeFrom="paragraph">
+              <wp:posOffset>240029</wp:posOffset>
+            </wp:positionV>
+            <wp:extent cx="4438650" cy="3023709"/>
+            <wp:effectExtent l="19050" t="0" r="0" b="0"/>
+            <wp:wrapNone/>
+            <wp:docPr id="11" name="Picture 11"/>
+            <wp:cNvGraphicFramePr>
+              <a:graphicFrameLocks xmlns:a="http://schemas.openxmlformats.org/drawingml/2006/main" noChangeAspect="1"/>
+            </wp:cNvGraphicFramePr>
+            <a:graphic xmlns:a="http://schemas.openxmlformats.org/drawingml/2006/main">
+              <a:graphicData uri="http://schemas.openxmlformats.org/drawingml/2006/picture">
+                <pic:pic xmlns:pic="http://schemas.openxmlformats.org/drawingml/2006/picture">
+                  <pic:nvPicPr>
+                    <pic:cNvPr id="0" name="Picture 11"/>
+                    <pic:cNvPicPr>
+                      <a:picLocks noChangeAspect="1" noChangeArrowheads="1"/>
+                    </pic:cNvPicPr>
+                  </pic:nvPicPr>
+                  <pic:blipFill>
+                    <a:blip r:embed="rId9"/>
+                    <a:srcRect l="8692" t="30537" r="48035" b="17114"/>
+                    <a:stretch>
+                      <a:fillRect/>
+                    </a:stretch>
+                  </pic:blipFill>
+                  <pic:spPr bwMode="auto">
+                    <a:xfrm>
+                      <a:off x="0" y="0"/>
+                      <a:ext cx="4438650" cy="3023709"/>
+                    </a:xfrm>
+                    <a:prstGeom prst="rect">
+                      <a:avLst/>
+                    </a:prstGeom>
+                    <a:ln>
+                      <a:noFill/>
+                    </a:ln>
+                    <a:effectLst>
+                      <a:softEdge rad="112500"/>
+                    </a:effectLst>
+                  </pic:spPr>
+                </pic:pic>
+              </a:graphicData>
+            </a:graphic>
+          </wp:anchor>
+        </w:drawing>
+      </w:r>
+      <w:r>
+        <w:t xml:space="preserve">Surat Jalan </w:t>
+      </w:r>
+    </w:p>
+    <w:p>
+      <w:pPr>
+        <w:ind w:left="720"/>
+      </w:pPr>
+    </w:p>
+    <w:p/>
+    <w:p/>
+    <w:p/>
+    <w:p/>
+    <w:p/>
+    <w:p/>
+    <w:p/>
+    <w:p/>
+    <w:p/>
+    <w:p/>
+    <w:p/>
+    <w:p/>
+    <w:p>
+      <w:pPr>
+        <w:pStyle w:val="ListParagraph"/>
+        <w:spacing w:after="0" w:line="360" w:lineRule="auto"/>
+        <w:ind w:left="567"/>
+        <w:jc w:val="both"/>
+      </w:pPr>
+      <w:r>
+        <w:lastRenderedPageBreak/>
+        <w:t>5.2.3. Perencanaan Output</w:t>
+      </w:r>
+    </w:p>
+    <w:p>
+      <w:pPr>
+        <w:pStyle w:val="ListParagraph"/>
+        <w:spacing w:after="0" w:line="360" w:lineRule="auto"/>
+        <w:ind w:left="567"/>
+        <w:jc w:val="both"/>
+      </w:pPr>
+      <w:r>
+        <w:t xml:space="preserve">Report Lembur Karyawan </w:t>
+      </w:r>
+    </w:p>
+    <w:p>
+      <w:pPr>
+        <w:pStyle w:val="ListParagraph"/>
+        <w:spacing w:after="0" w:line="360" w:lineRule="auto"/>
+        <w:ind w:left="567"/>
+        <w:jc w:val="both"/>
+      </w:pPr>
+      <w:r>
+        <w:rPr>
+          <w:noProof/>
+        </w:rPr>
+        <w:drawing>
+          <wp:anchor distT="0" distB="0" distL="114300" distR="114300" simplePos="0" relativeHeight="251668480" behindDoc="0" locked="0" layoutInCell="1" allowOverlap="1">
+            <wp:simplePos x="0" y="0"/>
+            <wp:positionH relativeFrom="column">
+              <wp:posOffset>360044</wp:posOffset>
+            </wp:positionH>
+            <wp:positionV relativeFrom="paragraph">
+              <wp:posOffset>57150</wp:posOffset>
+            </wp:positionV>
+            <wp:extent cx="4371975" cy="3528082"/>
+            <wp:effectExtent l="171450" t="133350" r="371475" b="300968"/>
+            <wp:wrapNone/>
+            <wp:docPr id="14" name="Picture 14"/>
+            <wp:cNvGraphicFramePr>
+              <a:graphicFrameLocks xmlns:a="http://schemas.openxmlformats.org/drawingml/2006/main" noChangeAspect="1"/>
+            </wp:cNvGraphicFramePr>
+            <a:graphic xmlns:a="http://schemas.openxmlformats.org/drawingml/2006/main">
+              <a:graphicData uri="http://schemas.openxmlformats.org/drawingml/2006/picture">
+                <pic:pic xmlns:pic="http://schemas.openxmlformats.org/drawingml/2006/picture">
+                  <pic:nvPicPr>
+                    <pic:cNvPr id="0" name="Picture 14"/>
+                    <pic:cNvPicPr>
+                      <a:picLocks noChangeAspect="1" noChangeArrowheads="1"/>
+                    </pic:cNvPicPr>
+                  </pic:nvPicPr>
+                  <pic:blipFill>
+                    <a:blip r:embed="rId10"/>
+                    <a:srcRect l="6364" t="30391" r="52400" b="10551"/>
+                    <a:stretch>
+                      <a:fillRect/>
+                    </a:stretch>
+                  </pic:blipFill>
+                  <pic:spPr bwMode="auto">
+                    <a:xfrm>
+                      <a:off x="0" y="0"/>
+                      <a:ext cx="4371975" cy="3528082"/>
+                    </a:xfrm>
+                    <a:prstGeom prst="rect">
+                      <a:avLst/>
+                    </a:prstGeom>
+                    <a:ln>
+                      <a:noFill/>
+                    </a:ln>
+                    <a:effectLst>
+                      <a:outerShdw blurRad="292100" dist="139700" dir="2700000" algn="tl" rotWithShape="0">
+                        <a:srgbClr val="333333">
+                          <a:alpha val="65000"/>
+                        </a:srgbClr>
+                      </a:outerShdw>
+                    </a:effectLst>
+                  </pic:spPr>
+                </pic:pic>
+              </a:graphicData>
+            </a:graphic>
+          </wp:anchor>
+        </w:drawing>
+      </w:r>
+    </w:p>
+    <w:p>
+      <w:pPr>
+        <w:pStyle w:val="ListParagraph"/>
+        <w:spacing w:after="0" w:line="360" w:lineRule="auto"/>
+        <w:ind w:left="567"/>
+        <w:jc w:val="both"/>
+      </w:pPr>
+    </w:p>
+    <w:p>
+      <w:r>
+        <w:rPr>
+          <w:noProof/>
+        </w:rPr>
+        <w:pict>
+          <v:shape id="_x0000_s1030" type="#_x0000_t202" style="position:absolute;margin-left:70.05pt;margin-top:250.35pt;width:280.8pt;height:24.75pt;z-index:251669504;mso-width-relative:margin;mso-height-relative:margin" filled="f" stroked="f">
+            <v:textbox>
+              <w:txbxContent>
+                <w:p>
+                  <w:pPr>
+                    <w:jc w:val="center"/>
+                    <w:rPr>
+                      <w:i/>
+                      <w:sz w:val="22"/>
+                    </w:rPr>
+                  </w:pPr>
+                  <w:r>
+                    <w:rPr>
+                      <w:i/>
+                      <w:sz w:val="22"/>
+                    </w:rPr>
+                    <w:t xml:space="preserve">Gambar </w:t>
+                  </w:r>
+                  <w:r>
+                    <w:rPr>
+                      <w:i/>
+                      <w:sz w:val="22"/>
+                    </w:rPr>
+                    <w:t>6</w:t>
+                  </w:r>
+                  <w:r>
+                    <w:rPr>
+                      <w:i/>
+                      <w:sz w:val="22"/>
+                    </w:rPr>
+                    <w:t xml:space="preserve">. </w:t>
+                  </w:r>
+                  <w:r>
+                    <w:rPr>
+                      <w:i/>
+                      <w:sz w:val="22"/>
+                    </w:rPr>
+                    <w:t>Report Lembur Karyawan</w:t>
+                  </w:r>
+                </w:p>
+              </w:txbxContent>
+            </v:textbox>
+          </v:shape>
+        </w:pict>
+      </w:r>
+    </w:p>
+    <w:p/>
+    <w:p/>
+    <w:p/>
+    <w:p/>
+    <w:p/>
+    <w:p/>
+    <w:p/>
+    <w:p/>
+    <w:p/>
+    <w:p/>
+    <w:p>
+      <w:pPr>
+        <w:ind w:left="720"/>
+      </w:pPr>
+      <w:r>
+        <w:rPr>
+          <w:noProof/>
+        </w:rPr>
+        <w:drawing>
+          <wp:anchor distT="0" distB="0" distL="114300" distR="114300" simplePos="0" relativeHeight="251670528" behindDoc="0" locked="0" layoutInCell="1" allowOverlap="1">
+            <wp:simplePos x="0" y="0"/>
+            <wp:positionH relativeFrom="column">
+              <wp:posOffset>436245</wp:posOffset>
+            </wp:positionH>
+            <wp:positionV relativeFrom="paragraph">
+              <wp:posOffset>255270</wp:posOffset>
+            </wp:positionV>
+            <wp:extent cx="3562350" cy="2876268"/>
+            <wp:effectExtent l="171450" t="133350" r="361950" b="305082"/>
+            <wp:wrapNone/>
+            <wp:docPr id="17" name="Picture 17"/>
+            <wp:cNvGraphicFramePr>
+              <a:graphicFrameLocks xmlns:a="http://schemas.openxmlformats.org/drawingml/2006/main" noChangeAspect="1"/>
+            </wp:cNvGraphicFramePr>
+            <a:graphic xmlns:a="http://schemas.openxmlformats.org/drawingml/2006/main">
+              <a:graphicData uri="http://schemas.openxmlformats.org/drawingml/2006/picture">
+                <pic:pic xmlns:pic="http://schemas.openxmlformats.org/drawingml/2006/picture">
+                  <pic:nvPicPr>
+                    <pic:cNvPr id="0" name="Picture 17"/>
+                    <pic:cNvPicPr>
+                      <a:picLocks noChangeAspect="1" noChangeArrowheads="1"/>
+                    </pic:cNvPicPr>
+                  </pic:nvPicPr>
+                  <pic:blipFill>
+                    <a:blip r:embed="rId11"/>
+                    <a:srcRect l="5102" t="28859" r="53704" b="12081"/>
+                    <a:stretch>
+                      <a:fillRect/>
+                    </a:stretch>
+                  </pic:blipFill>
+                  <pic:spPr bwMode="auto">
+                    <a:xfrm>
+                      <a:off x="0" y="0"/>
+                      <a:ext cx="3562350" cy="2876268"/>
+                    </a:xfrm>
+                    <a:prstGeom prst="rect">
+                      <a:avLst/>
+                    </a:prstGeom>
+                    <a:ln>
+                      <a:noFill/>
+                    </a:ln>
+                    <a:effectLst>
+                      <a:outerShdw blurRad="292100" dist="139700" dir="2700000" algn="tl" rotWithShape="0">
+                        <a:srgbClr val="333333">
+                          <a:alpha val="65000"/>
+                        </a:srgbClr>
+                      </a:outerShdw>
+                    </a:effectLst>
+                  </pic:spPr>
+                </pic:pic>
+              </a:graphicData>
+            </a:graphic>
+          </wp:anchor>
+        </w:drawing>
+      </w:r>
+      <w:r>
+        <w:t xml:space="preserve">Report Kehadiran Karyawan </w:t>
+      </w:r>
+    </w:p>
+    <w:p>
+      <w:pPr>
+        <w:ind w:left="720"/>
+      </w:pPr>
+      <w:r>
+        <w:rPr>
+          <w:noProof/>
+        </w:rPr>
+        <w:pict>
+          <v:shape id="_x0000_s1031" type="#_x0000_t202" style="position:absolute;left:0;text-align:left;margin-left:37.8pt;margin-top:229.75pt;width:280.8pt;height:24.75pt;z-index:251671552;mso-width-relative:margin;mso-height-relative:margin" filled="f" stroked="f">
+            <v:textbox>
+              <w:txbxContent>
+                <w:p>
+                  <w:pPr>
+                    <w:jc w:val="center"/>
+                    <w:rPr>
+                      <w:i/>
+                      <w:sz w:val="22"/>
+                    </w:rPr>
+                  </w:pPr>
+                  <w:r>
+                    <w:rPr>
+                      <w:i/>
+                      <w:sz w:val="22"/>
+                    </w:rPr>
+                    <w:t xml:space="preserve">Gambar </w:t>
+                  </w:r>
+                  <w:r>
+                    <w:rPr>
+                      <w:i/>
+                      <w:sz w:val="22"/>
+                    </w:rPr>
+                    <w:t>6</w:t>
+                  </w:r>
+                  <w:r>
+                    <w:rPr>
+                      <w:i/>
+                      <w:sz w:val="22"/>
+                    </w:rPr>
+                    <w:t xml:space="preserve">. </w:t>
+                  </w:r>
+                  <w:r>
+                    <w:rPr>
+                      <w:i/>
+                      <w:sz w:val="22"/>
+                    </w:rPr>
+                    <w:t>Report Kehadiran Karyawan</w:t>
+                  </w:r>
+                </w:p>
+              </w:txbxContent>
+            </v:textbox>
+          </v:shape>
+        </w:pict>
+      </w:r>
+    </w:p>
+    <w:p/>
+    <w:p/>
+    <w:p/>
+    <w:p/>
+    <w:p/>
+    <w:p/>
+    <w:p/>
+    <w:p/>
+    <w:p/>
+    <w:p/>
+    <w:p>
+      <w:pPr>
+        <w:pStyle w:val="ListParagraph"/>
+        <w:spacing w:after="0" w:line="360" w:lineRule="auto"/>
+        <w:ind w:left="567"/>
+        <w:jc w:val="both"/>
+      </w:pPr>
+      <w:r>
+        <w:lastRenderedPageBreak/>
+        <w:t xml:space="preserve">5.2.3. Perencanaan </w:t>
+      </w:r>
+      <w:r>
+        <w:t xml:space="preserve">Sistem </w:t>
+      </w:r>
+      <w:r>
+        <w:t xml:space="preserve">Database </w:t>
+      </w:r>
+    </w:p>
+    <w:p>
+      <w:pPr>
+        <w:pStyle w:val="ListParagraph"/>
+        <w:spacing w:after="0" w:line="360" w:lineRule="auto"/>
+        <w:ind w:left="567" w:firstLine="651"/>
+        <w:jc w:val="both"/>
+      </w:pPr>
+      <w:r>
+        <w:t>Perancangan sistem database yang akan digunakan untuk aplikasi Human Resource Information System, digambarkan melalui relasi table gambar berikut :</w:t>
+      </w:r>
+    </w:p>
+    <w:p>
+      <w:pPr>
+        <w:pStyle w:val="ListParagraph"/>
+        <w:spacing w:after="0" w:line="360" w:lineRule="auto"/>
+        <w:ind w:left="567" w:firstLine="651"/>
+        <w:jc w:val="both"/>
+      </w:pPr>
+    </w:p>
+    <w:p>
+      <w:pPr>
+        <w:pStyle w:val="ListParagraph"/>
+        <w:spacing w:after="0" w:line="360" w:lineRule="auto"/>
+        <w:ind w:left="567" w:firstLine="651"/>
+        <w:jc w:val="both"/>
+      </w:pPr>
+    </w:p>
+    <w:p>
+      <w:pPr>
+        <w:pStyle w:val="ListParagraph"/>
+        <w:spacing w:after="0" w:line="360" w:lineRule="auto"/>
+        <w:ind w:left="567" w:firstLine="651"/>
+        <w:jc w:val="both"/>
+      </w:pPr>
+    </w:p>
+    <w:p>
+      <w:pPr>
+        <w:pStyle w:val="ListParagraph"/>
+        <w:spacing w:after="0" w:line="360" w:lineRule="auto"/>
+        <w:ind w:left="567" w:firstLine="651"/>
+        <w:jc w:val="both"/>
+      </w:pPr>
+    </w:p>
+    <w:p>
+      <w:pPr>
+        <w:pStyle w:val="ListParagraph"/>
+        <w:spacing w:after="0" w:line="360" w:lineRule="auto"/>
+        <w:ind w:left="567" w:firstLine="651"/>
+        <w:jc w:val="both"/>
+      </w:pPr>
+    </w:p>
+    <w:p>
+      <w:pPr>
+        <w:pStyle w:val="ListParagraph"/>
+        <w:spacing w:after="0" w:line="360" w:lineRule="auto"/>
+        <w:ind w:left="567" w:firstLine="651"/>
+        <w:jc w:val="both"/>
+      </w:pPr>
+    </w:p>
+    <w:p>
+      <w:pPr>
+        <w:pStyle w:val="ListParagraph"/>
+        <w:spacing w:after="0" w:line="360" w:lineRule="auto"/>
+        <w:ind w:left="567" w:firstLine="651"/>
+        <w:jc w:val="both"/>
+      </w:pPr>
+    </w:p>
+    <w:p>
+      <w:pPr>
+        <w:pStyle w:val="ListParagraph"/>
+        <w:spacing w:after="0" w:line="360" w:lineRule="auto"/>
+        <w:ind w:left="567" w:firstLine="651"/>
+        <w:jc w:val="both"/>
+      </w:pPr>
+    </w:p>
+    <w:p>
+      <w:pPr>
+        <w:pStyle w:val="ListParagraph"/>
+        <w:spacing w:after="0" w:line="360" w:lineRule="auto"/>
+        <w:ind w:left="567" w:firstLine="651"/>
+        <w:jc w:val="both"/>
+      </w:pPr>
+    </w:p>
+    <w:p>
+      <w:pPr>
+        <w:pStyle w:val="ListParagraph"/>
+        <w:spacing w:after="0" w:line="360" w:lineRule="auto"/>
+        <w:ind w:left="567" w:firstLine="651"/>
+        <w:jc w:val="both"/>
+      </w:pPr>
+    </w:p>
+    <w:p>
+      <w:pPr>
+        <w:pStyle w:val="ListParagraph"/>
+        <w:spacing w:after="0" w:line="360" w:lineRule="auto"/>
+        <w:ind w:left="567" w:firstLine="651"/>
+        <w:jc w:val="both"/>
+      </w:pPr>
+    </w:p>
+    <w:p>
+      <w:pPr>
+        <w:pStyle w:val="ListParagraph"/>
+        <w:spacing w:after="0" w:line="360" w:lineRule="auto"/>
+        <w:ind w:left="567" w:firstLine="651"/>
+        <w:jc w:val="both"/>
+      </w:pPr>
+    </w:p>
+    <w:p>
+      <w:pPr>
+        <w:pStyle w:val="ListParagraph"/>
+        <w:spacing w:after="0" w:line="360" w:lineRule="auto"/>
+        <w:ind w:left="567" w:firstLine="651"/>
+        <w:jc w:val="both"/>
+      </w:pPr>
+    </w:p>
+    <w:p>
+      <w:pPr>
+        <w:pStyle w:val="ListParagraph"/>
+        <w:spacing w:after="0" w:line="360" w:lineRule="auto"/>
+        <w:ind w:left="567" w:firstLine="651"/>
+        <w:jc w:val="both"/>
+      </w:pPr>
+    </w:p>
+    <w:p>
+      <w:pPr>
+        <w:pStyle w:val="ListParagraph"/>
+        <w:spacing w:after="0" w:line="360" w:lineRule="auto"/>
+        <w:ind w:left="567" w:firstLine="651"/>
+        <w:jc w:val="both"/>
+      </w:pPr>
+    </w:p>
+    <w:p>
+      <w:pPr>
+        <w:pStyle w:val="ListParagraph"/>
+        <w:spacing w:after="0" w:line="360" w:lineRule="auto"/>
+        <w:ind w:left="567" w:firstLine="651"/>
+        <w:jc w:val="both"/>
+      </w:pPr>
+    </w:p>
+    <w:p>
+      <w:pPr>
+        <w:pStyle w:val="ListParagraph"/>
+        <w:spacing w:after="0" w:line="360" w:lineRule="auto"/>
+        <w:ind w:left="567" w:firstLine="651"/>
+        <w:jc w:val="both"/>
+      </w:pPr>
+    </w:p>
+    <w:p>
+      <w:pPr>
+        <w:pStyle w:val="ListParagraph"/>
+        <w:spacing w:after="0" w:line="360" w:lineRule="auto"/>
+        <w:ind w:left="567" w:firstLine="651"/>
+        <w:jc w:val="both"/>
+      </w:pPr>
+    </w:p>
+    <w:p>
+      <w:pPr>
+        <w:pStyle w:val="ListParagraph"/>
+        <w:spacing w:after="0" w:line="360" w:lineRule="auto"/>
+        <w:ind w:left="567" w:firstLine="651"/>
+        <w:jc w:val="both"/>
+      </w:pPr>
+    </w:p>
+    <w:p>
+      <w:pPr>
+        <w:pStyle w:val="ListParagraph"/>
+        <w:spacing w:after="0" w:line="360" w:lineRule="auto"/>
+        <w:ind w:left="567" w:firstLine="651"/>
+        <w:jc w:val="both"/>
+      </w:pPr>
+    </w:p>
+    <w:p>
+      <w:pPr>
+        <w:pStyle w:val="ListParagraph"/>
+        <w:spacing w:after="0" w:line="360" w:lineRule="auto"/>
+        <w:ind w:left="567" w:firstLine="651"/>
+        <w:jc w:val="both"/>
+      </w:pPr>
+    </w:p>
+    <w:p>
+      <w:pPr>
+        <w:pStyle w:val="ListParagraph"/>
+        <w:spacing w:after="0" w:line="360" w:lineRule="auto"/>
+        <w:ind w:left="567" w:firstLine="651"/>
+        <w:jc w:val="both"/>
+      </w:pPr>
+    </w:p>
+    <w:p>
+      <w:pPr>
+        <w:pStyle w:val="ListParagraph"/>
+        <w:spacing w:after="0" w:line="360" w:lineRule="auto"/>
+        <w:ind w:left="567" w:firstLine="651"/>
+        <w:jc w:val="both"/>
+      </w:pPr>
+    </w:p>
+    <w:p>
+      <w:pPr>
+        <w:pStyle w:val="ListParagraph"/>
+        <w:spacing w:after="0" w:line="360" w:lineRule="auto"/>
+        <w:ind w:left="567" w:firstLine="651"/>
+        <w:jc w:val="both"/>
+      </w:pPr>
+    </w:p>
+    <w:p>
+      <w:pPr>
+        <w:pStyle w:val="ListParagraph"/>
+        <w:spacing w:after="0" w:line="360" w:lineRule="auto"/>
+        <w:ind w:left="567" w:firstLine="651"/>
+        <w:jc w:val="both"/>
+      </w:pPr>
+    </w:p>
+    <w:p>
+      <w:pPr>
+        <w:pStyle w:val="ListParagraph"/>
+        <w:spacing w:after="0" w:line="360" w:lineRule="auto"/>
+        <w:ind w:left="567" w:firstLine="651"/>
+        <w:jc w:val="both"/>
+      </w:pPr>
+    </w:p>
+    <w:p>
+      <w:pPr>
+        <w:pStyle w:val="ListParagraph"/>
+        <w:spacing w:after="0" w:line="360" w:lineRule="auto"/>
+        <w:ind w:left="567" w:firstLine="651"/>
+        <w:jc w:val="both"/>
+      </w:pPr>
+    </w:p>
+    <w:p>
+      <w:pPr>
+        <w:pStyle w:val="ListParagraph"/>
+        <w:spacing w:after="0" w:line="360" w:lineRule="auto"/>
+        <w:ind w:left="0"/>
+        <w:jc w:val="both"/>
+      </w:pPr>
+    </w:p>
+    <w:p>
+      <w:pPr>
+        <w:pStyle w:val="ListParagraph"/>
+        <w:numPr>
+          <w:ilvl w:val="0"/>
+          <w:numId w:val="1"/>
+        </w:numPr>
+        <w:spacing w:after="0" w:line="360" w:lineRule="auto"/>
+        <w:ind w:left="567" w:hanging="567"/>
+        <w:jc w:val="both"/>
+        <w:rPr>
+          <w:b/>
+        </w:rPr>
+      </w:pPr>
+      <w:r>
+        <w:rPr>
+          <w:b/>
+        </w:rPr>
+        <w:lastRenderedPageBreak/>
+        <w:t xml:space="preserve">Implementasi Sistem </w:t>
+      </w:r>
+    </w:p>
+    <w:p>
+      <w:pPr>
+        <w:pStyle w:val="ListParagraph"/>
+        <w:spacing w:after="0" w:line="360" w:lineRule="auto"/>
+        <w:ind w:left="567"/>
+        <w:jc w:val="both"/>
+      </w:pPr>
+      <w:r>
+        <w:t>Implementasi sistem dapat dilihat pada gambar-gambar berikut :</w:t>
+      </w:r>
+    </w:p>
+    <w:p>
+      <w:pPr>
+        <w:pStyle w:val="ListParagraph"/>
+        <w:spacing w:after="0" w:line="360" w:lineRule="auto"/>
+        <w:ind w:left="567"/>
+        <w:jc w:val="both"/>
+      </w:pPr>
+    </w:p>
+    <w:p/>
     <w:sectPr>
       <w:pgSz w:w="11907" w:h="16840" w:code="9"/>
       <w:pgMar w:top="1701" w:right="1701" w:bottom="1701" w:left="2268" w:header="720" w:footer="720" w:gutter="0"/>
@@ -40,6 +1387,103 @@
     </w:sectPr>
   </w:body>
 </w:document>
+</file>
+
+<file path=word/numbering.xml><?xml version="1.0" encoding="utf-8"?>
+<w:numbering xmlns:ve="http://schemas.openxmlformats.org/markup-compatibility/2006" xmlns:o="urn:schemas-microsoft-com:office:office" xmlns:r="http://schemas.openxmlformats.org/officeDocument/2006/relationships" xmlns:m="http://schemas.openxmlformats.org/officeDocument/2006/math" xmlns:v="urn:schemas-microsoft-com:vml" xmlns:wp="http://schemas.openxmlformats.org/drawingml/2006/wordprocessingDrawing" xmlns:w10="urn:schemas-microsoft-com:office:word" xmlns:w="http://schemas.openxmlformats.org/wordprocessingml/2006/main" xmlns:wne="http://schemas.microsoft.com/office/word/2006/wordml">
+  <w:abstractNum w:abstractNumId="0">
+    <w:nsid w:val="26623680"/>
+    <w:multiLevelType w:val="hybridMultilevel"/>
+    <w:tmpl w:val="33CEBA06"/>
+    <w:lvl w:ilvl="0" w:tplc="33048E86">
+      <w:start w:val="1"/>
+      <w:numFmt w:val="decimal"/>
+      <w:lvlText w:val="5.%1."/>
+      <w:lvlJc w:val="left"/>
+      <w:pPr>
+        <w:ind w:left="720" w:hanging="360"/>
+      </w:pPr>
+      <w:rPr>
+        <w:rFonts w:hint="default"/>
+      </w:rPr>
+    </w:lvl>
+    <w:lvl w:ilvl="1" w:tplc="04090019" w:tentative="1">
+      <w:start w:val="1"/>
+      <w:numFmt w:val="lowerLetter"/>
+      <w:lvlText w:val="%2."/>
+      <w:lvlJc w:val="left"/>
+      <w:pPr>
+        <w:ind w:left="1440" w:hanging="360"/>
+      </w:pPr>
+    </w:lvl>
+    <w:lvl w:ilvl="2" w:tplc="0409001B" w:tentative="1">
+      <w:start w:val="1"/>
+      <w:numFmt w:val="lowerRoman"/>
+      <w:lvlText w:val="%3."/>
+      <w:lvlJc w:val="right"/>
+      <w:pPr>
+        <w:ind w:left="2160" w:hanging="180"/>
+      </w:pPr>
+    </w:lvl>
+    <w:lvl w:ilvl="3" w:tplc="0409000F" w:tentative="1">
+      <w:start w:val="1"/>
+      <w:numFmt w:val="decimal"/>
+      <w:lvlText w:val="%4."/>
+      <w:lvlJc w:val="left"/>
+      <w:pPr>
+        <w:ind w:left="2880" w:hanging="360"/>
+      </w:pPr>
+    </w:lvl>
+    <w:lvl w:ilvl="4" w:tplc="04090019" w:tentative="1">
+      <w:start w:val="1"/>
+      <w:numFmt w:val="lowerLetter"/>
+      <w:lvlText w:val="%5."/>
+      <w:lvlJc w:val="left"/>
+      <w:pPr>
+        <w:ind w:left="3600" w:hanging="360"/>
+      </w:pPr>
+    </w:lvl>
+    <w:lvl w:ilvl="5" w:tplc="0409001B" w:tentative="1">
+      <w:start w:val="1"/>
+      <w:numFmt w:val="lowerRoman"/>
+      <w:lvlText w:val="%6."/>
+      <w:lvlJc w:val="right"/>
+      <w:pPr>
+        <w:ind w:left="4320" w:hanging="180"/>
+      </w:pPr>
+    </w:lvl>
+    <w:lvl w:ilvl="6" w:tplc="0409000F" w:tentative="1">
+      <w:start w:val="1"/>
+      <w:numFmt w:val="decimal"/>
+      <w:lvlText w:val="%7."/>
+      <w:lvlJc w:val="left"/>
+      <w:pPr>
+        <w:ind w:left="5040" w:hanging="360"/>
+      </w:pPr>
+    </w:lvl>
+    <w:lvl w:ilvl="7" w:tplc="04090019" w:tentative="1">
+      <w:start w:val="1"/>
+      <w:numFmt w:val="lowerLetter"/>
+      <w:lvlText w:val="%8."/>
+      <w:lvlJc w:val="left"/>
+      <w:pPr>
+        <w:ind w:left="5760" w:hanging="360"/>
+      </w:pPr>
+    </w:lvl>
+    <w:lvl w:ilvl="8" w:tplc="0409001B" w:tentative="1">
+      <w:start w:val="1"/>
+      <w:numFmt w:val="lowerRoman"/>
+      <w:lvlText w:val="%9."/>
+      <w:lvlJc w:val="right"/>
+      <w:pPr>
+        <w:ind w:left="6480" w:hanging="180"/>
+      </w:pPr>
+    </w:lvl>
+  </w:abstractNum>
+  <w:num w:numId="1">
+    <w:abstractNumId w:val="0"/>
+  </w:num>
+</w:numbering>
 </file>
 
 <file path=word/styles.xml><?xml version="1.0" encoding="utf-8"?>
@@ -230,6 +1674,47 @@
     <w:uiPriority w:val="99"/>
     <w:semiHidden/>
     <w:unhideWhenUsed/>
+  </w:style>
+  <w:style w:type="paragraph" w:styleId="ListParagraph">
+    <w:name w:val="List Paragraph"/>
+    <w:basedOn w:val="Normal"/>
+    <w:uiPriority w:val="34"/>
+    <w:qFormat/>
+    <w:rsid w:val="001B4B75"/>
+    <w:pPr>
+      <w:ind w:left="720"/>
+      <w:contextualSpacing/>
+    </w:pPr>
+  </w:style>
+  <w:style w:type="paragraph" w:styleId="BalloonText">
+    <w:name w:val="Balloon Text"/>
+    <w:basedOn w:val="Normal"/>
+    <w:link w:val="BalloonTextChar"/>
+    <w:uiPriority w:val="99"/>
+    <w:semiHidden/>
+    <w:unhideWhenUsed/>
+    <w:rsid w:val="00574DA8"/>
+    <w:pPr>
+      <w:spacing w:after="0" w:line="240" w:lineRule="auto"/>
+    </w:pPr>
+    <w:rPr>
+      <w:rFonts w:ascii="Tahoma" w:hAnsi="Tahoma" w:cs="Tahoma"/>
+      <w:sz w:val="16"/>
+      <w:szCs w:val="16"/>
+    </w:rPr>
+  </w:style>
+  <w:style w:type="character" w:customStyle="1" w:styleId="BalloonTextChar">
+    <w:name w:val="Balloon Text Char"/>
+    <w:basedOn w:val="DefaultParagraphFont"/>
+    <w:link w:val="BalloonText"/>
+    <w:uiPriority w:val="99"/>
+    <w:semiHidden/>
+    <w:rsid w:val="00574DA8"/>
+    <w:rPr>
+      <w:rFonts w:ascii="Tahoma" w:hAnsi="Tahoma" w:cs="Tahoma"/>
+      <w:sz w:val="16"/>
+      <w:szCs w:val="16"/>
+    </w:rPr>
   </w:style>
 </w:styles>
 </file>

--- a/BAB V.docx
+++ b/BAB V.docx
@@ -37,12 +37,56 @@
           <w:b/>
         </w:rPr>
       </w:pPr>
+      <w:proofErr w:type="spellStart"/>
       <w:r>
         <w:rPr>
           <w:b/>
         </w:rPr>
-        <w:t>Bidang Kajian Sistem Informasi</w:t>
-      </w:r>
+        <w:t>Bidang</w:t>
+      </w:r>
+      <w:proofErr w:type="spellEnd"/>
+      <w:r>
+        <w:rPr>
+          <w:b/>
+        </w:rPr>
+        <w:t xml:space="preserve"> </w:t>
+      </w:r>
+      <w:proofErr w:type="spellStart"/>
+      <w:r>
+        <w:rPr>
+          <w:b/>
+        </w:rPr>
+        <w:t>Kajian</w:t>
+      </w:r>
+      <w:proofErr w:type="spellEnd"/>
+      <w:r>
+        <w:rPr>
+          <w:b/>
+        </w:rPr>
+        <w:t xml:space="preserve"> </w:t>
+      </w:r>
+      <w:proofErr w:type="spellStart"/>
+      <w:r>
+        <w:rPr>
+          <w:b/>
+        </w:rPr>
+        <w:t>Sistem</w:t>
+      </w:r>
+      <w:proofErr w:type="spellEnd"/>
+      <w:r>
+        <w:rPr>
+          <w:b/>
+        </w:rPr>
+        <w:t xml:space="preserve"> </w:t>
+      </w:r>
+      <w:proofErr w:type="spellStart"/>
+      <w:r>
+        <w:rPr>
+          <w:b/>
+        </w:rPr>
+        <w:t>Informasi</w:t>
+      </w:r>
+      <w:proofErr w:type="spellEnd"/>
     </w:p>
     <w:p>
       <w:pPr>
@@ -50,11 +94,200 @@
         <w:ind w:left="567" w:firstLine="426"/>
         <w:jc w:val="both"/>
       </w:pPr>
-      <w:r>
-        <w:t>Rancang Bangun Human Resource Information System pada Vinoti Living Group</w:t>
-      </w:r>
-      <w:r>
-        <w:t xml:space="preserve"> bertujuan untuk kemudahan dan efisiensi waktu dalam mengelola data pada divisi Human Resource Department serta dapat menyajikan laporan dengan waktu yang cepat, tepat dan relevan.</w:t>
+      <w:proofErr w:type="spellStart"/>
+      <w:r>
+        <w:t>Rancang</w:t>
+      </w:r>
+      <w:proofErr w:type="spellEnd"/>
+      <w:r>
+        <w:t xml:space="preserve"> </w:t>
+      </w:r>
+      <w:proofErr w:type="spellStart"/>
+      <w:r>
+        <w:t>Bangun</w:t>
+      </w:r>
+      <w:proofErr w:type="spellEnd"/>
+      <w:r>
+        <w:t xml:space="preserve"> Human Resource Information System </w:t>
+      </w:r>
+      <w:proofErr w:type="spellStart"/>
+      <w:r>
+        <w:t>pada</w:t>
+      </w:r>
+      <w:proofErr w:type="spellEnd"/>
+      <w:r>
+        <w:t xml:space="preserve"> </w:t>
+      </w:r>
+      <w:proofErr w:type="spellStart"/>
+      <w:r>
+        <w:t>Vinoti</w:t>
+      </w:r>
+      <w:proofErr w:type="spellEnd"/>
+      <w:r>
+        <w:t xml:space="preserve"> Living Group</w:t>
+      </w:r>
+      <w:r>
+        <w:t xml:space="preserve"> </w:t>
+      </w:r>
+      <w:proofErr w:type="spellStart"/>
+      <w:r>
+        <w:t>bertujuan</w:t>
+      </w:r>
+      <w:proofErr w:type="spellEnd"/>
+      <w:r>
+        <w:t xml:space="preserve"> </w:t>
+      </w:r>
+      <w:proofErr w:type="spellStart"/>
+      <w:r>
+        <w:t>untuk</w:t>
+      </w:r>
+      <w:proofErr w:type="spellEnd"/>
+      <w:r>
+        <w:t xml:space="preserve"> </w:t>
+      </w:r>
+      <w:proofErr w:type="spellStart"/>
+      <w:r>
+        <w:t>kemudahan</w:t>
+      </w:r>
+      <w:proofErr w:type="spellEnd"/>
+      <w:r>
+        <w:t xml:space="preserve"> </w:t>
+      </w:r>
+      <w:proofErr w:type="spellStart"/>
+      <w:r>
+        <w:t>dan</w:t>
+      </w:r>
+      <w:proofErr w:type="spellEnd"/>
+      <w:r>
+        <w:t xml:space="preserve"> </w:t>
+      </w:r>
+      <w:proofErr w:type="spellStart"/>
+      <w:r>
+        <w:t>efisiensi</w:t>
+      </w:r>
+      <w:proofErr w:type="spellEnd"/>
+      <w:r>
+        <w:t xml:space="preserve"> </w:t>
+      </w:r>
+      <w:proofErr w:type="spellStart"/>
+      <w:r>
+        <w:t>waktu</w:t>
+      </w:r>
+      <w:proofErr w:type="spellEnd"/>
+      <w:r>
+        <w:t xml:space="preserve"> </w:t>
+      </w:r>
+      <w:proofErr w:type="spellStart"/>
+      <w:r>
+        <w:t>dalam</w:t>
+      </w:r>
+      <w:proofErr w:type="spellEnd"/>
+      <w:r>
+        <w:t xml:space="preserve"> </w:t>
+      </w:r>
+      <w:proofErr w:type="spellStart"/>
+      <w:r>
+        <w:t>mengelola</w:t>
+      </w:r>
+      <w:proofErr w:type="spellEnd"/>
+      <w:r>
+        <w:t xml:space="preserve"> data </w:t>
+      </w:r>
+      <w:proofErr w:type="spellStart"/>
+      <w:r>
+        <w:t>pada</w:t>
+      </w:r>
+      <w:proofErr w:type="spellEnd"/>
+      <w:r>
+        <w:t xml:space="preserve"> </w:t>
+      </w:r>
+      <w:proofErr w:type="spellStart"/>
+      <w:r>
+        <w:t>divisi</w:t>
+      </w:r>
+      <w:proofErr w:type="spellEnd"/>
+      <w:r>
+        <w:t xml:space="preserve"> Human Resource Department </w:t>
+      </w:r>
+      <w:proofErr w:type="spellStart"/>
+      <w:r>
+        <w:t>serta</w:t>
+      </w:r>
+      <w:proofErr w:type="spellEnd"/>
+      <w:r>
+        <w:t xml:space="preserve"> </w:t>
+      </w:r>
+      <w:proofErr w:type="spellStart"/>
+      <w:r>
+        <w:t>dapat</w:t>
+      </w:r>
+      <w:proofErr w:type="spellEnd"/>
+      <w:r>
+        <w:t xml:space="preserve"> </w:t>
+      </w:r>
+      <w:proofErr w:type="spellStart"/>
+      <w:r>
+        <w:t>menyajikan</w:t>
+      </w:r>
+      <w:proofErr w:type="spellEnd"/>
+      <w:r>
+        <w:t xml:space="preserve"> </w:t>
+      </w:r>
+      <w:proofErr w:type="spellStart"/>
+      <w:r>
+        <w:t>laporan</w:t>
+      </w:r>
+      <w:proofErr w:type="spellEnd"/>
+      <w:r>
+        <w:t xml:space="preserve"> </w:t>
+      </w:r>
+      <w:proofErr w:type="spellStart"/>
+      <w:r>
+        <w:t>dengan</w:t>
+      </w:r>
+      <w:proofErr w:type="spellEnd"/>
+      <w:r>
+        <w:t xml:space="preserve"> </w:t>
+      </w:r>
+      <w:proofErr w:type="spellStart"/>
+      <w:r>
+        <w:t>waktu</w:t>
+      </w:r>
+      <w:proofErr w:type="spellEnd"/>
+      <w:r>
+        <w:t xml:space="preserve"> yang </w:t>
+      </w:r>
+      <w:proofErr w:type="spellStart"/>
+      <w:r>
+        <w:t>cepat</w:t>
+      </w:r>
+      <w:proofErr w:type="spellEnd"/>
+      <w:r>
+        <w:t xml:space="preserve">, </w:t>
+      </w:r>
+      <w:proofErr w:type="spellStart"/>
+      <w:r>
+        <w:t>tepat</w:t>
+      </w:r>
+      <w:proofErr w:type="spellEnd"/>
+      <w:r>
+        <w:t xml:space="preserve"> </w:t>
+      </w:r>
+      <w:proofErr w:type="spellStart"/>
+      <w:r>
+        <w:t>dan</w:t>
+      </w:r>
+      <w:proofErr w:type="spellEnd"/>
+      <w:r>
+        <w:t xml:space="preserve"> </w:t>
+      </w:r>
+      <w:proofErr w:type="spellStart"/>
+      <w:r>
+        <w:t>relevan</w:t>
+      </w:r>
+      <w:proofErr w:type="spellEnd"/>
+      <w:r>
+        <w:t>.</w:t>
       </w:r>
       <w:r>
         <w:t xml:space="preserve"> </w:t>
@@ -66,8 +299,93 @@
         <w:ind w:left="567" w:firstLine="426"/>
         <w:jc w:val="both"/>
       </w:pPr>
-      <w:r>
-        <w:t>Aplikasi diharapkan bias menjadi media yangd apat memberikan solusi dan manfaat bagi penggunanya.</w:t>
+      <w:proofErr w:type="spellStart"/>
+      <w:r>
+        <w:t>Aplikasi</w:t>
+      </w:r>
+      <w:proofErr w:type="spellEnd"/>
+      <w:r>
+        <w:t xml:space="preserve"> </w:t>
+      </w:r>
+      <w:proofErr w:type="spellStart"/>
+      <w:r>
+        <w:t>diharapkan</w:t>
+      </w:r>
+      <w:proofErr w:type="spellEnd"/>
+      <w:r>
+        <w:t xml:space="preserve"> bias </w:t>
+      </w:r>
+      <w:proofErr w:type="spellStart"/>
+      <w:r>
+        <w:t>menjadi</w:t>
+      </w:r>
+      <w:proofErr w:type="spellEnd"/>
+      <w:r>
+        <w:t xml:space="preserve"> media </w:t>
+      </w:r>
+      <w:proofErr w:type="spellStart"/>
+      <w:r>
+        <w:t>yangd</w:t>
+      </w:r>
+      <w:proofErr w:type="spellEnd"/>
+      <w:r>
+        <w:t xml:space="preserve"> </w:t>
+      </w:r>
+      <w:proofErr w:type="spellStart"/>
+      <w:r>
+        <w:t>apat</w:t>
+      </w:r>
+      <w:proofErr w:type="spellEnd"/>
+      <w:r>
+        <w:t xml:space="preserve"> </w:t>
+      </w:r>
+      <w:proofErr w:type="spellStart"/>
+      <w:r>
+        <w:t>memberikan</w:t>
+      </w:r>
+      <w:proofErr w:type="spellEnd"/>
+      <w:r>
+        <w:t xml:space="preserve"> </w:t>
+      </w:r>
+      <w:proofErr w:type="spellStart"/>
+      <w:r>
+        <w:t>solusi</w:t>
+      </w:r>
+      <w:proofErr w:type="spellEnd"/>
+      <w:r>
+        <w:t xml:space="preserve"> </w:t>
+      </w:r>
+      <w:proofErr w:type="spellStart"/>
+      <w:r>
+        <w:t>dan</w:t>
+      </w:r>
+      <w:proofErr w:type="spellEnd"/>
+      <w:r>
+        <w:t xml:space="preserve"> </w:t>
+      </w:r>
+      <w:proofErr w:type="spellStart"/>
+      <w:r>
+        <w:t>manfaat</w:t>
+      </w:r>
+      <w:proofErr w:type="spellEnd"/>
+      <w:r>
+        <w:t xml:space="preserve"> </w:t>
+      </w:r>
+      <w:proofErr w:type="spellStart"/>
+      <w:r>
+        <w:t>bagi</w:t>
+      </w:r>
+      <w:proofErr w:type="spellEnd"/>
+      <w:r>
+        <w:t xml:space="preserve"> </w:t>
+      </w:r>
+      <w:proofErr w:type="spellStart"/>
+      <w:r>
+        <w:t>penggunanya</w:t>
+      </w:r>
+      <w:proofErr w:type="spellEnd"/>
+      <w:r>
+        <w:t>.</w:t>
       </w:r>
     </w:p>
     <w:p>
@@ -90,12 +408,28 @@
           <w:b/>
         </w:rPr>
       </w:pPr>
+      <w:proofErr w:type="spellStart"/>
       <w:r>
         <w:rPr>
           <w:b/>
         </w:rPr>
-        <w:t>Perancangan Makro</w:t>
-      </w:r>
+        <w:t>Perancangan</w:t>
+      </w:r>
+      <w:proofErr w:type="spellEnd"/>
+      <w:r>
+        <w:rPr>
+          <w:b/>
+        </w:rPr>
+        <w:t xml:space="preserve"> </w:t>
+      </w:r>
+      <w:proofErr w:type="spellStart"/>
+      <w:r>
+        <w:rPr>
+          <w:b/>
+        </w:rPr>
+        <w:t>Makro</w:t>
+      </w:r>
+      <w:proofErr w:type="spellEnd"/>
     </w:p>
     <w:p>
       <w:pPr>
@@ -107,9 +441,19 @@
       <w:r>
         <w:t xml:space="preserve">5.2.1. </w:t>
       </w:r>
-      <w:r>
-        <w:t>Perancangan Makro</w:t>
-      </w:r>
+      <w:proofErr w:type="spellStart"/>
+      <w:r>
+        <w:t>Perancangan</w:t>
+      </w:r>
+      <w:proofErr w:type="spellEnd"/>
+      <w:r>
+        <w:t xml:space="preserve"> </w:t>
+      </w:r>
+      <w:proofErr w:type="spellStart"/>
+      <w:r>
+        <w:t>Makro</w:t>
+      </w:r>
+      <w:proofErr w:type="spellEnd"/>
       <w:r>
         <w:t xml:space="preserve"> </w:t>
       </w:r>
@@ -121,14 +465,83 @@
         <w:ind w:left="567" w:firstLine="665"/>
         <w:jc w:val="both"/>
       </w:pPr>
-      <w:r>
-        <w:t>Dibawah ini gambar dari Use Case</w:t>
-      </w:r>
-      <w:r>
-        <w:t xml:space="preserve">, Activity dan Sequence </w:t>
-      </w:r>
-      <w:r>
-        <w:t xml:space="preserve"> diagram atas proses yang diusulkan. </w:t>
+      <w:proofErr w:type="spellStart"/>
+      <w:r>
+        <w:t>Dibawah</w:t>
+      </w:r>
+      <w:proofErr w:type="spellEnd"/>
+      <w:r>
+        <w:t xml:space="preserve"> </w:t>
+      </w:r>
+      <w:proofErr w:type="spellStart"/>
+      <w:r>
+        <w:t>ini</w:t>
+      </w:r>
+      <w:proofErr w:type="spellEnd"/>
+      <w:r>
+        <w:t xml:space="preserve"> </w:t>
+      </w:r>
+      <w:proofErr w:type="spellStart"/>
+      <w:r>
+        <w:t>gambar</w:t>
+      </w:r>
+      <w:proofErr w:type="spellEnd"/>
+      <w:r>
+        <w:t xml:space="preserve"> </w:t>
+      </w:r>
+      <w:proofErr w:type="spellStart"/>
+      <w:r>
+        <w:t>dari</w:t>
+      </w:r>
+      <w:proofErr w:type="spellEnd"/>
+      <w:r>
+        <w:t xml:space="preserve"> Use Case</w:t>
+      </w:r>
+      <w:r>
+        <w:t xml:space="preserve">, Activity </w:t>
+      </w:r>
+      <w:proofErr w:type="spellStart"/>
+      <w:r>
+        <w:t>dan</w:t>
+      </w:r>
+      <w:proofErr w:type="spellEnd"/>
+      <w:r>
+        <w:t xml:space="preserve"> </w:t>
+      </w:r>
+      <w:proofErr w:type="gramStart"/>
+      <w:r>
+        <w:t xml:space="preserve">Sequence </w:t>
+      </w:r>
+      <w:r>
+        <w:t xml:space="preserve"> diagram</w:t>
+      </w:r>
+      <w:proofErr w:type="gramEnd"/>
+      <w:r>
+        <w:t xml:space="preserve"> </w:t>
+      </w:r>
+      <w:proofErr w:type="spellStart"/>
+      <w:r>
+        <w:t>atas</w:t>
+      </w:r>
+      <w:proofErr w:type="spellEnd"/>
+      <w:r>
+        <w:t xml:space="preserve"> </w:t>
+      </w:r>
+      <w:proofErr w:type="spellStart"/>
+      <w:r>
+        <w:t>proses</w:t>
+      </w:r>
+      <w:proofErr w:type="spellEnd"/>
+      <w:r>
+        <w:t xml:space="preserve"> yang </w:t>
+      </w:r>
+      <w:proofErr w:type="spellStart"/>
+      <w:r>
+        <w:t>diusulkan</w:t>
+      </w:r>
+      <w:proofErr w:type="spellEnd"/>
+      <w:r>
+        <w:t xml:space="preserve">. </w:t>
       </w:r>
     </w:p>
     <w:p>
@@ -247,8 +660,21 @@
       </w:pPr>
       <w:r>
         <w:lastRenderedPageBreak/>
-        <w:t>5.2.2. Perencanaan Input Dialog Layar</w:t>
-      </w:r>
+        <w:t xml:space="preserve">5.2.2. </w:t>
+      </w:r>
+      <w:proofErr w:type="spellStart"/>
+      <w:r>
+        <w:t>Perencanaan</w:t>
+      </w:r>
+      <w:proofErr w:type="spellEnd"/>
+      <w:r>
+        <w:t xml:space="preserve"> Input Dialog </w:t>
+      </w:r>
+      <w:proofErr w:type="spellStart"/>
+      <w:r>
+        <w:t>Layar</w:t>
+      </w:r>
+      <w:proofErr w:type="spellEnd"/>
     </w:p>
     <w:p>
       <w:pPr>
@@ -373,12 +799,46 @@
                       <w:sz w:val="22"/>
                     </w:rPr>
                   </w:pPr>
-                  <w:r>
-                    <w:rPr>
-                      <w:i/>
-                      <w:sz w:val="22"/>
-                    </w:rPr>
-                    <w:t>Gambar 2. Halaman Login</w:t>
+                  <w:proofErr w:type="spellStart"/>
+                  <w:proofErr w:type="gramStart"/>
+                  <w:r>
+                    <w:rPr>
+                      <w:i/>
+                      <w:sz w:val="22"/>
+                    </w:rPr>
+                    <w:t>Gambar</w:t>
+                  </w:r>
+                  <w:proofErr w:type="spellEnd"/>
+                  <w:r>
+                    <w:rPr>
+                      <w:i/>
+                      <w:sz w:val="22"/>
+                    </w:rPr>
+                    <w:t xml:space="preserve"> 2.</w:t>
+                  </w:r>
+                  <w:proofErr w:type="gramEnd"/>
+                  <w:r>
+                    <w:rPr>
+                      <w:i/>
+                      <w:sz w:val="22"/>
+                    </w:rPr>
+                    <w:t xml:space="preserve"> </w:t>
+                  </w:r>
+                  <w:proofErr w:type="spellStart"/>
+                  <w:r>
+                    <w:rPr>
+                      <w:i/>
+                      <w:sz w:val="22"/>
+                    </w:rPr>
+                    <w:t>Halaman</w:t>
+                  </w:r>
+                  <w:proofErr w:type="spellEnd"/>
+                  <w:r>
+                    <w:rPr>
+                      <w:i/>
+                      <w:sz w:val="22"/>
+                    </w:rPr>
+                    <w:t xml:space="preserve"> Login</w:t>
                   </w:r>
                 </w:p>
               </w:txbxContent>
@@ -459,7 +919,23 @@
         </w:drawing>
       </w:r>
       <w:r>
-        <w:t xml:space="preserve">Dashboard Halaman Utama </w:t>
+        <w:t xml:space="preserve">Dashboard </w:t>
+      </w:r>
+      <w:proofErr w:type="spellStart"/>
+      <w:r>
+        <w:t>Halaman</w:t>
+      </w:r>
+      <w:proofErr w:type="spellEnd"/>
+      <w:r>
+        <w:t xml:space="preserve"> </w:t>
+      </w:r>
+      <w:proofErr w:type="spellStart"/>
+      <w:r>
+        <w:t>Utama</w:t>
+      </w:r>
+      <w:proofErr w:type="spellEnd"/>
+      <w:r>
+        <w:t xml:space="preserve"> </w:t>
       </w:r>
     </w:p>
     <w:p>
@@ -492,12 +968,22 @@
                       <w:sz w:val="22"/>
                     </w:rPr>
                   </w:pPr>
-                  <w:r>
-                    <w:rPr>
-                      <w:i/>
-                      <w:sz w:val="22"/>
-                    </w:rPr>
-                    <w:t xml:space="preserve">Gambar </w:t>
+                  <w:proofErr w:type="spellStart"/>
+                  <w:proofErr w:type="gramStart"/>
+                  <w:r>
+                    <w:rPr>
+                      <w:i/>
+                      <w:sz w:val="22"/>
+                    </w:rPr>
+                    <w:t>Gambar</w:t>
+                  </w:r>
+                  <w:proofErr w:type="spellEnd"/>
+                  <w:r>
+                    <w:rPr>
+                      <w:i/>
+                      <w:sz w:val="22"/>
+                    </w:rPr>
+                    <w:t xml:space="preserve"> </w:t>
                   </w:r>
                   <w:r>
                     <w:rPr>
@@ -511,7 +997,31 @@
                       <w:i/>
                       <w:sz w:val="22"/>
                     </w:rPr>
-                    <w:t xml:space="preserve">. Halaman </w:t>
+                    <w:t>.</w:t>
+                  </w:r>
+                  <w:proofErr w:type="gramEnd"/>
+                  <w:r>
+                    <w:rPr>
+                      <w:i/>
+                      <w:sz w:val="22"/>
+                    </w:rPr>
+                    <w:t xml:space="preserve"> </w:t>
+                  </w:r>
+                  <w:proofErr w:type="spellStart"/>
+                  <w:r>
+                    <w:rPr>
+                      <w:i/>
+                      <w:sz w:val="22"/>
+                    </w:rPr>
+                    <w:t>Halaman</w:t>
+                  </w:r>
+                  <w:proofErr w:type="spellEnd"/>
+                  <w:r>
+                    <w:rPr>
+                      <w:i/>
+                      <w:sz w:val="22"/>
+                    </w:rPr>
+                    <w:t xml:space="preserve"> </w:t>
                   </w:r>
                   <w:r>
                     <w:rPr>
@@ -590,9 +1100,19 @@
           </wp:anchor>
         </w:drawing>
       </w:r>
-      <w:r>
-        <w:t>Pengajuan Lembur</w:t>
-      </w:r>
+      <w:proofErr w:type="spellStart"/>
+      <w:r>
+        <w:t>Pengajuan</w:t>
+      </w:r>
+      <w:proofErr w:type="spellEnd"/>
+      <w:r>
+        <w:t xml:space="preserve"> </w:t>
+      </w:r>
+      <w:proofErr w:type="spellStart"/>
+      <w:r>
+        <w:t>Lembur</w:t>
+      </w:r>
+      <w:proofErr w:type="spellEnd"/>
     </w:p>
     <w:p/>
     <w:p/>
@@ -619,12 +1139,22 @@
                       <w:sz w:val="22"/>
                     </w:rPr>
                   </w:pPr>
-                  <w:r>
-                    <w:rPr>
-                      <w:i/>
-                      <w:sz w:val="22"/>
-                    </w:rPr>
-                    <w:t xml:space="preserve">Gambar </w:t>
+                  <w:proofErr w:type="spellStart"/>
+                  <w:proofErr w:type="gramStart"/>
+                  <w:r>
+                    <w:rPr>
+                      <w:i/>
+                      <w:sz w:val="22"/>
+                    </w:rPr>
+                    <w:t>Gambar</w:t>
+                  </w:r>
+                  <w:proofErr w:type="spellEnd"/>
+                  <w:r>
+                    <w:rPr>
+                      <w:i/>
+                      <w:sz w:val="22"/>
+                    </w:rPr>
+                    <w:t xml:space="preserve"> </w:t>
                   </w:r>
                   <w:r>
                     <w:rPr>
@@ -638,15 +1168,57 @@
                       <w:i/>
                       <w:sz w:val="22"/>
                     </w:rPr>
-                    <w:t xml:space="preserve">. Halaman </w:t>
-                  </w:r>
-                  <w:r>
-                    <w:rPr>
-                      <w:i/>
-                      <w:sz w:val="22"/>
-                    </w:rPr>
-                    <w:t>Surat Jalan</w:t>
-                  </w:r>
+                    <w:t>.</w:t>
+                  </w:r>
+                  <w:proofErr w:type="gramEnd"/>
+                  <w:r>
+                    <w:rPr>
+                      <w:i/>
+                      <w:sz w:val="22"/>
+                    </w:rPr>
+                    <w:t xml:space="preserve"> </w:t>
+                  </w:r>
+                  <w:proofErr w:type="spellStart"/>
+                  <w:r>
+                    <w:rPr>
+                      <w:i/>
+                      <w:sz w:val="22"/>
+                    </w:rPr>
+                    <w:t>Halaman</w:t>
+                  </w:r>
+                  <w:proofErr w:type="spellEnd"/>
+                  <w:r>
+                    <w:rPr>
+                      <w:i/>
+                      <w:sz w:val="22"/>
+                    </w:rPr>
+                    <w:t xml:space="preserve"> </w:t>
+                  </w:r>
+                  <w:proofErr w:type="spellStart"/>
+                  <w:r>
+                    <w:rPr>
+                      <w:i/>
+                      <w:sz w:val="22"/>
+                    </w:rPr>
+                    <w:t>Surat</w:t>
+                  </w:r>
+                  <w:proofErr w:type="spellEnd"/>
+                  <w:r>
+                    <w:rPr>
+                      <w:i/>
+                      <w:sz w:val="22"/>
+                    </w:rPr>
+                    <w:t xml:space="preserve"> </w:t>
+                  </w:r>
+                  <w:proofErr w:type="spellStart"/>
+                  <w:r>
+                    <w:rPr>
+                      <w:i/>
+                      <w:sz w:val="22"/>
+                    </w:rPr>
+                    <w:t>Jalan</w:t>
+                  </w:r>
+                  <w:proofErr w:type="spellEnd"/>
                 </w:p>
               </w:txbxContent>
             </v:textbox>
@@ -669,12 +1241,22 @@
                       <w:sz w:val="22"/>
                     </w:rPr>
                   </w:pPr>
-                  <w:r>
-                    <w:rPr>
-                      <w:i/>
-                      <w:sz w:val="22"/>
-                    </w:rPr>
-                    <w:t xml:space="preserve">Gambar </w:t>
+                  <w:proofErr w:type="spellStart"/>
+                  <w:proofErr w:type="gramStart"/>
+                  <w:r>
+                    <w:rPr>
+                      <w:i/>
+                      <w:sz w:val="22"/>
+                    </w:rPr>
+                    <w:t>Gambar</w:t>
+                  </w:r>
+                  <w:proofErr w:type="spellEnd"/>
+                  <w:r>
+                    <w:rPr>
+                      <w:i/>
+                      <w:sz w:val="22"/>
+                    </w:rPr>
+                    <w:t xml:space="preserve"> </w:t>
                   </w:r>
                   <w:r>
                     <w:rPr>
@@ -688,8 +1270,33 @@
                       <w:i/>
                       <w:sz w:val="22"/>
                     </w:rPr>
-                    <w:t xml:space="preserve">. Halaman </w:t>
-                  </w:r>
+                    <w:t>.</w:t>
+                  </w:r>
+                  <w:proofErr w:type="gramEnd"/>
+                  <w:r>
+                    <w:rPr>
+                      <w:i/>
+                      <w:sz w:val="22"/>
+                    </w:rPr>
+                    <w:t xml:space="preserve"> </w:t>
+                  </w:r>
+                  <w:proofErr w:type="spellStart"/>
+                  <w:r>
+                    <w:rPr>
+                      <w:i/>
+                      <w:sz w:val="22"/>
+                    </w:rPr>
+                    <w:t>Halaman</w:t>
+                  </w:r>
+                  <w:proofErr w:type="spellEnd"/>
+                  <w:r>
+                    <w:rPr>
+                      <w:i/>
+                      <w:sz w:val="22"/>
+                    </w:rPr>
+                    <w:t xml:space="preserve"> </w:t>
+                  </w:r>
+                  <w:proofErr w:type="spellStart"/>
                   <w:r>
                     <w:rPr>
                       <w:i/>
@@ -697,6 +1304,7 @@
                     </w:rPr>
                     <w:t>Lembur</w:t>
                   </w:r>
+                  <w:proofErr w:type="spellEnd"/>
                 </w:p>
               </w:txbxContent>
             </v:textbox>
@@ -767,8 +1375,21 @@
           </wp:anchor>
         </w:drawing>
       </w:r>
-      <w:r>
-        <w:t xml:space="preserve">Surat Jalan </w:t>
+      <w:proofErr w:type="spellStart"/>
+      <w:r>
+        <w:t>Surat</w:t>
+      </w:r>
+      <w:proofErr w:type="spellEnd"/>
+      <w:r>
+        <w:t xml:space="preserve"> </w:t>
+      </w:r>
+      <w:proofErr w:type="spellStart"/>
+      <w:r>
+        <w:t>Jalan</w:t>
+      </w:r>
+      <w:proofErr w:type="spellEnd"/>
+      <w:r>
+        <w:t xml:space="preserve"> </w:t>
       </w:r>
     </w:p>
     <w:p>
@@ -797,7 +1418,15 @@
       </w:pPr>
       <w:r>
         <w:lastRenderedPageBreak/>
-        <w:t>5.2.3. Perencanaan Output</w:t>
+        <w:t xml:space="preserve">5.2.3. </w:t>
+      </w:r>
+      <w:proofErr w:type="spellStart"/>
+      <w:r>
+        <w:t>Perencanaan</w:t>
+      </w:r>
+      <w:proofErr w:type="spellEnd"/>
+      <w:r>
+        <w:t xml:space="preserve"> Output</w:t>
       </w:r>
     </w:p>
     <w:p>
@@ -808,7 +1437,23 @@
         <w:jc w:val="both"/>
       </w:pPr>
       <w:r>
-        <w:t xml:space="preserve">Report Lembur Karyawan </w:t>
+        <w:t xml:space="preserve">Report </w:t>
+      </w:r>
+      <w:proofErr w:type="spellStart"/>
+      <w:r>
+        <w:t>Lembur</w:t>
+      </w:r>
+      <w:proofErr w:type="spellEnd"/>
+      <w:r>
+        <w:t xml:space="preserve"> </w:t>
+      </w:r>
+      <w:proofErr w:type="spellStart"/>
+      <w:r>
+        <w:t>Karyawan</w:t>
+      </w:r>
+      <w:proofErr w:type="spellEnd"/>
+      <w:r>
+        <w:t xml:space="preserve"> </w:t>
       </w:r>
     </w:p>
     <w:p>
@@ -905,12 +1550,22 @@
                       <w:sz w:val="22"/>
                     </w:rPr>
                   </w:pPr>
-                  <w:r>
-                    <w:rPr>
-                      <w:i/>
-                      <w:sz w:val="22"/>
-                    </w:rPr>
-                    <w:t xml:space="preserve">Gambar </w:t>
+                  <w:proofErr w:type="spellStart"/>
+                  <w:proofErr w:type="gramStart"/>
+                  <w:r>
+                    <w:rPr>
+                      <w:i/>
+                      <w:sz w:val="22"/>
+                    </w:rPr>
+                    <w:t>Gambar</w:t>
+                  </w:r>
+                  <w:proofErr w:type="spellEnd"/>
+                  <w:r>
+                    <w:rPr>
+                      <w:i/>
+                      <w:sz w:val="22"/>
+                    </w:rPr>
+                    <w:t xml:space="preserve"> </w:t>
                   </w:r>
                   <w:r>
                     <w:rPr>
@@ -924,15 +1579,48 @@
                       <w:i/>
                       <w:sz w:val="22"/>
                     </w:rPr>
-                    <w:t xml:space="preserve">. </w:t>
-                  </w:r>
-                  <w:r>
-                    <w:rPr>
-                      <w:i/>
-                      <w:sz w:val="22"/>
-                    </w:rPr>
-                    <w:t>Report Lembur Karyawan</w:t>
-                  </w:r>
+                    <w:t>.</w:t>
+                  </w:r>
+                  <w:proofErr w:type="gramEnd"/>
+                  <w:r>
+                    <w:rPr>
+                      <w:i/>
+                      <w:sz w:val="22"/>
+                    </w:rPr>
+                    <w:t xml:space="preserve"> </w:t>
+                  </w:r>
+                  <w:r>
+                    <w:rPr>
+                      <w:i/>
+                      <w:sz w:val="22"/>
+                    </w:rPr>
+                    <w:t xml:space="preserve">Report </w:t>
+                  </w:r>
+                  <w:proofErr w:type="spellStart"/>
+                  <w:r>
+                    <w:rPr>
+                      <w:i/>
+                      <w:sz w:val="22"/>
+                    </w:rPr>
+                    <w:t>Lembur</w:t>
+                  </w:r>
+                  <w:proofErr w:type="spellEnd"/>
+                  <w:r>
+                    <w:rPr>
+                      <w:i/>
+                      <w:sz w:val="22"/>
+                    </w:rPr>
+                    <w:t xml:space="preserve"> </w:t>
+                  </w:r>
+                  <w:proofErr w:type="spellStart"/>
+                  <w:r>
+                    <w:rPr>
+                      <w:i/>
+                      <w:sz w:val="22"/>
+                    </w:rPr>
+                    <w:t>Karyawan</w:t>
+                  </w:r>
+                  <w:proofErr w:type="spellEnd"/>
                 </w:p>
               </w:txbxContent>
             </v:textbox>
@@ -1016,7 +1704,23 @@
         </w:drawing>
       </w:r>
       <w:r>
-        <w:t xml:space="preserve">Report Kehadiran Karyawan </w:t>
+        <w:t xml:space="preserve">Report </w:t>
+      </w:r>
+      <w:proofErr w:type="spellStart"/>
+      <w:r>
+        <w:t>Kehadiran</w:t>
+      </w:r>
+      <w:proofErr w:type="spellEnd"/>
+      <w:r>
+        <w:t xml:space="preserve"> </w:t>
+      </w:r>
+      <w:proofErr w:type="spellStart"/>
+      <w:r>
+        <w:t>Karyawan</w:t>
+      </w:r>
+      <w:proofErr w:type="spellEnd"/>
+      <w:r>
+        <w:t xml:space="preserve"> </w:t>
       </w:r>
     </w:p>
     <w:p>
@@ -1039,12 +1743,22 @@
                       <w:sz w:val="22"/>
                     </w:rPr>
                   </w:pPr>
-                  <w:r>
-                    <w:rPr>
-                      <w:i/>
-                      <w:sz w:val="22"/>
-                    </w:rPr>
-                    <w:t xml:space="preserve">Gambar </w:t>
+                  <w:proofErr w:type="spellStart"/>
+                  <w:proofErr w:type="gramStart"/>
+                  <w:r>
+                    <w:rPr>
+                      <w:i/>
+                      <w:sz w:val="22"/>
+                    </w:rPr>
+                    <w:t>Gambar</w:t>
+                  </w:r>
+                  <w:proofErr w:type="spellEnd"/>
+                  <w:r>
+                    <w:rPr>
+                      <w:i/>
+                      <w:sz w:val="22"/>
+                    </w:rPr>
+                    <w:t xml:space="preserve"> </w:t>
                   </w:r>
                   <w:r>
                     <w:rPr>
@@ -1058,15 +1772,48 @@
                       <w:i/>
                       <w:sz w:val="22"/>
                     </w:rPr>
-                    <w:t xml:space="preserve">. </w:t>
-                  </w:r>
-                  <w:r>
-                    <w:rPr>
-                      <w:i/>
-                      <w:sz w:val="22"/>
-                    </w:rPr>
-                    <w:t>Report Kehadiran Karyawan</w:t>
-                  </w:r>
+                    <w:t>.</w:t>
+                  </w:r>
+                  <w:proofErr w:type="gramEnd"/>
+                  <w:r>
+                    <w:rPr>
+                      <w:i/>
+                      <w:sz w:val="22"/>
+                    </w:rPr>
+                    <w:t xml:space="preserve"> </w:t>
+                  </w:r>
+                  <w:r>
+                    <w:rPr>
+                      <w:i/>
+                      <w:sz w:val="22"/>
+                    </w:rPr>
+                    <w:t xml:space="preserve">Report </w:t>
+                  </w:r>
+                  <w:proofErr w:type="spellStart"/>
+                  <w:r>
+                    <w:rPr>
+                      <w:i/>
+                      <w:sz w:val="22"/>
+                    </w:rPr>
+                    <w:t>Kehadiran</w:t>
+                  </w:r>
+                  <w:proofErr w:type="spellEnd"/>
+                  <w:r>
+                    <w:rPr>
+                      <w:i/>
+                      <w:sz w:val="22"/>
+                    </w:rPr>
+                    <w:t xml:space="preserve"> </w:t>
+                  </w:r>
+                  <w:proofErr w:type="spellStart"/>
+                  <w:r>
+                    <w:rPr>
+                      <w:i/>
+                      <w:sz w:val="22"/>
+                    </w:rPr>
+                    <w:t>Karyawan</w:t>
+                  </w:r>
+                  <w:proofErr w:type="spellEnd"/>
                 </w:p>
               </w:txbxContent>
             </v:textbox>
@@ -1093,10 +1840,29 @@
       </w:pPr>
       <w:r>
         <w:lastRenderedPageBreak/>
-        <w:t xml:space="preserve">5.2.3. Perencanaan </w:t>
-      </w:r>
-      <w:r>
-        <w:t xml:space="preserve">Sistem </w:t>
+        <w:t>5.2.</w:t>
+      </w:r>
+      <w:r>
+        <w:t>4</w:t>
+      </w:r>
+      <w:r>
+        <w:t xml:space="preserve">. </w:t>
+      </w:r>
+      <w:proofErr w:type="spellStart"/>
+      <w:r>
+        <w:t>Perencanaan</w:t>
+      </w:r>
+      <w:proofErr w:type="spellEnd"/>
+      <w:r>
+        <w:t xml:space="preserve"> </w:t>
+      </w:r>
+      <w:proofErr w:type="spellStart"/>
+      <w:r>
+        <w:t>Sistem</w:t>
+      </w:r>
+      <w:proofErr w:type="spellEnd"/>
+      <w:r>
+        <w:t xml:space="preserve"> </w:t>
       </w:r>
       <w:r>
         <w:t xml:space="preserve">Database </w:t>
@@ -1109,9 +1875,96 @@
         <w:ind w:left="567" w:firstLine="651"/>
         <w:jc w:val="both"/>
       </w:pPr>
-      <w:r>
-        <w:t>Perancangan sistem database yang akan digunakan untuk aplikasi Human Resource Information System, digambarkan melalui relasi table gambar berikut :</w:t>
-      </w:r>
+      <w:proofErr w:type="spellStart"/>
+      <w:r>
+        <w:t>Perancangan</w:t>
+      </w:r>
+      <w:proofErr w:type="spellEnd"/>
+      <w:r>
+        <w:t xml:space="preserve"> </w:t>
+      </w:r>
+      <w:proofErr w:type="spellStart"/>
+      <w:r>
+        <w:t>sistem</w:t>
+      </w:r>
+      <w:proofErr w:type="spellEnd"/>
+      <w:r>
+        <w:t xml:space="preserve"> database yang </w:t>
+      </w:r>
+      <w:proofErr w:type="spellStart"/>
+      <w:r>
+        <w:t>akan</w:t>
+      </w:r>
+      <w:proofErr w:type="spellEnd"/>
+      <w:r>
+        <w:t xml:space="preserve"> </w:t>
+      </w:r>
+      <w:proofErr w:type="spellStart"/>
+      <w:r>
+        <w:t>digunakan</w:t>
+      </w:r>
+      <w:proofErr w:type="spellEnd"/>
+      <w:r>
+        <w:t xml:space="preserve"> </w:t>
+      </w:r>
+      <w:proofErr w:type="spellStart"/>
+      <w:r>
+        <w:t>untuk</w:t>
+      </w:r>
+      <w:proofErr w:type="spellEnd"/>
+      <w:r>
+        <w:t xml:space="preserve"> </w:t>
+      </w:r>
+      <w:proofErr w:type="spellStart"/>
+      <w:r>
+        <w:t>aplikasi</w:t>
+      </w:r>
+      <w:proofErr w:type="spellEnd"/>
+      <w:r>
+        <w:t xml:space="preserve"> Human Resource Information System, </w:t>
+      </w:r>
+      <w:proofErr w:type="spellStart"/>
+      <w:r>
+        <w:t>digambarkan</w:t>
+      </w:r>
+      <w:proofErr w:type="spellEnd"/>
+      <w:r>
+        <w:t xml:space="preserve"> </w:t>
+      </w:r>
+      <w:proofErr w:type="spellStart"/>
+      <w:r>
+        <w:t>melalui</w:t>
+      </w:r>
+      <w:proofErr w:type="spellEnd"/>
+      <w:r>
+        <w:t xml:space="preserve"> </w:t>
+      </w:r>
+      <w:proofErr w:type="spellStart"/>
+      <w:r>
+        <w:t>relasi</w:t>
+      </w:r>
+      <w:proofErr w:type="spellEnd"/>
+      <w:r>
+        <w:t xml:space="preserve"> table </w:t>
+      </w:r>
+      <w:proofErr w:type="spellStart"/>
+      <w:r>
+        <w:t>gambar</w:t>
+      </w:r>
+      <w:proofErr w:type="spellEnd"/>
+      <w:r>
+        <w:t xml:space="preserve"> </w:t>
+      </w:r>
+      <w:proofErr w:type="spellStart"/>
+      <w:proofErr w:type="gramStart"/>
+      <w:r>
+        <w:t>berikut</w:t>
+      </w:r>
+      <w:proofErr w:type="spellEnd"/>
+      <w:r>
+        <w:t xml:space="preserve"> :</w:t>
+      </w:r>
+      <w:proofErr w:type="gramEnd"/>
     </w:p>
     <w:p>
       <w:pPr>
@@ -1351,12 +2204,34 @@
           <w:b/>
         </w:rPr>
       </w:pPr>
+      <w:proofErr w:type="spellStart"/>
       <w:r>
         <w:rPr>
           <w:b/>
         </w:rPr>
         <w:lastRenderedPageBreak/>
-        <w:t xml:space="preserve">Implementasi Sistem </w:t>
+        <w:t>Implementasi</w:t>
+      </w:r>
+      <w:proofErr w:type="spellEnd"/>
+      <w:r>
+        <w:rPr>
+          <w:b/>
+        </w:rPr>
+        <w:t xml:space="preserve"> </w:t>
+      </w:r>
+      <w:proofErr w:type="spellStart"/>
+      <w:r>
+        <w:rPr>
+          <w:b/>
+        </w:rPr>
+        <w:t>Sistem</w:t>
+      </w:r>
+      <w:proofErr w:type="spellEnd"/>
+      <w:r>
+        <w:rPr>
+          <w:b/>
+        </w:rPr>
+        <w:t xml:space="preserve"> </w:t>
       </w:r>
     </w:p>
     <w:p>
@@ -1366,9 +2241,64 @@
         <w:ind w:left="567"/>
         <w:jc w:val="both"/>
       </w:pPr>
-      <w:r>
-        <w:t>Implementasi sistem dapat dilihat pada gambar-gambar berikut :</w:t>
-      </w:r>
+      <w:proofErr w:type="spellStart"/>
+      <w:r>
+        <w:t>Implementasi</w:t>
+      </w:r>
+      <w:proofErr w:type="spellEnd"/>
+      <w:r>
+        <w:t xml:space="preserve"> </w:t>
+      </w:r>
+      <w:proofErr w:type="spellStart"/>
+      <w:r>
+        <w:t>sistem</w:t>
+      </w:r>
+      <w:proofErr w:type="spellEnd"/>
+      <w:r>
+        <w:t xml:space="preserve"> </w:t>
+      </w:r>
+      <w:proofErr w:type="spellStart"/>
+      <w:r>
+        <w:t>dapat</w:t>
+      </w:r>
+      <w:proofErr w:type="spellEnd"/>
+      <w:r>
+        <w:t xml:space="preserve"> </w:t>
+      </w:r>
+      <w:proofErr w:type="spellStart"/>
+      <w:r>
+        <w:t>dilihat</w:t>
+      </w:r>
+      <w:proofErr w:type="spellEnd"/>
+      <w:r>
+        <w:t xml:space="preserve"> </w:t>
+      </w:r>
+      <w:proofErr w:type="spellStart"/>
+      <w:r>
+        <w:t>pada</w:t>
+      </w:r>
+      <w:proofErr w:type="spellEnd"/>
+      <w:r>
+        <w:t xml:space="preserve"> </w:t>
+      </w:r>
+      <w:proofErr w:type="spellStart"/>
+      <w:r>
+        <w:t>gambar-gambar</w:t>
+      </w:r>
+      <w:proofErr w:type="spellEnd"/>
+      <w:r>
+        <w:t xml:space="preserve"> </w:t>
+      </w:r>
+      <w:proofErr w:type="spellStart"/>
+      <w:proofErr w:type="gramStart"/>
+      <w:r>
+        <w:t>berikut</w:t>
+      </w:r>
+      <w:proofErr w:type="spellEnd"/>
+      <w:r>
+        <w:t xml:space="preserve"> :</w:t>
+      </w:r>
+      <w:proofErr w:type="gramEnd"/>
     </w:p>
     <w:p>
       <w:pPr>

--- a/BAB V.docx
+++ b/BAB V.docx
@@ -462,12 +462,36 @@
       <w:pPr>
         <w:pStyle w:val="ListParagraph"/>
         <w:spacing w:after="0" w:line="360" w:lineRule="auto"/>
-        <w:ind w:left="567" w:firstLine="665"/>
-        <w:jc w:val="both"/>
-      </w:pPr>
-      <w:proofErr w:type="spellStart"/>
-      <w:r>
-        <w:t>Dibawah</w:t>
+        <w:ind w:left="1218" w:firstLine="483"/>
+        <w:jc w:val="both"/>
+      </w:pPr>
+      <w:proofErr w:type="spellStart"/>
+      <w:r>
+        <w:t>Perancangan</w:t>
+      </w:r>
+      <w:proofErr w:type="spellEnd"/>
+      <w:r>
+        <w:t xml:space="preserve"> </w:t>
+      </w:r>
+      <w:proofErr w:type="spellStart"/>
+      <w:r>
+        <w:t>makro</w:t>
+      </w:r>
+      <w:proofErr w:type="spellEnd"/>
+      <w:r>
+        <w:t xml:space="preserve"> </w:t>
+      </w:r>
+      <w:proofErr w:type="spellStart"/>
+      <w:r>
+        <w:t>untuk</w:t>
+      </w:r>
+      <w:proofErr w:type="spellEnd"/>
+      <w:r>
+        <w:t xml:space="preserve"> </w:t>
+      </w:r>
+      <w:proofErr w:type="spellStart"/>
+      <w:r>
+        <w:t>aplikasi</w:t>
       </w:r>
       <w:proofErr w:type="spellEnd"/>
       <w:r>
@@ -483,19 +507,47 @@
       </w:r>
       <w:proofErr w:type="spellStart"/>
       <w:r>
-        <w:t>gambar</w:t>
-      </w:r>
-      <w:proofErr w:type="spellEnd"/>
-      <w:r>
-        <w:t xml:space="preserve"> </w:t>
-      </w:r>
-      <w:proofErr w:type="spellStart"/>
-      <w:r>
-        <w:t>dari</w:t>
-      </w:r>
-      <w:proofErr w:type="spellEnd"/>
-      <w:r>
-        <w:t xml:space="preserve"> Use Case</w:t>
+        <w:t>menggunakan</w:t>
+      </w:r>
+      <w:proofErr w:type="spellEnd"/>
+      <w:r>
+        <w:t xml:space="preserve"> UML (</w:t>
+      </w:r>
+      <w:proofErr w:type="spellStart"/>
+      <w:r>
+        <w:rPr>
+          <w:i/>
+        </w:rPr>
+        <w:t>Unfield</w:t>
+      </w:r>
+      <w:proofErr w:type="spellEnd"/>
+      <w:r>
+        <w:rPr>
+          <w:i/>
+        </w:rPr>
+        <w:t xml:space="preserve"> Modeling Language</w:t>
+      </w:r>
+      <w:r>
+        <w:t xml:space="preserve">) </w:t>
+      </w:r>
+      <w:proofErr w:type="spellStart"/>
+      <w:r>
+        <w:t>dengan</w:t>
+      </w:r>
+      <w:proofErr w:type="spellEnd"/>
+      <w:r>
+        <w:t xml:space="preserve"> </w:t>
+      </w:r>
+      <w:proofErr w:type="spellStart"/>
+      <w:r>
+        <w:t>menggunakan</w:t>
+      </w:r>
+      <w:proofErr w:type="spellEnd"/>
+      <w:r>
+        <w:t xml:space="preserve"> </w:t>
+      </w:r>
+      <w:r>
+        <w:t>Use Case</w:t>
       </w:r>
       <w:r>
         <w:t xml:space="preserve">, Activity </w:t>
@@ -506,18 +558,10 @@
       </w:r>
       <w:proofErr w:type="spellEnd"/>
       <w:r>
-        <w:t xml:space="preserve"> </w:t>
-      </w:r>
-      <w:proofErr w:type="gramStart"/>
-      <w:r>
-        <w:t xml:space="preserve">Sequence </w:t>
-      </w:r>
-      <w:r>
-        <w:t xml:space="preserve"> diagram</w:t>
-      </w:r>
-      <w:proofErr w:type="gramEnd"/>
-      <w:r>
-        <w:t xml:space="preserve"> </w:t>
+        <w:t xml:space="preserve"> Sequence </w:t>
+      </w:r>
+      <w:r>
+        <w:t xml:space="preserve">diagram </w:t>
       </w:r>
       <w:proofErr w:type="spellStart"/>
       <w:r>
@@ -542,6 +586,17 @@
       <w:proofErr w:type="spellEnd"/>
       <w:r>
         <w:t xml:space="preserve">. </w:t>
+      </w:r>
+    </w:p>
+    <w:p>
+      <w:pPr>
+        <w:pStyle w:val="ListParagraph"/>
+        <w:spacing w:after="0" w:line="360" w:lineRule="auto"/>
+        <w:ind w:firstLine="484"/>
+        <w:jc w:val="both"/>
+      </w:pPr>
+      <w:r>
+        <w:t>5.2.1.1. Use Case Diagram</w:t>
       </w:r>
     </w:p>
     <w:p>
@@ -559,13 +614,13 @@
           <wp:anchor distT="0" distB="0" distL="114300" distR="114300" simplePos="0" relativeHeight="251658240" behindDoc="0" locked="0" layoutInCell="1" allowOverlap="1">
             <wp:simplePos x="0" y="0"/>
             <wp:positionH relativeFrom="column">
-              <wp:posOffset>340995</wp:posOffset>
+              <wp:posOffset>741045</wp:posOffset>
             </wp:positionH>
             <wp:positionV relativeFrom="paragraph">
-              <wp:posOffset>92075</wp:posOffset>
+              <wp:posOffset>8255</wp:posOffset>
             </wp:positionV>
-            <wp:extent cx="4391025" cy="4367730"/>
-            <wp:effectExtent l="19050" t="0" r="9525" b="0"/>
+            <wp:extent cx="4210050" cy="3432106"/>
+            <wp:effectExtent l="19050" t="0" r="0" b="0"/>
             <wp:wrapNone/>
             <wp:docPr id="1" name="Picture 1" descr="D:\Download\Skripsi\Bahan Pustaka\Use Case HRD.jpg"/>
             <wp:cNvGraphicFramePr>
@@ -601,7 +656,7 @@
                   <pic:spPr bwMode="auto">
                     <a:xfrm>
                       <a:off x="0" y="0"/>
-                      <a:ext cx="4391025" cy="4367730"/>
+                      <a:ext cx="4210050" cy="3432106"/>
                     </a:xfrm>
                     <a:prstGeom prst="rect">
                       <a:avLst/>
@@ -647,10 +702,1361 @@
     <w:p/>
     <w:p/>
     <w:p/>
-    <w:p/>
-    <w:p/>
-    <w:p/>
-    <w:p/>
+    <w:p>
+      <w:r>
+        <w:rPr>
+          <w:noProof/>
+        </w:rPr>
+        <w:pict>
+          <v:shapetype id="_x0000_t202" coordsize="21600,21600" o:spt="202" path="m,l,21600r21600,l21600,xe">
+            <v:stroke joinstyle="miter"/>
+            <v:path gradientshapeok="t" o:connecttype="rect"/>
+          </v:shapetype>
+          <v:shape id="_x0000_s1033" type="#_x0000_t202" style="position:absolute;margin-left:113.6pt;margin-top:14.05pt;width:199.75pt;height:24.75pt;z-index:251672576;mso-width-relative:margin;mso-height-relative:margin" filled="f" stroked="f">
+            <v:textbox>
+              <w:txbxContent>
+                <w:p>
+                  <w:pPr>
+                    <w:jc w:val="center"/>
+                    <w:rPr>
+                      <w:i/>
+                      <w:sz w:val="22"/>
+                    </w:rPr>
+                  </w:pPr>
+                  <w:proofErr w:type="spellStart"/>
+                  <w:proofErr w:type="gramStart"/>
+                  <w:r>
+                    <w:rPr>
+                      <w:i/>
+                      <w:sz w:val="22"/>
+                    </w:rPr>
+                    <w:t>Gambar</w:t>
+                  </w:r>
+                  <w:proofErr w:type="spellEnd"/>
+                  <w:r>
+                    <w:rPr>
+                      <w:i/>
+                      <w:sz w:val="22"/>
+                    </w:rPr>
+                    <w:t xml:space="preserve"> </w:t>
+                  </w:r>
+                  <w:r>
+                    <w:rPr>
+                      <w:i/>
+                      <w:sz w:val="22"/>
+                    </w:rPr>
+                    <w:t>2</w:t>
+                  </w:r>
+                  <w:r>
+                    <w:rPr>
+                      <w:i/>
+                      <w:sz w:val="22"/>
+                    </w:rPr>
+                    <w:t>.</w:t>
+                  </w:r>
+                  <w:proofErr w:type="gramEnd"/>
+                  <w:r>
+                    <w:rPr>
+                      <w:i/>
+                      <w:sz w:val="22"/>
+                    </w:rPr>
+                    <w:t xml:space="preserve"> </w:t>
+                  </w:r>
+                  <w:r>
+                    <w:rPr>
+                      <w:i/>
+                      <w:sz w:val="22"/>
+                    </w:rPr>
+                    <w:t>Use Case Diagram</w:t>
+                  </w:r>
+                </w:p>
+              </w:txbxContent>
+            </v:textbox>
+          </v:shape>
+        </w:pict>
+      </w:r>
+    </w:p>
+    <w:p/>
+    <w:p>
+      <w:pPr>
+        <w:pStyle w:val="ListParagraph"/>
+        <w:spacing w:after="0" w:line="360" w:lineRule="auto"/>
+        <w:ind w:firstLine="484"/>
+        <w:jc w:val="both"/>
+      </w:pPr>
+      <w:r>
+        <w:rPr>
+          <w:noProof/>
+        </w:rPr>
+        <w:lastRenderedPageBreak/>
+        <w:drawing>
+          <wp:anchor distT="0" distB="0" distL="114300" distR="114300" simplePos="0" relativeHeight="251673600" behindDoc="0" locked="0" layoutInCell="1" allowOverlap="1">
+            <wp:simplePos x="0" y="0"/>
+            <wp:positionH relativeFrom="column">
+              <wp:posOffset>741045</wp:posOffset>
+            </wp:positionH>
+            <wp:positionV relativeFrom="paragraph">
+              <wp:posOffset>253365</wp:posOffset>
+            </wp:positionV>
+            <wp:extent cx="4200525" cy="3943350"/>
+            <wp:effectExtent l="19050" t="0" r="9525" b="0"/>
+            <wp:wrapNone/>
+            <wp:docPr id="3" name="Picture 1" descr="D:\Download\Skripsi\Bahan Pustaka\Activity Diagram Pengajuan Lembur.jpg"/>
+            <wp:cNvGraphicFramePr>
+              <a:graphicFrameLocks xmlns:a="http://schemas.openxmlformats.org/drawingml/2006/main" noChangeAspect="1"/>
+            </wp:cNvGraphicFramePr>
+            <a:graphic xmlns:a="http://schemas.openxmlformats.org/drawingml/2006/main">
+              <a:graphicData uri="http://schemas.openxmlformats.org/drawingml/2006/picture">
+                <pic:pic xmlns:pic="http://schemas.openxmlformats.org/drawingml/2006/picture">
+                  <pic:nvPicPr>
+                    <pic:cNvPr id="0" name="Picture 1" descr="D:\Download\Skripsi\Bahan Pustaka\Activity Diagram Pengajuan Lembur.jpg"/>
+                    <pic:cNvPicPr>
+                      <a:picLocks noChangeAspect="1" noChangeArrowheads="1"/>
+                    </pic:cNvPicPr>
+                  </pic:nvPicPr>
+                  <pic:blipFill>
+                    <a:blip r:embed="rId6"/>
+                    <a:srcRect/>
+                    <a:stretch>
+                      <a:fillRect/>
+                    </a:stretch>
+                  </pic:blipFill>
+                  <pic:spPr bwMode="auto">
+                    <a:xfrm>
+                      <a:off x="0" y="0"/>
+                      <a:ext cx="4200525" cy="3943350"/>
+                    </a:xfrm>
+                    <a:prstGeom prst="rect">
+                      <a:avLst/>
+                    </a:prstGeom>
+                    <a:noFill/>
+                    <a:ln w="9525">
+                      <a:noFill/>
+                      <a:miter lim="800000"/>
+                      <a:headEnd/>
+                      <a:tailEnd/>
+                    </a:ln>
+                  </pic:spPr>
+                </pic:pic>
+              </a:graphicData>
+            </a:graphic>
+          </wp:anchor>
+        </w:drawing>
+      </w:r>
+      <w:r>
+        <w:t xml:space="preserve">5.2.1.2. Activity Diagram </w:t>
+      </w:r>
+    </w:p>
+    <w:p>
+      <w:pPr>
+        <w:pStyle w:val="ListParagraph"/>
+        <w:spacing w:after="0" w:line="360" w:lineRule="auto"/>
+        <w:ind w:left="567" w:firstLine="567"/>
+        <w:jc w:val="both"/>
+      </w:pPr>
+    </w:p>
+    <w:p>
+      <w:pPr>
+        <w:pStyle w:val="ListParagraph"/>
+        <w:spacing w:after="0" w:line="360" w:lineRule="auto"/>
+        <w:ind w:left="567" w:firstLine="567"/>
+        <w:jc w:val="both"/>
+      </w:pPr>
+    </w:p>
+    <w:p>
+      <w:pPr>
+        <w:pStyle w:val="ListParagraph"/>
+        <w:spacing w:after="0" w:line="360" w:lineRule="auto"/>
+        <w:ind w:left="567" w:firstLine="567"/>
+        <w:jc w:val="both"/>
+      </w:pPr>
+    </w:p>
+    <w:p>
+      <w:pPr>
+        <w:pStyle w:val="ListParagraph"/>
+        <w:spacing w:after="0" w:line="360" w:lineRule="auto"/>
+        <w:ind w:left="0"/>
+        <w:jc w:val="both"/>
+      </w:pPr>
+    </w:p>
+    <w:p>
+      <w:pPr>
+        <w:pStyle w:val="ListParagraph"/>
+        <w:spacing w:after="0" w:line="360" w:lineRule="auto"/>
+        <w:ind w:left="0"/>
+        <w:jc w:val="both"/>
+      </w:pPr>
+    </w:p>
+    <w:p>
+      <w:pPr>
+        <w:pStyle w:val="ListParagraph"/>
+        <w:spacing w:after="0" w:line="360" w:lineRule="auto"/>
+        <w:ind w:left="0"/>
+        <w:jc w:val="both"/>
+      </w:pPr>
+    </w:p>
+    <w:p>
+      <w:pPr>
+        <w:pStyle w:val="ListParagraph"/>
+        <w:spacing w:after="0" w:line="360" w:lineRule="auto"/>
+        <w:ind w:left="0"/>
+        <w:jc w:val="both"/>
+      </w:pPr>
+    </w:p>
+    <w:p>
+      <w:pPr>
+        <w:pStyle w:val="ListParagraph"/>
+        <w:spacing w:after="0" w:line="360" w:lineRule="auto"/>
+        <w:ind w:left="0"/>
+        <w:jc w:val="both"/>
+      </w:pPr>
+    </w:p>
+    <w:p>
+      <w:pPr>
+        <w:pStyle w:val="ListParagraph"/>
+        <w:spacing w:after="0" w:line="360" w:lineRule="auto"/>
+        <w:ind w:left="0"/>
+        <w:jc w:val="both"/>
+      </w:pPr>
+    </w:p>
+    <w:p>
+      <w:pPr>
+        <w:pStyle w:val="ListParagraph"/>
+        <w:spacing w:after="0" w:line="360" w:lineRule="auto"/>
+        <w:ind w:left="0"/>
+        <w:jc w:val="both"/>
+      </w:pPr>
+    </w:p>
+    <w:p>
+      <w:pPr>
+        <w:pStyle w:val="ListParagraph"/>
+        <w:spacing w:after="0" w:line="360" w:lineRule="auto"/>
+        <w:ind w:left="0"/>
+        <w:jc w:val="both"/>
+      </w:pPr>
+    </w:p>
+    <w:p>
+      <w:pPr>
+        <w:pStyle w:val="ListParagraph"/>
+        <w:spacing w:after="0" w:line="360" w:lineRule="auto"/>
+        <w:ind w:left="0"/>
+        <w:jc w:val="both"/>
+      </w:pPr>
+    </w:p>
+    <w:p>
+      <w:pPr>
+        <w:pStyle w:val="ListParagraph"/>
+        <w:spacing w:after="0" w:line="360" w:lineRule="auto"/>
+        <w:ind w:left="0"/>
+        <w:jc w:val="both"/>
+      </w:pPr>
+    </w:p>
+    <w:p>
+      <w:pPr>
+        <w:pStyle w:val="ListParagraph"/>
+        <w:spacing w:after="0" w:line="360" w:lineRule="auto"/>
+        <w:ind w:left="0"/>
+        <w:jc w:val="both"/>
+      </w:pPr>
+    </w:p>
+    <w:p>
+      <w:pPr>
+        <w:pStyle w:val="ListParagraph"/>
+        <w:spacing w:after="0" w:line="360" w:lineRule="auto"/>
+        <w:ind w:left="0"/>
+        <w:jc w:val="both"/>
+      </w:pPr>
+    </w:p>
+    <w:p>
+      <w:pPr>
+        <w:pStyle w:val="ListParagraph"/>
+        <w:spacing w:after="0" w:line="360" w:lineRule="auto"/>
+        <w:ind w:left="0"/>
+        <w:jc w:val="both"/>
+      </w:pPr>
+      <w:r>
+        <w:rPr>
+          <w:noProof/>
+        </w:rPr>
+        <w:pict>
+          <v:shape id="_x0000_s1035" type="#_x0000_t202" style="position:absolute;left:0;text-align:left;margin-left:96.35pt;margin-top:312.05pt;width:253pt;height:24.75pt;z-index:251676672;mso-width-relative:margin;mso-height-relative:margin" filled="f" stroked="f">
+            <v:textbox style="mso-next-textbox:#_x0000_s1035">
+              <w:txbxContent>
+                <w:p>
+                  <w:pPr>
+                    <w:jc w:val="center"/>
+                    <w:rPr>
+                      <w:i/>
+                      <w:sz w:val="22"/>
+                    </w:rPr>
+                  </w:pPr>
+                  <w:proofErr w:type="spellStart"/>
+                  <w:proofErr w:type="gramStart"/>
+                  <w:r>
+                    <w:rPr>
+                      <w:i/>
+                      <w:sz w:val="22"/>
+                    </w:rPr>
+                    <w:t>Gambar</w:t>
+                  </w:r>
+                  <w:proofErr w:type="spellEnd"/>
+                  <w:r>
+                    <w:rPr>
+                      <w:i/>
+                      <w:sz w:val="22"/>
+                    </w:rPr>
+                    <w:t xml:space="preserve"> </w:t>
+                  </w:r>
+                  <w:r>
+                    <w:rPr>
+                      <w:i/>
+                      <w:sz w:val="22"/>
+                    </w:rPr>
+                    <w:t>4</w:t>
+                  </w:r>
+                  <w:r>
+                    <w:rPr>
+                      <w:i/>
+                      <w:sz w:val="22"/>
+                    </w:rPr>
+                    <w:t>.</w:t>
+                  </w:r>
+                  <w:proofErr w:type="gramEnd"/>
+                  <w:r>
+                    <w:rPr>
+                      <w:i/>
+                      <w:sz w:val="22"/>
+                    </w:rPr>
+                    <w:t xml:space="preserve"> </w:t>
+                  </w:r>
+                  <w:r>
+                    <w:rPr>
+                      <w:i/>
+                      <w:sz w:val="22"/>
+                    </w:rPr>
+                    <w:t xml:space="preserve">Activity Diagram </w:t>
+                  </w:r>
+                  <w:proofErr w:type="gramStart"/>
+                  <w:r>
+                    <w:rPr>
+                      <w:i/>
+                      <w:sz w:val="22"/>
+                    </w:rPr>
+                    <w:t xml:space="preserve">Approval </w:t>
+                  </w:r>
+                  <w:r>
+                    <w:rPr>
+                      <w:i/>
+                      <w:sz w:val="22"/>
+                    </w:rPr>
+                    <w:t xml:space="preserve"> </w:t>
+                  </w:r>
+                  <w:proofErr w:type="spellStart"/>
+                  <w:r>
+                    <w:rPr>
+                      <w:i/>
+                      <w:sz w:val="22"/>
+                    </w:rPr>
+                    <w:t>Lembur</w:t>
+                  </w:r>
+                  <w:proofErr w:type="spellEnd"/>
+                  <w:proofErr w:type="gramEnd"/>
+                </w:p>
+              </w:txbxContent>
+            </v:textbox>
+          </v:shape>
+        </w:pict>
+      </w:r>
+      <w:r>
+        <w:rPr>
+          <w:noProof/>
+        </w:rPr>
+        <w:pict>
+          <v:shape id="_x0000_s1034" type="#_x0000_t202" style="position:absolute;left:0;text-align:left;margin-left:96.35pt;margin-top:3.05pt;width:253pt;height:24.75pt;z-index:251674624;mso-width-relative:margin;mso-height-relative:margin" filled="f" stroked="f">
+            <v:textbox style="mso-next-textbox:#_x0000_s1034">
+              <w:txbxContent>
+                <w:p>
+                  <w:pPr>
+                    <w:jc w:val="center"/>
+                    <w:rPr>
+                      <w:i/>
+                      <w:sz w:val="22"/>
+                    </w:rPr>
+                  </w:pPr>
+                  <w:proofErr w:type="spellStart"/>
+                  <w:proofErr w:type="gramStart"/>
+                  <w:r>
+                    <w:rPr>
+                      <w:i/>
+                      <w:sz w:val="22"/>
+                    </w:rPr>
+                    <w:t>Gambar</w:t>
+                  </w:r>
+                  <w:proofErr w:type="spellEnd"/>
+                  <w:r>
+                    <w:rPr>
+                      <w:i/>
+                      <w:sz w:val="22"/>
+                    </w:rPr>
+                    <w:t xml:space="preserve"> </w:t>
+                  </w:r>
+                  <w:r>
+                    <w:rPr>
+                      <w:i/>
+                      <w:sz w:val="22"/>
+                    </w:rPr>
+                    <w:t>3</w:t>
+                  </w:r>
+                  <w:r>
+                    <w:rPr>
+                      <w:i/>
+                      <w:sz w:val="22"/>
+                    </w:rPr>
+                    <w:t>.</w:t>
+                  </w:r>
+                  <w:proofErr w:type="gramEnd"/>
+                  <w:r>
+                    <w:rPr>
+                      <w:i/>
+                      <w:sz w:val="22"/>
+                    </w:rPr>
+                    <w:t xml:space="preserve"> </w:t>
+                  </w:r>
+                  <w:r>
+                    <w:rPr>
+                      <w:i/>
+                      <w:sz w:val="22"/>
+                    </w:rPr>
+                    <w:t xml:space="preserve">Activity Diagram </w:t>
+                  </w:r>
+                  <w:proofErr w:type="spellStart"/>
+                  <w:r>
+                    <w:rPr>
+                      <w:i/>
+                      <w:sz w:val="22"/>
+                    </w:rPr>
+                    <w:t>Pengajuan</w:t>
+                  </w:r>
+                  <w:proofErr w:type="spellEnd"/>
+                  <w:r>
+                    <w:rPr>
+                      <w:i/>
+                      <w:sz w:val="22"/>
+                    </w:rPr>
+                    <w:t xml:space="preserve"> </w:t>
+                  </w:r>
+                  <w:proofErr w:type="spellStart"/>
+                  <w:r>
+                    <w:rPr>
+                      <w:i/>
+                      <w:sz w:val="22"/>
+                    </w:rPr>
+                    <w:t>Lembur</w:t>
+                  </w:r>
+                  <w:proofErr w:type="spellEnd"/>
+                </w:p>
+              </w:txbxContent>
+            </v:textbox>
+          </v:shape>
+        </w:pict>
+      </w:r>
+    </w:p>
+    <w:p>
+      <w:pPr>
+        <w:pStyle w:val="ListParagraph"/>
+        <w:spacing w:after="0" w:line="360" w:lineRule="auto"/>
+        <w:ind w:left="0"/>
+        <w:jc w:val="both"/>
+      </w:pPr>
+      <w:r>
+        <w:rPr>
+          <w:noProof/>
+        </w:rPr>
+        <w:drawing>
+          <wp:anchor distT="0" distB="0" distL="114300" distR="114300" simplePos="0" relativeHeight="251675648" behindDoc="0" locked="0" layoutInCell="1" allowOverlap="1">
+            <wp:simplePos x="0" y="0"/>
+            <wp:positionH relativeFrom="column">
+              <wp:posOffset>741045</wp:posOffset>
+            </wp:positionH>
+            <wp:positionV relativeFrom="paragraph">
+              <wp:posOffset>204470</wp:posOffset>
+            </wp:positionV>
+            <wp:extent cx="4200525" cy="3476625"/>
+            <wp:effectExtent l="19050" t="0" r="9525" b="0"/>
+            <wp:wrapNone/>
+            <wp:docPr id="4" name="Picture 2" descr="D:\Download\Skripsi\Bahan Pustaka\Activity Diagram Persetujuan Lembur.jpg"/>
+            <wp:cNvGraphicFramePr>
+              <a:graphicFrameLocks xmlns:a="http://schemas.openxmlformats.org/drawingml/2006/main" noChangeAspect="1"/>
+            </wp:cNvGraphicFramePr>
+            <a:graphic xmlns:a="http://schemas.openxmlformats.org/drawingml/2006/main">
+              <a:graphicData uri="http://schemas.openxmlformats.org/drawingml/2006/picture">
+                <pic:pic xmlns:pic="http://schemas.openxmlformats.org/drawingml/2006/picture">
+                  <pic:nvPicPr>
+                    <pic:cNvPr id="0" name="Picture 2" descr="D:\Download\Skripsi\Bahan Pustaka\Activity Diagram Persetujuan Lembur.jpg"/>
+                    <pic:cNvPicPr>
+                      <a:picLocks noChangeAspect="1" noChangeArrowheads="1"/>
+                    </pic:cNvPicPr>
+                  </pic:nvPicPr>
+                  <pic:blipFill>
+                    <a:blip r:embed="rId7"/>
+                    <a:srcRect/>
+                    <a:stretch>
+                      <a:fillRect/>
+                    </a:stretch>
+                  </pic:blipFill>
+                  <pic:spPr bwMode="auto">
+                    <a:xfrm>
+                      <a:off x="0" y="0"/>
+                      <a:ext cx="4200525" cy="3476625"/>
+                    </a:xfrm>
+                    <a:prstGeom prst="rect">
+                      <a:avLst/>
+                    </a:prstGeom>
+                    <a:noFill/>
+                    <a:ln w="9525">
+                      <a:noFill/>
+                      <a:miter lim="800000"/>
+                      <a:headEnd/>
+                      <a:tailEnd/>
+                    </a:ln>
+                  </pic:spPr>
+                </pic:pic>
+              </a:graphicData>
+            </a:graphic>
+          </wp:anchor>
+        </w:drawing>
+      </w:r>
+    </w:p>
+    <w:p>
+      <w:pPr>
+        <w:pStyle w:val="ListParagraph"/>
+        <w:spacing w:after="0" w:line="360" w:lineRule="auto"/>
+        <w:ind w:left="0"/>
+        <w:jc w:val="both"/>
+      </w:pPr>
+    </w:p>
+    <w:p>
+      <w:pPr>
+        <w:pStyle w:val="ListParagraph"/>
+        <w:spacing w:after="0" w:line="360" w:lineRule="auto"/>
+        <w:ind w:left="0"/>
+        <w:jc w:val="both"/>
+      </w:pPr>
+    </w:p>
+    <w:p>
+      <w:pPr>
+        <w:pStyle w:val="ListParagraph"/>
+        <w:spacing w:after="0" w:line="360" w:lineRule="auto"/>
+        <w:ind w:left="0"/>
+        <w:jc w:val="both"/>
+      </w:pPr>
+    </w:p>
+    <w:p>
+      <w:pPr>
+        <w:pStyle w:val="ListParagraph"/>
+        <w:spacing w:after="0" w:line="360" w:lineRule="auto"/>
+        <w:ind w:left="0"/>
+        <w:jc w:val="both"/>
+      </w:pPr>
+    </w:p>
+    <w:p>
+      <w:pPr>
+        <w:pStyle w:val="ListParagraph"/>
+        <w:spacing w:after="0" w:line="360" w:lineRule="auto"/>
+        <w:ind w:left="0"/>
+        <w:jc w:val="both"/>
+      </w:pPr>
+    </w:p>
+    <w:p>
+      <w:pPr>
+        <w:pStyle w:val="ListParagraph"/>
+        <w:spacing w:after="0" w:line="360" w:lineRule="auto"/>
+        <w:ind w:left="0"/>
+        <w:jc w:val="both"/>
+      </w:pPr>
+    </w:p>
+    <w:p>
+      <w:pPr>
+        <w:pStyle w:val="ListParagraph"/>
+        <w:spacing w:after="0" w:line="360" w:lineRule="auto"/>
+        <w:ind w:left="0"/>
+        <w:jc w:val="both"/>
+      </w:pPr>
+    </w:p>
+    <w:p>
+      <w:pPr>
+        <w:pStyle w:val="ListParagraph"/>
+        <w:spacing w:after="0" w:line="360" w:lineRule="auto"/>
+        <w:ind w:left="0"/>
+        <w:jc w:val="both"/>
+      </w:pPr>
+    </w:p>
+    <w:p>
+      <w:pPr>
+        <w:pStyle w:val="ListParagraph"/>
+        <w:spacing w:after="0" w:line="360" w:lineRule="auto"/>
+        <w:ind w:left="0"/>
+        <w:jc w:val="both"/>
+      </w:pPr>
+    </w:p>
+    <w:p>
+      <w:pPr>
+        <w:pStyle w:val="ListParagraph"/>
+        <w:spacing w:after="0" w:line="360" w:lineRule="auto"/>
+        <w:ind w:left="0"/>
+        <w:jc w:val="both"/>
+      </w:pPr>
+    </w:p>
+    <w:p>
+      <w:pPr>
+        <w:pStyle w:val="ListParagraph"/>
+        <w:spacing w:after="0" w:line="360" w:lineRule="auto"/>
+        <w:ind w:left="0"/>
+        <w:jc w:val="both"/>
+      </w:pPr>
+    </w:p>
+    <w:p>
+      <w:pPr>
+        <w:pStyle w:val="ListParagraph"/>
+        <w:spacing w:after="0" w:line="360" w:lineRule="auto"/>
+        <w:ind w:left="0"/>
+        <w:jc w:val="both"/>
+      </w:pPr>
+    </w:p>
+    <w:p>
+      <w:pPr>
+        <w:pStyle w:val="ListParagraph"/>
+        <w:spacing w:after="0" w:line="360" w:lineRule="auto"/>
+        <w:ind w:left="0"/>
+        <w:jc w:val="both"/>
+      </w:pPr>
+    </w:p>
+    <w:p>
+      <w:pPr>
+        <w:pStyle w:val="ListParagraph"/>
+        <w:spacing w:after="0" w:line="360" w:lineRule="auto"/>
+        <w:ind w:left="0"/>
+        <w:jc w:val="both"/>
+      </w:pPr>
+    </w:p>
+    <w:p>
+      <w:pPr>
+        <w:pStyle w:val="ListParagraph"/>
+        <w:spacing w:after="0" w:line="360" w:lineRule="auto"/>
+        <w:ind w:left="0"/>
+        <w:jc w:val="both"/>
+      </w:pPr>
+      <w:r>
+        <w:rPr>
+          <w:noProof/>
+        </w:rPr>
+        <w:lastRenderedPageBreak/>
+        <w:drawing>
+          <wp:anchor distT="0" distB="0" distL="114300" distR="114300" simplePos="0" relativeHeight="251677696" behindDoc="0" locked="0" layoutInCell="1" allowOverlap="1">
+            <wp:simplePos x="0" y="0"/>
+            <wp:positionH relativeFrom="column">
+              <wp:posOffset>407670</wp:posOffset>
+            </wp:positionH>
+            <wp:positionV relativeFrom="paragraph">
+              <wp:posOffset>91440</wp:posOffset>
+            </wp:positionV>
+            <wp:extent cx="4495800" cy="5029200"/>
+            <wp:effectExtent l="19050" t="0" r="0" b="0"/>
+            <wp:wrapNone/>
+            <wp:docPr id="6" name="Picture 3" descr="D:\Download\Skripsi\Bahan Pustaka\Activity Diagram Ekstraksi Data.jpg"/>
+            <wp:cNvGraphicFramePr>
+              <a:graphicFrameLocks xmlns:a="http://schemas.openxmlformats.org/drawingml/2006/main" noChangeAspect="1"/>
+            </wp:cNvGraphicFramePr>
+            <a:graphic xmlns:a="http://schemas.openxmlformats.org/drawingml/2006/main">
+              <a:graphicData uri="http://schemas.openxmlformats.org/drawingml/2006/picture">
+                <pic:pic xmlns:pic="http://schemas.openxmlformats.org/drawingml/2006/picture">
+                  <pic:nvPicPr>
+                    <pic:cNvPr id="0" name="Picture 3" descr="D:\Download\Skripsi\Bahan Pustaka\Activity Diagram Ekstraksi Data.jpg"/>
+                    <pic:cNvPicPr>
+                      <a:picLocks noChangeAspect="1" noChangeArrowheads="1"/>
+                    </pic:cNvPicPr>
+                  </pic:nvPicPr>
+                  <pic:blipFill>
+                    <a:blip r:embed="rId8"/>
+                    <a:srcRect/>
+                    <a:stretch>
+                      <a:fillRect/>
+                    </a:stretch>
+                  </pic:blipFill>
+                  <pic:spPr bwMode="auto">
+                    <a:xfrm>
+                      <a:off x="0" y="0"/>
+                      <a:ext cx="4495800" cy="5029200"/>
+                    </a:xfrm>
+                    <a:prstGeom prst="rect">
+                      <a:avLst/>
+                    </a:prstGeom>
+                    <a:noFill/>
+                    <a:ln w="9525">
+                      <a:noFill/>
+                      <a:miter lim="800000"/>
+                      <a:headEnd/>
+                      <a:tailEnd/>
+                    </a:ln>
+                  </pic:spPr>
+                </pic:pic>
+              </a:graphicData>
+            </a:graphic>
+          </wp:anchor>
+        </w:drawing>
+      </w:r>
+    </w:p>
+    <w:p>
+      <w:pPr>
+        <w:pStyle w:val="ListParagraph"/>
+        <w:spacing w:after="0" w:line="360" w:lineRule="auto"/>
+        <w:ind w:left="0"/>
+        <w:jc w:val="both"/>
+      </w:pPr>
+    </w:p>
+    <w:p>
+      <w:pPr>
+        <w:pStyle w:val="ListParagraph"/>
+        <w:spacing w:after="0" w:line="360" w:lineRule="auto"/>
+        <w:ind w:left="0"/>
+        <w:jc w:val="both"/>
+      </w:pPr>
+    </w:p>
+    <w:p>
+      <w:pPr>
+        <w:pStyle w:val="ListParagraph"/>
+        <w:spacing w:after="0" w:line="360" w:lineRule="auto"/>
+        <w:ind w:left="0"/>
+        <w:jc w:val="both"/>
+      </w:pPr>
+    </w:p>
+    <w:p>
+      <w:pPr>
+        <w:pStyle w:val="ListParagraph"/>
+        <w:spacing w:after="0" w:line="360" w:lineRule="auto"/>
+        <w:ind w:left="0"/>
+        <w:jc w:val="both"/>
+      </w:pPr>
+    </w:p>
+    <w:p>
+      <w:pPr>
+        <w:pStyle w:val="ListParagraph"/>
+        <w:spacing w:after="0" w:line="360" w:lineRule="auto"/>
+        <w:ind w:left="0"/>
+        <w:jc w:val="both"/>
+      </w:pPr>
+    </w:p>
+    <w:p>
+      <w:pPr>
+        <w:pStyle w:val="ListParagraph"/>
+        <w:spacing w:after="0" w:line="360" w:lineRule="auto"/>
+        <w:ind w:left="0"/>
+        <w:jc w:val="both"/>
+      </w:pPr>
+    </w:p>
+    <w:p>
+      <w:pPr>
+        <w:pStyle w:val="ListParagraph"/>
+        <w:spacing w:after="0" w:line="360" w:lineRule="auto"/>
+        <w:ind w:left="0"/>
+        <w:jc w:val="both"/>
+      </w:pPr>
+    </w:p>
+    <w:p>
+      <w:pPr>
+        <w:pStyle w:val="ListParagraph"/>
+        <w:spacing w:after="0" w:line="360" w:lineRule="auto"/>
+        <w:ind w:left="0"/>
+        <w:jc w:val="both"/>
+      </w:pPr>
+    </w:p>
+    <w:p>
+      <w:pPr>
+        <w:pStyle w:val="ListParagraph"/>
+        <w:spacing w:after="0" w:line="360" w:lineRule="auto"/>
+        <w:ind w:left="0"/>
+        <w:jc w:val="both"/>
+      </w:pPr>
+    </w:p>
+    <w:p>
+      <w:pPr>
+        <w:pStyle w:val="ListParagraph"/>
+        <w:spacing w:after="0" w:line="360" w:lineRule="auto"/>
+        <w:ind w:left="0"/>
+        <w:jc w:val="both"/>
+      </w:pPr>
+    </w:p>
+    <w:p>
+      <w:pPr>
+        <w:pStyle w:val="ListParagraph"/>
+        <w:spacing w:after="0" w:line="360" w:lineRule="auto"/>
+        <w:ind w:left="0"/>
+        <w:jc w:val="both"/>
+      </w:pPr>
+    </w:p>
+    <w:p>
+      <w:pPr>
+        <w:pStyle w:val="ListParagraph"/>
+        <w:spacing w:after="0" w:line="360" w:lineRule="auto"/>
+        <w:ind w:left="0"/>
+        <w:jc w:val="both"/>
+      </w:pPr>
+    </w:p>
+    <w:p>
+      <w:pPr>
+        <w:pStyle w:val="ListParagraph"/>
+        <w:spacing w:after="0" w:line="360" w:lineRule="auto"/>
+        <w:ind w:left="0"/>
+        <w:jc w:val="both"/>
+      </w:pPr>
+    </w:p>
+    <w:p>
+      <w:pPr>
+        <w:pStyle w:val="ListParagraph"/>
+        <w:spacing w:after="0" w:line="360" w:lineRule="auto"/>
+        <w:ind w:left="0"/>
+        <w:jc w:val="both"/>
+      </w:pPr>
+    </w:p>
+    <w:p>
+      <w:pPr>
+        <w:pStyle w:val="ListParagraph"/>
+        <w:spacing w:after="0" w:line="360" w:lineRule="auto"/>
+        <w:ind w:left="0"/>
+        <w:jc w:val="both"/>
+      </w:pPr>
+    </w:p>
+    <w:p>
+      <w:pPr>
+        <w:pStyle w:val="ListParagraph"/>
+        <w:spacing w:after="0" w:line="360" w:lineRule="auto"/>
+        <w:ind w:left="0"/>
+        <w:jc w:val="both"/>
+      </w:pPr>
+    </w:p>
+    <w:p>
+      <w:pPr>
+        <w:pStyle w:val="ListParagraph"/>
+        <w:spacing w:after="0" w:line="360" w:lineRule="auto"/>
+        <w:ind w:left="0"/>
+        <w:jc w:val="both"/>
+      </w:pPr>
+    </w:p>
+    <w:p>
+      <w:pPr>
+        <w:pStyle w:val="ListParagraph"/>
+        <w:spacing w:after="0" w:line="360" w:lineRule="auto"/>
+        <w:ind w:left="0"/>
+        <w:jc w:val="both"/>
+      </w:pPr>
+    </w:p>
+    <w:p>
+      <w:pPr>
+        <w:pStyle w:val="ListParagraph"/>
+        <w:spacing w:after="0" w:line="360" w:lineRule="auto"/>
+        <w:ind w:left="0"/>
+        <w:jc w:val="both"/>
+      </w:pPr>
+      <w:r>
+        <w:rPr>
+          <w:noProof/>
+        </w:rPr>
+        <w:pict>
+          <v:shape id="_x0000_s1036" type="#_x0000_t202" style="position:absolute;left:0;text-align:left;margin-left:97.1pt;margin-top:18.95pt;width:253pt;height:24.75pt;z-index:251678720;mso-width-relative:margin;mso-height-relative:margin" filled="f" stroked="f">
+            <v:textbox style="mso-next-textbox:#_x0000_s1036">
+              <w:txbxContent>
+                <w:p>
+                  <w:pPr>
+                    <w:jc w:val="center"/>
+                    <w:rPr>
+                      <w:i/>
+                      <w:sz w:val="22"/>
+                    </w:rPr>
+                  </w:pPr>
+                  <w:proofErr w:type="spellStart"/>
+                  <w:proofErr w:type="gramStart"/>
+                  <w:r>
+                    <w:rPr>
+                      <w:i/>
+                      <w:sz w:val="22"/>
+                    </w:rPr>
+                    <w:t>Gambar</w:t>
+                  </w:r>
+                  <w:proofErr w:type="spellEnd"/>
+                  <w:r>
+                    <w:rPr>
+                      <w:i/>
+                      <w:sz w:val="22"/>
+                    </w:rPr>
+                    <w:t xml:space="preserve"> </w:t>
+                  </w:r>
+                  <w:r>
+                    <w:rPr>
+                      <w:i/>
+                      <w:sz w:val="22"/>
+                    </w:rPr>
+                    <w:t>5</w:t>
+                  </w:r>
+                  <w:r>
+                    <w:rPr>
+                      <w:i/>
+                      <w:sz w:val="22"/>
+                    </w:rPr>
+                    <w:t>.</w:t>
+                  </w:r>
+                  <w:proofErr w:type="gramEnd"/>
+                  <w:r>
+                    <w:rPr>
+                      <w:i/>
+                      <w:sz w:val="22"/>
+                    </w:rPr>
+                    <w:t xml:space="preserve"> </w:t>
+                  </w:r>
+                  <w:r>
+                    <w:rPr>
+                      <w:i/>
+                      <w:sz w:val="22"/>
+                    </w:rPr>
+                    <w:t xml:space="preserve">Activity Diagram </w:t>
+                  </w:r>
+                  <w:proofErr w:type="spellStart"/>
+                  <w:r>
+                    <w:rPr>
+                      <w:i/>
+                      <w:sz w:val="22"/>
+                    </w:rPr>
+                    <w:t>Ekstraksi</w:t>
+                  </w:r>
+                  <w:proofErr w:type="spellEnd"/>
+                  <w:r>
+                    <w:rPr>
+                      <w:i/>
+                      <w:sz w:val="22"/>
+                    </w:rPr>
+                    <w:t xml:space="preserve"> Data</w:t>
+                  </w:r>
+                </w:p>
+              </w:txbxContent>
+            </v:textbox>
+          </v:shape>
+        </w:pict>
+      </w:r>
+    </w:p>
+    <w:p>
+      <w:pPr>
+        <w:pStyle w:val="ListParagraph"/>
+        <w:spacing w:after="0" w:line="360" w:lineRule="auto"/>
+        <w:ind w:left="0"/>
+        <w:jc w:val="both"/>
+      </w:pPr>
+    </w:p>
+    <w:p>
+      <w:pPr>
+        <w:pStyle w:val="ListParagraph"/>
+        <w:spacing w:after="0" w:line="360" w:lineRule="auto"/>
+        <w:ind w:left="0"/>
+        <w:jc w:val="both"/>
+      </w:pPr>
+    </w:p>
+    <w:p>
+      <w:pPr>
+        <w:pStyle w:val="ListParagraph"/>
+        <w:spacing w:after="0" w:line="360" w:lineRule="auto"/>
+        <w:ind w:left="0"/>
+        <w:jc w:val="both"/>
+      </w:pPr>
+    </w:p>
+    <w:p>
+      <w:pPr>
+        <w:pStyle w:val="ListParagraph"/>
+        <w:spacing w:after="0" w:line="360" w:lineRule="auto"/>
+        <w:ind w:left="0"/>
+        <w:jc w:val="both"/>
+      </w:pPr>
+    </w:p>
+    <w:p>
+      <w:pPr>
+        <w:pStyle w:val="ListParagraph"/>
+        <w:spacing w:after="0" w:line="360" w:lineRule="auto"/>
+        <w:ind w:left="0"/>
+        <w:jc w:val="both"/>
+      </w:pPr>
+    </w:p>
+    <w:p>
+      <w:pPr>
+        <w:pStyle w:val="ListParagraph"/>
+        <w:spacing w:after="0" w:line="360" w:lineRule="auto"/>
+        <w:ind w:left="0"/>
+        <w:jc w:val="both"/>
+      </w:pPr>
+    </w:p>
+    <w:p>
+      <w:pPr>
+        <w:pStyle w:val="ListParagraph"/>
+        <w:spacing w:after="0" w:line="360" w:lineRule="auto"/>
+        <w:ind w:left="0"/>
+        <w:jc w:val="both"/>
+      </w:pPr>
+    </w:p>
+    <w:p>
+      <w:pPr>
+        <w:pStyle w:val="ListParagraph"/>
+        <w:spacing w:after="0" w:line="360" w:lineRule="auto"/>
+        <w:ind w:left="0"/>
+        <w:jc w:val="both"/>
+      </w:pPr>
+    </w:p>
+    <w:p>
+      <w:pPr>
+        <w:pStyle w:val="ListParagraph"/>
+        <w:spacing w:after="0" w:line="360" w:lineRule="auto"/>
+        <w:ind w:left="0"/>
+        <w:jc w:val="both"/>
+      </w:pPr>
+    </w:p>
+    <w:p>
+      <w:pPr>
+        <w:pStyle w:val="ListParagraph"/>
+        <w:spacing w:after="0" w:line="360" w:lineRule="auto"/>
+        <w:ind w:left="0"/>
+        <w:jc w:val="both"/>
+      </w:pPr>
+    </w:p>
+    <w:p>
+      <w:pPr>
+        <w:pStyle w:val="ListParagraph"/>
+        <w:spacing w:after="0" w:line="360" w:lineRule="auto"/>
+        <w:ind w:left="0"/>
+        <w:jc w:val="both"/>
+      </w:pPr>
+    </w:p>
+    <w:p>
+      <w:pPr>
+        <w:pStyle w:val="ListParagraph"/>
+        <w:spacing w:after="0" w:line="360" w:lineRule="auto"/>
+        <w:ind w:left="0"/>
+        <w:jc w:val="both"/>
+      </w:pPr>
+    </w:p>
+    <w:p>
+      <w:pPr>
+        <w:pStyle w:val="ListParagraph"/>
+        <w:spacing w:after="0" w:line="360" w:lineRule="auto"/>
+        <w:ind w:left="0"/>
+        <w:jc w:val="both"/>
+      </w:pPr>
+      <w:r>
+        <w:rPr>
+          <w:noProof/>
+        </w:rPr>
+        <w:lastRenderedPageBreak/>
+        <w:pict>
+          <v:shapetype id="_x0000_t75" coordsize="21600,21600" o:spt="75" o:preferrelative="t" path="m@4@5l@4@11@9@11@9@5xe" filled="f" stroked="f">
+            <v:stroke joinstyle="miter"/>
+            <v:formulas>
+              <v:f eqn="if lineDrawn pixelLineWidth 0"/>
+              <v:f eqn="sum @0 1 0"/>
+              <v:f eqn="sum 0 0 @1"/>
+              <v:f eqn="prod @2 1 2"/>
+              <v:f eqn="prod @3 21600 pixelWidth"/>
+              <v:f eqn="prod @3 21600 pixelHeight"/>
+              <v:f eqn="sum @0 0 1"/>
+              <v:f eqn="prod @6 1 2"/>
+              <v:f eqn="prod @7 21600 pixelWidth"/>
+              <v:f eqn="sum @8 21600 0"/>
+              <v:f eqn="prod @7 21600 pixelHeight"/>
+              <v:f eqn="sum @10 21600 0"/>
+            </v:formulas>
+            <v:path o:extrusionok="f" gradientshapeok="t" o:connecttype="rect"/>
+            <o:lock v:ext="edit" aspectratio="t"/>
+          </v:shapetype>
+          <v:shape id="Object 2" o:spid="_x0000_s1037" type="#_x0000_t75" style="position:absolute;left:0;text-align:left;margin-left:3.7pt;margin-top:12.45pt;width:386.15pt;height:474.15pt;z-index:251679744;visibility:visible">
+            <v:imagedata r:id="rId9" o:title=""/>
+          </v:shape>
+        </w:pict>
+      </w:r>
+    </w:p>
+    <w:p>
+      <w:pPr>
+        <w:pStyle w:val="ListParagraph"/>
+        <w:spacing w:after="0" w:line="360" w:lineRule="auto"/>
+        <w:ind w:left="0"/>
+        <w:jc w:val="both"/>
+      </w:pPr>
+    </w:p>
+    <w:p>
+      <w:pPr>
+        <w:pStyle w:val="ListParagraph"/>
+        <w:spacing w:after="0" w:line="360" w:lineRule="auto"/>
+        <w:ind w:left="0"/>
+        <w:jc w:val="both"/>
+      </w:pPr>
+    </w:p>
+    <w:p>
+      <w:pPr>
+        <w:pStyle w:val="ListParagraph"/>
+        <w:spacing w:after="0" w:line="360" w:lineRule="auto"/>
+        <w:ind w:left="0"/>
+        <w:jc w:val="both"/>
+      </w:pPr>
+    </w:p>
+    <w:p>
+      <w:pPr>
+        <w:pStyle w:val="ListParagraph"/>
+        <w:spacing w:after="0" w:line="360" w:lineRule="auto"/>
+        <w:ind w:left="0"/>
+        <w:jc w:val="both"/>
+      </w:pPr>
+    </w:p>
+    <w:p>
+      <w:pPr>
+        <w:pStyle w:val="ListParagraph"/>
+        <w:spacing w:after="0" w:line="360" w:lineRule="auto"/>
+        <w:ind w:left="0"/>
+        <w:jc w:val="both"/>
+      </w:pPr>
+    </w:p>
+    <w:p>
+      <w:pPr>
+        <w:pStyle w:val="ListParagraph"/>
+        <w:spacing w:after="0" w:line="360" w:lineRule="auto"/>
+        <w:ind w:left="0"/>
+        <w:jc w:val="both"/>
+      </w:pPr>
+    </w:p>
+    <w:p>
+      <w:pPr>
+        <w:pStyle w:val="ListParagraph"/>
+        <w:spacing w:after="0" w:line="360" w:lineRule="auto"/>
+        <w:ind w:left="0"/>
+        <w:jc w:val="both"/>
+      </w:pPr>
+    </w:p>
+    <w:p>
+      <w:pPr>
+        <w:pStyle w:val="ListParagraph"/>
+        <w:spacing w:after="0" w:line="360" w:lineRule="auto"/>
+        <w:ind w:left="0"/>
+        <w:jc w:val="both"/>
+      </w:pPr>
+    </w:p>
+    <w:p>
+      <w:pPr>
+        <w:pStyle w:val="ListParagraph"/>
+        <w:spacing w:after="0" w:line="360" w:lineRule="auto"/>
+        <w:ind w:left="0"/>
+        <w:jc w:val="both"/>
+      </w:pPr>
+    </w:p>
+    <w:p>
+      <w:pPr>
+        <w:pStyle w:val="ListParagraph"/>
+        <w:spacing w:after="0" w:line="360" w:lineRule="auto"/>
+        <w:ind w:left="0"/>
+        <w:jc w:val="both"/>
+      </w:pPr>
+    </w:p>
+    <w:p>
+      <w:pPr>
+        <w:pStyle w:val="ListParagraph"/>
+        <w:spacing w:after="0" w:line="360" w:lineRule="auto"/>
+        <w:ind w:left="0"/>
+        <w:jc w:val="both"/>
+      </w:pPr>
+    </w:p>
+    <w:p>
+      <w:pPr>
+        <w:pStyle w:val="ListParagraph"/>
+        <w:spacing w:after="0" w:line="360" w:lineRule="auto"/>
+        <w:ind w:left="0"/>
+        <w:jc w:val="both"/>
+      </w:pPr>
+    </w:p>
+    <w:p>
+      <w:pPr>
+        <w:pStyle w:val="ListParagraph"/>
+        <w:spacing w:after="0" w:line="360" w:lineRule="auto"/>
+        <w:ind w:left="0"/>
+        <w:jc w:val="both"/>
+      </w:pPr>
+    </w:p>
+    <w:p>
+      <w:pPr>
+        <w:pStyle w:val="ListParagraph"/>
+        <w:spacing w:after="0" w:line="360" w:lineRule="auto"/>
+        <w:ind w:left="0"/>
+        <w:jc w:val="both"/>
+      </w:pPr>
+    </w:p>
+    <w:p>
+      <w:pPr>
+        <w:pStyle w:val="ListParagraph"/>
+        <w:spacing w:after="0" w:line="360" w:lineRule="auto"/>
+        <w:ind w:left="0"/>
+        <w:jc w:val="both"/>
+      </w:pPr>
+    </w:p>
+    <w:p>
+      <w:pPr>
+        <w:pStyle w:val="ListParagraph"/>
+        <w:spacing w:after="0" w:line="360" w:lineRule="auto"/>
+        <w:ind w:left="0"/>
+        <w:jc w:val="both"/>
+      </w:pPr>
+    </w:p>
+    <w:p>
+      <w:pPr>
+        <w:pStyle w:val="ListParagraph"/>
+        <w:spacing w:after="0" w:line="360" w:lineRule="auto"/>
+        <w:ind w:left="0"/>
+        <w:jc w:val="both"/>
+      </w:pPr>
+    </w:p>
+    <w:p>
+      <w:pPr>
+        <w:pStyle w:val="ListParagraph"/>
+        <w:spacing w:after="0" w:line="360" w:lineRule="auto"/>
+        <w:ind w:left="0"/>
+        <w:jc w:val="both"/>
+      </w:pPr>
+    </w:p>
+    <w:p>
+      <w:pPr>
+        <w:pStyle w:val="ListParagraph"/>
+        <w:spacing w:after="0" w:line="360" w:lineRule="auto"/>
+        <w:ind w:left="0"/>
+        <w:jc w:val="both"/>
+      </w:pPr>
+    </w:p>
+    <w:p>
+      <w:pPr>
+        <w:pStyle w:val="ListParagraph"/>
+        <w:spacing w:after="0" w:line="360" w:lineRule="auto"/>
+        <w:ind w:left="0"/>
+        <w:jc w:val="both"/>
+      </w:pPr>
+    </w:p>
+    <w:p>
+      <w:pPr>
+        <w:pStyle w:val="ListParagraph"/>
+        <w:spacing w:after="0" w:line="360" w:lineRule="auto"/>
+        <w:ind w:left="0"/>
+        <w:jc w:val="both"/>
+      </w:pPr>
+    </w:p>
+    <w:p>
+      <w:pPr>
+        <w:pStyle w:val="ListParagraph"/>
+        <w:spacing w:after="0" w:line="360" w:lineRule="auto"/>
+        <w:ind w:left="0"/>
+        <w:jc w:val="both"/>
+      </w:pPr>
+    </w:p>
+    <w:p>
+      <w:pPr>
+        <w:pStyle w:val="ListParagraph"/>
+        <w:spacing w:after="0" w:line="360" w:lineRule="auto"/>
+        <w:ind w:left="0"/>
+        <w:jc w:val="both"/>
+      </w:pPr>
+    </w:p>
+    <w:p>
+      <w:pPr>
+        <w:pStyle w:val="ListParagraph"/>
+        <w:spacing w:after="0" w:line="360" w:lineRule="auto"/>
+        <w:ind w:left="0"/>
+        <w:jc w:val="both"/>
+      </w:pPr>
+      <w:r>
+        <w:rPr>
+          <w:noProof/>
+        </w:rPr>
+        <w:pict>
+          <v:shape id="_x0000_s1154" type="#_x0000_t202" style="position:absolute;left:0;text-align:left;margin-left:71.6pt;margin-top:6.95pt;width:253pt;height:24.75pt;z-index:251680768;mso-width-relative:margin;mso-height-relative:margin" filled="f" stroked="f">
+            <v:textbox style="mso-next-textbox:#_x0000_s1154">
+              <w:txbxContent>
+                <w:p>
+                  <w:pPr>
+                    <w:jc w:val="center"/>
+                    <w:rPr>
+                      <w:i/>
+                      <w:sz w:val="22"/>
+                    </w:rPr>
+                  </w:pPr>
+                  <w:proofErr w:type="spellStart"/>
+                  <w:proofErr w:type="gramStart"/>
+                  <w:r>
+                    <w:rPr>
+                      <w:i/>
+                      <w:sz w:val="22"/>
+                    </w:rPr>
+                    <w:t>Gambar</w:t>
+                  </w:r>
+                  <w:proofErr w:type="spellEnd"/>
+                  <w:r>
+                    <w:rPr>
+                      <w:i/>
+                      <w:sz w:val="22"/>
+                    </w:rPr>
+                    <w:t xml:space="preserve"> </w:t>
+                  </w:r>
+                  <w:r>
+                    <w:rPr>
+                      <w:i/>
+                      <w:sz w:val="22"/>
+                    </w:rPr>
+                    <w:t>6</w:t>
+                  </w:r>
+                  <w:r>
+                    <w:rPr>
+                      <w:i/>
+                      <w:sz w:val="22"/>
+                    </w:rPr>
+                    <w:t>.</w:t>
+                  </w:r>
+                  <w:proofErr w:type="gramEnd"/>
+                  <w:r>
+                    <w:rPr>
+                      <w:i/>
+                      <w:sz w:val="22"/>
+                    </w:rPr>
+                    <w:t xml:space="preserve"> </w:t>
+                  </w:r>
+                  <w:proofErr w:type="spellStart"/>
+                  <w:r>
+                    <w:rPr>
+                      <w:i/>
+                      <w:sz w:val="22"/>
+                    </w:rPr>
+                    <w:t>Squence</w:t>
+                  </w:r>
+                  <w:proofErr w:type="spellEnd"/>
+                  <w:r>
+                    <w:rPr>
+                      <w:i/>
+                      <w:sz w:val="22"/>
+                    </w:rPr>
+                    <w:t xml:space="preserve"> Diagram </w:t>
+                  </w:r>
+                  <w:proofErr w:type="spellStart"/>
+                  <w:r>
+                    <w:rPr>
+                      <w:i/>
+                      <w:sz w:val="22"/>
+                    </w:rPr>
+                    <w:t>Absensi</w:t>
+                  </w:r>
+                  <w:proofErr w:type="spellEnd"/>
+                </w:p>
+              </w:txbxContent>
+            </v:textbox>
+          </v:shape>
+        </w:pict>
+      </w:r>
+      <w:r>
+        <w:br w:type="page"/>
+      </w:r>
+    </w:p>
     <w:p>
       <w:pPr>
         <w:pStyle w:val="ListParagraph"/>
@@ -720,7 +2126,7 @@
                     </pic:cNvPicPr>
                   </pic:nvPicPr>
                   <pic:blipFill>
-                    <a:blip r:embed="rId6"/>
+                    <a:blip r:embed="rId10"/>
                     <a:srcRect l="8881" t="31544" r="48980" b="18121"/>
                     <a:stretch>
                       <a:fillRect/>
@@ -784,10 +2190,6 @@
           <w:lang w:eastAsia="zh-TW"/>
         </w:rPr>
         <w:pict>
-          <v:shapetype id="_x0000_t202" coordsize="21600,21600" o:spt="202" path="m,l,21600r21600,l21600,xe">
-            <v:stroke joinstyle="miter"/>
-            <v:path gradientshapeok="t" o:connecttype="rect"/>
-          </v:shapetype>
           <v:shape id="_x0000_s1026" type="#_x0000_t202" style="position:absolute;margin-left:112.8pt;margin-top:12.15pt;width:158.75pt;height:24.75pt;z-index:251662336;mso-width-percent:400;mso-width-percent:400;mso-width-relative:margin;mso-height-relative:margin" filled="f" stroked="f">
             <v:textbox>
               <w:txbxContent>
@@ -814,7 +2216,21 @@
                       <w:i/>
                       <w:sz w:val="22"/>
                     </w:rPr>
-                    <w:t xml:space="preserve"> 2.</w:t>
+                    <w:t xml:space="preserve"> </w:t>
+                  </w:r>
+                  <w:r>
+                    <w:rPr>
+                      <w:i/>
+                      <w:sz w:val="22"/>
+                    </w:rPr>
+                    <w:t>7</w:t>
+                  </w:r>
+                  <w:r>
+                    <w:rPr>
+                      <w:i/>
+                      <w:sz w:val="22"/>
+                    </w:rPr>
+                    <w:t>.</w:t>
                   </w:r>
                   <w:proofErr w:type="gramEnd"/>
                   <w:r>
@@ -891,7 +2307,7 @@
                     </pic:cNvPicPr>
                   </pic:nvPicPr>
                   <pic:blipFill>
-                    <a:blip r:embed="rId7"/>
+                    <a:blip r:embed="rId11"/>
                     <a:srcRect l="7971" t="31111" r="52978" b="14647"/>
                     <a:stretch>
                       <a:fillRect/>
@@ -990,7 +2406,7 @@
                       <w:i/>
                       <w:sz w:val="22"/>
                     </w:rPr>
-                    <w:t>3</w:t>
+                    <w:t>8</w:t>
                   </w:r>
                   <w:r>
                     <w:rPr>
@@ -1073,7 +2489,7 @@
                     </pic:cNvPicPr>
                   </pic:nvPicPr>
                   <pic:blipFill>
-                    <a:blip r:embed="rId8"/>
+                    <a:blip r:embed="rId12"/>
                     <a:srcRect l="8881" t="30872" r="48224" b="17114"/>
                     <a:stretch>
                       <a:fillRect/>
@@ -1161,7 +2577,7 @@
                       <w:i/>
                       <w:sz w:val="22"/>
                     </w:rPr>
-                    <w:t>5</w:t>
+                    <w:t>10</w:t>
                   </w:r>
                   <w:r>
                     <w:rPr>
@@ -1263,7 +2679,7 @@
                       <w:i/>
                       <w:sz w:val="22"/>
                     </w:rPr>
-                    <w:t>4</w:t>
+                    <w:t>9</w:t>
                   </w:r>
                   <w:r>
                     <w:rPr>
@@ -1348,7 +2764,7 @@
                     </pic:cNvPicPr>
                   </pic:nvPicPr>
                   <pic:blipFill>
-                    <a:blip r:embed="rId9"/>
+                    <a:blip r:embed="rId13"/>
                     <a:srcRect l="8692" t="30537" r="48035" b="17114"/>
                     <a:stretch>
                       <a:fillRect/>
@@ -1493,7 +2909,7 @@
                     </pic:cNvPicPr>
                   </pic:nvPicPr>
                   <pic:blipFill>
-                    <a:blip r:embed="rId10"/>
+                    <a:blip r:embed="rId14"/>
                     <a:srcRect l="6364" t="30391" r="52400" b="10551"/>
                     <a:stretch>
                       <a:fillRect/>
@@ -1572,7 +2988,7 @@
                       <w:i/>
                       <w:sz w:val="22"/>
                     </w:rPr>
-                    <w:t>6</w:t>
+                    <w:t>11</w:t>
                   </w:r>
                   <w:r>
                     <w:rPr>
@@ -1655,7 +3071,7 @@
             <wp:positionV relativeFrom="paragraph">
               <wp:posOffset>255270</wp:posOffset>
             </wp:positionV>
-            <wp:extent cx="3562350" cy="2876268"/>
+            <wp:extent cx="4533900" cy="2876268"/>
             <wp:effectExtent l="171450" t="133350" r="361950" b="305082"/>
             <wp:wrapNone/>
             <wp:docPr id="17" name="Picture 17"/>
@@ -1672,7 +3088,7 @@
                     </pic:cNvPicPr>
                   </pic:nvPicPr>
                   <pic:blipFill>
-                    <a:blip r:embed="rId11"/>
+                    <a:blip r:embed="rId15"/>
                     <a:srcRect l="5102" t="28859" r="53704" b="12081"/>
                     <a:stretch>
                       <a:fillRect/>
@@ -1681,7 +3097,7 @@
                   <pic:spPr bwMode="auto">
                     <a:xfrm>
                       <a:off x="0" y="0"/>
-                      <a:ext cx="3562350" cy="2876268"/>
+                      <a:ext cx="4533900" cy="2876268"/>
                     </a:xfrm>
                     <a:prstGeom prst="rect">
                       <a:avLst/>
@@ -1727,12 +3143,21 @@
       <w:pPr>
         <w:ind w:left="720"/>
       </w:pPr>
+    </w:p>
+    <w:p/>
+    <w:p/>
+    <w:p/>
+    <w:p/>
+    <w:p/>
+    <w:p/>
+    <w:p/>
+    <w:p>
       <w:r>
         <w:rPr>
           <w:noProof/>
         </w:rPr>
         <w:pict>
-          <v:shape id="_x0000_s1031" type="#_x0000_t202" style="position:absolute;left:0;text-align:left;margin-left:37.8pt;margin-top:229.75pt;width:280.8pt;height:24.75pt;z-index:251671552;mso-width-relative:margin;mso-height-relative:margin" filled="f" stroked="f">
+          <v:shape id="_x0000_s1031" type="#_x0000_t202" style="position:absolute;margin-left:74.55pt;margin-top:22.8pt;width:280.8pt;height:24.75pt;z-index:251671552;mso-width-relative:margin;mso-height-relative:margin" filled="f" stroked="f">
             <v:textbox>
               <w:txbxContent>
                 <w:p>
@@ -1744,7 +3169,6 @@
                     </w:rPr>
                   </w:pPr>
                   <w:proofErr w:type="spellStart"/>
-                  <w:proofErr w:type="gramStart"/>
                   <w:r>
                     <w:rPr>
                       <w:i/>
@@ -1765,22 +3189,14 @@
                       <w:i/>
                       <w:sz w:val="22"/>
                     </w:rPr>
-                    <w:t>6</w:t>
-                  </w:r>
-                  <w:r>
-                    <w:rPr>
-                      <w:i/>
-                      <w:sz w:val="22"/>
-                    </w:rPr>
-                    <w:t>.</w:t>
-                  </w:r>
-                  <w:proofErr w:type="gramEnd"/>
-                  <w:r>
-                    <w:rPr>
-                      <w:i/>
-                      <w:sz w:val="22"/>
-                    </w:rPr>
-                    <w:t xml:space="preserve"> </w:t>
+                    <w:t>12</w:t>
+                  </w:r>
+                  <w:r>
+                    <w:rPr>
+                      <w:i/>
+                      <w:sz w:val="22"/>
+                    </w:rPr>
+                    <w:t xml:space="preserve">. </w:t>
                   </w:r>
                   <w:r>
                     <w:rPr>
@@ -1821,14 +3237,6 @@
         </w:pict>
       </w:r>
     </w:p>
-    <w:p/>
-    <w:p/>
-    <w:p/>
-    <w:p/>
-    <w:p/>
-    <w:p/>
-    <w:p/>
-    <w:p/>
     <w:p/>
     <w:p/>
     <w:p>

--- a/BAB V.docx
+++ b/BAB V.docx
@@ -37,56 +37,28 @@
           <w:b/>
         </w:rPr>
       </w:pPr>
-      <w:proofErr w:type="spellStart"/>
       <w:r>
         <w:rPr>
           <w:b/>
         </w:rPr>
-        <w:t>Bidang</w:t>
-      </w:r>
-      <w:proofErr w:type="spellEnd"/>
-      <w:r>
-        <w:rPr>
-          <w:b/>
-        </w:rPr>
+        <w:t>Bidang Kajian Sistem Informasi</w:t>
+      </w:r>
+    </w:p>
+    <w:p>
+      <w:pPr>
+        <w:spacing w:after="0" w:line="360" w:lineRule="auto"/>
+        <w:ind w:left="567" w:firstLine="426"/>
+        <w:jc w:val="both"/>
+      </w:pPr>
+      <w:r>
+        <w:t>Rancang Bangun Human Resource Information System pada Vinoti Living Group</w:t>
+      </w:r>
+      <w:r>
+        <w:t xml:space="preserve"> bertujuan untuk kemudahan dan efisiensi waktu dalam mengelola data pada divisi Human Resource Department serta dapat menyajikan laporan dengan waktu yang cepat, tepat dan relevan.</w:t>
+      </w:r>
+      <w:r>
         <w:t xml:space="preserve"> </w:t>
       </w:r>
-      <w:proofErr w:type="spellStart"/>
-      <w:r>
-        <w:rPr>
-          <w:b/>
-        </w:rPr>
-        <w:t>Kajian</w:t>
-      </w:r>
-      <w:proofErr w:type="spellEnd"/>
-      <w:r>
-        <w:rPr>
-          <w:b/>
-        </w:rPr>
-        <w:t xml:space="preserve"> </w:t>
-      </w:r>
-      <w:proofErr w:type="spellStart"/>
-      <w:r>
-        <w:rPr>
-          <w:b/>
-        </w:rPr>
-        <w:t>Sistem</w:t>
-      </w:r>
-      <w:proofErr w:type="spellEnd"/>
-      <w:r>
-        <w:rPr>
-          <w:b/>
-        </w:rPr>
-        <w:t xml:space="preserve"> </w:t>
-      </w:r>
-      <w:proofErr w:type="spellStart"/>
-      <w:r>
-        <w:rPr>
-          <w:b/>
-        </w:rPr>
-        <w:t>Informasi</w:t>
-      </w:r>
-      <w:proofErr w:type="spellEnd"/>
     </w:p>
     <w:p>
       <w:pPr>
@@ -94,298 +66,8 @@
         <w:ind w:left="567" w:firstLine="426"/>
         <w:jc w:val="both"/>
       </w:pPr>
-      <w:proofErr w:type="spellStart"/>
-      <w:r>
-        <w:t>Rancang</w:t>
-      </w:r>
-      <w:proofErr w:type="spellEnd"/>
-      <w:r>
-        <w:t xml:space="preserve"> </w:t>
-      </w:r>
-      <w:proofErr w:type="spellStart"/>
-      <w:r>
-        <w:t>Bangun</w:t>
-      </w:r>
-      <w:proofErr w:type="spellEnd"/>
-      <w:r>
-        <w:t xml:space="preserve"> Human Resource Information System </w:t>
-      </w:r>
-      <w:proofErr w:type="spellStart"/>
-      <w:r>
-        <w:t>pada</w:t>
-      </w:r>
-      <w:proofErr w:type="spellEnd"/>
-      <w:r>
-        <w:t xml:space="preserve"> </w:t>
-      </w:r>
-      <w:proofErr w:type="spellStart"/>
-      <w:r>
-        <w:t>Vinoti</w:t>
-      </w:r>
-      <w:proofErr w:type="spellEnd"/>
-      <w:r>
-        <w:t xml:space="preserve"> Living Group</w:t>
-      </w:r>
-      <w:r>
-        <w:t xml:space="preserve"> </w:t>
-      </w:r>
-      <w:proofErr w:type="spellStart"/>
-      <w:r>
-        <w:t>bertujuan</w:t>
-      </w:r>
-      <w:proofErr w:type="spellEnd"/>
-      <w:r>
-        <w:t xml:space="preserve"> </w:t>
-      </w:r>
-      <w:proofErr w:type="spellStart"/>
-      <w:r>
-        <w:t>untuk</w:t>
-      </w:r>
-      <w:proofErr w:type="spellEnd"/>
-      <w:r>
-        <w:t xml:space="preserve"> </w:t>
-      </w:r>
-      <w:proofErr w:type="spellStart"/>
-      <w:r>
-        <w:t>kemudahan</w:t>
-      </w:r>
-      <w:proofErr w:type="spellEnd"/>
-      <w:r>
-        <w:t xml:space="preserve"> </w:t>
-      </w:r>
-      <w:proofErr w:type="spellStart"/>
-      <w:r>
-        <w:t>dan</w:t>
-      </w:r>
-      <w:proofErr w:type="spellEnd"/>
-      <w:r>
-        <w:t xml:space="preserve"> </w:t>
-      </w:r>
-      <w:proofErr w:type="spellStart"/>
-      <w:r>
-        <w:t>efisiensi</w:t>
-      </w:r>
-      <w:proofErr w:type="spellEnd"/>
-      <w:r>
-        <w:t xml:space="preserve"> </w:t>
-      </w:r>
-      <w:proofErr w:type="spellStart"/>
-      <w:r>
-        <w:t>waktu</w:t>
-      </w:r>
-      <w:proofErr w:type="spellEnd"/>
-      <w:r>
-        <w:t xml:space="preserve"> </w:t>
-      </w:r>
-      <w:proofErr w:type="spellStart"/>
-      <w:r>
-        <w:t>dalam</w:t>
-      </w:r>
-      <w:proofErr w:type="spellEnd"/>
-      <w:r>
-        <w:t xml:space="preserve"> </w:t>
-      </w:r>
-      <w:proofErr w:type="spellStart"/>
-      <w:r>
-        <w:t>mengelola</w:t>
-      </w:r>
-      <w:proofErr w:type="spellEnd"/>
-      <w:r>
-        <w:t xml:space="preserve"> data </w:t>
-      </w:r>
-      <w:proofErr w:type="spellStart"/>
-      <w:r>
-        <w:t>pada</w:t>
-      </w:r>
-      <w:proofErr w:type="spellEnd"/>
-      <w:r>
-        <w:t xml:space="preserve"> </w:t>
-      </w:r>
-      <w:proofErr w:type="spellStart"/>
-      <w:r>
-        <w:t>divisi</w:t>
-      </w:r>
-      <w:proofErr w:type="spellEnd"/>
-      <w:r>
-        <w:t xml:space="preserve"> Human Resource Department </w:t>
-      </w:r>
-      <w:proofErr w:type="spellStart"/>
-      <w:r>
-        <w:t>serta</w:t>
-      </w:r>
-      <w:proofErr w:type="spellEnd"/>
-      <w:r>
-        <w:t xml:space="preserve"> </w:t>
-      </w:r>
-      <w:proofErr w:type="spellStart"/>
-      <w:r>
-        <w:t>dapat</w:t>
-      </w:r>
-      <w:proofErr w:type="spellEnd"/>
-      <w:r>
-        <w:t xml:space="preserve"> </w:t>
-      </w:r>
-      <w:proofErr w:type="spellStart"/>
-      <w:r>
-        <w:t>menyajikan</w:t>
-      </w:r>
-      <w:proofErr w:type="spellEnd"/>
-      <w:r>
-        <w:t xml:space="preserve"> </w:t>
-      </w:r>
-      <w:proofErr w:type="spellStart"/>
-      <w:r>
-        <w:t>laporan</w:t>
-      </w:r>
-      <w:proofErr w:type="spellEnd"/>
-      <w:r>
-        <w:t xml:space="preserve"> </w:t>
-      </w:r>
-      <w:proofErr w:type="spellStart"/>
-      <w:r>
-        <w:t>dengan</w:t>
-      </w:r>
-      <w:proofErr w:type="spellEnd"/>
-      <w:r>
-        <w:t xml:space="preserve"> </w:t>
-      </w:r>
-      <w:proofErr w:type="spellStart"/>
-      <w:r>
-        <w:t>waktu</w:t>
-      </w:r>
-      <w:proofErr w:type="spellEnd"/>
-      <w:r>
-        <w:t xml:space="preserve"> yang </w:t>
-      </w:r>
-      <w:proofErr w:type="spellStart"/>
-      <w:r>
-        <w:t>cepat</w:t>
-      </w:r>
-      <w:proofErr w:type="spellEnd"/>
-      <w:r>
-        <w:t xml:space="preserve">, </w:t>
-      </w:r>
-      <w:proofErr w:type="spellStart"/>
-      <w:r>
-        <w:t>tepat</w:t>
-      </w:r>
-      <w:proofErr w:type="spellEnd"/>
-      <w:r>
-        <w:t xml:space="preserve"> </w:t>
-      </w:r>
-      <w:proofErr w:type="spellStart"/>
-      <w:r>
-        <w:t>dan</w:t>
-      </w:r>
-      <w:proofErr w:type="spellEnd"/>
-      <w:r>
-        <w:t xml:space="preserve"> </w:t>
-      </w:r>
-      <w:proofErr w:type="spellStart"/>
-      <w:r>
-        <w:t>relevan</w:t>
-      </w:r>
-      <w:proofErr w:type="spellEnd"/>
-      <w:r>
-        <w:t>.</w:t>
-      </w:r>
-      <w:r>
-        <w:t xml:space="preserve"> </w:t>
-      </w:r>
-    </w:p>
-    <w:p>
-      <w:pPr>
-        <w:spacing w:after="0" w:line="360" w:lineRule="auto"/>
-        <w:ind w:left="567" w:firstLine="426"/>
-        <w:jc w:val="both"/>
-      </w:pPr>
-      <w:proofErr w:type="spellStart"/>
-      <w:r>
-        <w:t>Aplikasi</w:t>
-      </w:r>
-      <w:proofErr w:type="spellEnd"/>
-      <w:r>
-        <w:t xml:space="preserve"> </w:t>
-      </w:r>
-      <w:proofErr w:type="spellStart"/>
-      <w:r>
-        <w:t>diharapkan</w:t>
-      </w:r>
-      <w:proofErr w:type="spellEnd"/>
-      <w:r>
-        <w:t xml:space="preserve"> bias </w:t>
-      </w:r>
-      <w:proofErr w:type="spellStart"/>
-      <w:r>
-        <w:t>menjadi</w:t>
-      </w:r>
-      <w:proofErr w:type="spellEnd"/>
-      <w:r>
-        <w:t xml:space="preserve"> media </w:t>
-      </w:r>
-      <w:proofErr w:type="spellStart"/>
-      <w:r>
-        <w:t>yangd</w:t>
-      </w:r>
-      <w:proofErr w:type="spellEnd"/>
-      <w:r>
-        <w:t xml:space="preserve"> </w:t>
-      </w:r>
-      <w:proofErr w:type="spellStart"/>
-      <w:r>
-        <w:t>apat</w:t>
-      </w:r>
-      <w:proofErr w:type="spellEnd"/>
-      <w:r>
-        <w:t xml:space="preserve"> </w:t>
-      </w:r>
-      <w:proofErr w:type="spellStart"/>
-      <w:r>
-        <w:t>memberikan</w:t>
-      </w:r>
-      <w:proofErr w:type="spellEnd"/>
-      <w:r>
-        <w:t xml:space="preserve"> </w:t>
-      </w:r>
-      <w:proofErr w:type="spellStart"/>
-      <w:r>
-        <w:t>solusi</w:t>
-      </w:r>
-      <w:proofErr w:type="spellEnd"/>
-      <w:r>
-        <w:t xml:space="preserve"> </w:t>
-      </w:r>
-      <w:proofErr w:type="spellStart"/>
-      <w:r>
-        <w:t>dan</w:t>
-      </w:r>
-      <w:proofErr w:type="spellEnd"/>
-      <w:r>
-        <w:t xml:space="preserve"> </w:t>
-      </w:r>
-      <w:proofErr w:type="spellStart"/>
-      <w:r>
-        <w:t>manfaat</w:t>
-      </w:r>
-      <w:proofErr w:type="spellEnd"/>
-      <w:r>
-        <w:t xml:space="preserve"> </w:t>
-      </w:r>
-      <w:proofErr w:type="spellStart"/>
-      <w:r>
-        <w:t>bagi</w:t>
-      </w:r>
-      <w:proofErr w:type="spellEnd"/>
-      <w:r>
-        <w:t xml:space="preserve"> </w:t>
-      </w:r>
-      <w:proofErr w:type="spellStart"/>
-      <w:r>
-        <w:t>penggunanya</w:t>
-      </w:r>
-      <w:proofErr w:type="spellEnd"/>
-      <w:r>
-        <w:t>.</w:t>
+      <w:r>
+        <w:t>Aplikasi diharapkan bias menjadi media yangd apat memberikan solusi dan manfaat bagi penggunanya.</w:t>
       </w:r>
     </w:p>
     <w:p>
@@ -408,55 +90,29 @@
           <w:b/>
         </w:rPr>
       </w:pPr>
-      <w:proofErr w:type="spellStart"/>
       <w:r>
         <w:rPr>
           <w:b/>
         </w:rPr>
-        <w:t>Perancangan</w:t>
-      </w:r>
-      <w:proofErr w:type="spellEnd"/>
-      <w:r>
-        <w:rPr>
-          <w:b/>
-        </w:rPr>
+        <w:t>Perancangan Makro</w:t>
+      </w:r>
+    </w:p>
+    <w:p>
+      <w:pPr>
+        <w:pStyle w:val="ListParagraph"/>
+        <w:spacing w:after="0" w:line="360" w:lineRule="auto"/>
+        <w:ind w:left="567"/>
+        <w:jc w:val="both"/>
+      </w:pPr>
+      <w:r>
+        <w:t xml:space="preserve">5.2.1. </w:t>
+      </w:r>
+      <w:r>
+        <w:t>Perancangan Makro</w:t>
+      </w:r>
+      <w:r>
         <w:t xml:space="preserve"> </w:t>
       </w:r>
-      <w:proofErr w:type="spellStart"/>
-      <w:r>
-        <w:rPr>
-          <w:b/>
-        </w:rPr>
-        <w:t>Makro</w:t>
-      </w:r>
-      <w:proofErr w:type="spellEnd"/>
-    </w:p>
-    <w:p>
-      <w:pPr>
-        <w:pStyle w:val="ListParagraph"/>
-        <w:spacing w:after="0" w:line="360" w:lineRule="auto"/>
-        <w:ind w:left="567"/>
-        <w:jc w:val="both"/>
-      </w:pPr>
-      <w:r>
-        <w:t xml:space="preserve">5.2.1. </w:t>
-      </w:r>
-      <w:proofErr w:type="spellStart"/>
-      <w:r>
-        <w:t>Perancangan</w:t>
-      </w:r>
-      <w:proofErr w:type="spellEnd"/>
-      <w:r>
-        <w:t xml:space="preserve"> </w:t>
-      </w:r>
-      <w:proofErr w:type="spellStart"/>
-      <w:r>
-        <w:t>Makro</w:t>
-      </w:r>
-      <w:proofErr w:type="spellEnd"/>
-      <w:r>
-        <w:t xml:space="preserve"> </w:t>
-      </w:r>
     </w:p>
     <w:p>
       <w:pPr>
@@ -465,127 +121,26 @@
         <w:ind w:left="1218" w:firstLine="483"/>
         <w:jc w:val="both"/>
       </w:pPr>
-      <w:proofErr w:type="spellStart"/>
-      <w:r>
-        <w:t>Perancangan</w:t>
-      </w:r>
-      <w:proofErr w:type="spellEnd"/>
-      <w:r>
-        <w:t xml:space="preserve"> </w:t>
-      </w:r>
-      <w:proofErr w:type="spellStart"/>
-      <w:r>
-        <w:t>makro</w:t>
-      </w:r>
-      <w:proofErr w:type="spellEnd"/>
-      <w:r>
-        <w:t xml:space="preserve"> </w:t>
-      </w:r>
-      <w:proofErr w:type="spellStart"/>
-      <w:r>
-        <w:t>untuk</w:t>
-      </w:r>
-      <w:proofErr w:type="spellEnd"/>
-      <w:r>
-        <w:t xml:space="preserve"> </w:t>
-      </w:r>
-      <w:proofErr w:type="spellStart"/>
-      <w:r>
-        <w:t>aplikasi</w:t>
-      </w:r>
-      <w:proofErr w:type="spellEnd"/>
-      <w:r>
-        <w:t xml:space="preserve"> </w:t>
-      </w:r>
-      <w:proofErr w:type="spellStart"/>
-      <w:r>
-        <w:t>ini</w:t>
-      </w:r>
-      <w:proofErr w:type="spellEnd"/>
-      <w:r>
-        <w:t xml:space="preserve"> </w:t>
-      </w:r>
-      <w:proofErr w:type="spellStart"/>
-      <w:r>
-        <w:t>menggunakan</w:t>
-      </w:r>
-      <w:proofErr w:type="spellEnd"/>
-      <w:r>
-        <w:t xml:space="preserve"> UML (</w:t>
-      </w:r>
-      <w:proofErr w:type="spellStart"/>
+      <w:r>
+        <w:t>Perancangan makro untuk aplikasi ini menggunakan UML (</w:t>
+      </w:r>
       <w:r>
         <w:rPr>
           <w:i/>
         </w:rPr>
-        <w:t>Unfield</w:t>
-      </w:r>
-      <w:proofErr w:type="spellEnd"/>
-      <w:r>
-        <w:rPr>
-          <w:i/>
-        </w:rPr>
-        <w:t xml:space="preserve"> Modeling Language</w:t>
-      </w:r>
-      <w:r>
-        <w:t xml:space="preserve">) </w:t>
-      </w:r>
-      <w:proofErr w:type="spellStart"/>
-      <w:r>
-        <w:t>dengan</w:t>
-      </w:r>
-      <w:proofErr w:type="spellEnd"/>
-      <w:r>
-        <w:t xml:space="preserve"> </w:t>
-      </w:r>
-      <w:proofErr w:type="spellStart"/>
-      <w:r>
-        <w:t>menggunakan</w:t>
-      </w:r>
-      <w:proofErr w:type="spellEnd"/>
-      <w:r>
-        <w:t xml:space="preserve"> </w:t>
+        <w:t>Unfield Modeling Language</w:t>
+      </w:r>
+      <w:r>
+        <w:t xml:space="preserve">) dengan menggunakan </w:t>
       </w:r>
       <w:r>
         <w:t>Use Case</w:t>
       </w:r>
       <w:r>
-        <w:t xml:space="preserve">, Activity </w:t>
-      </w:r>
-      <w:proofErr w:type="spellStart"/>
-      <w:r>
-        <w:t>dan</w:t>
-      </w:r>
-      <w:proofErr w:type="spellEnd"/>
-      <w:r>
-        <w:t xml:space="preserve"> Sequence </w:t>
-      </w:r>
-      <w:r>
-        <w:t xml:space="preserve">diagram </w:t>
-      </w:r>
-      <w:proofErr w:type="spellStart"/>
-      <w:r>
-        <w:t>atas</w:t>
-      </w:r>
-      <w:proofErr w:type="spellEnd"/>
-      <w:r>
-        <w:t xml:space="preserve"> </w:t>
-      </w:r>
-      <w:proofErr w:type="spellStart"/>
-      <w:r>
-        <w:t>proses</w:t>
-      </w:r>
-      <w:proofErr w:type="spellEnd"/>
-      <w:r>
-        <w:t xml:space="preserve"> yang </w:t>
-      </w:r>
-      <w:proofErr w:type="spellStart"/>
-      <w:r>
-        <w:t>diusulkan</w:t>
-      </w:r>
-      <w:proofErr w:type="spellEnd"/>
-      <w:r>
-        <w:t xml:space="preserve">. </w:t>
+        <w:t xml:space="preserve">, Activity dan Sequence </w:t>
+      </w:r>
+      <w:r>
+        <w:t xml:space="preserve">diagram atas proses yang diusulkan. </w:t>
       </w:r>
     </w:p>
     <w:p>
@@ -723,22 +278,12 @@
                       <w:sz w:val="22"/>
                     </w:rPr>
                   </w:pPr>
-                  <w:proofErr w:type="spellStart"/>
-                  <w:proofErr w:type="gramStart"/>
-                  <w:r>
-                    <w:rPr>
-                      <w:i/>
-                      <w:sz w:val="22"/>
-                    </w:rPr>
-                    <w:t>Gambar</w:t>
-                  </w:r>
-                  <w:proofErr w:type="spellEnd"/>
-                  <w:r>
-                    <w:rPr>
-                      <w:i/>
-                      <w:sz w:val="22"/>
-                    </w:rPr>
-                    <w:t xml:space="preserve"> </w:t>
+                  <w:r>
+                    <w:rPr>
+                      <w:i/>
+                      <w:sz w:val="22"/>
+                    </w:rPr>
+                    <w:t xml:space="preserve">Gambar </w:t>
                   </w:r>
                   <w:r>
                     <w:rPr>
@@ -752,15 +297,7 @@
                       <w:i/>
                       <w:sz w:val="22"/>
                     </w:rPr>
-                    <w:t>.</w:t>
-                  </w:r>
-                  <w:proofErr w:type="gramEnd"/>
-                  <w:r>
-                    <w:rPr>
-                      <w:i/>
-                      <w:sz w:val="22"/>
-                    </w:rPr>
-                    <w:t xml:space="preserve"> </w:t>
+                    <w:t xml:space="preserve">. </w:t>
                   </w:r>
                   <w:r>
                     <w:rPr>
@@ -990,22 +527,12 @@
                       <w:sz w:val="22"/>
                     </w:rPr>
                   </w:pPr>
-                  <w:proofErr w:type="spellStart"/>
-                  <w:proofErr w:type="gramStart"/>
-                  <w:r>
-                    <w:rPr>
-                      <w:i/>
-                      <w:sz w:val="22"/>
-                    </w:rPr>
-                    <w:t>Gambar</w:t>
-                  </w:r>
-                  <w:proofErr w:type="spellEnd"/>
-                  <w:r>
-                    <w:rPr>
-                      <w:i/>
-                      <w:sz w:val="22"/>
-                    </w:rPr>
-                    <w:t xml:space="preserve"> </w:t>
+                  <w:r>
+                    <w:rPr>
+                      <w:i/>
+                      <w:sz w:val="22"/>
+                    </w:rPr>
+                    <w:t xml:space="preserve">Gambar </w:t>
                   </w:r>
                   <w:r>
                     <w:rPr>
@@ -1019,15 +546,7 @@
                       <w:i/>
                       <w:sz w:val="22"/>
                     </w:rPr>
-                    <w:t>.</w:t>
-                  </w:r>
-                  <w:proofErr w:type="gramEnd"/>
-                  <w:r>
-                    <w:rPr>
-                      <w:i/>
-                      <w:sz w:val="22"/>
-                    </w:rPr>
-                    <w:t xml:space="preserve"> </w:t>
+                    <w:t xml:space="preserve">. </w:t>
                   </w:r>
                   <w:r>
                     <w:rPr>
@@ -1036,7 +555,6 @@
                     </w:rPr>
                     <w:t xml:space="preserve">Activity Diagram </w:t>
                   </w:r>
-                  <w:proofErr w:type="gramStart"/>
                   <w:r>
                     <w:rPr>
                       <w:i/>
@@ -1049,18 +567,8 @@
                       <w:i/>
                       <w:sz w:val="22"/>
                     </w:rPr>
-                    <w:t xml:space="preserve"> </w:t>
-                  </w:r>
-                  <w:proofErr w:type="spellStart"/>
-                  <w:r>
-                    <w:rPr>
-                      <w:i/>
-                      <w:sz w:val="22"/>
-                    </w:rPr>
-                    <w:t>Lembur</w:t>
-                  </w:r>
-                  <w:proofErr w:type="spellEnd"/>
-                  <w:proofErr w:type="gramEnd"/>
+                    <w:t xml:space="preserve"> Lembur</w:t>
+                  </w:r>
                 </w:p>
               </w:txbxContent>
             </v:textbox>
@@ -1083,22 +591,12 @@
                       <w:sz w:val="22"/>
                     </w:rPr>
                   </w:pPr>
-                  <w:proofErr w:type="spellStart"/>
-                  <w:proofErr w:type="gramStart"/>
-                  <w:r>
-                    <w:rPr>
-                      <w:i/>
-                      <w:sz w:val="22"/>
-                    </w:rPr>
-                    <w:t>Gambar</w:t>
-                  </w:r>
-                  <w:proofErr w:type="spellEnd"/>
-                  <w:r>
-                    <w:rPr>
-                      <w:i/>
-                      <w:sz w:val="22"/>
-                    </w:rPr>
-                    <w:t xml:space="preserve"> </w:t>
+                  <w:r>
+                    <w:rPr>
+                      <w:i/>
+                      <w:sz w:val="22"/>
+                    </w:rPr>
+                    <w:t xml:space="preserve">Gambar </w:t>
                   </w:r>
                   <w:r>
                     <w:rPr>
@@ -1112,48 +610,15 @@
                       <w:i/>
                       <w:sz w:val="22"/>
                     </w:rPr>
-                    <w:t>.</w:t>
-                  </w:r>
-                  <w:proofErr w:type="gramEnd"/>
-                  <w:r>
-                    <w:rPr>
-                      <w:i/>
-                      <w:sz w:val="22"/>
-                    </w:rPr>
-                    <w:t xml:space="preserve"> </w:t>
-                  </w:r>
-                  <w:r>
-                    <w:rPr>
-                      <w:i/>
-                      <w:sz w:val="22"/>
-                    </w:rPr>
-                    <w:t xml:space="preserve">Activity Diagram </w:t>
-                  </w:r>
-                  <w:proofErr w:type="spellStart"/>
-                  <w:r>
-                    <w:rPr>
-                      <w:i/>
-                      <w:sz w:val="22"/>
-                    </w:rPr>
-                    <w:t>Pengajuan</w:t>
-                  </w:r>
-                  <w:proofErr w:type="spellEnd"/>
-                  <w:r>
-                    <w:rPr>
-                      <w:i/>
-                      <w:sz w:val="22"/>
-                    </w:rPr>
-                    <w:t xml:space="preserve"> </w:t>
-                  </w:r>
-                  <w:proofErr w:type="spellStart"/>
-                  <w:r>
-                    <w:rPr>
-                      <w:i/>
-                      <w:sz w:val="22"/>
-                    </w:rPr>
-                    <w:t>Lembur</w:t>
-                  </w:r>
-                  <w:proofErr w:type="spellEnd"/>
+                    <w:t xml:space="preserve">. </w:t>
+                  </w:r>
+                  <w:r>
+                    <w:rPr>
+                      <w:i/>
+                      <w:sz w:val="22"/>
+                    </w:rPr>
+                    <w:t>Activity Diagram Pengajuan Lembur</w:t>
+                  </w:r>
                 </w:p>
               </w:txbxContent>
             </v:textbox>
@@ -1573,22 +1038,12 @@
                       <w:sz w:val="22"/>
                     </w:rPr>
                   </w:pPr>
-                  <w:proofErr w:type="spellStart"/>
-                  <w:proofErr w:type="gramStart"/>
-                  <w:r>
-                    <w:rPr>
-                      <w:i/>
-                      <w:sz w:val="22"/>
-                    </w:rPr>
-                    <w:t>Gambar</w:t>
-                  </w:r>
-                  <w:proofErr w:type="spellEnd"/>
-                  <w:r>
-                    <w:rPr>
-                      <w:i/>
-                      <w:sz w:val="22"/>
-                    </w:rPr>
-                    <w:t xml:space="preserve"> </w:t>
+                  <w:r>
+                    <w:rPr>
+                      <w:i/>
+                      <w:sz w:val="22"/>
+                    </w:rPr>
+                    <w:t xml:space="preserve">Gambar </w:t>
                   </w:r>
                   <w:r>
                     <w:rPr>
@@ -1602,38 +1057,14 @@
                       <w:i/>
                       <w:sz w:val="22"/>
                     </w:rPr>
-                    <w:t>.</w:t>
-                  </w:r>
-                  <w:proofErr w:type="gramEnd"/>
-                  <w:r>
-                    <w:rPr>
-                      <w:i/>
-                      <w:sz w:val="22"/>
-                    </w:rPr>
-                    <w:t xml:space="preserve"> </w:t>
-                  </w:r>
-                  <w:r>
-                    <w:rPr>
-                      <w:i/>
-                      <w:sz w:val="22"/>
-                    </w:rPr>
-                    <w:t xml:space="preserve">Activity Diagram </w:t>
-                  </w:r>
-                  <w:proofErr w:type="spellStart"/>
-                  <w:r>
-                    <w:rPr>
-                      <w:i/>
-                      <w:sz w:val="22"/>
-                    </w:rPr>
-                    <w:t>Ekstraksi</w:t>
-                  </w:r>
-                  <w:proofErr w:type="spellEnd"/>
-                  <w:r>
-                    <w:rPr>
-                      <w:i/>
-                      <w:sz w:val="22"/>
-                    </w:rPr>
-                    <w:t xml:space="preserve"> Data</w:t>
+                    <w:t xml:space="preserve">. </w:t>
+                  </w:r>
+                  <w:r>
+                    <w:rPr>
+                      <w:i/>
+                      <w:sz w:val="22"/>
+                    </w:rPr>
+                    <w:t>Activity Diagram Ekstraksi Data</w:t>
                   </w:r>
                 </w:p>
               </w:txbxContent>
@@ -1983,22 +1414,12 @@
                       <w:sz w:val="22"/>
                     </w:rPr>
                   </w:pPr>
-                  <w:proofErr w:type="spellStart"/>
-                  <w:proofErr w:type="gramStart"/>
-                  <w:r>
-                    <w:rPr>
-                      <w:i/>
-                      <w:sz w:val="22"/>
-                    </w:rPr>
-                    <w:t>Gambar</w:t>
-                  </w:r>
-                  <w:proofErr w:type="spellEnd"/>
-                  <w:r>
-                    <w:rPr>
-                      <w:i/>
-                      <w:sz w:val="22"/>
-                    </w:rPr>
-                    <w:t xml:space="preserve"> </w:t>
+                  <w:r>
+                    <w:rPr>
+                      <w:i/>
+                      <w:sz w:val="22"/>
+                    </w:rPr>
+                    <w:t xml:space="preserve">Gambar </w:t>
                   </w:r>
                   <w:r>
                     <w:rPr>
@@ -2012,41 +1433,15 @@
                       <w:i/>
                       <w:sz w:val="22"/>
                     </w:rPr>
-                    <w:t>.</w:t>
-                  </w:r>
-                  <w:proofErr w:type="gramEnd"/>
-                  <w:r>
-                    <w:rPr>
-                      <w:i/>
-                      <w:sz w:val="22"/>
-                    </w:rPr>
-                    <w:t xml:space="preserve"> </w:t>
-                  </w:r>
-                  <w:proofErr w:type="spellStart"/>
-                  <w:r>
-                    <w:rPr>
-                      <w:i/>
-                      <w:sz w:val="22"/>
-                    </w:rPr>
-                    <w:t>Squence</w:t>
-                  </w:r>
-                  <w:proofErr w:type="spellEnd"/>
-                  <w:r>
-                    <w:rPr>
-                      <w:i/>
-                      <w:sz w:val="22"/>
-                    </w:rPr>
-                    <w:t xml:space="preserve"> Diagram </w:t>
-                  </w:r>
-                  <w:proofErr w:type="spellStart"/>
-                  <w:r>
-                    <w:rPr>
-                      <w:i/>
-                      <w:sz w:val="22"/>
-                    </w:rPr>
-                    <w:t>Absensi</w:t>
-                  </w:r>
-                  <w:proofErr w:type="spellEnd"/>
+                    <w:t xml:space="preserve">. </w:t>
+                  </w:r>
+                  <w:r>
+                    <w:rPr>
+                      <w:i/>
+                      <w:sz w:val="22"/>
+                    </w:rPr>
+                    <w:t>Squence Diagram Absensi</w:t>
+                  </w:r>
                 </w:p>
               </w:txbxContent>
             </v:textbox>
@@ -2066,21 +1461,8 @@
       </w:pPr>
       <w:r>
         <w:lastRenderedPageBreak/>
-        <w:t xml:space="preserve">5.2.2. </w:t>
-      </w:r>
-      <w:proofErr w:type="spellStart"/>
-      <w:r>
-        <w:t>Perencanaan</w:t>
-      </w:r>
-      <w:proofErr w:type="spellEnd"/>
-      <w:r>
-        <w:t xml:space="preserve"> Input Dialog </w:t>
-      </w:r>
-      <w:proofErr w:type="spellStart"/>
-      <w:r>
-        <w:t>Layar</w:t>
-      </w:r>
-      <w:proofErr w:type="spellEnd"/>
+        <w:t>5.2.2. Perencanaan Input Dialog Layar</w:t>
+      </w:r>
     </w:p>
     <w:p>
       <w:pPr>
@@ -2201,22 +1583,12 @@
                       <w:sz w:val="22"/>
                     </w:rPr>
                   </w:pPr>
-                  <w:proofErr w:type="spellStart"/>
-                  <w:proofErr w:type="gramStart"/>
-                  <w:r>
-                    <w:rPr>
-                      <w:i/>
-                      <w:sz w:val="22"/>
-                    </w:rPr>
-                    <w:t>Gambar</w:t>
-                  </w:r>
-                  <w:proofErr w:type="spellEnd"/>
-                  <w:r>
-                    <w:rPr>
-                      <w:i/>
-                      <w:sz w:val="22"/>
-                    </w:rPr>
-                    <w:t xml:space="preserve"> </w:t>
+                  <w:r>
+                    <w:rPr>
+                      <w:i/>
+                      <w:sz w:val="22"/>
+                    </w:rPr>
+                    <w:t xml:space="preserve">Gambar </w:t>
                   </w:r>
                   <w:r>
                     <w:rPr>
@@ -2230,31 +1602,7 @@
                       <w:i/>
                       <w:sz w:val="22"/>
                     </w:rPr>
-                    <w:t>.</w:t>
-                  </w:r>
-                  <w:proofErr w:type="gramEnd"/>
-                  <w:r>
-                    <w:rPr>
-                      <w:i/>
-                      <w:sz w:val="22"/>
-                    </w:rPr>
-                    <w:t xml:space="preserve"> </w:t>
-                  </w:r>
-                  <w:proofErr w:type="spellStart"/>
-                  <w:r>
-                    <w:rPr>
-                      <w:i/>
-                      <w:sz w:val="22"/>
-                    </w:rPr>
-                    <w:t>Halaman</w:t>
-                  </w:r>
-                  <w:proofErr w:type="spellEnd"/>
-                  <w:r>
-                    <w:rPr>
-                      <w:i/>
-                      <w:sz w:val="22"/>
-                    </w:rPr>
-                    <w:t xml:space="preserve"> Login</w:t>
+                    <w:t>. Halaman Login</w:t>
                   </w:r>
                 </w:p>
               </w:txbxContent>
@@ -2335,23 +1683,7 @@
         </w:drawing>
       </w:r>
       <w:r>
-        <w:t xml:space="preserve">Dashboard </w:t>
-      </w:r>
-      <w:proofErr w:type="spellStart"/>
-      <w:r>
-        <w:t>Halaman</w:t>
-      </w:r>
-      <w:proofErr w:type="spellEnd"/>
-      <w:r>
-        <w:t xml:space="preserve"> </w:t>
-      </w:r>
-      <w:proofErr w:type="spellStart"/>
-      <w:r>
-        <w:t>Utama</w:t>
-      </w:r>
-      <w:proofErr w:type="spellEnd"/>
-      <w:r>
-        <w:t xml:space="preserve"> </w:t>
+        <w:t xml:space="preserve">Dashboard Halaman Utama </w:t>
       </w:r>
     </w:p>
     <w:p>
@@ -2384,22 +1716,12 @@
                       <w:sz w:val="22"/>
                     </w:rPr>
                   </w:pPr>
-                  <w:proofErr w:type="spellStart"/>
-                  <w:proofErr w:type="gramStart"/>
-                  <w:r>
-                    <w:rPr>
-                      <w:i/>
-                      <w:sz w:val="22"/>
-                    </w:rPr>
-                    <w:t>Gambar</w:t>
-                  </w:r>
-                  <w:proofErr w:type="spellEnd"/>
-                  <w:r>
-                    <w:rPr>
-                      <w:i/>
-                      <w:sz w:val="22"/>
-                    </w:rPr>
-                    <w:t xml:space="preserve"> </w:t>
+                  <w:r>
+                    <w:rPr>
+                      <w:i/>
+                      <w:sz w:val="22"/>
+                    </w:rPr>
+                    <w:t xml:space="preserve">Gambar </w:t>
                   </w:r>
                   <w:r>
                     <w:rPr>
@@ -2413,31 +1735,7 @@
                       <w:i/>
                       <w:sz w:val="22"/>
                     </w:rPr>
-                    <w:t>.</w:t>
-                  </w:r>
-                  <w:proofErr w:type="gramEnd"/>
-                  <w:r>
-                    <w:rPr>
-                      <w:i/>
-                      <w:sz w:val="22"/>
-                    </w:rPr>
-                    <w:t xml:space="preserve"> </w:t>
-                  </w:r>
-                  <w:proofErr w:type="spellStart"/>
-                  <w:r>
-                    <w:rPr>
-                      <w:i/>
-                      <w:sz w:val="22"/>
-                    </w:rPr>
-                    <w:t>Halaman</w:t>
-                  </w:r>
-                  <w:proofErr w:type="spellEnd"/>
-                  <w:r>
-                    <w:rPr>
-                      <w:i/>
-                      <w:sz w:val="22"/>
-                    </w:rPr>
-                    <w:t xml:space="preserve"> </w:t>
+                    <w:t xml:space="preserve">. Halaman </w:t>
                   </w:r>
                   <w:r>
                     <w:rPr>
@@ -2516,19 +1814,9 @@
           </wp:anchor>
         </w:drawing>
       </w:r>
-      <w:proofErr w:type="spellStart"/>
-      <w:r>
-        <w:t>Pengajuan</w:t>
-      </w:r>
-      <w:proofErr w:type="spellEnd"/>
-      <w:r>
-        <w:t xml:space="preserve"> </w:t>
-      </w:r>
-      <w:proofErr w:type="spellStart"/>
-      <w:r>
-        <w:t>Lembur</w:t>
-      </w:r>
-      <w:proofErr w:type="spellEnd"/>
+      <w:r>
+        <w:t>Pengajuan Lembur</w:t>
+      </w:r>
     </w:p>
     <w:p/>
     <w:p/>
@@ -2555,22 +1843,12 @@
                       <w:sz w:val="22"/>
                     </w:rPr>
                   </w:pPr>
-                  <w:proofErr w:type="spellStart"/>
-                  <w:proofErr w:type="gramStart"/>
-                  <w:r>
-                    <w:rPr>
-                      <w:i/>
-                      <w:sz w:val="22"/>
-                    </w:rPr>
-                    <w:t>Gambar</w:t>
-                  </w:r>
-                  <w:proofErr w:type="spellEnd"/>
-                  <w:r>
-                    <w:rPr>
-                      <w:i/>
-                      <w:sz w:val="22"/>
-                    </w:rPr>
-                    <w:t xml:space="preserve"> </w:t>
+                  <w:r>
+                    <w:rPr>
+                      <w:i/>
+                      <w:sz w:val="22"/>
+                    </w:rPr>
+                    <w:t xml:space="preserve">Gambar </w:t>
                   </w:r>
                   <w:r>
                     <w:rPr>
@@ -2584,57 +1862,15 @@
                       <w:i/>
                       <w:sz w:val="22"/>
                     </w:rPr>
-                    <w:t>.</w:t>
-                  </w:r>
-                  <w:proofErr w:type="gramEnd"/>
-                  <w:r>
-                    <w:rPr>
-                      <w:i/>
-                      <w:sz w:val="22"/>
-                    </w:rPr>
-                    <w:t xml:space="preserve"> </w:t>
-                  </w:r>
-                  <w:proofErr w:type="spellStart"/>
-                  <w:r>
-                    <w:rPr>
-                      <w:i/>
-                      <w:sz w:val="22"/>
-                    </w:rPr>
-                    <w:t>Halaman</w:t>
-                  </w:r>
-                  <w:proofErr w:type="spellEnd"/>
-                  <w:r>
-                    <w:rPr>
-                      <w:i/>
-                      <w:sz w:val="22"/>
-                    </w:rPr>
-                    <w:t xml:space="preserve"> </w:t>
-                  </w:r>
-                  <w:proofErr w:type="spellStart"/>
-                  <w:r>
-                    <w:rPr>
-                      <w:i/>
-                      <w:sz w:val="22"/>
-                    </w:rPr>
-                    <w:t>Surat</w:t>
-                  </w:r>
-                  <w:proofErr w:type="spellEnd"/>
-                  <w:r>
-                    <w:rPr>
-                      <w:i/>
-                      <w:sz w:val="22"/>
-                    </w:rPr>
-                    <w:t xml:space="preserve"> </w:t>
-                  </w:r>
-                  <w:proofErr w:type="spellStart"/>
-                  <w:r>
-                    <w:rPr>
-                      <w:i/>
-                      <w:sz w:val="22"/>
-                    </w:rPr>
-                    <w:t>Jalan</w:t>
-                  </w:r>
-                  <w:proofErr w:type="spellEnd"/>
+                    <w:t xml:space="preserve">. Halaman </w:t>
+                  </w:r>
+                  <w:r>
+                    <w:rPr>
+                      <w:i/>
+                      <w:sz w:val="22"/>
+                    </w:rPr>
+                    <w:t>Surat Jalan</w:t>
+                  </w:r>
                 </w:p>
               </w:txbxContent>
             </v:textbox>
@@ -2657,22 +1893,12 @@
                       <w:sz w:val="22"/>
                     </w:rPr>
                   </w:pPr>
-                  <w:proofErr w:type="spellStart"/>
-                  <w:proofErr w:type="gramStart"/>
-                  <w:r>
-                    <w:rPr>
-                      <w:i/>
-                      <w:sz w:val="22"/>
-                    </w:rPr>
-                    <w:t>Gambar</w:t>
-                  </w:r>
-                  <w:proofErr w:type="spellEnd"/>
-                  <w:r>
-                    <w:rPr>
-                      <w:i/>
-                      <w:sz w:val="22"/>
-                    </w:rPr>
-                    <w:t xml:space="preserve"> </w:t>
+                  <w:r>
+                    <w:rPr>
+                      <w:i/>
+                      <w:sz w:val="22"/>
+                    </w:rPr>
+                    <w:t xml:space="preserve">Gambar </w:t>
                   </w:r>
                   <w:r>
                     <w:rPr>
@@ -2686,33 +1912,8 @@
                       <w:i/>
                       <w:sz w:val="22"/>
                     </w:rPr>
-                    <w:t>.</w:t>
-                  </w:r>
-                  <w:proofErr w:type="gramEnd"/>
-                  <w:r>
-                    <w:rPr>
-                      <w:i/>
-                      <w:sz w:val="22"/>
-                    </w:rPr>
-                    <w:t xml:space="preserve"> </w:t>
-                  </w:r>
-                  <w:proofErr w:type="spellStart"/>
-                  <w:r>
-                    <w:rPr>
-                      <w:i/>
-                      <w:sz w:val="22"/>
-                    </w:rPr>
-                    <w:t>Halaman</w:t>
-                  </w:r>
-                  <w:proofErr w:type="spellEnd"/>
-                  <w:r>
-                    <w:rPr>
-                      <w:i/>
-                      <w:sz w:val="22"/>
-                    </w:rPr>
-                    <w:t xml:space="preserve"> </w:t>
-                  </w:r>
-                  <w:proofErr w:type="spellStart"/>
+                    <w:t xml:space="preserve">. Halaman </w:t>
+                  </w:r>
                   <w:r>
                     <w:rPr>
                       <w:i/>
@@ -2720,7 +1921,6 @@
                     </w:rPr>
                     <w:t>Lembur</w:t>
                   </w:r>
-                  <w:proofErr w:type="spellEnd"/>
                 </w:p>
               </w:txbxContent>
             </v:textbox>
@@ -2791,21 +1991,8 @@
           </wp:anchor>
         </w:drawing>
       </w:r>
-      <w:proofErr w:type="spellStart"/>
-      <w:r>
-        <w:t>Surat</w:t>
-      </w:r>
-      <w:proofErr w:type="spellEnd"/>
-      <w:r>
-        <w:t xml:space="preserve"> </w:t>
-      </w:r>
-      <w:proofErr w:type="spellStart"/>
-      <w:r>
-        <w:t>Jalan</w:t>
-      </w:r>
-      <w:proofErr w:type="spellEnd"/>
-      <w:r>
-        <w:t xml:space="preserve"> </w:t>
+      <w:r>
+        <w:t xml:space="preserve">Surat Jalan </w:t>
       </w:r>
     </w:p>
     <w:p>
@@ -2834,15 +2021,7 @@
       </w:pPr>
       <w:r>
         <w:lastRenderedPageBreak/>
-        <w:t xml:space="preserve">5.2.3. </w:t>
-      </w:r>
-      <w:proofErr w:type="spellStart"/>
-      <w:r>
-        <w:t>Perencanaan</w:t>
-      </w:r>
-      <w:proofErr w:type="spellEnd"/>
-      <w:r>
-        <w:t xml:space="preserve"> Output</w:t>
+        <w:t>5.2.3. Perencanaan Output</w:t>
       </w:r>
     </w:p>
     <w:p>
@@ -2853,23 +2032,7 @@
         <w:jc w:val="both"/>
       </w:pPr>
       <w:r>
-        <w:t xml:space="preserve">Report </w:t>
-      </w:r>
-      <w:proofErr w:type="spellStart"/>
-      <w:r>
-        <w:t>Lembur</w:t>
-      </w:r>
-      <w:proofErr w:type="spellEnd"/>
-      <w:r>
-        <w:t xml:space="preserve"> </w:t>
-      </w:r>
-      <w:proofErr w:type="spellStart"/>
-      <w:r>
-        <w:t>Karyawan</w:t>
-      </w:r>
-      <w:proofErr w:type="spellEnd"/>
-      <w:r>
-        <w:t xml:space="preserve"> </w:t>
+        <w:t xml:space="preserve">Report Lembur Karyawan </w:t>
       </w:r>
     </w:p>
     <w:p>
@@ -2966,22 +2129,12 @@
                       <w:sz w:val="22"/>
                     </w:rPr>
                   </w:pPr>
-                  <w:proofErr w:type="spellStart"/>
-                  <w:proofErr w:type="gramStart"/>
-                  <w:r>
-                    <w:rPr>
-                      <w:i/>
-                      <w:sz w:val="22"/>
-                    </w:rPr>
-                    <w:t>Gambar</w:t>
-                  </w:r>
-                  <w:proofErr w:type="spellEnd"/>
-                  <w:r>
-                    <w:rPr>
-                      <w:i/>
-                      <w:sz w:val="22"/>
-                    </w:rPr>
-                    <w:t xml:space="preserve"> </w:t>
+                  <w:r>
+                    <w:rPr>
+                      <w:i/>
+                      <w:sz w:val="22"/>
+                    </w:rPr>
+                    <w:t xml:space="preserve">Gambar </w:t>
                   </w:r>
                   <w:r>
                     <w:rPr>
@@ -2995,48 +2148,15 @@
                       <w:i/>
                       <w:sz w:val="22"/>
                     </w:rPr>
-                    <w:t>.</w:t>
-                  </w:r>
-                  <w:proofErr w:type="gramEnd"/>
-                  <w:r>
-                    <w:rPr>
-                      <w:i/>
-                      <w:sz w:val="22"/>
-                    </w:rPr>
-                    <w:t xml:space="preserve"> </w:t>
-                  </w:r>
-                  <w:r>
-                    <w:rPr>
-                      <w:i/>
-                      <w:sz w:val="22"/>
-                    </w:rPr>
-                    <w:t xml:space="preserve">Report </w:t>
-                  </w:r>
-                  <w:proofErr w:type="spellStart"/>
-                  <w:r>
-                    <w:rPr>
-                      <w:i/>
-                      <w:sz w:val="22"/>
-                    </w:rPr>
-                    <w:t>Lembur</w:t>
-                  </w:r>
-                  <w:proofErr w:type="spellEnd"/>
-                  <w:r>
-                    <w:rPr>
-                      <w:i/>
-                      <w:sz w:val="22"/>
-                    </w:rPr>
-                    <w:t xml:space="preserve"> </w:t>
-                  </w:r>
-                  <w:proofErr w:type="spellStart"/>
-                  <w:r>
-                    <w:rPr>
-                      <w:i/>
-                      <w:sz w:val="22"/>
-                    </w:rPr>
-                    <w:t>Karyawan</w:t>
-                  </w:r>
-                  <w:proofErr w:type="spellEnd"/>
+                    <w:t xml:space="preserve">. </w:t>
+                  </w:r>
+                  <w:r>
+                    <w:rPr>
+                      <w:i/>
+                      <w:sz w:val="22"/>
+                    </w:rPr>
+                    <w:t>Report Lembur Karyawan</w:t>
+                  </w:r>
                 </w:p>
               </w:txbxContent>
             </v:textbox>
@@ -3120,23 +2240,7 @@
         </w:drawing>
       </w:r>
       <w:r>
-        <w:t xml:space="preserve">Report </w:t>
-      </w:r>
-      <w:proofErr w:type="spellStart"/>
-      <w:r>
-        <w:t>Kehadiran</w:t>
-      </w:r>
-      <w:proofErr w:type="spellEnd"/>
-      <w:r>
-        <w:t xml:space="preserve"> </w:t>
-      </w:r>
-      <w:proofErr w:type="spellStart"/>
-      <w:r>
-        <w:t>Karyawan</w:t>
-      </w:r>
-      <w:proofErr w:type="spellEnd"/>
-      <w:r>
-        <w:t xml:space="preserve"> </w:t>
+        <w:t xml:space="preserve">Report Kehadiran Karyawan </w:t>
       </w:r>
     </w:p>
     <w:p>
@@ -3168,21 +2272,12 @@
                       <w:sz w:val="22"/>
                     </w:rPr>
                   </w:pPr>
-                  <w:proofErr w:type="spellStart"/>
-                  <w:r>
-                    <w:rPr>
-                      <w:i/>
-                      <w:sz w:val="22"/>
-                    </w:rPr>
-                    <w:t>Gambar</w:t>
-                  </w:r>
-                  <w:proofErr w:type="spellEnd"/>
-                  <w:r>
-                    <w:rPr>
-                      <w:i/>
-                      <w:sz w:val="22"/>
-                    </w:rPr>
-                    <w:t xml:space="preserve"> </w:t>
+                  <w:r>
+                    <w:rPr>
+                      <w:i/>
+                      <w:sz w:val="22"/>
+                    </w:rPr>
+                    <w:t xml:space="preserve">Gambar </w:t>
                   </w:r>
                   <w:r>
                     <w:rPr>
@@ -3203,33 +2298,8 @@
                       <w:i/>
                       <w:sz w:val="22"/>
                     </w:rPr>
-                    <w:t xml:space="preserve">Report </w:t>
-                  </w:r>
-                  <w:proofErr w:type="spellStart"/>
-                  <w:r>
-                    <w:rPr>
-                      <w:i/>
-                      <w:sz w:val="22"/>
-                    </w:rPr>
-                    <w:t>Kehadiran</w:t>
-                  </w:r>
-                  <w:proofErr w:type="spellEnd"/>
-                  <w:r>
-                    <w:rPr>
-                      <w:i/>
-                      <w:sz w:val="22"/>
-                    </w:rPr>
-                    <w:t xml:space="preserve"> </w:t>
-                  </w:r>
-                  <w:proofErr w:type="spellStart"/>
-                  <w:r>
-                    <w:rPr>
-                      <w:i/>
-                      <w:sz w:val="22"/>
-                    </w:rPr>
-                    <w:t>Karyawan</w:t>
-                  </w:r>
-                  <w:proofErr w:type="spellEnd"/>
+                    <w:t>Report Kehadiran Karyawan</w:t>
+                  </w:r>
                 </w:p>
               </w:txbxContent>
             </v:textbox>
@@ -3254,23 +2324,10 @@
         <w:t>4</w:t>
       </w:r>
       <w:r>
-        <w:t xml:space="preserve">. </w:t>
-      </w:r>
-      <w:proofErr w:type="spellStart"/>
-      <w:r>
-        <w:t>Perencanaan</w:t>
-      </w:r>
-      <w:proofErr w:type="spellEnd"/>
-      <w:r>
-        <w:t xml:space="preserve"> </w:t>
-      </w:r>
-      <w:proofErr w:type="spellStart"/>
-      <w:r>
-        <w:t>Sistem</w:t>
-      </w:r>
-      <w:proofErr w:type="spellEnd"/>
-      <w:r>
-        <w:t xml:space="preserve"> </w:t>
+        <w:t xml:space="preserve">. Perencanaan </w:t>
+      </w:r>
+      <w:r>
+        <w:t xml:space="preserve">Sistem </w:t>
       </w:r>
       <w:r>
         <w:t xml:space="preserve">Database </w:t>
@@ -3283,96 +2340,998 @@
         <w:ind w:left="567" w:firstLine="651"/>
         <w:jc w:val="both"/>
       </w:pPr>
-      <w:proofErr w:type="spellStart"/>
-      <w:r>
-        <w:t>Perancangan</w:t>
-      </w:r>
-      <w:proofErr w:type="spellEnd"/>
-      <w:r>
-        <w:t xml:space="preserve"> </w:t>
-      </w:r>
-      <w:proofErr w:type="spellStart"/>
-      <w:r>
-        <w:t>sistem</w:t>
-      </w:r>
-      <w:proofErr w:type="spellEnd"/>
-      <w:r>
-        <w:t xml:space="preserve"> database yang </w:t>
-      </w:r>
-      <w:proofErr w:type="spellStart"/>
-      <w:r>
-        <w:t>akan</w:t>
-      </w:r>
-      <w:proofErr w:type="spellEnd"/>
-      <w:r>
-        <w:t xml:space="preserve"> </w:t>
-      </w:r>
-      <w:proofErr w:type="spellStart"/>
-      <w:r>
-        <w:t>digunakan</w:t>
-      </w:r>
-      <w:proofErr w:type="spellEnd"/>
-      <w:r>
-        <w:t xml:space="preserve"> </w:t>
-      </w:r>
-      <w:proofErr w:type="spellStart"/>
-      <w:r>
-        <w:t>untuk</w:t>
-      </w:r>
-      <w:proofErr w:type="spellEnd"/>
-      <w:r>
-        <w:t xml:space="preserve"> </w:t>
-      </w:r>
-      <w:proofErr w:type="spellStart"/>
-      <w:r>
-        <w:t>aplikasi</w:t>
-      </w:r>
-      <w:proofErr w:type="spellEnd"/>
-      <w:r>
-        <w:t xml:space="preserve"> Human Resource Information System, </w:t>
-      </w:r>
-      <w:proofErr w:type="spellStart"/>
-      <w:r>
-        <w:t>digambarkan</w:t>
-      </w:r>
-      <w:proofErr w:type="spellEnd"/>
-      <w:r>
-        <w:t xml:space="preserve"> </w:t>
-      </w:r>
-      <w:proofErr w:type="spellStart"/>
-      <w:r>
-        <w:t>melalui</w:t>
-      </w:r>
-      <w:proofErr w:type="spellEnd"/>
-      <w:r>
-        <w:t xml:space="preserve"> </w:t>
-      </w:r>
-      <w:proofErr w:type="spellStart"/>
-      <w:r>
-        <w:t>relasi</w:t>
-      </w:r>
-      <w:proofErr w:type="spellEnd"/>
-      <w:r>
-        <w:t xml:space="preserve"> table </w:t>
-      </w:r>
-      <w:proofErr w:type="spellStart"/>
-      <w:r>
-        <w:t>gambar</w:t>
-      </w:r>
-      <w:proofErr w:type="spellEnd"/>
-      <w:r>
-        <w:t xml:space="preserve"> </w:t>
-      </w:r>
-      <w:proofErr w:type="spellStart"/>
-      <w:proofErr w:type="gramStart"/>
-      <w:r>
-        <w:t>berikut</w:t>
-      </w:r>
-      <w:proofErr w:type="spellEnd"/>
-      <w:r>
-        <w:t xml:space="preserve"> :</w:t>
-      </w:r>
-      <w:proofErr w:type="gramEnd"/>
+      <w:r>
+        <w:t>Perancangan sistem database yang akan digunakan untuk aplikasi Human Resource Information System, digambarkan melalui relasi table gambar berikut :</w:t>
+      </w:r>
+    </w:p>
+    <w:p>
+      <w:pPr>
+        <w:spacing w:after="0" w:line="360" w:lineRule="auto"/>
+        <w:ind w:left="567"/>
+        <w:jc w:val="both"/>
+      </w:pPr>
+    </w:p>
+    <w:p>
+      <w:pPr>
+        <w:spacing w:after="0" w:line="360" w:lineRule="auto"/>
+        <w:ind w:left="567"/>
+        <w:jc w:val="both"/>
+      </w:pPr>
+      <w:r>
+        <w:t xml:space="preserve">5.2.4.1. Kamus Data </w:t>
+      </w:r>
+    </w:p>
+    <w:p>
+      <w:pPr>
+        <w:spacing w:after="0" w:line="360" w:lineRule="auto"/>
+        <w:ind w:left="567"/>
+        <w:jc w:val="both"/>
+      </w:pPr>
+      <w:r>
+        <w:t xml:space="preserve">Sys_user </w:t>
+      </w:r>
+    </w:p>
+    <w:tbl>
+      <w:tblPr>
+        <w:tblStyle w:val="TableGrid"/>
+        <w:tblW w:w="7480" w:type="dxa"/>
+        <w:tblInd w:w="567" w:type="dxa"/>
+        <w:tblLook w:val="04A0"/>
+      </w:tblPr>
+      <w:tblGrid>
+        <w:gridCol w:w="3227"/>
+        <w:gridCol w:w="2529"/>
+        <w:gridCol w:w="1724"/>
+      </w:tblGrid>
+      <w:tr>
+        <w:tc>
+          <w:tcPr>
+            <w:tcW w:w="3227" w:type="dxa"/>
+            <w:vAlign w:val="center"/>
+          </w:tcPr>
+          <w:p>
+            <w:pPr>
+              <w:spacing w:line="360" w:lineRule="auto"/>
+              <w:jc w:val="center"/>
+            </w:pPr>
+            <w:r>
+              <w:t>Name</w:t>
+            </w:r>
+          </w:p>
+        </w:tc>
+        <w:tc>
+          <w:tcPr>
+            <w:tcW w:w="2529" w:type="dxa"/>
+            <w:vAlign w:val="center"/>
+          </w:tcPr>
+          <w:p>
+            <w:pPr>
+              <w:spacing w:line="360" w:lineRule="auto"/>
+              <w:jc w:val="center"/>
+            </w:pPr>
+            <w:r>
+              <w:t>Type</w:t>
+            </w:r>
+          </w:p>
+        </w:tc>
+        <w:tc>
+          <w:tcPr>
+            <w:tcW w:w="1724" w:type="dxa"/>
+            <w:vAlign w:val="center"/>
+          </w:tcPr>
+          <w:p>
+            <w:pPr>
+              <w:spacing w:line="360" w:lineRule="auto"/>
+              <w:jc w:val="center"/>
+            </w:pPr>
+            <w:r>
+              <w:t>Length</w:t>
+            </w:r>
+          </w:p>
+        </w:tc>
+      </w:tr>
+      <w:tr>
+        <w:tc>
+          <w:tcPr>
+            <w:tcW w:w="3227" w:type="dxa"/>
+          </w:tcPr>
+          <w:p>
+            <w:pPr>
+              <w:spacing w:line="360" w:lineRule="auto"/>
+              <w:jc w:val="both"/>
+            </w:pPr>
+            <w:r>
+              <w:t>Id_user (Primary Key)</w:t>
+            </w:r>
+          </w:p>
+        </w:tc>
+        <w:tc>
+          <w:tcPr>
+            <w:tcW w:w="2529" w:type="dxa"/>
+          </w:tcPr>
+          <w:p>
+            <w:pPr>
+              <w:spacing w:line="360" w:lineRule="auto"/>
+              <w:jc w:val="both"/>
+            </w:pPr>
+            <w:r>
+              <w:t xml:space="preserve">Varchar </w:t>
+            </w:r>
+          </w:p>
+        </w:tc>
+        <w:tc>
+          <w:tcPr>
+            <w:tcW w:w="1724" w:type="dxa"/>
+          </w:tcPr>
+          <w:p>
+            <w:pPr>
+              <w:spacing w:line="360" w:lineRule="auto"/>
+              <w:jc w:val="both"/>
+            </w:pPr>
+            <w:r>
+              <w:t>40</w:t>
+            </w:r>
+          </w:p>
+        </w:tc>
+      </w:tr>
+      <w:tr>
+        <w:tc>
+          <w:tcPr>
+            <w:tcW w:w="3227" w:type="dxa"/>
+          </w:tcPr>
+          <w:p>
+            <w:pPr>
+              <w:spacing w:line="360" w:lineRule="auto"/>
+              <w:jc w:val="both"/>
+            </w:pPr>
+            <w:r>
+              <w:t>name</w:t>
+            </w:r>
+          </w:p>
+        </w:tc>
+        <w:tc>
+          <w:tcPr>
+            <w:tcW w:w="2529" w:type="dxa"/>
+          </w:tcPr>
+          <w:p>
+            <w:pPr>
+              <w:spacing w:line="360" w:lineRule="auto"/>
+              <w:jc w:val="both"/>
+            </w:pPr>
+            <w:r>
+              <w:t>varchar</w:t>
+            </w:r>
+          </w:p>
+        </w:tc>
+        <w:tc>
+          <w:tcPr>
+            <w:tcW w:w="1724" w:type="dxa"/>
+          </w:tcPr>
+          <w:p>
+            <w:pPr>
+              <w:spacing w:line="360" w:lineRule="auto"/>
+              <w:jc w:val="both"/>
+            </w:pPr>
+            <w:r>
+              <w:t>50</w:t>
+            </w:r>
+          </w:p>
+        </w:tc>
+      </w:tr>
+      <w:tr>
+        <w:tc>
+          <w:tcPr>
+            <w:tcW w:w="3227" w:type="dxa"/>
+          </w:tcPr>
+          <w:p>
+            <w:pPr>
+              <w:spacing w:line="360" w:lineRule="auto"/>
+              <w:jc w:val="both"/>
+            </w:pPr>
+            <w:r>
+              <w:t>Username</w:t>
+            </w:r>
+          </w:p>
+        </w:tc>
+        <w:tc>
+          <w:tcPr>
+            <w:tcW w:w="2529" w:type="dxa"/>
+          </w:tcPr>
+          <w:p>
+            <w:pPr>
+              <w:spacing w:line="360" w:lineRule="auto"/>
+              <w:jc w:val="both"/>
+            </w:pPr>
+            <w:r>
+              <w:t>varchar</w:t>
+            </w:r>
+          </w:p>
+        </w:tc>
+        <w:tc>
+          <w:tcPr>
+            <w:tcW w:w="1724" w:type="dxa"/>
+          </w:tcPr>
+          <w:p>
+            <w:pPr>
+              <w:spacing w:line="360" w:lineRule="auto"/>
+              <w:jc w:val="both"/>
+            </w:pPr>
+            <w:r>
+              <w:t>50</w:t>
+            </w:r>
+          </w:p>
+        </w:tc>
+      </w:tr>
+      <w:tr>
+        <w:tc>
+          <w:tcPr>
+            <w:tcW w:w="3227" w:type="dxa"/>
+          </w:tcPr>
+          <w:p>
+            <w:pPr>
+              <w:spacing w:line="360" w:lineRule="auto"/>
+              <w:jc w:val="both"/>
+            </w:pPr>
+            <w:r>
+              <w:t>Password</w:t>
+            </w:r>
+          </w:p>
+        </w:tc>
+        <w:tc>
+          <w:tcPr>
+            <w:tcW w:w="2529" w:type="dxa"/>
+          </w:tcPr>
+          <w:p>
+            <w:pPr>
+              <w:spacing w:line="360" w:lineRule="auto"/>
+              <w:jc w:val="both"/>
+            </w:pPr>
+            <w:r>
+              <w:t xml:space="preserve">Varchar </w:t>
+            </w:r>
+          </w:p>
+        </w:tc>
+        <w:tc>
+          <w:tcPr>
+            <w:tcW w:w="1724" w:type="dxa"/>
+          </w:tcPr>
+          <w:p>
+            <w:pPr>
+              <w:spacing w:line="360" w:lineRule="auto"/>
+              <w:jc w:val="both"/>
+            </w:pPr>
+            <w:r>
+              <w:t>100</w:t>
+            </w:r>
+          </w:p>
+        </w:tc>
+      </w:tr>
+      <w:tr>
+        <w:tc>
+          <w:tcPr>
+            <w:tcW w:w="3227" w:type="dxa"/>
+          </w:tcPr>
+          <w:p>
+            <w:pPr>
+              <w:spacing w:line="360" w:lineRule="auto"/>
+              <w:jc w:val="both"/>
+            </w:pPr>
+            <w:r>
+              <w:t>Isactive</w:t>
+            </w:r>
+          </w:p>
+        </w:tc>
+        <w:tc>
+          <w:tcPr>
+            <w:tcW w:w="2529" w:type="dxa"/>
+          </w:tcPr>
+          <w:p>
+            <w:pPr>
+              <w:spacing w:line="360" w:lineRule="auto"/>
+              <w:jc w:val="both"/>
+            </w:pPr>
+            <w:r>
+              <w:t>Bpchar::”Y”</w:t>
+            </w:r>
+          </w:p>
+        </w:tc>
+        <w:tc>
+          <w:tcPr>
+            <w:tcW w:w="1724" w:type="dxa"/>
+          </w:tcPr>
+          <w:p>
+            <w:pPr>
+              <w:spacing w:line="360" w:lineRule="auto"/>
+              <w:jc w:val="both"/>
+            </w:pPr>
+            <w:r>
+              <w:t>1</w:t>
+            </w:r>
+          </w:p>
+        </w:tc>
+      </w:tr>
+      <w:tr>
+        <w:tc>
+          <w:tcPr>
+            <w:tcW w:w="3227" w:type="dxa"/>
+          </w:tcPr>
+          <w:p>
+            <w:pPr>
+              <w:spacing w:line="360" w:lineRule="auto"/>
+              <w:jc w:val="both"/>
+            </w:pPr>
+            <w:r>
+              <w:t>created</w:t>
+            </w:r>
+          </w:p>
+        </w:tc>
+        <w:tc>
+          <w:tcPr>
+            <w:tcW w:w="2529" w:type="dxa"/>
+          </w:tcPr>
+          <w:p>
+            <w:pPr>
+              <w:spacing w:line="360" w:lineRule="auto"/>
+              <w:jc w:val="both"/>
+            </w:pPr>
+            <w:r>
+              <w:t xml:space="preserve">Timestamp </w:t>
+            </w:r>
+          </w:p>
+        </w:tc>
+        <w:tc>
+          <w:tcPr>
+            <w:tcW w:w="1724" w:type="dxa"/>
+          </w:tcPr>
+          <w:p>
+            <w:pPr>
+              <w:spacing w:line="360" w:lineRule="auto"/>
+              <w:jc w:val="both"/>
+            </w:pPr>
+          </w:p>
+        </w:tc>
+      </w:tr>
+      <w:tr>
+        <w:tc>
+          <w:tcPr>
+            <w:tcW w:w="3227" w:type="dxa"/>
+          </w:tcPr>
+          <w:p>
+            <w:pPr>
+              <w:spacing w:line="360" w:lineRule="auto"/>
+              <w:jc w:val="both"/>
+            </w:pPr>
+            <w:r>
+              <w:t>createdby</w:t>
+            </w:r>
+          </w:p>
+        </w:tc>
+        <w:tc>
+          <w:tcPr>
+            <w:tcW w:w="2529" w:type="dxa"/>
+          </w:tcPr>
+          <w:p>
+            <w:pPr>
+              <w:spacing w:line="360" w:lineRule="auto"/>
+              <w:jc w:val="both"/>
+            </w:pPr>
+            <w:r>
+              <w:t>varchar</w:t>
+            </w:r>
+          </w:p>
+        </w:tc>
+        <w:tc>
+          <w:tcPr>
+            <w:tcW w:w="1724" w:type="dxa"/>
+          </w:tcPr>
+          <w:p>
+            <w:pPr>
+              <w:spacing w:line="360" w:lineRule="auto"/>
+              <w:jc w:val="both"/>
+            </w:pPr>
+            <w:r>
+              <w:t>40</w:t>
+            </w:r>
+          </w:p>
+        </w:tc>
+      </w:tr>
+      <w:tr>
+        <w:tc>
+          <w:tcPr>
+            <w:tcW w:w="3227" w:type="dxa"/>
+          </w:tcPr>
+          <w:p>
+            <w:pPr>
+              <w:spacing w:line="360" w:lineRule="auto"/>
+              <w:jc w:val="both"/>
+            </w:pPr>
+            <w:r>
+              <w:t>updated</w:t>
+            </w:r>
+          </w:p>
+        </w:tc>
+        <w:tc>
+          <w:tcPr>
+            <w:tcW w:w="2529" w:type="dxa"/>
+          </w:tcPr>
+          <w:p>
+            <w:pPr>
+              <w:spacing w:line="360" w:lineRule="auto"/>
+              <w:jc w:val="both"/>
+            </w:pPr>
+            <w:r>
+              <w:t>Timestamp</w:t>
+            </w:r>
+          </w:p>
+        </w:tc>
+        <w:tc>
+          <w:tcPr>
+            <w:tcW w:w="1724" w:type="dxa"/>
+          </w:tcPr>
+          <w:p>
+            <w:pPr>
+              <w:spacing w:line="360" w:lineRule="auto"/>
+              <w:jc w:val="both"/>
+            </w:pPr>
+          </w:p>
+        </w:tc>
+      </w:tr>
+      <w:tr>
+        <w:tc>
+          <w:tcPr>
+            <w:tcW w:w="3227" w:type="dxa"/>
+          </w:tcPr>
+          <w:p>
+            <w:pPr>
+              <w:spacing w:line="360" w:lineRule="auto"/>
+              <w:jc w:val="both"/>
+            </w:pPr>
+            <w:r>
+              <w:t>updatedby</w:t>
+            </w:r>
+          </w:p>
+        </w:tc>
+        <w:tc>
+          <w:tcPr>
+            <w:tcW w:w="2529" w:type="dxa"/>
+          </w:tcPr>
+          <w:p>
+            <w:pPr>
+              <w:spacing w:line="360" w:lineRule="auto"/>
+              <w:jc w:val="both"/>
+            </w:pPr>
+            <w:r>
+              <w:t>varchar</w:t>
+            </w:r>
+          </w:p>
+        </w:tc>
+        <w:tc>
+          <w:tcPr>
+            <w:tcW w:w="1724" w:type="dxa"/>
+          </w:tcPr>
+          <w:p>
+            <w:pPr>
+              <w:spacing w:line="360" w:lineRule="auto"/>
+              <w:jc w:val="both"/>
+            </w:pPr>
+            <w:r>
+              <w:t>40</w:t>
+            </w:r>
+          </w:p>
+        </w:tc>
+      </w:tr>
+    </w:tbl>
+    <w:p>
+      <w:pPr>
+        <w:spacing w:after="0" w:line="360" w:lineRule="auto"/>
+        <w:ind w:left="567"/>
+        <w:jc w:val="both"/>
+      </w:pPr>
+      <w:r>
+        <w:rPr>
+          <w:noProof/>
+        </w:rPr>
+        <w:pict>
+          <v:shape id="_x0000_s1157" type="#_x0000_t202" style="position:absolute;left:0;text-align:left;margin-left:64.05pt;margin-top:234.85pt;width:280.8pt;height:24.75pt;z-index:251682816;mso-position-horizontal-relative:text;mso-position-vertical-relative:text;mso-width-relative:margin;mso-height-relative:margin" filled="f" stroked="f">
+            <v:textbox>
+              <w:txbxContent>
+                <w:p>
+                  <w:pPr>
+                    <w:jc w:val="center"/>
+                    <w:rPr>
+                      <w:i/>
+                      <w:sz w:val="22"/>
+                    </w:rPr>
+                  </w:pPr>
+                  <w:r>
+                    <w:rPr>
+                      <w:i/>
+                      <w:sz w:val="22"/>
+                    </w:rPr>
+                    <w:t xml:space="preserve">Tabel </w:t>
+                  </w:r>
+                  <w:r>
+                    <w:rPr>
+                      <w:i/>
+                      <w:sz w:val="22"/>
+                    </w:rPr>
+                    <w:t>2</w:t>
+                  </w:r>
+                  <w:r>
+                    <w:rPr>
+                      <w:i/>
+                      <w:sz w:val="22"/>
+                    </w:rPr>
+                    <w:t xml:space="preserve">. </w:t>
+                  </w:r>
+                  <w:r>
+                    <w:rPr>
+                      <w:i/>
+                      <w:sz w:val="22"/>
+                    </w:rPr>
+                    <w:t>Kamus Data Tabel Sys_Role</w:t>
+                  </w:r>
+                </w:p>
+              </w:txbxContent>
+            </v:textbox>
+          </v:shape>
+        </w:pict>
+      </w:r>
+      <w:r>
+        <w:rPr>
+          <w:noProof/>
+        </w:rPr>
+        <w:pict>
+          <v:shape id="_x0000_s1156" type="#_x0000_t202" style="position:absolute;left:0;text-align:left;margin-left:70.05pt;margin-top:1.6pt;width:280.8pt;height:24.75pt;z-index:251681792;mso-position-horizontal-relative:text;mso-position-vertical-relative:text;mso-width-relative:margin;mso-height-relative:margin" filled="f" stroked="f">
+            <v:textbox>
+              <w:txbxContent>
+                <w:p>
+                  <w:pPr>
+                    <w:jc w:val="center"/>
+                    <w:rPr>
+                      <w:i/>
+                      <w:sz w:val="22"/>
+                    </w:rPr>
+                  </w:pPr>
+                  <w:r>
+                    <w:rPr>
+                      <w:i/>
+                      <w:sz w:val="22"/>
+                    </w:rPr>
+                    <w:t>Tabel 1</w:t>
+                  </w:r>
+                  <w:r>
+                    <w:rPr>
+                      <w:i/>
+                      <w:sz w:val="22"/>
+                    </w:rPr>
+                    <w:t xml:space="preserve">. </w:t>
+                  </w:r>
+                  <w:r>
+                    <w:rPr>
+                      <w:i/>
+                      <w:sz w:val="22"/>
+                    </w:rPr>
+                    <w:t xml:space="preserve">Kamus Data </w:t>
+                  </w:r>
+                  <w:r>
+                    <w:rPr>
+                      <w:i/>
+                      <w:sz w:val="22"/>
+                    </w:rPr>
+                    <w:t xml:space="preserve">Tabel </w:t>
+                  </w:r>
+                  <w:r>
+                    <w:rPr>
+                      <w:i/>
+                      <w:sz w:val="22"/>
+                    </w:rPr>
+                    <w:t>Sys_user</w:t>
+                  </w:r>
+                </w:p>
+              </w:txbxContent>
+            </v:textbox>
+          </v:shape>
+        </w:pict>
+      </w:r>
+    </w:p>
+    <w:p>
+      <w:pPr>
+        <w:spacing w:after="0" w:line="360" w:lineRule="auto"/>
+        <w:ind w:left="567"/>
+        <w:jc w:val="both"/>
+      </w:pPr>
+    </w:p>
+    <w:p>
+      <w:pPr>
+        <w:spacing w:after="0" w:line="360" w:lineRule="auto"/>
+        <w:ind w:left="567"/>
+        <w:jc w:val="both"/>
+      </w:pPr>
+      <w:r>
+        <w:t>Sys_Role</w:t>
+      </w:r>
+    </w:p>
+    <w:tbl>
+      <w:tblPr>
+        <w:tblStyle w:val="TableGrid"/>
+        <w:tblW w:w="7479" w:type="dxa"/>
+        <w:tblInd w:w="567" w:type="dxa"/>
+        <w:tblLook w:val="04A0"/>
+      </w:tblPr>
+      <w:tblGrid>
+        <w:gridCol w:w="3227"/>
+        <w:gridCol w:w="2529"/>
+        <w:gridCol w:w="1723"/>
+      </w:tblGrid>
+      <w:tr>
+        <w:tc>
+          <w:tcPr>
+            <w:tcW w:w="3227" w:type="dxa"/>
+            <w:vAlign w:val="center"/>
+          </w:tcPr>
+          <w:p>
+            <w:pPr>
+              <w:spacing w:line="360" w:lineRule="auto"/>
+              <w:jc w:val="center"/>
+            </w:pPr>
+            <w:r>
+              <w:t>Name</w:t>
+            </w:r>
+          </w:p>
+        </w:tc>
+        <w:tc>
+          <w:tcPr>
+            <w:tcW w:w="2529" w:type="dxa"/>
+            <w:vAlign w:val="center"/>
+          </w:tcPr>
+          <w:p>
+            <w:pPr>
+              <w:spacing w:line="360" w:lineRule="auto"/>
+              <w:jc w:val="center"/>
+            </w:pPr>
+            <w:r>
+              <w:t>Type</w:t>
+            </w:r>
+          </w:p>
+        </w:tc>
+        <w:tc>
+          <w:tcPr>
+            <w:tcW w:w="1723" w:type="dxa"/>
+            <w:vAlign w:val="center"/>
+          </w:tcPr>
+          <w:p>
+            <w:pPr>
+              <w:spacing w:line="360" w:lineRule="auto"/>
+              <w:jc w:val="center"/>
+            </w:pPr>
+            <w:r>
+              <w:t>Length</w:t>
+            </w:r>
+          </w:p>
+        </w:tc>
+      </w:tr>
+      <w:tr>
+        <w:tc>
+          <w:tcPr>
+            <w:tcW w:w="3227" w:type="dxa"/>
+          </w:tcPr>
+          <w:p>
+            <w:pPr>
+              <w:spacing w:line="360" w:lineRule="auto"/>
+              <w:jc w:val="both"/>
+            </w:pPr>
+            <w:r>
+              <w:t>Id_role (Primary Key)</w:t>
+            </w:r>
+          </w:p>
+        </w:tc>
+        <w:tc>
+          <w:tcPr>
+            <w:tcW w:w="2529" w:type="dxa"/>
+          </w:tcPr>
+          <w:p>
+            <w:pPr>
+              <w:spacing w:line="360" w:lineRule="auto"/>
+              <w:jc w:val="both"/>
+            </w:pPr>
+            <w:r>
+              <w:t>varchar</w:t>
+            </w:r>
+          </w:p>
+        </w:tc>
+        <w:tc>
+          <w:tcPr>
+            <w:tcW w:w="1723" w:type="dxa"/>
+          </w:tcPr>
+          <w:p>
+            <w:pPr>
+              <w:spacing w:line="360" w:lineRule="auto"/>
+              <w:jc w:val="both"/>
+            </w:pPr>
+            <w:r>
+              <w:t>40</w:t>
+            </w:r>
+          </w:p>
+        </w:tc>
+      </w:tr>
+      <w:tr>
+        <w:tc>
+          <w:tcPr>
+            <w:tcW w:w="3227" w:type="dxa"/>
+          </w:tcPr>
+          <w:p>
+            <w:pPr>
+              <w:spacing w:line="360" w:lineRule="auto"/>
+              <w:jc w:val="both"/>
+            </w:pPr>
+            <w:r>
+              <w:t>Name</w:t>
+            </w:r>
+          </w:p>
+        </w:tc>
+        <w:tc>
+          <w:tcPr>
+            <w:tcW w:w="2529" w:type="dxa"/>
+          </w:tcPr>
+          <w:p>
+            <w:pPr>
+              <w:spacing w:line="360" w:lineRule="auto"/>
+              <w:jc w:val="both"/>
+            </w:pPr>
+            <w:r>
+              <w:t>varchar</w:t>
+            </w:r>
+          </w:p>
+        </w:tc>
+        <w:tc>
+          <w:tcPr>
+            <w:tcW w:w="1723" w:type="dxa"/>
+          </w:tcPr>
+          <w:p>
+            <w:pPr>
+              <w:spacing w:line="360" w:lineRule="auto"/>
+              <w:jc w:val="both"/>
+            </w:pPr>
+            <w:r>
+              <w:t>35</w:t>
+            </w:r>
+          </w:p>
+        </w:tc>
+      </w:tr>
+      <w:tr>
+        <w:tc>
+          <w:tcPr>
+            <w:tcW w:w="3227" w:type="dxa"/>
+          </w:tcPr>
+          <w:p>
+            <w:pPr>
+              <w:spacing w:line="360" w:lineRule="auto"/>
+              <w:jc w:val="both"/>
+            </w:pPr>
+            <w:r>
+              <w:t>Isactive</w:t>
+            </w:r>
+          </w:p>
+        </w:tc>
+        <w:tc>
+          <w:tcPr>
+            <w:tcW w:w="2529" w:type="dxa"/>
+          </w:tcPr>
+          <w:p>
+            <w:pPr>
+              <w:spacing w:line="360" w:lineRule="auto"/>
+              <w:jc w:val="both"/>
+            </w:pPr>
+            <w:r>
+              <w:t>Bpchar::”Y”</w:t>
+            </w:r>
+          </w:p>
+        </w:tc>
+        <w:tc>
+          <w:tcPr>
+            <w:tcW w:w="1723" w:type="dxa"/>
+          </w:tcPr>
+          <w:p>
+            <w:pPr>
+              <w:spacing w:line="360" w:lineRule="auto"/>
+              <w:jc w:val="both"/>
+            </w:pPr>
+            <w:r>
+              <w:t>1</w:t>
+            </w:r>
+          </w:p>
+        </w:tc>
+      </w:tr>
+      <w:tr>
+        <w:tc>
+          <w:tcPr>
+            <w:tcW w:w="3227" w:type="dxa"/>
+          </w:tcPr>
+          <w:p>
+            <w:pPr>
+              <w:spacing w:line="360" w:lineRule="auto"/>
+              <w:jc w:val="both"/>
+            </w:pPr>
+            <w:r>
+              <w:t>C</w:t>
+            </w:r>
+            <w:r>
+              <w:t>reated</w:t>
+            </w:r>
+          </w:p>
+        </w:tc>
+        <w:tc>
+          <w:tcPr>
+            <w:tcW w:w="2529" w:type="dxa"/>
+          </w:tcPr>
+          <w:p>
+            <w:pPr>
+              <w:spacing w:line="360" w:lineRule="auto"/>
+              <w:jc w:val="both"/>
+            </w:pPr>
+            <w:r>
+              <w:t xml:space="preserve">Timestamp </w:t>
+            </w:r>
+          </w:p>
+        </w:tc>
+        <w:tc>
+          <w:tcPr>
+            <w:tcW w:w="1723" w:type="dxa"/>
+          </w:tcPr>
+          <w:p>
+            <w:pPr>
+              <w:spacing w:line="360" w:lineRule="auto"/>
+              <w:jc w:val="both"/>
+            </w:pPr>
+          </w:p>
+        </w:tc>
+      </w:tr>
+      <w:tr>
+        <w:tc>
+          <w:tcPr>
+            <w:tcW w:w="3227" w:type="dxa"/>
+          </w:tcPr>
+          <w:p>
+            <w:pPr>
+              <w:spacing w:line="360" w:lineRule="auto"/>
+              <w:jc w:val="both"/>
+            </w:pPr>
+            <w:r>
+              <w:t>C</w:t>
+            </w:r>
+            <w:r>
+              <w:t>reatedby</w:t>
+            </w:r>
+          </w:p>
+        </w:tc>
+        <w:tc>
+          <w:tcPr>
+            <w:tcW w:w="2529" w:type="dxa"/>
+          </w:tcPr>
+          <w:p>
+            <w:pPr>
+              <w:spacing w:line="360" w:lineRule="auto"/>
+              <w:jc w:val="both"/>
+            </w:pPr>
+            <w:r>
+              <w:t>varchar</w:t>
+            </w:r>
+          </w:p>
+        </w:tc>
+        <w:tc>
+          <w:tcPr>
+            <w:tcW w:w="1723" w:type="dxa"/>
+          </w:tcPr>
+          <w:p>
+            <w:pPr>
+              <w:spacing w:line="360" w:lineRule="auto"/>
+              <w:jc w:val="both"/>
+            </w:pPr>
+            <w:r>
+              <w:t>40</w:t>
+            </w:r>
+          </w:p>
+        </w:tc>
+      </w:tr>
+      <w:tr>
+        <w:tc>
+          <w:tcPr>
+            <w:tcW w:w="3227" w:type="dxa"/>
+          </w:tcPr>
+          <w:p>
+            <w:pPr>
+              <w:spacing w:line="360" w:lineRule="auto"/>
+              <w:jc w:val="both"/>
+            </w:pPr>
+            <w:r>
+              <w:t>U</w:t>
+            </w:r>
+            <w:r>
+              <w:t>pdated</w:t>
+            </w:r>
+          </w:p>
+        </w:tc>
+        <w:tc>
+          <w:tcPr>
+            <w:tcW w:w="2529" w:type="dxa"/>
+          </w:tcPr>
+          <w:p>
+            <w:pPr>
+              <w:spacing w:line="360" w:lineRule="auto"/>
+              <w:jc w:val="both"/>
+            </w:pPr>
+            <w:r>
+              <w:t>Timestamp</w:t>
+            </w:r>
+          </w:p>
+        </w:tc>
+        <w:tc>
+          <w:tcPr>
+            <w:tcW w:w="1723" w:type="dxa"/>
+          </w:tcPr>
+          <w:p>
+            <w:pPr>
+              <w:spacing w:line="360" w:lineRule="auto"/>
+              <w:jc w:val="both"/>
+            </w:pPr>
+          </w:p>
+        </w:tc>
+      </w:tr>
+      <w:tr>
+        <w:tc>
+          <w:tcPr>
+            <w:tcW w:w="3227" w:type="dxa"/>
+          </w:tcPr>
+          <w:p>
+            <w:pPr>
+              <w:spacing w:line="360" w:lineRule="auto"/>
+              <w:jc w:val="both"/>
+            </w:pPr>
+            <w:r>
+              <w:t>U</w:t>
+            </w:r>
+            <w:r>
+              <w:t>pdatedby</w:t>
+            </w:r>
+          </w:p>
+        </w:tc>
+        <w:tc>
+          <w:tcPr>
+            <w:tcW w:w="2529" w:type="dxa"/>
+          </w:tcPr>
+          <w:p>
+            <w:pPr>
+              <w:spacing w:line="360" w:lineRule="auto"/>
+              <w:jc w:val="both"/>
+            </w:pPr>
+            <w:r>
+              <w:t>varchar</w:t>
+            </w:r>
+          </w:p>
+        </w:tc>
+        <w:tc>
+          <w:tcPr>
+            <w:tcW w:w="1723" w:type="dxa"/>
+          </w:tcPr>
+          <w:p>
+            <w:pPr>
+              <w:spacing w:line="360" w:lineRule="auto"/>
+              <w:jc w:val="both"/>
+            </w:pPr>
+            <w:r>
+              <w:t>40</w:t>
+            </w:r>
+          </w:p>
+        </w:tc>
+      </w:tr>
+    </w:tbl>
+    <w:p>
+      <w:pPr>
+        <w:spacing w:after="0" w:line="360" w:lineRule="auto"/>
+        <w:ind w:left="567"/>
+        <w:jc w:val="both"/>
+      </w:pPr>
     </w:p>
     <w:p>
       <w:pPr>
@@ -3400,6 +3359,1122 @@
     </w:p>
     <w:p>
       <w:pPr>
+        <w:spacing w:after="0" w:line="360" w:lineRule="auto"/>
+        <w:ind w:left="567"/>
+        <w:jc w:val="both"/>
+      </w:pPr>
+      <w:r>
+        <w:lastRenderedPageBreak/>
+        <w:t>Sys_menu</w:t>
+      </w:r>
+    </w:p>
+    <w:tbl>
+      <w:tblPr>
+        <w:tblStyle w:val="TableGrid"/>
+        <w:tblW w:w="7479" w:type="dxa"/>
+        <w:tblInd w:w="567" w:type="dxa"/>
+        <w:tblLook w:val="04A0"/>
+      </w:tblPr>
+      <w:tblGrid>
+        <w:gridCol w:w="3227"/>
+        <w:gridCol w:w="2529"/>
+        <w:gridCol w:w="1723"/>
+      </w:tblGrid>
+      <w:tr>
+        <w:tc>
+          <w:tcPr>
+            <w:tcW w:w="3227" w:type="dxa"/>
+            <w:vAlign w:val="center"/>
+          </w:tcPr>
+          <w:p>
+            <w:pPr>
+              <w:spacing w:line="360" w:lineRule="auto"/>
+              <w:jc w:val="center"/>
+            </w:pPr>
+            <w:r>
+              <w:t>Name</w:t>
+            </w:r>
+          </w:p>
+        </w:tc>
+        <w:tc>
+          <w:tcPr>
+            <w:tcW w:w="2529" w:type="dxa"/>
+            <w:vAlign w:val="center"/>
+          </w:tcPr>
+          <w:p>
+            <w:pPr>
+              <w:spacing w:line="360" w:lineRule="auto"/>
+              <w:jc w:val="center"/>
+            </w:pPr>
+            <w:r>
+              <w:t>Type</w:t>
+            </w:r>
+          </w:p>
+        </w:tc>
+        <w:tc>
+          <w:tcPr>
+            <w:tcW w:w="1723" w:type="dxa"/>
+            <w:vAlign w:val="center"/>
+          </w:tcPr>
+          <w:p>
+            <w:pPr>
+              <w:spacing w:line="360" w:lineRule="auto"/>
+              <w:jc w:val="center"/>
+            </w:pPr>
+            <w:r>
+              <w:t>Length</w:t>
+            </w:r>
+          </w:p>
+        </w:tc>
+      </w:tr>
+      <w:tr>
+        <w:tc>
+          <w:tcPr>
+            <w:tcW w:w="3227" w:type="dxa"/>
+          </w:tcPr>
+          <w:p>
+            <w:pPr>
+              <w:spacing w:line="360" w:lineRule="auto"/>
+              <w:jc w:val="both"/>
+            </w:pPr>
+            <w:r>
+              <w:t>Id_menu</w:t>
+            </w:r>
+            <w:r>
+              <w:t>(Primary Key)</w:t>
+            </w:r>
+          </w:p>
+        </w:tc>
+        <w:tc>
+          <w:tcPr>
+            <w:tcW w:w="2529" w:type="dxa"/>
+          </w:tcPr>
+          <w:p>
+            <w:pPr>
+              <w:spacing w:line="360" w:lineRule="auto"/>
+              <w:jc w:val="both"/>
+            </w:pPr>
+            <w:r>
+              <w:t>Integer</w:t>
+            </w:r>
+          </w:p>
+        </w:tc>
+        <w:tc>
+          <w:tcPr>
+            <w:tcW w:w="1723" w:type="dxa"/>
+          </w:tcPr>
+          <w:p>
+            <w:pPr>
+              <w:spacing w:line="360" w:lineRule="auto"/>
+              <w:jc w:val="both"/>
+            </w:pPr>
+            <w:r>
+              <w:t>40</w:t>
+            </w:r>
+          </w:p>
+        </w:tc>
+      </w:tr>
+      <w:tr>
+        <w:tc>
+          <w:tcPr>
+            <w:tcW w:w="3227" w:type="dxa"/>
+          </w:tcPr>
+          <w:p>
+            <w:pPr>
+              <w:spacing w:line="360" w:lineRule="auto"/>
+              <w:jc w:val="both"/>
+            </w:pPr>
+            <w:r>
+              <w:t>name</w:t>
+            </w:r>
+          </w:p>
+        </w:tc>
+        <w:tc>
+          <w:tcPr>
+            <w:tcW w:w="2529" w:type="dxa"/>
+          </w:tcPr>
+          <w:p>
+            <w:pPr>
+              <w:spacing w:line="360" w:lineRule="auto"/>
+              <w:jc w:val="both"/>
+            </w:pPr>
+            <w:r>
+              <w:t>Varchar</w:t>
+            </w:r>
+          </w:p>
+        </w:tc>
+        <w:tc>
+          <w:tcPr>
+            <w:tcW w:w="1723" w:type="dxa"/>
+          </w:tcPr>
+          <w:p>
+            <w:pPr>
+              <w:spacing w:line="360" w:lineRule="auto"/>
+              <w:jc w:val="both"/>
+            </w:pPr>
+            <w:r>
+              <w:t>50</w:t>
+            </w:r>
+          </w:p>
+        </w:tc>
+      </w:tr>
+      <w:tr>
+        <w:tc>
+          <w:tcPr>
+            <w:tcW w:w="3227" w:type="dxa"/>
+          </w:tcPr>
+          <w:p>
+            <w:pPr>
+              <w:spacing w:line="360" w:lineRule="auto"/>
+              <w:jc w:val="both"/>
+            </w:pPr>
+            <w:r>
+              <w:t>parent</w:t>
+            </w:r>
+          </w:p>
+        </w:tc>
+        <w:tc>
+          <w:tcPr>
+            <w:tcW w:w="2529" w:type="dxa"/>
+          </w:tcPr>
+          <w:p>
+            <w:pPr>
+              <w:spacing w:line="360" w:lineRule="auto"/>
+              <w:jc w:val="both"/>
+            </w:pPr>
+            <w:r>
+              <w:t>integer</w:t>
+            </w:r>
+          </w:p>
+        </w:tc>
+        <w:tc>
+          <w:tcPr>
+            <w:tcW w:w="1723" w:type="dxa"/>
+          </w:tcPr>
+          <w:p>
+            <w:pPr>
+              <w:spacing w:line="360" w:lineRule="auto"/>
+              <w:jc w:val="both"/>
+            </w:pPr>
+            <w:r>
+              <w:t>10</w:t>
+            </w:r>
+          </w:p>
+        </w:tc>
+      </w:tr>
+      <w:tr>
+        <w:tc>
+          <w:tcPr>
+            <w:tcW w:w="3227" w:type="dxa"/>
+          </w:tcPr>
+          <w:p>
+            <w:pPr>
+              <w:spacing w:line="360" w:lineRule="auto"/>
+              <w:jc w:val="both"/>
+            </w:pPr>
+            <w:r>
+              <w:t>Cls</w:t>
+            </w:r>
+          </w:p>
+        </w:tc>
+        <w:tc>
+          <w:tcPr>
+            <w:tcW w:w="2529" w:type="dxa"/>
+          </w:tcPr>
+          <w:p>
+            <w:pPr>
+              <w:spacing w:line="360" w:lineRule="auto"/>
+              <w:jc w:val="both"/>
+            </w:pPr>
+            <w:r>
+              <w:t>varchar</w:t>
+            </w:r>
+          </w:p>
+        </w:tc>
+        <w:tc>
+          <w:tcPr>
+            <w:tcW w:w="1723" w:type="dxa"/>
+          </w:tcPr>
+          <w:p>
+            <w:pPr>
+              <w:spacing w:line="360" w:lineRule="auto"/>
+              <w:jc w:val="both"/>
+            </w:pPr>
+            <w:r>
+              <w:t>40</w:t>
+            </w:r>
+          </w:p>
+        </w:tc>
+      </w:tr>
+      <w:tr>
+        <w:tc>
+          <w:tcPr>
+            <w:tcW w:w="3227" w:type="dxa"/>
+          </w:tcPr>
+          <w:p>
+            <w:pPr>
+              <w:spacing w:line="360" w:lineRule="auto"/>
+              <w:jc w:val="both"/>
+            </w:pPr>
+            <w:r>
+              <w:t>expanded</w:t>
+            </w:r>
+          </w:p>
+        </w:tc>
+        <w:tc>
+          <w:tcPr>
+            <w:tcW w:w="2529" w:type="dxa"/>
+          </w:tcPr>
+          <w:p>
+            <w:pPr>
+              <w:spacing w:line="360" w:lineRule="auto"/>
+              <w:jc w:val="both"/>
+            </w:pPr>
+            <w:r>
+              <w:t>Boolean</w:t>
+            </w:r>
+          </w:p>
+        </w:tc>
+        <w:tc>
+          <w:tcPr>
+            <w:tcW w:w="1723" w:type="dxa"/>
+          </w:tcPr>
+          <w:p>
+            <w:pPr>
+              <w:spacing w:line="360" w:lineRule="auto"/>
+              <w:jc w:val="both"/>
+            </w:pPr>
+          </w:p>
+        </w:tc>
+      </w:tr>
+      <w:tr>
+        <w:tc>
+          <w:tcPr>
+            <w:tcW w:w="3227" w:type="dxa"/>
+          </w:tcPr>
+          <w:p>
+            <w:pPr>
+              <w:spacing w:line="360" w:lineRule="auto"/>
+              <w:jc w:val="both"/>
+            </w:pPr>
+            <w:r>
+              <w:t>isactive</w:t>
+            </w:r>
+          </w:p>
+        </w:tc>
+        <w:tc>
+          <w:tcPr>
+            <w:tcW w:w="2529" w:type="dxa"/>
+          </w:tcPr>
+          <w:p>
+            <w:pPr>
+              <w:spacing w:line="360" w:lineRule="auto"/>
+              <w:jc w:val="both"/>
+            </w:pPr>
+            <w:r>
+              <w:t>Bpchar::”Y”</w:t>
+            </w:r>
+          </w:p>
+        </w:tc>
+        <w:tc>
+          <w:tcPr>
+            <w:tcW w:w="1723" w:type="dxa"/>
+          </w:tcPr>
+          <w:p>
+            <w:pPr>
+              <w:spacing w:line="360" w:lineRule="auto"/>
+              <w:jc w:val="both"/>
+            </w:pPr>
+            <w:r>
+              <w:t>1</w:t>
+            </w:r>
+          </w:p>
+        </w:tc>
+      </w:tr>
+      <w:tr>
+        <w:tc>
+          <w:tcPr>
+            <w:tcW w:w="3227" w:type="dxa"/>
+          </w:tcPr>
+          <w:p>
+            <w:pPr>
+              <w:spacing w:line="360" w:lineRule="auto"/>
+              <w:jc w:val="both"/>
+            </w:pPr>
+            <w:r>
+              <w:t>created</w:t>
+            </w:r>
+          </w:p>
+        </w:tc>
+        <w:tc>
+          <w:tcPr>
+            <w:tcW w:w="2529" w:type="dxa"/>
+          </w:tcPr>
+          <w:p>
+            <w:pPr>
+              <w:spacing w:line="360" w:lineRule="auto"/>
+              <w:jc w:val="both"/>
+            </w:pPr>
+            <w:r>
+              <w:t xml:space="preserve">Timestamp </w:t>
+            </w:r>
+          </w:p>
+        </w:tc>
+        <w:tc>
+          <w:tcPr>
+            <w:tcW w:w="1723" w:type="dxa"/>
+          </w:tcPr>
+          <w:p>
+            <w:pPr>
+              <w:spacing w:line="360" w:lineRule="auto"/>
+              <w:jc w:val="both"/>
+            </w:pPr>
+          </w:p>
+        </w:tc>
+      </w:tr>
+      <w:tr>
+        <w:tc>
+          <w:tcPr>
+            <w:tcW w:w="3227" w:type="dxa"/>
+          </w:tcPr>
+          <w:p>
+            <w:pPr>
+              <w:spacing w:line="360" w:lineRule="auto"/>
+              <w:jc w:val="both"/>
+            </w:pPr>
+            <w:r>
+              <w:t>createdby</w:t>
+            </w:r>
+          </w:p>
+        </w:tc>
+        <w:tc>
+          <w:tcPr>
+            <w:tcW w:w="2529" w:type="dxa"/>
+          </w:tcPr>
+          <w:p>
+            <w:pPr>
+              <w:spacing w:line="360" w:lineRule="auto"/>
+              <w:jc w:val="both"/>
+            </w:pPr>
+            <w:r>
+              <w:t>varchar</w:t>
+            </w:r>
+          </w:p>
+        </w:tc>
+        <w:tc>
+          <w:tcPr>
+            <w:tcW w:w="1723" w:type="dxa"/>
+          </w:tcPr>
+          <w:p>
+            <w:pPr>
+              <w:spacing w:line="360" w:lineRule="auto"/>
+              <w:jc w:val="both"/>
+            </w:pPr>
+            <w:r>
+              <w:t>40</w:t>
+            </w:r>
+          </w:p>
+        </w:tc>
+      </w:tr>
+      <w:tr>
+        <w:tc>
+          <w:tcPr>
+            <w:tcW w:w="3227" w:type="dxa"/>
+          </w:tcPr>
+          <w:p>
+            <w:pPr>
+              <w:spacing w:line="360" w:lineRule="auto"/>
+              <w:jc w:val="both"/>
+            </w:pPr>
+            <w:r>
+              <w:t>updated</w:t>
+            </w:r>
+          </w:p>
+        </w:tc>
+        <w:tc>
+          <w:tcPr>
+            <w:tcW w:w="2529" w:type="dxa"/>
+          </w:tcPr>
+          <w:p>
+            <w:pPr>
+              <w:spacing w:line="360" w:lineRule="auto"/>
+              <w:jc w:val="both"/>
+            </w:pPr>
+            <w:r>
+              <w:t>Timestamp</w:t>
+            </w:r>
+          </w:p>
+        </w:tc>
+        <w:tc>
+          <w:tcPr>
+            <w:tcW w:w="1723" w:type="dxa"/>
+          </w:tcPr>
+          <w:p>
+            <w:pPr>
+              <w:spacing w:line="360" w:lineRule="auto"/>
+              <w:jc w:val="both"/>
+            </w:pPr>
+          </w:p>
+        </w:tc>
+      </w:tr>
+      <w:tr>
+        <w:tc>
+          <w:tcPr>
+            <w:tcW w:w="3227" w:type="dxa"/>
+          </w:tcPr>
+          <w:p>
+            <w:pPr>
+              <w:spacing w:line="360" w:lineRule="auto"/>
+              <w:jc w:val="both"/>
+            </w:pPr>
+            <w:r>
+              <w:t>updatedby</w:t>
+            </w:r>
+          </w:p>
+        </w:tc>
+        <w:tc>
+          <w:tcPr>
+            <w:tcW w:w="2529" w:type="dxa"/>
+          </w:tcPr>
+          <w:p>
+            <w:pPr>
+              <w:spacing w:line="360" w:lineRule="auto"/>
+              <w:jc w:val="both"/>
+            </w:pPr>
+            <w:r>
+              <w:t>varchar</w:t>
+            </w:r>
+          </w:p>
+        </w:tc>
+        <w:tc>
+          <w:tcPr>
+            <w:tcW w:w="1723" w:type="dxa"/>
+          </w:tcPr>
+          <w:p>
+            <w:pPr>
+              <w:spacing w:line="360" w:lineRule="auto"/>
+              <w:jc w:val="both"/>
+            </w:pPr>
+            <w:r>
+              <w:t>40</w:t>
+            </w:r>
+          </w:p>
+        </w:tc>
+      </w:tr>
+    </w:tbl>
+    <w:p>
+      <w:pPr>
+        <w:spacing w:after="0" w:line="360" w:lineRule="auto"/>
+        <w:ind w:left="567"/>
+        <w:jc w:val="both"/>
+      </w:pPr>
+      <w:r>
+        <w:rPr>
+          <w:noProof/>
+        </w:rPr>
+        <w:pict>
+          <v:shape id="_x0000_s1158" type="#_x0000_t202" style="position:absolute;left:0;text-align:left;margin-left:79.05pt;margin-top:5.2pt;width:280.8pt;height:24.75pt;z-index:251683840;mso-position-horizontal-relative:text;mso-position-vertical-relative:text;mso-width-relative:margin;mso-height-relative:margin" filled="f" stroked="f">
+            <v:textbox>
+              <w:txbxContent>
+                <w:p>
+                  <w:pPr>
+                    <w:jc w:val="center"/>
+                    <w:rPr>
+                      <w:i/>
+                      <w:sz w:val="22"/>
+                    </w:rPr>
+                  </w:pPr>
+                  <w:r>
+                    <w:rPr>
+                      <w:i/>
+                      <w:sz w:val="22"/>
+                    </w:rPr>
+                    <w:t>Tabel 3</w:t>
+                  </w:r>
+                  <w:r>
+                    <w:rPr>
+                      <w:i/>
+                      <w:sz w:val="22"/>
+                    </w:rPr>
+                    <w:t xml:space="preserve">. </w:t>
+                  </w:r>
+                  <w:r>
+                    <w:rPr>
+                      <w:i/>
+                      <w:sz w:val="22"/>
+                    </w:rPr>
+                    <w:t>Kamus Data Tabel Sys_menu</w:t>
+                  </w:r>
+                </w:p>
+              </w:txbxContent>
+            </v:textbox>
+          </v:shape>
+        </w:pict>
+      </w:r>
+    </w:p>
+    <w:p>
+      <w:pPr>
+        <w:spacing w:after="0" w:line="360" w:lineRule="auto"/>
+        <w:jc w:val="both"/>
+      </w:pPr>
+    </w:p>
+    <w:p>
+      <w:pPr>
+        <w:spacing w:after="0" w:line="360" w:lineRule="auto"/>
+        <w:jc w:val="both"/>
+      </w:pPr>
+    </w:p>
+    <w:p>
+      <w:pPr>
+        <w:spacing w:after="0" w:line="360" w:lineRule="auto"/>
+        <w:ind w:left="567"/>
+        <w:jc w:val="both"/>
+      </w:pPr>
+      <w:r>
+        <w:t>Sys_role_menu</w:t>
+      </w:r>
+    </w:p>
+    <w:tbl>
+      <w:tblPr>
+        <w:tblStyle w:val="TableGrid"/>
+        <w:tblW w:w="7479" w:type="dxa"/>
+        <w:tblInd w:w="567" w:type="dxa"/>
+        <w:tblLook w:val="04A0"/>
+      </w:tblPr>
+      <w:tblGrid>
+        <w:gridCol w:w="3369"/>
+        <w:gridCol w:w="2529"/>
+        <w:gridCol w:w="1581"/>
+      </w:tblGrid>
+      <w:tr>
+        <w:tc>
+          <w:tcPr>
+            <w:tcW w:w="3369" w:type="dxa"/>
+            <w:vAlign w:val="center"/>
+          </w:tcPr>
+          <w:p>
+            <w:pPr>
+              <w:spacing w:line="360" w:lineRule="auto"/>
+              <w:jc w:val="center"/>
+            </w:pPr>
+            <w:r>
+              <w:t>Name</w:t>
+            </w:r>
+          </w:p>
+        </w:tc>
+        <w:tc>
+          <w:tcPr>
+            <w:tcW w:w="2529" w:type="dxa"/>
+            <w:vAlign w:val="center"/>
+          </w:tcPr>
+          <w:p>
+            <w:pPr>
+              <w:spacing w:line="360" w:lineRule="auto"/>
+              <w:jc w:val="center"/>
+            </w:pPr>
+            <w:r>
+              <w:t>Type</w:t>
+            </w:r>
+          </w:p>
+        </w:tc>
+        <w:tc>
+          <w:tcPr>
+            <w:tcW w:w="1581" w:type="dxa"/>
+            <w:vAlign w:val="center"/>
+          </w:tcPr>
+          <w:p>
+            <w:pPr>
+              <w:spacing w:line="360" w:lineRule="auto"/>
+              <w:jc w:val="center"/>
+            </w:pPr>
+            <w:r>
+              <w:t>Length</w:t>
+            </w:r>
+          </w:p>
+        </w:tc>
+      </w:tr>
+      <w:tr>
+        <w:tc>
+          <w:tcPr>
+            <w:tcW w:w="3369" w:type="dxa"/>
+          </w:tcPr>
+          <w:p>
+            <w:pPr>
+              <w:spacing w:line="360" w:lineRule="auto"/>
+              <w:jc w:val="both"/>
+            </w:pPr>
+            <w:r>
+              <w:t>Id_rolemenu</w:t>
+            </w:r>
+          </w:p>
+        </w:tc>
+        <w:tc>
+          <w:tcPr>
+            <w:tcW w:w="2529" w:type="dxa"/>
+          </w:tcPr>
+          <w:p>
+            <w:pPr>
+              <w:spacing w:line="360" w:lineRule="auto"/>
+              <w:jc w:val="both"/>
+            </w:pPr>
+            <w:r>
+              <w:t>varchar</w:t>
+            </w:r>
+          </w:p>
+        </w:tc>
+        <w:tc>
+          <w:tcPr>
+            <w:tcW w:w="1581" w:type="dxa"/>
+          </w:tcPr>
+          <w:p>
+            <w:pPr>
+              <w:spacing w:line="360" w:lineRule="auto"/>
+              <w:jc w:val="both"/>
+            </w:pPr>
+            <w:r>
+              <w:t>40</w:t>
+            </w:r>
+          </w:p>
+        </w:tc>
+      </w:tr>
+      <w:tr>
+        <w:tc>
+          <w:tcPr>
+            <w:tcW w:w="3369" w:type="dxa"/>
+          </w:tcPr>
+          <w:p>
+            <w:pPr>
+              <w:spacing w:line="360" w:lineRule="auto"/>
+              <w:jc w:val="both"/>
+            </w:pPr>
+            <w:r>
+              <w:t>Id_role</w:t>
+            </w:r>
+          </w:p>
+        </w:tc>
+        <w:tc>
+          <w:tcPr>
+            <w:tcW w:w="2529" w:type="dxa"/>
+          </w:tcPr>
+          <w:p>
+            <w:pPr>
+              <w:spacing w:line="360" w:lineRule="auto"/>
+              <w:jc w:val="both"/>
+            </w:pPr>
+            <w:r>
+              <w:t>varchar</w:t>
+            </w:r>
+          </w:p>
+        </w:tc>
+        <w:tc>
+          <w:tcPr>
+            <w:tcW w:w="1581" w:type="dxa"/>
+          </w:tcPr>
+          <w:p>
+            <w:pPr>
+              <w:spacing w:line="360" w:lineRule="auto"/>
+              <w:jc w:val="both"/>
+            </w:pPr>
+            <w:r>
+              <w:t>40</w:t>
+            </w:r>
+          </w:p>
+        </w:tc>
+      </w:tr>
+      <w:tr>
+        <w:tc>
+          <w:tcPr>
+            <w:tcW w:w="3369" w:type="dxa"/>
+          </w:tcPr>
+          <w:p>
+            <w:pPr>
+              <w:spacing w:line="360" w:lineRule="auto"/>
+              <w:jc w:val="both"/>
+            </w:pPr>
+            <w:r>
+              <w:t>Id_menu</w:t>
+            </w:r>
+          </w:p>
+        </w:tc>
+        <w:tc>
+          <w:tcPr>
+            <w:tcW w:w="2529" w:type="dxa"/>
+          </w:tcPr>
+          <w:p>
+            <w:pPr>
+              <w:spacing w:line="360" w:lineRule="auto"/>
+              <w:jc w:val="both"/>
+            </w:pPr>
+            <w:r>
+              <w:t>varchar</w:t>
+            </w:r>
+          </w:p>
+        </w:tc>
+        <w:tc>
+          <w:tcPr>
+            <w:tcW w:w="1581" w:type="dxa"/>
+          </w:tcPr>
+          <w:p>
+            <w:pPr>
+              <w:spacing w:line="360" w:lineRule="auto"/>
+              <w:jc w:val="both"/>
+            </w:pPr>
+            <w:r>
+              <w:t>40</w:t>
+            </w:r>
+          </w:p>
+        </w:tc>
+      </w:tr>
+      <w:tr>
+        <w:tc>
+          <w:tcPr>
+            <w:tcW w:w="3369" w:type="dxa"/>
+          </w:tcPr>
+          <w:p>
+            <w:pPr>
+              <w:spacing w:line="360" w:lineRule="auto"/>
+              <w:jc w:val="both"/>
+            </w:pPr>
+            <w:r>
+              <w:t>Iscreate</w:t>
+            </w:r>
+          </w:p>
+        </w:tc>
+        <w:tc>
+          <w:tcPr>
+            <w:tcW w:w="2529" w:type="dxa"/>
+          </w:tcPr>
+          <w:p>
+            <w:r>
+              <w:t>Bpchar::”Y”</w:t>
+            </w:r>
+          </w:p>
+        </w:tc>
+        <w:tc>
+          <w:tcPr>
+            <w:tcW w:w="1581" w:type="dxa"/>
+          </w:tcPr>
+          <w:p>
+            <w:pPr>
+              <w:spacing w:line="360" w:lineRule="auto"/>
+              <w:jc w:val="both"/>
+            </w:pPr>
+            <w:r>
+              <w:t>1</w:t>
+            </w:r>
+          </w:p>
+        </w:tc>
+      </w:tr>
+      <w:tr>
+        <w:tc>
+          <w:tcPr>
+            <w:tcW w:w="3369" w:type="dxa"/>
+          </w:tcPr>
+          <w:p>
+            <w:pPr>
+              <w:spacing w:line="360" w:lineRule="auto"/>
+              <w:jc w:val="both"/>
+            </w:pPr>
+            <w:r>
+              <w:t>Isupdate</w:t>
+            </w:r>
+          </w:p>
+        </w:tc>
+        <w:tc>
+          <w:tcPr>
+            <w:tcW w:w="2529" w:type="dxa"/>
+          </w:tcPr>
+          <w:p>
+            <w:r>
+              <w:t>Bpchar::”Y”</w:t>
+            </w:r>
+          </w:p>
+        </w:tc>
+        <w:tc>
+          <w:tcPr>
+            <w:tcW w:w="1581" w:type="dxa"/>
+          </w:tcPr>
+          <w:p>
+            <w:pPr>
+              <w:spacing w:line="360" w:lineRule="auto"/>
+              <w:jc w:val="both"/>
+            </w:pPr>
+            <w:r>
+              <w:t>1</w:t>
+            </w:r>
+          </w:p>
+        </w:tc>
+      </w:tr>
+      <w:tr>
+        <w:tc>
+          <w:tcPr>
+            <w:tcW w:w="3369" w:type="dxa"/>
+          </w:tcPr>
+          <w:p>
+            <w:pPr>
+              <w:spacing w:line="360" w:lineRule="auto"/>
+              <w:jc w:val="both"/>
+            </w:pPr>
+            <w:r>
+              <w:t>Isdelete</w:t>
+            </w:r>
+          </w:p>
+        </w:tc>
+        <w:tc>
+          <w:tcPr>
+            <w:tcW w:w="2529" w:type="dxa"/>
+          </w:tcPr>
+          <w:p>
+            <w:r>
+              <w:t>Bpchar::”Y”</w:t>
+            </w:r>
+          </w:p>
+        </w:tc>
+        <w:tc>
+          <w:tcPr>
+            <w:tcW w:w="1581" w:type="dxa"/>
+          </w:tcPr>
+          <w:p>
+            <w:pPr>
+              <w:spacing w:line="360" w:lineRule="auto"/>
+              <w:jc w:val="both"/>
+            </w:pPr>
+            <w:r>
+              <w:t>1</w:t>
+            </w:r>
+          </w:p>
+        </w:tc>
+      </w:tr>
+      <w:tr>
+        <w:tc>
+          <w:tcPr>
+            <w:tcW w:w="3369" w:type="dxa"/>
+          </w:tcPr>
+          <w:p>
+            <w:pPr>
+              <w:spacing w:line="360" w:lineRule="auto"/>
+              <w:jc w:val="both"/>
+            </w:pPr>
+            <w:r>
+              <w:t>isactive</w:t>
+            </w:r>
+          </w:p>
+        </w:tc>
+        <w:tc>
+          <w:tcPr>
+            <w:tcW w:w="2529" w:type="dxa"/>
+          </w:tcPr>
+          <w:p>
+            <w:pPr>
+              <w:spacing w:line="360" w:lineRule="auto"/>
+              <w:jc w:val="both"/>
+            </w:pPr>
+            <w:r>
+              <w:t>Bpchar::”Y”</w:t>
+            </w:r>
+          </w:p>
+        </w:tc>
+        <w:tc>
+          <w:tcPr>
+            <w:tcW w:w="1581" w:type="dxa"/>
+          </w:tcPr>
+          <w:p>
+            <w:pPr>
+              <w:spacing w:line="360" w:lineRule="auto"/>
+              <w:jc w:val="both"/>
+            </w:pPr>
+            <w:r>
+              <w:t>1</w:t>
+            </w:r>
+          </w:p>
+        </w:tc>
+      </w:tr>
+      <w:tr>
+        <w:tc>
+          <w:tcPr>
+            <w:tcW w:w="3369" w:type="dxa"/>
+          </w:tcPr>
+          <w:p>
+            <w:pPr>
+              <w:spacing w:line="360" w:lineRule="auto"/>
+              <w:jc w:val="both"/>
+            </w:pPr>
+            <w:r>
+              <w:t>created</w:t>
+            </w:r>
+          </w:p>
+        </w:tc>
+        <w:tc>
+          <w:tcPr>
+            <w:tcW w:w="2529" w:type="dxa"/>
+          </w:tcPr>
+          <w:p>
+            <w:pPr>
+              <w:spacing w:line="360" w:lineRule="auto"/>
+              <w:jc w:val="both"/>
+            </w:pPr>
+            <w:r>
+              <w:t xml:space="preserve">Timestamp </w:t>
+            </w:r>
+          </w:p>
+        </w:tc>
+        <w:tc>
+          <w:tcPr>
+            <w:tcW w:w="1581" w:type="dxa"/>
+          </w:tcPr>
+          <w:p>
+            <w:pPr>
+              <w:spacing w:line="360" w:lineRule="auto"/>
+              <w:jc w:val="both"/>
+            </w:pPr>
+          </w:p>
+        </w:tc>
+      </w:tr>
+      <w:tr>
+        <w:tc>
+          <w:tcPr>
+            <w:tcW w:w="3369" w:type="dxa"/>
+          </w:tcPr>
+          <w:p>
+            <w:pPr>
+              <w:spacing w:line="360" w:lineRule="auto"/>
+              <w:jc w:val="both"/>
+            </w:pPr>
+            <w:r>
+              <w:t>createdby</w:t>
+            </w:r>
+          </w:p>
+        </w:tc>
+        <w:tc>
+          <w:tcPr>
+            <w:tcW w:w="2529" w:type="dxa"/>
+          </w:tcPr>
+          <w:p>
+            <w:pPr>
+              <w:spacing w:line="360" w:lineRule="auto"/>
+              <w:jc w:val="both"/>
+            </w:pPr>
+            <w:r>
+              <w:t>varchar</w:t>
+            </w:r>
+          </w:p>
+        </w:tc>
+        <w:tc>
+          <w:tcPr>
+            <w:tcW w:w="1581" w:type="dxa"/>
+          </w:tcPr>
+          <w:p>
+            <w:pPr>
+              <w:spacing w:line="360" w:lineRule="auto"/>
+              <w:jc w:val="both"/>
+            </w:pPr>
+            <w:r>
+              <w:t>40</w:t>
+            </w:r>
+          </w:p>
+        </w:tc>
+      </w:tr>
+      <w:tr>
+        <w:tc>
+          <w:tcPr>
+            <w:tcW w:w="3369" w:type="dxa"/>
+          </w:tcPr>
+          <w:p>
+            <w:pPr>
+              <w:spacing w:line="360" w:lineRule="auto"/>
+              <w:jc w:val="both"/>
+            </w:pPr>
+            <w:r>
+              <w:t>updated</w:t>
+            </w:r>
+          </w:p>
+        </w:tc>
+        <w:tc>
+          <w:tcPr>
+            <w:tcW w:w="2529" w:type="dxa"/>
+          </w:tcPr>
+          <w:p>
+            <w:pPr>
+              <w:spacing w:line="360" w:lineRule="auto"/>
+              <w:jc w:val="both"/>
+            </w:pPr>
+            <w:r>
+              <w:t>Timestamp</w:t>
+            </w:r>
+          </w:p>
+        </w:tc>
+        <w:tc>
+          <w:tcPr>
+            <w:tcW w:w="1581" w:type="dxa"/>
+          </w:tcPr>
+          <w:p>
+            <w:pPr>
+              <w:spacing w:line="360" w:lineRule="auto"/>
+              <w:jc w:val="both"/>
+            </w:pPr>
+          </w:p>
+        </w:tc>
+      </w:tr>
+      <w:tr>
+        <w:tc>
+          <w:tcPr>
+            <w:tcW w:w="3369" w:type="dxa"/>
+          </w:tcPr>
+          <w:p>
+            <w:pPr>
+              <w:spacing w:line="360" w:lineRule="auto"/>
+              <w:jc w:val="both"/>
+            </w:pPr>
+            <w:r>
+              <w:t>updatedby</w:t>
+            </w:r>
+          </w:p>
+        </w:tc>
+        <w:tc>
+          <w:tcPr>
+            <w:tcW w:w="2529" w:type="dxa"/>
+          </w:tcPr>
+          <w:p>
+            <w:pPr>
+              <w:spacing w:line="360" w:lineRule="auto"/>
+              <w:jc w:val="both"/>
+            </w:pPr>
+            <w:r>
+              <w:t>varchar</w:t>
+            </w:r>
+          </w:p>
+        </w:tc>
+        <w:tc>
+          <w:tcPr>
+            <w:tcW w:w="1581" w:type="dxa"/>
+          </w:tcPr>
+          <w:p>
+            <w:pPr>
+              <w:spacing w:line="360" w:lineRule="auto"/>
+              <w:jc w:val="both"/>
+            </w:pPr>
+            <w:r>
+              <w:t>40</w:t>
+            </w:r>
+          </w:p>
+        </w:tc>
+      </w:tr>
+    </w:tbl>
+    <w:p>
+      <w:pPr>
+        <w:spacing w:after="0" w:line="360" w:lineRule="auto"/>
+        <w:ind w:left="567"/>
+        <w:jc w:val="both"/>
+      </w:pPr>
+    </w:p>
+    <w:p>
+      <w:pPr>
+        <w:spacing w:after="0" w:line="360" w:lineRule="auto"/>
+        <w:jc w:val="both"/>
+      </w:pPr>
+    </w:p>
+    <w:p>
+      <w:pPr>
         <w:pStyle w:val="ListParagraph"/>
         <w:spacing w:after="0" w:line="360" w:lineRule="auto"/>
         <w:ind w:left="567" w:firstLine="651"/>
@@ -3416,6 +4491,30 @@
     </w:p>
     <w:p>
       <w:pPr>
+        <w:spacing w:after="0" w:line="360" w:lineRule="auto"/>
+        <w:ind w:left="567"/>
+        <w:jc w:val="both"/>
+      </w:pPr>
+      <w:r>
+        <w:lastRenderedPageBreak/>
+        <w:t>Sys_profile</w:t>
+      </w:r>
+    </w:p>
+    <w:p>
+      <w:pPr>
+        <w:spacing w:after="0" w:line="360" w:lineRule="auto"/>
+        <w:ind w:left="567"/>
+        <w:jc w:val="both"/>
+      </w:pPr>
+    </w:p>
+    <w:p>
+      <w:pPr>
+        <w:spacing w:after="0" w:line="360" w:lineRule="auto"/>
+        <w:jc w:val="both"/>
+      </w:pPr>
+    </w:p>
+    <w:p>
+      <w:pPr>
         <w:pStyle w:val="ListParagraph"/>
         <w:spacing w:after="0" w:line="360" w:lineRule="auto"/>
         <w:ind w:left="567" w:firstLine="651"/>
@@ -3523,78 +4622,6 @@
         <w:pStyle w:val="ListParagraph"/>
         <w:spacing w:after="0" w:line="360" w:lineRule="auto"/>
         <w:ind w:left="567" w:firstLine="651"/>
-        <w:jc w:val="both"/>
-      </w:pPr>
-    </w:p>
-    <w:p>
-      <w:pPr>
-        <w:pStyle w:val="ListParagraph"/>
-        <w:spacing w:after="0" w:line="360" w:lineRule="auto"/>
-        <w:ind w:left="567" w:firstLine="651"/>
-        <w:jc w:val="both"/>
-      </w:pPr>
-    </w:p>
-    <w:p>
-      <w:pPr>
-        <w:pStyle w:val="ListParagraph"/>
-        <w:spacing w:after="0" w:line="360" w:lineRule="auto"/>
-        <w:ind w:left="567" w:firstLine="651"/>
-        <w:jc w:val="both"/>
-      </w:pPr>
-    </w:p>
-    <w:p>
-      <w:pPr>
-        <w:pStyle w:val="ListParagraph"/>
-        <w:spacing w:after="0" w:line="360" w:lineRule="auto"/>
-        <w:ind w:left="567" w:firstLine="651"/>
-        <w:jc w:val="both"/>
-      </w:pPr>
-    </w:p>
-    <w:p>
-      <w:pPr>
-        <w:pStyle w:val="ListParagraph"/>
-        <w:spacing w:after="0" w:line="360" w:lineRule="auto"/>
-        <w:ind w:left="567" w:firstLine="651"/>
-        <w:jc w:val="both"/>
-      </w:pPr>
-    </w:p>
-    <w:p>
-      <w:pPr>
-        <w:pStyle w:val="ListParagraph"/>
-        <w:spacing w:after="0" w:line="360" w:lineRule="auto"/>
-        <w:ind w:left="567" w:firstLine="651"/>
-        <w:jc w:val="both"/>
-      </w:pPr>
-    </w:p>
-    <w:p>
-      <w:pPr>
-        <w:pStyle w:val="ListParagraph"/>
-        <w:spacing w:after="0" w:line="360" w:lineRule="auto"/>
-        <w:ind w:left="567" w:firstLine="651"/>
-        <w:jc w:val="both"/>
-      </w:pPr>
-    </w:p>
-    <w:p>
-      <w:pPr>
-        <w:pStyle w:val="ListParagraph"/>
-        <w:spacing w:after="0" w:line="360" w:lineRule="auto"/>
-        <w:ind w:left="567" w:firstLine="651"/>
-        <w:jc w:val="both"/>
-      </w:pPr>
-    </w:p>
-    <w:p>
-      <w:pPr>
-        <w:pStyle w:val="ListParagraph"/>
-        <w:spacing w:after="0" w:line="360" w:lineRule="auto"/>
-        <w:ind w:left="567" w:firstLine="651"/>
-        <w:jc w:val="both"/>
-      </w:pPr>
-    </w:p>
-    <w:p>
-      <w:pPr>
-        <w:pStyle w:val="ListParagraph"/>
-        <w:spacing w:after="0" w:line="360" w:lineRule="auto"/>
-        <w:ind w:left="0"/>
         <w:jc w:val="both"/>
       </w:pPr>
     </w:p>
@@ -3612,34 +4639,11 @@
           <w:b/>
         </w:rPr>
       </w:pPr>
-      <w:proofErr w:type="spellStart"/>
       <w:r>
         <w:rPr>
           <w:b/>
         </w:rPr>
-        <w:lastRenderedPageBreak/>
-        <w:t>Implementasi</w:t>
-      </w:r>
-      <w:proofErr w:type="spellEnd"/>
-      <w:r>
-        <w:rPr>
-          <w:b/>
-        </w:rPr>
-        <w:t xml:space="preserve"> </w:t>
-      </w:r>
-      <w:proofErr w:type="spellStart"/>
-      <w:r>
-        <w:rPr>
-          <w:b/>
-        </w:rPr>
-        <w:t>Sistem</w:t>
-      </w:r>
-      <w:proofErr w:type="spellEnd"/>
-      <w:r>
-        <w:rPr>
-          <w:b/>
-        </w:rPr>
-        <w:t xml:space="preserve"> </w:t>
+        <w:t xml:space="preserve">Implementasi Sistem </w:t>
       </w:r>
     </w:p>
     <w:p>
@@ -3649,64 +4653,9 @@
         <w:ind w:left="567"/>
         <w:jc w:val="both"/>
       </w:pPr>
-      <w:proofErr w:type="spellStart"/>
-      <w:r>
-        <w:t>Implementasi</w:t>
-      </w:r>
-      <w:proofErr w:type="spellEnd"/>
-      <w:r>
-        <w:t xml:space="preserve"> </w:t>
-      </w:r>
-      <w:proofErr w:type="spellStart"/>
-      <w:r>
-        <w:t>sistem</w:t>
-      </w:r>
-      <w:proofErr w:type="spellEnd"/>
-      <w:r>
-        <w:t xml:space="preserve"> </w:t>
-      </w:r>
-      <w:proofErr w:type="spellStart"/>
-      <w:r>
-        <w:t>dapat</w:t>
-      </w:r>
-      <w:proofErr w:type="spellEnd"/>
-      <w:r>
-        <w:t xml:space="preserve"> </w:t>
-      </w:r>
-      <w:proofErr w:type="spellStart"/>
-      <w:r>
-        <w:t>dilihat</w:t>
-      </w:r>
-      <w:proofErr w:type="spellEnd"/>
-      <w:r>
-        <w:t xml:space="preserve"> </w:t>
-      </w:r>
-      <w:proofErr w:type="spellStart"/>
-      <w:r>
-        <w:t>pada</w:t>
-      </w:r>
-      <w:proofErr w:type="spellEnd"/>
-      <w:r>
-        <w:t xml:space="preserve"> </w:t>
-      </w:r>
-      <w:proofErr w:type="spellStart"/>
-      <w:r>
-        <w:t>gambar-gambar</w:t>
-      </w:r>
-      <w:proofErr w:type="spellEnd"/>
-      <w:r>
-        <w:t xml:space="preserve"> </w:t>
-      </w:r>
-      <w:proofErr w:type="spellStart"/>
-      <w:proofErr w:type="gramStart"/>
-      <w:r>
-        <w:t>berikut</w:t>
-      </w:r>
-      <w:proofErr w:type="spellEnd"/>
-      <w:r>
-        <w:t xml:space="preserve"> :</w:t>
-      </w:r>
-      <w:proofErr w:type="gramEnd"/>
+      <w:r>
+        <w:t>Implementasi sistem dapat dilihat pada gambar-gambar berikut :</w:t>
+      </w:r>
     </w:p>
     <w:p>
       <w:pPr>
@@ -4053,6 +5002,32 @@
       <w:sz w:val="16"/>
       <w:szCs w:val="16"/>
     </w:rPr>
+  </w:style>
+  <w:style w:type="table" w:styleId="TableGrid">
+    <w:name w:val="Table Grid"/>
+    <w:basedOn w:val="TableNormal"/>
+    <w:uiPriority w:val="59"/>
+    <w:rsid w:val="009F6936"/>
+    <w:pPr>
+      <w:spacing w:after="0" w:line="240" w:lineRule="auto"/>
+    </w:pPr>
+    <w:tblPr>
+      <w:tblInd w:w="0" w:type="dxa"/>
+      <w:tblBorders>
+        <w:top w:val="single" w:sz="4" w:space="0" w:color="000000" w:themeColor="text1"/>
+        <w:left w:val="single" w:sz="4" w:space="0" w:color="000000" w:themeColor="text1"/>
+        <w:bottom w:val="single" w:sz="4" w:space="0" w:color="000000" w:themeColor="text1"/>
+        <w:right w:val="single" w:sz="4" w:space="0" w:color="000000" w:themeColor="text1"/>
+        <w:insideH w:val="single" w:sz="4" w:space="0" w:color="000000" w:themeColor="text1"/>
+        <w:insideV w:val="single" w:sz="4" w:space="0" w:color="000000" w:themeColor="text1"/>
+      </w:tblBorders>
+      <w:tblCellMar>
+        <w:top w:w="0" w:type="dxa"/>
+        <w:left w:w="108" w:type="dxa"/>
+        <w:bottom w:w="0" w:type="dxa"/>
+        <w:right w:w="108" w:type="dxa"/>
+      </w:tblCellMar>
+    </w:tblPr>
   </w:style>
 </w:styles>
 </file>

--- a/BAB V.docx
+++ b/BAB V.docx
@@ -4,7 +4,7 @@
   <w:body>
     <w:p>
       <w:pPr>
-        <w:spacing w:after="0" w:line="720" w:lineRule="auto"/>
+        <w:spacing w:after="0" w:line="480" w:lineRule="auto"/>
         <w:jc w:val="center"/>
         <w:rPr>
           <w:b/>
@@ -20,8 +20,32 @@
         <w:rPr>
           <w:b/>
         </w:rPr>
-        <w:t xml:space="preserve"> PERANCANGAN PROGRAM APLIKASI</w:t>
-      </w:r>
+        <w:t xml:space="preserve"> </w:t>
+      </w:r>
+    </w:p>
+    <w:p>
+      <w:pPr>
+        <w:spacing w:after="0" w:line="480" w:lineRule="auto"/>
+        <w:jc w:val="center"/>
+        <w:rPr>
+          <w:b/>
+        </w:rPr>
+      </w:pPr>
+      <w:r>
+        <w:rPr>
+          <w:b/>
+        </w:rPr>
+        <w:t>PERANCANGAN PROGRAM APLIKASI</w:t>
+      </w:r>
+    </w:p>
+    <w:p>
+      <w:pPr>
+        <w:spacing w:after="0" w:line="480" w:lineRule="auto"/>
+        <w:jc w:val="center"/>
+        <w:rPr>
+          <w:b/>
+        </w:rPr>
+      </w:pPr>
     </w:p>
     <w:p>
       <w:pPr>
@@ -30,49 +54,367 @@
           <w:ilvl w:val="0"/>
           <w:numId w:val="1"/>
         </w:numPr>
-        <w:spacing w:after="0" w:line="360" w:lineRule="auto"/>
+        <w:spacing w:after="0" w:line="480" w:lineRule="auto"/>
         <w:ind w:left="567" w:hanging="567"/>
         <w:jc w:val="both"/>
         <w:rPr>
           <w:b/>
         </w:rPr>
       </w:pPr>
+      <w:proofErr w:type="spellStart"/>
       <w:r>
         <w:rPr>
           <w:b/>
         </w:rPr>
-        <w:t>Bidang Kajian Sistem Informasi</w:t>
-      </w:r>
-    </w:p>
-    <w:p>
-      <w:pPr>
-        <w:spacing w:after="0" w:line="360" w:lineRule="auto"/>
+        <w:t>Bidang</w:t>
+      </w:r>
+      <w:proofErr w:type="spellEnd"/>
+      <w:r>
+        <w:rPr>
+          <w:b/>
+        </w:rPr>
+        <w:t xml:space="preserve"> </w:t>
+      </w:r>
+      <w:proofErr w:type="spellStart"/>
+      <w:r>
+        <w:rPr>
+          <w:b/>
+        </w:rPr>
+        <w:t>Kajian</w:t>
+      </w:r>
+      <w:proofErr w:type="spellEnd"/>
+      <w:r>
+        <w:rPr>
+          <w:b/>
+        </w:rPr>
+        <w:t xml:space="preserve"> </w:t>
+      </w:r>
+      <w:proofErr w:type="spellStart"/>
+      <w:r>
+        <w:rPr>
+          <w:b/>
+        </w:rPr>
+        <w:t>Sistem</w:t>
+      </w:r>
+      <w:proofErr w:type="spellEnd"/>
+      <w:r>
+        <w:rPr>
+          <w:b/>
+        </w:rPr>
+        <w:t xml:space="preserve"> </w:t>
+      </w:r>
+      <w:proofErr w:type="spellStart"/>
+      <w:r>
+        <w:rPr>
+          <w:b/>
+        </w:rPr>
+        <w:t>Informasi</w:t>
+      </w:r>
+      <w:proofErr w:type="spellEnd"/>
+    </w:p>
+    <w:p>
+      <w:pPr>
+        <w:spacing w:after="0" w:line="480" w:lineRule="auto"/>
         <w:ind w:left="567" w:firstLine="426"/>
         <w:jc w:val="both"/>
       </w:pPr>
-      <w:r>
-        <w:t>Rancang Bangun Human Resource Information System pada Vinoti Living Group</w:t>
-      </w:r>
-      <w:r>
-        <w:t xml:space="preserve"> bertujuan untuk kemudahan dan efisiensi waktu dalam mengelola data pada divisi Human Resource Department serta dapat menyajikan laporan dengan waktu yang cepat, tepat dan relevan.</w:t>
-      </w:r>
+      <w:proofErr w:type="spellStart"/>
+      <w:r>
+        <w:t>Rancang</w:t>
+      </w:r>
+      <w:proofErr w:type="spellEnd"/>
       <w:r>
         <w:t xml:space="preserve"> </w:t>
       </w:r>
-    </w:p>
-    <w:p>
-      <w:pPr>
-        <w:spacing w:after="0" w:line="360" w:lineRule="auto"/>
+      <w:proofErr w:type="spellStart"/>
+      <w:r>
+        <w:t>Bangun</w:t>
+      </w:r>
+      <w:proofErr w:type="spellEnd"/>
+      <w:r>
+        <w:t xml:space="preserve"> Human Resource Information System </w:t>
+      </w:r>
+      <w:proofErr w:type="spellStart"/>
+      <w:r>
+        <w:t>pada</w:t>
+      </w:r>
+      <w:proofErr w:type="spellEnd"/>
+      <w:r>
+        <w:t xml:space="preserve"> </w:t>
+      </w:r>
+      <w:proofErr w:type="spellStart"/>
+      <w:r>
+        <w:t>Vinoti</w:t>
+      </w:r>
+      <w:proofErr w:type="spellEnd"/>
+      <w:r>
+        <w:t xml:space="preserve"> Living Group</w:t>
+      </w:r>
+      <w:r>
+        <w:t xml:space="preserve"> </w:t>
+      </w:r>
+      <w:proofErr w:type="spellStart"/>
+      <w:r>
+        <w:t>bertujuan</w:t>
+      </w:r>
+      <w:proofErr w:type="spellEnd"/>
+      <w:r>
+        <w:t xml:space="preserve"> </w:t>
+      </w:r>
+      <w:proofErr w:type="spellStart"/>
+      <w:r>
+        <w:t>untuk</w:t>
+      </w:r>
+      <w:proofErr w:type="spellEnd"/>
+      <w:r>
+        <w:t xml:space="preserve"> </w:t>
+      </w:r>
+      <w:proofErr w:type="spellStart"/>
+      <w:r>
+        <w:t>kemudahan</w:t>
+      </w:r>
+      <w:proofErr w:type="spellEnd"/>
+      <w:r>
+        <w:t xml:space="preserve"> </w:t>
+      </w:r>
+      <w:proofErr w:type="spellStart"/>
+      <w:r>
+        <w:t>dan</w:t>
+      </w:r>
+      <w:proofErr w:type="spellEnd"/>
+      <w:r>
+        <w:t xml:space="preserve"> </w:t>
+      </w:r>
+      <w:proofErr w:type="spellStart"/>
+      <w:r>
+        <w:t>efisiensi</w:t>
+      </w:r>
+      <w:proofErr w:type="spellEnd"/>
+      <w:r>
+        <w:t xml:space="preserve"> </w:t>
+      </w:r>
+      <w:proofErr w:type="spellStart"/>
+      <w:r>
+        <w:t>waktu</w:t>
+      </w:r>
+      <w:proofErr w:type="spellEnd"/>
+      <w:r>
+        <w:t xml:space="preserve"> </w:t>
+      </w:r>
+      <w:proofErr w:type="spellStart"/>
+      <w:r>
+        <w:t>dalam</w:t>
+      </w:r>
+      <w:proofErr w:type="spellEnd"/>
+      <w:r>
+        <w:t xml:space="preserve"> </w:t>
+      </w:r>
+      <w:proofErr w:type="spellStart"/>
+      <w:r>
+        <w:t>mengelola</w:t>
+      </w:r>
+      <w:proofErr w:type="spellEnd"/>
+      <w:r>
+        <w:t xml:space="preserve"> data </w:t>
+      </w:r>
+      <w:proofErr w:type="spellStart"/>
+      <w:r>
+        <w:t>pada</w:t>
+      </w:r>
+      <w:proofErr w:type="spellEnd"/>
+      <w:r>
+        <w:t xml:space="preserve"> </w:t>
+      </w:r>
+      <w:proofErr w:type="spellStart"/>
+      <w:r>
+        <w:t>divisi</w:t>
+      </w:r>
+      <w:proofErr w:type="spellEnd"/>
+      <w:r>
+        <w:t xml:space="preserve"> Human Resource Department </w:t>
+      </w:r>
+      <w:proofErr w:type="spellStart"/>
+      <w:r>
+        <w:t>serta</w:t>
+      </w:r>
+      <w:proofErr w:type="spellEnd"/>
+      <w:r>
+        <w:t xml:space="preserve"> </w:t>
+      </w:r>
+      <w:proofErr w:type="spellStart"/>
+      <w:r>
+        <w:t>dapat</w:t>
+      </w:r>
+      <w:proofErr w:type="spellEnd"/>
+      <w:r>
+        <w:t xml:space="preserve"> </w:t>
+      </w:r>
+      <w:proofErr w:type="spellStart"/>
+      <w:r>
+        <w:t>menyajikan</w:t>
+      </w:r>
+      <w:proofErr w:type="spellEnd"/>
+      <w:r>
+        <w:t xml:space="preserve"> </w:t>
+      </w:r>
+      <w:proofErr w:type="spellStart"/>
+      <w:r>
+        <w:t>laporan</w:t>
+      </w:r>
+      <w:proofErr w:type="spellEnd"/>
+      <w:r>
+        <w:t xml:space="preserve"> </w:t>
+      </w:r>
+      <w:proofErr w:type="spellStart"/>
+      <w:r>
+        <w:t>dengan</w:t>
+      </w:r>
+      <w:proofErr w:type="spellEnd"/>
+      <w:r>
+        <w:t xml:space="preserve"> </w:t>
+      </w:r>
+      <w:proofErr w:type="spellStart"/>
+      <w:r>
+        <w:t>waktu</w:t>
+      </w:r>
+      <w:proofErr w:type="spellEnd"/>
+      <w:r>
+        <w:t xml:space="preserve"> yang </w:t>
+      </w:r>
+      <w:proofErr w:type="spellStart"/>
+      <w:r>
+        <w:t>cepat</w:t>
+      </w:r>
+      <w:proofErr w:type="spellEnd"/>
+      <w:r>
+        <w:t xml:space="preserve">, </w:t>
+      </w:r>
+      <w:proofErr w:type="spellStart"/>
+      <w:r>
+        <w:t>tepat</w:t>
+      </w:r>
+      <w:proofErr w:type="spellEnd"/>
+      <w:r>
+        <w:t xml:space="preserve"> </w:t>
+      </w:r>
+      <w:proofErr w:type="spellStart"/>
+      <w:r>
+        <w:t>dan</w:t>
+      </w:r>
+      <w:proofErr w:type="spellEnd"/>
+      <w:r>
+        <w:t xml:space="preserve"> </w:t>
+      </w:r>
+      <w:proofErr w:type="spellStart"/>
+      <w:r>
+        <w:t>relevan</w:t>
+      </w:r>
+      <w:proofErr w:type="spellEnd"/>
+      <w:r>
+        <w:t>.</w:t>
+      </w:r>
+      <w:r>
+        <w:t xml:space="preserve"> </w:t>
+      </w:r>
+    </w:p>
+    <w:p>
+      <w:pPr>
+        <w:spacing w:after="0" w:line="480" w:lineRule="auto"/>
         <w:ind w:left="567" w:firstLine="426"/>
         <w:jc w:val="both"/>
       </w:pPr>
-      <w:r>
-        <w:t>Aplikasi diharapkan bias menjadi media yangd apat memberikan solusi dan manfaat bagi penggunanya.</w:t>
-      </w:r>
-    </w:p>
-    <w:p>
-      <w:pPr>
-        <w:spacing w:after="0" w:line="360" w:lineRule="auto"/>
+      <w:proofErr w:type="spellStart"/>
+      <w:r>
+        <w:t>Aplikasi</w:t>
+      </w:r>
+      <w:proofErr w:type="spellEnd"/>
+      <w:r>
+        <w:t xml:space="preserve"> </w:t>
+      </w:r>
+      <w:proofErr w:type="spellStart"/>
+      <w:r>
+        <w:t>diharapkan</w:t>
+      </w:r>
+      <w:proofErr w:type="spellEnd"/>
+      <w:r>
+        <w:t xml:space="preserve"> bias </w:t>
+      </w:r>
+      <w:proofErr w:type="spellStart"/>
+      <w:r>
+        <w:t>menjadi</w:t>
+      </w:r>
+      <w:proofErr w:type="spellEnd"/>
+      <w:r>
+        <w:t xml:space="preserve"> media </w:t>
+      </w:r>
+      <w:proofErr w:type="spellStart"/>
+      <w:r>
+        <w:t>yangd</w:t>
+      </w:r>
+      <w:proofErr w:type="spellEnd"/>
+      <w:r>
+        <w:t xml:space="preserve"> </w:t>
+      </w:r>
+      <w:proofErr w:type="spellStart"/>
+      <w:r>
+        <w:t>apat</w:t>
+      </w:r>
+      <w:proofErr w:type="spellEnd"/>
+      <w:r>
+        <w:t xml:space="preserve"> </w:t>
+      </w:r>
+      <w:proofErr w:type="spellStart"/>
+      <w:r>
+        <w:t>memberikan</w:t>
+      </w:r>
+      <w:proofErr w:type="spellEnd"/>
+      <w:r>
+        <w:t xml:space="preserve"> </w:t>
+      </w:r>
+      <w:proofErr w:type="spellStart"/>
+      <w:r>
+        <w:t>solusi</w:t>
+      </w:r>
+      <w:proofErr w:type="spellEnd"/>
+      <w:r>
+        <w:t xml:space="preserve"> </w:t>
+      </w:r>
+      <w:proofErr w:type="spellStart"/>
+      <w:r>
+        <w:t>dan</w:t>
+      </w:r>
+      <w:proofErr w:type="spellEnd"/>
+      <w:r>
+        <w:t xml:space="preserve"> </w:t>
+      </w:r>
+      <w:proofErr w:type="spellStart"/>
+      <w:r>
+        <w:t>manfaat</w:t>
+      </w:r>
+      <w:proofErr w:type="spellEnd"/>
+      <w:r>
+        <w:t xml:space="preserve"> </w:t>
+      </w:r>
+      <w:proofErr w:type="spellStart"/>
+      <w:r>
+        <w:t>bagi</w:t>
+      </w:r>
+      <w:proofErr w:type="spellEnd"/>
+      <w:r>
+        <w:t xml:space="preserve"> </w:t>
+      </w:r>
+      <w:proofErr w:type="spellStart"/>
+      <w:r>
+        <w:t>penggunanya</w:t>
+      </w:r>
+      <w:proofErr w:type="spellEnd"/>
+      <w:r>
+        <w:t>.</w:t>
+      </w:r>
+    </w:p>
+    <w:p>
+      <w:pPr>
+        <w:spacing w:after="0" w:line="480" w:lineRule="auto"/>
         <w:jc w:val="both"/>
       </w:pPr>
     </w:p>
@@ -83,81 +425,257 @@
           <w:ilvl w:val="0"/>
           <w:numId w:val="1"/>
         </w:numPr>
-        <w:spacing w:after="0" w:line="360" w:lineRule="auto"/>
+        <w:spacing w:after="0" w:line="480" w:lineRule="auto"/>
         <w:ind w:left="567" w:hanging="567"/>
         <w:jc w:val="both"/>
         <w:rPr>
           <w:b/>
         </w:rPr>
       </w:pPr>
+      <w:proofErr w:type="spellStart"/>
       <w:r>
         <w:rPr>
           <w:b/>
         </w:rPr>
-        <w:t>Perancangan Makro</w:t>
-      </w:r>
-    </w:p>
-    <w:p>
-      <w:pPr>
-        <w:pStyle w:val="ListParagraph"/>
-        <w:spacing w:after="0" w:line="360" w:lineRule="auto"/>
+        <w:t>Perancangan</w:t>
+      </w:r>
+      <w:proofErr w:type="spellEnd"/>
+      <w:r>
+        <w:rPr>
+          <w:b/>
+        </w:rPr>
+        <w:t xml:space="preserve"> </w:t>
+      </w:r>
+      <w:proofErr w:type="spellStart"/>
+      <w:r>
+        <w:rPr>
+          <w:b/>
+        </w:rPr>
+        <w:t>Makro</w:t>
+      </w:r>
+      <w:proofErr w:type="spellEnd"/>
+    </w:p>
+    <w:p>
+      <w:pPr>
+        <w:pStyle w:val="ListParagraph"/>
+        <w:spacing w:after="0" w:line="480" w:lineRule="auto"/>
         <w:ind w:left="567"/>
         <w:jc w:val="both"/>
       </w:pPr>
       <w:r>
         <w:t xml:space="preserve">5.2.1. </w:t>
       </w:r>
-      <w:r>
-        <w:t>Perancangan Makro</w:t>
-      </w:r>
+      <w:proofErr w:type="spellStart"/>
+      <w:r>
+        <w:t>Perancangan</w:t>
+      </w:r>
+      <w:proofErr w:type="spellEnd"/>
       <w:r>
         <w:t xml:space="preserve"> </w:t>
       </w:r>
-    </w:p>
-    <w:p>
-      <w:pPr>
-        <w:pStyle w:val="ListParagraph"/>
-        <w:spacing w:after="0" w:line="360" w:lineRule="auto"/>
+      <w:proofErr w:type="spellStart"/>
+      <w:r>
+        <w:t>Makro</w:t>
+      </w:r>
+      <w:proofErr w:type="spellEnd"/>
+      <w:r>
+        <w:t xml:space="preserve"> </w:t>
+      </w:r>
+    </w:p>
+    <w:p>
+      <w:pPr>
+        <w:pStyle w:val="ListParagraph"/>
+        <w:spacing w:after="0" w:line="480" w:lineRule="auto"/>
         <w:ind w:left="1218" w:firstLine="483"/>
         <w:jc w:val="both"/>
       </w:pPr>
-      <w:r>
-        <w:t>Perancangan makro untuk aplikasi ini menggunakan UML (</w:t>
-      </w:r>
+      <w:proofErr w:type="spellStart"/>
+      <w:r>
+        <w:t>Perancangan</w:t>
+      </w:r>
+      <w:proofErr w:type="spellEnd"/>
+      <w:r>
+        <w:t xml:space="preserve"> </w:t>
+      </w:r>
+      <w:proofErr w:type="spellStart"/>
+      <w:r>
+        <w:t>makro</w:t>
+      </w:r>
+      <w:proofErr w:type="spellEnd"/>
+      <w:r>
+        <w:t xml:space="preserve"> </w:t>
+      </w:r>
+      <w:proofErr w:type="spellStart"/>
+      <w:r>
+        <w:t>untuk</w:t>
+      </w:r>
+      <w:proofErr w:type="spellEnd"/>
+      <w:r>
+        <w:t xml:space="preserve"> </w:t>
+      </w:r>
+      <w:proofErr w:type="spellStart"/>
+      <w:r>
+        <w:t>aplikasi</w:t>
+      </w:r>
+      <w:proofErr w:type="spellEnd"/>
+      <w:r>
+        <w:t xml:space="preserve"> </w:t>
+      </w:r>
+      <w:proofErr w:type="spellStart"/>
+      <w:r>
+        <w:t>ini</w:t>
+      </w:r>
+      <w:proofErr w:type="spellEnd"/>
+      <w:r>
+        <w:t xml:space="preserve"> </w:t>
+      </w:r>
+      <w:proofErr w:type="spellStart"/>
+      <w:r>
+        <w:t>menggunakan</w:t>
+      </w:r>
+      <w:proofErr w:type="spellEnd"/>
+      <w:r>
+        <w:t xml:space="preserve"> UML (</w:t>
+      </w:r>
+      <w:proofErr w:type="spellStart"/>
       <w:r>
         <w:rPr>
           <w:i/>
         </w:rPr>
-        <w:t>Unfield Modeling Language</w:t>
-      </w:r>
-      <w:r>
-        <w:t xml:space="preserve">) dengan menggunakan </w:t>
+        <w:t>Unfield</w:t>
+      </w:r>
+      <w:proofErr w:type="spellEnd"/>
+      <w:r>
+        <w:rPr>
+          <w:i/>
+        </w:rPr>
+        <w:t xml:space="preserve"> Modeling Language</w:t>
+      </w:r>
+      <w:r>
+        <w:t xml:space="preserve">) </w:t>
+      </w:r>
+      <w:proofErr w:type="spellStart"/>
+      <w:r>
+        <w:t>dengan</w:t>
+      </w:r>
+      <w:proofErr w:type="spellEnd"/>
+      <w:r>
+        <w:t xml:space="preserve"> </w:t>
+      </w:r>
+      <w:proofErr w:type="spellStart"/>
+      <w:r>
+        <w:t>menggunakan</w:t>
+      </w:r>
+      <w:proofErr w:type="spellEnd"/>
+      <w:r>
+        <w:t xml:space="preserve"> </w:t>
       </w:r>
       <w:r>
         <w:t>Use Case</w:t>
       </w:r>
       <w:r>
-        <w:t xml:space="preserve">, Activity dan Sequence </w:t>
-      </w:r>
-      <w:r>
-        <w:t xml:space="preserve">diagram atas proses yang diusulkan. </w:t>
-      </w:r>
-    </w:p>
-    <w:p>
-      <w:pPr>
-        <w:pStyle w:val="ListParagraph"/>
-        <w:spacing w:after="0" w:line="360" w:lineRule="auto"/>
+        <w:t xml:space="preserve">, Activity </w:t>
+      </w:r>
+      <w:proofErr w:type="spellStart"/>
+      <w:r>
+        <w:t>dan</w:t>
+      </w:r>
+      <w:proofErr w:type="spellEnd"/>
+      <w:r>
+        <w:t xml:space="preserve"> Sequence </w:t>
+      </w:r>
+      <w:r>
+        <w:t xml:space="preserve">diagram </w:t>
+      </w:r>
+      <w:proofErr w:type="spellStart"/>
+      <w:r>
+        <w:t>atas</w:t>
+      </w:r>
+      <w:proofErr w:type="spellEnd"/>
+      <w:r>
+        <w:t xml:space="preserve"> </w:t>
+      </w:r>
+      <w:proofErr w:type="spellStart"/>
+      <w:r>
+        <w:t>proses</w:t>
+      </w:r>
+      <w:proofErr w:type="spellEnd"/>
+      <w:r>
+        <w:t xml:space="preserve"> yang </w:t>
+      </w:r>
+      <w:proofErr w:type="spellStart"/>
+      <w:r>
+        <w:t>diusulkan</w:t>
+      </w:r>
+      <w:proofErr w:type="spellEnd"/>
+      <w:r>
+        <w:t xml:space="preserve">. </w:t>
+      </w:r>
+    </w:p>
+    <w:p>
+      <w:pPr>
+        <w:pStyle w:val="ListParagraph"/>
+        <w:spacing w:after="0" w:line="480" w:lineRule="auto"/>
+        <w:ind w:left="1218" w:firstLine="483"/>
+        <w:jc w:val="both"/>
+      </w:pPr>
+    </w:p>
+    <w:p>
+      <w:pPr>
+        <w:pStyle w:val="ListParagraph"/>
+        <w:spacing w:after="0" w:line="480" w:lineRule="auto"/>
+        <w:ind w:left="1218" w:firstLine="483"/>
+        <w:jc w:val="both"/>
+      </w:pPr>
+    </w:p>
+    <w:p>
+      <w:pPr>
+        <w:pStyle w:val="ListParagraph"/>
+        <w:spacing w:after="0" w:line="480" w:lineRule="auto"/>
+        <w:ind w:left="1218" w:firstLine="483"/>
+        <w:jc w:val="both"/>
+      </w:pPr>
+    </w:p>
+    <w:p>
+      <w:pPr>
+        <w:pStyle w:val="ListParagraph"/>
+        <w:spacing w:after="0" w:line="480" w:lineRule="auto"/>
+        <w:ind w:left="1218" w:firstLine="483"/>
+        <w:jc w:val="both"/>
+      </w:pPr>
+    </w:p>
+    <w:p>
+      <w:pPr>
+        <w:pStyle w:val="ListParagraph"/>
+        <w:spacing w:after="0" w:line="480" w:lineRule="auto"/>
+        <w:ind w:left="1218" w:firstLine="483"/>
+        <w:jc w:val="both"/>
+      </w:pPr>
+    </w:p>
+    <w:p>
+      <w:pPr>
+        <w:pStyle w:val="ListParagraph"/>
+        <w:spacing w:after="0" w:line="480" w:lineRule="auto"/>
+        <w:ind w:left="1218" w:firstLine="483"/>
+        <w:jc w:val="both"/>
+      </w:pPr>
+    </w:p>
+    <w:p>
+      <w:pPr>
+        <w:pStyle w:val="ListParagraph"/>
+        <w:spacing w:after="0" w:line="480" w:lineRule="auto"/>
         <w:ind w:firstLine="484"/>
         <w:jc w:val="both"/>
       </w:pPr>
       <w:r>
+        <w:lastRenderedPageBreak/>
         <w:t>5.2.1.1. Use Case Diagram</w:t>
       </w:r>
     </w:p>
     <w:p>
       <w:pPr>
         <w:pStyle w:val="ListParagraph"/>
-        <w:spacing w:after="0" w:line="360" w:lineRule="auto"/>
+        <w:spacing w:after="0" w:line="480" w:lineRule="auto"/>
         <w:ind w:left="567"/>
         <w:jc w:val="both"/>
       </w:pPr>
@@ -236,7 +754,7 @@
     </w:p>
     <w:p>
       <w:pPr>
-        <w:spacing w:after="120" w:line="360" w:lineRule="auto"/>
+        <w:spacing w:after="120" w:line="480" w:lineRule="auto"/>
         <w:jc w:val="both"/>
         <w:rPr>
           <w:b/>
@@ -249,15 +767,35 @@
         <w:t xml:space="preserve"> </w:t>
       </w:r>
     </w:p>
-    <w:p/>
-    <w:p/>
-    <w:p/>
-    <w:p/>
-    <w:p/>
-    <w:p/>
-    <w:p/>
-    <w:p/>
-    <w:p>
+    <w:p>
+      <w:pPr>
+        <w:spacing w:line="480" w:lineRule="auto"/>
+      </w:pPr>
+    </w:p>
+    <w:p>
+      <w:pPr>
+        <w:spacing w:line="480" w:lineRule="auto"/>
+      </w:pPr>
+    </w:p>
+    <w:p>
+      <w:pPr>
+        <w:spacing w:line="480" w:lineRule="auto"/>
+      </w:pPr>
+    </w:p>
+    <w:p>
+      <w:pPr>
+        <w:spacing w:line="480" w:lineRule="auto"/>
+      </w:pPr>
+    </w:p>
+    <w:p>
+      <w:pPr>
+        <w:spacing w:line="480" w:lineRule="auto"/>
+      </w:pPr>
+    </w:p>
+    <w:p>
+      <w:pPr>
+        <w:spacing w:line="480" w:lineRule="auto"/>
+      </w:pPr>
       <w:r>
         <w:rPr>
           <w:noProof/>
@@ -267,7 +805,7 @@
             <v:stroke joinstyle="miter"/>
             <v:path gradientshapeok="t" o:connecttype="rect"/>
           </v:shapetype>
-          <v:shape id="_x0000_s1033" type="#_x0000_t202" style="position:absolute;margin-left:113.6pt;margin-top:14.05pt;width:199.75pt;height:24.75pt;z-index:251672576;mso-width-relative:margin;mso-height-relative:margin" filled="f" stroked="f">
+          <v:shape id="_x0000_s1033" type="#_x0000_t202" style="position:absolute;margin-left:113.6pt;margin-top:25.9pt;width:199.75pt;height:24.75pt;z-index:251672576;mso-width-relative:margin;mso-height-relative:margin" filled="f" stroked="f">
             <v:textbox>
               <w:txbxContent>
                 <w:p>
@@ -278,12 +816,22 @@
                       <w:sz w:val="22"/>
                     </w:rPr>
                   </w:pPr>
-                  <w:r>
-                    <w:rPr>
-                      <w:i/>
-                      <w:sz w:val="22"/>
-                    </w:rPr>
-                    <w:t xml:space="preserve">Gambar </w:t>
+                  <w:proofErr w:type="spellStart"/>
+                  <w:proofErr w:type="gramStart"/>
+                  <w:r>
+                    <w:rPr>
+                      <w:i/>
+                      <w:sz w:val="22"/>
+                    </w:rPr>
+                    <w:t>Gambar</w:t>
+                  </w:r>
+                  <w:proofErr w:type="spellEnd"/>
+                  <w:r>
+                    <w:rPr>
+                      <w:i/>
+                      <w:sz w:val="22"/>
+                    </w:rPr>
+                    <w:t xml:space="preserve"> </w:t>
                   </w:r>
                   <w:r>
                     <w:rPr>
@@ -297,7 +845,15 @@
                       <w:i/>
                       <w:sz w:val="22"/>
                     </w:rPr>
-                    <w:t xml:space="preserve">. </w:t>
+                    <w:t>.</w:t>
+                  </w:r>
+                  <w:proofErr w:type="gramEnd"/>
+                  <w:r>
+                    <w:rPr>
+                      <w:i/>
+                      <w:sz w:val="22"/>
+                    </w:rPr>
+                    <w:t xml:space="preserve"> </w:t>
                   </w:r>
                   <w:r>
                     <w:rPr>
@@ -313,11 +869,15 @@
         </w:pict>
       </w:r>
     </w:p>
-    <w:p/>
-    <w:p>
-      <w:pPr>
-        <w:pStyle w:val="ListParagraph"/>
-        <w:spacing w:after="0" w:line="360" w:lineRule="auto"/>
+    <w:p>
+      <w:pPr>
+        <w:spacing w:line="480" w:lineRule="auto"/>
+      </w:pPr>
+    </w:p>
+    <w:p>
+      <w:pPr>
+        <w:pStyle w:val="ListParagraph"/>
+        <w:spacing w:after="0" w:line="480" w:lineRule="auto"/>
         <w:ind w:firstLine="484"/>
         <w:jc w:val="both"/>
       </w:pPr>
@@ -325,7 +885,6 @@
         <w:rPr>
           <w:noProof/>
         </w:rPr>
-        <w:lastRenderedPageBreak/>
         <w:drawing>
           <wp:anchor distT="0" distB="0" distL="114300" distR="114300" simplePos="0" relativeHeight="251673600" behindDoc="0" locked="0" layoutInCell="1" allowOverlap="1">
             <wp:simplePos x="0" y="0"/>
@@ -333,10 +892,10 @@
               <wp:posOffset>741045</wp:posOffset>
             </wp:positionH>
             <wp:positionV relativeFrom="paragraph">
-              <wp:posOffset>253365</wp:posOffset>
+              <wp:posOffset>250190</wp:posOffset>
             </wp:positionV>
-            <wp:extent cx="4200525" cy="3943350"/>
-            <wp:effectExtent l="19050" t="0" r="9525" b="0"/>
+            <wp:extent cx="4210050" cy="3257550"/>
+            <wp:effectExtent l="19050" t="0" r="0" b="0"/>
             <wp:wrapNone/>
             <wp:docPr id="3" name="Picture 1" descr="D:\Download\Skripsi\Bahan Pustaka\Activity Diagram Pengajuan Lembur.jpg"/>
             <wp:cNvGraphicFramePr>
@@ -361,7 +920,7 @@
                   <pic:spPr bwMode="auto">
                     <a:xfrm>
                       <a:off x="0" y="0"/>
-                      <a:ext cx="4200525" cy="3943350"/>
+                      <a:ext cx="4210050" cy="3257550"/>
                     </a:xfrm>
                     <a:prstGeom prst="rect">
                       <a:avLst/>
@@ -387,7 +946,7 @@
     <w:p>
       <w:pPr>
         <w:pStyle w:val="ListParagraph"/>
-        <w:spacing w:after="0" w:line="360" w:lineRule="auto"/>
+        <w:spacing w:after="0" w:line="480" w:lineRule="auto"/>
         <w:ind w:left="567" w:firstLine="567"/>
         <w:jc w:val="both"/>
       </w:pPr>
@@ -395,7 +954,7 @@
     <w:p>
       <w:pPr>
         <w:pStyle w:val="ListParagraph"/>
-        <w:spacing w:after="0" w:line="360" w:lineRule="auto"/>
+        <w:spacing w:after="0" w:line="480" w:lineRule="auto"/>
         <w:ind w:left="567" w:firstLine="567"/>
         <w:jc w:val="both"/>
       </w:pPr>
@@ -403,7 +962,7 @@
     <w:p>
       <w:pPr>
         <w:pStyle w:val="ListParagraph"/>
-        <w:spacing w:after="0" w:line="360" w:lineRule="auto"/>
+        <w:spacing w:after="0" w:line="480" w:lineRule="auto"/>
         <w:ind w:left="567" w:firstLine="567"/>
         <w:jc w:val="both"/>
       </w:pPr>
@@ -411,103 +970,55 @@
     <w:p>
       <w:pPr>
         <w:pStyle w:val="ListParagraph"/>
-        <w:spacing w:after="0" w:line="360" w:lineRule="auto"/>
-        <w:ind w:left="0"/>
-        <w:jc w:val="both"/>
-      </w:pPr>
-    </w:p>
-    <w:p>
-      <w:pPr>
-        <w:pStyle w:val="ListParagraph"/>
-        <w:spacing w:after="0" w:line="360" w:lineRule="auto"/>
-        <w:ind w:left="0"/>
-        <w:jc w:val="both"/>
-      </w:pPr>
-    </w:p>
-    <w:p>
-      <w:pPr>
-        <w:pStyle w:val="ListParagraph"/>
-        <w:spacing w:after="0" w:line="360" w:lineRule="auto"/>
-        <w:ind w:left="0"/>
-        <w:jc w:val="both"/>
-      </w:pPr>
-    </w:p>
-    <w:p>
-      <w:pPr>
-        <w:pStyle w:val="ListParagraph"/>
-        <w:spacing w:after="0" w:line="360" w:lineRule="auto"/>
-        <w:ind w:left="0"/>
-        <w:jc w:val="both"/>
-      </w:pPr>
-    </w:p>
-    <w:p>
-      <w:pPr>
-        <w:pStyle w:val="ListParagraph"/>
-        <w:spacing w:after="0" w:line="360" w:lineRule="auto"/>
-        <w:ind w:left="0"/>
-        <w:jc w:val="both"/>
-      </w:pPr>
-    </w:p>
-    <w:p>
-      <w:pPr>
-        <w:pStyle w:val="ListParagraph"/>
-        <w:spacing w:after="0" w:line="360" w:lineRule="auto"/>
-        <w:ind w:left="0"/>
-        <w:jc w:val="both"/>
-      </w:pPr>
-    </w:p>
-    <w:p>
-      <w:pPr>
-        <w:pStyle w:val="ListParagraph"/>
-        <w:spacing w:after="0" w:line="360" w:lineRule="auto"/>
-        <w:ind w:left="0"/>
-        <w:jc w:val="both"/>
-      </w:pPr>
-    </w:p>
-    <w:p>
-      <w:pPr>
-        <w:pStyle w:val="ListParagraph"/>
-        <w:spacing w:after="0" w:line="360" w:lineRule="auto"/>
-        <w:ind w:left="0"/>
-        <w:jc w:val="both"/>
-      </w:pPr>
-    </w:p>
-    <w:p>
-      <w:pPr>
-        <w:pStyle w:val="ListParagraph"/>
-        <w:spacing w:after="0" w:line="360" w:lineRule="auto"/>
-        <w:ind w:left="0"/>
-        <w:jc w:val="both"/>
-      </w:pPr>
-    </w:p>
-    <w:p>
-      <w:pPr>
-        <w:pStyle w:val="ListParagraph"/>
-        <w:spacing w:after="0" w:line="360" w:lineRule="auto"/>
-        <w:ind w:left="0"/>
-        <w:jc w:val="both"/>
-      </w:pPr>
-    </w:p>
-    <w:p>
-      <w:pPr>
-        <w:pStyle w:val="ListParagraph"/>
-        <w:spacing w:after="0" w:line="360" w:lineRule="auto"/>
-        <w:ind w:left="0"/>
-        <w:jc w:val="both"/>
-      </w:pPr>
-    </w:p>
-    <w:p>
-      <w:pPr>
-        <w:pStyle w:val="ListParagraph"/>
-        <w:spacing w:after="0" w:line="360" w:lineRule="auto"/>
-        <w:ind w:left="0"/>
-        <w:jc w:val="both"/>
-      </w:pPr>
-    </w:p>
-    <w:p>
-      <w:pPr>
-        <w:pStyle w:val="ListParagraph"/>
-        <w:spacing w:after="0" w:line="360" w:lineRule="auto"/>
+        <w:spacing w:after="0" w:line="480" w:lineRule="auto"/>
+        <w:ind w:left="0"/>
+        <w:jc w:val="both"/>
+      </w:pPr>
+    </w:p>
+    <w:p>
+      <w:pPr>
+        <w:pStyle w:val="ListParagraph"/>
+        <w:spacing w:after="0" w:line="480" w:lineRule="auto"/>
+        <w:ind w:left="0"/>
+        <w:jc w:val="both"/>
+      </w:pPr>
+    </w:p>
+    <w:p>
+      <w:pPr>
+        <w:pStyle w:val="ListParagraph"/>
+        <w:spacing w:after="0" w:line="480" w:lineRule="auto"/>
+        <w:ind w:left="0"/>
+        <w:jc w:val="both"/>
+      </w:pPr>
+    </w:p>
+    <w:p>
+      <w:pPr>
+        <w:pStyle w:val="ListParagraph"/>
+        <w:spacing w:after="0" w:line="480" w:lineRule="auto"/>
+        <w:ind w:left="0"/>
+        <w:jc w:val="both"/>
+      </w:pPr>
+    </w:p>
+    <w:p>
+      <w:pPr>
+        <w:pStyle w:val="ListParagraph"/>
+        <w:spacing w:after="0" w:line="480" w:lineRule="auto"/>
+        <w:ind w:left="0"/>
+        <w:jc w:val="both"/>
+      </w:pPr>
+    </w:p>
+    <w:p>
+      <w:pPr>
+        <w:pStyle w:val="ListParagraph"/>
+        <w:spacing w:after="0" w:line="480" w:lineRule="auto"/>
+        <w:ind w:left="0"/>
+        <w:jc w:val="both"/>
+      </w:pPr>
+    </w:p>
+    <w:p>
+      <w:pPr>
+        <w:pStyle w:val="ListParagraph"/>
+        <w:spacing w:after="0" w:line="480" w:lineRule="auto"/>
         <w:ind w:left="0"/>
         <w:jc w:val="both"/>
       </w:pPr>
@@ -516,8 +1027,8 @@
           <w:noProof/>
         </w:rPr>
         <w:pict>
-          <v:shape id="_x0000_s1035" type="#_x0000_t202" style="position:absolute;left:0;text-align:left;margin-left:96.35pt;margin-top:312.05pt;width:253pt;height:24.75pt;z-index:251676672;mso-width-relative:margin;mso-height-relative:margin" filled="f" stroked="f">
-            <v:textbox style="mso-next-textbox:#_x0000_s1035">
+          <v:shape id="_x0000_s1034" type="#_x0000_t202" style="position:absolute;left:0;text-align:left;margin-left:99.35pt;margin-top:8.5pt;width:253pt;height:24.75pt;z-index:251674624;mso-width-relative:margin;mso-height-relative:margin" filled="f" stroked="f">
+            <v:textbox style="mso-next-textbox:#_x0000_s1034">
               <w:txbxContent>
                 <w:p>
                   <w:pPr>
@@ -527,26 +1038,44 @@
                       <w:sz w:val="22"/>
                     </w:rPr>
                   </w:pPr>
-                  <w:r>
-                    <w:rPr>
-                      <w:i/>
-                      <w:sz w:val="22"/>
-                    </w:rPr>
-                    <w:t xml:space="preserve">Gambar </w:t>
-                  </w:r>
-                  <w:r>
-                    <w:rPr>
-                      <w:i/>
-                      <w:sz w:val="22"/>
-                    </w:rPr>
-                    <w:t>4</w:t>
-                  </w:r>
-                  <w:r>
-                    <w:rPr>
-                      <w:i/>
-                      <w:sz w:val="22"/>
-                    </w:rPr>
-                    <w:t xml:space="preserve">. </w:t>
+                  <w:proofErr w:type="spellStart"/>
+                  <w:proofErr w:type="gramStart"/>
+                  <w:r>
+                    <w:rPr>
+                      <w:i/>
+                      <w:sz w:val="22"/>
+                    </w:rPr>
+                    <w:t>Gambar</w:t>
+                  </w:r>
+                  <w:proofErr w:type="spellEnd"/>
+                  <w:r>
+                    <w:rPr>
+                      <w:i/>
+                      <w:sz w:val="22"/>
+                    </w:rPr>
+                    <w:t xml:space="preserve"> </w:t>
+                  </w:r>
+                  <w:r>
+                    <w:rPr>
+                      <w:i/>
+                      <w:sz w:val="22"/>
+                    </w:rPr>
+                    <w:t>3</w:t>
+                  </w:r>
+                  <w:r>
+                    <w:rPr>
+                      <w:i/>
+                      <w:sz w:val="22"/>
+                    </w:rPr>
+                    <w:t>.</w:t>
+                  </w:r>
+                  <w:proofErr w:type="gramEnd"/>
+                  <w:r>
+                    <w:rPr>
+                      <w:i/>
+                      <w:sz w:val="22"/>
+                    </w:rPr>
+                    <w:t xml:space="preserve"> </w:t>
                   </w:r>
                   <w:r>
                     <w:rPr>
@@ -555,99 +1084,69 @@
                     </w:rPr>
                     <w:t xml:space="preserve">Activity Diagram </w:t>
                   </w:r>
-                  <w:r>
-                    <w:rPr>
-                      <w:i/>
-                      <w:sz w:val="22"/>
-                    </w:rPr>
-                    <w:t xml:space="preserve">Approval </w:t>
-                  </w:r>
-                  <w:r>
-                    <w:rPr>
-                      <w:i/>
-                      <w:sz w:val="22"/>
-                    </w:rPr>
-                    <w:t xml:space="preserve"> Lembur</w:t>
-                  </w:r>
+                  <w:proofErr w:type="spellStart"/>
+                  <w:r>
+                    <w:rPr>
+                      <w:i/>
+                      <w:sz w:val="22"/>
+                    </w:rPr>
+                    <w:t>Pengajuan</w:t>
+                  </w:r>
+                  <w:proofErr w:type="spellEnd"/>
+                  <w:r>
+                    <w:rPr>
+                      <w:i/>
+                      <w:sz w:val="22"/>
+                    </w:rPr>
+                    <w:t xml:space="preserve"> </w:t>
+                  </w:r>
+                  <w:proofErr w:type="spellStart"/>
+                  <w:r>
+                    <w:rPr>
+                      <w:i/>
+                      <w:sz w:val="22"/>
+                    </w:rPr>
+                    <w:t>Lembur</w:t>
+                  </w:r>
+                  <w:proofErr w:type="spellEnd"/>
                 </w:p>
               </w:txbxContent>
             </v:textbox>
           </v:shape>
         </w:pict>
       </w:r>
+    </w:p>
+    <w:p>
+      <w:pPr>
+        <w:pStyle w:val="ListParagraph"/>
+        <w:spacing w:after="0" w:line="480" w:lineRule="auto"/>
+        <w:ind w:left="0"/>
+        <w:jc w:val="both"/>
+      </w:pPr>
+    </w:p>
+    <w:p>
+      <w:pPr>
+        <w:pStyle w:val="ListParagraph"/>
+        <w:spacing w:after="0" w:line="480" w:lineRule="auto"/>
+        <w:ind w:left="0"/>
+        <w:jc w:val="both"/>
+      </w:pPr>
       <w:r>
         <w:rPr>
           <w:noProof/>
         </w:rPr>
-        <w:pict>
-          <v:shape id="_x0000_s1034" type="#_x0000_t202" style="position:absolute;left:0;text-align:left;margin-left:96.35pt;margin-top:3.05pt;width:253pt;height:24.75pt;z-index:251674624;mso-width-relative:margin;mso-height-relative:margin" filled="f" stroked="f">
-            <v:textbox style="mso-next-textbox:#_x0000_s1034">
-              <w:txbxContent>
-                <w:p>
-                  <w:pPr>
-                    <w:jc w:val="center"/>
-                    <w:rPr>
-                      <w:i/>
-                      <w:sz w:val="22"/>
-                    </w:rPr>
-                  </w:pPr>
-                  <w:r>
-                    <w:rPr>
-                      <w:i/>
-                      <w:sz w:val="22"/>
-                    </w:rPr>
-                    <w:t xml:space="preserve">Gambar </w:t>
-                  </w:r>
-                  <w:r>
-                    <w:rPr>
-                      <w:i/>
-                      <w:sz w:val="22"/>
-                    </w:rPr>
-                    <w:t>3</w:t>
-                  </w:r>
-                  <w:r>
-                    <w:rPr>
-                      <w:i/>
-                      <w:sz w:val="22"/>
-                    </w:rPr>
-                    <w:t xml:space="preserve">. </w:t>
-                  </w:r>
-                  <w:r>
-                    <w:rPr>
-                      <w:i/>
-                      <w:sz w:val="22"/>
-                    </w:rPr>
-                    <w:t>Activity Diagram Pengajuan Lembur</w:t>
-                  </w:r>
-                </w:p>
-              </w:txbxContent>
-            </v:textbox>
-          </v:shape>
-        </w:pict>
-      </w:r>
-    </w:p>
-    <w:p>
-      <w:pPr>
-        <w:pStyle w:val="ListParagraph"/>
-        <w:spacing w:after="0" w:line="360" w:lineRule="auto"/>
-        <w:ind w:left="0"/>
-        <w:jc w:val="both"/>
-      </w:pPr>
-      <w:r>
-        <w:rPr>
-          <w:noProof/>
-        </w:rPr>
+        <w:lastRenderedPageBreak/>
         <w:drawing>
           <wp:anchor distT="0" distB="0" distL="114300" distR="114300" simplePos="0" relativeHeight="251675648" behindDoc="0" locked="0" layoutInCell="1" allowOverlap="1">
             <wp:simplePos x="0" y="0"/>
             <wp:positionH relativeFrom="column">
-              <wp:posOffset>741045</wp:posOffset>
+              <wp:posOffset>598170</wp:posOffset>
             </wp:positionH>
             <wp:positionV relativeFrom="paragraph">
-              <wp:posOffset>204470</wp:posOffset>
+              <wp:posOffset>205739</wp:posOffset>
             </wp:positionV>
-            <wp:extent cx="4200525" cy="3476625"/>
-            <wp:effectExtent l="19050" t="0" r="9525" b="0"/>
+            <wp:extent cx="4446975" cy="6081851"/>
+            <wp:effectExtent l="19050" t="0" r="0" b="0"/>
             <wp:wrapNone/>
             <wp:docPr id="4" name="Picture 2" descr="D:\Download\Skripsi\Bahan Pustaka\Activity Diagram Persetujuan Lembur.jpg"/>
             <wp:cNvGraphicFramePr>
@@ -672,7 +1171,7 @@
                   <pic:spPr bwMode="auto">
                     <a:xfrm>
                       <a:off x="0" y="0"/>
-                      <a:ext cx="4200525" cy="3476625"/>
+                      <a:ext cx="4446975" cy="6081851"/>
                     </a:xfrm>
                     <a:prstGeom prst="rect">
                       <a:avLst/>
@@ -695,119 +1194,143 @@
     <w:p>
       <w:pPr>
         <w:pStyle w:val="ListParagraph"/>
-        <w:spacing w:after="0" w:line="360" w:lineRule="auto"/>
-        <w:ind w:left="0"/>
-        <w:jc w:val="both"/>
-      </w:pPr>
-    </w:p>
-    <w:p>
-      <w:pPr>
-        <w:pStyle w:val="ListParagraph"/>
-        <w:spacing w:after="0" w:line="360" w:lineRule="auto"/>
-        <w:ind w:left="0"/>
-        <w:jc w:val="both"/>
-      </w:pPr>
-    </w:p>
-    <w:p>
-      <w:pPr>
-        <w:pStyle w:val="ListParagraph"/>
-        <w:spacing w:after="0" w:line="360" w:lineRule="auto"/>
-        <w:ind w:left="0"/>
-        <w:jc w:val="both"/>
-      </w:pPr>
-    </w:p>
-    <w:p>
-      <w:pPr>
-        <w:pStyle w:val="ListParagraph"/>
-        <w:spacing w:after="0" w:line="360" w:lineRule="auto"/>
-        <w:ind w:left="0"/>
-        <w:jc w:val="both"/>
-      </w:pPr>
-    </w:p>
-    <w:p>
-      <w:pPr>
-        <w:pStyle w:val="ListParagraph"/>
-        <w:spacing w:after="0" w:line="360" w:lineRule="auto"/>
-        <w:ind w:left="0"/>
-        <w:jc w:val="both"/>
-      </w:pPr>
-    </w:p>
-    <w:p>
-      <w:pPr>
-        <w:pStyle w:val="ListParagraph"/>
-        <w:spacing w:after="0" w:line="360" w:lineRule="auto"/>
-        <w:ind w:left="0"/>
-        <w:jc w:val="both"/>
-      </w:pPr>
-    </w:p>
-    <w:p>
-      <w:pPr>
-        <w:pStyle w:val="ListParagraph"/>
-        <w:spacing w:after="0" w:line="360" w:lineRule="auto"/>
-        <w:ind w:left="0"/>
-        <w:jc w:val="both"/>
-      </w:pPr>
-    </w:p>
-    <w:p>
-      <w:pPr>
-        <w:pStyle w:val="ListParagraph"/>
-        <w:spacing w:after="0" w:line="360" w:lineRule="auto"/>
-        <w:ind w:left="0"/>
-        <w:jc w:val="both"/>
-      </w:pPr>
-    </w:p>
-    <w:p>
-      <w:pPr>
-        <w:pStyle w:val="ListParagraph"/>
-        <w:spacing w:after="0" w:line="360" w:lineRule="auto"/>
-        <w:ind w:left="0"/>
-        <w:jc w:val="both"/>
-      </w:pPr>
-    </w:p>
-    <w:p>
-      <w:pPr>
-        <w:pStyle w:val="ListParagraph"/>
-        <w:spacing w:after="0" w:line="360" w:lineRule="auto"/>
-        <w:ind w:left="0"/>
-        <w:jc w:val="both"/>
-      </w:pPr>
-    </w:p>
-    <w:p>
-      <w:pPr>
-        <w:pStyle w:val="ListParagraph"/>
-        <w:spacing w:after="0" w:line="360" w:lineRule="auto"/>
-        <w:ind w:left="0"/>
-        <w:jc w:val="both"/>
-      </w:pPr>
-    </w:p>
-    <w:p>
-      <w:pPr>
-        <w:pStyle w:val="ListParagraph"/>
-        <w:spacing w:after="0" w:line="360" w:lineRule="auto"/>
-        <w:ind w:left="0"/>
-        <w:jc w:val="both"/>
-      </w:pPr>
-    </w:p>
-    <w:p>
-      <w:pPr>
-        <w:pStyle w:val="ListParagraph"/>
-        <w:spacing w:after="0" w:line="360" w:lineRule="auto"/>
-        <w:ind w:left="0"/>
-        <w:jc w:val="both"/>
-      </w:pPr>
-    </w:p>
-    <w:p>
-      <w:pPr>
-        <w:pStyle w:val="ListParagraph"/>
-        <w:spacing w:after="0" w:line="360" w:lineRule="auto"/>
-        <w:ind w:left="0"/>
-        <w:jc w:val="both"/>
-      </w:pPr>
-    </w:p>
-    <w:p>
-      <w:pPr>
-        <w:pStyle w:val="ListParagraph"/>
-        <w:spacing w:after="0" w:line="360" w:lineRule="auto"/>
+        <w:spacing w:after="0" w:line="480" w:lineRule="auto"/>
+        <w:ind w:left="0"/>
+        <w:jc w:val="both"/>
+      </w:pPr>
+    </w:p>
+    <w:p>
+      <w:pPr>
+        <w:pStyle w:val="ListParagraph"/>
+        <w:spacing w:after="0" w:line="480" w:lineRule="auto"/>
+        <w:ind w:left="0"/>
+        <w:jc w:val="both"/>
+      </w:pPr>
+    </w:p>
+    <w:p>
+      <w:pPr>
+        <w:pStyle w:val="ListParagraph"/>
+        <w:spacing w:after="0" w:line="480" w:lineRule="auto"/>
+        <w:ind w:left="0"/>
+        <w:jc w:val="both"/>
+      </w:pPr>
+    </w:p>
+    <w:p>
+      <w:pPr>
+        <w:pStyle w:val="ListParagraph"/>
+        <w:spacing w:after="0" w:line="480" w:lineRule="auto"/>
+        <w:ind w:left="0"/>
+        <w:jc w:val="both"/>
+      </w:pPr>
+    </w:p>
+    <w:p>
+      <w:pPr>
+        <w:pStyle w:val="ListParagraph"/>
+        <w:spacing w:after="0" w:line="480" w:lineRule="auto"/>
+        <w:ind w:left="0"/>
+        <w:jc w:val="both"/>
+      </w:pPr>
+    </w:p>
+    <w:p>
+      <w:pPr>
+        <w:pStyle w:val="ListParagraph"/>
+        <w:spacing w:after="0" w:line="480" w:lineRule="auto"/>
+        <w:ind w:left="0"/>
+        <w:jc w:val="both"/>
+      </w:pPr>
+    </w:p>
+    <w:p>
+      <w:pPr>
+        <w:pStyle w:val="ListParagraph"/>
+        <w:spacing w:after="0" w:line="480" w:lineRule="auto"/>
+        <w:ind w:left="0"/>
+        <w:jc w:val="both"/>
+      </w:pPr>
+    </w:p>
+    <w:p>
+      <w:pPr>
+        <w:pStyle w:val="ListParagraph"/>
+        <w:spacing w:after="0" w:line="480" w:lineRule="auto"/>
+        <w:ind w:left="0"/>
+        <w:jc w:val="both"/>
+      </w:pPr>
+    </w:p>
+    <w:p>
+      <w:pPr>
+        <w:pStyle w:val="ListParagraph"/>
+        <w:spacing w:after="0" w:line="480" w:lineRule="auto"/>
+        <w:ind w:left="0"/>
+        <w:jc w:val="both"/>
+      </w:pPr>
+    </w:p>
+    <w:p>
+      <w:pPr>
+        <w:pStyle w:val="ListParagraph"/>
+        <w:spacing w:after="0" w:line="480" w:lineRule="auto"/>
+        <w:ind w:left="0"/>
+        <w:jc w:val="both"/>
+      </w:pPr>
+    </w:p>
+    <w:p>
+      <w:pPr>
+        <w:pStyle w:val="ListParagraph"/>
+        <w:spacing w:after="0" w:line="480" w:lineRule="auto"/>
+        <w:ind w:left="0"/>
+        <w:jc w:val="both"/>
+      </w:pPr>
+    </w:p>
+    <w:p>
+      <w:pPr>
+        <w:pStyle w:val="ListParagraph"/>
+        <w:spacing w:after="0" w:line="480" w:lineRule="auto"/>
+        <w:ind w:left="0"/>
+        <w:jc w:val="both"/>
+      </w:pPr>
+    </w:p>
+    <w:p>
+      <w:pPr>
+        <w:pStyle w:val="ListParagraph"/>
+        <w:spacing w:after="0" w:line="480" w:lineRule="auto"/>
+        <w:ind w:left="0"/>
+        <w:jc w:val="both"/>
+      </w:pPr>
+    </w:p>
+    <w:p>
+      <w:pPr>
+        <w:pStyle w:val="ListParagraph"/>
+        <w:spacing w:after="0" w:line="480" w:lineRule="auto"/>
+        <w:ind w:left="0"/>
+        <w:jc w:val="both"/>
+      </w:pPr>
+    </w:p>
+    <w:p>
+      <w:pPr>
+        <w:pStyle w:val="ListParagraph"/>
+        <w:spacing w:after="0" w:line="480" w:lineRule="auto"/>
+        <w:ind w:left="0"/>
+        <w:jc w:val="both"/>
+      </w:pPr>
+    </w:p>
+    <w:p>
+      <w:pPr>
+        <w:pStyle w:val="ListParagraph"/>
+        <w:spacing w:after="0" w:line="480" w:lineRule="auto"/>
+        <w:ind w:left="0"/>
+        <w:jc w:val="both"/>
+      </w:pPr>
+    </w:p>
+    <w:p>
+      <w:pPr>
+        <w:pStyle w:val="ListParagraph"/>
+        <w:spacing w:after="0" w:line="480" w:lineRule="auto"/>
+        <w:ind w:left="0"/>
+        <w:jc w:val="both"/>
+      </w:pPr>
+    </w:p>
+    <w:p>
+      <w:pPr>
+        <w:pStyle w:val="ListParagraph"/>
+        <w:spacing w:after="0" w:line="480" w:lineRule="auto"/>
         <w:ind w:left="0"/>
         <w:jc w:val="both"/>
       </w:pPr>
@@ -815,18 +1338,166 @@
         <w:rPr>
           <w:noProof/>
         </w:rPr>
-        <w:lastRenderedPageBreak/>
+        <w:pict>
+          <v:shape id="_x0000_s1035" type="#_x0000_t202" style="position:absolute;left:0;text-align:left;margin-left:105.35pt;margin-top:2.45pt;width:253pt;height:24.75pt;z-index:251676672;mso-width-relative:margin;mso-height-relative:margin" filled="f" stroked="f">
+            <v:textbox style="mso-next-textbox:#_x0000_s1035">
+              <w:txbxContent>
+                <w:p>
+                  <w:pPr>
+                    <w:jc w:val="center"/>
+                    <w:rPr>
+                      <w:i/>
+                      <w:sz w:val="22"/>
+                    </w:rPr>
+                  </w:pPr>
+                  <w:proofErr w:type="spellStart"/>
+                  <w:proofErr w:type="gramStart"/>
+                  <w:r>
+                    <w:rPr>
+                      <w:i/>
+                      <w:sz w:val="22"/>
+                    </w:rPr>
+                    <w:t>Gambar</w:t>
+                  </w:r>
+                  <w:proofErr w:type="spellEnd"/>
+                  <w:r>
+                    <w:rPr>
+                      <w:i/>
+                      <w:sz w:val="22"/>
+                    </w:rPr>
+                    <w:t xml:space="preserve"> </w:t>
+                  </w:r>
+                  <w:r>
+                    <w:rPr>
+                      <w:i/>
+                      <w:sz w:val="22"/>
+                    </w:rPr>
+                    <w:t>4</w:t>
+                  </w:r>
+                  <w:r>
+                    <w:rPr>
+                      <w:i/>
+                      <w:sz w:val="22"/>
+                    </w:rPr>
+                    <w:t>.</w:t>
+                  </w:r>
+                  <w:proofErr w:type="gramEnd"/>
+                  <w:r>
+                    <w:rPr>
+                      <w:i/>
+                      <w:sz w:val="22"/>
+                    </w:rPr>
+                    <w:t xml:space="preserve"> </w:t>
+                  </w:r>
+                  <w:r>
+                    <w:rPr>
+                      <w:i/>
+                      <w:sz w:val="22"/>
+                    </w:rPr>
+                    <w:t xml:space="preserve">Activity Diagram </w:t>
+                  </w:r>
+                  <w:proofErr w:type="gramStart"/>
+                  <w:r>
+                    <w:rPr>
+                      <w:i/>
+                      <w:sz w:val="22"/>
+                    </w:rPr>
+                    <w:t xml:space="preserve">Approval </w:t>
+                  </w:r>
+                  <w:r>
+                    <w:rPr>
+                      <w:i/>
+                      <w:sz w:val="22"/>
+                    </w:rPr>
+                    <w:t xml:space="preserve"> </w:t>
+                  </w:r>
+                  <w:proofErr w:type="spellStart"/>
+                  <w:r>
+                    <w:rPr>
+                      <w:i/>
+                      <w:sz w:val="22"/>
+                    </w:rPr>
+                    <w:t>Lembur</w:t>
+                  </w:r>
+                  <w:proofErr w:type="spellEnd"/>
+                  <w:proofErr w:type="gramEnd"/>
+                </w:p>
+              </w:txbxContent>
+            </v:textbox>
+          </v:shape>
+        </w:pict>
+      </w:r>
+    </w:p>
+    <w:p>
+      <w:pPr>
+        <w:pStyle w:val="ListParagraph"/>
+        <w:spacing w:after="0" w:line="480" w:lineRule="auto"/>
+        <w:ind w:left="0"/>
+        <w:jc w:val="both"/>
+      </w:pPr>
+    </w:p>
+    <w:p>
+      <w:pPr>
+        <w:pStyle w:val="ListParagraph"/>
+        <w:spacing w:after="0" w:line="480" w:lineRule="auto"/>
+        <w:ind w:left="0"/>
+        <w:jc w:val="both"/>
+      </w:pPr>
+    </w:p>
+    <w:p>
+      <w:pPr>
+        <w:pStyle w:val="ListParagraph"/>
+        <w:spacing w:after="0" w:line="480" w:lineRule="auto"/>
+        <w:ind w:left="0"/>
+        <w:jc w:val="both"/>
+      </w:pPr>
+    </w:p>
+    <w:p>
+      <w:pPr>
+        <w:pStyle w:val="ListParagraph"/>
+        <w:spacing w:after="0" w:line="480" w:lineRule="auto"/>
+        <w:ind w:left="0"/>
+        <w:jc w:val="both"/>
+      </w:pPr>
+    </w:p>
+    <w:p>
+      <w:pPr>
+        <w:pStyle w:val="ListParagraph"/>
+        <w:spacing w:after="0" w:line="480" w:lineRule="auto"/>
+        <w:ind w:left="0"/>
+        <w:jc w:val="both"/>
+      </w:pPr>
+    </w:p>
+    <w:p>
+      <w:pPr>
+        <w:pStyle w:val="ListParagraph"/>
+        <w:spacing w:after="0" w:line="480" w:lineRule="auto"/>
+        <w:ind w:left="0"/>
+        <w:jc w:val="both"/>
+      </w:pPr>
+    </w:p>
+    <w:p>
+      <w:pPr>
+        <w:pStyle w:val="ListParagraph"/>
+        <w:spacing w:after="0" w:line="480" w:lineRule="auto"/>
+        <w:ind w:left="0"/>
+        <w:jc w:val="both"/>
+      </w:pPr>
+      <w:r>
+        <w:rPr>
+          <w:noProof/>
+        </w:rPr>
         <w:drawing>
           <wp:anchor distT="0" distB="0" distL="114300" distR="114300" simplePos="0" relativeHeight="251677696" behindDoc="0" locked="0" layoutInCell="1" allowOverlap="1">
             <wp:simplePos x="0" y="0"/>
             <wp:positionH relativeFrom="column">
-              <wp:posOffset>407670</wp:posOffset>
+              <wp:posOffset>169545</wp:posOffset>
             </wp:positionH>
             <wp:positionV relativeFrom="paragraph">
-              <wp:posOffset>91440</wp:posOffset>
+              <wp:posOffset>93345</wp:posOffset>
             </wp:positionV>
-            <wp:extent cx="4495800" cy="5029200"/>
-            <wp:effectExtent l="19050" t="0" r="0" b="0"/>
+            <wp:extent cx="4733925" cy="5934075"/>
+            <wp:effectExtent l="19050" t="0" r="9525" b="0"/>
             <wp:wrapNone/>
             <wp:docPr id="6" name="Picture 3" descr="D:\Download\Skripsi\Bahan Pustaka\Activity Diagram Ekstraksi Data.jpg"/>
             <wp:cNvGraphicFramePr>
@@ -851,7 +1522,7 @@
                   <pic:spPr bwMode="auto">
                     <a:xfrm>
                       <a:off x="0" y="0"/>
-                      <a:ext cx="4495800" cy="5029200"/>
+                      <a:ext cx="4733925" cy="5934075"/>
                     </a:xfrm>
                     <a:prstGeom prst="rect">
                       <a:avLst/>
@@ -874,151 +1545,135 @@
     <w:p>
       <w:pPr>
         <w:pStyle w:val="ListParagraph"/>
-        <w:spacing w:after="0" w:line="360" w:lineRule="auto"/>
-        <w:ind w:left="0"/>
-        <w:jc w:val="both"/>
-      </w:pPr>
-    </w:p>
-    <w:p>
-      <w:pPr>
-        <w:pStyle w:val="ListParagraph"/>
-        <w:spacing w:after="0" w:line="360" w:lineRule="auto"/>
-        <w:ind w:left="0"/>
-        <w:jc w:val="both"/>
-      </w:pPr>
-    </w:p>
-    <w:p>
-      <w:pPr>
-        <w:pStyle w:val="ListParagraph"/>
-        <w:spacing w:after="0" w:line="360" w:lineRule="auto"/>
-        <w:ind w:left="0"/>
-        <w:jc w:val="both"/>
-      </w:pPr>
-    </w:p>
-    <w:p>
-      <w:pPr>
-        <w:pStyle w:val="ListParagraph"/>
-        <w:spacing w:after="0" w:line="360" w:lineRule="auto"/>
-        <w:ind w:left="0"/>
-        <w:jc w:val="both"/>
-      </w:pPr>
-    </w:p>
-    <w:p>
-      <w:pPr>
-        <w:pStyle w:val="ListParagraph"/>
-        <w:spacing w:after="0" w:line="360" w:lineRule="auto"/>
-        <w:ind w:left="0"/>
-        <w:jc w:val="both"/>
-      </w:pPr>
-    </w:p>
-    <w:p>
-      <w:pPr>
-        <w:pStyle w:val="ListParagraph"/>
-        <w:spacing w:after="0" w:line="360" w:lineRule="auto"/>
-        <w:ind w:left="0"/>
-        <w:jc w:val="both"/>
-      </w:pPr>
-    </w:p>
-    <w:p>
-      <w:pPr>
-        <w:pStyle w:val="ListParagraph"/>
-        <w:spacing w:after="0" w:line="360" w:lineRule="auto"/>
-        <w:ind w:left="0"/>
-        <w:jc w:val="both"/>
-      </w:pPr>
-    </w:p>
-    <w:p>
-      <w:pPr>
-        <w:pStyle w:val="ListParagraph"/>
-        <w:spacing w:after="0" w:line="360" w:lineRule="auto"/>
-        <w:ind w:left="0"/>
-        <w:jc w:val="both"/>
-      </w:pPr>
-    </w:p>
-    <w:p>
-      <w:pPr>
-        <w:pStyle w:val="ListParagraph"/>
-        <w:spacing w:after="0" w:line="360" w:lineRule="auto"/>
-        <w:ind w:left="0"/>
-        <w:jc w:val="both"/>
-      </w:pPr>
-    </w:p>
-    <w:p>
-      <w:pPr>
-        <w:pStyle w:val="ListParagraph"/>
-        <w:spacing w:after="0" w:line="360" w:lineRule="auto"/>
-        <w:ind w:left="0"/>
-        <w:jc w:val="both"/>
-      </w:pPr>
-    </w:p>
-    <w:p>
-      <w:pPr>
-        <w:pStyle w:val="ListParagraph"/>
-        <w:spacing w:after="0" w:line="360" w:lineRule="auto"/>
-        <w:ind w:left="0"/>
-        <w:jc w:val="both"/>
-      </w:pPr>
-    </w:p>
-    <w:p>
-      <w:pPr>
-        <w:pStyle w:val="ListParagraph"/>
-        <w:spacing w:after="0" w:line="360" w:lineRule="auto"/>
-        <w:ind w:left="0"/>
-        <w:jc w:val="both"/>
-      </w:pPr>
-    </w:p>
-    <w:p>
-      <w:pPr>
-        <w:pStyle w:val="ListParagraph"/>
-        <w:spacing w:after="0" w:line="360" w:lineRule="auto"/>
-        <w:ind w:left="0"/>
-        <w:jc w:val="both"/>
-      </w:pPr>
-    </w:p>
-    <w:p>
-      <w:pPr>
-        <w:pStyle w:val="ListParagraph"/>
-        <w:spacing w:after="0" w:line="360" w:lineRule="auto"/>
-        <w:ind w:left="0"/>
-        <w:jc w:val="both"/>
-      </w:pPr>
-    </w:p>
-    <w:p>
-      <w:pPr>
-        <w:pStyle w:val="ListParagraph"/>
-        <w:spacing w:after="0" w:line="360" w:lineRule="auto"/>
-        <w:ind w:left="0"/>
-        <w:jc w:val="both"/>
-      </w:pPr>
-    </w:p>
-    <w:p>
-      <w:pPr>
-        <w:pStyle w:val="ListParagraph"/>
-        <w:spacing w:after="0" w:line="360" w:lineRule="auto"/>
-        <w:ind w:left="0"/>
-        <w:jc w:val="both"/>
-      </w:pPr>
-    </w:p>
-    <w:p>
-      <w:pPr>
-        <w:pStyle w:val="ListParagraph"/>
-        <w:spacing w:after="0" w:line="360" w:lineRule="auto"/>
-        <w:ind w:left="0"/>
-        <w:jc w:val="both"/>
-      </w:pPr>
-    </w:p>
-    <w:p>
-      <w:pPr>
-        <w:pStyle w:val="ListParagraph"/>
-        <w:spacing w:after="0" w:line="360" w:lineRule="auto"/>
-        <w:ind w:left="0"/>
-        <w:jc w:val="both"/>
-      </w:pPr>
-    </w:p>
-    <w:p>
-      <w:pPr>
-        <w:pStyle w:val="ListParagraph"/>
-        <w:spacing w:after="0" w:line="360" w:lineRule="auto"/>
+        <w:spacing w:after="0" w:line="480" w:lineRule="auto"/>
+        <w:ind w:left="0"/>
+        <w:jc w:val="both"/>
+      </w:pPr>
+    </w:p>
+    <w:p>
+      <w:pPr>
+        <w:pStyle w:val="ListParagraph"/>
+        <w:spacing w:after="0" w:line="480" w:lineRule="auto"/>
+        <w:ind w:left="0"/>
+        <w:jc w:val="both"/>
+      </w:pPr>
+    </w:p>
+    <w:p>
+      <w:pPr>
+        <w:pStyle w:val="ListParagraph"/>
+        <w:spacing w:after="0" w:line="480" w:lineRule="auto"/>
+        <w:ind w:left="0"/>
+        <w:jc w:val="both"/>
+      </w:pPr>
+    </w:p>
+    <w:p>
+      <w:pPr>
+        <w:pStyle w:val="ListParagraph"/>
+        <w:spacing w:after="0" w:line="480" w:lineRule="auto"/>
+        <w:ind w:left="0"/>
+        <w:jc w:val="both"/>
+      </w:pPr>
+    </w:p>
+    <w:p>
+      <w:pPr>
+        <w:pStyle w:val="ListParagraph"/>
+        <w:spacing w:after="0" w:line="480" w:lineRule="auto"/>
+        <w:ind w:left="0"/>
+        <w:jc w:val="both"/>
+      </w:pPr>
+    </w:p>
+    <w:p>
+      <w:pPr>
+        <w:pStyle w:val="ListParagraph"/>
+        <w:spacing w:after="0" w:line="480" w:lineRule="auto"/>
+        <w:ind w:left="0"/>
+        <w:jc w:val="both"/>
+      </w:pPr>
+    </w:p>
+    <w:p>
+      <w:pPr>
+        <w:pStyle w:val="ListParagraph"/>
+        <w:spacing w:after="0" w:line="480" w:lineRule="auto"/>
+        <w:ind w:left="0"/>
+        <w:jc w:val="both"/>
+      </w:pPr>
+    </w:p>
+    <w:p>
+      <w:pPr>
+        <w:pStyle w:val="ListParagraph"/>
+        <w:spacing w:after="0" w:line="480" w:lineRule="auto"/>
+        <w:ind w:left="0"/>
+        <w:jc w:val="both"/>
+      </w:pPr>
+    </w:p>
+    <w:p>
+      <w:pPr>
+        <w:pStyle w:val="ListParagraph"/>
+        <w:spacing w:after="0" w:line="480" w:lineRule="auto"/>
+        <w:ind w:left="0"/>
+        <w:jc w:val="both"/>
+      </w:pPr>
+    </w:p>
+    <w:p>
+      <w:pPr>
+        <w:pStyle w:val="ListParagraph"/>
+        <w:spacing w:after="0" w:line="480" w:lineRule="auto"/>
+        <w:ind w:left="0"/>
+        <w:jc w:val="both"/>
+      </w:pPr>
+    </w:p>
+    <w:p>
+      <w:pPr>
+        <w:pStyle w:val="ListParagraph"/>
+        <w:spacing w:after="0" w:line="480" w:lineRule="auto"/>
+        <w:ind w:left="0"/>
+        <w:jc w:val="both"/>
+      </w:pPr>
+    </w:p>
+    <w:p>
+      <w:pPr>
+        <w:pStyle w:val="ListParagraph"/>
+        <w:spacing w:after="0" w:line="480" w:lineRule="auto"/>
+        <w:ind w:left="0"/>
+        <w:jc w:val="both"/>
+      </w:pPr>
+    </w:p>
+    <w:p>
+      <w:pPr>
+        <w:pStyle w:val="ListParagraph"/>
+        <w:spacing w:after="0" w:line="480" w:lineRule="auto"/>
+        <w:ind w:left="0"/>
+        <w:jc w:val="both"/>
+      </w:pPr>
+    </w:p>
+    <w:p>
+      <w:pPr>
+        <w:pStyle w:val="ListParagraph"/>
+        <w:spacing w:after="0" w:line="480" w:lineRule="auto"/>
+        <w:ind w:left="0"/>
+        <w:jc w:val="both"/>
+      </w:pPr>
+    </w:p>
+    <w:p>
+      <w:pPr>
+        <w:pStyle w:val="ListParagraph"/>
+        <w:spacing w:after="0" w:line="480" w:lineRule="auto"/>
+        <w:ind w:left="0"/>
+        <w:jc w:val="both"/>
+      </w:pPr>
+    </w:p>
+    <w:p>
+      <w:pPr>
+        <w:pStyle w:val="ListParagraph"/>
+        <w:spacing w:after="0" w:line="480" w:lineRule="auto"/>
+        <w:ind w:left="0"/>
+        <w:jc w:val="both"/>
+      </w:pPr>
+    </w:p>
+    <w:p>
+      <w:pPr>
+        <w:pStyle w:val="ListParagraph"/>
+        <w:spacing w:after="0" w:line="480" w:lineRule="auto"/>
         <w:ind w:left="0"/>
         <w:jc w:val="both"/>
       </w:pPr>
@@ -1027,7 +1682,7 @@
           <w:noProof/>
         </w:rPr>
         <w:pict>
-          <v:shape id="_x0000_s1036" type="#_x0000_t202" style="position:absolute;left:0;text-align:left;margin-left:97.1pt;margin-top:18.95pt;width:253pt;height:24.75pt;z-index:251678720;mso-width-relative:margin;mso-height-relative:margin" filled="f" stroked="f">
+          <v:shape id="_x0000_s1036" type="#_x0000_t202" style="position:absolute;left:0;text-align:left;margin-left:72.35pt;margin-top:12.2pt;width:253pt;height:24.75pt;z-index:251678720;mso-width-relative:margin;mso-height-relative:margin" filled="f" stroked="f">
             <v:textbox style="mso-next-textbox:#_x0000_s1036">
               <w:txbxContent>
                 <w:p>
@@ -1038,12 +1693,22 @@
                       <w:sz w:val="22"/>
                     </w:rPr>
                   </w:pPr>
-                  <w:r>
-                    <w:rPr>
-                      <w:i/>
-                      <w:sz w:val="22"/>
-                    </w:rPr>
-                    <w:t xml:space="preserve">Gambar </w:t>
+                  <w:proofErr w:type="spellStart"/>
+                  <w:proofErr w:type="gramStart"/>
+                  <w:r>
+                    <w:rPr>
+                      <w:i/>
+                      <w:sz w:val="22"/>
+                    </w:rPr>
+                    <w:t>Gambar</w:t>
+                  </w:r>
+                  <w:proofErr w:type="spellEnd"/>
+                  <w:r>
+                    <w:rPr>
+                      <w:i/>
+                      <w:sz w:val="22"/>
+                    </w:rPr>
+                    <w:t xml:space="preserve"> </w:t>
                   </w:r>
                   <w:r>
                     <w:rPr>
@@ -1057,14 +1722,38 @@
                       <w:i/>
                       <w:sz w:val="22"/>
                     </w:rPr>
-                    <w:t xml:space="preserve">. </w:t>
-                  </w:r>
-                  <w:r>
-                    <w:rPr>
-                      <w:i/>
-                      <w:sz w:val="22"/>
-                    </w:rPr>
-                    <w:t>Activity Diagram Ekstraksi Data</w:t>
+                    <w:t>.</w:t>
+                  </w:r>
+                  <w:proofErr w:type="gramEnd"/>
+                  <w:r>
+                    <w:rPr>
+                      <w:i/>
+                      <w:sz w:val="22"/>
+                    </w:rPr>
+                    <w:t xml:space="preserve"> </w:t>
+                  </w:r>
+                  <w:r>
+                    <w:rPr>
+                      <w:i/>
+                      <w:sz w:val="22"/>
+                    </w:rPr>
+                    <w:t xml:space="preserve">Activity Diagram </w:t>
+                  </w:r>
+                  <w:proofErr w:type="spellStart"/>
+                  <w:r>
+                    <w:rPr>
+                      <w:i/>
+                      <w:sz w:val="22"/>
+                    </w:rPr>
+                    <w:t>Ekstraksi</w:t>
+                  </w:r>
+                  <w:proofErr w:type="spellEnd"/>
+                  <w:r>
+                    <w:rPr>
+                      <w:i/>
+                      <w:sz w:val="22"/>
+                    </w:rPr>
+                    <w:t xml:space="preserve"> Data</w:t>
                   </w:r>
                 </w:p>
               </w:txbxContent>
@@ -1076,103 +1765,47 @@
     <w:p>
       <w:pPr>
         <w:pStyle w:val="ListParagraph"/>
-        <w:spacing w:after="0" w:line="360" w:lineRule="auto"/>
-        <w:ind w:left="0"/>
-        <w:jc w:val="both"/>
-      </w:pPr>
-    </w:p>
-    <w:p>
-      <w:pPr>
-        <w:pStyle w:val="ListParagraph"/>
-        <w:spacing w:after="0" w:line="360" w:lineRule="auto"/>
-        <w:ind w:left="0"/>
-        <w:jc w:val="both"/>
-      </w:pPr>
-    </w:p>
-    <w:p>
-      <w:pPr>
-        <w:pStyle w:val="ListParagraph"/>
-        <w:spacing w:after="0" w:line="360" w:lineRule="auto"/>
-        <w:ind w:left="0"/>
-        <w:jc w:val="both"/>
-      </w:pPr>
-    </w:p>
-    <w:p>
-      <w:pPr>
-        <w:pStyle w:val="ListParagraph"/>
-        <w:spacing w:after="0" w:line="360" w:lineRule="auto"/>
-        <w:ind w:left="0"/>
-        <w:jc w:val="both"/>
-      </w:pPr>
-    </w:p>
-    <w:p>
-      <w:pPr>
-        <w:pStyle w:val="ListParagraph"/>
-        <w:spacing w:after="0" w:line="360" w:lineRule="auto"/>
-        <w:ind w:left="0"/>
-        <w:jc w:val="both"/>
-      </w:pPr>
-    </w:p>
-    <w:p>
-      <w:pPr>
-        <w:pStyle w:val="ListParagraph"/>
-        <w:spacing w:after="0" w:line="360" w:lineRule="auto"/>
-        <w:ind w:left="0"/>
-        <w:jc w:val="both"/>
-      </w:pPr>
-    </w:p>
-    <w:p>
-      <w:pPr>
-        <w:pStyle w:val="ListParagraph"/>
-        <w:spacing w:after="0" w:line="360" w:lineRule="auto"/>
-        <w:ind w:left="0"/>
-        <w:jc w:val="both"/>
-      </w:pPr>
-    </w:p>
-    <w:p>
-      <w:pPr>
-        <w:pStyle w:val="ListParagraph"/>
-        <w:spacing w:after="0" w:line="360" w:lineRule="auto"/>
-        <w:ind w:left="0"/>
-        <w:jc w:val="both"/>
-      </w:pPr>
-    </w:p>
-    <w:p>
-      <w:pPr>
-        <w:pStyle w:val="ListParagraph"/>
-        <w:spacing w:after="0" w:line="360" w:lineRule="auto"/>
-        <w:ind w:left="0"/>
-        <w:jc w:val="both"/>
-      </w:pPr>
-    </w:p>
-    <w:p>
-      <w:pPr>
-        <w:pStyle w:val="ListParagraph"/>
-        <w:spacing w:after="0" w:line="360" w:lineRule="auto"/>
-        <w:ind w:left="0"/>
-        <w:jc w:val="both"/>
-      </w:pPr>
-    </w:p>
-    <w:p>
-      <w:pPr>
-        <w:pStyle w:val="ListParagraph"/>
-        <w:spacing w:after="0" w:line="360" w:lineRule="auto"/>
-        <w:ind w:left="0"/>
-        <w:jc w:val="both"/>
-      </w:pPr>
-    </w:p>
-    <w:p>
-      <w:pPr>
-        <w:pStyle w:val="ListParagraph"/>
-        <w:spacing w:after="0" w:line="360" w:lineRule="auto"/>
-        <w:ind w:left="0"/>
-        <w:jc w:val="both"/>
-      </w:pPr>
-    </w:p>
-    <w:p>
-      <w:pPr>
-        <w:pStyle w:val="ListParagraph"/>
-        <w:spacing w:after="0" w:line="360" w:lineRule="auto"/>
+        <w:spacing w:after="0" w:line="480" w:lineRule="auto"/>
+        <w:ind w:left="0"/>
+        <w:jc w:val="both"/>
+      </w:pPr>
+    </w:p>
+    <w:p>
+      <w:pPr>
+        <w:pStyle w:val="ListParagraph"/>
+        <w:spacing w:after="0" w:line="480" w:lineRule="auto"/>
+        <w:ind w:left="0"/>
+        <w:jc w:val="both"/>
+      </w:pPr>
+    </w:p>
+    <w:p>
+      <w:pPr>
+        <w:pStyle w:val="ListParagraph"/>
+        <w:spacing w:after="0" w:line="480" w:lineRule="auto"/>
+        <w:ind w:left="0"/>
+        <w:jc w:val="both"/>
+      </w:pPr>
+    </w:p>
+    <w:p>
+      <w:pPr>
+        <w:pStyle w:val="ListParagraph"/>
+        <w:spacing w:after="0" w:line="480" w:lineRule="auto"/>
+        <w:ind w:left="0"/>
+        <w:jc w:val="both"/>
+      </w:pPr>
+    </w:p>
+    <w:p>
+      <w:pPr>
+        <w:pStyle w:val="ListParagraph"/>
+        <w:spacing w:after="0" w:line="480" w:lineRule="auto"/>
+        <w:ind w:left="0"/>
+        <w:jc w:val="both"/>
+      </w:pPr>
+    </w:p>
+    <w:p>
+      <w:pPr>
+        <w:pStyle w:val="ListParagraph"/>
+        <w:spacing w:after="0" w:line="480" w:lineRule="auto"/>
         <w:ind w:left="0"/>
         <w:jc w:val="both"/>
       </w:pPr>
@@ -1210,191 +1843,143 @@
     <w:p>
       <w:pPr>
         <w:pStyle w:val="ListParagraph"/>
-        <w:spacing w:after="0" w:line="360" w:lineRule="auto"/>
-        <w:ind w:left="0"/>
-        <w:jc w:val="both"/>
-      </w:pPr>
-    </w:p>
-    <w:p>
-      <w:pPr>
-        <w:pStyle w:val="ListParagraph"/>
-        <w:spacing w:after="0" w:line="360" w:lineRule="auto"/>
-        <w:ind w:left="0"/>
-        <w:jc w:val="both"/>
-      </w:pPr>
-    </w:p>
-    <w:p>
-      <w:pPr>
-        <w:pStyle w:val="ListParagraph"/>
-        <w:spacing w:after="0" w:line="360" w:lineRule="auto"/>
-        <w:ind w:left="0"/>
-        <w:jc w:val="both"/>
-      </w:pPr>
-    </w:p>
-    <w:p>
-      <w:pPr>
-        <w:pStyle w:val="ListParagraph"/>
-        <w:spacing w:after="0" w:line="360" w:lineRule="auto"/>
-        <w:ind w:left="0"/>
-        <w:jc w:val="both"/>
-      </w:pPr>
-    </w:p>
-    <w:p>
-      <w:pPr>
-        <w:pStyle w:val="ListParagraph"/>
-        <w:spacing w:after="0" w:line="360" w:lineRule="auto"/>
-        <w:ind w:left="0"/>
-        <w:jc w:val="both"/>
-      </w:pPr>
-    </w:p>
-    <w:p>
-      <w:pPr>
-        <w:pStyle w:val="ListParagraph"/>
-        <w:spacing w:after="0" w:line="360" w:lineRule="auto"/>
-        <w:ind w:left="0"/>
-        <w:jc w:val="both"/>
-      </w:pPr>
-    </w:p>
-    <w:p>
-      <w:pPr>
-        <w:pStyle w:val="ListParagraph"/>
-        <w:spacing w:after="0" w:line="360" w:lineRule="auto"/>
-        <w:ind w:left="0"/>
-        <w:jc w:val="both"/>
-      </w:pPr>
-    </w:p>
-    <w:p>
-      <w:pPr>
-        <w:pStyle w:val="ListParagraph"/>
-        <w:spacing w:after="0" w:line="360" w:lineRule="auto"/>
-        <w:ind w:left="0"/>
-        <w:jc w:val="both"/>
-      </w:pPr>
-    </w:p>
-    <w:p>
-      <w:pPr>
-        <w:pStyle w:val="ListParagraph"/>
-        <w:spacing w:after="0" w:line="360" w:lineRule="auto"/>
-        <w:ind w:left="0"/>
-        <w:jc w:val="both"/>
-      </w:pPr>
-    </w:p>
-    <w:p>
-      <w:pPr>
-        <w:pStyle w:val="ListParagraph"/>
-        <w:spacing w:after="0" w:line="360" w:lineRule="auto"/>
-        <w:ind w:left="0"/>
-        <w:jc w:val="both"/>
-      </w:pPr>
-    </w:p>
-    <w:p>
-      <w:pPr>
-        <w:pStyle w:val="ListParagraph"/>
-        <w:spacing w:after="0" w:line="360" w:lineRule="auto"/>
-        <w:ind w:left="0"/>
-        <w:jc w:val="both"/>
-      </w:pPr>
-    </w:p>
-    <w:p>
-      <w:pPr>
-        <w:pStyle w:val="ListParagraph"/>
-        <w:spacing w:after="0" w:line="360" w:lineRule="auto"/>
-        <w:ind w:left="0"/>
-        <w:jc w:val="both"/>
-      </w:pPr>
-    </w:p>
-    <w:p>
-      <w:pPr>
-        <w:pStyle w:val="ListParagraph"/>
-        <w:spacing w:after="0" w:line="360" w:lineRule="auto"/>
-        <w:ind w:left="0"/>
-        <w:jc w:val="both"/>
-      </w:pPr>
-    </w:p>
-    <w:p>
-      <w:pPr>
-        <w:pStyle w:val="ListParagraph"/>
-        <w:spacing w:after="0" w:line="360" w:lineRule="auto"/>
-        <w:ind w:left="0"/>
-        <w:jc w:val="both"/>
-      </w:pPr>
-    </w:p>
-    <w:p>
-      <w:pPr>
-        <w:pStyle w:val="ListParagraph"/>
-        <w:spacing w:after="0" w:line="360" w:lineRule="auto"/>
-        <w:ind w:left="0"/>
-        <w:jc w:val="both"/>
-      </w:pPr>
-    </w:p>
-    <w:p>
-      <w:pPr>
-        <w:pStyle w:val="ListParagraph"/>
-        <w:spacing w:after="0" w:line="360" w:lineRule="auto"/>
-        <w:ind w:left="0"/>
-        <w:jc w:val="both"/>
-      </w:pPr>
-    </w:p>
-    <w:p>
-      <w:pPr>
-        <w:pStyle w:val="ListParagraph"/>
-        <w:spacing w:after="0" w:line="360" w:lineRule="auto"/>
-        <w:ind w:left="0"/>
-        <w:jc w:val="both"/>
-      </w:pPr>
-    </w:p>
-    <w:p>
-      <w:pPr>
-        <w:pStyle w:val="ListParagraph"/>
-        <w:spacing w:after="0" w:line="360" w:lineRule="auto"/>
-        <w:ind w:left="0"/>
-        <w:jc w:val="both"/>
-      </w:pPr>
-    </w:p>
-    <w:p>
-      <w:pPr>
-        <w:pStyle w:val="ListParagraph"/>
-        <w:spacing w:after="0" w:line="360" w:lineRule="auto"/>
-        <w:ind w:left="0"/>
-        <w:jc w:val="both"/>
-      </w:pPr>
-    </w:p>
-    <w:p>
-      <w:pPr>
-        <w:pStyle w:val="ListParagraph"/>
-        <w:spacing w:after="0" w:line="360" w:lineRule="auto"/>
-        <w:ind w:left="0"/>
-        <w:jc w:val="both"/>
-      </w:pPr>
-    </w:p>
-    <w:p>
-      <w:pPr>
-        <w:pStyle w:val="ListParagraph"/>
-        <w:spacing w:after="0" w:line="360" w:lineRule="auto"/>
-        <w:ind w:left="0"/>
-        <w:jc w:val="both"/>
-      </w:pPr>
-    </w:p>
-    <w:p>
-      <w:pPr>
-        <w:pStyle w:val="ListParagraph"/>
-        <w:spacing w:after="0" w:line="360" w:lineRule="auto"/>
-        <w:ind w:left="0"/>
-        <w:jc w:val="both"/>
-      </w:pPr>
-    </w:p>
-    <w:p>
-      <w:pPr>
-        <w:pStyle w:val="ListParagraph"/>
-        <w:spacing w:after="0" w:line="360" w:lineRule="auto"/>
-        <w:ind w:left="0"/>
-        <w:jc w:val="both"/>
-      </w:pPr>
-    </w:p>
-    <w:p>
-      <w:pPr>
-        <w:pStyle w:val="ListParagraph"/>
-        <w:spacing w:after="0" w:line="360" w:lineRule="auto"/>
+        <w:spacing w:after="0" w:line="480" w:lineRule="auto"/>
+        <w:ind w:left="0"/>
+        <w:jc w:val="both"/>
+      </w:pPr>
+    </w:p>
+    <w:p>
+      <w:pPr>
+        <w:pStyle w:val="ListParagraph"/>
+        <w:spacing w:after="0" w:line="480" w:lineRule="auto"/>
+        <w:ind w:left="0"/>
+        <w:jc w:val="both"/>
+      </w:pPr>
+    </w:p>
+    <w:p>
+      <w:pPr>
+        <w:pStyle w:val="ListParagraph"/>
+        <w:spacing w:after="0" w:line="480" w:lineRule="auto"/>
+        <w:ind w:left="0"/>
+        <w:jc w:val="both"/>
+      </w:pPr>
+    </w:p>
+    <w:p>
+      <w:pPr>
+        <w:pStyle w:val="ListParagraph"/>
+        <w:spacing w:after="0" w:line="480" w:lineRule="auto"/>
+        <w:ind w:left="0"/>
+        <w:jc w:val="both"/>
+      </w:pPr>
+    </w:p>
+    <w:p>
+      <w:pPr>
+        <w:pStyle w:val="ListParagraph"/>
+        <w:spacing w:after="0" w:line="480" w:lineRule="auto"/>
+        <w:ind w:left="0"/>
+        <w:jc w:val="both"/>
+      </w:pPr>
+    </w:p>
+    <w:p>
+      <w:pPr>
+        <w:pStyle w:val="ListParagraph"/>
+        <w:spacing w:after="0" w:line="480" w:lineRule="auto"/>
+        <w:ind w:left="0"/>
+        <w:jc w:val="both"/>
+      </w:pPr>
+    </w:p>
+    <w:p>
+      <w:pPr>
+        <w:pStyle w:val="ListParagraph"/>
+        <w:spacing w:after="0" w:line="480" w:lineRule="auto"/>
+        <w:ind w:left="0"/>
+        <w:jc w:val="both"/>
+      </w:pPr>
+    </w:p>
+    <w:p>
+      <w:pPr>
+        <w:pStyle w:val="ListParagraph"/>
+        <w:spacing w:after="0" w:line="480" w:lineRule="auto"/>
+        <w:ind w:left="0"/>
+        <w:jc w:val="both"/>
+      </w:pPr>
+    </w:p>
+    <w:p>
+      <w:pPr>
+        <w:pStyle w:val="ListParagraph"/>
+        <w:spacing w:after="0" w:line="480" w:lineRule="auto"/>
+        <w:ind w:left="0"/>
+        <w:jc w:val="both"/>
+      </w:pPr>
+    </w:p>
+    <w:p>
+      <w:pPr>
+        <w:pStyle w:val="ListParagraph"/>
+        <w:spacing w:after="0" w:line="480" w:lineRule="auto"/>
+        <w:ind w:left="0"/>
+        <w:jc w:val="both"/>
+      </w:pPr>
+    </w:p>
+    <w:p>
+      <w:pPr>
+        <w:pStyle w:val="ListParagraph"/>
+        <w:spacing w:after="0" w:line="480" w:lineRule="auto"/>
+        <w:ind w:left="0"/>
+        <w:jc w:val="both"/>
+      </w:pPr>
+    </w:p>
+    <w:p>
+      <w:pPr>
+        <w:pStyle w:val="ListParagraph"/>
+        <w:spacing w:after="0" w:line="480" w:lineRule="auto"/>
+        <w:ind w:left="0"/>
+        <w:jc w:val="both"/>
+      </w:pPr>
+    </w:p>
+    <w:p>
+      <w:pPr>
+        <w:pStyle w:val="ListParagraph"/>
+        <w:spacing w:after="0" w:line="480" w:lineRule="auto"/>
+        <w:ind w:left="0"/>
+        <w:jc w:val="both"/>
+      </w:pPr>
+    </w:p>
+    <w:p>
+      <w:pPr>
+        <w:pStyle w:val="ListParagraph"/>
+        <w:spacing w:after="0" w:line="480" w:lineRule="auto"/>
+        <w:ind w:left="0"/>
+        <w:jc w:val="both"/>
+      </w:pPr>
+    </w:p>
+    <w:p>
+      <w:pPr>
+        <w:pStyle w:val="ListParagraph"/>
+        <w:spacing w:after="0" w:line="480" w:lineRule="auto"/>
+        <w:ind w:left="0"/>
+        <w:jc w:val="both"/>
+      </w:pPr>
+    </w:p>
+    <w:p>
+      <w:pPr>
+        <w:pStyle w:val="ListParagraph"/>
+        <w:spacing w:after="0" w:line="480" w:lineRule="auto"/>
+        <w:ind w:left="0"/>
+        <w:jc w:val="both"/>
+      </w:pPr>
+    </w:p>
+    <w:p>
+      <w:pPr>
+        <w:pStyle w:val="ListParagraph"/>
+        <w:spacing w:after="0" w:line="480" w:lineRule="auto"/>
+        <w:ind w:left="0"/>
+        <w:jc w:val="both"/>
+      </w:pPr>
+    </w:p>
+    <w:p>
+      <w:pPr>
+        <w:pStyle w:val="ListParagraph"/>
+        <w:spacing w:after="0" w:line="480" w:lineRule="auto"/>
         <w:ind w:left="0"/>
         <w:jc w:val="both"/>
       </w:pPr>
@@ -1403,7 +1988,7 @@
           <w:noProof/>
         </w:rPr>
         <w:pict>
-          <v:shape id="_x0000_s1154" type="#_x0000_t202" style="position:absolute;left:0;text-align:left;margin-left:71.6pt;margin-top:6.95pt;width:253pt;height:24.75pt;z-index:251680768;mso-width-relative:margin;mso-height-relative:margin" filled="f" stroked="f">
+          <v:shape id="_x0000_s1154" type="#_x0000_t202" style="position:absolute;left:0;text-align:left;margin-left:65.6pt;margin-top:3.2pt;width:253pt;height:24.75pt;z-index:251680768;mso-width-relative:margin;mso-height-relative:margin" filled="f" stroked="f">
             <v:textbox style="mso-next-textbox:#_x0000_s1154">
               <w:txbxContent>
                 <w:p>
@@ -1414,12 +1999,22 @@
                       <w:sz w:val="22"/>
                     </w:rPr>
                   </w:pPr>
-                  <w:r>
-                    <w:rPr>
-                      <w:i/>
-                      <w:sz w:val="22"/>
-                    </w:rPr>
-                    <w:t xml:space="preserve">Gambar </w:t>
+                  <w:proofErr w:type="spellStart"/>
+                  <w:proofErr w:type="gramStart"/>
+                  <w:r>
+                    <w:rPr>
+                      <w:i/>
+                      <w:sz w:val="22"/>
+                    </w:rPr>
+                    <w:t>Gambar</w:t>
+                  </w:r>
+                  <w:proofErr w:type="spellEnd"/>
+                  <w:r>
+                    <w:rPr>
+                      <w:i/>
+                      <w:sz w:val="22"/>
+                    </w:rPr>
+                    <w:t xml:space="preserve"> </w:t>
                   </w:r>
                   <w:r>
                     <w:rPr>
@@ -1433,21 +2028,87 @@
                       <w:i/>
                       <w:sz w:val="22"/>
                     </w:rPr>
-                    <w:t xml:space="preserve">. </w:t>
-                  </w:r>
-                  <w:r>
-                    <w:rPr>
-                      <w:i/>
-                      <w:sz w:val="22"/>
-                    </w:rPr>
-                    <w:t>Squence Diagram Absensi</w:t>
-                  </w:r>
+                    <w:t>.</w:t>
+                  </w:r>
+                  <w:proofErr w:type="gramEnd"/>
+                  <w:r>
+                    <w:rPr>
+                      <w:i/>
+                      <w:sz w:val="22"/>
+                    </w:rPr>
+                    <w:t xml:space="preserve"> </w:t>
+                  </w:r>
+                  <w:proofErr w:type="spellStart"/>
+                  <w:r>
+                    <w:rPr>
+                      <w:i/>
+                      <w:sz w:val="22"/>
+                    </w:rPr>
+                    <w:t>Squence</w:t>
+                  </w:r>
+                  <w:proofErr w:type="spellEnd"/>
+                  <w:r>
+                    <w:rPr>
+                      <w:i/>
+                      <w:sz w:val="22"/>
+                    </w:rPr>
+                    <w:t xml:space="preserve"> Diagram </w:t>
+                  </w:r>
+                  <w:proofErr w:type="spellStart"/>
+                  <w:r>
+                    <w:rPr>
+                      <w:i/>
+                      <w:sz w:val="22"/>
+                    </w:rPr>
+                    <w:t>Absensi</w:t>
+                  </w:r>
+                  <w:proofErr w:type="spellEnd"/>
                 </w:p>
               </w:txbxContent>
             </v:textbox>
           </v:shape>
         </w:pict>
       </w:r>
+    </w:p>
+    <w:p>
+      <w:pPr>
+        <w:pStyle w:val="ListParagraph"/>
+        <w:spacing w:after="0" w:line="480" w:lineRule="auto"/>
+        <w:ind w:left="0"/>
+        <w:jc w:val="both"/>
+      </w:pPr>
+    </w:p>
+    <w:p>
+      <w:pPr>
+        <w:pStyle w:val="ListParagraph"/>
+        <w:spacing w:after="0" w:line="480" w:lineRule="auto"/>
+        <w:ind w:left="0"/>
+        <w:jc w:val="both"/>
+      </w:pPr>
+    </w:p>
+    <w:p>
+      <w:pPr>
+        <w:pStyle w:val="ListParagraph"/>
+        <w:spacing w:after="0" w:line="480" w:lineRule="auto"/>
+        <w:ind w:left="0"/>
+        <w:jc w:val="both"/>
+      </w:pPr>
+    </w:p>
+    <w:p>
+      <w:pPr>
+        <w:pStyle w:val="ListParagraph"/>
+        <w:spacing w:after="0" w:line="480" w:lineRule="auto"/>
+        <w:ind w:left="0"/>
+        <w:jc w:val="both"/>
+      </w:pPr>
+    </w:p>
+    <w:p>
+      <w:pPr>
+        <w:pStyle w:val="ListParagraph"/>
+        <w:spacing w:after="0" w:line="480" w:lineRule="auto"/>
+        <w:ind w:left="0"/>
+        <w:jc w:val="both"/>
+      </w:pPr>
       <w:r>
         <w:br w:type="page"/>
       </w:r>
@@ -1455,26 +2116,31 @@
     <w:p>
       <w:pPr>
         <w:pStyle w:val="ListParagraph"/>
-        <w:spacing w:after="0" w:line="360" w:lineRule="auto"/>
+        <w:spacing w:after="0" w:line="480" w:lineRule="auto"/>
         <w:ind w:left="567"/>
         <w:jc w:val="both"/>
       </w:pPr>
       <w:r>
         <w:lastRenderedPageBreak/>
-        <w:t>5.2.2. Perencanaan Input Dialog Layar</w:t>
-      </w:r>
-    </w:p>
-    <w:p>
-      <w:pPr>
-        <w:pStyle w:val="ListParagraph"/>
-        <w:spacing w:after="0" w:line="360" w:lineRule="auto"/>
-        <w:ind w:left="567"/>
-        <w:jc w:val="both"/>
-      </w:pPr>
-    </w:p>
-    <w:p>
-      <w:pPr>
-        <w:spacing w:after="0" w:line="360" w:lineRule="auto"/>
+        <w:t xml:space="preserve">5.2.2. </w:t>
+      </w:r>
+      <w:proofErr w:type="spellStart"/>
+      <w:r>
+        <w:t>Perencanaan</w:t>
+      </w:r>
+      <w:proofErr w:type="spellEnd"/>
+      <w:r>
+        <w:t xml:space="preserve"> Input Dialog </w:t>
+      </w:r>
+      <w:proofErr w:type="spellStart"/>
+      <w:r>
+        <w:t>Layar</w:t>
+      </w:r>
+      <w:proofErr w:type="spellEnd"/>
+    </w:p>
+    <w:p>
+      <w:pPr>
+        <w:spacing w:after="0" w:line="480" w:lineRule="auto"/>
         <w:ind w:left="567"/>
         <w:jc w:val="both"/>
       </w:pPr>
@@ -1542,7 +2208,7 @@
     <w:p>
       <w:pPr>
         <w:pStyle w:val="ListParagraph"/>
-        <w:spacing w:after="0" w:line="360" w:lineRule="auto"/>
+        <w:spacing w:after="0" w:line="480" w:lineRule="auto"/>
         <w:ind w:left="1232"/>
         <w:jc w:val="both"/>
       </w:pPr>
@@ -1550,7 +2216,7 @@
     <w:p>
       <w:pPr>
         <w:pStyle w:val="ListParagraph"/>
-        <w:spacing w:after="0" w:line="360" w:lineRule="auto"/>
+        <w:spacing w:after="0" w:line="480" w:lineRule="auto"/>
         <w:ind w:left="567"/>
         <w:jc w:val="both"/>
       </w:pPr>
@@ -1558,21 +2224,37 @@
         <w:t xml:space="preserve"> </w:t>
       </w:r>
     </w:p>
-    <w:p/>
-    <w:p/>
-    <w:p/>
-    <w:p/>
-    <w:p/>
-    <w:p/>
-    <w:p/>
-    <w:p>
+    <w:p>
+      <w:pPr>
+        <w:spacing w:line="480" w:lineRule="auto"/>
+      </w:pPr>
+    </w:p>
+    <w:p>
+      <w:pPr>
+        <w:spacing w:line="480" w:lineRule="auto"/>
+      </w:pPr>
+    </w:p>
+    <w:p>
+      <w:pPr>
+        <w:spacing w:line="480" w:lineRule="auto"/>
+      </w:pPr>
+    </w:p>
+    <w:p>
+      <w:pPr>
+        <w:spacing w:line="480" w:lineRule="auto"/>
+      </w:pPr>
+    </w:p>
+    <w:p>
+      <w:pPr>
+        <w:spacing w:line="480" w:lineRule="auto"/>
+      </w:pPr>
       <w:r>
         <w:rPr>
           <w:noProof/>
           <w:lang w:eastAsia="zh-TW"/>
         </w:rPr>
         <w:pict>
-          <v:shape id="_x0000_s1026" type="#_x0000_t202" style="position:absolute;margin-left:112.8pt;margin-top:12.15pt;width:158.75pt;height:24.75pt;z-index:251662336;mso-width-percent:400;mso-width-percent:400;mso-width-relative:margin;mso-height-relative:margin" filled="f" stroked="f">
+          <v:shape id="_x0000_s1026" type="#_x0000_t202" style="position:absolute;margin-left:117.35pt;margin-top:35.9pt;width:158.7pt;height:24.75pt;z-index:251662336;mso-width-percent:400;mso-width-percent:400;mso-width-relative:margin;mso-height-relative:margin" filled="f" stroked="f">
             <v:textbox>
               <w:txbxContent>
                 <w:p>
@@ -1583,12 +2265,22 @@
                       <w:sz w:val="22"/>
                     </w:rPr>
                   </w:pPr>
-                  <w:r>
-                    <w:rPr>
-                      <w:i/>
-                      <w:sz w:val="22"/>
-                    </w:rPr>
-                    <w:t xml:space="preserve">Gambar </w:t>
+                  <w:proofErr w:type="spellStart"/>
+                  <w:proofErr w:type="gramStart"/>
+                  <w:r>
+                    <w:rPr>
+                      <w:i/>
+                      <w:sz w:val="22"/>
+                    </w:rPr>
+                    <w:t>Gambar</w:t>
+                  </w:r>
+                  <w:proofErr w:type="spellEnd"/>
+                  <w:r>
+                    <w:rPr>
+                      <w:i/>
+                      <w:sz w:val="22"/>
+                    </w:rPr>
+                    <w:t xml:space="preserve"> </w:t>
                   </w:r>
                   <w:r>
                     <w:rPr>
@@ -1602,7 +2294,31 @@
                       <w:i/>
                       <w:sz w:val="22"/>
                     </w:rPr>
-                    <w:t>. Halaman Login</w:t>
+                    <w:t>.</w:t>
+                  </w:r>
+                  <w:proofErr w:type="gramEnd"/>
+                  <w:r>
+                    <w:rPr>
+                      <w:i/>
+                      <w:sz w:val="22"/>
+                    </w:rPr>
+                    <w:t xml:space="preserve"> </w:t>
+                  </w:r>
+                  <w:proofErr w:type="spellStart"/>
+                  <w:r>
+                    <w:rPr>
+                      <w:i/>
+                      <w:sz w:val="22"/>
+                    </w:rPr>
+                    <w:t>Halaman</w:t>
+                  </w:r>
+                  <w:proofErr w:type="spellEnd"/>
+                  <w:r>
+                    <w:rPr>
+                      <w:i/>
+                      <w:sz w:val="22"/>
+                    </w:rPr>
+                    <w:t xml:space="preserve"> Login</w:t>
                   </w:r>
                 </w:p>
               </w:txbxContent>
@@ -1613,16 +2329,12 @@
     </w:p>
     <w:p>
       <w:pPr>
-        <w:ind w:left="720"/>
-      </w:pPr>
-    </w:p>
-    <w:p>
-      <w:pPr>
-        <w:ind w:left="720"/>
-      </w:pPr>
-    </w:p>
-    <w:p>
-      <w:pPr>
+        <w:spacing w:line="480" w:lineRule="auto"/>
+      </w:pPr>
+    </w:p>
+    <w:p>
+      <w:pPr>
+        <w:spacing w:line="480" w:lineRule="auto"/>
         <w:ind w:left="720"/>
       </w:pPr>
       <w:r>
@@ -1683,29 +2395,66 @@
         </w:drawing>
       </w:r>
       <w:r>
-        <w:t xml:space="preserve">Dashboard Halaman Utama </w:t>
-      </w:r>
-    </w:p>
-    <w:p>
-      <w:pPr>
+        <w:t xml:space="preserve">Dashboard </w:t>
+      </w:r>
+      <w:proofErr w:type="spellStart"/>
+      <w:r>
+        <w:t>Halaman</w:t>
+      </w:r>
+      <w:proofErr w:type="spellEnd"/>
+      <w:r>
+        <w:t xml:space="preserve"> </w:t>
+      </w:r>
+      <w:proofErr w:type="spellStart"/>
+      <w:r>
+        <w:t>Utama</w:t>
+      </w:r>
+      <w:proofErr w:type="spellEnd"/>
+      <w:r>
+        <w:t xml:space="preserve"> </w:t>
+      </w:r>
+    </w:p>
+    <w:p>
+      <w:pPr>
+        <w:spacing w:line="480" w:lineRule="auto"/>
         <w:ind w:firstLine="720"/>
       </w:pPr>
     </w:p>
-    <w:p/>
-    <w:p/>
-    <w:p/>
-    <w:p/>
-    <w:p/>
-    <w:p/>
-    <w:p/>
-    <w:p/>
-    <w:p>
+    <w:p>
+      <w:pPr>
+        <w:spacing w:line="480" w:lineRule="auto"/>
+      </w:pPr>
+    </w:p>
+    <w:p>
+      <w:pPr>
+        <w:spacing w:line="480" w:lineRule="auto"/>
+      </w:pPr>
+    </w:p>
+    <w:p>
+      <w:pPr>
+        <w:spacing w:line="480" w:lineRule="auto"/>
+      </w:pPr>
+    </w:p>
+    <w:p>
+      <w:pPr>
+        <w:spacing w:line="480" w:lineRule="auto"/>
+      </w:pPr>
+    </w:p>
+    <w:p>
+      <w:pPr>
+        <w:spacing w:line="480" w:lineRule="auto"/>
+      </w:pPr>
+    </w:p>
+    <w:p>
+      <w:pPr>
+        <w:spacing w:line="480" w:lineRule="auto"/>
+      </w:pPr>
       <w:r>
         <w:rPr>
           <w:noProof/>
         </w:rPr>
         <w:pict>
-          <v:shape id="_x0000_s1027" type="#_x0000_t202" style="position:absolute;margin-left:81.3pt;margin-top:20.1pt;width:223.05pt;height:24.75pt;z-index:251663360;mso-width-relative:margin;mso-height-relative:margin" filled="f" stroked="f">
+          <v:shape id="_x0000_s1027" type="#_x0000_t202" style="position:absolute;margin-left:81.3pt;margin-top:22.3pt;width:223.05pt;height:24.75pt;z-index:251663360;mso-width-relative:margin;mso-height-relative:margin" filled="f" stroked="f">
             <v:textbox>
               <w:txbxContent>
                 <w:p>
@@ -1716,12 +2465,22 @@
                       <w:sz w:val="22"/>
                     </w:rPr>
                   </w:pPr>
-                  <w:r>
-                    <w:rPr>
-                      <w:i/>
-                      <w:sz w:val="22"/>
-                    </w:rPr>
-                    <w:t xml:space="preserve">Gambar </w:t>
+                  <w:proofErr w:type="spellStart"/>
+                  <w:proofErr w:type="gramStart"/>
+                  <w:r>
+                    <w:rPr>
+                      <w:i/>
+                      <w:sz w:val="22"/>
+                    </w:rPr>
+                    <w:t>Gambar</w:t>
+                  </w:r>
+                  <w:proofErr w:type="spellEnd"/>
+                  <w:r>
+                    <w:rPr>
+                      <w:i/>
+                      <w:sz w:val="22"/>
+                    </w:rPr>
+                    <w:t xml:space="preserve"> </w:t>
                   </w:r>
                   <w:r>
                     <w:rPr>
@@ -1735,7 +2494,31 @@
                       <w:i/>
                       <w:sz w:val="22"/>
                     </w:rPr>
-                    <w:t xml:space="preserve">. Halaman </w:t>
+                    <w:t>.</w:t>
+                  </w:r>
+                  <w:proofErr w:type="gramEnd"/>
+                  <w:r>
+                    <w:rPr>
+                      <w:i/>
+                      <w:sz w:val="22"/>
+                    </w:rPr>
+                    <w:t xml:space="preserve"> </w:t>
+                  </w:r>
+                  <w:proofErr w:type="spellStart"/>
+                  <w:r>
+                    <w:rPr>
+                      <w:i/>
+                      <w:sz w:val="22"/>
+                    </w:rPr>
+                    <w:t>Halaman</w:t>
+                  </w:r>
+                  <w:proofErr w:type="spellEnd"/>
+                  <w:r>
+                    <w:rPr>
+                      <w:i/>
+                      <w:sz w:val="22"/>
+                    </w:rPr>
+                    <w:t xml:space="preserve"> </w:t>
                   </w:r>
                   <w:r>
                     <w:rPr>
@@ -1751,9 +2534,14 @@
         </w:pict>
       </w:r>
     </w:p>
-    <w:p/>
-    <w:p>
-      <w:pPr>
+    <w:p>
+      <w:pPr>
+        <w:spacing w:line="480" w:lineRule="auto"/>
+      </w:pPr>
+    </w:p>
+    <w:p>
+      <w:pPr>
+        <w:spacing w:line="480" w:lineRule="auto"/>
         <w:ind w:left="720"/>
       </w:pPr>
       <w:r>
@@ -1814,25 +2602,55 @@
           </wp:anchor>
         </w:drawing>
       </w:r>
-      <w:r>
-        <w:t>Pengajuan Lembur</w:t>
-      </w:r>
-    </w:p>
-    <w:p/>
-    <w:p/>
-    <w:p/>
-    <w:p/>
-    <w:p/>
-    <w:p/>
-    <w:p/>
-    <w:p/>
-    <w:p>
+      <w:proofErr w:type="spellStart"/>
+      <w:r>
+        <w:t>Pengajuan</w:t>
+      </w:r>
+      <w:proofErr w:type="spellEnd"/>
+      <w:r>
+        <w:t xml:space="preserve"> </w:t>
+      </w:r>
+      <w:proofErr w:type="spellStart"/>
+      <w:r>
+        <w:t>Lembur</w:t>
+      </w:r>
+      <w:proofErr w:type="spellEnd"/>
+    </w:p>
+    <w:p>
+      <w:pPr>
+        <w:spacing w:line="480" w:lineRule="auto"/>
+      </w:pPr>
+    </w:p>
+    <w:p>
+      <w:pPr>
+        <w:spacing w:line="480" w:lineRule="auto"/>
+      </w:pPr>
+    </w:p>
+    <w:p>
+      <w:pPr>
+        <w:spacing w:line="480" w:lineRule="auto"/>
+      </w:pPr>
+    </w:p>
+    <w:p>
+      <w:pPr>
+        <w:spacing w:line="480" w:lineRule="auto"/>
+      </w:pPr>
+    </w:p>
+    <w:p>
+      <w:pPr>
+        <w:spacing w:line="480" w:lineRule="auto"/>
+      </w:pPr>
+    </w:p>
+    <w:p>
+      <w:pPr>
+        <w:spacing w:line="480" w:lineRule="auto"/>
+      </w:pPr>
       <w:r>
         <w:rPr>
           <w:noProof/>
         </w:rPr>
         <w:pict>
-          <v:shape id="_x0000_s1029" type="#_x0000_t202" style="position:absolute;margin-left:93.3pt;margin-top:331.65pt;width:223.05pt;height:24.75pt;z-index:251667456;mso-width-relative:margin;mso-height-relative:margin" filled="f" stroked="f">
+          <v:shape id="_x0000_s1028" type="#_x0000_t202" style="position:absolute;margin-left:93.3pt;margin-top:34.35pt;width:223.05pt;height:24.75pt;z-index:251666432;mso-width-relative:margin;mso-height-relative:margin" filled="f" stroked="f">
             <v:textbox>
               <w:txbxContent>
                 <w:p>
@@ -1843,95 +2661,85 @@
                       <w:sz w:val="22"/>
                     </w:rPr>
                   </w:pPr>
-                  <w:r>
-                    <w:rPr>
-                      <w:i/>
-                      <w:sz w:val="22"/>
-                    </w:rPr>
-                    <w:t xml:space="preserve">Gambar </w:t>
-                  </w:r>
-                  <w:r>
-                    <w:rPr>
-                      <w:i/>
-                      <w:sz w:val="22"/>
-                    </w:rPr>
-                    <w:t>10</w:t>
-                  </w:r>
-                  <w:r>
-                    <w:rPr>
-                      <w:i/>
-                      <w:sz w:val="22"/>
-                    </w:rPr>
-                    <w:t xml:space="preserve">. Halaman </w:t>
-                  </w:r>
-                  <w:r>
-                    <w:rPr>
-                      <w:i/>
-                      <w:sz w:val="22"/>
-                    </w:rPr>
-                    <w:t>Surat Jalan</w:t>
-                  </w:r>
+                  <w:proofErr w:type="spellStart"/>
+                  <w:proofErr w:type="gramStart"/>
+                  <w:r>
+                    <w:rPr>
+                      <w:i/>
+                      <w:sz w:val="22"/>
+                    </w:rPr>
+                    <w:t>Gambar</w:t>
+                  </w:r>
+                  <w:proofErr w:type="spellEnd"/>
+                  <w:r>
+                    <w:rPr>
+                      <w:i/>
+                      <w:sz w:val="22"/>
+                    </w:rPr>
+                    <w:t xml:space="preserve"> </w:t>
+                  </w:r>
+                  <w:r>
+                    <w:rPr>
+                      <w:i/>
+                      <w:sz w:val="22"/>
+                    </w:rPr>
+                    <w:t>9</w:t>
+                  </w:r>
+                  <w:r>
+                    <w:rPr>
+                      <w:i/>
+                      <w:sz w:val="22"/>
+                    </w:rPr>
+                    <w:t>.</w:t>
+                  </w:r>
+                  <w:proofErr w:type="gramEnd"/>
+                  <w:r>
+                    <w:rPr>
+                      <w:i/>
+                      <w:sz w:val="22"/>
+                    </w:rPr>
+                    <w:t xml:space="preserve"> </w:t>
+                  </w:r>
+                  <w:proofErr w:type="spellStart"/>
+                  <w:r>
+                    <w:rPr>
+                      <w:i/>
+                      <w:sz w:val="22"/>
+                    </w:rPr>
+                    <w:t>Halaman</w:t>
+                  </w:r>
+                  <w:proofErr w:type="spellEnd"/>
+                  <w:r>
+                    <w:rPr>
+                      <w:i/>
+                      <w:sz w:val="22"/>
+                    </w:rPr>
+                    <w:t xml:space="preserve"> </w:t>
+                  </w:r>
+                  <w:proofErr w:type="spellStart"/>
+                  <w:r>
+                    <w:rPr>
+                      <w:i/>
+                      <w:sz w:val="22"/>
+                    </w:rPr>
+                    <w:t>Lembur</w:t>
+                  </w:r>
+                  <w:proofErr w:type="spellEnd"/>
                 </w:p>
               </w:txbxContent>
             </v:textbox>
           </v:shape>
         </w:pict>
       </w:r>
-      <w:r>
-        <w:rPr>
-          <w:noProof/>
-        </w:rPr>
-        <w:pict>
-          <v:shape id="_x0000_s1028" type="#_x0000_t202" style="position:absolute;margin-left:89.55pt;margin-top:18.9pt;width:223.05pt;height:24.75pt;z-index:251666432;mso-width-relative:margin;mso-height-relative:margin" filled="f" stroked="f">
-            <v:textbox>
-              <w:txbxContent>
-                <w:p>
-                  <w:pPr>
-                    <w:jc w:val="center"/>
-                    <w:rPr>
-                      <w:i/>
-                      <w:sz w:val="22"/>
-                    </w:rPr>
-                  </w:pPr>
-                  <w:r>
-                    <w:rPr>
-                      <w:i/>
-                      <w:sz w:val="22"/>
-                    </w:rPr>
-                    <w:t xml:space="preserve">Gambar </w:t>
-                  </w:r>
-                  <w:r>
-                    <w:rPr>
-                      <w:i/>
-                      <w:sz w:val="22"/>
-                    </w:rPr>
-                    <w:t>9</w:t>
-                  </w:r>
-                  <w:r>
-                    <w:rPr>
-                      <w:i/>
-                      <w:sz w:val="22"/>
-                    </w:rPr>
-                    <w:t xml:space="preserve">. Halaman </w:t>
-                  </w:r>
-                  <w:r>
-                    <w:rPr>
-                      <w:i/>
-                      <w:sz w:val="22"/>
-                    </w:rPr>
-                    <w:t>Lembur</w:t>
-                  </w:r>
-                </w:p>
-              </w:txbxContent>
-            </v:textbox>
-          </v:shape>
-        </w:pict>
-      </w:r>
-    </w:p>
-    <w:p/>
-    <w:p/>
-    <w:p>
-      <w:pPr>
+    </w:p>
+    <w:p>
+      <w:pPr>
+        <w:spacing w:line="480" w:lineRule="auto"/>
+      </w:pPr>
+    </w:p>
+    <w:p>
+      <w:pPr>
+        <w:spacing w:line="480" w:lineRule="auto"/>
         <w:ind w:left="720"/>
       </w:pPr>
       <w:r>
@@ -1991,54 +2799,195 @@
           </wp:anchor>
         </w:drawing>
       </w:r>
-      <w:r>
-        <w:t xml:space="preserve">Surat Jalan </w:t>
-      </w:r>
-    </w:p>
-    <w:p>
-      <w:pPr>
+      <w:proofErr w:type="spellStart"/>
+      <w:r>
+        <w:t>Surat</w:t>
+      </w:r>
+      <w:proofErr w:type="spellEnd"/>
+      <w:r>
+        <w:t xml:space="preserve"> </w:t>
+      </w:r>
+      <w:proofErr w:type="spellStart"/>
+      <w:r>
+        <w:t>Jalan</w:t>
+      </w:r>
+      <w:proofErr w:type="spellEnd"/>
+      <w:r>
+        <w:t xml:space="preserve"> </w:t>
+      </w:r>
+    </w:p>
+    <w:p>
+      <w:pPr>
+        <w:spacing w:line="480" w:lineRule="auto"/>
         <w:ind w:left="720"/>
       </w:pPr>
     </w:p>
-    <w:p/>
-    <w:p/>
-    <w:p/>
-    <w:p/>
-    <w:p/>
-    <w:p/>
-    <w:p/>
-    <w:p/>
-    <w:p/>
-    <w:p/>
-    <w:p/>
-    <w:p/>
-    <w:p>
-      <w:pPr>
-        <w:pStyle w:val="ListParagraph"/>
-        <w:spacing w:after="0" w:line="360" w:lineRule="auto"/>
+    <w:p>
+      <w:pPr>
+        <w:spacing w:line="480" w:lineRule="auto"/>
+      </w:pPr>
+    </w:p>
+    <w:p>
+      <w:pPr>
+        <w:spacing w:line="480" w:lineRule="auto"/>
+      </w:pPr>
+    </w:p>
+    <w:p>
+      <w:pPr>
+        <w:spacing w:line="480" w:lineRule="auto"/>
+      </w:pPr>
+    </w:p>
+    <w:p>
+      <w:pPr>
+        <w:spacing w:line="480" w:lineRule="auto"/>
+      </w:pPr>
+    </w:p>
+    <w:p>
+      <w:pPr>
+        <w:spacing w:line="480" w:lineRule="auto"/>
+      </w:pPr>
+    </w:p>
+    <w:p>
+      <w:pPr>
+        <w:spacing w:line="480" w:lineRule="auto"/>
+      </w:pPr>
+      <w:r>
+        <w:rPr>
+          <w:noProof/>
+        </w:rPr>
+        <w:pict>
+          <v:shape id="_x0000_s1029" type="#_x0000_t202" style="position:absolute;margin-left:93.3pt;margin-top:-.25pt;width:223.05pt;height:24.75pt;z-index:251667456;mso-width-relative:margin;mso-height-relative:margin" filled="f" stroked="f">
+            <v:textbox>
+              <w:txbxContent>
+                <w:p>
+                  <w:pPr>
+                    <w:jc w:val="center"/>
+                    <w:rPr>
+                      <w:i/>
+                      <w:sz w:val="22"/>
+                    </w:rPr>
+                  </w:pPr>
+                  <w:proofErr w:type="spellStart"/>
+                  <w:proofErr w:type="gramStart"/>
+                  <w:r>
+                    <w:rPr>
+                      <w:i/>
+                      <w:sz w:val="22"/>
+                    </w:rPr>
+                    <w:t>Gambar</w:t>
+                  </w:r>
+                  <w:proofErr w:type="spellEnd"/>
+                  <w:r>
+                    <w:rPr>
+                      <w:i/>
+                      <w:sz w:val="22"/>
+                    </w:rPr>
+                    <w:t xml:space="preserve"> </w:t>
+                  </w:r>
+                  <w:r>
+                    <w:rPr>
+                      <w:i/>
+                      <w:sz w:val="22"/>
+                    </w:rPr>
+                    <w:t>10</w:t>
+                  </w:r>
+                  <w:r>
+                    <w:rPr>
+                      <w:i/>
+                      <w:sz w:val="22"/>
+                    </w:rPr>
+                    <w:t>.</w:t>
+                  </w:r>
+                  <w:proofErr w:type="gramEnd"/>
+                  <w:r>
+                    <w:rPr>
+                      <w:i/>
+                      <w:sz w:val="22"/>
+                    </w:rPr>
+                    <w:t xml:space="preserve"> </w:t>
+                  </w:r>
+                  <w:proofErr w:type="spellStart"/>
+                  <w:r>
+                    <w:rPr>
+                      <w:i/>
+                      <w:sz w:val="22"/>
+                    </w:rPr>
+                    <w:t>Halaman</w:t>
+                  </w:r>
+                  <w:proofErr w:type="spellEnd"/>
+                  <w:r>
+                    <w:rPr>
+                      <w:i/>
+                      <w:sz w:val="22"/>
+                    </w:rPr>
+                    <w:t xml:space="preserve"> </w:t>
+                  </w:r>
+                  <w:proofErr w:type="spellStart"/>
+                  <w:r>
+                    <w:rPr>
+                      <w:i/>
+                      <w:sz w:val="22"/>
+                    </w:rPr>
+                    <w:t>Surat</w:t>
+                  </w:r>
+                  <w:proofErr w:type="spellEnd"/>
+                  <w:r>
+                    <w:rPr>
+                      <w:i/>
+                      <w:sz w:val="22"/>
+                    </w:rPr>
+                    <w:t xml:space="preserve"> </w:t>
+                  </w:r>
+                  <w:proofErr w:type="spellStart"/>
+                  <w:r>
+                    <w:rPr>
+                      <w:i/>
+                      <w:sz w:val="22"/>
+                    </w:rPr>
+                    <w:t>Jalan</w:t>
+                  </w:r>
+                  <w:proofErr w:type="spellEnd"/>
+                </w:p>
+              </w:txbxContent>
+            </v:textbox>
+          </v:shape>
+        </w:pict>
+      </w:r>
+    </w:p>
+    <w:p>
+      <w:pPr>
+        <w:spacing w:line="480" w:lineRule="auto"/>
+      </w:pPr>
+    </w:p>
+    <w:p>
+      <w:pPr>
+        <w:spacing w:line="480" w:lineRule="auto"/>
+      </w:pPr>
+    </w:p>
+    <w:p>
+      <w:pPr>
+        <w:pStyle w:val="ListParagraph"/>
+        <w:spacing w:after="0" w:line="480" w:lineRule="auto"/>
         <w:ind w:left="567"/>
         <w:jc w:val="both"/>
       </w:pPr>
       <w:r>
         <w:lastRenderedPageBreak/>
-        <w:t>5.2.3. Perencanaan Output</w:t>
-      </w:r>
-    </w:p>
-    <w:p>
-      <w:pPr>
-        <w:pStyle w:val="ListParagraph"/>
-        <w:spacing w:after="0" w:line="360" w:lineRule="auto"/>
-        <w:ind w:left="567"/>
-        <w:jc w:val="both"/>
-      </w:pPr>
-      <w:r>
-        <w:t xml:space="preserve">Report Lembur Karyawan </w:t>
-      </w:r>
-    </w:p>
-    <w:p>
-      <w:pPr>
-        <w:pStyle w:val="ListParagraph"/>
-        <w:spacing w:after="0" w:line="360" w:lineRule="auto"/>
+        <w:t xml:space="preserve">5.2.3. </w:t>
+      </w:r>
+      <w:proofErr w:type="spellStart"/>
+      <w:r>
+        <w:t>Perencanaan</w:t>
+      </w:r>
+      <w:proofErr w:type="spellEnd"/>
+      <w:r>
+        <w:t xml:space="preserve"> Output</w:t>
+      </w:r>
+    </w:p>
+    <w:p>
+      <w:pPr>
+        <w:pStyle w:val="ListParagraph"/>
+        <w:spacing w:after="0" w:line="480" w:lineRule="auto"/>
         <w:ind w:left="567"/>
         <w:jc w:val="both"/>
       </w:pPr>
@@ -2050,13 +2999,13 @@
           <wp:anchor distT="0" distB="0" distL="114300" distR="114300" simplePos="0" relativeHeight="251668480" behindDoc="0" locked="0" layoutInCell="1" allowOverlap="1">
             <wp:simplePos x="0" y="0"/>
             <wp:positionH relativeFrom="column">
-              <wp:posOffset>360044</wp:posOffset>
+              <wp:posOffset>360045</wp:posOffset>
             </wp:positionH>
             <wp:positionV relativeFrom="paragraph">
-              <wp:posOffset>57150</wp:posOffset>
+              <wp:posOffset>331470</wp:posOffset>
             </wp:positionV>
-            <wp:extent cx="4371975" cy="3528082"/>
-            <wp:effectExtent l="171450" t="133350" r="371475" b="300968"/>
+            <wp:extent cx="4371975" cy="3528695"/>
+            <wp:effectExtent l="171450" t="133350" r="371475" b="300355"/>
             <wp:wrapNone/>
             <wp:docPr id="14" name="Picture 14"/>
             <wp:cNvGraphicFramePr>
@@ -2081,7 +3030,7 @@
                   <pic:spPr bwMode="auto">
                     <a:xfrm>
                       <a:off x="0" y="0"/>
-                      <a:ext cx="4371975" cy="3528082"/>
+                      <a:ext cx="4371975" cy="3528695"/>
                     </a:xfrm>
                     <a:prstGeom prst="rect">
                       <a:avLst/>
@@ -2103,22 +3052,82 @@
           </wp:anchor>
         </w:drawing>
       </w:r>
-    </w:p>
-    <w:p>
-      <w:pPr>
-        <w:pStyle w:val="ListParagraph"/>
-        <w:spacing w:after="0" w:line="360" w:lineRule="auto"/>
+      <w:r>
+        <w:t xml:space="preserve">Report </w:t>
+      </w:r>
+      <w:proofErr w:type="spellStart"/>
+      <w:r>
+        <w:t>Lembur</w:t>
+      </w:r>
+      <w:proofErr w:type="spellEnd"/>
+      <w:r>
+        <w:t xml:space="preserve"> </w:t>
+      </w:r>
+      <w:proofErr w:type="spellStart"/>
+      <w:r>
+        <w:t>Karyawan</w:t>
+      </w:r>
+      <w:proofErr w:type="spellEnd"/>
+      <w:r>
+        <w:t xml:space="preserve"> </w:t>
+      </w:r>
+    </w:p>
+    <w:p>
+      <w:pPr>
+        <w:pStyle w:val="ListParagraph"/>
+        <w:spacing w:after="0" w:line="480" w:lineRule="auto"/>
         <w:ind w:left="567"/>
         <w:jc w:val="both"/>
       </w:pPr>
     </w:p>
     <w:p>
+      <w:pPr>
+        <w:pStyle w:val="ListParagraph"/>
+        <w:spacing w:after="0" w:line="480" w:lineRule="auto"/>
+        <w:ind w:left="567"/>
+        <w:jc w:val="both"/>
+      </w:pPr>
+    </w:p>
+    <w:p>
+      <w:pPr>
+        <w:spacing w:line="480" w:lineRule="auto"/>
+      </w:pPr>
+    </w:p>
+    <w:p>
+      <w:pPr>
+        <w:spacing w:line="480" w:lineRule="auto"/>
+      </w:pPr>
+    </w:p>
+    <w:p>
+      <w:pPr>
+        <w:spacing w:line="480" w:lineRule="auto"/>
+      </w:pPr>
+    </w:p>
+    <w:p>
+      <w:pPr>
+        <w:spacing w:line="480" w:lineRule="auto"/>
+      </w:pPr>
+    </w:p>
+    <w:p>
+      <w:pPr>
+        <w:spacing w:line="480" w:lineRule="auto"/>
+      </w:pPr>
+    </w:p>
+    <w:p>
+      <w:pPr>
+        <w:spacing w:line="480" w:lineRule="auto"/>
+      </w:pPr>
+    </w:p>
+    <w:p>
+      <w:pPr>
+        <w:spacing w:line="480" w:lineRule="auto"/>
+      </w:pPr>
       <w:r>
         <w:rPr>
           <w:noProof/>
         </w:rPr>
         <w:pict>
-          <v:shape id="_x0000_s1030" type="#_x0000_t202" style="position:absolute;margin-left:70.05pt;margin-top:250.35pt;width:280.8pt;height:24.75pt;z-index:251669504;mso-width-relative:margin;mso-height-relative:margin" filled="f" stroked="f">
+          <v:shape id="_x0000_s1030" type="#_x0000_t202" style="position:absolute;margin-left:70.05pt;margin-top:2.7pt;width:280.8pt;height:24.75pt;z-index:251669504;mso-width-relative:margin;mso-height-relative:margin" filled="f" stroked="f">
             <v:textbox>
               <w:txbxContent>
                 <w:p>
@@ -2129,12 +3138,22 @@
                       <w:sz w:val="22"/>
                     </w:rPr>
                   </w:pPr>
-                  <w:r>
-                    <w:rPr>
-                      <w:i/>
-                      <w:sz w:val="22"/>
-                    </w:rPr>
-                    <w:t xml:space="preserve">Gambar </w:t>
+                  <w:proofErr w:type="spellStart"/>
+                  <w:proofErr w:type="gramStart"/>
+                  <w:r>
+                    <w:rPr>
+                      <w:i/>
+                      <w:sz w:val="22"/>
+                    </w:rPr>
+                    <w:t>Gambar</w:t>
+                  </w:r>
+                  <w:proofErr w:type="spellEnd"/>
+                  <w:r>
+                    <w:rPr>
+                      <w:i/>
+                      <w:sz w:val="22"/>
+                    </w:rPr>
+                    <w:t xml:space="preserve"> </w:t>
                   </w:r>
                   <w:r>
                     <w:rPr>
@@ -2148,15 +3167,48 @@
                       <w:i/>
                       <w:sz w:val="22"/>
                     </w:rPr>
-                    <w:t xml:space="preserve">. </w:t>
-                  </w:r>
-                  <w:r>
-                    <w:rPr>
-                      <w:i/>
-                      <w:sz w:val="22"/>
-                    </w:rPr>
-                    <w:t>Report Lembur Karyawan</w:t>
-                  </w:r>
+                    <w:t>.</w:t>
+                  </w:r>
+                  <w:proofErr w:type="gramEnd"/>
+                  <w:r>
+                    <w:rPr>
+                      <w:i/>
+                      <w:sz w:val="22"/>
+                    </w:rPr>
+                    <w:t xml:space="preserve"> </w:t>
+                  </w:r>
+                  <w:r>
+                    <w:rPr>
+                      <w:i/>
+                      <w:sz w:val="22"/>
+                    </w:rPr>
+                    <w:t xml:space="preserve">Report </w:t>
+                  </w:r>
+                  <w:proofErr w:type="spellStart"/>
+                  <w:r>
+                    <w:rPr>
+                      <w:i/>
+                      <w:sz w:val="22"/>
+                    </w:rPr>
+                    <w:t>Lembur</w:t>
+                  </w:r>
+                  <w:proofErr w:type="spellEnd"/>
+                  <w:r>
+                    <w:rPr>
+                      <w:i/>
+                      <w:sz w:val="22"/>
+                    </w:rPr>
+                    <w:t xml:space="preserve"> </w:t>
+                  </w:r>
+                  <w:proofErr w:type="spellStart"/>
+                  <w:r>
+                    <w:rPr>
+                      <w:i/>
+                      <w:sz w:val="22"/>
+                    </w:rPr>
+                    <w:t>Karyawan</w:t>
+                  </w:r>
+                  <w:proofErr w:type="spellEnd"/>
                 </w:p>
               </w:txbxContent>
             </v:textbox>
@@ -2164,18 +3216,9 @@
         </w:pict>
       </w:r>
     </w:p>
-    <w:p/>
-    <w:p/>
-    <w:p/>
-    <w:p/>
-    <w:p/>
-    <w:p/>
-    <w:p/>
-    <w:p/>
-    <w:p/>
-    <w:p/>
-    <w:p>
-      <w:pPr>
+    <w:p>
+      <w:pPr>
+        <w:spacing w:line="480" w:lineRule="auto"/>
         <w:ind w:left="720"/>
       </w:pPr>
       <w:r>
@@ -2240,28 +3283,61 @@
         </w:drawing>
       </w:r>
       <w:r>
-        <w:t xml:space="preserve">Report Kehadiran Karyawan </w:t>
-      </w:r>
-    </w:p>
-    <w:p>
-      <w:pPr>
+        <w:t xml:space="preserve">Report </w:t>
+      </w:r>
+      <w:proofErr w:type="spellStart"/>
+      <w:r>
+        <w:t>Kehadiran</w:t>
+      </w:r>
+      <w:proofErr w:type="spellEnd"/>
+      <w:r>
+        <w:t xml:space="preserve"> </w:t>
+      </w:r>
+      <w:proofErr w:type="spellStart"/>
+      <w:r>
+        <w:t>Karyawan</w:t>
+      </w:r>
+      <w:proofErr w:type="spellEnd"/>
+      <w:r>
+        <w:t xml:space="preserve"> </w:t>
+      </w:r>
+    </w:p>
+    <w:p>
+      <w:pPr>
+        <w:spacing w:line="480" w:lineRule="auto"/>
         <w:ind w:left="720"/>
       </w:pPr>
     </w:p>
-    <w:p/>
-    <w:p/>
-    <w:p/>
-    <w:p/>
-    <w:p/>
-    <w:p/>
-    <w:p/>
-    <w:p>
+    <w:p>
+      <w:pPr>
+        <w:spacing w:line="480" w:lineRule="auto"/>
+      </w:pPr>
+    </w:p>
+    <w:p>
+      <w:pPr>
+        <w:spacing w:line="480" w:lineRule="auto"/>
+      </w:pPr>
+    </w:p>
+    <w:p>
+      <w:pPr>
+        <w:spacing w:line="480" w:lineRule="auto"/>
+      </w:pPr>
+    </w:p>
+    <w:p>
+      <w:pPr>
+        <w:spacing w:line="480" w:lineRule="auto"/>
+      </w:pPr>
+    </w:p>
+    <w:p>
+      <w:pPr>
+        <w:spacing w:line="480" w:lineRule="auto"/>
+      </w:pPr>
       <w:r>
         <w:rPr>
           <w:noProof/>
         </w:rPr>
         <w:pict>
-          <v:shape id="_x0000_s1031" type="#_x0000_t202" style="position:absolute;margin-left:74.55pt;margin-top:22.8pt;width:280.8pt;height:24.75pt;z-index:251671552;mso-width-relative:margin;mso-height-relative:margin" filled="f" stroked="f">
+          <v:shape id="_x0000_s1031" type="#_x0000_t202" style="position:absolute;margin-left:66.3pt;margin-top:33.55pt;width:280.8pt;height:24.75pt;z-index:251671552;mso-width-relative:margin;mso-height-relative:margin" filled="f" stroked="f">
             <v:textbox>
               <w:txbxContent>
                 <w:p>
@@ -2272,12 +3348,22 @@
                       <w:sz w:val="22"/>
                     </w:rPr>
                   </w:pPr>
-                  <w:r>
-                    <w:rPr>
-                      <w:i/>
-                      <w:sz w:val="22"/>
-                    </w:rPr>
-                    <w:t xml:space="preserve">Gambar </w:t>
+                  <w:proofErr w:type="spellStart"/>
+                  <w:proofErr w:type="gramStart"/>
+                  <w:r>
+                    <w:rPr>
+                      <w:i/>
+                      <w:sz w:val="22"/>
+                    </w:rPr>
+                    <w:t>Gambar</w:t>
+                  </w:r>
+                  <w:proofErr w:type="spellEnd"/>
+                  <w:r>
+                    <w:rPr>
+                      <w:i/>
+                      <w:sz w:val="22"/>
+                    </w:rPr>
+                    <w:t xml:space="preserve"> </w:t>
                   </w:r>
                   <w:r>
                     <w:rPr>
@@ -2291,15 +3377,48 @@
                       <w:i/>
                       <w:sz w:val="22"/>
                     </w:rPr>
-                    <w:t xml:space="preserve">. </w:t>
-                  </w:r>
-                  <w:r>
-                    <w:rPr>
-                      <w:i/>
-                      <w:sz w:val="22"/>
-                    </w:rPr>
-                    <w:t>Report Kehadiran Karyawan</w:t>
-                  </w:r>
+                    <w:t>.</w:t>
+                  </w:r>
+                  <w:proofErr w:type="gramEnd"/>
+                  <w:r>
+                    <w:rPr>
+                      <w:i/>
+                      <w:sz w:val="22"/>
+                    </w:rPr>
+                    <w:t xml:space="preserve"> </w:t>
+                  </w:r>
+                  <w:r>
+                    <w:rPr>
+                      <w:i/>
+                      <w:sz w:val="22"/>
+                    </w:rPr>
+                    <w:t xml:space="preserve">Report </w:t>
+                  </w:r>
+                  <w:proofErr w:type="spellStart"/>
+                  <w:r>
+                    <w:rPr>
+                      <w:i/>
+                      <w:sz w:val="22"/>
+                    </w:rPr>
+                    <w:t>Kehadiran</w:t>
+                  </w:r>
+                  <w:proofErr w:type="spellEnd"/>
+                  <w:r>
+                    <w:rPr>
+                      <w:i/>
+                      <w:sz w:val="22"/>
+                    </w:rPr>
+                    <w:t xml:space="preserve"> </w:t>
+                  </w:r>
+                  <w:proofErr w:type="spellStart"/>
+                  <w:r>
+                    <w:rPr>
+                      <w:i/>
+                      <w:sz w:val="22"/>
+                    </w:rPr>
+                    <w:t>Karyawan</w:t>
+                  </w:r>
+                  <w:proofErr w:type="spellEnd"/>
                 </w:p>
               </w:txbxContent>
             </v:textbox>
@@ -2307,12 +3426,15 @@
         </w:pict>
       </w:r>
     </w:p>
-    <w:p/>
-    <w:p/>
-    <w:p>
-      <w:pPr>
-        <w:pStyle w:val="ListParagraph"/>
-        <w:spacing w:after="0" w:line="360" w:lineRule="auto"/>
+    <w:p>
+      <w:pPr>
+        <w:spacing w:line="480" w:lineRule="auto"/>
+      </w:pPr>
+    </w:p>
+    <w:p>
+      <w:pPr>
+        <w:pStyle w:val="ListParagraph"/>
+        <w:spacing w:after="0" w:line="480" w:lineRule="auto"/>
         <w:ind w:left="567"/>
         <w:jc w:val="both"/>
       </w:pPr>
@@ -2324,10 +3446,23 @@
         <w:t>4</w:t>
       </w:r>
       <w:r>
-        <w:t xml:space="preserve">. Perencanaan </w:t>
-      </w:r>
-      <w:r>
-        <w:t xml:space="preserve">Sistem </w:t>
+        <w:t xml:space="preserve">. </w:t>
+      </w:r>
+      <w:proofErr w:type="spellStart"/>
+      <w:r>
+        <w:t>Perencanaan</w:t>
+      </w:r>
+      <w:proofErr w:type="spellEnd"/>
+      <w:r>
+        <w:t xml:space="preserve"> </w:t>
+      </w:r>
+      <w:proofErr w:type="spellStart"/>
+      <w:r>
+        <w:t>Sistem</w:t>
+      </w:r>
+      <w:proofErr w:type="spellEnd"/>
+      <w:r>
+        <w:t xml:space="preserve"> </w:t>
       </w:r>
       <w:r>
         <w:t xml:space="preserve">Database </w:t>
@@ -2336,39 +3471,132 @@
     <w:p>
       <w:pPr>
         <w:pStyle w:val="ListParagraph"/>
-        <w:spacing w:after="0" w:line="360" w:lineRule="auto"/>
+        <w:spacing w:after="0" w:line="480" w:lineRule="auto"/>
         <w:ind w:left="567" w:firstLine="651"/>
         <w:jc w:val="both"/>
       </w:pPr>
-      <w:r>
-        <w:t>Perancangan sistem database yang akan digunakan untuk aplikasi Human Resource Information System, digambarkan melalui relasi table gambar berikut :</w:t>
-      </w:r>
-    </w:p>
-    <w:p>
-      <w:pPr>
-        <w:spacing w:after="0" w:line="360" w:lineRule="auto"/>
+      <w:proofErr w:type="spellStart"/>
+      <w:r>
+        <w:t>Perancangan</w:t>
+      </w:r>
+      <w:proofErr w:type="spellEnd"/>
+      <w:r>
+        <w:t xml:space="preserve"> </w:t>
+      </w:r>
+      <w:proofErr w:type="spellStart"/>
+      <w:r>
+        <w:t>sistem</w:t>
+      </w:r>
+      <w:proofErr w:type="spellEnd"/>
+      <w:r>
+        <w:t xml:space="preserve"> database yang </w:t>
+      </w:r>
+      <w:proofErr w:type="spellStart"/>
+      <w:r>
+        <w:t>akan</w:t>
+      </w:r>
+      <w:proofErr w:type="spellEnd"/>
+      <w:r>
+        <w:t xml:space="preserve"> </w:t>
+      </w:r>
+      <w:proofErr w:type="spellStart"/>
+      <w:r>
+        <w:t>digunakan</w:t>
+      </w:r>
+      <w:proofErr w:type="spellEnd"/>
+      <w:r>
+        <w:t xml:space="preserve"> </w:t>
+      </w:r>
+      <w:proofErr w:type="spellStart"/>
+      <w:r>
+        <w:t>untuk</w:t>
+      </w:r>
+      <w:proofErr w:type="spellEnd"/>
+      <w:r>
+        <w:t xml:space="preserve"> </w:t>
+      </w:r>
+      <w:proofErr w:type="spellStart"/>
+      <w:r>
+        <w:t>aplikasi</w:t>
+      </w:r>
+      <w:proofErr w:type="spellEnd"/>
+      <w:r>
+        <w:t xml:space="preserve"> Human Resource Information System, </w:t>
+      </w:r>
+      <w:proofErr w:type="spellStart"/>
+      <w:r>
+        <w:t>digambarkan</w:t>
+      </w:r>
+      <w:proofErr w:type="spellEnd"/>
+      <w:r>
+        <w:t xml:space="preserve"> </w:t>
+      </w:r>
+      <w:proofErr w:type="spellStart"/>
+      <w:r>
+        <w:t>melalui</w:t>
+      </w:r>
+      <w:proofErr w:type="spellEnd"/>
+      <w:r>
+        <w:t xml:space="preserve"> </w:t>
+      </w:r>
+      <w:proofErr w:type="spellStart"/>
+      <w:r>
+        <w:t>relasi</w:t>
+      </w:r>
+      <w:proofErr w:type="spellEnd"/>
+      <w:r>
+        <w:t xml:space="preserve"> table </w:t>
+      </w:r>
+      <w:proofErr w:type="spellStart"/>
+      <w:r>
+        <w:t>gambar</w:t>
+      </w:r>
+      <w:proofErr w:type="spellEnd"/>
+      <w:r>
+        <w:t xml:space="preserve"> </w:t>
+      </w:r>
+      <w:proofErr w:type="spellStart"/>
+      <w:proofErr w:type="gramStart"/>
+      <w:r>
+        <w:t>berikut</w:t>
+      </w:r>
+      <w:proofErr w:type="spellEnd"/>
+      <w:r>
+        <w:t xml:space="preserve"> :</w:t>
+      </w:r>
+      <w:proofErr w:type="gramEnd"/>
+    </w:p>
+    <w:p>
+      <w:pPr>
+        <w:spacing w:after="0" w:line="480" w:lineRule="auto"/>
         <w:ind w:left="567"/>
         <w:jc w:val="both"/>
       </w:pPr>
-    </w:p>
-    <w:p>
-      <w:pPr>
-        <w:spacing w:after="0" w:line="360" w:lineRule="auto"/>
+      <w:r>
+        <w:t xml:space="preserve">5.2.4.1. </w:t>
+      </w:r>
+      <w:proofErr w:type="spellStart"/>
+      <w:r>
+        <w:t>Kamus</w:t>
+      </w:r>
+      <w:proofErr w:type="spellEnd"/>
+      <w:r>
+        <w:t xml:space="preserve"> Data </w:t>
+      </w:r>
+    </w:p>
+    <w:p>
+      <w:pPr>
+        <w:spacing w:after="0" w:line="480" w:lineRule="auto"/>
         <w:ind w:left="567"/>
         <w:jc w:val="both"/>
       </w:pPr>
-      <w:r>
-        <w:t xml:space="preserve">5.2.4.1. Kamus Data </w:t>
-      </w:r>
-    </w:p>
-    <w:p>
-      <w:pPr>
-        <w:spacing w:after="0" w:line="360" w:lineRule="auto"/>
-        <w:ind w:left="567"/>
-        <w:jc w:val="both"/>
-      </w:pPr>
-      <w:r>
-        <w:t xml:space="preserve">Sys_user </w:t>
+      <w:proofErr w:type="spellStart"/>
+      <w:r>
+        <w:t>Sys_user</w:t>
+      </w:r>
+      <w:proofErr w:type="spellEnd"/>
+      <w:r>
+        <w:t xml:space="preserve"> </w:t>
       </w:r>
     </w:p>
     <w:tbl>
@@ -2391,7 +3619,7 @@
           </w:tcPr>
           <w:p>
             <w:pPr>
-              <w:spacing w:line="360" w:lineRule="auto"/>
+              <w:spacing w:line="480" w:lineRule="auto"/>
               <w:jc w:val="center"/>
             </w:pPr>
             <w:r>
@@ -2406,7 +3634,7 @@
           </w:tcPr>
           <w:p>
             <w:pPr>
-              <w:spacing w:line="360" w:lineRule="auto"/>
+              <w:spacing w:line="480" w:lineRule="auto"/>
               <w:jc w:val="center"/>
             </w:pPr>
             <w:r>
@@ -2421,7 +3649,7 @@
           </w:tcPr>
           <w:p>
             <w:pPr>
-              <w:spacing w:line="360" w:lineRule="auto"/>
+              <w:spacing w:line="480" w:lineRule="auto"/>
               <w:jc w:val="center"/>
             </w:pPr>
             <w:r>
@@ -2437,11 +3665,16 @@
           </w:tcPr>
           <w:p>
             <w:pPr>
-              <w:spacing w:line="360" w:lineRule="auto"/>
-              <w:jc w:val="both"/>
-            </w:pPr>
-            <w:r>
-              <w:t>Id_user (Primary Key)</w:t>
+              <w:spacing w:line="480" w:lineRule="auto"/>
+              <w:jc w:val="both"/>
+            </w:pPr>
+            <w:proofErr w:type="spellStart"/>
+            <w:r>
+              <w:t>Id_user</w:t>
+            </w:r>
+            <w:proofErr w:type="spellEnd"/>
+            <w:r>
+              <w:t xml:space="preserve"> (Primary Key)</w:t>
             </w:r>
           </w:p>
         </w:tc>
@@ -2451,11 +3684,16 @@
           </w:tcPr>
           <w:p>
             <w:pPr>
-              <w:spacing w:line="360" w:lineRule="auto"/>
-              <w:jc w:val="both"/>
-            </w:pPr>
-            <w:r>
-              <w:t xml:space="preserve">Varchar </w:t>
+              <w:spacing w:line="480" w:lineRule="auto"/>
+              <w:jc w:val="both"/>
+            </w:pPr>
+            <w:proofErr w:type="spellStart"/>
+            <w:r>
+              <w:t>Varchar</w:t>
+            </w:r>
+            <w:proofErr w:type="spellEnd"/>
+            <w:r>
+              <w:t xml:space="preserve"> </w:t>
             </w:r>
           </w:p>
         </w:tc>
@@ -2465,7 +3703,7 @@
           </w:tcPr>
           <w:p>
             <w:pPr>
-              <w:spacing w:line="360" w:lineRule="auto"/>
+              <w:spacing w:line="480" w:lineRule="auto"/>
               <w:jc w:val="both"/>
             </w:pPr>
             <w:r>
@@ -2481,7 +3719,7 @@
           </w:tcPr>
           <w:p>
             <w:pPr>
-              <w:spacing w:line="360" w:lineRule="auto"/>
+              <w:spacing w:line="480" w:lineRule="auto"/>
               <w:jc w:val="both"/>
             </w:pPr>
             <w:r>
@@ -2495,12 +3733,14 @@
           </w:tcPr>
           <w:p>
             <w:pPr>
-              <w:spacing w:line="360" w:lineRule="auto"/>
-              <w:jc w:val="both"/>
-            </w:pPr>
+              <w:spacing w:line="480" w:lineRule="auto"/>
+              <w:jc w:val="both"/>
+            </w:pPr>
+            <w:proofErr w:type="spellStart"/>
             <w:r>
               <w:t>varchar</w:t>
             </w:r>
+            <w:proofErr w:type="spellEnd"/>
           </w:p>
         </w:tc>
         <w:tc>
@@ -2509,7 +3749,7 @@
           </w:tcPr>
           <w:p>
             <w:pPr>
-              <w:spacing w:line="360" w:lineRule="auto"/>
+              <w:spacing w:line="480" w:lineRule="auto"/>
               <w:jc w:val="both"/>
             </w:pPr>
             <w:r>
@@ -2525,7 +3765,7 @@
           </w:tcPr>
           <w:p>
             <w:pPr>
-              <w:spacing w:line="360" w:lineRule="auto"/>
+              <w:spacing w:line="480" w:lineRule="auto"/>
               <w:jc w:val="both"/>
             </w:pPr>
             <w:r>
@@ -2539,12 +3779,14 @@
           </w:tcPr>
           <w:p>
             <w:pPr>
-              <w:spacing w:line="360" w:lineRule="auto"/>
-              <w:jc w:val="both"/>
-            </w:pPr>
+              <w:spacing w:line="480" w:lineRule="auto"/>
+              <w:jc w:val="both"/>
+            </w:pPr>
+            <w:proofErr w:type="spellStart"/>
             <w:r>
               <w:t>varchar</w:t>
             </w:r>
+            <w:proofErr w:type="spellEnd"/>
           </w:p>
         </w:tc>
         <w:tc>
@@ -2553,7 +3795,7 @@
           </w:tcPr>
           <w:p>
             <w:pPr>
-              <w:spacing w:line="360" w:lineRule="auto"/>
+              <w:spacing w:line="480" w:lineRule="auto"/>
               <w:jc w:val="both"/>
             </w:pPr>
             <w:r>
@@ -2569,7 +3811,7 @@
           </w:tcPr>
           <w:p>
             <w:pPr>
-              <w:spacing w:line="360" w:lineRule="auto"/>
+              <w:spacing w:line="480" w:lineRule="auto"/>
               <w:jc w:val="both"/>
             </w:pPr>
             <w:r>
@@ -2583,11 +3825,16 @@
           </w:tcPr>
           <w:p>
             <w:pPr>
-              <w:spacing w:line="360" w:lineRule="auto"/>
-              <w:jc w:val="both"/>
-            </w:pPr>
-            <w:r>
-              <w:t xml:space="preserve">Varchar </w:t>
+              <w:spacing w:line="480" w:lineRule="auto"/>
+              <w:jc w:val="both"/>
+            </w:pPr>
+            <w:proofErr w:type="spellStart"/>
+            <w:r>
+              <w:t>Varchar</w:t>
+            </w:r>
+            <w:proofErr w:type="spellEnd"/>
+            <w:r>
+              <w:t xml:space="preserve"> </w:t>
             </w:r>
           </w:p>
         </w:tc>
@@ -2597,7 +3844,7 @@
           </w:tcPr>
           <w:p>
             <w:pPr>
-              <w:spacing w:line="360" w:lineRule="auto"/>
+              <w:spacing w:line="480" w:lineRule="auto"/>
               <w:jc w:val="both"/>
             </w:pPr>
             <w:r>
@@ -2613,12 +3860,14 @@
           </w:tcPr>
           <w:p>
             <w:pPr>
-              <w:spacing w:line="360" w:lineRule="auto"/>
-              <w:jc w:val="both"/>
-            </w:pPr>
+              <w:spacing w:line="480" w:lineRule="auto"/>
+              <w:jc w:val="both"/>
+            </w:pPr>
+            <w:proofErr w:type="spellStart"/>
             <w:r>
               <w:t>Isactive</w:t>
             </w:r>
+            <w:proofErr w:type="spellEnd"/>
           </w:p>
         </w:tc>
         <w:tc>
@@ -2627,11 +3876,16 @@
           </w:tcPr>
           <w:p>
             <w:pPr>
-              <w:spacing w:line="360" w:lineRule="auto"/>
-              <w:jc w:val="both"/>
-            </w:pPr>
-            <w:r>
-              <w:t>Bpchar::”Y”</w:t>
+              <w:spacing w:line="480" w:lineRule="auto"/>
+              <w:jc w:val="both"/>
+            </w:pPr>
+            <w:proofErr w:type="spellStart"/>
+            <w:r>
+              <w:t>Bpchar</w:t>
+            </w:r>
+            <w:proofErr w:type="spellEnd"/>
+            <w:r>
+              <w:t>::”Y”</w:t>
             </w:r>
           </w:p>
         </w:tc>
@@ -2641,7 +3895,7 @@
           </w:tcPr>
           <w:p>
             <w:pPr>
-              <w:spacing w:line="360" w:lineRule="auto"/>
+              <w:spacing w:line="480" w:lineRule="auto"/>
               <w:jc w:val="both"/>
             </w:pPr>
             <w:r>
@@ -2657,7 +3911,7 @@
           </w:tcPr>
           <w:p>
             <w:pPr>
-              <w:spacing w:line="360" w:lineRule="auto"/>
+              <w:spacing w:line="480" w:lineRule="auto"/>
               <w:jc w:val="both"/>
             </w:pPr>
             <w:r>
@@ -2671,7 +3925,7 @@
           </w:tcPr>
           <w:p>
             <w:pPr>
-              <w:spacing w:line="360" w:lineRule="auto"/>
+              <w:spacing w:line="480" w:lineRule="auto"/>
               <w:jc w:val="both"/>
             </w:pPr>
             <w:r>
@@ -2685,7 +3939,7 @@
           </w:tcPr>
           <w:p>
             <w:pPr>
-              <w:spacing w:line="360" w:lineRule="auto"/>
+              <w:spacing w:line="480" w:lineRule="auto"/>
               <w:jc w:val="both"/>
             </w:pPr>
           </w:p>
@@ -2698,12 +3952,14 @@
           </w:tcPr>
           <w:p>
             <w:pPr>
-              <w:spacing w:line="360" w:lineRule="auto"/>
-              <w:jc w:val="both"/>
-            </w:pPr>
+              <w:spacing w:line="480" w:lineRule="auto"/>
+              <w:jc w:val="both"/>
+            </w:pPr>
+            <w:proofErr w:type="spellStart"/>
             <w:r>
               <w:t>createdby</w:t>
             </w:r>
+            <w:proofErr w:type="spellEnd"/>
           </w:p>
         </w:tc>
         <w:tc>
@@ -2712,12 +3968,14 @@
           </w:tcPr>
           <w:p>
             <w:pPr>
-              <w:spacing w:line="360" w:lineRule="auto"/>
-              <w:jc w:val="both"/>
-            </w:pPr>
+              <w:spacing w:line="480" w:lineRule="auto"/>
+              <w:jc w:val="both"/>
+            </w:pPr>
+            <w:proofErr w:type="spellStart"/>
             <w:r>
               <w:t>varchar</w:t>
             </w:r>
+            <w:proofErr w:type="spellEnd"/>
           </w:p>
         </w:tc>
         <w:tc>
@@ -2726,7 +3984,7 @@
           </w:tcPr>
           <w:p>
             <w:pPr>
-              <w:spacing w:line="360" w:lineRule="auto"/>
+              <w:spacing w:line="480" w:lineRule="auto"/>
               <w:jc w:val="both"/>
             </w:pPr>
             <w:r>
@@ -2742,7 +4000,7 @@
           </w:tcPr>
           <w:p>
             <w:pPr>
-              <w:spacing w:line="360" w:lineRule="auto"/>
+              <w:spacing w:line="480" w:lineRule="auto"/>
               <w:jc w:val="both"/>
             </w:pPr>
             <w:r>
@@ -2756,7 +4014,7 @@
           </w:tcPr>
           <w:p>
             <w:pPr>
-              <w:spacing w:line="360" w:lineRule="auto"/>
+              <w:spacing w:line="480" w:lineRule="auto"/>
               <w:jc w:val="both"/>
             </w:pPr>
             <w:r>
@@ -2770,7 +4028,7 @@
           </w:tcPr>
           <w:p>
             <w:pPr>
-              <w:spacing w:line="360" w:lineRule="auto"/>
+              <w:spacing w:line="480" w:lineRule="auto"/>
               <w:jc w:val="both"/>
             </w:pPr>
           </w:p>
@@ -2783,12 +4041,14 @@
           </w:tcPr>
           <w:p>
             <w:pPr>
-              <w:spacing w:line="360" w:lineRule="auto"/>
-              <w:jc w:val="both"/>
-            </w:pPr>
+              <w:spacing w:line="480" w:lineRule="auto"/>
+              <w:jc w:val="both"/>
+            </w:pPr>
+            <w:proofErr w:type="spellStart"/>
             <w:r>
               <w:t>updatedby</w:t>
             </w:r>
+            <w:proofErr w:type="spellEnd"/>
           </w:p>
         </w:tc>
         <w:tc>
@@ -2797,12 +4057,14 @@
           </w:tcPr>
           <w:p>
             <w:pPr>
-              <w:spacing w:line="360" w:lineRule="auto"/>
-              <w:jc w:val="both"/>
-            </w:pPr>
+              <w:spacing w:line="480" w:lineRule="auto"/>
+              <w:jc w:val="both"/>
+            </w:pPr>
+            <w:proofErr w:type="spellStart"/>
             <w:r>
               <w:t>varchar</w:t>
             </w:r>
+            <w:proofErr w:type="spellEnd"/>
           </w:p>
         </w:tc>
         <w:tc>
@@ -2811,7 +4073,7 @@
           </w:tcPr>
           <w:p>
             <w:pPr>
-              <w:spacing w:line="360" w:lineRule="auto"/>
+              <w:spacing w:line="480" w:lineRule="auto"/>
               <w:jc w:val="both"/>
             </w:pPr>
             <w:r>
@@ -2823,60 +4085,10 @@
     </w:tbl>
     <w:p>
       <w:pPr>
-        <w:spacing w:after="0" w:line="360" w:lineRule="auto"/>
+        <w:spacing w:after="0" w:line="480" w:lineRule="auto"/>
         <w:ind w:left="567"/>
         <w:jc w:val="both"/>
       </w:pPr>
-      <w:r>
-        <w:rPr>
-          <w:noProof/>
-        </w:rPr>
-        <w:pict>
-          <v:shape id="_x0000_s1157" type="#_x0000_t202" style="position:absolute;left:0;text-align:left;margin-left:64.05pt;margin-top:234.85pt;width:280.8pt;height:24.75pt;z-index:251682816;mso-position-horizontal-relative:text;mso-position-vertical-relative:text;mso-width-relative:margin;mso-height-relative:margin" filled="f" stroked="f">
-            <v:textbox>
-              <w:txbxContent>
-                <w:p>
-                  <w:pPr>
-                    <w:jc w:val="center"/>
-                    <w:rPr>
-                      <w:i/>
-                      <w:sz w:val="22"/>
-                    </w:rPr>
-                  </w:pPr>
-                  <w:r>
-                    <w:rPr>
-                      <w:i/>
-                      <w:sz w:val="22"/>
-                    </w:rPr>
-                    <w:t xml:space="preserve">Tabel </w:t>
-                  </w:r>
-                  <w:r>
-                    <w:rPr>
-                      <w:i/>
-                      <w:sz w:val="22"/>
-                    </w:rPr>
-                    <w:t>2</w:t>
-                  </w:r>
-                  <w:r>
-                    <w:rPr>
-                      <w:i/>
-                      <w:sz w:val="22"/>
-                    </w:rPr>
-                    <w:t xml:space="preserve">. </w:t>
-                  </w:r>
-                  <w:r>
-                    <w:rPr>
-                      <w:i/>
-                      <w:sz w:val="22"/>
-                    </w:rPr>
-                    <w:t>Kamus Data Tabel Sys_Role</w:t>
-                  </w:r>
-                </w:p>
-              </w:txbxContent>
-            </v:textbox>
-          </v:shape>
-        </w:pict>
-      </w:r>
       <w:r>
         <w:rPr>
           <w:noProof/>
@@ -2893,34 +4105,71 @@
                       <w:sz w:val="22"/>
                     </w:rPr>
                   </w:pPr>
-                  <w:r>
-                    <w:rPr>
-                      <w:i/>
-                      <w:sz w:val="22"/>
-                    </w:rPr>
-                    <w:t>Tabel 1</w:t>
-                  </w:r>
-                  <w:r>
-                    <w:rPr>
-                      <w:i/>
-                      <w:sz w:val="22"/>
-                    </w:rPr>
-                    <w:t xml:space="preserve">. </w:t>
-                  </w:r>
-                  <w:r>
-                    <w:rPr>
-                      <w:i/>
-                      <w:sz w:val="22"/>
-                    </w:rPr>
-                    <w:t xml:space="preserve">Kamus Data </w:t>
-                  </w:r>
-                  <w:r>
-                    <w:rPr>
-                      <w:i/>
-                      <w:sz w:val="22"/>
-                    </w:rPr>
-                    <w:t xml:space="preserve">Tabel </w:t>
-                  </w:r>
+                  <w:proofErr w:type="spellStart"/>
+                  <w:proofErr w:type="gramStart"/>
+                  <w:r>
+                    <w:rPr>
+                      <w:i/>
+                      <w:sz w:val="22"/>
+                    </w:rPr>
+                    <w:t>Tabel</w:t>
+                  </w:r>
+                  <w:proofErr w:type="spellEnd"/>
+                  <w:r>
+                    <w:rPr>
+                      <w:i/>
+                      <w:sz w:val="22"/>
+                    </w:rPr>
+                    <w:t xml:space="preserve"> 1</w:t>
+                  </w:r>
+                  <w:r>
+                    <w:rPr>
+                      <w:i/>
+                      <w:sz w:val="22"/>
+                    </w:rPr>
+                    <w:t>.</w:t>
+                  </w:r>
+                  <w:proofErr w:type="gramEnd"/>
+                  <w:r>
+                    <w:rPr>
+                      <w:i/>
+                      <w:sz w:val="22"/>
+                    </w:rPr>
+                    <w:t xml:space="preserve"> </w:t>
+                  </w:r>
+                  <w:proofErr w:type="spellStart"/>
+                  <w:r>
+                    <w:rPr>
+                      <w:i/>
+                      <w:sz w:val="22"/>
+                    </w:rPr>
+                    <w:t>Kamus</w:t>
+                  </w:r>
+                  <w:proofErr w:type="spellEnd"/>
+                  <w:r>
+                    <w:rPr>
+                      <w:i/>
+                      <w:sz w:val="22"/>
+                    </w:rPr>
+                    <w:t xml:space="preserve"> Data </w:t>
+                  </w:r>
+                  <w:proofErr w:type="spellStart"/>
+                  <w:r>
+                    <w:rPr>
+                      <w:i/>
+                      <w:sz w:val="22"/>
+                    </w:rPr>
+                    <w:t>Tabel</w:t>
+                  </w:r>
+                  <w:proofErr w:type="spellEnd"/>
+                  <w:r>
+                    <w:rPr>
+                      <w:i/>
+                      <w:sz w:val="22"/>
+                    </w:rPr>
+                    <w:t xml:space="preserve"> </w:t>
+                  </w:r>
+                  <w:proofErr w:type="spellStart"/>
                   <w:r>
                     <w:rPr>
                       <w:i/>
@@ -2928,6 +4177,7 @@
                     </w:rPr>
                     <w:t>Sys_user</w:t>
                   </w:r>
+                  <w:proofErr w:type="spellEnd"/>
                 </w:p>
               </w:txbxContent>
             </v:textbox>
@@ -2937,20 +4187,65 @@
     </w:p>
     <w:p>
       <w:pPr>
-        <w:spacing w:after="0" w:line="360" w:lineRule="auto"/>
+        <w:spacing w:after="0" w:line="480" w:lineRule="auto"/>
         <w:ind w:left="567"/>
         <w:jc w:val="both"/>
       </w:pPr>
     </w:p>
     <w:p>
       <w:pPr>
-        <w:spacing w:after="0" w:line="360" w:lineRule="auto"/>
+        <w:spacing w:after="0" w:line="480" w:lineRule="auto"/>
         <w:ind w:left="567"/>
         <w:jc w:val="both"/>
       </w:pPr>
-      <w:r>
+    </w:p>
+    <w:p>
+      <w:pPr>
+        <w:spacing w:after="0" w:line="480" w:lineRule="auto"/>
+        <w:ind w:left="567"/>
+        <w:jc w:val="both"/>
+      </w:pPr>
+    </w:p>
+    <w:p>
+      <w:pPr>
+        <w:spacing w:after="0" w:line="480" w:lineRule="auto"/>
+        <w:ind w:left="567"/>
+        <w:jc w:val="both"/>
+      </w:pPr>
+    </w:p>
+    <w:p>
+      <w:pPr>
+        <w:spacing w:after="0" w:line="480" w:lineRule="auto"/>
+        <w:ind w:left="567"/>
+        <w:jc w:val="both"/>
+      </w:pPr>
+    </w:p>
+    <w:p>
+      <w:pPr>
+        <w:spacing w:after="0" w:line="480" w:lineRule="auto"/>
+        <w:ind w:left="567"/>
+        <w:jc w:val="both"/>
+      </w:pPr>
+    </w:p>
+    <w:p>
+      <w:pPr>
+        <w:spacing w:after="0" w:line="480" w:lineRule="auto"/>
+        <w:ind w:left="567"/>
+        <w:jc w:val="both"/>
+      </w:pPr>
+    </w:p>
+    <w:p>
+      <w:pPr>
+        <w:spacing w:after="0" w:line="480" w:lineRule="auto"/>
+        <w:ind w:left="567"/>
+        <w:jc w:val="both"/>
+      </w:pPr>
+      <w:proofErr w:type="spellStart"/>
+      <w:r>
+        <w:lastRenderedPageBreak/>
         <w:t>Sys_Role</w:t>
       </w:r>
+      <w:proofErr w:type="spellEnd"/>
     </w:p>
     <w:tbl>
       <w:tblPr>
@@ -2972,7 +4267,7 @@
           </w:tcPr>
           <w:p>
             <w:pPr>
-              <w:spacing w:line="360" w:lineRule="auto"/>
+              <w:spacing w:line="480" w:lineRule="auto"/>
               <w:jc w:val="center"/>
             </w:pPr>
             <w:r>
@@ -2987,7 +4282,7 @@
           </w:tcPr>
           <w:p>
             <w:pPr>
-              <w:spacing w:line="360" w:lineRule="auto"/>
+              <w:spacing w:line="480" w:lineRule="auto"/>
               <w:jc w:val="center"/>
             </w:pPr>
             <w:r>
@@ -3002,7 +4297,7 @@
           </w:tcPr>
           <w:p>
             <w:pPr>
-              <w:spacing w:line="360" w:lineRule="auto"/>
+              <w:spacing w:line="480" w:lineRule="auto"/>
               <w:jc w:val="center"/>
             </w:pPr>
             <w:r>
@@ -3018,11 +4313,16 @@
           </w:tcPr>
           <w:p>
             <w:pPr>
-              <w:spacing w:line="360" w:lineRule="auto"/>
-              <w:jc w:val="both"/>
-            </w:pPr>
-            <w:r>
-              <w:t>Id_role (Primary Key)</w:t>
+              <w:spacing w:line="480" w:lineRule="auto"/>
+              <w:jc w:val="both"/>
+            </w:pPr>
+            <w:proofErr w:type="spellStart"/>
+            <w:r>
+              <w:t>Id_role</w:t>
+            </w:r>
+            <w:proofErr w:type="spellEnd"/>
+            <w:r>
+              <w:t xml:space="preserve"> (Primary Key)</w:t>
             </w:r>
           </w:p>
         </w:tc>
@@ -3032,12 +4332,14 @@
           </w:tcPr>
           <w:p>
             <w:pPr>
-              <w:spacing w:line="360" w:lineRule="auto"/>
-              <w:jc w:val="both"/>
-            </w:pPr>
+              <w:spacing w:line="480" w:lineRule="auto"/>
+              <w:jc w:val="both"/>
+            </w:pPr>
+            <w:proofErr w:type="spellStart"/>
             <w:r>
               <w:t>varchar</w:t>
             </w:r>
+            <w:proofErr w:type="spellEnd"/>
           </w:p>
         </w:tc>
         <w:tc>
@@ -3046,7 +4348,7 @@
           </w:tcPr>
           <w:p>
             <w:pPr>
-              <w:spacing w:line="360" w:lineRule="auto"/>
+              <w:spacing w:line="480" w:lineRule="auto"/>
               <w:jc w:val="both"/>
             </w:pPr>
             <w:r>
@@ -3062,7 +4364,7 @@
           </w:tcPr>
           <w:p>
             <w:pPr>
-              <w:spacing w:line="360" w:lineRule="auto"/>
+              <w:spacing w:line="480" w:lineRule="auto"/>
               <w:jc w:val="both"/>
             </w:pPr>
             <w:r>
@@ -3076,12 +4378,14 @@
           </w:tcPr>
           <w:p>
             <w:pPr>
-              <w:spacing w:line="360" w:lineRule="auto"/>
-              <w:jc w:val="both"/>
-            </w:pPr>
+              <w:spacing w:line="480" w:lineRule="auto"/>
+              <w:jc w:val="both"/>
+            </w:pPr>
+            <w:proofErr w:type="spellStart"/>
             <w:r>
               <w:t>varchar</w:t>
             </w:r>
+            <w:proofErr w:type="spellEnd"/>
           </w:p>
         </w:tc>
         <w:tc>
@@ -3090,7 +4394,7 @@
           </w:tcPr>
           <w:p>
             <w:pPr>
-              <w:spacing w:line="360" w:lineRule="auto"/>
+              <w:spacing w:line="480" w:lineRule="auto"/>
               <w:jc w:val="both"/>
             </w:pPr>
             <w:r>
@@ -3106,12 +4410,14 @@
           </w:tcPr>
           <w:p>
             <w:pPr>
-              <w:spacing w:line="360" w:lineRule="auto"/>
-              <w:jc w:val="both"/>
-            </w:pPr>
+              <w:spacing w:line="480" w:lineRule="auto"/>
+              <w:jc w:val="both"/>
+            </w:pPr>
+            <w:proofErr w:type="spellStart"/>
             <w:r>
               <w:t>Isactive</w:t>
             </w:r>
+            <w:proofErr w:type="spellEnd"/>
           </w:p>
         </w:tc>
         <w:tc>
@@ -3120,11 +4426,16 @@
           </w:tcPr>
           <w:p>
             <w:pPr>
-              <w:spacing w:line="360" w:lineRule="auto"/>
-              <w:jc w:val="both"/>
-            </w:pPr>
-            <w:r>
-              <w:t>Bpchar::”Y”</w:t>
+              <w:spacing w:line="480" w:lineRule="auto"/>
+              <w:jc w:val="both"/>
+            </w:pPr>
+            <w:proofErr w:type="spellStart"/>
+            <w:r>
+              <w:t>Bpchar</w:t>
+            </w:r>
+            <w:proofErr w:type="spellEnd"/>
+            <w:r>
+              <w:t>::”Y”</w:t>
             </w:r>
           </w:p>
         </w:tc>
@@ -3134,7 +4445,7 @@
           </w:tcPr>
           <w:p>
             <w:pPr>
-              <w:spacing w:line="360" w:lineRule="auto"/>
+              <w:spacing w:line="480" w:lineRule="auto"/>
               <w:jc w:val="both"/>
             </w:pPr>
             <w:r>
@@ -3150,7 +4461,7 @@
           </w:tcPr>
           <w:p>
             <w:pPr>
-              <w:spacing w:line="360" w:lineRule="auto"/>
+              <w:spacing w:line="480" w:lineRule="auto"/>
               <w:jc w:val="both"/>
             </w:pPr>
             <w:r>
@@ -3167,7 +4478,7 @@
           </w:tcPr>
           <w:p>
             <w:pPr>
-              <w:spacing w:line="360" w:lineRule="auto"/>
+              <w:spacing w:line="480" w:lineRule="auto"/>
               <w:jc w:val="both"/>
             </w:pPr>
             <w:r>
@@ -3181,7 +4492,7 @@
           </w:tcPr>
           <w:p>
             <w:pPr>
-              <w:spacing w:line="360" w:lineRule="auto"/>
+              <w:spacing w:line="480" w:lineRule="auto"/>
               <w:jc w:val="both"/>
             </w:pPr>
           </w:p>
@@ -3194,15 +4505,17 @@
           </w:tcPr>
           <w:p>
             <w:pPr>
-              <w:spacing w:line="360" w:lineRule="auto"/>
-              <w:jc w:val="both"/>
-            </w:pPr>
+              <w:spacing w:line="480" w:lineRule="auto"/>
+              <w:jc w:val="both"/>
+            </w:pPr>
+            <w:proofErr w:type="spellStart"/>
             <w:r>
               <w:t>C</w:t>
             </w:r>
             <w:r>
               <w:t>reatedby</w:t>
             </w:r>
+            <w:proofErr w:type="spellEnd"/>
           </w:p>
         </w:tc>
         <w:tc>
@@ -3211,12 +4524,14 @@
           </w:tcPr>
           <w:p>
             <w:pPr>
-              <w:spacing w:line="360" w:lineRule="auto"/>
-              <w:jc w:val="both"/>
-            </w:pPr>
+              <w:spacing w:line="480" w:lineRule="auto"/>
+              <w:jc w:val="both"/>
+            </w:pPr>
+            <w:proofErr w:type="spellStart"/>
             <w:r>
               <w:t>varchar</w:t>
             </w:r>
+            <w:proofErr w:type="spellEnd"/>
           </w:p>
         </w:tc>
         <w:tc>
@@ -3225,7 +4540,7 @@
           </w:tcPr>
           <w:p>
             <w:pPr>
-              <w:spacing w:line="360" w:lineRule="auto"/>
+              <w:spacing w:line="480" w:lineRule="auto"/>
               <w:jc w:val="both"/>
             </w:pPr>
             <w:r>
@@ -3241,7 +4556,7 @@
           </w:tcPr>
           <w:p>
             <w:pPr>
-              <w:spacing w:line="360" w:lineRule="auto"/>
+              <w:spacing w:line="480" w:lineRule="auto"/>
               <w:jc w:val="both"/>
             </w:pPr>
             <w:r>
@@ -3258,7 +4573,7 @@
           </w:tcPr>
           <w:p>
             <w:pPr>
-              <w:spacing w:line="360" w:lineRule="auto"/>
+              <w:spacing w:line="480" w:lineRule="auto"/>
               <w:jc w:val="both"/>
             </w:pPr>
             <w:r>
@@ -3272,7 +4587,7 @@
           </w:tcPr>
           <w:p>
             <w:pPr>
-              <w:spacing w:line="360" w:lineRule="auto"/>
+              <w:spacing w:line="480" w:lineRule="auto"/>
               <w:jc w:val="both"/>
             </w:pPr>
           </w:p>
@@ -3285,15 +4600,17 @@
           </w:tcPr>
           <w:p>
             <w:pPr>
-              <w:spacing w:line="360" w:lineRule="auto"/>
-              <w:jc w:val="both"/>
-            </w:pPr>
+              <w:spacing w:line="480" w:lineRule="auto"/>
+              <w:jc w:val="both"/>
+            </w:pPr>
+            <w:proofErr w:type="spellStart"/>
             <w:r>
               <w:t>U</w:t>
             </w:r>
             <w:r>
               <w:t>pdatedby</w:t>
             </w:r>
+            <w:proofErr w:type="spellEnd"/>
           </w:p>
         </w:tc>
         <w:tc>
@@ -3302,12 +4619,14 @@
           </w:tcPr>
           <w:p>
             <w:pPr>
-              <w:spacing w:line="360" w:lineRule="auto"/>
-              <w:jc w:val="both"/>
-            </w:pPr>
+              <w:spacing w:line="480" w:lineRule="auto"/>
+              <w:jc w:val="both"/>
+            </w:pPr>
+            <w:proofErr w:type="spellStart"/>
             <w:r>
               <w:t>varchar</w:t>
             </w:r>
+            <w:proofErr w:type="spellEnd"/>
           </w:p>
         </w:tc>
         <w:tc>
@@ -3316,7 +4635,7 @@
           </w:tcPr>
           <w:p>
             <w:pPr>
-              <w:spacing w:line="360" w:lineRule="auto"/>
+              <w:spacing w:line="480" w:lineRule="auto"/>
               <w:jc w:val="both"/>
             </w:pPr>
             <w:r>
@@ -3328,45 +4647,132 @@
     </w:tbl>
     <w:p>
       <w:pPr>
-        <w:spacing w:after="0" w:line="360" w:lineRule="auto"/>
+        <w:spacing w:after="0" w:line="480" w:lineRule="auto"/>
         <w:ind w:left="567"/>
         <w:jc w:val="both"/>
       </w:pPr>
-    </w:p>
-    <w:p>
-      <w:pPr>
-        <w:pStyle w:val="ListParagraph"/>
-        <w:spacing w:after="0" w:line="360" w:lineRule="auto"/>
+      <w:r>
+        <w:rPr>
+          <w:noProof/>
+        </w:rPr>
+        <w:pict>
+          <v:shape id="_x0000_s1157" type="#_x0000_t202" style="position:absolute;left:0;text-align:left;margin-left:74.55pt;margin-top:5.55pt;width:280.8pt;height:24.75pt;z-index:251682816;mso-position-horizontal-relative:text;mso-position-vertical-relative:text;mso-width-relative:margin;mso-height-relative:margin" filled="f" stroked="f">
+            <v:textbox>
+              <w:txbxContent>
+                <w:p>
+                  <w:pPr>
+                    <w:jc w:val="center"/>
+                    <w:rPr>
+                      <w:i/>
+                      <w:sz w:val="22"/>
+                    </w:rPr>
+                  </w:pPr>
+                  <w:proofErr w:type="spellStart"/>
+                  <w:proofErr w:type="gramStart"/>
+                  <w:r>
+                    <w:rPr>
+                      <w:i/>
+                      <w:sz w:val="22"/>
+                    </w:rPr>
+                    <w:t>Tabel</w:t>
+                  </w:r>
+                  <w:proofErr w:type="spellEnd"/>
+                  <w:r>
+                    <w:rPr>
+                      <w:i/>
+                      <w:sz w:val="22"/>
+                    </w:rPr>
+                    <w:t xml:space="preserve"> </w:t>
+                  </w:r>
+                  <w:r>
+                    <w:rPr>
+                      <w:i/>
+                      <w:sz w:val="22"/>
+                    </w:rPr>
+                    <w:t>2</w:t>
+                  </w:r>
+                  <w:r>
+                    <w:rPr>
+                      <w:i/>
+                      <w:sz w:val="22"/>
+                    </w:rPr>
+                    <w:t>.</w:t>
+                  </w:r>
+                  <w:proofErr w:type="gramEnd"/>
+                  <w:r>
+                    <w:rPr>
+                      <w:i/>
+                      <w:sz w:val="22"/>
+                    </w:rPr>
+                    <w:t xml:space="preserve"> </w:t>
+                  </w:r>
+                  <w:proofErr w:type="spellStart"/>
+                  <w:r>
+                    <w:rPr>
+                      <w:i/>
+                      <w:sz w:val="22"/>
+                    </w:rPr>
+                    <w:t>Kamus</w:t>
+                  </w:r>
+                  <w:proofErr w:type="spellEnd"/>
+                  <w:r>
+                    <w:rPr>
+                      <w:i/>
+                      <w:sz w:val="22"/>
+                    </w:rPr>
+                    <w:t xml:space="preserve"> Data </w:t>
+                  </w:r>
+                  <w:proofErr w:type="spellStart"/>
+                  <w:r>
+                    <w:rPr>
+                      <w:i/>
+                      <w:sz w:val="22"/>
+                    </w:rPr>
+                    <w:t>Tabel</w:t>
+                  </w:r>
+                  <w:proofErr w:type="spellEnd"/>
+                  <w:r>
+                    <w:rPr>
+                      <w:i/>
+                      <w:sz w:val="22"/>
+                    </w:rPr>
+                    <w:t xml:space="preserve"> </w:t>
+                  </w:r>
+                  <w:proofErr w:type="spellStart"/>
+                  <w:r>
+                    <w:rPr>
+                      <w:i/>
+                      <w:sz w:val="22"/>
+                    </w:rPr>
+                    <w:t>Sys_Role</w:t>
+                  </w:r>
+                  <w:proofErr w:type="spellEnd"/>
+                </w:p>
+              </w:txbxContent>
+            </v:textbox>
+          </v:shape>
+        </w:pict>
+      </w:r>
+    </w:p>
+    <w:p>
+      <w:pPr>
+        <w:pStyle w:val="ListParagraph"/>
+        <w:spacing w:after="0" w:line="480" w:lineRule="auto"/>
         <w:ind w:left="567" w:firstLine="651"/>
         <w:jc w:val="both"/>
       </w:pPr>
     </w:p>
     <w:p>
       <w:pPr>
-        <w:pStyle w:val="ListParagraph"/>
-        <w:spacing w:after="0" w:line="360" w:lineRule="auto"/>
-        <w:ind w:left="567" w:firstLine="651"/>
-        <w:jc w:val="both"/>
-      </w:pPr>
-    </w:p>
-    <w:p>
-      <w:pPr>
-        <w:pStyle w:val="ListParagraph"/>
-        <w:spacing w:after="0" w:line="360" w:lineRule="auto"/>
-        <w:ind w:left="567" w:firstLine="651"/>
-        <w:jc w:val="both"/>
-      </w:pPr>
-    </w:p>
-    <w:p>
-      <w:pPr>
-        <w:spacing w:after="0" w:line="360" w:lineRule="auto"/>
+        <w:spacing w:after="0" w:line="480" w:lineRule="auto"/>
         <w:ind w:left="567"/>
         <w:jc w:val="both"/>
       </w:pPr>
-      <w:r>
-        <w:lastRenderedPageBreak/>
+      <w:proofErr w:type="spellStart"/>
+      <w:r>
         <w:t>Sys_menu</w:t>
       </w:r>
+      <w:proofErr w:type="spellEnd"/>
     </w:p>
     <w:tbl>
       <w:tblPr>
@@ -3388,7 +4794,7 @@
           </w:tcPr>
           <w:p>
             <w:pPr>
-              <w:spacing w:line="360" w:lineRule="auto"/>
+              <w:spacing w:line="480" w:lineRule="auto"/>
               <w:jc w:val="center"/>
             </w:pPr>
             <w:r>
@@ -3403,7 +4809,7 @@
           </w:tcPr>
           <w:p>
             <w:pPr>
-              <w:spacing w:line="360" w:lineRule="auto"/>
+              <w:spacing w:line="480" w:lineRule="auto"/>
               <w:jc w:val="center"/>
             </w:pPr>
             <w:r>
@@ -3418,7 +4824,7 @@
           </w:tcPr>
           <w:p>
             <w:pPr>
-              <w:spacing w:line="360" w:lineRule="auto"/>
+              <w:spacing w:line="480" w:lineRule="auto"/>
               <w:jc w:val="center"/>
             </w:pPr>
             <w:r>
@@ -3434,12 +4840,14 @@
           </w:tcPr>
           <w:p>
             <w:pPr>
-              <w:spacing w:line="360" w:lineRule="auto"/>
-              <w:jc w:val="both"/>
-            </w:pPr>
+              <w:spacing w:line="480" w:lineRule="auto"/>
+              <w:jc w:val="both"/>
+            </w:pPr>
+            <w:proofErr w:type="spellStart"/>
             <w:r>
               <w:t>Id_menu</w:t>
             </w:r>
+            <w:proofErr w:type="spellEnd"/>
             <w:r>
               <w:t>(Primary Key)</w:t>
             </w:r>
@@ -3451,7 +4859,7 @@
           </w:tcPr>
           <w:p>
             <w:pPr>
-              <w:spacing w:line="360" w:lineRule="auto"/>
+              <w:spacing w:line="480" w:lineRule="auto"/>
               <w:jc w:val="both"/>
             </w:pPr>
             <w:r>
@@ -3465,7 +4873,7 @@
           </w:tcPr>
           <w:p>
             <w:pPr>
-              <w:spacing w:line="360" w:lineRule="auto"/>
+              <w:spacing w:line="480" w:lineRule="auto"/>
               <w:jc w:val="both"/>
             </w:pPr>
             <w:r>
@@ -3481,7 +4889,7 @@
           </w:tcPr>
           <w:p>
             <w:pPr>
-              <w:spacing w:line="360" w:lineRule="auto"/>
+              <w:spacing w:line="480" w:lineRule="auto"/>
               <w:jc w:val="both"/>
             </w:pPr>
             <w:r>
@@ -3495,12 +4903,14 @@
           </w:tcPr>
           <w:p>
             <w:pPr>
-              <w:spacing w:line="360" w:lineRule="auto"/>
-              <w:jc w:val="both"/>
-            </w:pPr>
+              <w:spacing w:line="480" w:lineRule="auto"/>
+              <w:jc w:val="both"/>
+            </w:pPr>
+            <w:proofErr w:type="spellStart"/>
             <w:r>
               <w:t>Varchar</w:t>
             </w:r>
+            <w:proofErr w:type="spellEnd"/>
           </w:p>
         </w:tc>
         <w:tc>
@@ -3509,7 +4919,7 @@
           </w:tcPr>
           <w:p>
             <w:pPr>
-              <w:spacing w:line="360" w:lineRule="auto"/>
+              <w:spacing w:line="480" w:lineRule="auto"/>
               <w:jc w:val="both"/>
             </w:pPr>
             <w:r>
@@ -3525,7 +4935,7 @@
           </w:tcPr>
           <w:p>
             <w:pPr>
-              <w:spacing w:line="360" w:lineRule="auto"/>
+              <w:spacing w:line="480" w:lineRule="auto"/>
               <w:jc w:val="both"/>
             </w:pPr>
             <w:r>
@@ -3539,7 +4949,7 @@
           </w:tcPr>
           <w:p>
             <w:pPr>
-              <w:spacing w:line="360" w:lineRule="auto"/>
+              <w:spacing w:line="480" w:lineRule="auto"/>
               <w:jc w:val="both"/>
             </w:pPr>
             <w:r>
@@ -3553,7 +4963,7 @@
           </w:tcPr>
           <w:p>
             <w:pPr>
-              <w:spacing w:line="360" w:lineRule="auto"/>
+              <w:spacing w:line="480" w:lineRule="auto"/>
               <w:jc w:val="both"/>
             </w:pPr>
             <w:r>
@@ -3569,12 +4979,14 @@
           </w:tcPr>
           <w:p>
             <w:pPr>
-              <w:spacing w:line="360" w:lineRule="auto"/>
-              <w:jc w:val="both"/>
-            </w:pPr>
+              <w:spacing w:line="480" w:lineRule="auto"/>
+              <w:jc w:val="both"/>
+            </w:pPr>
+            <w:proofErr w:type="spellStart"/>
             <w:r>
               <w:t>Cls</w:t>
             </w:r>
+            <w:proofErr w:type="spellEnd"/>
           </w:p>
         </w:tc>
         <w:tc>
@@ -3583,12 +4995,14 @@
           </w:tcPr>
           <w:p>
             <w:pPr>
-              <w:spacing w:line="360" w:lineRule="auto"/>
-              <w:jc w:val="both"/>
-            </w:pPr>
+              <w:spacing w:line="480" w:lineRule="auto"/>
+              <w:jc w:val="both"/>
+            </w:pPr>
+            <w:proofErr w:type="spellStart"/>
             <w:r>
               <w:t>varchar</w:t>
             </w:r>
+            <w:proofErr w:type="spellEnd"/>
           </w:p>
         </w:tc>
         <w:tc>
@@ -3597,7 +5011,7 @@
           </w:tcPr>
           <w:p>
             <w:pPr>
-              <w:spacing w:line="360" w:lineRule="auto"/>
+              <w:spacing w:line="480" w:lineRule="auto"/>
               <w:jc w:val="both"/>
             </w:pPr>
             <w:r>
@@ -3613,7 +5027,7 @@
           </w:tcPr>
           <w:p>
             <w:pPr>
-              <w:spacing w:line="360" w:lineRule="auto"/>
+              <w:spacing w:line="480" w:lineRule="auto"/>
               <w:jc w:val="both"/>
             </w:pPr>
             <w:r>
@@ -3627,7 +5041,7 @@
           </w:tcPr>
           <w:p>
             <w:pPr>
-              <w:spacing w:line="360" w:lineRule="auto"/>
+              <w:spacing w:line="480" w:lineRule="auto"/>
               <w:jc w:val="both"/>
             </w:pPr>
             <w:r>
@@ -3641,7 +5055,7 @@
           </w:tcPr>
           <w:p>
             <w:pPr>
-              <w:spacing w:line="360" w:lineRule="auto"/>
+              <w:spacing w:line="480" w:lineRule="auto"/>
               <w:jc w:val="both"/>
             </w:pPr>
           </w:p>
@@ -3654,12 +5068,14 @@
           </w:tcPr>
           <w:p>
             <w:pPr>
-              <w:spacing w:line="360" w:lineRule="auto"/>
-              <w:jc w:val="both"/>
-            </w:pPr>
+              <w:spacing w:line="480" w:lineRule="auto"/>
+              <w:jc w:val="both"/>
+            </w:pPr>
+            <w:proofErr w:type="spellStart"/>
             <w:r>
               <w:t>isactive</w:t>
             </w:r>
+            <w:proofErr w:type="spellEnd"/>
           </w:p>
         </w:tc>
         <w:tc>
@@ -3668,11 +5084,16 @@
           </w:tcPr>
           <w:p>
             <w:pPr>
-              <w:spacing w:line="360" w:lineRule="auto"/>
-              <w:jc w:val="both"/>
-            </w:pPr>
-            <w:r>
-              <w:t>Bpchar::”Y”</w:t>
+              <w:spacing w:line="480" w:lineRule="auto"/>
+              <w:jc w:val="both"/>
+            </w:pPr>
+            <w:proofErr w:type="spellStart"/>
+            <w:r>
+              <w:t>Bpchar</w:t>
+            </w:r>
+            <w:proofErr w:type="spellEnd"/>
+            <w:r>
+              <w:t>::”Y”</w:t>
             </w:r>
           </w:p>
         </w:tc>
@@ -3682,7 +5103,7 @@
           </w:tcPr>
           <w:p>
             <w:pPr>
-              <w:spacing w:line="360" w:lineRule="auto"/>
+              <w:spacing w:line="480" w:lineRule="auto"/>
               <w:jc w:val="both"/>
             </w:pPr>
             <w:r>
@@ -3698,7 +5119,7 @@
           </w:tcPr>
           <w:p>
             <w:pPr>
-              <w:spacing w:line="360" w:lineRule="auto"/>
+              <w:spacing w:line="480" w:lineRule="auto"/>
               <w:jc w:val="both"/>
             </w:pPr>
             <w:r>
@@ -3712,7 +5133,7 @@
           </w:tcPr>
           <w:p>
             <w:pPr>
-              <w:spacing w:line="360" w:lineRule="auto"/>
+              <w:spacing w:line="480" w:lineRule="auto"/>
               <w:jc w:val="both"/>
             </w:pPr>
             <w:r>
@@ -3726,7 +5147,7 @@
           </w:tcPr>
           <w:p>
             <w:pPr>
-              <w:spacing w:line="360" w:lineRule="auto"/>
+              <w:spacing w:line="480" w:lineRule="auto"/>
               <w:jc w:val="both"/>
             </w:pPr>
           </w:p>
@@ -3739,12 +5160,14 @@
           </w:tcPr>
           <w:p>
             <w:pPr>
-              <w:spacing w:line="360" w:lineRule="auto"/>
-              <w:jc w:val="both"/>
-            </w:pPr>
+              <w:spacing w:line="480" w:lineRule="auto"/>
+              <w:jc w:val="both"/>
+            </w:pPr>
+            <w:proofErr w:type="spellStart"/>
             <w:r>
               <w:t>createdby</w:t>
             </w:r>
+            <w:proofErr w:type="spellEnd"/>
           </w:p>
         </w:tc>
         <w:tc>
@@ -3753,12 +5176,14 @@
           </w:tcPr>
           <w:p>
             <w:pPr>
-              <w:spacing w:line="360" w:lineRule="auto"/>
-              <w:jc w:val="both"/>
-            </w:pPr>
+              <w:spacing w:line="480" w:lineRule="auto"/>
+              <w:jc w:val="both"/>
+            </w:pPr>
+            <w:proofErr w:type="spellStart"/>
             <w:r>
               <w:t>varchar</w:t>
             </w:r>
+            <w:proofErr w:type="spellEnd"/>
           </w:p>
         </w:tc>
         <w:tc>
@@ -3767,7 +5192,7 @@
           </w:tcPr>
           <w:p>
             <w:pPr>
-              <w:spacing w:line="360" w:lineRule="auto"/>
+              <w:spacing w:line="480" w:lineRule="auto"/>
               <w:jc w:val="both"/>
             </w:pPr>
             <w:r>
@@ -3783,7 +5208,7 @@
           </w:tcPr>
           <w:p>
             <w:pPr>
-              <w:spacing w:line="360" w:lineRule="auto"/>
+              <w:spacing w:line="480" w:lineRule="auto"/>
               <w:jc w:val="both"/>
             </w:pPr>
             <w:r>
@@ -3797,7 +5222,7 @@
           </w:tcPr>
           <w:p>
             <w:pPr>
-              <w:spacing w:line="360" w:lineRule="auto"/>
+              <w:spacing w:line="480" w:lineRule="auto"/>
               <w:jc w:val="both"/>
             </w:pPr>
             <w:r>
@@ -3811,7 +5236,7 @@
           </w:tcPr>
           <w:p>
             <w:pPr>
-              <w:spacing w:line="360" w:lineRule="auto"/>
+              <w:spacing w:line="480" w:lineRule="auto"/>
               <w:jc w:val="both"/>
             </w:pPr>
           </w:p>
@@ -3824,12 +5249,14 @@
           </w:tcPr>
           <w:p>
             <w:pPr>
-              <w:spacing w:line="360" w:lineRule="auto"/>
-              <w:jc w:val="both"/>
-            </w:pPr>
+              <w:spacing w:line="480" w:lineRule="auto"/>
+              <w:jc w:val="both"/>
+            </w:pPr>
+            <w:proofErr w:type="spellStart"/>
             <w:r>
               <w:t>updatedby</w:t>
             </w:r>
+            <w:proofErr w:type="spellEnd"/>
           </w:p>
         </w:tc>
         <w:tc>
@@ -3838,12 +5265,14 @@
           </w:tcPr>
           <w:p>
             <w:pPr>
-              <w:spacing w:line="360" w:lineRule="auto"/>
-              <w:jc w:val="both"/>
-            </w:pPr>
+              <w:spacing w:line="480" w:lineRule="auto"/>
+              <w:jc w:val="both"/>
+            </w:pPr>
+            <w:proofErr w:type="spellStart"/>
             <w:r>
               <w:t>varchar</w:t>
             </w:r>
+            <w:proofErr w:type="spellEnd"/>
           </w:p>
         </w:tc>
         <w:tc>
@@ -3852,7 +5281,7 @@
           </w:tcPr>
           <w:p>
             <w:pPr>
-              <w:spacing w:line="360" w:lineRule="auto"/>
+              <w:spacing w:line="480" w:lineRule="auto"/>
               <w:jc w:val="both"/>
             </w:pPr>
             <w:r>
@@ -3864,7 +5293,7 @@
     </w:tbl>
     <w:p>
       <w:pPr>
-        <w:spacing w:after="0" w:line="360" w:lineRule="auto"/>
+        <w:spacing w:after="0" w:line="480" w:lineRule="auto"/>
         <w:ind w:left="567"/>
         <w:jc w:val="both"/>
       </w:pPr>
@@ -3884,27 +5313,79 @@
                       <w:sz w:val="22"/>
                     </w:rPr>
                   </w:pPr>
-                  <w:r>
-                    <w:rPr>
-                      <w:i/>
-                      <w:sz w:val="22"/>
-                    </w:rPr>
-                    <w:t>Tabel 3</w:t>
-                  </w:r>
-                  <w:r>
-                    <w:rPr>
-                      <w:i/>
-                      <w:sz w:val="22"/>
-                    </w:rPr>
-                    <w:t xml:space="preserve">. </w:t>
-                  </w:r>
-                  <w:r>
-                    <w:rPr>
-                      <w:i/>
-                      <w:sz w:val="22"/>
-                    </w:rPr>
-                    <w:t>Kamus Data Tabel Sys_menu</w:t>
-                  </w:r>
+                  <w:proofErr w:type="spellStart"/>
+                  <w:proofErr w:type="gramStart"/>
+                  <w:r>
+                    <w:rPr>
+                      <w:i/>
+                      <w:sz w:val="22"/>
+                    </w:rPr>
+                    <w:t>Tabel</w:t>
+                  </w:r>
+                  <w:proofErr w:type="spellEnd"/>
+                  <w:r>
+                    <w:rPr>
+                      <w:i/>
+                      <w:sz w:val="22"/>
+                    </w:rPr>
+                    <w:t xml:space="preserve"> 3</w:t>
+                  </w:r>
+                  <w:r>
+                    <w:rPr>
+                      <w:i/>
+                      <w:sz w:val="22"/>
+                    </w:rPr>
+                    <w:t>.</w:t>
+                  </w:r>
+                  <w:proofErr w:type="gramEnd"/>
+                  <w:r>
+                    <w:rPr>
+                      <w:i/>
+                      <w:sz w:val="22"/>
+                    </w:rPr>
+                    <w:t xml:space="preserve"> </w:t>
+                  </w:r>
+                  <w:proofErr w:type="spellStart"/>
+                  <w:r>
+                    <w:rPr>
+                      <w:i/>
+                      <w:sz w:val="22"/>
+                    </w:rPr>
+                    <w:t>Kamus</w:t>
+                  </w:r>
+                  <w:proofErr w:type="spellEnd"/>
+                  <w:r>
+                    <w:rPr>
+                      <w:i/>
+                      <w:sz w:val="22"/>
+                    </w:rPr>
+                    <w:t xml:space="preserve"> Data </w:t>
+                  </w:r>
+                  <w:proofErr w:type="spellStart"/>
+                  <w:r>
+                    <w:rPr>
+                      <w:i/>
+                      <w:sz w:val="22"/>
+                    </w:rPr>
+                    <w:t>Tabel</w:t>
+                  </w:r>
+                  <w:proofErr w:type="spellEnd"/>
+                  <w:r>
+                    <w:rPr>
+                      <w:i/>
+                      <w:sz w:val="22"/>
+                    </w:rPr>
+                    <w:t xml:space="preserve"> </w:t>
+                  </w:r>
+                  <w:proofErr w:type="spellStart"/>
+                  <w:r>
+                    <w:rPr>
+                      <w:i/>
+                      <w:sz w:val="22"/>
+                    </w:rPr>
+                    <w:t>Sys_menu</w:t>
+                  </w:r>
+                  <w:proofErr w:type="spellEnd"/>
                 </w:p>
               </w:txbxContent>
             </v:textbox>
@@ -3914,25 +5395,16 @@
     </w:p>
     <w:p>
       <w:pPr>
-        <w:spacing w:after="0" w:line="360" w:lineRule="auto"/>
-        <w:jc w:val="both"/>
-      </w:pPr>
-    </w:p>
-    <w:p>
-      <w:pPr>
-        <w:spacing w:after="0" w:line="360" w:lineRule="auto"/>
-        <w:jc w:val="both"/>
-      </w:pPr>
-    </w:p>
-    <w:p>
-      <w:pPr>
-        <w:spacing w:after="0" w:line="360" w:lineRule="auto"/>
+        <w:spacing w:after="0" w:line="480" w:lineRule="auto"/>
         <w:ind w:left="567"/>
         <w:jc w:val="both"/>
       </w:pPr>
-      <w:r>
+      <w:proofErr w:type="spellStart"/>
+      <w:r>
+        <w:lastRenderedPageBreak/>
         <w:t>Sys_role_menu</w:t>
       </w:r>
+      <w:proofErr w:type="spellEnd"/>
     </w:p>
     <w:tbl>
       <w:tblPr>
@@ -3954,7 +5426,7 @@
           </w:tcPr>
           <w:p>
             <w:pPr>
-              <w:spacing w:line="360" w:lineRule="auto"/>
+              <w:spacing w:line="480" w:lineRule="auto"/>
               <w:jc w:val="center"/>
             </w:pPr>
             <w:r>
@@ -3969,7 +5441,7 @@
           </w:tcPr>
           <w:p>
             <w:pPr>
-              <w:spacing w:line="360" w:lineRule="auto"/>
+              <w:spacing w:line="480" w:lineRule="auto"/>
               <w:jc w:val="center"/>
             </w:pPr>
             <w:r>
@@ -3984,7 +5456,7 @@
           </w:tcPr>
           <w:p>
             <w:pPr>
-              <w:spacing w:line="360" w:lineRule="auto"/>
+              <w:spacing w:line="480" w:lineRule="auto"/>
               <w:jc w:val="center"/>
             </w:pPr>
             <w:r>
@@ -4000,12 +5472,14 @@
           </w:tcPr>
           <w:p>
             <w:pPr>
-              <w:spacing w:line="360" w:lineRule="auto"/>
-              <w:jc w:val="both"/>
-            </w:pPr>
+              <w:spacing w:line="480" w:lineRule="auto"/>
+              <w:jc w:val="both"/>
+            </w:pPr>
+            <w:proofErr w:type="spellStart"/>
             <w:r>
               <w:t>Id_rolemenu</w:t>
             </w:r>
+            <w:proofErr w:type="spellEnd"/>
           </w:p>
         </w:tc>
         <w:tc>
@@ -4014,12 +5488,14 @@
           </w:tcPr>
           <w:p>
             <w:pPr>
-              <w:spacing w:line="360" w:lineRule="auto"/>
-              <w:jc w:val="both"/>
-            </w:pPr>
+              <w:spacing w:line="480" w:lineRule="auto"/>
+              <w:jc w:val="both"/>
+            </w:pPr>
+            <w:proofErr w:type="spellStart"/>
             <w:r>
               <w:t>varchar</w:t>
             </w:r>
+            <w:proofErr w:type="spellEnd"/>
           </w:p>
         </w:tc>
         <w:tc>
@@ -4028,7 +5504,7 @@
           </w:tcPr>
           <w:p>
             <w:pPr>
-              <w:spacing w:line="360" w:lineRule="auto"/>
+              <w:spacing w:line="480" w:lineRule="auto"/>
               <w:jc w:val="both"/>
             </w:pPr>
             <w:r>
@@ -4044,12 +5520,14 @@
           </w:tcPr>
           <w:p>
             <w:pPr>
-              <w:spacing w:line="360" w:lineRule="auto"/>
-              <w:jc w:val="both"/>
-            </w:pPr>
+              <w:spacing w:line="480" w:lineRule="auto"/>
+              <w:jc w:val="both"/>
+            </w:pPr>
+            <w:proofErr w:type="spellStart"/>
             <w:r>
               <w:t>Id_role</w:t>
             </w:r>
+            <w:proofErr w:type="spellEnd"/>
           </w:p>
         </w:tc>
         <w:tc>
@@ -4058,12 +5536,14 @@
           </w:tcPr>
           <w:p>
             <w:pPr>
-              <w:spacing w:line="360" w:lineRule="auto"/>
-              <w:jc w:val="both"/>
-            </w:pPr>
+              <w:spacing w:line="480" w:lineRule="auto"/>
+              <w:jc w:val="both"/>
+            </w:pPr>
+            <w:proofErr w:type="spellStart"/>
             <w:r>
               <w:t>varchar</w:t>
             </w:r>
+            <w:proofErr w:type="spellEnd"/>
           </w:p>
         </w:tc>
         <w:tc>
@@ -4072,7 +5552,7 @@
           </w:tcPr>
           <w:p>
             <w:pPr>
-              <w:spacing w:line="360" w:lineRule="auto"/>
+              <w:spacing w:line="480" w:lineRule="auto"/>
               <w:jc w:val="both"/>
             </w:pPr>
             <w:r>
@@ -4088,12 +5568,14 @@
           </w:tcPr>
           <w:p>
             <w:pPr>
-              <w:spacing w:line="360" w:lineRule="auto"/>
-              <w:jc w:val="both"/>
-            </w:pPr>
+              <w:spacing w:line="480" w:lineRule="auto"/>
+              <w:jc w:val="both"/>
+            </w:pPr>
+            <w:proofErr w:type="spellStart"/>
             <w:r>
               <w:t>Id_menu</w:t>
             </w:r>
+            <w:proofErr w:type="spellEnd"/>
           </w:p>
         </w:tc>
         <w:tc>
@@ -4102,12 +5584,14 @@
           </w:tcPr>
           <w:p>
             <w:pPr>
-              <w:spacing w:line="360" w:lineRule="auto"/>
-              <w:jc w:val="both"/>
-            </w:pPr>
+              <w:spacing w:line="480" w:lineRule="auto"/>
+              <w:jc w:val="both"/>
+            </w:pPr>
+            <w:proofErr w:type="spellStart"/>
             <w:r>
               <w:t>varchar</w:t>
             </w:r>
+            <w:proofErr w:type="spellEnd"/>
           </w:p>
         </w:tc>
         <w:tc>
@@ -4116,7 +5600,7 @@
           </w:tcPr>
           <w:p>
             <w:pPr>
-              <w:spacing w:line="360" w:lineRule="auto"/>
+              <w:spacing w:line="480" w:lineRule="auto"/>
               <w:jc w:val="both"/>
             </w:pPr>
             <w:r>
@@ -4132,12 +5616,14 @@
           </w:tcPr>
           <w:p>
             <w:pPr>
-              <w:spacing w:line="360" w:lineRule="auto"/>
-              <w:jc w:val="both"/>
-            </w:pPr>
+              <w:spacing w:line="480" w:lineRule="auto"/>
+              <w:jc w:val="both"/>
+            </w:pPr>
+            <w:proofErr w:type="spellStart"/>
             <w:r>
               <w:t>Iscreate</w:t>
             </w:r>
+            <w:proofErr w:type="spellEnd"/>
           </w:p>
         </w:tc>
         <w:tc>
@@ -4145,8 +5631,16 @@
             <w:tcW w:w="2529" w:type="dxa"/>
           </w:tcPr>
           <w:p>
-            <w:r>
-              <w:t>Bpchar::”Y”</w:t>
+            <w:pPr>
+              <w:spacing w:line="480" w:lineRule="auto"/>
+            </w:pPr>
+            <w:proofErr w:type="spellStart"/>
+            <w:r>
+              <w:t>Bpchar</w:t>
+            </w:r>
+            <w:proofErr w:type="spellEnd"/>
+            <w:r>
+              <w:t>::”Y”</w:t>
             </w:r>
           </w:p>
         </w:tc>
@@ -4156,7 +5650,7 @@
           </w:tcPr>
           <w:p>
             <w:pPr>
-              <w:spacing w:line="360" w:lineRule="auto"/>
+              <w:spacing w:line="480" w:lineRule="auto"/>
               <w:jc w:val="both"/>
             </w:pPr>
             <w:r>
@@ -4172,12 +5666,14 @@
           </w:tcPr>
           <w:p>
             <w:pPr>
-              <w:spacing w:line="360" w:lineRule="auto"/>
-              <w:jc w:val="both"/>
-            </w:pPr>
+              <w:spacing w:line="480" w:lineRule="auto"/>
+              <w:jc w:val="both"/>
+            </w:pPr>
+            <w:proofErr w:type="spellStart"/>
             <w:r>
               <w:t>Isupdate</w:t>
             </w:r>
+            <w:proofErr w:type="spellEnd"/>
           </w:p>
         </w:tc>
         <w:tc>
@@ -4185,8 +5681,16 @@
             <w:tcW w:w="2529" w:type="dxa"/>
           </w:tcPr>
           <w:p>
-            <w:r>
-              <w:t>Bpchar::”Y”</w:t>
+            <w:pPr>
+              <w:spacing w:line="480" w:lineRule="auto"/>
+            </w:pPr>
+            <w:proofErr w:type="spellStart"/>
+            <w:r>
+              <w:t>Bpchar</w:t>
+            </w:r>
+            <w:proofErr w:type="spellEnd"/>
+            <w:r>
+              <w:t>::”Y”</w:t>
             </w:r>
           </w:p>
         </w:tc>
@@ -4196,7 +5700,7 @@
           </w:tcPr>
           <w:p>
             <w:pPr>
-              <w:spacing w:line="360" w:lineRule="auto"/>
+              <w:spacing w:line="480" w:lineRule="auto"/>
               <w:jc w:val="both"/>
             </w:pPr>
             <w:r>
@@ -4212,12 +5716,14 @@
           </w:tcPr>
           <w:p>
             <w:pPr>
-              <w:spacing w:line="360" w:lineRule="auto"/>
-              <w:jc w:val="both"/>
-            </w:pPr>
+              <w:spacing w:line="480" w:lineRule="auto"/>
+              <w:jc w:val="both"/>
+            </w:pPr>
+            <w:proofErr w:type="spellStart"/>
             <w:r>
               <w:t>Isdelete</w:t>
             </w:r>
+            <w:proofErr w:type="spellEnd"/>
           </w:p>
         </w:tc>
         <w:tc>
@@ -4225,8 +5731,16 @@
             <w:tcW w:w="2529" w:type="dxa"/>
           </w:tcPr>
           <w:p>
-            <w:r>
-              <w:t>Bpchar::”Y”</w:t>
+            <w:pPr>
+              <w:spacing w:line="480" w:lineRule="auto"/>
+            </w:pPr>
+            <w:proofErr w:type="spellStart"/>
+            <w:r>
+              <w:t>Bpchar</w:t>
+            </w:r>
+            <w:proofErr w:type="spellEnd"/>
+            <w:r>
+              <w:t>::”Y”</w:t>
             </w:r>
           </w:p>
         </w:tc>
@@ -4236,7 +5750,7 @@
           </w:tcPr>
           <w:p>
             <w:pPr>
-              <w:spacing w:line="360" w:lineRule="auto"/>
+              <w:spacing w:line="480" w:lineRule="auto"/>
               <w:jc w:val="both"/>
             </w:pPr>
             <w:r>
@@ -4252,12 +5766,14 @@
           </w:tcPr>
           <w:p>
             <w:pPr>
-              <w:spacing w:line="360" w:lineRule="auto"/>
-              <w:jc w:val="both"/>
-            </w:pPr>
+              <w:spacing w:line="480" w:lineRule="auto"/>
+              <w:jc w:val="both"/>
+            </w:pPr>
+            <w:proofErr w:type="spellStart"/>
             <w:r>
               <w:t>isactive</w:t>
             </w:r>
+            <w:proofErr w:type="spellEnd"/>
           </w:p>
         </w:tc>
         <w:tc>
@@ -4266,11 +5782,16 @@
           </w:tcPr>
           <w:p>
             <w:pPr>
-              <w:spacing w:line="360" w:lineRule="auto"/>
-              <w:jc w:val="both"/>
-            </w:pPr>
-            <w:r>
-              <w:t>Bpchar::”Y”</w:t>
+              <w:spacing w:line="480" w:lineRule="auto"/>
+              <w:jc w:val="both"/>
+            </w:pPr>
+            <w:proofErr w:type="spellStart"/>
+            <w:r>
+              <w:t>Bpchar</w:t>
+            </w:r>
+            <w:proofErr w:type="spellEnd"/>
+            <w:r>
+              <w:t>::”Y”</w:t>
             </w:r>
           </w:p>
         </w:tc>
@@ -4280,7 +5801,7 @@
           </w:tcPr>
           <w:p>
             <w:pPr>
-              <w:spacing w:line="360" w:lineRule="auto"/>
+              <w:spacing w:line="480" w:lineRule="auto"/>
               <w:jc w:val="both"/>
             </w:pPr>
             <w:r>
@@ -4296,7 +5817,7 @@
           </w:tcPr>
           <w:p>
             <w:pPr>
-              <w:spacing w:line="360" w:lineRule="auto"/>
+              <w:spacing w:line="480" w:lineRule="auto"/>
               <w:jc w:val="both"/>
             </w:pPr>
             <w:r>
@@ -4310,7 +5831,7 @@
           </w:tcPr>
           <w:p>
             <w:pPr>
-              <w:spacing w:line="360" w:lineRule="auto"/>
+              <w:spacing w:line="480" w:lineRule="auto"/>
               <w:jc w:val="both"/>
             </w:pPr>
             <w:r>
@@ -4324,7 +5845,7 @@
           </w:tcPr>
           <w:p>
             <w:pPr>
-              <w:spacing w:line="360" w:lineRule="auto"/>
+              <w:spacing w:line="480" w:lineRule="auto"/>
               <w:jc w:val="both"/>
             </w:pPr>
           </w:p>
@@ -4337,12 +5858,14 @@
           </w:tcPr>
           <w:p>
             <w:pPr>
-              <w:spacing w:line="360" w:lineRule="auto"/>
-              <w:jc w:val="both"/>
-            </w:pPr>
+              <w:spacing w:line="480" w:lineRule="auto"/>
+              <w:jc w:val="both"/>
+            </w:pPr>
+            <w:proofErr w:type="spellStart"/>
             <w:r>
               <w:t>createdby</w:t>
             </w:r>
+            <w:proofErr w:type="spellEnd"/>
           </w:p>
         </w:tc>
         <w:tc>
@@ -4351,12 +5874,14 @@
           </w:tcPr>
           <w:p>
             <w:pPr>
-              <w:spacing w:line="360" w:lineRule="auto"/>
-              <w:jc w:val="both"/>
-            </w:pPr>
+              <w:spacing w:line="480" w:lineRule="auto"/>
+              <w:jc w:val="both"/>
+            </w:pPr>
+            <w:proofErr w:type="spellStart"/>
             <w:r>
               <w:t>varchar</w:t>
             </w:r>
+            <w:proofErr w:type="spellEnd"/>
           </w:p>
         </w:tc>
         <w:tc>
@@ -4365,7 +5890,7 @@
           </w:tcPr>
           <w:p>
             <w:pPr>
-              <w:spacing w:line="360" w:lineRule="auto"/>
+              <w:spacing w:line="480" w:lineRule="auto"/>
               <w:jc w:val="both"/>
             </w:pPr>
             <w:r>
@@ -4381,7 +5906,7 @@
           </w:tcPr>
           <w:p>
             <w:pPr>
-              <w:spacing w:line="360" w:lineRule="auto"/>
+              <w:spacing w:line="480" w:lineRule="auto"/>
               <w:jc w:val="both"/>
             </w:pPr>
             <w:r>
@@ -4395,7 +5920,7 @@
           </w:tcPr>
           <w:p>
             <w:pPr>
-              <w:spacing w:line="360" w:lineRule="auto"/>
+              <w:spacing w:line="480" w:lineRule="auto"/>
               <w:jc w:val="both"/>
             </w:pPr>
             <w:r>
@@ -4409,7 +5934,7 @@
           </w:tcPr>
           <w:p>
             <w:pPr>
-              <w:spacing w:line="360" w:lineRule="auto"/>
+              <w:spacing w:line="480" w:lineRule="auto"/>
               <w:jc w:val="both"/>
             </w:pPr>
           </w:p>
@@ -4422,12 +5947,14 @@
           </w:tcPr>
           <w:p>
             <w:pPr>
-              <w:spacing w:line="360" w:lineRule="auto"/>
-              <w:jc w:val="both"/>
-            </w:pPr>
+              <w:spacing w:line="480" w:lineRule="auto"/>
+              <w:jc w:val="both"/>
+            </w:pPr>
+            <w:proofErr w:type="spellStart"/>
             <w:r>
               <w:t>updatedby</w:t>
             </w:r>
+            <w:proofErr w:type="spellEnd"/>
           </w:p>
         </w:tc>
         <w:tc>
@@ -4436,12 +5963,14 @@
           </w:tcPr>
           <w:p>
             <w:pPr>
-              <w:spacing w:line="360" w:lineRule="auto"/>
-              <w:jc w:val="both"/>
-            </w:pPr>
+              <w:spacing w:line="480" w:lineRule="auto"/>
+              <w:jc w:val="both"/>
+            </w:pPr>
+            <w:proofErr w:type="spellStart"/>
             <w:r>
               <w:t>varchar</w:t>
             </w:r>
+            <w:proofErr w:type="spellEnd"/>
           </w:p>
         </w:tc>
         <w:tc>
@@ -4450,7 +5979,7 @@
           </w:tcPr>
           <w:p>
             <w:pPr>
-              <w:spacing w:line="360" w:lineRule="auto"/>
+              <w:spacing w:line="480" w:lineRule="auto"/>
               <w:jc w:val="both"/>
             </w:pPr>
             <w:r>
@@ -4462,21 +5991,116 @@
     </w:tbl>
     <w:p>
       <w:pPr>
-        <w:spacing w:after="0" w:line="360" w:lineRule="auto"/>
+        <w:spacing w:after="0" w:line="480" w:lineRule="auto"/>
         <w:ind w:left="567"/>
         <w:jc w:val="both"/>
       </w:pPr>
-    </w:p>
-    <w:p>
-      <w:pPr>
-        <w:spacing w:after="0" w:line="360" w:lineRule="auto"/>
-        <w:jc w:val="both"/>
-      </w:pPr>
-    </w:p>
-    <w:p>
-      <w:pPr>
-        <w:pStyle w:val="ListParagraph"/>
-        <w:spacing w:after="0" w:line="360" w:lineRule="auto"/>
+      <w:r>
+        <w:rPr>
+          <w:noProof/>
+        </w:rPr>
+        <w:pict>
+          <v:shape id="_x0000_s1160" type="#_x0000_t202" style="position:absolute;left:0;text-align:left;margin-left:85.8pt;margin-top:6.45pt;width:280.8pt;height:24.75pt;z-index:251684864;mso-position-horizontal-relative:text;mso-position-vertical-relative:text;mso-width-relative:margin;mso-height-relative:margin" filled="f" stroked="f">
+            <v:textbox>
+              <w:txbxContent>
+                <w:p>
+                  <w:pPr>
+                    <w:jc w:val="center"/>
+                    <w:rPr>
+                      <w:i/>
+                      <w:sz w:val="22"/>
+                    </w:rPr>
+                  </w:pPr>
+                  <w:proofErr w:type="spellStart"/>
+                  <w:proofErr w:type="gramStart"/>
+                  <w:r>
+                    <w:rPr>
+                      <w:i/>
+                      <w:sz w:val="22"/>
+                    </w:rPr>
+                    <w:t>Tabel</w:t>
+                  </w:r>
+                  <w:proofErr w:type="spellEnd"/>
+                  <w:r>
+                    <w:rPr>
+                      <w:i/>
+                      <w:sz w:val="22"/>
+                    </w:rPr>
+                    <w:t xml:space="preserve"> 4</w:t>
+                  </w:r>
+                  <w:r>
+                    <w:rPr>
+                      <w:i/>
+                      <w:sz w:val="22"/>
+                    </w:rPr>
+                    <w:t>.</w:t>
+                  </w:r>
+                  <w:proofErr w:type="gramEnd"/>
+                  <w:r>
+                    <w:rPr>
+                      <w:i/>
+                      <w:sz w:val="22"/>
+                    </w:rPr>
+                    <w:t xml:space="preserve"> </w:t>
+                  </w:r>
+                  <w:proofErr w:type="spellStart"/>
+                  <w:r>
+                    <w:rPr>
+                      <w:i/>
+                      <w:sz w:val="22"/>
+                    </w:rPr>
+                    <w:t>Kamus</w:t>
+                  </w:r>
+                  <w:proofErr w:type="spellEnd"/>
+                  <w:r>
+                    <w:rPr>
+                      <w:i/>
+                      <w:sz w:val="22"/>
+                    </w:rPr>
+                    <w:t xml:space="preserve"> Data </w:t>
+                  </w:r>
+                  <w:proofErr w:type="spellStart"/>
+                  <w:r>
+                    <w:rPr>
+                      <w:i/>
+                      <w:sz w:val="22"/>
+                    </w:rPr>
+                    <w:t>Tabel</w:t>
+                  </w:r>
+                  <w:proofErr w:type="spellEnd"/>
+                  <w:r>
+                    <w:rPr>
+                      <w:i/>
+                      <w:sz w:val="22"/>
+                    </w:rPr>
+                    <w:t xml:space="preserve"> </w:t>
+                  </w:r>
+                  <w:proofErr w:type="spellStart"/>
+                  <w:r>
+                    <w:rPr>
+                      <w:i/>
+                      <w:sz w:val="22"/>
+                    </w:rPr>
+                    <w:t>Sys_role_menu</w:t>
+                  </w:r>
+                  <w:proofErr w:type="spellEnd"/>
+                </w:p>
+              </w:txbxContent>
+            </v:textbox>
+          </v:shape>
+        </w:pict>
+      </w:r>
+    </w:p>
+    <w:p>
+      <w:pPr>
+        <w:spacing w:after="0" w:line="480" w:lineRule="auto"/>
+        <w:jc w:val="both"/>
+      </w:pPr>
+    </w:p>
+    <w:p>
+      <w:pPr>
+        <w:pStyle w:val="ListParagraph"/>
+        <w:spacing w:after="0" w:line="480" w:lineRule="auto"/>
         <w:ind w:left="567" w:firstLine="651"/>
         <w:jc w:val="both"/>
       </w:pPr>
@@ -4484,39 +6108,90 @@
     <w:p>
       <w:pPr>
         <w:pStyle w:val="ListParagraph"/>
-        <w:spacing w:after="0" w:line="360" w:lineRule="auto"/>
+        <w:spacing w:after="0" w:line="480" w:lineRule="auto"/>
         <w:ind w:left="567" w:firstLine="651"/>
         <w:jc w:val="both"/>
       </w:pPr>
     </w:p>
     <w:p>
       <w:pPr>
-        <w:spacing w:after="0" w:line="360" w:lineRule="auto"/>
+        <w:spacing w:after="0" w:line="480" w:lineRule="auto"/>
         <w:ind w:left="567"/>
         <w:jc w:val="both"/>
       </w:pPr>
+    </w:p>
+    <w:p>
+      <w:pPr>
+        <w:spacing w:after="0" w:line="480" w:lineRule="auto"/>
+        <w:ind w:left="567"/>
+        <w:jc w:val="both"/>
+      </w:pPr>
+    </w:p>
+    <w:p>
+      <w:pPr>
+        <w:spacing w:after="0" w:line="480" w:lineRule="auto"/>
+        <w:ind w:left="567"/>
+        <w:jc w:val="both"/>
+      </w:pPr>
+    </w:p>
+    <w:p>
+      <w:pPr>
+        <w:spacing w:after="0" w:line="480" w:lineRule="auto"/>
+        <w:ind w:left="567"/>
+        <w:jc w:val="both"/>
+      </w:pPr>
+    </w:p>
+    <w:p>
+      <w:pPr>
+        <w:spacing w:after="0" w:line="480" w:lineRule="auto"/>
+        <w:ind w:left="567"/>
+        <w:jc w:val="both"/>
+      </w:pPr>
+    </w:p>
+    <w:p>
+      <w:pPr>
+        <w:spacing w:after="0" w:line="480" w:lineRule="auto"/>
+        <w:ind w:left="567"/>
+        <w:jc w:val="both"/>
+      </w:pPr>
+    </w:p>
+    <w:p>
+      <w:pPr>
+        <w:spacing w:after="0" w:line="480" w:lineRule="auto"/>
+        <w:ind w:left="567"/>
+        <w:jc w:val="both"/>
+      </w:pPr>
+    </w:p>
+    <w:p>
+      <w:pPr>
+        <w:spacing w:after="0" w:line="480" w:lineRule="auto"/>
+        <w:ind w:left="567"/>
+        <w:jc w:val="both"/>
+      </w:pPr>
+      <w:proofErr w:type="spellStart"/>
       <w:r>
         <w:lastRenderedPageBreak/>
         <w:t>Sys_profile</w:t>
       </w:r>
-    </w:p>
-    <w:p>
-      <w:pPr>
-        <w:spacing w:after="0" w:line="360" w:lineRule="auto"/>
+      <w:proofErr w:type="spellEnd"/>
+    </w:p>
+    <w:p>
+      <w:pPr>
+        <w:spacing w:after="0" w:line="480" w:lineRule="auto"/>
         <w:ind w:left="567"/>
         <w:jc w:val="both"/>
       </w:pPr>
     </w:p>
     <w:p>
       <w:pPr>
-        <w:spacing w:after="0" w:line="360" w:lineRule="auto"/>
-        <w:jc w:val="both"/>
-      </w:pPr>
-    </w:p>
-    <w:p>
-      <w:pPr>
-        <w:pStyle w:val="ListParagraph"/>
-        <w:spacing w:after="0" w:line="360" w:lineRule="auto"/>
+        <w:spacing w:after="0" w:line="480" w:lineRule="auto"/>
+        <w:jc w:val="both"/>
+      </w:pPr>
+    </w:p>
+    <w:p>
+      <w:pPr>
+        <w:pStyle w:val="ListParagraph"/>
+        <w:spacing w:after="0" w:line="480" w:lineRule="auto"/>
         <w:ind w:left="567" w:firstLine="651"/>
         <w:jc w:val="both"/>
       </w:pPr>
@@ -4524,7 +6199,7 @@
     <w:p>
       <w:pPr>
         <w:pStyle w:val="ListParagraph"/>
-        <w:spacing w:after="0" w:line="360" w:lineRule="auto"/>
+        <w:spacing w:after="0" w:line="480" w:lineRule="auto"/>
         <w:ind w:left="567" w:firstLine="651"/>
         <w:jc w:val="both"/>
       </w:pPr>
@@ -4532,7 +6207,7 @@
     <w:p>
       <w:pPr>
         <w:pStyle w:val="ListParagraph"/>
-        <w:spacing w:after="0" w:line="360" w:lineRule="auto"/>
+        <w:spacing w:after="0" w:line="480" w:lineRule="auto"/>
         <w:ind w:left="567" w:firstLine="651"/>
         <w:jc w:val="both"/>
       </w:pPr>
@@ -4540,7 +6215,7 @@
     <w:p>
       <w:pPr>
         <w:pStyle w:val="ListParagraph"/>
-        <w:spacing w:after="0" w:line="360" w:lineRule="auto"/>
+        <w:spacing w:after="0" w:line="480" w:lineRule="auto"/>
         <w:ind w:left="567" w:firstLine="651"/>
         <w:jc w:val="both"/>
       </w:pPr>
@@ -4548,7 +6223,7 @@
     <w:p>
       <w:pPr>
         <w:pStyle w:val="ListParagraph"/>
-        <w:spacing w:after="0" w:line="360" w:lineRule="auto"/>
+        <w:spacing w:after="0" w:line="480" w:lineRule="auto"/>
         <w:ind w:left="567" w:firstLine="651"/>
         <w:jc w:val="both"/>
       </w:pPr>
@@ -4556,7 +6231,7 @@
     <w:p>
       <w:pPr>
         <w:pStyle w:val="ListParagraph"/>
-        <w:spacing w:after="0" w:line="360" w:lineRule="auto"/>
+        <w:spacing w:after="0" w:line="480" w:lineRule="auto"/>
         <w:ind w:left="567" w:firstLine="651"/>
         <w:jc w:val="both"/>
       </w:pPr>
@@ -4564,7 +6239,7 @@
     <w:p>
       <w:pPr>
         <w:pStyle w:val="ListParagraph"/>
-        <w:spacing w:after="0" w:line="360" w:lineRule="auto"/>
+        <w:spacing w:after="0" w:line="480" w:lineRule="auto"/>
         <w:ind w:left="567" w:firstLine="651"/>
         <w:jc w:val="both"/>
       </w:pPr>
@@ -4572,7 +6247,7 @@
     <w:p>
       <w:pPr>
         <w:pStyle w:val="ListParagraph"/>
-        <w:spacing w:after="0" w:line="360" w:lineRule="auto"/>
+        <w:spacing w:after="0" w:line="480" w:lineRule="auto"/>
         <w:ind w:left="567" w:firstLine="651"/>
         <w:jc w:val="both"/>
       </w:pPr>
@@ -4580,7 +6255,7 @@
     <w:p>
       <w:pPr>
         <w:pStyle w:val="ListParagraph"/>
-        <w:spacing w:after="0" w:line="360" w:lineRule="auto"/>
+        <w:spacing w:after="0" w:line="480" w:lineRule="auto"/>
         <w:ind w:left="567" w:firstLine="651"/>
         <w:jc w:val="both"/>
       </w:pPr>
@@ -4588,7 +6263,7 @@
     <w:p>
       <w:pPr>
         <w:pStyle w:val="ListParagraph"/>
-        <w:spacing w:after="0" w:line="360" w:lineRule="auto"/>
+        <w:spacing w:after="0" w:line="480" w:lineRule="auto"/>
         <w:ind w:left="567" w:firstLine="651"/>
         <w:jc w:val="both"/>
       </w:pPr>
@@ -4596,7 +6271,7 @@
     <w:p>
       <w:pPr>
         <w:pStyle w:val="ListParagraph"/>
-        <w:spacing w:after="0" w:line="360" w:lineRule="auto"/>
+        <w:spacing w:after="0" w:line="480" w:lineRule="auto"/>
         <w:ind w:left="567" w:firstLine="651"/>
         <w:jc w:val="both"/>
       </w:pPr>
@@ -4604,7 +6279,7 @@
     <w:p>
       <w:pPr>
         <w:pStyle w:val="ListParagraph"/>
-        <w:spacing w:after="0" w:line="360" w:lineRule="auto"/>
+        <w:spacing w:after="0" w:line="480" w:lineRule="auto"/>
         <w:ind w:left="567" w:firstLine="651"/>
         <w:jc w:val="both"/>
       </w:pPr>
@@ -4612,7 +6287,7 @@
     <w:p>
       <w:pPr>
         <w:pStyle w:val="ListParagraph"/>
-        <w:spacing w:after="0" w:line="360" w:lineRule="auto"/>
+        <w:spacing w:after="0" w:line="480" w:lineRule="auto"/>
         <w:ind w:left="567" w:firstLine="651"/>
         <w:jc w:val="both"/>
       </w:pPr>
@@ -4620,7 +6295,63 @@
     <w:p>
       <w:pPr>
         <w:pStyle w:val="ListParagraph"/>
-        <w:spacing w:after="0" w:line="360" w:lineRule="auto"/>
+        <w:spacing w:after="0" w:line="480" w:lineRule="auto"/>
+        <w:ind w:left="567" w:firstLine="651"/>
+        <w:jc w:val="both"/>
+      </w:pPr>
+    </w:p>
+    <w:p>
+      <w:pPr>
+        <w:pStyle w:val="ListParagraph"/>
+        <w:spacing w:after="0" w:line="480" w:lineRule="auto"/>
+        <w:ind w:left="567" w:firstLine="651"/>
+        <w:jc w:val="both"/>
+      </w:pPr>
+    </w:p>
+    <w:p>
+      <w:pPr>
+        <w:pStyle w:val="ListParagraph"/>
+        <w:spacing w:after="0" w:line="480" w:lineRule="auto"/>
+        <w:ind w:left="567" w:firstLine="651"/>
+        <w:jc w:val="both"/>
+      </w:pPr>
+    </w:p>
+    <w:p>
+      <w:pPr>
+        <w:pStyle w:val="ListParagraph"/>
+        <w:spacing w:after="0" w:line="480" w:lineRule="auto"/>
+        <w:ind w:left="567" w:firstLine="651"/>
+        <w:jc w:val="both"/>
+      </w:pPr>
+    </w:p>
+    <w:p>
+      <w:pPr>
+        <w:pStyle w:val="ListParagraph"/>
+        <w:spacing w:after="0" w:line="480" w:lineRule="auto"/>
+        <w:ind w:left="567" w:firstLine="651"/>
+        <w:jc w:val="both"/>
+      </w:pPr>
+    </w:p>
+    <w:p>
+      <w:pPr>
+        <w:pStyle w:val="ListParagraph"/>
+        <w:spacing w:after="0" w:line="480" w:lineRule="auto"/>
+        <w:ind w:left="567" w:firstLine="651"/>
+        <w:jc w:val="both"/>
+      </w:pPr>
+    </w:p>
+    <w:p>
+      <w:pPr>
+        <w:pStyle w:val="ListParagraph"/>
+        <w:spacing w:after="0" w:line="480" w:lineRule="auto"/>
+        <w:ind w:left="567" w:firstLine="651"/>
+        <w:jc w:val="both"/>
+      </w:pPr>
+    </w:p>
+    <w:p>
+      <w:pPr>
+        <w:pStyle w:val="ListParagraph"/>
+        <w:spacing w:after="0" w:line="480" w:lineRule="auto"/>
         <w:ind w:left="567" w:firstLine="651"/>
         <w:jc w:val="both"/>
       </w:pPr>
@@ -4632,40 +6363,122 @@
           <w:ilvl w:val="0"/>
           <w:numId w:val="1"/>
         </w:numPr>
-        <w:spacing w:after="0" w:line="360" w:lineRule="auto"/>
+        <w:spacing w:after="0" w:line="480" w:lineRule="auto"/>
         <w:ind w:left="567" w:hanging="567"/>
         <w:jc w:val="both"/>
         <w:rPr>
           <w:b/>
         </w:rPr>
       </w:pPr>
+      <w:proofErr w:type="spellStart"/>
       <w:r>
         <w:rPr>
           <w:b/>
         </w:rPr>
-        <w:t xml:space="preserve">Implementasi Sistem </w:t>
-      </w:r>
-    </w:p>
-    <w:p>
-      <w:pPr>
-        <w:pStyle w:val="ListParagraph"/>
-        <w:spacing w:after="0" w:line="360" w:lineRule="auto"/>
+        <w:lastRenderedPageBreak/>
+        <w:t>Implementasi</w:t>
+      </w:r>
+      <w:proofErr w:type="spellEnd"/>
+      <w:r>
+        <w:rPr>
+          <w:b/>
+        </w:rPr>
+        <w:t xml:space="preserve"> </w:t>
+      </w:r>
+      <w:proofErr w:type="spellStart"/>
+      <w:r>
+        <w:rPr>
+          <w:b/>
+        </w:rPr>
+        <w:t>Sistem</w:t>
+      </w:r>
+      <w:proofErr w:type="spellEnd"/>
+      <w:r>
+        <w:rPr>
+          <w:b/>
+        </w:rPr>
+        <w:t xml:space="preserve"> </w:t>
+      </w:r>
+    </w:p>
+    <w:p>
+      <w:pPr>
+        <w:pStyle w:val="ListParagraph"/>
+        <w:spacing w:after="0" w:line="480" w:lineRule="auto"/>
         <w:ind w:left="567"/>
         <w:jc w:val="both"/>
       </w:pPr>
-      <w:r>
-        <w:t>Implementasi sistem dapat dilihat pada gambar-gambar berikut :</w:t>
-      </w:r>
-    </w:p>
-    <w:p>
-      <w:pPr>
-        <w:pStyle w:val="ListParagraph"/>
-        <w:spacing w:after="0" w:line="360" w:lineRule="auto"/>
+      <w:proofErr w:type="spellStart"/>
+      <w:r>
+        <w:t>Implementasi</w:t>
+      </w:r>
+      <w:proofErr w:type="spellEnd"/>
+      <w:r>
+        <w:t xml:space="preserve"> </w:t>
+      </w:r>
+      <w:proofErr w:type="spellStart"/>
+      <w:r>
+        <w:t>sistem</w:t>
+      </w:r>
+      <w:proofErr w:type="spellEnd"/>
+      <w:r>
+        <w:t xml:space="preserve"> </w:t>
+      </w:r>
+      <w:proofErr w:type="spellStart"/>
+      <w:r>
+        <w:t>dapat</w:t>
+      </w:r>
+      <w:proofErr w:type="spellEnd"/>
+      <w:r>
+        <w:t xml:space="preserve"> </w:t>
+      </w:r>
+      <w:proofErr w:type="spellStart"/>
+      <w:r>
+        <w:t>dilihat</w:t>
+      </w:r>
+      <w:proofErr w:type="spellEnd"/>
+      <w:r>
+        <w:t xml:space="preserve"> </w:t>
+      </w:r>
+      <w:proofErr w:type="spellStart"/>
+      <w:r>
+        <w:t>pada</w:t>
+      </w:r>
+      <w:proofErr w:type="spellEnd"/>
+      <w:r>
+        <w:t xml:space="preserve"> </w:t>
+      </w:r>
+      <w:proofErr w:type="spellStart"/>
+      <w:r>
+        <w:t>gambar-gambar</w:t>
+      </w:r>
+      <w:proofErr w:type="spellEnd"/>
+      <w:r>
+        <w:t xml:space="preserve"> </w:t>
+      </w:r>
+      <w:proofErr w:type="spellStart"/>
+      <w:proofErr w:type="gramStart"/>
+      <w:r>
+        <w:t>berikut</w:t>
+      </w:r>
+      <w:proofErr w:type="spellEnd"/>
+      <w:r>
+        <w:t xml:space="preserve"> :</w:t>
+      </w:r>
+      <w:proofErr w:type="gramEnd"/>
+    </w:p>
+    <w:p>
+      <w:pPr>
+        <w:pStyle w:val="ListParagraph"/>
+        <w:spacing w:after="0" w:line="480" w:lineRule="auto"/>
         <w:ind w:left="567"/>
         <w:jc w:val="both"/>
       </w:pPr>
     </w:p>
-    <w:p/>
+    <w:p>
+      <w:pPr>
+        <w:spacing w:line="480" w:lineRule="auto"/>
+      </w:pPr>
+    </w:p>
     <w:sectPr>
       <w:pgSz w:w="11907" w:h="16840" w:code="9"/>
       <w:pgMar w:top="1701" w:right="1701" w:bottom="1701" w:left="2268" w:header="720" w:footer="720" w:gutter="0"/>

--- a/BAB V.docx
+++ b/BAB V.docx
@@ -6175,184 +6175,2036 @@
       </w:r>
       <w:proofErr w:type="spellEnd"/>
     </w:p>
+    <w:tbl>
+      <w:tblPr>
+        <w:tblStyle w:val="TableGrid"/>
+        <w:tblW w:w="7479" w:type="dxa"/>
+        <w:tblInd w:w="567" w:type="dxa"/>
+        <w:tblLook w:val="04A0"/>
+      </w:tblPr>
+      <w:tblGrid>
+        <w:gridCol w:w="3369"/>
+        <w:gridCol w:w="2529"/>
+        <w:gridCol w:w="1581"/>
+      </w:tblGrid>
+      <w:tr>
+        <w:tc>
+          <w:tcPr>
+            <w:tcW w:w="3369" w:type="dxa"/>
+            <w:vAlign w:val="center"/>
+          </w:tcPr>
+          <w:p>
+            <w:pPr>
+              <w:spacing w:line="480" w:lineRule="auto"/>
+              <w:jc w:val="center"/>
+            </w:pPr>
+            <w:r>
+              <w:t>Name</w:t>
+            </w:r>
+          </w:p>
+        </w:tc>
+        <w:tc>
+          <w:tcPr>
+            <w:tcW w:w="2529" w:type="dxa"/>
+            <w:vAlign w:val="center"/>
+          </w:tcPr>
+          <w:p>
+            <w:pPr>
+              <w:spacing w:line="480" w:lineRule="auto"/>
+              <w:jc w:val="center"/>
+            </w:pPr>
+            <w:r>
+              <w:t>Type</w:t>
+            </w:r>
+          </w:p>
+        </w:tc>
+        <w:tc>
+          <w:tcPr>
+            <w:tcW w:w="1581" w:type="dxa"/>
+            <w:vAlign w:val="center"/>
+          </w:tcPr>
+          <w:p>
+            <w:pPr>
+              <w:spacing w:line="480" w:lineRule="auto"/>
+              <w:jc w:val="center"/>
+            </w:pPr>
+            <w:r>
+              <w:t>Length</w:t>
+            </w:r>
+          </w:p>
+        </w:tc>
+      </w:tr>
+      <w:tr>
+        <w:tc>
+          <w:tcPr>
+            <w:tcW w:w="3369" w:type="dxa"/>
+          </w:tcPr>
+          <w:p>
+            <w:pPr>
+              <w:spacing w:line="480" w:lineRule="auto"/>
+              <w:jc w:val="both"/>
+            </w:pPr>
+            <w:proofErr w:type="spellStart"/>
+            <w:r>
+              <w:t>Id_</w:t>
+            </w:r>
+            <w:r>
+              <w:t>profile</w:t>
+            </w:r>
+            <w:proofErr w:type="spellEnd"/>
+            <w:r>
+              <w:t xml:space="preserve"> (primary key)</w:t>
+            </w:r>
+          </w:p>
+        </w:tc>
+        <w:tc>
+          <w:tcPr>
+            <w:tcW w:w="2529" w:type="dxa"/>
+          </w:tcPr>
+          <w:p>
+            <w:pPr>
+              <w:spacing w:line="480" w:lineRule="auto"/>
+              <w:jc w:val="both"/>
+            </w:pPr>
+            <w:proofErr w:type="spellStart"/>
+            <w:r>
+              <w:t>varchar</w:t>
+            </w:r>
+            <w:proofErr w:type="spellEnd"/>
+          </w:p>
+        </w:tc>
+        <w:tc>
+          <w:tcPr>
+            <w:tcW w:w="1581" w:type="dxa"/>
+          </w:tcPr>
+          <w:p>
+            <w:pPr>
+              <w:spacing w:line="480" w:lineRule="auto"/>
+              <w:jc w:val="both"/>
+            </w:pPr>
+            <w:r>
+              <w:t>40</w:t>
+            </w:r>
+          </w:p>
+        </w:tc>
+      </w:tr>
+      <w:tr>
+        <w:tc>
+          <w:tcPr>
+            <w:tcW w:w="3369" w:type="dxa"/>
+          </w:tcPr>
+          <w:p>
+            <w:pPr>
+              <w:spacing w:line="480" w:lineRule="auto"/>
+              <w:jc w:val="both"/>
+            </w:pPr>
+            <w:proofErr w:type="spellStart"/>
+            <w:r>
+              <w:t>First_name</w:t>
+            </w:r>
+            <w:proofErr w:type="spellEnd"/>
+          </w:p>
+        </w:tc>
+        <w:tc>
+          <w:tcPr>
+            <w:tcW w:w="2529" w:type="dxa"/>
+          </w:tcPr>
+          <w:p>
+            <w:pPr>
+              <w:spacing w:line="480" w:lineRule="auto"/>
+              <w:jc w:val="both"/>
+            </w:pPr>
+            <w:proofErr w:type="spellStart"/>
+            <w:r>
+              <w:t>varchar</w:t>
+            </w:r>
+            <w:proofErr w:type="spellEnd"/>
+          </w:p>
+        </w:tc>
+        <w:tc>
+          <w:tcPr>
+            <w:tcW w:w="1581" w:type="dxa"/>
+          </w:tcPr>
+          <w:p>
+            <w:pPr>
+              <w:spacing w:line="480" w:lineRule="auto"/>
+              <w:jc w:val="both"/>
+            </w:pPr>
+            <w:r>
+              <w:t>40</w:t>
+            </w:r>
+          </w:p>
+        </w:tc>
+      </w:tr>
+      <w:tr>
+        <w:tc>
+          <w:tcPr>
+            <w:tcW w:w="3369" w:type="dxa"/>
+          </w:tcPr>
+          <w:p>
+            <w:pPr>
+              <w:spacing w:line="480" w:lineRule="auto"/>
+              <w:jc w:val="both"/>
+            </w:pPr>
+            <w:proofErr w:type="spellStart"/>
+            <w:r>
+              <w:t>Last_name</w:t>
+            </w:r>
+            <w:proofErr w:type="spellEnd"/>
+          </w:p>
+        </w:tc>
+        <w:tc>
+          <w:tcPr>
+            <w:tcW w:w="2529" w:type="dxa"/>
+          </w:tcPr>
+          <w:p>
+            <w:pPr>
+              <w:spacing w:line="480" w:lineRule="auto"/>
+              <w:jc w:val="both"/>
+            </w:pPr>
+            <w:proofErr w:type="spellStart"/>
+            <w:r>
+              <w:t>varchar</w:t>
+            </w:r>
+            <w:proofErr w:type="spellEnd"/>
+          </w:p>
+        </w:tc>
+        <w:tc>
+          <w:tcPr>
+            <w:tcW w:w="1581" w:type="dxa"/>
+          </w:tcPr>
+          <w:p>
+            <w:pPr>
+              <w:spacing w:line="480" w:lineRule="auto"/>
+              <w:jc w:val="both"/>
+            </w:pPr>
+            <w:r>
+              <w:t>40</w:t>
+            </w:r>
+          </w:p>
+        </w:tc>
+      </w:tr>
+      <w:tr>
+        <w:tc>
+          <w:tcPr>
+            <w:tcW w:w="3369" w:type="dxa"/>
+          </w:tcPr>
+          <w:p>
+            <w:pPr>
+              <w:spacing w:line="480" w:lineRule="auto"/>
+              <w:jc w:val="both"/>
+            </w:pPr>
+            <w:r>
+              <w:t>address</w:t>
+            </w:r>
+          </w:p>
+        </w:tc>
+        <w:tc>
+          <w:tcPr>
+            <w:tcW w:w="2529" w:type="dxa"/>
+          </w:tcPr>
+          <w:p>
+            <w:pPr>
+              <w:spacing w:line="480" w:lineRule="auto"/>
+            </w:pPr>
+            <w:r>
+              <w:t>text</w:t>
+            </w:r>
+          </w:p>
+        </w:tc>
+        <w:tc>
+          <w:tcPr>
+            <w:tcW w:w="1581" w:type="dxa"/>
+          </w:tcPr>
+          <w:p>
+            <w:pPr>
+              <w:spacing w:line="480" w:lineRule="auto"/>
+              <w:jc w:val="both"/>
+            </w:pPr>
+          </w:p>
+        </w:tc>
+      </w:tr>
+      <w:tr>
+        <w:tc>
+          <w:tcPr>
+            <w:tcW w:w="3369" w:type="dxa"/>
+          </w:tcPr>
+          <w:p>
+            <w:pPr>
+              <w:spacing w:line="480" w:lineRule="auto"/>
+              <w:jc w:val="both"/>
+            </w:pPr>
+            <w:proofErr w:type="spellStart"/>
+            <w:r>
+              <w:t>Birth_place</w:t>
+            </w:r>
+            <w:proofErr w:type="spellEnd"/>
+          </w:p>
+        </w:tc>
+        <w:tc>
+          <w:tcPr>
+            <w:tcW w:w="2529" w:type="dxa"/>
+          </w:tcPr>
+          <w:p>
+            <w:pPr>
+              <w:spacing w:line="480" w:lineRule="auto"/>
+            </w:pPr>
+            <w:proofErr w:type="spellStart"/>
+            <w:r>
+              <w:t>Varchar</w:t>
+            </w:r>
+            <w:proofErr w:type="spellEnd"/>
+          </w:p>
+        </w:tc>
+        <w:tc>
+          <w:tcPr>
+            <w:tcW w:w="1581" w:type="dxa"/>
+          </w:tcPr>
+          <w:p>
+            <w:pPr>
+              <w:spacing w:line="480" w:lineRule="auto"/>
+              <w:jc w:val="both"/>
+            </w:pPr>
+            <w:r>
+              <w:t>50</w:t>
+            </w:r>
+          </w:p>
+        </w:tc>
+      </w:tr>
+      <w:tr>
+        <w:tc>
+          <w:tcPr>
+            <w:tcW w:w="3369" w:type="dxa"/>
+          </w:tcPr>
+          <w:p>
+            <w:pPr>
+              <w:spacing w:line="480" w:lineRule="auto"/>
+              <w:jc w:val="both"/>
+            </w:pPr>
+            <w:proofErr w:type="spellStart"/>
+            <w:r>
+              <w:t>Birth_date</w:t>
+            </w:r>
+            <w:proofErr w:type="spellEnd"/>
+          </w:p>
+        </w:tc>
+        <w:tc>
+          <w:tcPr>
+            <w:tcW w:w="2529" w:type="dxa"/>
+          </w:tcPr>
+          <w:p>
+            <w:pPr>
+              <w:spacing w:line="480" w:lineRule="auto"/>
+            </w:pPr>
+            <w:r>
+              <w:t>date</w:t>
+            </w:r>
+          </w:p>
+        </w:tc>
+        <w:tc>
+          <w:tcPr>
+            <w:tcW w:w="1581" w:type="dxa"/>
+          </w:tcPr>
+          <w:p>
+            <w:pPr>
+              <w:spacing w:line="480" w:lineRule="auto"/>
+              <w:jc w:val="both"/>
+            </w:pPr>
+          </w:p>
+        </w:tc>
+      </w:tr>
+      <w:tr>
+        <w:tc>
+          <w:tcPr>
+            <w:tcW w:w="3369" w:type="dxa"/>
+          </w:tcPr>
+          <w:p>
+            <w:pPr>
+              <w:spacing w:line="480" w:lineRule="auto"/>
+              <w:jc w:val="both"/>
+            </w:pPr>
+            <w:proofErr w:type="spellStart"/>
+            <w:r>
+              <w:t>Card_no</w:t>
+            </w:r>
+            <w:proofErr w:type="spellEnd"/>
+          </w:p>
+        </w:tc>
+        <w:tc>
+          <w:tcPr>
+            <w:tcW w:w="2529" w:type="dxa"/>
+          </w:tcPr>
+          <w:p>
+            <w:pPr>
+              <w:spacing w:line="480" w:lineRule="auto"/>
+            </w:pPr>
+            <w:proofErr w:type="spellStart"/>
+            <w:r>
+              <w:t>Varchar</w:t>
+            </w:r>
+            <w:proofErr w:type="spellEnd"/>
+          </w:p>
+        </w:tc>
+        <w:tc>
+          <w:tcPr>
+            <w:tcW w:w="1581" w:type="dxa"/>
+          </w:tcPr>
+          <w:p>
+            <w:pPr>
+              <w:spacing w:line="480" w:lineRule="auto"/>
+              <w:jc w:val="both"/>
+            </w:pPr>
+            <w:r>
+              <w:t>50</w:t>
+            </w:r>
+          </w:p>
+        </w:tc>
+      </w:tr>
+      <w:tr>
+        <w:tc>
+          <w:tcPr>
+            <w:tcW w:w="3369" w:type="dxa"/>
+          </w:tcPr>
+          <w:p>
+            <w:pPr>
+              <w:spacing w:line="480" w:lineRule="auto"/>
+              <w:jc w:val="both"/>
+            </w:pPr>
+            <w:r>
+              <w:t>Phone1</w:t>
+            </w:r>
+          </w:p>
+        </w:tc>
+        <w:tc>
+          <w:tcPr>
+            <w:tcW w:w="2529" w:type="dxa"/>
+          </w:tcPr>
+          <w:p>
+            <w:pPr>
+              <w:spacing w:line="480" w:lineRule="auto"/>
+            </w:pPr>
+            <w:proofErr w:type="spellStart"/>
+            <w:r>
+              <w:t>varchar</w:t>
+            </w:r>
+            <w:proofErr w:type="spellEnd"/>
+          </w:p>
+        </w:tc>
+        <w:tc>
+          <w:tcPr>
+            <w:tcW w:w="1581" w:type="dxa"/>
+          </w:tcPr>
+          <w:p>
+            <w:pPr>
+              <w:spacing w:line="480" w:lineRule="auto"/>
+              <w:jc w:val="both"/>
+            </w:pPr>
+            <w:r>
+              <w:t>15</w:t>
+            </w:r>
+          </w:p>
+        </w:tc>
+      </w:tr>
+      <w:tr>
+        <w:tc>
+          <w:tcPr>
+            <w:tcW w:w="3369" w:type="dxa"/>
+          </w:tcPr>
+          <w:p>
+            <w:pPr>
+              <w:spacing w:line="480" w:lineRule="auto"/>
+              <w:jc w:val="both"/>
+            </w:pPr>
+            <w:r>
+              <w:t>Phone2</w:t>
+            </w:r>
+          </w:p>
+        </w:tc>
+        <w:tc>
+          <w:tcPr>
+            <w:tcW w:w="2529" w:type="dxa"/>
+          </w:tcPr>
+          <w:p>
+            <w:pPr>
+              <w:spacing w:line="480" w:lineRule="auto"/>
+            </w:pPr>
+            <w:proofErr w:type="spellStart"/>
+            <w:r>
+              <w:t>varchar</w:t>
+            </w:r>
+            <w:proofErr w:type="spellEnd"/>
+          </w:p>
+        </w:tc>
+        <w:tc>
+          <w:tcPr>
+            <w:tcW w:w="1581" w:type="dxa"/>
+          </w:tcPr>
+          <w:p>
+            <w:pPr>
+              <w:spacing w:line="480" w:lineRule="auto"/>
+              <w:jc w:val="both"/>
+            </w:pPr>
+            <w:r>
+              <w:t>15</w:t>
+            </w:r>
+          </w:p>
+        </w:tc>
+      </w:tr>
+      <w:tr>
+        <w:tc>
+          <w:tcPr>
+            <w:tcW w:w="3369" w:type="dxa"/>
+          </w:tcPr>
+          <w:p>
+            <w:pPr>
+              <w:spacing w:line="480" w:lineRule="auto"/>
+              <w:jc w:val="both"/>
+            </w:pPr>
+            <w:r>
+              <w:t>email</w:t>
+            </w:r>
+          </w:p>
+        </w:tc>
+        <w:tc>
+          <w:tcPr>
+            <w:tcW w:w="2529" w:type="dxa"/>
+          </w:tcPr>
+          <w:p>
+            <w:pPr>
+              <w:spacing w:line="480" w:lineRule="auto"/>
+            </w:pPr>
+            <w:proofErr w:type="spellStart"/>
+            <w:r>
+              <w:t>varchar</w:t>
+            </w:r>
+            <w:proofErr w:type="spellEnd"/>
+          </w:p>
+        </w:tc>
+        <w:tc>
+          <w:tcPr>
+            <w:tcW w:w="1581" w:type="dxa"/>
+          </w:tcPr>
+          <w:p>
+            <w:pPr>
+              <w:spacing w:line="480" w:lineRule="auto"/>
+              <w:jc w:val="both"/>
+            </w:pPr>
+            <w:r>
+              <w:t>50</w:t>
+            </w:r>
+          </w:p>
+        </w:tc>
+      </w:tr>
+      <w:tr>
+        <w:tc>
+          <w:tcPr>
+            <w:tcW w:w="3369" w:type="dxa"/>
+          </w:tcPr>
+          <w:p>
+            <w:pPr>
+              <w:spacing w:line="480" w:lineRule="auto"/>
+              <w:jc w:val="both"/>
+            </w:pPr>
+            <w:r>
+              <w:t>status</w:t>
+            </w:r>
+          </w:p>
+        </w:tc>
+        <w:tc>
+          <w:tcPr>
+            <w:tcW w:w="2529" w:type="dxa"/>
+          </w:tcPr>
+          <w:p>
+            <w:pPr>
+              <w:spacing w:line="480" w:lineRule="auto"/>
+            </w:pPr>
+            <w:proofErr w:type="spellStart"/>
+            <w:r>
+              <w:t>varchar</w:t>
+            </w:r>
+            <w:proofErr w:type="spellEnd"/>
+          </w:p>
+        </w:tc>
+        <w:tc>
+          <w:tcPr>
+            <w:tcW w:w="1581" w:type="dxa"/>
+          </w:tcPr>
+          <w:p>
+            <w:pPr>
+              <w:spacing w:line="480" w:lineRule="auto"/>
+              <w:jc w:val="both"/>
+            </w:pPr>
+            <w:r>
+              <w:t>15</w:t>
+            </w:r>
+          </w:p>
+        </w:tc>
+      </w:tr>
+      <w:tr>
+        <w:tc>
+          <w:tcPr>
+            <w:tcW w:w="3369" w:type="dxa"/>
+          </w:tcPr>
+          <w:p>
+            <w:pPr>
+              <w:spacing w:line="480" w:lineRule="auto"/>
+              <w:jc w:val="both"/>
+            </w:pPr>
+            <w:r>
+              <w:t>blood</w:t>
+            </w:r>
+          </w:p>
+        </w:tc>
+        <w:tc>
+          <w:tcPr>
+            <w:tcW w:w="2529" w:type="dxa"/>
+          </w:tcPr>
+          <w:p>
+            <w:pPr>
+              <w:spacing w:line="480" w:lineRule="auto"/>
+            </w:pPr>
+            <w:r>
+              <w:t>character</w:t>
+            </w:r>
+          </w:p>
+        </w:tc>
+        <w:tc>
+          <w:tcPr>
+            <w:tcW w:w="1581" w:type="dxa"/>
+          </w:tcPr>
+          <w:p>
+            <w:pPr>
+              <w:spacing w:line="480" w:lineRule="auto"/>
+              <w:jc w:val="both"/>
+            </w:pPr>
+            <w:r>
+              <w:t>2</w:t>
+            </w:r>
+          </w:p>
+        </w:tc>
+      </w:tr>
+      <w:tr>
+        <w:tc>
+          <w:tcPr>
+            <w:tcW w:w="3369" w:type="dxa"/>
+          </w:tcPr>
+          <w:p>
+            <w:pPr>
+              <w:spacing w:line="480" w:lineRule="auto"/>
+              <w:jc w:val="both"/>
+            </w:pPr>
+            <w:r>
+              <w:t>religion</w:t>
+            </w:r>
+          </w:p>
+        </w:tc>
+        <w:tc>
+          <w:tcPr>
+            <w:tcW w:w="2529" w:type="dxa"/>
+          </w:tcPr>
+          <w:p>
+            <w:pPr>
+              <w:spacing w:line="480" w:lineRule="auto"/>
+            </w:pPr>
+            <w:proofErr w:type="spellStart"/>
+            <w:r>
+              <w:t>varchar</w:t>
+            </w:r>
+            <w:proofErr w:type="spellEnd"/>
+          </w:p>
+        </w:tc>
+        <w:tc>
+          <w:tcPr>
+            <w:tcW w:w="1581" w:type="dxa"/>
+          </w:tcPr>
+          <w:p>
+            <w:pPr>
+              <w:spacing w:line="480" w:lineRule="auto"/>
+              <w:jc w:val="both"/>
+            </w:pPr>
+            <w:r>
+              <w:t>15</w:t>
+            </w:r>
+          </w:p>
+        </w:tc>
+      </w:tr>
+      <w:tr>
+        <w:tc>
+          <w:tcPr>
+            <w:tcW w:w="3369" w:type="dxa"/>
+          </w:tcPr>
+          <w:p>
+            <w:pPr>
+              <w:spacing w:line="480" w:lineRule="auto"/>
+              <w:jc w:val="both"/>
+            </w:pPr>
+            <w:proofErr w:type="spellStart"/>
+            <w:r>
+              <w:t>isactive</w:t>
+            </w:r>
+            <w:proofErr w:type="spellEnd"/>
+          </w:p>
+        </w:tc>
+        <w:tc>
+          <w:tcPr>
+            <w:tcW w:w="2529" w:type="dxa"/>
+          </w:tcPr>
+          <w:p>
+            <w:pPr>
+              <w:spacing w:line="480" w:lineRule="auto"/>
+              <w:jc w:val="both"/>
+            </w:pPr>
+            <w:proofErr w:type="spellStart"/>
+            <w:r>
+              <w:t>Bpchar</w:t>
+            </w:r>
+            <w:proofErr w:type="spellEnd"/>
+            <w:r>
+              <w:t>::”Y”</w:t>
+            </w:r>
+          </w:p>
+        </w:tc>
+        <w:tc>
+          <w:tcPr>
+            <w:tcW w:w="1581" w:type="dxa"/>
+          </w:tcPr>
+          <w:p>
+            <w:pPr>
+              <w:spacing w:line="480" w:lineRule="auto"/>
+              <w:jc w:val="both"/>
+            </w:pPr>
+            <w:r>
+              <w:t>1</w:t>
+            </w:r>
+          </w:p>
+        </w:tc>
+      </w:tr>
+      <w:tr>
+        <w:tc>
+          <w:tcPr>
+            <w:tcW w:w="3369" w:type="dxa"/>
+          </w:tcPr>
+          <w:p>
+            <w:pPr>
+              <w:spacing w:line="480" w:lineRule="auto"/>
+              <w:jc w:val="both"/>
+            </w:pPr>
+            <w:r>
+              <w:t>created</w:t>
+            </w:r>
+          </w:p>
+        </w:tc>
+        <w:tc>
+          <w:tcPr>
+            <w:tcW w:w="2529" w:type="dxa"/>
+          </w:tcPr>
+          <w:p>
+            <w:pPr>
+              <w:spacing w:line="480" w:lineRule="auto"/>
+              <w:jc w:val="both"/>
+            </w:pPr>
+            <w:r>
+              <w:t xml:space="preserve">Timestamp </w:t>
+            </w:r>
+          </w:p>
+        </w:tc>
+        <w:tc>
+          <w:tcPr>
+            <w:tcW w:w="1581" w:type="dxa"/>
+          </w:tcPr>
+          <w:p>
+            <w:pPr>
+              <w:spacing w:line="480" w:lineRule="auto"/>
+              <w:jc w:val="both"/>
+            </w:pPr>
+          </w:p>
+        </w:tc>
+      </w:tr>
+      <w:tr>
+        <w:tc>
+          <w:tcPr>
+            <w:tcW w:w="3369" w:type="dxa"/>
+          </w:tcPr>
+          <w:p>
+            <w:pPr>
+              <w:spacing w:line="480" w:lineRule="auto"/>
+              <w:jc w:val="both"/>
+            </w:pPr>
+            <w:proofErr w:type="spellStart"/>
+            <w:r>
+              <w:t>createdby</w:t>
+            </w:r>
+            <w:proofErr w:type="spellEnd"/>
+          </w:p>
+        </w:tc>
+        <w:tc>
+          <w:tcPr>
+            <w:tcW w:w="2529" w:type="dxa"/>
+          </w:tcPr>
+          <w:p>
+            <w:pPr>
+              <w:spacing w:line="480" w:lineRule="auto"/>
+              <w:jc w:val="both"/>
+            </w:pPr>
+            <w:proofErr w:type="spellStart"/>
+            <w:r>
+              <w:t>varchar</w:t>
+            </w:r>
+            <w:proofErr w:type="spellEnd"/>
+          </w:p>
+        </w:tc>
+        <w:tc>
+          <w:tcPr>
+            <w:tcW w:w="1581" w:type="dxa"/>
+          </w:tcPr>
+          <w:p>
+            <w:pPr>
+              <w:spacing w:line="480" w:lineRule="auto"/>
+              <w:jc w:val="both"/>
+            </w:pPr>
+            <w:r>
+              <w:t>40</w:t>
+            </w:r>
+          </w:p>
+        </w:tc>
+      </w:tr>
+      <w:tr>
+        <w:tc>
+          <w:tcPr>
+            <w:tcW w:w="3369" w:type="dxa"/>
+          </w:tcPr>
+          <w:p>
+            <w:pPr>
+              <w:spacing w:line="480" w:lineRule="auto"/>
+              <w:jc w:val="both"/>
+            </w:pPr>
+            <w:r>
+              <w:t>updated</w:t>
+            </w:r>
+          </w:p>
+        </w:tc>
+        <w:tc>
+          <w:tcPr>
+            <w:tcW w:w="2529" w:type="dxa"/>
+          </w:tcPr>
+          <w:p>
+            <w:pPr>
+              <w:spacing w:line="480" w:lineRule="auto"/>
+              <w:jc w:val="both"/>
+            </w:pPr>
+            <w:r>
+              <w:t>Timestamp</w:t>
+            </w:r>
+          </w:p>
+        </w:tc>
+        <w:tc>
+          <w:tcPr>
+            <w:tcW w:w="1581" w:type="dxa"/>
+          </w:tcPr>
+          <w:p>
+            <w:pPr>
+              <w:spacing w:line="480" w:lineRule="auto"/>
+              <w:jc w:val="both"/>
+            </w:pPr>
+          </w:p>
+        </w:tc>
+      </w:tr>
+      <w:tr>
+        <w:tc>
+          <w:tcPr>
+            <w:tcW w:w="3369" w:type="dxa"/>
+          </w:tcPr>
+          <w:p>
+            <w:pPr>
+              <w:spacing w:line="480" w:lineRule="auto"/>
+              <w:jc w:val="both"/>
+            </w:pPr>
+            <w:proofErr w:type="spellStart"/>
+            <w:r>
+              <w:t>updatedby</w:t>
+            </w:r>
+            <w:proofErr w:type="spellEnd"/>
+          </w:p>
+        </w:tc>
+        <w:tc>
+          <w:tcPr>
+            <w:tcW w:w="2529" w:type="dxa"/>
+          </w:tcPr>
+          <w:p>
+            <w:pPr>
+              <w:spacing w:line="480" w:lineRule="auto"/>
+              <w:jc w:val="both"/>
+            </w:pPr>
+            <w:proofErr w:type="spellStart"/>
+            <w:r>
+              <w:t>varchar</w:t>
+            </w:r>
+            <w:proofErr w:type="spellEnd"/>
+          </w:p>
+        </w:tc>
+        <w:tc>
+          <w:tcPr>
+            <w:tcW w:w="1581" w:type="dxa"/>
+          </w:tcPr>
+          <w:p>
+            <w:pPr>
+              <w:spacing w:line="480" w:lineRule="auto"/>
+              <w:jc w:val="both"/>
+            </w:pPr>
+            <w:r>
+              <w:t>40</w:t>
+            </w:r>
+          </w:p>
+        </w:tc>
+      </w:tr>
+    </w:tbl>
     <w:p>
       <w:pPr>
         <w:spacing w:after="0" w:line="480" w:lineRule="auto"/>
         <w:ind w:left="567"/>
         <w:jc w:val="both"/>
       </w:pPr>
-    </w:p>
-    <w:p>
-      <w:pPr>
-        <w:spacing w:after="0" w:line="480" w:lineRule="auto"/>
-        <w:jc w:val="both"/>
-      </w:pPr>
-    </w:p>
-    <w:p>
-      <w:pPr>
-        <w:pStyle w:val="ListParagraph"/>
-        <w:spacing w:after="0" w:line="480" w:lineRule="auto"/>
-        <w:ind w:left="567" w:firstLine="651"/>
-        <w:jc w:val="both"/>
-      </w:pPr>
-    </w:p>
-    <w:p>
-      <w:pPr>
-        <w:pStyle w:val="ListParagraph"/>
-        <w:spacing w:after="0" w:line="480" w:lineRule="auto"/>
-        <w:ind w:left="567" w:firstLine="651"/>
-        <w:jc w:val="both"/>
-      </w:pPr>
-    </w:p>
-    <w:p>
-      <w:pPr>
-        <w:pStyle w:val="ListParagraph"/>
-        <w:spacing w:after="0" w:line="480" w:lineRule="auto"/>
-        <w:ind w:left="567" w:firstLine="651"/>
-        <w:jc w:val="both"/>
-      </w:pPr>
-    </w:p>
-    <w:p>
-      <w:pPr>
-        <w:pStyle w:val="ListParagraph"/>
-        <w:spacing w:after="0" w:line="480" w:lineRule="auto"/>
-        <w:ind w:left="567" w:firstLine="651"/>
-        <w:jc w:val="both"/>
-      </w:pPr>
-    </w:p>
-    <w:p>
-      <w:pPr>
-        <w:pStyle w:val="ListParagraph"/>
-        <w:spacing w:after="0" w:line="480" w:lineRule="auto"/>
-        <w:ind w:left="567" w:firstLine="651"/>
-        <w:jc w:val="both"/>
-      </w:pPr>
-    </w:p>
-    <w:p>
-      <w:pPr>
-        <w:pStyle w:val="ListParagraph"/>
-        <w:spacing w:after="0" w:line="480" w:lineRule="auto"/>
-        <w:ind w:left="567" w:firstLine="651"/>
-        <w:jc w:val="both"/>
-      </w:pPr>
-    </w:p>
-    <w:p>
-      <w:pPr>
-        <w:pStyle w:val="ListParagraph"/>
-        <w:spacing w:after="0" w:line="480" w:lineRule="auto"/>
-        <w:ind w:left="567" w:firstLine="651"/>
-        <w:jc w:val="both"/>
-      </w:pPr>
-    </w:p>
-    <w:p>
-      <w:pPr>
-        <w:pStyle w:val="ListParagraph"/>
-        <w:spacing w:after="0" w:line="480" w:lineRule="auto"/>
-        <w:ind w:left="567" w:firstLine="651"/>
-        <w:jc w:val="both"/>
-      </w:pPr>
-    </w:p>
-    <w:p>
-      <w:pPr>
-        <w:pStyle w:val="ListParagraph"/>
-        <w:spacing w:after="0" w:line="480" w:lineRule="auto"/>
-        <w:ind w:left="567" w:firstLine="651"/>
-        <w:jc w:val="both"/>
-      </w:pPr>
-    </w:p>
-    <w:p>
-      <w:pPr>
-        <w:pStyle w:val="ListParagraph"/>
-        <w:spacing w:after="0" w:line="480" w:lineRule="auto"/>
-        <w:ind w:left="567" w:firstLine="651"/>
-        <w:jc w:val="both"/>
-      </w:pPr>
-    </w:p>
-    <w:p>
-      <w:pPr>
-        <w:pStyle w:val="ListParagraph"/>
-        <w:spacing w:after="0" w:line="480" w:lineRule="auto"/>
-        <w:ind w:left="567" w:firstLine="651"/>
-        <w:jc w:val="both"/>
-      </w:pPr>
-    </w:p>
-    <w:p>
-      <w:pPr>
-        <w:pStyle w:val="ListParagraph"/>
-        <w:spacing w:after="0" w:line="480" w:lineRule="auto"/>
-        <w:ind w:left="567" w:firstLine="651"/>
-        <w:jc w:val="both"/>
-      </w:pPr>
-    </w:p>
-    <w:p>
-      <w:pPr>
-        <w:pStyle w:val="ListParagraph"/>
-        <w:spacing w:after="0" w:line="480" w:lineRule="auto"/>
-        <w:ind w:left="567" w:firstLine="651"/>
-        <w:jc w:val="both"/>
-      </w:pPr>
-    </w:p>
-    <w:p>
-      <w:pPr>
-        <w:pStyle w:val="ListParagraph"/>
-        <w:spacing w:after="0" w:line="480" w:lineRule="auto"/>
-        <w:ind w:left="567" w:firstLine="651"/>
-        <w:jc w:val="both"/>
-      </w:pPr>
-    </w:p>
-    <w:p>
-      <w:pPr>
-        <w:pStyle w:val="ListParagraph"/>
-        <w:spacing w:after="0" w:line="480" w:lineRule="auto"/>
-        <w:ind w:left="567" w:firstLine="651"/>
-        <w:jc w:val="both"/>
-      </w:pPr>
-    </w:p>
-    <w:p>
-      <w:pPr>
-        <w:pStyle w:val="ListParagraph"/>
-        <w:spacing w:after="0" w:line="480" w:lineRule="auto"/>
-        <w:ind w:left="567" w:firstLine="651"/>
-        <w:jc w:val="both"/>
-      </w:pPr>
-    </w:p>
-    <w:p>
-      <w:pPr>
-        <w:pStyle w:val="ListParagraph"/>
-        <w:spacing w:after="0" w:line="480" w:lineRule="auto"/>
-        <w:ind w:left="567" w:firstLine="651"/>
-        <w:jc w:val="both"/>
-      </w:pPr>
-    </w:p>
-    <w:p>
-      <w:pPr>
-        <w:pStyle w:val="ListParagraph"/>
-        <w:spacing w:after="0" w:line="480" w:lineRule="auto"/>
-        <w:ind w:left="567" w:firstLine="651"/>
-        <w:jc w:val="both"/>
-      </w:pPr>
-    </w:p>
-    <w:p>
-      <w:pPr>
-        <w:pStyle w:val="ListParagraph"/>
-        <w:spacing w:after="0" w:line="480" w:lineRule="auto"/>
-        <w:ind w:left="567" w:firstLine="651"/>
-        <w:jc w:val="both"/>
-      </w:pPr>
-    </w:p>
-    <w:p>
-      <w:pPr>
-        <w:pStyle w:val="ListParagraph"/>
-        <w:spacing w:after="0" w:line="480" w:lineRule="auto"/>
-        <w:ind w:left="567" w:firstLine="651"/>
-        <w:jc w:val="both"/>
-      </w:pPr>
-    </w:p>
-    <w:p>
-      <w:pPr>
-        <w:pStyle w:val="ListParagraph"/>
-        <w:spacing w:after="0" w:line="480" w:lineRule="auto"/>
-        <w:ind w:left="567" w:firstLine="651"/>
+      <w:r>
+        <w:rPr>
+          <w:noProof/>
+        </w:rPr>
+        <w:pict>
+          <v:shape id="_x0000_s1162" type="#_x0000_t202" style="position:absolute;left:0;text-align:left;margin-left:64.05pt;margin-top:4.75pt;width:280.8pt;height:24.75pt;z-index:251685888;mso-position-horizontal-relative:text;mso-position-vertical-relative:text;mso-width-relative:margin;mso-height-relative:margin" filled="f" stroked="f">
+            <v:textbox>
+              <w:txbxContent>
+                <w:p>
+                  <w:pPr>
+                    <w:jc w:val="center"/>
+                    <w:rPr>
+                      <w:i/>
+                      <w:sz w:val="22"/>
+                    </w:rPr>
+                  </w:pPr>
+                  <w:proofErr w:type="spellStart"/>
+                  <w:proofErr w:type="gramStart"/>
+                  <w:r>
+                    <w:rPr>
+                      <w:i/>
+                      <w:sz w:val="22"/>
+                    </w:rPr>
+                    <w:t>Tabel</w:t>
+                  </w:r>
+                  <w:proofErr w:type="spellEnd"/>
+                  <w:r>
+                    <w:rPr>
+                      <w:i/>
+                      <w:sz w:val="22"/>
+                    </w:rPr>
+                    <w:t xml:space="preserve"> 5</w:t>
+                  </w:r>
+                  <w:r>
+                    <w:rPr>
+                      <w:i/>
+                      <w:sz w:val="22"/>
+                    </w:rPr>
+                    <w:t>.</w:t>
+                  </w:r>
+                  <w:proofErr w:type="gramEnd"/>
+                  <w:r>
+                    <w:rPr>
+                      <w:i/>
+                      <w:sz w:val="22"/>
+                    </w:rPr>
+                    <w:t xml:space="preserve"> </w:t>
+                  </w:r>
+                  <w:proofErr w:type="spellStart"/>
+                  <w:r>
+                    <w:rPr>
+                      <w:i/>
+                      <w:sz w:val="22"/>
+                    </w:rPr>
+                    <w:t>Kamus</w:t>
+                  </w:r>
+                  <w:proofErr w:type="spellEnd"/>
+                  <w:r>
+                    <w:rPr>
+                      <w:i/>
+                      <w:sz w:val="22"/>
+                    </w:rPr>
+                    <w:t xml:space="preserve"> Data </w:t>
+                  </w:r>
+                  <w:proofErr w:type="spellStart"/>
+                  <w:r>
+                    <w:rPr>
+                      <w:i/>
+                      <w:sz w:val="22"/>
+                    </w:rPr>
+                    <w:t>Tabel</w:t>
+                  </w:r>
+                  <w:proofErr w:type="spellEnd"/>
+                  <w:r>
+                    <w:rPr>
+                      <w:i/>
+                      <w:sz w:val="22"/>
+                    </w:rPr>
+                    <w:t xml:space="preserve"> </w:t>
+                  </w:r>
+                  <w:proofErr w:type="spellStart"/>
+                  <w:r>
+                    <w:rPr>
+                      <w:i/>
+                      <w:sz w:val="22"/>
+                    </w:rPr>
+                    <w:t>Sys_Profile</w:t>
+                  </w:r>
+                  <w:proofErr w:type="spellEnd"/>
+                </w:p>
+              </w:txbxContent>
+            </v:textbox>
+          </v:shape>
+        </w:pict>
+      </w:r>
+    </w:p>
+    <w:p>
+      <w:pPr>
+        <w:spacing w:after="0" w:line="480" w:lineRule="auto"/>
+        <w:jc w:val="both"/>
+      </w:pPr>
+    </w:p>
+    <w:p>
+      <w:pPr>
+        <w:spacing w:after="0" w:line="480" w:lineRule="auto"/>
+        <w:jc w:val="both"/>
+      </w:pPr>
+    </w:p>
+    <w:p>
+      <w:pPr>
+        <w:spacing w:after="0" w:line="480" w:lineRule="auto"/>
+        <w:jc w:val="both"/>
+      </w:pPr>
+    </w:p>
+    <w:p>
+      <w:pPr>
+        <w:spacing w:after="0" w:line="480" w:lineRule="auto"/>
+        <w:ind w:left="567"/>
+        <w:jc w:val="both"/>
+      </w:pPr>
+      <w:proofErr w:type="spellStart"/>
+      <w:r>
+        <w:lastRenderedPageBreak/>
+        <w:t>Sys_joblevel</w:t>
+      </w:r>
+      <w:proofErr w:type="spellEnd"/>
+    </w:p>
+    <w:tbl>
+      <w:tblPr>
+        <w:tblStyle w:val="TableGrid"/>
+        <w:tblW w:w="7479" w:type="dxa"/>
+        <w:tblInd w:w="567" w:type="dxa"/>
+        <w:tblLook w:val="04A0"/>
+      </w:tblPr>
+      <w:tblGrid>
+        <w:gridCol w:w="3227"/>
+        <w:gridCol w:w="2529"/>
+        <w:gridCol w:w="1723"/>
+      </w:tblGrid>
+      <w:tr>
+        <w:tc>
+          <w:tcPr>
+            <w:tcW w:w="3227" w:type="dxa"/>
+            <w:vAlign w:val="center"/>
+          </w:tcPr>
+          <w:p>
+            <w:pPr>
+              <w:spacing w:line="480" w:lineRule="auto"/>
+              <w:jc w:val="center"/>
+            </w:pPr>
+            <w:r>
+              <w:t>Name</w:t>
+            </w:r>
+          </w:p>
+        </w:tc>
+        <w:tc>
+          <w:tcPr>
+            <w:tcW w:w="2529" w:type="dxa"/>
+            <w:vAlign w:val="center"/>
+          </w:tcPr>
+          <w:p>
+            <w:pPr>
+              <w:spacing w:line="480" w:lineRule="auto"/>
+              <w:jc w:val="center"/>
+            </w:pPr>
+            <w:r>
+              <w:t>Type</w:t>
+            </w:r>
+          </w:p>
+        </w:tc>
+        <w:tc>
+          <w:tcPr>
+            <w:tcW w:w="1723" w:type="dxa"/>
+            <w:vAlign w:val="center"/>
+          </w:tcPr>
+          <w:p>
+            <w:pPr>
+              <w:spacing w:line="480" w:lineRule="auto"/>
+              <w:jc w:val="center"/>
+            </w:pPr>
+            <w:r>
+              <w:t>Length</w:t>
+            </w:r>
+          </w:p>
+        </w:tc>
+      </w:tr>
+      <w:tr>
+        <w:tc>
+          <w:tcPr>
+            <w:tcW w:w="3227" w:type="dxa"/>
+          </w:tcPr>
+          <w:p>
+            <w:pPr>
+              <w:spacing w:line="480" w:lineRule="auto"/>
+              <w:jc w:val="both"/>
+            </w:pPr>
+            <w:proofErr w:type="spellStart"/>
+            <w:r>
+              <w:t>Id_</w:t>
+            </w:r>
+            <w:r>
+              <w:t>joblevel</w:t>
+            </w:r>
+            <w:proofErr w:type="spellEnd"/>
+            <w:r>
+              <w:t xml:space="preserve"> (Primary Key)</w:t>
+            </w:r>
+          </w:p>
+        </w:tc>
+        <w:tc>
+          <w:tcPr>
+            <w:tcW w:w="2529" w:type="dxa"/>
+          </w:tcPr>
+          <w:p>
+            <w:pPr>
+              <w:spacing w:line="480" w:lineRule="auto"/>
+              <w:jc w:val="both"/>
+            </w:pPr>
+            <w:proofErr w:type="spellStart"/>
+            <w:r>
+              <w:t>varchar</w:t>
+            </w:r>
+            <w:proofErr w:type="spellEnd"/>
+          </w:p>
+        </w:tc>
+        <w:tc>
+          <w:tcPr>
+            <w:tcW w:w="1723" w:type="dxa"/>
+          </w:tcPr>
+          <w:p>
+            <w:pPr>
+              <w:spacing w:line="480" w:lineRule="auto"/>
+              <w:jc w:val="both"/>
+            </w:pPr>
+            <w:r>
+              <w:t>40</w:t>
+            </w:r>
+          </w:p>
+        </w:tc>
+      </w:tr>
+      <w:tr>
+        <w:tc>
+          <w:tcPr>
+            <w:tcW w:w="3227" w:type="dxa"/>
+          </w:tcPr>
+          <w:p>
+            <w:pPr>
+              <w:spacing w:line="480" w:lineRule="auto"/>
+              <w:jc w:val="both"/>
+            </w:pPr>
+            <w:r>
+              <w:t>Name</w:t>
+            </w:r>
+          </w:p>
+        </w:tc>
+        <w:tc>
+          <w:tcPr>
+            <w:tcW w:w="2529" w:type="dxa"/>
+          </w:tcPr>
+          <w:p>
+            <w:pPr>
+              <w:spacing w:line="480" w:lineRule="auto"/>
+              <w:jc w:val="both"/>
+            </w:pPr>
+            <w:proofErr w:type="spellStart"/>
+            <w:r>
+              <w:t>varchar</w:t>
+            </w:r>
+            <w:proofErr w:type="spellEnd"/>
+          </w:p>
+        </w:tc>
+        <w:tc>
+          <w:tcPr>
+            <w:tcW w:w="1723" w:type="dxa"/>
+          </w:tcPr>
+          <w:p>
+            <w:pPr>
+              <w:spacing w:line="480" w:lineRule="auto"/>
+              <w:jc w:val="both"/>
+            </w:pPr>
+            <w:r>
+              <w:t>35</w:t>
+            </w:r>
+          </w:p>
+        </w:tc>
+      </w:tr>
+      <w:tr>
+        <w:tc>
+          <w:tcPr>
+            <w:tcW w:w="3227" w:type="dxa"/>
+          </w:tcPr>
+          <w:p>
+            <w:pPr>
+              <w:spacing w:line="480" w:lineRule="auto"/>
+              <w:jc w:val="both"/>
+            </w:pPr>
+            <w:proofErr w:type="spellStart"/>
+            <w:r>
+              <w:t>Isactive</w:t>
+            </w:r>
+            <w:proofErr w:type="spellEnd"/>
+          </w:p>
+        </w:tc>
+        <w:tc>
+          <w:tcPr>
+            <w:tcW w:w="2529" w:type="dxa"/>
+          </w:tcPr>
+          <w:p>
+            <w:pPr>
+              <w:spacing w:line="480" w:lineRule="auto"/>
+              <w:jc w:val="both"/>
+            </w:pPr>
+            <w:proofErr w:type="spellStart"/>
+            <w:r>
+              <w:t>Bpchar</w:t>
+            </w:r>
+            <w:proofErr w:type="spellEnd"/>
+            <w:r>
+              <w:t>::”Y”</w:t>
+            </w:r>
+          </w:p>
+        </w:tc>
+        <w:tc>
+          <w:tcPr>
+            <w:tcW w:w="1723" w:type="dxa"/>
+          </w:tcPr>
+          <w:p>
+            <w:pPr>
+              <w:spacing w:line="480" w:lineRule="auto"/>
+              <w:jc w:val="both"/>
+            </w:pPr>
+            <w:r>
+              <w:t>1</w:t>
+            </w:r>
+          </w:p>
+        </w:tc>
+      </w:tr>
+      <w:tr>
+        <w:tc>
+          <w:tcPr>
+            <w:tcW w:w="3227" w:type="dxa"/>
+          </w:tcPr>
+          <w:p>
+            <w:pPr>
+              <w:spacing w:line="480" w:lineRule="auto"/>
+              <w:jc w:val="both"/>
+            </w:pPr>
+            <w:r>
+              <w:t>Created</w:t>
+            </w:r>
+          </w:p>
+        </w:tc>
+        <w:tc>
+          <w:tcPr>
+            <w:tcW w:w="2529" w:type="dxa"/>
+          </w:tcPr>
+          <w:p>
+            <w:pPr>
+              <w:spacing w:line="480" w:lineRule="auto"/>
+              <w:jc w:val="both"/>
+            </w:pPr>
+            <w:r>
+              <w:t xml:space="preserve">Timestamp </w:t>
+            </w:r>
+          </w:p>
+        </w:tc>
+        <w:tc>
+          <w:tcPr>
+            <w:tcW w:w="1723" w:type="dxa"/>
+          </w:tcPr>
+          <w:p>
+            <w:pPr>
+              <w:spacing w:line="480" w:lineRule="auto"/>
+              <w:jc w:val="both"/>
+            </w:pPr>
+          </w:p>
+        </w:tc>
+      </w:tr>
+      <w:tr>
+        <w:tc>
+          <w:tcPr>
+            <w:tcW w:w="3227" w:type="dxa"/>
+          </w:tcPr>
+          <w:p>
+            <w:pPr>
+              <w:spacing w:line="480" w:lineRule="auto"/>
+              <w:jc w:val="both"/>
+            </w:pPr>
+            <w:proofErr w:type="spellStart"/>
+            <w:r>
+              <w:t>Createdby</w:t>
+            </w:r>
+            <w:proofErr w:type="spellEnd"/>
+          </w:p>
+        </w:tc>
+        <w:tc>
+          <w:tcPr>
+            <w:tcW w:w="2529" w:type="dxa"/>
+          </w:tcPr>
+          <w:p>
+            <w:pPr>
+              <w:spacing w:line="480" w:lineRule="auto"/>
+              <w:jc w:val="both"/>
+            </w:pPr>
+            <w:proofErr w:type="spellStart"/>
+            <w:r>
+              <w:t>varchar</w:t>
+            </w:r>
+            <w:proofErr w:type="spellEnd"/>
+          </w:p>
+        </w:tc>
+        <w:tc>
+          <w:tcPr>
+            <w:tcW w:w="1723" w:type="dxa"/>
+          </w:tcPr>
+          <w:p>
+            <w:pPr>
+              <w:spacing w:line="480" w:lineRule="auto"/>
+              <w:jc w:val="both"/>
+            </w:pPr>
+            <w:r>
+              <w:t>40</w:t>
+            </w:r>
+          </w:p>
+        </w:tc>
+      </w:tr>
+      <w:tr>
+        <w:tc>
+          <w:tcPr>
+            <w:tcW w:w="3227" w:type="dxa"/>
+          </w:tcPr>
+          <w:p>
+            <w:pPr>
+              <w:spacing w:line="480" w:lineRule="auto"/>
+              <w:jc w:val="both"/>
+            </w:pPr>
+            <w:r>
+              <w:t>Updated</w:t>
+            </w:r>
+          </w:p>
+        </w:tc>
+        <w:tc>
+          <w:tcPr>
+            <w:tcW w:w="2529" w:type="dxa"/>
+          </w:tcPr>
+          <w:p>
+            <w:pPr>
+              <w:spacing w:line="480" w:lineRule="auto"/>
+              <w:jc w:val="both"/>
+            </w:pPr>
+            <w:r>
+              <w:t>Timestamp</w:t>
+            </w:r>
+          </w:p>
+        </w:tc>
+        <w:tc>
+          <w:tcPr>
+            <w:tcW w:w="1723" w:type="dxa"/>
+          </w:tcPr>
+          <w:p>
+            <w:pPr>
+              <w:spacing w:line="480" w:lineRule="auto"/>
+              <w:jc w:val="both"/>
+            </w:pPr>
+          </w:p>
+        </w:tc>
+      </w:tr>
+      <w:tr>
+        <w:tc>
+          <w:tcPr>
+            <w:tcW w:w="3227" w:type="dxa"/>
+          </w:tcPr>
+          <w:p>
+            <w:pPr>
+              <w:spacing w:line="480" w:lineRule="auto"/>
+              <w:jc w:val="both"/>
+            </w:pPr>
+            <w:proofErr w:type="spellStart"/>
+            <w:r>
+              <w:t>Updatedby</w:t>
+            </w:r>
+            <w:proofErr w:type="spellEnd"/>
+          </w:p>
+        </w:tc>
+        <w:tc>
+          <w:tcPr>
+            <w:tcW w:w="2529" w:type="dxa"/>
+          </w:tcPr>
+          <w:p>
+            <w:pPr>
+              <w:spacing w:line="480" w:lineRule="auto"/>
+              <w:jc w:val="both"/>
+            </w:pPr>
+            <w:proofErr w:type="spellStart"/>
+            <w:r>
+              <w:t>varchar</w:t>
+            </w:r>
+            <w:proofErr w:type="spellEnd"/>
+          </w:p>
+        </w:tc>
+        <w:tc>
+          <w:tcPr>
+            <w:tcW w:w="1723" w:type="dxa"/>
+          </w:tcPr>
+          <w:p>
+            <w:pPr>
+              <w:spacing w:line="480" w:lineRule="auto"/>
+              <w:jc w:val="both"/>
+            </w:pPr>
+            <w:r>
+              <w:t>40</w:t>
+            </w:r>
+          </w:p>
+        </w:tc>
+      </w:tr>
+    </w:tbl>
+    <w:p>
+      <w:pPr>
+        <w:spacing w:after="0" w:line="480" w:lineRule="auto"/>
+        <w:ind w:left="720"/>
+        <w:jc w:val="both"/>
+      </w:pPr>
+      <w:r>
+        <w:rPr>
+          <w:noProof/>
+        </w:rPr>
+        <w:pict>
+          <v:shape id="_x0000_s1164" type="#_x0000_t202" style="position:absolute;left:0;text-align:left;margin-left:80.55pt;margin-top:313.05pt;width:280.8pt;height:24.75pt;z-index:251687936;mso-position-horizontal-relative:text;mso-position-vertical-relative:text;mso-width-relative:margin;mso-height-relative:margin" filled="f" stroked="f">
+            <v:textbox>
+              <w:txbxContent>
+                <w:p>
+                  <w:pPr>
+                    <w:jc w:val="center"/>
+                    <w:rPr>
+                      <w:i/>
+                      <w:sz w:val="22"/>
+                    </w:rPr>
+                  </w:pPr>
+                  <w:proofErr w:type="spellStart"/>
+                  <w:proofErr w:type="gramStart"/>
+                  <w:r>
+                    <w:rPr>
+                      <w:i/>
+                      <w:sz w:val="22"/>
+                    </w:rPr>
+                    <w:t>Tabel</w:t>
+                  </w:r>
+                  <w:proofErr w:type="spellEnd"/>
+                  <w:r>
+                    <w:rPr>
+                      <w:i/>
+                      <w:sz w:val="22"/>
+                    </w:rPr>
+                    <w:t xml:space="preserve"> 7</w:t>
+                  </w:r>
+                  <w:r>
+                    <w:rPr>
+                      <w:i/>
+                      <w:sz w:val="22"/>
+                    </w:rPr>
+                    <w:t>.</w:t>
+                  </w:r>
+                  <w:proofErr w:type="gramEnd"/>
+                  <w:r>
+                    <w:rPr>
+                      <w:i/>
+                      <w:sz w:val="22"/>
+                    </w:rPr>
+                    <w:t xml:space="preserve"> </w:t>
+                  </w:r>
+                  <w:proofErr w:type="spellStart"/>
+                  <w:r>
+                    <w:rPr>
+                      <w:i/>
+                      <w:sz w:val="22"/>
+                    </w:rPr>
+                    <w:t>Kamus</w:t>
+                  </w:r>
+                  <w:proofErr w:type="spellEnd"/>
+                  <w:r>
+                    <w:rPr>
+                      <w:i/>
+                      <w:sz w:val="22"/>
+                    </w:rPr>
+                    <w:t xml:space="preserve"> Data </w:t>
+                  </w:r>
+                  <w:proofErr w:type="spellStart"/>
+                  <w:r>
+                    <w:rPr>
+                      <w:i/>
+                      <w:sz w:val="22"/>
+                    </w:rPr>
+                    <w:t>Tabel</w:t>
+                  </w:r>
+                  <w:proofErr w:type="spellEnd"/>
+                  <w:r>
+                    <w:rPr>
+                      <w:i/>
+                      <w:sz w:val="22"/>
+                    </w:rPr>
+                    <w:t xml:space="preserve"> </w:t>
+                  </w:r>
+                  <w:proofErr w:type="spellStart"/>
+                  <w:r>
+                    <w:rPr>
+                      <w:i/>
+                      <w:sz w:val="22"/>
+                    </w:rPr>
+                    <w:t>Sys_jobtitle</w:t>
+                  </w:r>
+                  <w:proofErr w:type="spellEnd"/>
+                </w:p>
+              </w:txbxContent>
+            </v:textbox>
+          </v:shape>
+        </w:pict>
+      </w:r>
+      <w:r>
+        <w:rPr>
+          <w:noProof/>
+        </w:rPr>
+        <w:pict>
+          <v:shape id="_x0000_s1163" type="#_x0000_t202" style="position:absolute;left:0;text-align:left;margin-left:76.8pt;margin-top:4.8pt;width:280.8pt;height:24.75pt;z-index:251686912;mso-position-horizontal-relative:text;mso-position-vertical-relative:text;mso-width-relative:margin;mso-height-relative:margin" filled="f" stroked="f">
+            <v:textbox>
+              <w:txbxContent>
+                <w:p>
+                  <w:pPr>
+                    <w:jc w:val="center"/>
+                    <w:rPr>
+                      <w:i/>
+                      <w:sz w:val="22"/>
+                    </w:rPr>
+                  </w:pPr>
+                  <w:proofErr w:type="spellStart"/>
+                  <w:proofErr w:type="gramStart"/>
+                  <w:r>
+                    <w:rPr>
+                      <w:i/>
+                      <w:sz w:val="22"/>
+                    </w:rPr>
+                    <w:t>Tabel</w:t>
+                  </w:r>
+                  <w:proofErr w:type="spellEnd"/>
+                  <w:r>
+                    <w:rPr>
+                      <w:i/>
+                      <w:sz w:val="22"/>
+                    </w:rPr>
+                    <w:t xml:space="preserve"> 6</w:t>
+                  </w:r>
+                  <w:r>
+                    <w:rPr>
+                      <w:i/>
+                      <w:sz w:val="22"/>
+                    </w:rPr>
+                    <w:t>.</w:t>
+                  </w:r>
+                  <w:proofErr w:type="gramEnd"/>
+                  <w:r>
+                    <w:rPr>
+                      <w:i/>
+                      <w:sz w:val="22"/>
+                    </w:rPr>
+                    <w:t xml:space="preserve"> </w:t>
+                  </w:r>
+                  <w:proofErr w:type="spellStart"/>
+                  <w:r>
+                    <w:rPr>
+                      <w:i/>
+                      <w:sz w:val="22"/>
+                    </w:rPr>
+                    <w:t>Kamus</w:t>
+                  </w:r>
+                  <w:proofErr w:type="spellEnd"/>
+                  <w:r>
+                    <w:rPr>
+                      <w:i/>
+                      <w:sz w:val="22"/>
+                    </w:rPr>
+                    <w:t xml:space="preserve"> Data </w:t>
+                  </w:r>
+                  <w:proofErr w:type="spellStart"/>
+                  <w:r>
+                    <w:rPr>
+                      <w:i/>
+                      <w:sz w:val="22"/>
+                    </w:rPr>
+                    <w:t>Tabel</w:t>
+                  </w:r>
+                  <w:proofErr w:type="spellEnd"/>
+                  <w:r>
+                    <w:rPr>
+                      <w:i/>
+                      <w:sz w:val="22"/>
+                    </w:rPr>
+                    <w:t xml:space="preserve"> </w:t>
+                  </w:r>
+                  <w:proofErr w:type="spellStart"/>
+                  <w:r>
+                    <w:rPr>
+                      <w:i/>
+                      <w:sz w:val="22"/>
+                    </w:rPr>
+                    <w:t>Sys_joblevel</w:t>
+                  </w:r>
+                  <w:proofErr w:type="spellEnd"/>
+                </w:p>
+              </w:txbxContent>
+            </v:textbox>
+          </v:shape>
+        </w:pict>
+      </w:r>
+    </w:p>
+    <w:p>
+      <w:pPr>
+        <w:spacing w:after="0" w:line="480" w:lineRule="auto"/>
+        <w:jc w:val="both"/>
+      </w:pPr>
+    </w:p>
+    <w:p>
+      <w:pPr>
+        <w:spacing w:after="0" w:line="480" w:lineRule="auto"/>
+        <w:ind w:left="567"/>
+        <w:jc w:val="both"/>
+      </w:pPr>
+      <w:proofErr w:type="spellStart"/>
+      <w:r>
+        <w:t>Sys_jobtitle</w:t>
+      </w:r>
+      <w:proofErr w:type="spellEnd"/>
+    </w:p>
+    <w:tbl>
+      <w:tblPr>
+        <w:tblStyle w:val="TableGrid"/>
+        <w:tblW w:w="7479" w:type="dxa"/>
+        <w:tblInd w:w="567" w:type="dxa"/>
+        <w:tblLook w:val="04A0"/>
+      </w:tblPr>
+      <w:tblGrid>
+        <w:gridCol w:w="3227"/>
+        <w:gridCol w:w="2529"/>
+        <w:gridCol w:w="1723"/>
+      </w:tblGrid>
+      <w:tr>
+        <w:tc>
+          <w:tcPr>
+            <w:tcW w:w="3227" w:type="dxa"/>
+            <w:vAlign w:val="center"/>
+          </w:tcPr>
+          <w:p>
+            <w:pPr>
+              <w:spacing w:line="480" w:lineRule="auto"/>
+              <w:jc w:val="center"/>
+            </w:pPr>
+            <w:r>
+              <w:t>Name</w:t>
+            </w:r>
+          </w:p>
+        </w:tc>
+        <w:tc>
+          <w:tcPr>
+            <w:tcW w:w="2529" w:type="dxa"/>
+            <w:vAlign w:val="center"/>
+          </w:tcPr>
+          <w:p>
+            <w:pPr>
+              <w:spacing w:line="480" w:lineRule="auto"/>
+              <w:jc w:val="center"/>
+            </w:pPr>
+            <w:r>
+              <w:t>Type</w:t>
+            </w:r>
+          </w:p>
+        </w:tc>
+        <w:tc>
+          <w:tcPr>
+            <w:tcW w:w="1723" w:type="dxa"/>
+            <w:vAlign w:val="center"/>
+          </w:tcPr>
+          <w:p>
+            <w:pPr>
+              <w:spacing w:line="480" w:lineRule="auto"/>
+              <w:jc w:val="center"/>
+            </w:pPr>
+            <w:r>
+              <w:t>Length</w:t>
+            </w:r>
+          </w:p>
+        </w:tc>
+      </w:tr>
+      <w:tr>
+        <w:tc>
+          <w:tcPr>
+            <w:tcW w:w="3227" w:type="dxa"/>
+          </w:tcPr>
+          <w:p>
+            <w:pPr>
+              <w:spacing w:line="480" w:lineRule="auto"/>
+              <w:jc w:val="both"/>
+            </w:pPr>
+            <w:proofErr w:type="spellStart"/>
+            <w:r>
+              <w:t>Id_</w:t>
+            </w:r>
+            <w:r>
+              <w:t>jobtitle</w:t>
+            </w:r>
+            <w:proofErr w:type="spellEnd"/>
+            <w:r>
+              <w:t xml:space="preserve"> (Primary Key)</w:t>
+            </w:r>
+          </w:p>
+        </w:tc>
+        <w:tc>
+          <w:tcPr>
+            <w:tcW w:w="2529" w:type="dxa"/>
+          </w:tcPr>
+          <w:p>
+            <w:pPr>
+              <w:spacing w:line="480" w:lineRule="auto"/>
+              <w:jc w:val="both"/>
+            </w:pPr>
+            <w:proofErr w:type="spellStart"/>
+            <w:r>
+              <w:t>varchar</w:t>
+            </w:r>
+            <w:proofErr w:type="spellEnd"/>
+          </w:p>
+        </w:tc>
+        <w:tc>
+          <w:tcPr>
+            <w:tcW w:w="1723" w:type="dxa"/>
+          </w:tcPr>
+          <w:p>
+            <w:pPr>
+              <w:spacing w:line="480" w:lineRule="auto"/>
+              <w:jc w:val="both"/>
+            </w:pPr>
+            <w:r>
+              <w:t>40</w:t>
+            </w:r>
+          </w:p>
+        </w:tc>
+      </w:tr>
+      <w:tr>
+        <w:tc>
+          <w:tcPr>
+            <w:tcW w:w="3227" w:type="dxa"/>
+          </w:tcPr>
+          <w:p>
+            <w:pPr>
+              <w:spacing w:line="480" w:lineRule="auto"/>
+              <w:jc w:val="both"/>
+            </w:pPr>
+            <w:r>
+              <w:t>Name</w:t>
+            </w:r>
+          </w:p>
+        </w:tc>
+        <w:tc>
+          <w:tcPr>
+            <w:tcW w:w="2529" w:type="dxa"/>
+          </w:tcPr>
+          <w:p>
+            <w:pPr>
+              <w:spacing w:line="480" w:lineRule="auto"/>
+              <w:jc w:val="both"/>
+            </w:pPr>
+            <w:proofErr w:type="spellStart"/>
+            <w:r>
+              <w:t>varchar</w:t>
+            </w:r>
+            <w:proofErr w:type="spellEnd"/>
+          </w:p>
+        </w:tc>
+        <w:tc>
+          <w:tcPr>
+            <w:tcW w:w="1723" w:type="dxa"/>
+          </w:tcPr>
+          <w:p>
+            <w:pPr>
+              <w:spacing w:line="480" w:lineRule="auto"/>
+              <w:jc w:val="both"/>
+            </w:pPr>
+            <w:r>
+              <w:t>35</w:t>
+            </w:r>
+          </w:p>
+        </w:tc>
+      </w:tr>
+      <w:tr>
+        <w:tc>
+          <w:tcPr>
+            <w:tcW w:w="3227" w:type="dxa"/>
+          </w:tcPr>
+          <w:p>
+            <w:pPr>
+              <w:spacing w:line="480" w:lineRule="auto"/>
+              <w:jc w:val="both"/>
+            </w:pPr>
+            <w:proofErr w:type="spellStart"/>
+            <w:r>
+              <w:t>Isactive</w:t>
+            </w:r>
+            <w:proofErr w:type="spellEnd"/>
+          </w:p>
+        </w:tc>
+        <w:tc>
+          <w:tcPr>
+            <w:tcW w:w="2529" w:type="dxa"/>
+          </w:tcPr>
+          <w:p>
+            <w:pPr>
+              <w:spacing w:line="480" w:lineRule="auto"/>
+              <w:jc w:val="both"/>
+            </w:pPr>
+            <w:proofErr w:type="spellStart"/>
+            <w:r>
+              <w:t>Bpchar</w:t>
+            </w:r>
+            <w:proofErr w:type="spellEnd"/>
+            <w:r>
+              <w:t>::”Y”</w:t>
+            </w:r>
+          </w:p>
+        </w:tc>
+        <w:tc>
+          <w:tcPr>
+            <w:tcW w:w="1723" w:type="dxa"/>
+          </w:tcPr>
+          <w:p>
+            <w:pPr>
+              <w:spacing w:line="480" w:lineRule="auto"/>
+              <w:jc w:val="both"/>
+            </w:pPr>
+            <w:r>
+              <w:t>1</w:t>
+            </w:r>
+          </w:p>
+        </w:tc>
+      </w:tr>
+      <w:tr>
+        <w:tc>
+          <w:tcPr>
+            <w:tcW w:w="3227" w:type="dxa"/>
+          </w:tcPr>
+          <w:p>
+            <w:pPr>
+              <w:spacing w:line="480" w:lineRule="auto"/>
+              <w:jc w:val="both"/>
+            </w:pPr>
+            <w:r>
+              <w:t>Created</w:t>
+            </w:r>
+          </w:p>
+        </w:tc>
+        <w:tc>
+          <w:tcPr>
+            <w:tcW w:w="2529" w:type="dxa"/>
+          </w:tcPr>
+          <w:p>
+            <w:pPr>
+              <w:spacing w:line="480" w:lineRule="auto"/>
+              <w:jc w:val="both"/>
+            </w:pPr>
+            <w:r>
+              <w:t xml:space="preserve">Timestamp </w:t>
+            </w:r>
+          </w:p>
+        </w:tc>
+        <w:tc>
+          <w:tcPr>
+            <w:tcW w:w="1723" w:type="dxa"/>
+          </w:tcPr>
+          <w:p>
+            <w:pPr>
+              <w:spacing w:line="480" w:lineRule="auto"/>
+              <w:jc w:val="both"/>
+            </w:pPr>
+          </w:p>
+        </w:tc>
+      </w:tr>
+      <w:tr>
+        <w:tc>
+          <w:tcPr>
+            <w:tcW w:w="3227" w:type="dxa"/>
+          </w:tcPr>
+          <w:p>
+            <w:pPr>
+              <w:spacing w:line="480" w:lineRule="auto"/>
+              <w:jc w:val="both"/>
+            </w:pPr>
+            <w:proofErr w:type="spellStart"/>
+            <w:r>
+              <w:t>Createdby</w:t>
+            </w:r>
+            <w:proofErr w:type="spellEnd"/>
+          </w:p>
+        </w:tc>
+        <w:tc>
+          <w:tcPr>
+            <w:tcW w:w="2529" w:type="dxa"/>
+          </w:tcPr>
+          <w:p>
+            <w:pPr>
+              <w:spacing w:line="480" w:lineRule="auto"/>
+              <w:jc w:val="both"/>
+            </w:pPr>
+            <w:proofErr w:type="spellStart"/>
+            <w:r>
+              <w:t>varchar</w:t>
+            </w:r>
+            <w:proofErr w:type="spellEnd"/>
+          </w:p>
+        </w:tc>
+        <w:tc>
+          <w:tcPr>
+            <w:tcW w:w="1723" w:type="dxa"/>
+          </w:tcPr>
+          <w:p>
+            <w:pPr>
+              <w:spacing w:line="480" w:lineRule="auto"/>
+              <w:jc w:val="both"/>
+            </w:pPr>
+            <w:r>
+              <w:t>40</w:t>
+            </w:r>
+          </w:p>
+        </w:tc>
+      </w:tr>
+      <w:tr>
+        <w:tc>
+          <w:tcPr>
+            <w:tcW w:w="3227" w:type="dxa"/>
+          </w:tcPr>
+          <w:p>
+            <w:pPr>
+              <w:spacing w:line="480" w:lineRule="auto"/>
+              <w:jc w:val="both"/>
+            </w:pPr>
+            <w:r>
+              <w:t>Updated</w:t>
+            </w:r>
+          </w:p>
+        </w:tc>
+        <w:tc>
+          <w:tcPr>
+            <w:tcW w:w="2529" w:type="dxa"/>
+          </w:tcPr>
+          <w:p>
+            <w:pPr>
+              <w:spacing w:line="480" w:lineRule="auto"/>
+              <w:jc w:val="both"/>
+            </w:pPr>
+            <w:r>
+              <w:t>Timestamp</w:t>
+            </w:r>
+          </w:p>
+        </w:tc>
+        <w:tc>
+          <w:tcPr>
+            <w:tcW w:w="1723" w:type="dxa"/>
+          </w:tcPr>
+          <w:p>
+            <w:pPr>
+              <w:spacing w:line="480" w:lineRule="auto"/>
+              <w:jc w:val="both"/>
+            </w:pPr>
+          </w:p>
+        </w:tc>
+      </w:tr>
+      <w:tr>
+        <w:tc>
+          <w:tcPr>
+            <w:tcW w:w="3227" w:type="dxa"/>
+          </w:tcPr>
+          <w:p>
+            <w:pPr>
+              <w:spacing w:line="480" w:lineRule="auto"/>
+              <w:jc w:val="both"/>
+            </w:pPr>
+            <w:proofErr w:type="spellStart"/>
+            <w:r>
+              <w:t>Updatedby</w:t>
+            </w:r>
+            <w:proofErr w:type="spellEnd"/>
+          </w:p>
+        </w:tc>
+        <w:tc>
+          <w:tcPr>
+            <w:tcW w:w="2529" w:type="dxa"/>
+          </w:tcPr>
+          <w:p>
+            <w:pPr>
+              <w:spacing w:line="480" w:lineRule="auto"/>
+              <w:jc w:val="both"/>
+            </w:pPr>
+            <w:proofErr w:type="spellStart"/>
+            <w:r>
+              <w:t>varchar</w:t>
+            </w:r>
+            <w:proofErr w:type="spellEnd"/>
+          </w:p>
+        </w:tc>
+        <w:tc>
+          <w:tcPr>
+            <w:tcW w:w="1723" w:type="dxa"/>
+          </w:tcPr>
+          <w:p>
+            <w:pPr>
+              <w:spacing w:line="480" w:lineRule="auto"/>
+              <w:jc w:val="both"/>
+            </w:pPr>
+            <w:r>
+              <w:t>40</w:t>
+            </w:r>
+          </w:p>
+        </w:tc>
+      </w:tr>
+    </w:tbl>
+    <w:p>
+      <w:pPr>
+        <w:spacing w:after="0" w:line="480" w:lineRule="auto"/>
+        <w:jc w:val="both"/>
+      </w:pPr>
+    </w:p>
+    <w:p>
+      <w:pPr>
+        <w:spacing w:after="0" w:line="480" w:lineRule="auto"/>
+        <w:jc w:val="both"/>
+      </w:pPr>
+    </w:p>
+    <w:p>
+      <w:pPr>
+        <w:spacing w:after="0" w:line="480" w:lineRule="auto"/>
+        <w:jc w:val="both"/>
+      </w:pPr>
+    </w:p>
+    <w:p>
+      <w:pPr>
+        <w:spacing w:after="0" w:line="480" w:lineRule="auto"/>
         <w:jc w:val="both"/>
       </w:pPr>
     </w:p>

--- a/BAB V.docx
+++ b/BAB V.docx
@@ -61,56 +61,28 @@
           <w:b/>
         </w:rPr>
       </w:pPr>
-      <w:proofErr w:type="spellStart"/>
       <w:r>
         <w:rPr>
           <w:b/>
         </w:rPr>
-        <w:t>Bidang</w:t>
-      </w:r>
-      <w:proofErr w:type="spellEnd"/>
-      <w:r>
-        <w:rPr>
-          <w:b/>
-        </w:rPr>
+        <w:t>Bidang Kajian Sistem Informasi</w:t>
+      </w:r>
+    </w:p>
+    <w:p>
+      <w:pPr>
+        <w:spacing w:after="0" w:line="480" w:lineRule="auto"/>
+        <w:ind w:left="567" w:firstLine="426"/>
+        <w:jc w:val="both"/>
+      </w:pPr>
+      <w:r>
+        <w:t>Rancang Bangun Human Resource Information System pada Vinoti Living Group</w:t>
+      </w:r>
+      <w:r>
+        <w:t xml:space="preserve"> bertujuan untuk kemudahan dan efisiensi waktu dalam mengelola data pada divisi Human Resource Department serta dapat menyajikan laporan dengan waktu yang cepat, tepat dan relevan.</w:t>
+      </w:r>
+      <w:r>
         <w:t xml:space="preserve"> </w:t>
       </w:r>
-      <w:proofErr w:type="spellStart"/>
-      <w:r>
-        <w:rPr>
-          <w:b/>
-        </w:rPr>
-        <w:t>Kajian</w:t>
-      </w:r>
-      <w:proofErr w:type="spellEnd"/>
-      <w:r>
-        <w:rPr>
-          <w:b/>
-        </w:rPr>
-        <w:t xml:space="preserve"> </w:t>
-      </w:r>
-      <w:proofErr w:type="spellStart"/>
-      <w:r>
-        <w:rPr>
-          <w:b/>
-        </w:rPr>
-        <w:t>Sistem</w:t>
-      </w:r>
-      <w:proofErr w:type="spellEnd"/>
-      <w:r>
-        <w:rPr>
-          <w:b/>
-        </w:rPr>
-        <w:t xml:space="preserve"> </w:t>
-      </w:r>
-      <w:proofErr w:type="spellStart"/>
-      <w:r>
-        <w:rPr>
-          <w:b/>
-        </w:rPr>
-        <w:t>Informasi</w:t>
-      </w:r>
-      <w:proofErr w:type="spellEnd"/>
     </w:p>
     <w:p>
       <w:pPr>
@@ -118,298 +90,8 @@
         <w:ind w:left="567" w:firstLine="426"/>
         <w:jc w:val="both"/>
       </w:pPr>
-      <w:proofErr w:type="spellStart"/>
-      <w:r>
-        <w:t>Rancang</w:t>
-      </w:r>
-      <w:proofErr w:type="spellEnd"/>
-      <w:r>
-        <w:t xml:space="preserve"> </w:t>
-      </w:r>
-      <w:proofErr w:type="spellStart"/>
-      <w:r>
-        <w:t>Bangun</w:t>
-      </w:r>
-      <w:proofErr w:type="spellEnd"/>
-      <w:r>
-        <w:t xml:space="preserve"> Human Resource Information System </w:t>
-      </w:r>
-      <w:proofErr w:type="spellStart"/>
-      <w:r>
-        <w:t>pada</w:t>
-      </w:r>
-      <w:proofErr w:type="spellEnd"/>
-      <w:r>
-        <w:t xml:space="preserve"> </w:t>
-      </w:r>
-      <w:proofErr w:type="spellStart"/>
-      <w:r>
-        <w:t>Vinoti</w:t>
-      </w:r>
-      <w:proofErr w:type="spellEnd"/>
-      <w:r>
-        <w:t xml:space="preserve"> Living Group</w:t>
-      </w:r>
-      <w:r>
-        <w:t xml:space="preserve"> </w:t>
-      </w:r>
-      <w:proofErr w:type="spellStart"/>
-      <w:r>
-        <w:t>bertujuan</w:t>
-      </w:r>
-      <w:proofErr w:type="spellEnd"/>
-      <w:r>
-        <w:t xml:space="preserve"> </w:t>
-      </w:r>
-      <w:proofErr w:type="spellStart"/>
-      <w:r>
-        <w:t>untuk</w:t>
-      </w:r>
-      <w:proofErr w:type="spellEnd"/>
-      <w:r>
-        <w:t xml:space="preserve"> </w:t>
-      </w:r>
-      <w:proofErr w:type="spellStart"/>
-      <w:r>
-        <w:t>kemudahan</w:t>
-      </w:r>
-      <w:proofErr w:type="spellEnd"/>
-      <w:r>
-        <w:t xml:space="preserve"> </w:t>
-      </w:r>
-      <w:proofErr w:type="spellStart"/>
-      <w:r>
-        <w:t>dan</w:t>
-      </w:r>
-      <w:proofErr w:type="spellEnd"/>
-      <w:r>
-        <w:t xml:space="preserve"> </w:t>
-      </w:r>
-      <w:proofErr w:type="spellStart"/>
-      <w:r>
-        <w:t>efisiensi</w:t>
-      </w:r>
-      <w:proofErr w:type="spellEnd"/>
-      <w:r>
-        <w:t xml:space="preserve"> </w:t>
-      </w:r>
-      <w:proofErr w:type="spellStart"/>
-      <w:r>
-        <w:t>waktu</w:t>
-      </w:r>
-      <w:proofErr w:type="spellEnd"/>
-      <w:r>
-        <w:t xml:space="preserve"> </w:t>
-      </w:r>
-      <w:proofErr w:type="spellStart"/>
-      <w:r>
-        <w:t>dalam</w:t>
-      </w:r>
-      <w:proofErr w:type="spellEnd"/>
-      <w:r>
-        <w:t xml:space="preserve"> </w:t>
-      </w:r>
-      <w:proofErr w:type="spellStart"/>
-      <w:r>
-        <w:t>mengelola</w:t>
-      </w:r>
-      <w:proofErr w:type="spellEnd"/>
-      <w:r>
-        <w:t xml:space="preserve"> data </w:t>
-      </w:r>
-      <w:proofErr w:type="spellStart"/>
-      <w:r>
-        <w:t>pada</w:t>
-      </w:r>
-      <w:proofErr w:type="spellEnd"/>
-      <w:r>
-        <w:t xml:space="preserve"> </w:t>
-      </w:r>
-      <w:proofErr w:type="spellStart"/>
-      <w:r>
-        <w:t>divisi</w:t>
-      </w:r>
-      <w:proofErr w:type="spellEnd"/>
-      <w:r>
-        <w:t xml:space="preserve"> Human Resource Department </w:t>
-      </w:r>
-      <w:proofErr w:type="spellStart"/>
-      <w:r>
-        <w:t>serta</w:t>
-      </w:r>
-      <w:proofErr w:type="spellEnd"/>
-      <w:r>
-        <w:t xml:space="preserve"> </w:t>
-      </w:r>
-      <w:proofErr w:type="spellStart"/>
-      <w:r>
-        <w:t>dapat</w:t>
-      </w:r>
-      <w:proofErr w:type="spellEnd"/>
-      <w:r>
-        <w:t xml:space="preserve"> </w:t>
-      </w:r>
-      <w:proofErr w:type="spellStart"/>
-      <w:r>
-        <w:t>menyajikan</w:t>
-      </w:r>
-      <w:proofErr w:type="spellEnd"/>
-      <w:r>
-        <w:t xml:space="preserve"> </w:t>
-      </w:r>
-      <w:proofErr w:type="spellStart"/>
-      <w:r>
-        <w:t>laporan</w:t>
-      </w:r>
-      <w:proofErr w:type="spellEnd"/>
-      <w:r>
-        <w:t xml:space="preserve"> </w:t>
-      </w:r>
-      <w:proofErr w:type="spellStart"/>
-      <w:r>
-        <w:t>dengan</w:t>
-      </w:r>
-      <w:proofErr w:type="spellEnd"/>
-      <w:r>
-        <w:t xml:space="preserve"> </w:t>
-      </w:r>
-      <w:proofErr w:type="spellStart"/>
-      <w:r>
-        <w:t>waktu</w:t>
-      </w:r>
-      <w:proofErr w:type="spellEnd"/>
-      <w:r>
-        <w:t xml:space="preserve"> yang </w:t>
-      </w:r>
-      <w:proofErr w:type="spellStart"/>
-      <w:r>
-        <w:t>cepat</w:t>
-      </w:r>
-      <w:proofErr w:type="spellEnd"/>
-      <w:r>
-        <w:t xml:space="preserve">, </w:t>
-      </w:r>
-      <w:proofErr w:type="spellStart"/>
-      <w:r>
-        <w:t>tepat</w:t>
-      </w:r>
-      <w:proofErr w:type="spellEnd"/>
-      <w:r>
-        <w:t xml:space="preserve"> </w:t>
-      </w:r>
-      <w:proofErr w:type="spellStart"/>
-      <w:r>
-        <w:t>dan</w:t>
-      </w:r>
-      <w:proofErr w:type="spellEnd"/>
-      <w:r>
-        <w:t xml:space="preserve"> </w:t>
-      </w:r>
-      <w:proofErr w:type="spellStart"/>
-      <w:r>
-        <w:t>relevan</w:t>
-      </w:r>
-      <w:proofErr w:type="spellEnd"/>
-      <w:r>
-        <w:t>.</w:t>
-      </w:r>
-      <w:r>
-        <w:t xml:space="preserve"> </w:t>
-      </w:r>
-    </w:p>
-    <w:p>
-      <w:pPr>
-        <w:spacing w:after="0" w:line="480" w:lineRule="auto"/>
-        <w:ind w:left="567" w:firstLine="426"/>
-        <w:jc w:val="both"/>
-      </w:pPr>
-      <w:proofErr w:type="spellStart"/>
-      <w:r>
-        <w:t>Aplikasi</w:t>
-      </w:r>
-      <w:proofErr w:type="spellEnd"/>
-      <w:r>
-        <w:t xml:space="preserve"> </w:t>
-      </w:r>
-      <w:proofErr w:type="spellStart"/>
-      <w:r>
-        <w:t>diharapkan</w:t>
-      </w:r>
-      <w:proofErr w:type="spellEnd"/>
-      <w:r>
-        <w:t xml:space="preserve"> bias </w:t>
-      </w:r>
-      <w:proofErr w:type="spellStart"/>
-      <w:r>
-        <w:t>menjadi</w:t>
-      </w:r>
-      <w:proofErr w:type="spellEnd"/>
-      <w:r>
-        <w:t xml:space="preserve"> media </w:t>
-      </w:r>
-      <w:proofErr w:type="spellStart"/>
-      <w:r>
-        <w:t>yangd</w:t>
-      </w:r>
-      <w:proofErr w:type="spellEnd"/>
-      <w:r>
-        <w:t xml:space="preserve"> </w:t>
-      </w:r>
-      <w:proofErr w:type="spellStart"/>
-      <w:r>
-        <w:t>apat</w:t>
-      </w:r>
-      <w:proofErr w:type="spellEnd"/>
-      <w:r>
-        <w:t xml:space="preserve"> </w:t>
-      </w:r>
-      <w:proofErr w:type="spellStart"/>
-      <w:r>
-        <w:t>memberikan</w:t>
-      </w:r>
-      <w:proofErr w:type="spellEnd"/>
-      <w:r>
-        <w:t xml:space="preserve"> </w:t>
-      </w:r>
-      <w:proofErr w:type="spellStart"/>
-      <w:r>
-        <w:t>solusi</w:t>
-      </w:r>
-      <w:proofErr w:type="spellEnd"/>
-      <w:r>
-        <w:t xml:space="preserve"> </w:t>
-      </w:r>
-      <w:proofErr w:type="spellStart"/>
-      <w:r>
-        <w:t>dan</w:t>
-      </w:r>
-      <w:proofErr w:type="spellEnd"/>
-      <w:r>
-        <w:t xml:space="preserve"> </w:t>
-      </w:r>
-      <w:proofErr w:type="spellStart"/>
-      <w:r>
-        <w:t>manfaat</w:t>
-      </w:r>
-      <w:proofErr w:type="spellEnd"/>
-      <w:r>
-        <w:t xml:space="preserve"> </w:t>
-      </w:r>
-      <w:proofErr w:type="spellStart"/>
-      <w:r>
-        <w:t>bagi</w:t>
-      </w:r>
-      <w:proofErr w:type="spellEnd"/>
-      <w:r>
-        <w:t xml:space="preserve"> </w:t>
-      </w:r>
-      <w:proofErr w:type="spellStart"/>
-      <w:r>
-        <w:t>penggunanya</w:t>
-      </w:r>
-      <w:proofErr w:type="spellEnd"/>
-      <w:r>
-        <w:t>.</w:t>
+      <w:r>
+        <w:t>Aplikasi diharapkan bias menjadi media yangd apat memberikan solusi dan manfaat bagi penggunanya.</w:t>
       </w:r>
     </w:p>
     <w:p>
@@ -432,55 +114,29 @@
           <w:b/>
         </w:rPr>
       </w:pPr>
-      <w:proofErr w:type="spellStart"/>
       <w:r>
         <w:rPr>
           <w:b/>
         </w:rPr>
-        <w:t>Perancangan</w:t>
-      </w:r>
-      <w:proofErr w:type="spellEnd"/>
-      <w:r>
-        <w:rPr>
-          <w:b/>
-        </w:rPr>
+        <w:t>Perancangan Makro</w:t>
+      </w:r>
+    </w:p>
+    <w:p>
+      <w:pPr>
+        <w:pStyle w:val="ListParagraph"/>
+        <w:spacing w:after="0" w:line="480" w:lineRule="auto"/>
+        <w:ind w:left="567"/>
+        <w:jc w:val="both"/>
+      </w:pPr>
+      <w:r>
+        <w:t xml:space="preserve">5.2.1. </w:t>
+      </w:r>
+      <w:r>
+        <w:t>Perancangan Makro</w:t>
+      </w:r>
+      <w:r>
         <w:t xml:space="preserve"> </w:t>
       </w:r>
-      <w:proofErr w:type="spellStart"/>
-      <w:r>
-        <w:rPr>
-          <w:b/>
-        </w:rPr>
-        <w:t>Makro</w:t>
-      </w:r>
-      <w:proofErr w:type="spellEnd"/>
-    </w:p>
-    <w:p>
-      <w:pPr>
-        <w:pStyle w:val="ListParagraph"/>
-        <w:spacing w:after="0" w:line="480" w:lineRule="auto"/>
-        <w:ind w:left="567"/>
-        <w:jc w:val="both"/>
-      </w:pPr>
-      <w:r>
-        <w:t xml:space="preserve">5.2.1. </w:t>
-      </w:r>
-      <w:proofErr w:type="spellStart"/>
-      <w:r>
-        <w:t>Perancangan</w:t>
-      </w:r>
-      <w:proofErr w:type="spellEnd"/>
-      <w:r>
-        <w:t xml:space="preserve"> </w:t>
-      </w:r>
-      <w:proofErr w:type="spellStart"/>
-      <w:r>
-        <w:t>Makro</w:t>
-      </w:r>
-      <w:proofErr w:type="spellEnd"/>
-      <w:r>
-        <w:t xml:space="preserve"> </w:t>
-      </w:r>
     </w:p>
     <w:p>
       <w:pPr>
@@ -489,127 +145,26 @@
         <w:ind w:left="1218" w:firstLine="483"/>
         <w:jc w:val="both"/>
       </w:pPr>
-      <w:proofErr w:type="spellStart"/>
-      <w:r>
-        <w:t>Perancangan</w:t>
-      </w:r>
-      <w:proofErr w:type="spellEnd"/>
-      <w:r>
-        <w:t xml:space="preserve"> </w:t>
-      </w:r>
-      <w:proofErr w:type="spellStart"/>
-      <w:r>
-        <w:t>makro</w:t>
-      </w:r>
-      <w:proofErr w:type="spellEnd"/>
-      <w:r>
-        <w:t xml:space="preserve"> </w:t>
-      </w:r>
-      <w:proofErr w:type="spellStart"/>
-      <w:r>
-        <w:t>untuk</w:t>
-      </w:r>
-      <w:proofErr w:type="spellEnd"/>
-      <w:r>
-        <w:t xml:space="preserve"> </w:t>
-      </w:r>
-      <w:proofErr w:type="spellStart"/>
-      <w:r>
-        <w:t>aplikasi</w:t>
-      </w:r>
-      <w:proofErr w:type="spellEnd"/>
-      <w:r>
-        <w:t xml:space="preserve"> </w:t>
-      </w:r>
-      <w:proofErr w:type="spellStart"/>
-      <w:r>
-        <w:t>ini</w:t>
-      </w:r>
-      <w:proofErr w:type="spellEnd"/>
-      <w:r>
-        <w:t xml:space="preserve"> </w:t>
-      </w:r>
-      <w:proofErr w:type="spellStart"/>
-      <w:r>
-        <w:t>menggunakan</w:t>
-      </w:r>
-      <w:proofErr w:type="spellEnd"/>
-      <w:r>
-        <w:t xml:space="preserve"> UML (</w:t>
-      </w:r>
-      <w:proofErr w:type="spellStart"/>
+      <w:r>
+        <w:t>Perancangan makro untuk aplikasi ini menggunakan UML (</w:t>
+      </w:r>
       <w:r>
         <w:rPr>
           <w:i/>
         </w:rPr>
-        <w:t>Unfield</w:t>
-      </w:r>
-      <w:proofErr w:type="spellEnd"/>
-      <w:r>
-        <w:rPr>
-          <w:i/>
-        </w:rPr>
-        <w:t xml:space="preserve"> Modeling Language</w:t>
-      </w:r>
-      <w:r>
-        <w:t xml:space="preserve">) </w:t>
-      </w:r>
-      <w:proofErr w:type="spellStart"/>
-      <w:r>
-        <w:t>dengan</w:t>
-      </w:r>
-      <w:proofErr w:type="spellEnd"/>
-      <w:r>
-        <w:t xml:space="preserve"> </w:t>
-      </w:r>
-      <w:proofErr w:type="spellStart"/>
-      <w:r>
-        <w:t>menggunakan</w:t>
-      </w:r>
-      <w:proofErr w:type="spellEnd"/>
-      <w:r>
-        <w:t xml:space="preserve"> </w:t>
+        <w:t>Unfield Modeling Language</w:t>
+      </w:r>
+      <w:r>
+        <w:t xml:space="preserve">) dengan menggunakan </w:t>
       </w:r>
       <w:r>
         <w:t>Use Case</w:t>
       </w:r>
       <w:r>
-        <w:t xml:space="preserve">, Activity </w:t>
-      </w:r>
-      <w:proofErr w:type="spellStart"/>
-      <w:r>
-        <w:t>dan</w:t>
-      </w:r>
-      <w:proofErr w:type="spellEnd"/>
-      <w:r>
-        <w:t xml:space="preserve"> Sequence </w:t>
-      </w:r>
-      <w:r>
-        <w:t xml:space="preserve">diagram </w:t>
-      </w:r>
-      <w:proofErr w:type="spellStart"/>
-      <w:r>
-        <w:t>atas</w:t>
-      </w:r>
-      <w:proofErr w:type="spellEnd"/>
-      <w:r>
-        <w:t xml:space="preserve"> </w:t>
-      </w:r>
-      <w:proofErr w:type="spellStart"/>
-      <w:r>
-        <w:t>proses</w:t>
-      </w:r>
-      <w:proofErr w:type="spellEnd"/>
-      <w:r>
-        <w:t xml:space="preserve"> yang </w:t>
-      </w:r>
-      <w:proofErr w:type="spellStart"/>
-      <w:r>
-        <w:t>diusulkan</w:t>
-      </w:r>
-      <w:proofErr w:type="spellEnd"/>
-      <w:r>
-        <w:t xml:space="preserve">. </w:t>
+        <w:t xml:space="preserve">, Activity dan Sequence </w:t>
+      </w:r>
+      <w:r>
+        <w:t xml:space="preserve">diagram atas proses yang diusulkan. </w:t>
       </w:r>
     </w:p>
     <w:p>
@@ -816,22 +371,12 @@
                       <w:sz w:val="22"/>
                     </w:rPr>
                   </w:pPr>
-                  <w:proofErr w:type="spellStart"/>
-                  <w:proofErr w:type="gramStart"/>
-                  <w:r>
-                    <w:rPr>
-                      <w:i/>
-                      <w:sz w:val="22"/>
-                    </w:rPr>
-                    <w:t>Gambar</w:t>
-                  </w:r>
-                  <w:proofErr w:type="spellEnd"/>
-                  <w:r>
-                    <w:rPr>
-                      <w:i/>
-                      <w:sz w:val="22"/>
-                    </w:rPr>
-                    <w:t xml:space="preserve"> </w:t>
+                  <w:r>
+                    <w:rPr>
+                      <w:i/>
+                      <w:sz w:val="22"/>
+                    </w:rPr>
+                    <w:t xml:space="preserve">Gambar </w:t>
                   </w:r>
                   <w:r>
                     <w:rPr>
@@ -845,15 +390,7 @@
                       <w:i/>
                       <w:sz w:val="22"/>
                     </w:rPr>
-                    <w:t>.</w:t>
-                  </w:r>
-                  <w:proofErr w:type="gramEnd"/>
-                  <w:r>
-                    <w:rPr>
-                      <w:i/>
-                      <w:sz w:val="22"/>
-                    </w:rPr>
-                    <w:t xml:space="preserve"> </w:t>
+                    <w:t xml:space="preserve">. </w:t>
                   </w:r>
                   <w:r>
                     <w:rPr>
@@ -1038,22 +575,12 @@
                       <w:sz w:val="22"/>
                     </w:rPr>
                   </w:pPr>
-                  <w:proofErr w:type="spellStart"/>
-                  <w:proofErr w:type="gramStart"/>
-                  <w:r>
-                    <w:rPr>
-                      <w:i/>
-                      <w:sz w:val="22"/>
-                    </w:rPr>
-                    <w:t>Gambar</w:t>
-                  </w:r>
-                  <w:proofErr w:type="spellEnd"/>
-                  <w:r>
-                    <w:rPr>
-                      <w:i/>
-                      <w:sz w:val="22"/>
-                    </w:rPr>
-                    <w:t xml:space="preserve"> </w:t>
+                  <w:r>
+                    <w:rPr>
+                      <w:i/>
+                      <w:sz w:val="22"/>
+                    </w:rPr>
+                    <w:t xml:space="preserve">Gambar </w:t>
                   </w:r>
                   <w:r>
                     <w:rPr>
@@ -1067,48 +594,15 @@
                       <w:i/>
                       <w:sz w:val="22"/>
                     </w:rPr>
-                    <w:t>.</w:t>
-                  </w:r>
-                  <w:proofErr w:type="gramEnd"/>
-                  <w:r>
-                    <w:rPr>
-                      <w:i/>
-                      <w:sz w:val="22"/>
-                    </w:rPr>
-                    <w:t xml:space="preserve"> </w:t>
-                  </w:r>
-                  <w:r>
-                    <w:rPr>
-                      <w:i/>
-                      <w:sz w:val="22"/>
-                    </w:rPr>
-                    <w:t xml:space="preserve">Activity Diagram </w:t>
-                  </w:r>
-                  <w:proofErr w:type="spellStart"/>
-                  <w:r>
-                    <w:rPr>
-                      <w:i/>
-                      <w:sz w:val="22"/>
-                    </w:rPr>
-                    <w:t>Pengajuan</w:t>
-                  </w:r>
-                  <w:proofErr w:type="spellEnd"/>
-                  <w:r>
-                    <w:rPr>
-                      <w:i/>
-                      <w:sz w:val="22"/>
-                    </w:rPr>
-                    <w:t xml:space="preserve"> </w:t>
-                  </w:r>
-                  <w:proofErr w:type="spellStart"/>
-                  <w:r>
-                    <w:rPr>
-                      <w:i/>
-                      <w:sz w:val="22"/>
-                    </w:rPr>
-                    <w:t>Lembur</w:t>
-                  </w:r>
-                  <w:proofErr w:type="spellEnd"/>
+                    <w:t xml:space="preserve">. </w:t>
+                  </w:r>
+                  <w:r>
+                    <w:rPr>
+                      <w:i/>
+                      <w:sz w:val="22"/>
+                    </w:rPr>
+                    <w:t>Activity Diagram Pengajuan Lembur</w:t>
+                  </w:r>
                 </w:p>
               </w:txbxContent>
             </v:textbox>
@@ -1350,22 +844,12 @@
                       <w:sz w:val="22"/>
                     </w:rPr>
                   </w:pPr>
-                  <w:proofErr w:type="spellStart"/>
-                  <w:proofErr w:type="gramStart"/>
-                  <w:r>
-                    <w:rPr>
-                      <w:i/>
-                      <w:sz w:val="22"/>
-                    </w:rPr>
-                    <w:t>Gambar</w:t>
-                  </w:r>
-                  <w:proofErr w:type="spellEnd"/>
-                  <w:r>
-                    <w:rPr>
-                      <w:i/>
-                      <w:sz w:val="22"/>
-                    </w:rPr>
-                    <w:t xml:space="preserve"> </w:t>
+                  <w:r>
+                    <w:rPr>
+                      <w:i/>
+                      <w:sz w:val="22"/>
+                    </w:rPr>
+                    <w:t xml:space="preserve">Gambar </w:t>
                   </w:r>
                   <w:r>
                     <w:rPr>
@@ -1379,15 +863,7 @@
                       <w:i/>
                       <w:sz w:val="22"/>
                     </w:rPr>
-                    <w:t>.</w:t>
-                  </w:r>
-                  <w:proofErr w:type="gramEnd"/>
-                  <w:r>
-                    <w:rPr>
-                      <w:i/>
-                      <w:sz w:val="22"/>
-                    </w:rPr>
-                    <w:t xml:space="preserve"> </w:t>
+                    <w:t xml:space="preserve">. </w:t>
                   </w:r>
                   <w:r>
                     <w:rPr>
@@ -1396,7 +872,6 @@
                     </w:rPr>
                     <w:t xml:space="preserve">Activity Diagram </w:t>
                   </w:r>
-                  <w:proofErr w:type="gramStart"/>
                   <w:r>
                     <w:rPr>
                       <w:i/>
@@ -1409,18 +884,8 @@
                       <w:i/>
                       <w:sz w:val="22"/>
                     </w:rPr>
-                    <w:t xml:space="preserve"> </w:t>
-                  </w:r>
-                  <w:proofErr w:type="spellStart"/>
-                  <w:r>
-                    <w:rPr>
-                      <w:i/>
-                      <w:sz w:val="22"/>
-                    </w:rPr>
-                    <w:t>Lembur</w:t>
-                  </w:r>
-                  <w:proofErr w:type="spellEnd"/>
-                  <w:proofErr w:type="gramEnd"/>
+                    <w:t xml:space="preserve"> Lembur</w:t>
+                  </w:r>
                 </w:p>
               </w:txbxContent>
             </v:textbox>
@@ -1693,22 +1158,12 @@
                       <w:sz w:val="22"/>
                     </w:rPr>
                   </w:pPr>
-                  <w:proofErr w:type="spellStart"/>
-                  <w:proofErr w:type="gramStart"/>
-                  <w:r>
-                    <w:rPr>
-                      <w:i/>
-                      <w:sz w:val="22"/>
-                    </w:rPr>
-                    <w:t>Gambar</w:t>
-                  </w:r>
-                  <w:proofErr w:type="spellEnd"/>
-                  <w:r>
-                    <w:rPr>
-                      <w:i/>
-                      <w:sz w:val="22"/>
-                    </w:rPr>
-                    <w:t xml:space="preserve"> </w:t>
+                  <w:r>
+                    <w:rPr>
+                      <w:i/>
+                      <w:sz w:val="22"/>
+                    </w:rPr>
+                    <w:t xml:space="preserve">Gambar </w:t>
                   </w:r>
                   <w:r>
                     <w:rPr>
@@ -1722,38 +1177,14 @@
                       <w:i/>
                       <w:sz w:val="22"/>
                     </w:rPr>
-                    <w:t>.</w:t>
-                  </w:r>
-                  <w:proofErr w:type="gramEnd"/>
-                  <w:r>
-                    <w:rPr>
-                      <w:i/>
-                      <w:sz w:val="22"/>
-                    </w:rPr>
-                    <w:t xml:space="preserve"> </w:t>
-                  </w:r>
-                  <w:r>
-                    <w:rPr>
-                      <w:i/>
-                      <w:sz w:val="22"/>
-                    </w:rPr>
-                    <w:t xml:space="preserve">Activity Diagram </w:t>
-                  </w:r>
-                  <w:proofErr w:type="spellStart"/>
-                  <w:r>
-                    <w:rPr>
-                      <w:i/>
-                      <w:sz w:val="22"/>
-                    </w:rPr>
-                    <w:t>Ekstraksi</w:t>
-                  </w:r>
-                  <w:proofErr w:type="spellEnd"/>
-                  <w:r>
-                    <w:rPr>
-                      <w:i/>
-                      <w:sz w:val="22"/>
-                    </w:rPr>
-                    <w:t xml:space="preserve"> Data</w:t>
+                    <w:t xml:space="preserve">. </w:t>
+                  </w:r>
+                  <w:r>
+                    <w:rPr>
+                      <w:i/>
+                      <w:sz w:val="22"/>
+                    </w:rPr>
+                    <w:t>Activity Diagram Ekstraksi Data</w:t>
                   </w:r>
                 </w:p>
               </w:txbxContent>
@@ -1999,22 +1430,12 @@
                       <w:sz w:val="22"/>
                     </w:rPr>
                   </w:pPr>
-                  <w:proofErr w:type="spellStart"/>
-                  <w:proofErr w:type="gramStart"/>
-                  <w:r>
-                    <w:rPr>
-                      <w:i/>
-                      <w:sz w:val="22"/>
-                    </w:rPr>
-                    <w:t>Gambar</w:t>
-                  </w:r>
-                  <w:proofErr w:type="spellEnd"/>
-                  <w:r>
-                    <w:rPr>
-                      <w:i/>
-                      <w:sz w:val="22"/>
-                    </w:rPr>
-                    <w:t xml:space="preserve"> </w:t>
+                  <w:r>
+                    <w:rPr>
+                      <w:i/>
+                      <w:sz w:val="22"/>
+                    </w:rPr>
+                    <w:t xml:space="preserve">Gambar </w:t>
                   </w:r>
                   <w:r>
                     <w:rPr>
@@ -2028,41 +1449,15 @@
                       <w:i/>
                       <w:sz w:val="22"/>
                     </w:rPr>
-                    <w:t>.</w:t>
-                  </w:r>
-                  <w:proofErr w:type="gramEnd"/>
-                  <w:r>
-                    <w:rPr>
-                      <w:i/>
-                      <w:sz w:val="22"/>
-                    </w:rPr>
-                    <w:t xml:space="preserve"> </w:t>
-                  </w:r>
-                  <w:proofErr w:type="spellStart"/>
-                  <w:r>
-                    <w:rPr>
-                      <w:i/>
-                      <w:sz w:val="22"/>
-                    </w:rPr>
-                    <w:t>Squence</w:t>
-                  </w:r>
-                  <w:proofErr w:type="spellEnd"/>
-                  <w:r>
-                    <w:rPr>
-                      <w:i/>
-                      <w:sz w:val="22"/>
-                    </w:rPr>
-                    <w:t xml:space="preserve"> Diagram </w:t>
-                  </w:r>
-                  <w:proofErr w:type="spellStart"/>
-                  <w:r>
-                    <w:rPr>
-                      <w:i/>
-                      <w:sz w:val="22"/>
-                    </w:rPr>
-                    <w:t>Absensi</w:t>
-                  </w:r>
-                  <w:proofErr w:type="spellEnd"/>
+                    <w:t xml:space="preserve">. </w:t>
+                  </w:r>
+                  <w:r>
+                    <w:rPr>
+                      <w:i/>
+                      <w:sz w:val="22"/>
+                    </w:rPr>
+                    <w:t>Squence Diagram Absensi</w:t>
+                  </w:r>
                 </w:p>
               </w:txbxContent>
             </v:textbox>
@@ -2122,21 +1517,8 @@
       </w:pPr>
       <w:r>
         <w:lastRenderedPageBreak/>
-        <w:t xml:space="preserve">5.2.2. </w:t>
-      </w:r>
-      <w:proofErr w:type="spellStart"/>
-      <w:r>
-        <w:t>Perencanaan</w:t>
-      </w:r>
-      <w:proofErr w:type="spellEnd"/>
-      <w:r>
-        <w:t xml:space="preserve"> Input Dialog </w:t>
-      </w:r>
-      <w:proofErr w:type="spellStart"/>
-      <w:r>
-        <w:t>Layar</w:t>
-      </w:r>
-      <w:proofErr w:type="spellEnd"/>
+        <w:t>5.2.2. Perencanaan Input Dialog Layar</w:t>
+      </w:r>
     </w:p>
     <w:p>
       <w:pPr>
@@ -2254,7 +1636,7 @@
           <w:lang w:eastAsia="zh-TW"/>
         </w:rPr>
         <w:pict>
-          <v:shape id="_x0000_s1026" type="#_x0000_t202" style="position:absolute;margin-left:117.35pt;margin-top:35.9pt;width:158.7pt;height:24.75pt;z-index:251662336;mso-width-percent:400;mso-width-percent:400;mso-width-relative:margin;mso-height-relative:margin" filled="f" stroked="f">
+          <v:shape id="_x0000_s1026" type="#_x0000_t202" style="position:absolute;margin-left:101.6pt;margin-top:32.15pt;width:215.15pt;height:24.75pt;z-index:251662336;mso-width-relative:margin;mso-height-relative:margin" filled="f" stroked="f">
             <v:textbox>
               <w:txbxContent>
                 <w:p>
@@ -2265,22 +1647,12 @@
                       <w:sz w:val="22"/>
                     </w:rPr>
                   </w:pPr>
-                  <w:proofErr w:type="spellStart"/>
-                  <w:proofErr w:type="gramStart"/>
-                  <w:r>
-                    <w:rPr>
-                      <w:i/>
-                      <w:sz w:val="22"/>
-                    </w:rPr>
-                    <w:t>Gambar</w:t>
-                  </w:r>
-                  <w:proofErr w:type="spellEnd"/>
-                  <w:r>
-                    <w:rPr>
-                      <w:i/>
-                      <w:sz w:val="22"/>
-                    </w:rPr>
-                    <w:t xml:space="preserve"> </w:t>
+                  <w:r>
+                    <w:rPr>
+                      <w:i/>
+                      <w:sz w:val="22"/>
+                    </w:rPr>
+                    <w:t xml:space="preserve">Gambar </w:t>
                   </w:r>
                   <w:r>
                     <w:rPr>
@@ -2294,31 +1666,21 @@
                       <w:i/>
                       <w:sz w:val="22"/>
                     </w:rPr>
-                    <w:t>.</w:t>
-                  </w:r>
-                  <w:proofErr w:type="gramEnd"/>
-                  <w:r>
-                    <w:rPr>
-                      <w:i/>
-                      <w:sz w:val="22"/>
-                    </w:rPr>
-                    <w:t xml:space="preserve"> </w:t>
-                  </w:r>
-                  <w:proofErr w:type="spellStart"/>
-                  <w:r>
-                    <w:rPr>
-                      <w:i/>
-                      <w:sz w:val="22"/>
-                    </w:rPr>
-                    <w:t>Halaman</w:t>
-                  </w:r>
-                  <w:proofErr w:type="spellEnd"/>
-                  <w:r>
-                    <w:rPr>
-                      <w:i/>
-                      <w:sz w:val="22"/>
-                    </w:rPr>
-                    <w:t xml:space="preserve"> Login</w:t>
+                    <w:t xml:space="preserve">. </w:t>
+                  </w:r>
+                  <w:r>
+                    <w:rPr>
+                      <w:i/>
+                      <w:sz w:val="22"/>
+                    </w:rPr>
+                    <w:t xml:space="preserve">Rancangan </w:t>
+                  </w:r>
+                  <w:r>
+                    <w:rPr>
+                      <w:i/>
+                      <w:sz w:val="22"/>
+                    </w:rPr>
+                    <w:t>Halaman Login</w:t>
                   </w:r>
                 </w:p>
               </w:txbxContent>
@@ -2395,23 +1757,7 @@
         </w:drawing>
       </w:r>
       <w:r>
-        <w:t xml:space="preserve">Dashboard </w:t>
-      </w:r>
-      <w:proofErr w:type="spellStart"/>
-      <w:r>
-        <w:t>Halaman</w:t>
-      </w:r>
-      <w:proofErr w:type="spellEnd"/>
-      <w:r>
-        <w:t xml:space="preserve"> </w:t>
-      </w:r>
-      <w:proofErr w:type="spellStart"/>
-      <w:r>
-        <w:t>Utama</w:t>
-      </w:r>
-      <w:proofErr w:type="spellEnd"/>
-      <w:r>
-        <w:t xml:space="preserve"> </w:t>
+        <w:t xml:space="preserve">Dashboard Halaman Utama </w:t>
       </w:r>
     </w:p>
     <w:p>
@@ -2454,7 +1800,7 @@
           <w:noProof/>
         </w:rPr>
         <w:pict>
-          <v:shape id="_x0000_s1027" type="#_x0000_t202" style="position:absolute;margin-left:81.3pt;margin-top:22.3pt;width:223.05pt;height:24.75pt;z-index:251663360;mso-width-relative:margin;mso-height-relative:margin" filled="f" stroked="f">
+          <v:shape id="_x0000_s1027" type="#_x0000_t202" style="position:absolute;margin-left:62.55pt;margin-top:22.3pt;width:277.8pt;height:24.75pt;z-index:251663360;mso-width-relative:margin;mso-height-relative:margin" filled="f" stroked="f">
             <v:textbox>
               <w:txbxContent>
                 <w:p>
@@ -2465,22 +1811,12 @@
                       <w:sz w:val="22"/>
                     </w:rPr>
                   </w:pPr>
-                  <w:proofErr w:type="spellStart"/>
-                  <w:proofErr w:type="gramStart"/>
-                  <w:r>
-                    <w:rPr>
-                      <w:i/>
-                      <w:sz w:val="22"/>
-                    </w:rPr>
-                    <w:t>Gambar</w:t>
-                  </w:r>
-                  <w:proofErr w:type="spellEnd"/>
-                  <w:r>
-                    <w:rPr>
-                      <w:i/>
-                      <w:sz w:val="22"/>
-                    </w:rPr>
-                    <w:t xml:space="preserve"> </w:t>
+                  <w:r>
+                    <w:rPr>
+                      <w:i/>
+                      <w:sz w:val="22"/>
+                    </w:rPr>
+                    <w:t xml:space="preserve">Gambar </w:t>
                   </w:r>
                   <w:r>
                     <w:rPr>
@@ -2494,31 +1830,21 @@
                       <w:i/>
                       <w:sz w:val="22"/>
                     </w:rPr>
-                    <w:t>.</w:t>
-                  </w:r>
-                  <w:proofErr w:type="gramEnd"/>
-                  <w:r>
-                    <w:rPr>
-                      <w:i/>
-                      <w:sz w:val="22"/>
-                    </w:rPr>
-                    <w:t xml:space="preserve"> </w:t>
-                  </w:r>
-                  <w:proofErr w:type="spellStart"/>
-                  <w:r>
-                    <w:rPr>
-                      <w:i/>
-                      <w:sz w:val="22"/>
-                    </w:rPr>
-                    <w:t>Halaman</w:t>
-                  </w:r>
-                  <w:proofErr w:type="spellEnd"/>
-                  <w:r>
-                    <w:rPr>
-                      <w:i/>
-                      <w:sz w:val="22"/>
-                    </w:rPr>
-                    <w:t xml:space="preserve"> </w:t>
+                    <w:t xml:space="preserve">. </w:t>
+                  </w:r>
+                  <w:r>
+                    <w:rPr>
+                      <w:i/>
+                      <w:sz w:val="22"/>
+                    </w:rPr>
+                    <w:t xml:space="preserve">Rancangan </w:t>
+                  </w:r>
+                  <w:r>
+                    <w:rPr>
+                      <w:i/>
+                      <w:sz w:val="22"/>
+                    </w:rPr>
+                    <w:t xml:space="preserve">Halaman </w:t>
                   </w:r>
                   <w:r>
                     <w:rPr>
@@ -2602,19 +1928,9 @@
           </wp:anchor>
         </w:drawing>
       </w:r>
-      <w:proofErr w:type="spellStart"/>
-      <w:r>
-        <w:t>Pengajuan</w:t>
-      </w:r>
-      <w:proofErr w:type="spellEnd"/>
-      <w:r>
-        <w:t xml:space="preserve"> </w:t>
-      </w:r>
-      <w:proofErr w:type="spellStart"/>
-      <w:r>
-        <w:t>Lembur</w:t>
-      </w:r>
-      <w:proofErr w:type="spellEnd"/>
+      <w:r>
+        <w:t>Pengajuan Lembur</w:t>
+      </w:r>
     </w:p>
     <w:p>
       <w:pPr>
@@ -2650,7 +1966,7 @@
           <w:noProof/>
         </w:rPr>
         <w:pict>
-          <v:shape id="_x0000_s1028" type="#_x0000_t202" style="position:absolute;margin-left:93.3pt;margin-top:34.35pt;width:223.05pt;height:24.75pt;z-index:251666432;mso-width-relative:margin;mso-height-relative:margin" filled="f" stroked="f">
+          <v:shape id="_x0000_s1028" type="#_x0000_t202" style="position:absolute;margin-left:46.35pt;margin-top:30.6pt;width:315pt;height:24.75pt;z-index:251666432;mso-width-relative:margin;mso-height-relative:margin" filled="f" stroked="f">
             <v:textbox>
               <w:txbxContent>
                 <w:p>
@@ -2661,22 +1977,12 @@
                       <w:sz w:val="22"/>
                     </w:rPr>
                   </w:pPr>
-                  <w:proofErr w:type="spellStart"/>
-                  <w:proofErr w:type="gramStart"/>
-                  <w:r>
-                    <w:rPr>
-                      <w:i/>
-                      <w:sz w:val="22"/>
-                    </w:rPr>
-                    <w:t>Gambar</w:t>
-                  </w:r>
-                  <w:proofErr w:type="spellEnd"/>
-                  <w:r>
-                    <w:rPr>
-                      <w:i/>
-                      <w:sz w:val="22"/>
-                    </w:rPr>
-                    <w:t xml:space="preserve"> </w:t>
+                  <w:r>
+                    <w:rPr>
+                      <w:i/>
+                      <w:sz w:val="22"/>
+                    </w:rPr>
+                    <w:t xml:space="preserve">Gambar </w:t>
                   </w:r>
                   <w:r>
                     <w:rPr>
@@ -2690,33 +1996,22 @@
                       <w:i/>
                       <w:sz w:val="22"/>
                     </w:rPr>
-                    <w:t>.</w:t>
-                  </w:r>
-                  <w:proofErr w:type="gramEnd"/>
-                  <w:r>
-                    <w:rPr>
-                      <w:i/>
-                      <w:sz w:val="22"/>
-                    </w:rPr>
-                    <w:t xml:space="preserve"> </w:t>
-                  </w:r>
-                  <w:proofErr w:type="spellStart"/>
-                  <w:r>
-                    <w:rPr>
-                      <w:i/>
-                      <w:sz w:val="22"/>
-                    </w:rPr>
-                    <w:t>Halaman</w:t>
-                  </w:r>
-                  <w:proofErr w:type="spellEnd"/>
-                  <w:r>
-                    <w:rPr>
-                      <w:i/>
-                      <w:sz w:val="22"/>
-                    </w:rPr>
-                    <w:t xml:space="preserve"> </w:t>
-                  </w:r>
-                  <w:proofErr w:type="spellStart"/>
+                    <w:t xml:space="preserve">. </w:t>
+                  </w:r>
+                  <w:r>
+                    <w:rPr>
+                      <w:i/>
+                      <w:sz w:val="22"/>
+                    </w:rPr>
+                    <w:t xml:space="preserve">Rancangan </w:t>
+                  </w:r>
+                  <w:r>
+                    <w:rPr>
+                      <w:i/>
+                      <w:sz w:val="22"/>
+                    </w:rPr>
+                    <w:t xml:space="preserve">Halaman </w:t>
+                  </w:r>
                   <w:r>
                     <w:rPr>
                       <w:i/>
@@ -2724,7 +2019,6 @@
                     </w:rPr>
                     <w:t>Lembur</w:t>
                   </w:r>
-                  <w:proofErr w:type="spellEnd"/>
                 </w:p>
               </w:txbxContent>
             </v:textbox>
@@ -2799,21 +2093,8 @@
           </wp:anchor>
         </w:drawing>
       </w:r>
-      <w:proofErr w:type="spellStart"/>
-      <w:r>
-        <w:t>Surat</w:t>
-      </w:r>
-      <w:proofErr w:type="spellEnd"/>
-      <w:r>
-        <w:t xml:space="preserve"> </w:t>
-      </w:r>
-      <w:proofErr w:type="spellStart"/>
-      <w:r>
-        <w:t>Jalan</w:t>
-      </w:r>
-      <w:proofErr w:type="spellEnd"/>
-      <w:r>
-        <w:t xml:space="preserve"> </w:t>
+      <w:r>
+        <w:t xml:space="preserve">Surat Jalan </w:t>
       </w:r>
     </w:p>
     <w:p>
@@ -2856,7 +2137,7 @@
           <w:noProof/>
         </w:rPr>
         <w:pict>
-          <v:shape id="_x0000_s1029" type="#_x0000_t202" style="position:absolute;margin-left:93.3pt;margin-top:-.25pt;width:223.05pt;height:24.75pt;z-index:251667456;mso-width-relative:margin;mso-height-relative:margin" filled="f" stroked="f">
+          <v:shape id="_x0000_s1029" type="#_x0000_t202" style="position:absolute;margin-left:46.35pt;margin-top:-.25pt;width:322.5pt;height:24.75pt;z-index:251667456;mso-width-relative:margin;mso-height-relative:margin" filled="f" stroked="f">
             <v:textbox>
               <w:txbxContent>
                 <w:p>
@@ -2867,22 +2148,12 @@
                       <w:sz w:val="22"/>
                     </w:rPr>
                   </w:pPr>
-                  <w:proofErr w:type="spellStart"/>
-                  <w:proofErr w:type="gramStart"/>
-                  <w:r>
-                    <w:rPr>
-                      <w:i/>
-                      <w:sz w:val="22"/>
-                    </w:rPr>
-                    <w:t>Gambar</w:t>
-                  </w:r>
-                  <w:proofErr w:type="spellEnd"/>
-                  <w:r>
-                    <w:rPr>
-                      <w:i/>
-                      <w:sz w:val="22"/>
-                    </w:rPr>
-                    <w:t xml:space="preserve"> </w:t>
+                  <w:r>
+                    <w:rPr>
+                      <w:i/>
+                      <w:sz w:val="22"/>
+                    </w:rPr>
+                    <w:t xml:space="preserve">Gambar </w:t>
                   </w:r>
                   <w:r>
                     <w:rPr>
@@ -2896,57 +2167,29 @@
                       <w:i/>
                       <w:sz w:val="22"/>
                     </w:rPr>
-                    <w:t>.</w:t>
-                  </w:r>
-                  <w:proofErr w:type="gramEnd"/>
-                  <w:r>
-                    <w:rPr>
-                      <w:i/>
-                      <w:sz w:val="22"/>
-                    </w:rPr>
-                    <w:t xml:space="preserve"> </w:t>
-                  </w:r>
-                  <w:proofErr w:type="spellStart"/>
-                  <w:r>
-                    <w:rPr>
-                      <w:i/>
-                      <w:sz w:val="22"/>
-                    </w:rPr>
-                    <w:t>Halaman</w:t>
-                  </w:r>
-                  <w:proofErr w:type="spellEnd"/>
-                  <w:r>
-                    <w:rPr>
-                      <w:i/>
-                      <w:sz w:val="22"/>
-                    </w:rPr>
-                    <w:t xml:space="preserve"> </w:t>
-                  </w:r>
-                  <w:proofErr w:type="spellStart"/>
-                  <w:r>
-                    <w:rPr>
-                      <w:i/>
-                      <w:sz w:val="22"/>
-                    </w:rPr>
-                    <w:t>Surat</w:t>
-                  </w:r>
-                  <w:proofErr w:type="spellEnd"/>
-                  <w:r>
-                    <w:rPr>
-                      <w:i/>
-                      <w:sz w:val="22"/>
-                    </w:rPr>
-                    <w:t xml:space="preserve"> </w:t>
-                  </w:r>
-                  <w:proofErr w:type="spellStart"/>
-                  <w:r>
-                    <w:rPr>
-                      <w:i/>
-                      <w:sz w:val="22"/>
-                    </w:rPr>
-                    <w:t>Jalan</w:t>
-                  </w:r>
-                  <w:proofErr w:type="spellEnd"/>
+                    <w:t xml:space="preserve">. </w:t>
+                  </w:r>
+                  <w:r>
+                    <w:rPr>
+                      <w:i/>
+                      <w:sz w:val="22"/>
+                    </w:rPr>
+                    <w:t xml:space="preserve">Rancangan </w:t>
+                  </w:r>
+                  <w:r>
+                    <w:rPr>
+                      <w:i/>
+                      <w:sz w:val="22"/>
+                    </w:rPr>
+                    <w:t xml:space="preserve">Halaman </w:t>
+                  </w:r>
+                  <w:r>
+                    <w:rPr>
+                      <w:i/>
+                      <w:sz w:val="22"/>
+                    </w:rPr>
+                    <w:t>Surat Jalan</w:t>
+                  </w:r>
                 </w:p>
               </w:txbxContent>
             </v:textbox>
@@ -2973,15 +2216,7 @@
       </w:pPr>
       <w:r>
         <w:lastRenderedPageBreak/>
-        <w:t xml:space="preserve">5.2.3. </w:t>
-      </w:r>
-      <w:proofErr w:type="spellStart"/>
-      <w:r>
-        <w:t>Perencanaan</w:t>
-      </w:r>
-      <w:proofErr w:type="spellEnd"/>
-      <w:r>
-        <w:t xml:space="preserve"> Output</w:t>
+        <w:t>5.2.3. Perencanaan Output</w:t>
       </w:r>
     </w:p>
     <w:p>
@@ -3053,23 +2288,7 @@
         </w:drawing>
       </w:r>
       <w:r>
-        <w:t xml:space="preserve">Report </w:t>
-      </w:r>
-      <w:proofErr w:type="spellStart"/>
-      <w:r>
-        <w:t>Lembur</w:t>
-      </w:r>
-      <w:proofErr w:type="spellEnd"/>
-      <w:r>
-        <w:t xml:space="preserve"> </w:t>
-      </w:r>
-      <w:proofErr w:type="spellStart"/>
-      <w:r>
-        <w:t>Karyawan</w:t>
-      </w:r>
-      <w:proofErr w:type="spellEnd"/>
-      <w:r>
-        <w:t xml:space="preserve"> </w:t>
+        <w:t xml:space="preserve">Report Lembur Karyawan </w:t>
       </w:r>
     </w:p>
     <w:p>
@@ -3138,22 +2357,12 @@
                       <w:sz w:val="22"/>
                     </w:rPr>
                   </w:pPr>
-                  <w:proofErr w:type="spellStart"/>
-                  <w:proofErr w:type="gramStart"/>
-                  <w:r>
-                    <w:rPr>
-                      <w:i/>
-                      <w:sz w:val="22"/>
-                    </w:rPr>
-                    <w:t>Gambar</w:t>
-                  </w:r>
-                  <w:proofErr w:type="spellEnd"/>
-                  <w:r>
-                    <w:rPr>
-                      <w:i/>
-                      <w:sz w:val="22"/>
-                    </w:rPr>
-                    <w:t xml:space="preserve"> </w:t>
+                  <w:r>
+                    <w:rPr>
+                      <w:i/>
+                      <w:sz w:val="22"/>
+                    </w:rPr>
+                    <w:t xml:space="preserve">Gambar </w:t>
                   </w:r>
                   <w:r>
                     <w:rPr>
@@ -3167,48 +2376,22 @@
                       <w:i/>
                       <w:sz w:val="22"/>
                     </w:rPr>
-                    <w:t>.</w:t>
-                  </w:r>
-                  <w:proofErr w:type="gramEnd"/>
-                  <w:r>
-                    <w:rPr>
-                      <w:i/>
-                      <w:sz w:val="22"/>
-                    </w:rPr>
-                    <w:t xml:space="preserve"> </w:t>
-                  </w:r>
-                  <w:r>
-                    <w:rPr>
-                      <w:i/>
-                      <w:sz w:val="22"/>
-                    </w:rPr>
-                    <w:t xml:space="preserve">Report </w:t>
-                  </w:r>
-                  <w:proofErr w:type="spellStart"/>
-                  <w:r>
-                    <w:rPr>
-                      <w:i/>
-                      <w:sz w:val="22"/>
-                    </w:rPr>
-                    <w:t>Lembur</w:t>
-                  </w:r>
-                  <w:proofErr w:type="spellEnd"/>
-                  <w:r>
-                    <w:rPr>
-                      <w:i/>
-                      <w:sz w:val="22"/>
-                    </w:rPr>
-                    <w:t xml:space="preserve"> </w:t>
-                  </w:r>
-                  <w:proofErr w:type="spellStart"/>
-                  <w:r>
-                    <w:rPr>
-                      <w:i/>
-                      <w:sz w:val="22"/>
-                    </w:rPr>
-                    <w:t>Karyawan</w:t>
-                  </w:r>
-                  <w:proofErr w:type="spellEnd"/>
+                    <w:t xml:space="preserve">. </w:t>
+                  </w:r>
+                  <w:r>
+                    <w:rPr>
+                      <w:i/>
+                      <w:sz w:val="22"/>
+                    </w:rPr>
+                    <w:t xml:space="preserve">Rancangan </w:t>
+                  </w:r>
+                  <w:r>
+                    <w:rPr>
+                      <w:i/>
+                      <w:sz w:val="22"/>
+                    </w:rPr>
+                    <w:t>Report Lembur Karyawan</w:t>
+                  </w:r>
                 </w:p>
               </w:txbxContent>
             </v:textbox>
@@ -3283,23 +2466,7 @@
         </w:drawing>
       </w:r>
       <w:r>
-        <w:t xml:space="preserve">Report </w:t>
-      </w:r>
-      <w:proofErr w:type="spellStart"/>
-      <w:r>
-        <w:t>Kehadiran</w:t>
-      </w:r>
-      <w:proofErr w:type="spellEnd"/>
-      <w:r>
-        <w:t xml:space="preserve"> </w:t>
-      </w:r>
-      <w:proofErr w:type="spellStart"/>
-      <w:r>
-        <w:t>Karyawan</w:t>
-      </w:r>
-      <w:proofErr w:type="spellEnd"/>
-      <w:r>
-        <w:t xml:space="preserve"> </w:t>
+        <w:t xml:space="preserve">Report Kehadiran Karyawan </w:t>
       </w:r>
     </w:p>
     <w:p>
@@ -3337,7 +2504,7 @@
           <w:noProof/>
         </w:rPr>
         <w:pict>
-          <v:shape id="_x0000_s1031" type="#_x0000_t202" style="position:absolute;margin-left:66.3pt;margin-top:33.55pt;width:280.8pt;height:24.75pt;z-index:251671552;mso-width-relative:margin;mso-height-relative:margin" filled="f" stroked="f">
+          <v:shape id="_x0000_s1031" type="#_x0000_t202" style="position:absolute;margin-left:37.8pt;margin-top:33.55pt;width:346.05pt;height:24.75pt;z-index:251671552;mso-width-relative:margin;mso-height-relative:margin" filled="f" stroked="f">
             <v:textbox>
               <w:txbxContent>
                 <w:p>
@@ -3348,22 +2515,12 @@
                       <w:sz w:val="22"/>
                     </w:rPr>
                   </w:pPr>
-                  <w:proofErr w:type="spellStart"/>
-                  <w:proofErr w:type="gramStart"/>
-                  <w:r>
-                    <w:rPr>
-                      <w:i/>
-                      <w:sz w:val="22"/>
-                    </w:rPr>
-                    <w:t>Gambar</w:t>
-                  </w:r>
-                  <w:proofErr w:type="spellEnd"/>
-                  <w:r>
-                    <w:rPr>
-                      <w:i/>
-                      <w:sz w:val="22"/>
-                    </w:rPr>
-                    <w:t xml:space="preserve"> </w:t>
+                  <w:r>
+                    <w:rPr>
+                      <w:i/>
+                      <w:sz w:val="22"/>
+                    </w:rPr>
+                    <w:t xml:space="preserve">Gambar </w:t>
                   </w:r>
                   <w:r>
                     <w:rPr>
@@ -3377,48 +2534,22 @@
                       <w:i/>
                       <w:sz w:val="22"/>
                     </w:rPr>
-                    <w:t>.</w:t>
-                  </w:r>
-                  <w:proofErr w:type="gramEnd"/>
-                  <w:r>
-                    <w:rPr>
-                      <w:i/>
-                      <w:sz w:val="22"/>
-                    </w:rPr>
-                    <w:t xml:space="preserve"> </w:t>
-                  </w:r>
-                  <w:r>
-                    <w:rPr>
-                      <w:i/>
-                      <w:sz w:val="22"/>
-                    </w:rPr>
-                    <w:t xml:space="preserve">Report </w:t>
-                  </w:r>
-                  <w:proofErr w:type="spellStart"/>
-                  <w:r>
-                    <w:rPr>
-                      <w:i/>
-                      <w:sz w:val="22"/>
-                    </w:rPr>
-                    <w:t>Kehadiran</w:t>
-                  </w:r>
-                  <w:proofErr w:type="spellEnd"/>
-                  <w:r>
-                    <w:rPr>
-                      <w:i/>
-                      <w:sz w:val="22"/>
-                    </w:rPr>
-                    <w:t xml:space="preserve"> </w:t>
-                  </w:r>
-                  <w:proofErr w:type="spellStart"/>
-                  <w:r>
-                    <w:rPr>
-                      <w:i/>
-                      <w:sz w:val="22"/>
-                    </w:rPr>
-                    <w:t>Karyawan</w:t>
-                  </w:r>
-                  <w:proofErr w:type="spellEnd"/>
+                    <w:t xml:space="preserve">. </w:t>
+                  </w:r>
+                  <w:r>
+                    <w:rPr>
+                      <w:i/>
+                      <w:sz w:val="22"/>
+                    </w:rPr>
+                    <w:t xml:space="preserve">Rancangan </w:t>
+                  </w:r>
+                  <w:r>
+                    <w:rPr>
+                      <w:i/>
+                      <w:sz w:val="22"/>
+                    </w:rPr>
+                    <w:t>Report Kehadiran Karyawan</w:t>
+                  </w:r>
                 </w:p>
               </w:txbxContent>
             </v:textbox>
@@ -3446,23 +2577,10 @@
         <w:t>4</w:t>
       </w:r>
       <w:r>
-        <w:t xml:space="preserve">. </w:t>
-      </w:r>
-      <w:proofErr w:type="spellStart"/>
-      <w:r>
-        <w:t>Perencanaan</w:t>
-      </w:r>
-      <w:proofErr w:type="spellEnd"/>
-      <w:r>
-        <w:t xml:space="preserve"> </w:t>
-      </w:r>
-      <w:proofErr w:type="spellStart"/>
-      <w:r>
-        <w:t>Sistem</w:t>
-      </w:r>
-      <w:proofErr w:type="spellEnd"/>
-      <w:r>
-        <w:t xml:space="preserve"> </w:t>
+        <w:t xml:space="preserve">. Perencanaan </w:t>
+      </w:r>
+      <w:r>
+        <w:t xml:space="preserve">Sistem </w:t>
       </w:r>
       <w:r>
         <w:t xml:space="preserve">Database </w:t>
@@ -3475,96 +2593,9 @@
         <w:ind w:left="567" w:firstLine="651"/>
         <w:jc w:val="both"/>
       </w:pPr>
-      <w:proofErr w:type="spellStart"/>
-      <w:r>
-        <w:t>Perancangan</w:t>
-      </w:r>
-      <w:proofErr w:type="spellEnd"/>
-      <w:r>
-        <w:t xml:space="preserve"> </w:t>
-      </w:r>
-      <w:proofErr w:type="spellStart"/>
-      <w:r>
-        <w:t>sistem</w:t>
-      </w:r>
-      <w:proofErr w:type="spellEnd"/>
-      <w:r>
-        <w:t xml:space="preserve"> database yang </w:t>
-      </w:r>
-      <w:proofErr w:type="spellStart"/>
-      <w:r>
-        <w:t>akan</w:t>
-      </w:r>
-      <w:proofErr w:type="spellEnd"/>
-      <w:r>
-        <w:t xml:space="preserve"> </w:t>
-      </w:r>
-      <w:proofErr w:type="spellStart"/>
-      <w:r>
-        <w:t>digunakan</w:t>
-      </w:r>
-      <w:proofErr w:type="spellEnd"/>
-      <w:r>
-        <w:t xml:space="preserve"> </w:t>
-      </w:r>
-      <w:proofErr w:type="spellStart"/>
-      <w:r>
-        <w:t>untuk</w:t>
-      </w:r>
-      <w:proofErr w:type="spellEnd"/>
-      <w:r>
-        <w:t xml:space="preserve"> </w:t>
-      </w:r>
-      <w:proofErr w:type="spellStart"/>
-      <w:r>
-        <w:t>aplikasi</w:t>
-      </w:r>
-      <w:proofErr w:type="spellEnd"/>
-      <w:r>
-        <w:t xml:space="preserve"> Human Resource Information System, </w:t>
-      </w:r>
-      <w:proofErr w:type="spellStart"/>
-      <w:r>
-        <w:t>digambarkan</w:t>
-      </w:r>
-      <w:proofErr w:type="spellEnd"/>
-      <w:r>
-        <w:t xml:space="preserve"> </w:t>
-      </w:r>
-      <w:proofErr w:type="spellStart"/>
-      <w:r>
-        <w:t>melalui</w:t>
-      </w:r>
-      <w:proofErr w:type="spellEnd"/>
-      <w:r>
-        <w:t xml:space="preserve"> </w:t>
-      </w:r>
-      <w:proofErr w:type="spellStart"/>
-      <w:r>
-        <w:t>relasi</w:t>
-      </w:r>
-      <w:proofErr w:type="spellEnd"/>
-      <w:r>
-        <w:t xml:space="preserve"> table </w:t>
-      </w:r>
-      <w:proofErr w:type="spellStart"/>
-      <w:r>
-        <w:t>gambar</w:t>
-      </w:r>
-      <w:proofErr w:type="spellEnd"/>
-      <w:r>
-        <w:t xml:space="preserve"> </w:t>
-      </w:r>
-      <w:proofErr w:type="spellStart"/>
-      <w:proofErr w:type="gramStart"/>
-      <w:r>
-        <w:t>berikut</w:t>
-      </w:r>
-      <w:proofErr w:type="spellEnd"/>
-      <w:r>
-        <w:t xml:space="preserve"> :</w:t>
-      </w:r>
-      <w:proofErr w:type="gramEnd"/>
+      <w:r>
+        <w:t>Perancangan sistem database yang akan digunakan untuk aplikasi Human Resource Information System, digambarkan melalui relasi table gambar berikut :</w:t>
+      </w:r>
     </w:p>
     <w:p>
       <w:pPr>
@@ -3573,15 +2604,7 @@
         <w:jc w:val="both"/>
       </w:pPr>
       <w:r>
-        <w:t xml:space="preserve">5.2.4.1. </w:t>
-      </w:r>
-      <w:proofErr w:type="spellStart"/>
-      <w:r>
-        <w:t>Kamus</w:t>
-      </w:r>
-      <w:proofErr w:type="spellEnd"/>
-      <w:r>
-        <w:t xml:space="preserve"> Data </w:t>
+        <w:t xml:space="preserve">5.2.4.1. Kamus Data </w:t>
       </w:r>
     </w:p>
     <w:p>
@@ -3590,13 +2613,8 @@
         <w:ind w:left="567"/>
         <w:jc w:val="both"/>
       </w:pPr>
-      <w:proofErr w:type="spellStart"/>
-      <w:r>
-        <w:t>Sys_user</w:t>
-      </w:r>
-      <w:proofErr w:type="spellEnd"/>
-      <w:r>
-        <w:t xml:space="preserve"> </w:t>
+      <w:r>
+        <w:t xml:space="preserve">Sys_user </w:t>
       </w:r>
     </w:p>
     <w:tbl>
@@ -3668,13 +2686,8 @@
               <w:spacing w:line="480" w:lineRule="auto"/>
               <w:jc w:val="both"/>
             </w:pPr>
-            <w:proofErr w:type="spellStart"/>
-            <w:r>
-              <w:t>Id_user</w:t>
-            </w:r>
-            <w:proofErr w:type="spellEnd"/>
-            <w:r>
-              <w:t xml:space="preserve"> (Primary Key)</w:t>
+            <w:r>
+              <w:t>Id_user (Primary Key)</w:t>
             </w:r>
           </w:p>
         </w:tc>
@@ -3687,13 +2700,8 @@
               <w:spacing w:line="480" w:lineRule="auto"/>
               <w:jc w:val="both"/>
             </w:pPr>
-            <w:proofErr w:type="spellStart"/>
-            <w:r>
-              <w:t>Varchar</w:t>
-            </w:r>
-            <w:proofErr w:type="spellEnd"/>
-            <w:r>
-              <w:t xml:space="preserve"> </w:t>
+            <w:r>
+              <w:t xml:space="preserve">Varchar </w:t>
             </w:r>
           </w:p>
         </w:tc>
@@ -3736,11 +2744,9 @@
               <w:spacing w:line="480" w:lineRule="auto"/>
               <w:jc w:val="both"/>
             </w:pPr>
-            <w:proofErr w:type="spellStart"/>
             <w:r>
               <w:t>varchar</w:t>
             </w:r>
-            <w:proofErr w:type="spellEnd"/>
           </w:p>
         </w:tc>
         <w:tc>
@@ -3782,11 +2788,9 @@
               <w:spacing w:line="480" w:lineRule="auto"/>
               <w:jc w:val="both"/>
             </w:pPr>
-            <w:proofErr w:type="spellStart"/>
             <w:r>
               <w:t>varchar</w:t>
             </w:r>
-            <w:proofErr w:type="spellEnd"/>
           </w:p>
         </w:tc>
         <w:tc>
@@ -3828,13 +2832,8 @@
               <w:spacing w:line="480" w:lineRule="auto"/>
               <w:jc w:val="both"/>
             </w:pPr>
-            <w:proofErr w:type="spellStart"/>
-            <w:r>
-              <w:t>Varchar</w:t>
-            </w:r>
-            <w:proofErr w:type="spellEnd"/>
-            <w:r>
-              <w:t xml:space="preserve"> </w:t>
+            <w:r>
+              <w:t xml:space="preserve">Varchar </w:t>
             </w:r>
           </w:p>
         </w:tc>
@@ -3863,11 +2862,9 @@
               <w:spacing w:line="480" w:lineRule="auto"/>
               <w:jc w:val="both"/>
             </w:pPr>
-            <w:proofErr w:type="spellStart"/>
             <w:r>
               <w:t>Isactive</w:t>
             </w:r>
-            <w:proofErr w:type="spellEnd"/>
           </w:p>
         </w:tc>
         <w:tc>
@@ -3879,13 +2876,8 @@
               <w:spacing w:line="480" w:lineRule="auto"/>
               <w:jc w:val="both"/>
             </w:pPr>
-            <w:proofErr w:type="spellStart"/>
-            <w:r>
-              <w:t>Bpchar</w:t>
-            </w:r>
-            <w:proofErr w:type="spellEnd"/>
-            <w:r>
-              <w:t>::”Y”</w:t>
+            <w:r>
+              <w:t>Bpchar::”Y”</w:t>
             </w:r>
           </w:p>
         </w:tc>
@@ -3955,11 +2947,9 @@
               <w:spacing w:line="480" w:lineRule="auto"/>
               <w:jc w:val="both"/>
             </w:pPr>
-            <w:proofErr w:type="spellStart"/>
             <w:r>
               <w:t>createdby</w:t>
             </w:r>
-            <w:proofErr w:type="spellEnd"/>
           </w:p>
         </w:tc>
         <w:tc>
@@ -3971,11 +2961,9 @@
               <w:spacing w:line="480" w:lineRule="auto"/>
               <w:jc w:val="both"/>
             </w:pPr>
-            <w:proofErr w:type="spellStart"/>
             <w:r>
               <w:t>varchar</w:t>
             </w:r>
-            <w:proofErr w:type="spellEnd"/>
           </w:p>
         </w:tc>
         <w:tc>
@@ -4044,11 +3032,9 @@
               <w:spacing w:line="480" w:lineRule="auto"/>
               <w:jc w:val="both"/>
             </w:pPr>
-            <w:proofErr w:type="spellStart"/>
             <w:r>
               <w:t>updatedby</w:t>
             </w:r>
-            <w:proofErr w:type="spellEnd"/>
           </w:p>
         </w:tc>
         <w:tc>
@@ -4060,11 +3046,9 @@
               <w:spacing w:line="480" w:lineRule="auto"/>
               <w:jc w:val="both"/>
             </w:pPr>
-            <w:proofErr w:type="spellStart"/>
             <w:r>
               <w:t>varchar</w:t>
             </w:r>
-            <w:proofErr w:type="spellEnd"/>
           </w:p>
         </w:tc>
         <w:tc>
@@ -4105,71 +3089,34 @@
                       <w:sz w:val="22"/>
                     </w:rPr>
                   </w:pPr>
-                  <w:proofErr w:type="spellStart"/>
-                  <w:proofErr w:type="gramStart"/>
-                  <w:r>
-                    <w:rPr>
-                      <w:i/>
-                      <w:sz w:val="22"/>
-                    </w:rPr>
-                    <w:t>Tabel</w:t>
-                  </w:r>
-                  <w:proofErr w:type="spellEnd"/>
-                  <w:r>
-                    <w:rPr>
-                      <w:i/>
-                      <w:sz w:val="22"/>
-                    </w:rPr>
-                    <w:t xml:space="preserve"> 1</w:t>
-                  </w:r>
-                  <w:r>
-                    <w:rPr>
-                      <w:i/>
-                      <w:sz w:val="22"/>
-                    </w:rPr>
-                    <w:t>.</w:t>
-                  </w:r>
-                  <w:proofErr w:type="gramEnd"/>
-                  <w:r>
-                    <w:rPr>
-                      <w:i/>
-                      <w:sz w:val="22"/>
-                    </w:rPr>
-                    <w:t xml:space="preserve"> </w:t>
-                  </w:r>
-                  <w:proofErr w:type="spellStart"/>
-                  <w:r>
-                    <w:rPr>
-                      <w:i/>
-                      <w:sz w:val="22"/>
-                    </w:rPr>
-                    <w:t>Kamus</w:t>
-                  </w:r>
-                  <w:proofErr w:type="spellEnd"/>
-                  <w:r>
-                    <w:rPr>
-                      <w:i/>
-                      <w:sz w:val="22"/>
-                    </w:rPr>
-                    <w:t xml:space="preserve"> Data </w:t>
-                  </w:r>
-                  <w:proofErr w:type="spellStart"/>
-                  <w:r>
-                    <w:rPr>
-                      <w:i/>
-                      <w:sz w:val="22"/>
-                    </w:rPr>
-                    <w:t>Tabel</w:t>
-                  </w:r>
-                  <w:proofErr w:type="spellEnd"/>
-                  <w:r>
-                    <w:rPr>
-                      <w:i/>
-                      <w:sz w:val="22"/>
-                    </w:rPr>
-                    <w:t xml:space="preserve"> </w:t>
-                  </w:r>
-                  <w:proofErr w:type="spellStart"/>
+                  <w:r>
+                    <w:rPr>
+                      <w:i/>
+                      <w:sz w:val="22"/>
+                    </w:rPr>
+                    <w:t>Tabel 1</w:t>
+                  </w:r>
+                  <w:r>
+                    <w:rPr>
+                      <w:i/>
+                      <w:sz w:val="22"/>
+                    </w:rPr>
+                    <w:t xml:space="preserve">. </w:t>
+                  </w:r>
+                  <w:r>
+                    <w:rPr>
+                      <w:i/>
+                      <w:sz w:val="22"/>
+                    </w:rPr>
+                    <w:t xml:space="preserve">Kamus Data </w:t>
+                  </w:r>
+                  <w:r>
+                    <w:rPr>
+                      <w:i/>
+                      <w:sz w:val="22"/>
+                    </w:rPr>
+                    <w:t xml:space="preserve">Tabel </w:t>
+                  </w:r>
                   <w:r>
                     <w:rPr>
                       <w:i/>
@@ -4177,7 +3124,6 @@
                     </w:rPr>
                     <w:t>Sys_user</w:t>
                   </w:r>
-                  <w:proofErr w:type="spellEnd"/>
                 </w:p>
               </w:txbxContent>
             </v:textbox>
@@ -4240,12 +3186,10 @@
         <w:ind w:left="567"/>
         <w:jc w:val="both"/>
       </w:pPr>
-      <w:proofErr w:type="spellStart"/>
       <w:r>
         <w:lastRenderedPageBreak/>
         <w:t>Sys_Role</w:t>
       </w:r>
-      <w:proofErr w:type="spellEnd"/>
     </w:p>
     <w:tbl>
       <w:tblPr>
@@ -4316,13 +3260,8 @@
               <w:spacing w:line="480" w:lineRule="auto"/>
               <w:jc w:val="both"/>
             </w:pPr>
-            <w:proofErr w:type="spellStart"/>
-            <w:r>
-              <w:t>Id_role</w:t>
-            </w:r>
-            <w:proofErr w:type="spellEnd"/>
-            <w:r>
-              <w:t xml:space="preserve"> (Primary Key)</w:t>
+            <w:r>
+              <w:t>Id_role (Primary Key)</w:t>
             </w:r>
           </w:p>
         </w:tc>
@@ -4335,11 +3274,9 @@
               <w:spacing w:line="480" w:lineRule="auto"/>
               <w:jc w:val="both"/>
             </w:pPr>
-            <w:proofErr w:type="spellStart"/>
             <w:r>
               <w:t>varchar</w:t>
             </w:r>
-            <w:proofErr w:type="spellEnd"/>
           </w:p>
         </w:tc>
         <w:tc>
@@ -4381,11 +3318,9 @@
               <w:spacing w:line="480" w:lineRule="auto"/>
               <w:jc w:val="both"/>
             </w:pPr>
-            <w:proofErr w:type="spellStart"/>
             <w:r>
               <w:t>varchar</w:t>
             </w:r>
-            <w:proofErr w:type="spellEnd"/>
           </w:p>
         </w:tc>
         <w:tc>
@@ -4413,11 +3348,9 @@
               <w:spacing w:line="480" w:lineRule="auto"/>
               <w:jc w:val="both"/>
             </w:pPr>
-            <w:proofErr w:type="spellStart"/>
             <w:r>
               <w:t>Isactive</w:t>
             </w:r>
-            <w:proofErr w:type="spellEnd"/>
           </w:p>
         </w:tc>
         <w:tc>
@@ -4429,13 +3362,8 @@
               <w:spacing w:line="480" w:lineRule="auto"/>
               <w:jc w:val="both"/>
             </w:pPr>
-            <w:proofErr w:type="spellStart"/>
-            <w:r>
-              <w:t>Bpchar</w:t>
-            </w:r>
-            <w:proofErr w:type="spellEnd"/>
-            <w:r>
-              <w:t>::”Y”</w:t>
+            <w:r>
+              <w:t>Bpchar::”Y”</w:t>
             </w:r>
           </w:p>
         </w:tc>
@@ -4508,14 +3436,12 @@
               <w:spacing w:line="480" w:lineRule="auto"/>
               <w:jc w:val="both"/>
             </w:pPr>
-            <w:proofErr w:type="spellStart"/>
             <w:r>
               <w:t>C</w:t>
             </w:r>
             <w:r>
               <w:t>reatedby</w:t>
             </w:r>
-            <w:proofErr w:type="spellEnd"/>
           </w:p>
         </w:tc>
         <w:tc>
@@ -4527,11 +3453,9 @@
               <w:spacing w:line="480" w:lineRule="auto"/>
               <w:jc w:val="both"/>
             </w:pPr>
-            <w:proofErr w:type="spellStart"/>
             <w:r>
               <w:t>varchar</w:t>
             </w:r>
-            <w:proofErr w:type="spellEnd"/>
           </w:p>
         </w:tc>
         <w:tc>
@@ -4603,14 +3527,12 @@
               <w:spacing w:line="480" w:lineRule="auto"/>
               <w:jc w:val="both"/>
             </w:pPr>
-            <w:proofErr w:type="spellStart"/>
             <w:r>
               <w:t>U</w:t>
             </w:r>
             <w:r>
               <w:t>pdatedby</w:t>
             </w:r>
-            <w:proofErr w:type="spellEnd"/>
           </w:p>
         </w:tc>
         <w:tc>
@@ -4622,11 +3544,9 @@
               <w:spacing w:line="480" w:lineRule="auto"/>
               <w:jc w:val="both"/>
             </w:pPr>
-            <w:proofErr w:type="spellStart"/>
             <w:r>
               <w:t>varchar</w:t>
             </w:r>
-            <w:proofErr w:type="spellEnd"/>
           </w:p>
         </w:tc>
         <w:tc>
@@ -4667,22 +3587,12 @@
                       <w:sz w:val="22"/>
                     </w:rPr>
                   </w:pPr>
-                  <w:proofErr w:type="spellStart"/>
-                  <w:proofErr w:type="gramStart"/>
-                  <w:r>
-                    <w:rPr>
-                      <w:i/>
-                      <w:sz w:val="22"/>
-                    </w:rPr>
-                    <w:t>Tabel</w:t>
-                  </w:r>
-                  <w:proofErr w:type="spellEnd"/>
-                  <w:r>
-                    <w:rPr>
-                      <w:i/>
-                      <w:sz w:val="22"/>
-                    </w:rPr>
-                    <w:t xml:space="preserve"> </w:t>
+                  <w:r>
+                    <w:rPr>
+                      <w:i/>
+                      <w:sz w:val="22"/>
+                    </w:rPr>
+                    <w:t xml:space="preserve">Tabel </w:t>
                   </w:r>
                   <w:r>
                     <w:rPr>
@@ -4696,57 +3606,15 @@
                       <w:i/>
                       <w:sz w:val="22"/>
                     </w:rPr>
-                    <w:t>.</w:t>
-                  </w:r>
-                  <w:proofErr w:type="gramEnd"/>
-                  <w:r>
-                    <w:rPr>
-                      <w:i/>
-                      <w:sz w:val="22"/>
-                    </w:rPr>
-                    <w:t xml:space="preserve"> </w:t>
-                  </w:r>
-                  <w:proofErr w:type="spellStart"/>
-                  <w:r>
-                    <w:rPr>
-                      <w:i/>
-                      <w:sz w:val="22"/>
-                    </w:rPr>
-                    <w:t>Kamus</w:t>
-                  </w:r>
-                  <w:proofErr w:type="spellEnd"/>
-                  <w:r>
-                    <w:rPr>
-                      <w:i/>
-                      <w:sz w:val="22"/>
-                    </w:rPr>
-                    <w:t xml:space="preserve"> Data </w:t>
-                  </w:r>
-                  <w:proofErr w:type="spellStart"/>
-                  <w:r>
-                    <w:rPr>
-                      <w:i/>
-                      <w:sz w:val="22"/>
-                    </w:rPr>
-                    <w:t>Tabel</w:t>
-                  </w:r>
-                  <w:proofErr w:type="spellEnd"/>
-                  <w:r>
-                    <w:rPr>
-                      <w:i/>
-                      <w:sz w:val="22"/>
-                    </w:rPr>
-                    <w:t xml:space="preserve"> </w:t>
-                  </w:r>
-                  <w:proofErr w:type="spellStart"/>
-                  <w:r>
-                    <w:rPr>
-                      <w:i/>
-                      <w:sz w:val="22"/>
-                    </w:rPr>
-                    <w:t>Sys_Role</w:t>
-                  </w:r>
-                  <w:proofErr w:type="spellEnd"/>
+                    <w:t xml:space="preserve">. </w:t>
+                  </w:r>
+                  <w:r>
+                    <w:rPr>
+                      <w:i/>
+                      <w:sz w:val="22"/>
+                    </w:rPr>
+                    <w:t>Kamus Data Tabel Sys_Role</w:t>
+                  </w:r>
                 </w:p>
               </w:txbxContent>
             </v:textbox>
@@ -4768,11 +3636,9 @@
         <w:ind w:left="567"/>
         <w:jc w:val="both"/>
       </w:pPr>
-      <w:proofErr w:type="spellStart"/>
       <w:r>
         <w:t>Sys_menu</w:t>
       </w:r>
-      <w:proofErr w:type="spellEnd"/>
     </w:p>
     <w:tbl>
       <w:tblPr>
@@ -4843,11 +3709,9 @@
               <w:spacing w:line="480" w:lineRule="auto"/>
               <w:jc w:val="both"/>
             </w:pPr>
-            <w:proofErr w:type="spellStart"/>
             <w:r>
               <w:t>Id_menu</w:t>
             </w:r>
-            <w:proofErr w:type="spellEnd"/>
             <w:r>
               <w:t>(Primary Key)</w:t>
             </w:r>
@@ -4906,11 +3770,9 @@
               <w:spacing w:line="480" w:lineRule="auto"/>
               <w:jc w:val="both"/>
             </w:pPr>
-            <w:proofErr w:type="spellStart"/>
             <w:r>
               <w:t>Varchar</w:t>
             </w:r>
-            <w:proofErr w:type="spellEnd"/>
           </w:p>
         </w:tc>
         <w:tc>
@@ -4982,11 +3844,9 @@
               <w:spacing w:line="480" w:lineRule="auto"/>
               <w:jc w:val="both"/>
             </w:pPr>
-            <w:proofErr w:type="spellStart"/>
             <w:r>
               <w:t>Cls</w:t>
             </w:r>
-            <w:proofErr w:type="spellEnd"/>
           </w:p>
         </w:tc>
         <w:tc>
@@ -4998,11 +3858,9 @@
               <w:spacing w:line="480" w:lineRule="auto"/>
               <w:jc w:val="both"/>
             </w:pPr>
-            <w:proofErr w:type="spellStart"/>
             <w:r>
               <w:t>varchar</w:t>
             </w:r>
-            <w:proofErr w:type="spellEnd"/>
           </w:p>
         </w:tc>
         <w:tc>
@@ -5071,11 +3929,9 @@
               <w:spacing w:line="480" w:lineRule="auto"/>
               <w:jc w:val="both"/>
             </w:pPr>
-            <w:proofErr w:type="spellStart"/>
             <w:r>
               <w:t>isactive</w:t>
             </w:r>
-            <w:proofErr w:type="spellEnd"/>
           </w:p>
         </w:tc>
         <w:tc>
@@ -5087,13 +3943,8 @@
               <w:spacing w:line="480" w:lineRule="auto"/>
               <w:jc w:val="both"/>
             </w:pPr>
-            <w:proofErr w:type="spellStart"/>
-            <w:r>
-              <w:t>Bpchar</w:t>
-            </w:r>
-            <w:proofErr w:type="spellEnd"/>
-            <w:r>
-              <w:t>::”Y”</w:t>
+            <w:r>
+              <w:t>Bpchar::”Y”</w:t>
             </w:r>
           </w:p>
         </w:tc>
@@ -5163,11 +4014,9 @@
               <w:spacing w:line="480" w:lineRule="auto"/>
               <w:jc w:val="both"/>
             </w:pPr>
-            <w:proofErr w:type="spellStart"/>
             <w:r>
               <w:t>createdby</w:t>
             </w:r>
-            <w:proofErr w:type="spellEnd"/>
           </w:p>
         </w:tc>
         <w:tc>
@@ -5179,11 +4028,9 @@
               <w:spacing w:line="480" w:lineRule="auto"/>
               <w:jc w:val="both"/>
             </w:pPr>
-            <w:proofErr w:type="spellStart"/>
             <w:r>
               <w:t>varchar</w:t>
             </w:r>
-            <w:proofErr w:type="spellEnd"/>
           </w:p>
         </w:tc>
         <w:tc>
@@ -5252,11 +4099,9 @@
               <w:spacing w:line="480" w:lineRule="auto"/>
               <w:jc w:val="both"/>
             </w:pPr>
-            <w:proofErr w:type="spellStart"/>
             <w:r>
               <w:t>updatedby</w:t>
             </w:r>
-            <w:proofErr w:type="spellEnd"/>
           </w:p>
         </w:tc>
         <w:tc>
@@ -5268,11 +4113,9 @@
               <w:spacing w:line="480" w:lineRule="auto"/>
               <w:jc w:val="both"/>
             </w:pPr>
-            <w:proofErr w:type="spellStart"/>
             <w:r>
               <w:t>varchar</w:t>
             </w:r>
-            <w:proofErr w:type="spellEnd"/>
           </w:p>
         </w:tc>
         <w:tc>
@@ -5313,79 +4156,27 @@
                       <w:sz w:val="22"/>
                     </w:rPr>
                   </w:pPr>
-                  <w:proofErr w:type="spellStart"/>
-                  <w:proofErr w:type="gramStart"/>
-                  <w:r>
-                    <w:rPr>
-                      <w:i/>
-                      <w:sz w:val="22"/>
-                    </w:rPr>
-                    <w:t>Tabel</w:t>
-                  </w:r>
-                  <w:proofErr w:type="spellEnd"/>
-                  <w:r>
-                    <w:rPr>
-                      <w:i/>
-                      <w:sz w:val="22"/>
-                    </w:rPr>
-                    <w:t xml:space="preserve"> 3</w:t>
-                  </w:r>
-                  <w:r>
-                    <w:rPr>
-                      <w:i/>
-                      <w:sz w:val="22"/>
-                    </w:rPr>
-                    <w:t>.</w:t>
-                  </w:r>
-                  <w:proofErr w:type="gramEnd"/>
-                  <w:r>
-                    <w:rPr>
-                      <w:i/>
-                      <w:sz w:val="22"/>
-                    </w:rPr>
-                    <w:t xml:space="preserve"> </w:t>
-                  </w:r>
-                  <w:proofErr w:type="spellStart"/>
-                  <w:r>
-                    <w:rPr>
-                      <w:i/>
-                      <w:sz w:val="22"/>
-                    </w:rPr>
-                    <w:t>Kamus</w:t>
-                  </w:r>
-                  <w:proofErr w:type="spellEnd"/>
-                  <w:r>
-                    <w:rPr>
-                      <w:i/>
-                      <w:sz w:val="22"/>
-                    </w:rPr>
-                    <w:t xml:space="preserve"> Data </w:t>
-                  </w:r>
-                  <w:proofErr w:type="spellStart"/>
-                  <w:r>
-                    <w:rPr>
-                      <w:i/>
-                      <w:sz w:val="22"/>
-                    </w:rPr>
-                    <w:t>Tabel</w:t>
-                  </w:r>
-                  <w:proofErr w:type="spellEnd"/>
-                  <w:r>
-                    <w:rPr>
-                      <w:i/>
-                      <w:sz w:val="22"/>
-                    </w:rPr>
-                    <w:t xml:space="preserve"> </w:t>
-                  </w:r>
-                  <w:proofErr w:type="spellStart"/>
-                  <w:r>
-                    <w:rPr>
-                      <w:i/>
-                      <w:sz w:val="22"/>
-                    </w:rPr>
-                    <w:t>Sys_menu</w:t>
-                  </w:r>
-                  <w:proofErr w:type="spellEnd"/>
+                  <w:r>
+                    <w:rPr>
+                      <w:i/>
+                      <w:sz w:val="22"/>
+                    </w:rPr>
+                    <w:t>Tabel 3</w:t>
+                  </w:r>
+                  <w:r>
+                    <w:rPr>
+                      <w:i/>
+                      <w:sz w:val="22"/>
+                    </w:rPr>
+                    <w:t xml:space="preserve">. </w:t>
+                  </w:r>
+                  <w:r>
+                    <w:rPr>
+                      <w:i/>
+                      <w:sz w:val="22"/>
+                    </w:rPr>
+                    <w:t>Kamus Data Tabel Sys_menu</w:t>
+                  </w:r>
                 </w:p>
               </w:txbxContent>
             </v:textbox>
@@ -5399,12 +4190,10 @@
         <w:ind w:left="567"/>
         <w:jc w:val="both"/>
       </w:pPr>
-      <w:proofErr w:type="spellStart"/>
       <w:r>
         <w:lastRenderedPageBreak/>
         <w:t>Sys_role_menu</w:t>
       </w:r>
-      <w:proofErr w:type="spellEnd"/>
     </w:p>
     <w:tbl>
       <w:tblPr>
@@ -5475,11 +4264,9 @@
               <w:spacing w:line="480" w:lineRule="auto"/>
               <w:jc w:val="both"/>
             </w:pPr>
-            <w:proofErr w:type="spellStart"/>
             <w:r>
               <w:t>Id_rolemenu</w:t>
             </w:r>
-            <w:proofErr w:type="spellEnd"/>
           </w:p>
         </w:tc>
         <w:tc>
@@ -5491,11 +4278,9 @@
               <w:spacing w:line="480" w:lineRule="auto"/>
               <w:jc w:val="both"/>
             </w:pPr>
-            <w:proofErr w:type="spellStart"/>
             <w:r>
               <w:t>varchar</w:t>
             </w:r>
-            <w:proofErr w:type="spellEnd"/>
           </w:p>
         </w:tc>
         <w:tc>
@@ -5523,11 +4308,9 @@
               <w:spacing w:line="480" w:lineRule="auto"/>
               <w:jc w:val="both"/>
             </w:pPr>
-            <w:proofErr w:type="spellStart"/>
             <w:r>
               <w:t>Id_role</w:t>
             </w:r>
-            <w:proofErr w:type="spellEnd"/>
           </w:p>
         </w:tc>
         <w:tc>
@@ -5539,11 +4322,9 @@
               <w:spacing w:line="480" w:lineRule="auto"/>
               <w:jc w:val="both"/>
             </w:pPr>
-            <w:proofErr w:type="spellStart"/>
             <w:r>
               <w:t>varchar</w:t>
             </w:r>
-            <w:proofErr w:type="spellEnd"/>
           </w:p>
         </w:tc>
         <w:tc>
@@ -5571,11 +4352,9 @@
               <w:spacing w:line="480" w:lineRule="auto"/>
               <w:jc w:val="both"/>
             </w:pPr>
-            <w:proofErr w:type="spellStart"/>
             <w:r>
               <w:t>Id_menu</w:t>
             </w:r>
-            <w:proofErr w:type="spellEnd"/>
           </w:p>
         </w:tc>
         <w:tc>
@@ -5587,11 +4366,9 @@
               <w:spacing w:line="480" w:lineRule="auto"/>
               <w:jc w:val="both"/>
             </w:pPr>
-            <w:proofErr w:type="spellStart"/>
             <w:r>
               <w:t>varchar</w:t>
             </w:r>
-            <w:proofErr w:type="spellEnd"/>
           </w:p>
         </w:tc>
         <w:tc>
@@ -5619,11 +4396,9 @@
               <w:spacing w:line="480" w:lineRule="auto"/>
               <w:jc w:val="both"/>
             </w:pPr>
-            <w:proofErr w:type="spellStart"/>
             <w:r>
               <w:t>Iscreate</w:t>
             </w:r>
-            <w:proofErr w:type="spellEnd"/>
           </w:p>
         </w:tc>
         <w:tc>
@@ -5634,13 +4409,8 @@
             <w:pPr>
               <w:spacing w:line="480" w:lineRule="auto"/>
             </w:pPr>
-            <w:proofErr w:type="spellStart"/>
-            <w:r>
-              <w:t>Bpchar</w:t>
-            </w:r>
-            <w:proofErr w:type="spellEnd"/>
-            <w:r>
-              <w:t>::”Y”</w:t>
+            <w:r>
+              <w:t>Bpchar::”Y”</w:t>
             </w:r>
           </w:p>
         </w:tc>
@@ -5669,11 +4439,9 @@
               <w:spacing w:line="480" w:lineRule="auto"/>
               <w:jc w:val="both"/>
             </w:pPr>
-            <w:proofErr w:type="spellStart"/>
             <w:r>
               <w:t>Isupdate</w:t>
             </w:r>
-            <w:proofErr w:type="spellEnd"/>
           </w:p>
         </w:tc>
         <w:tc>
@@ -5684,13 +4452,8 @@
             <w:pPr>
               <w:spacing w:line="480" w:lineRule="auto"/>
             </w:pPr>
-            <w:proofErr w:type="spellStart"/>
-            <w:r>
-              <w:t>Bpchar</w:t>
-            </w:r>
-            <w:proofErr w:type="spellEnd"/>
-            <w:r>
-              <w:t>::”Y”</w:t>
+            <w:r>
+              <w:t>Bpchar::”Y”</w:t>
             </w:r>
           </w:p>
         </w:tc>
@@ -5719,11 +4482,9 @@
               <w:spacing w:line="480" w:lineRule="auto"/>
               <w:jc w:val="both"/>
             </w:pPr>
-            <w:proofErr w:type="spellStart"/>
             <w:r>
               <w:t>Isdelete</w:t>
             </w:r>
-            <w:proofErr w:type="spellEnd"/>
           </w:p>
         </w:tc>
         <w:tc>
@@ -5734,13 +4495,8 @@
             <w:pPr>
               <w:spacing w:line="480" w:lineRule="auto"/>
             </w:pPr>
-            <w:proofErr w:type="spellStart"/>
-            <w:r>
-              <w:t>Bpchar</w:t>
-            </w:r>
-            <w:proofErr w:type="spellEnd"/>
-            <w:r>
-              <w:t>::”Y”</w:t>
+            <w:r>
+              <w:t>Bpchar::”Y”</w:t>
             </w:r>
           </w:p>
         </w:tc>
@@ -5769,11 +4525,9 @@
               <w:spacing w:line="480" w:lineRule="auto"/>
               <w:jc w:val="both"/>
             </w:pPr>
-            <w:proofErr w:type="spellStart"/>
             <w:r>
               <w:t>isactive</w:t>
             </w:r>
-            <w:proofErr w:type="spellEnd"/>
           </w:p>
         </w:tc>
         <w:tc>
@@ -5785,13 +4539,8 @@
               <w:spacing w:line="480" w:lineRule="auto"/>
               <w:jc w:val="both"/>
             </w:pPr>
-            <w:proofErr w:type="spellStart"/>
-            <w:r>
-              <w:t>Bpchar</w:t>
-            </w:r>
-            <w:proofErr w:type="spellEnd"/>
-            <w:r>
-              <w:t>::”Y”</w:t>
+            <w:r>
+              <w:t>Bpchar::”Y”</w:t>
             </w:r>
           </w:p>
         </w:tc>
@@ -5861,11 +4610,9 @@
               <w:spacing w:line="480" w:lineRule="auto"/>
               <w:jc w:val="both"/>
             </w:pPr>
-            <w:proofErr w:type="spellStart"/>
             <w:r>
               <w:t>createdby</w:t>
             </w:r>
-            <w:proofErr w:type="spellEnd"/>
           </w:p>
         </w:tc>
         <w:tc>
@@ -5877,11 +4624,9 @@
               <w:spacing w:line="480" w:lineRule="auto"/>
               <w:jc w:val="both"/>
             </w:pPr>
-            <w:proofErr w:type="spellStart"/>
             <w:r>
               <w:t>varchar</w:t>
             </w:r>
-            <w:proofErr w:type="spellEnd"/>
           </w:p>
         </w:tc>
         <w:tc>
@@ -5950,11 +4695,9 @@
               <w:spacing w:line="480" w:lineRule="auto"/>
               <w:jc w:val="both"/>
             </w:pPr>
-            <w:proofErr w:type="spellStart"/>
             <w:r>
               <w:t>updatedby</w:t>
             </w:r>
-            <w:proofErr w:type="spellEnd"/>
           </w:p>
         </w:tc>
         <w:tc>
@@ -5966,11 +4709,9 @@
               <w:spacing w:line="480" w:lineRule="auto"/>
               <w:jc w:val="both"/>
             </w:pPr>
-            <w:proofErr w:type="spellStart"/>
             <w:r>
               <w:t>varchar</w:t>
             </w:r>
-            <w:proofErr w:type="spellEnd"/>
           </w:p>
         </w:tc>
         <w:tc>
@@ -6011,79 +4752,27 @@
                       <w:sz w:val="22"/>
                     </w:rPr>
                   </w:pPr>
-                  <w:proofErr w:type="spellStart"/>
-                  <w:proofErr w:type="gramStart"/>
-                  <w:r>
-                    <w:rPr>
-                      <w:i/>
-                      <w:sz w:val="22"/>
-                    </w:rPr>
-                    <w:t>Tabel</w:t>
-                  </w:r>
-                  <w:proofErr w:type="spellEnd"/>
-                  <w:r>
-                    <w:rPr>
-                      <w:i/>
-                      <w:sz w:val="22"/>
-                    </w:rPr>
-                    <w:t xml:space="preserve"> 4</w:t>
-                  </w:r>
-                  <w:r>
-                    <w:rPr>
-                      <w:i/>
-                      <w:sz w:val="22"/>
-                    </w:rPr>
-                    <w:t>.</w:t>
-                  </w:r>
-                  <w:proofErr w:type="gramEnd"/>
-                  <w:r>
-                    <w:rPr>
-                      <w:i/>
-                      <w:sz w:val="22"/>
-                    </w:rPr>
-                    <w:t xml:space="preserve"> </w:t>
-                  </w:r>
-                  <w:proofErr w:type="spellStart"/>
-                  <w:r>
-                    <w:rPr>
-                      <w:i/>
-                      <w:sz w:val="22"/>
-                    </w:rPr>
-                    <w:t>Kamus</w:t>
-                  </w:r>
-                  <w:proofErr w:type="spellEnd"/>
-                  <w:r>
-                    <w:rPr>
-                      <w:i/>
-                      <w:sz w:val="22"/>
-                    </w:rPr>
-                    <w:t xml:space="preserve"> Data </w:t>
-                  </w:r>
-                  <w:proofErr w:type="spellStart"/>
-                  <w:r>
-                    <w:rPr>
-                      <w:i/>
-                      <w:sz w:val="22"/>
-                    </w:rPr>
-                    <w:t>Tabel</w:t>
-                  </w:r>
-                  <w:proofErr w:type="spellEnd"/>
-                  <w:r>
-                    <w:rPr>
-                      <w:i/>
-                      <w:sz w:val="22"/>
-                    </w:rPr>
-                    <w:t xml:space="preserve"> </w:t>
-                  </w:r>
-                  <w:proofErr w:type="spellStart"/>
-                  <w:r>
-                    <w:rPr>
-                      <w:i/>
-                      <w:sz w:val="22"/>
-                    </w:rPr>
-                    <w:t>Sys_role_menu</w:t>
-                  </w:r>
-                  <w:proofErr w:type="spellEnd"/>
+                  <w:r>
+                    <w:rPr>
+                      <w:i/>
+                      <w:sz w:val="22"/>
+                    </w:rPr>
+                    <w:t>Tabel 4</w:t>
+                  </w:r>
+                  <w:r>
+                    <w:rPr>
+                      <w:i/>
+                      <w:sz w:val="22"/>
+                    </w:rPr>
+                    <w:t xml:space="preserve">. </w:t>
+                  </w:r>
+                  <w:r>
+                    <w:rPr>
+                      <w:i/>
+                      <w:sz w:val="22"/>
+                    </w:rPr>
+                    <w:t>Kamus Data Tabel Sys_role_menu</w:t>
+                  </w:r>
                 </w:p>
               </w:txbxContent>
             </v:textbox>
@@ -6168,12 +4857,10 @@
         <w:ind w:left="567"/>
         <w:jc w:val="both"/>
       </w:pPr>
-      <w:proofErr w:type="spellStart"/>
       <w:r>
         <w:lastRenderedPageBreak/>
         <w:t>Sys_profile</w:t>
       </w:r>
-      <w:proofErr w:type="spellEnd"/>
     </w:p>
     <w:tbl>
       <w:tblPr>
@@ -6244,16 +4931,8 @@
               <w:spacing w:line="480" w:lineRule="auto"/>
               <w:jc w:val="both"/>
             </w:pPr>
-            <w:proofErr w:type="spellStart"/>
-            <w:r>
-              <w:t>Id_</w:t>
-            </w:r>
-            <w:r>
-              <w:t>profile</w:t>
-            </w:r>
-            <w:proofErr w:type="spellEnd"/>
-            <w:r>
-              <w:t xml:space="preserve"> (primary key)</w:t>
+            <w:r>
+              <w:t>Id_profile (primary key)</w:t>
             </w:r>
           </w:p>
         </w:tc>
@@ -6266,11 +4945,9 @@
               <w:spacing w:line="480" w:lineRule="auto"/>
               <w:jc w:val="both"/>
             </w:pPr>
-            <w:proofErr w:type="spellStart"/>
             <w:r>
               <w:t>varchar</w:t>
             </w:r>
-            <w:proofErr w:type="spellEnd"/>
           </w:p>
         </w:tc>
         <w:tc>
@@ -6298,11 +4975,9 @@
               <w:spacing w:line="480" w:lineRule="auto"/>
               <w:jc w:val="both"/>
             </w:pPr>
-            <w:proofErr w:type="spellStart"/>
             <w:r>
               <w:t>First_name</w:t>
             </w:r>
-            <w:proofErr w:type="spellEnd"/>
           </w:p>
         </w:tc>
         <w:tc>
@@ -6314,11 +4989,9 @@
               <w:spacing w:line="480" w:lineRule="auto"/>
               <w:jc w:val="both"/>
             </w:pPr>
-            <w:proofErr w:type="spellStart"/>
             <w:r>
               <w:t>varchar</w:t>
             </w:r>
-            <w:proofErr w:type="spellEnd"/>
           </w:p>
         </w:tc>
         <w:tc>
@@ -6346,11 +5019,9 @@
               <w:spacing w:line="480" w:lineRule="auto"/>
               <w:jc w:val="both"/>
             </w:pPr>
-            <w:proofErr w:type="spellStart"/>
             <w:r>
               <w:t>Last_name</w:t>
             </w:r>
-            <w:proofErr w:type="spellEnd"/>
           </w:p>
         </w:tc>
         <w:tc>
@@ -6362,11 +5033,9 @@
               <w:spacing w:line="480" w:lineRule="auto"/>
               <w:jc w:val="both"/>
             </w:pPr>
-            <w:proofErr w:type="spellStart"/>
             <w:r>
               <w:t>varchar</w:t>
             </w:r>
-            <w:proofErr w:type="spellEnd"/>
           </w:p>
         </w:tc>
         <w:tc>
@@ -6434,11 +5103,9 @@
               <w:spacing w:line="480" w:lineRule="auto"/>
               <w:jc w:val="both"/>
             </w:pPr>
-            <w:proofErr w:type="spellStart"/>
             <w:r>
               <w:t>Birth_place</w:t>
             </w:r>
-            <w:proofErr w:type="spellEnd"/>
           </w:p>
         </w:tc>
         <w:tc>
@@ -6449,11 +5116,9 @@
             <w:pPr>
               <w:spacing w:line="480" w:lineRule="auto"/>
             </w:pPr>
-            <w:proofErr w:type="spellStart"/>
             <w:r>
               <w:t>Varchar</w:t>
             </w:r>
-            <w:proofErr w:type="spellEnd"/>
           </w:p>
         </w:tc>
         <w:tc>
@@ -6481,11 +5146,9 @@
               <w:spacing w:line="480" w:lineRule="auto"/>
               <w:jc w:val="both"/>
             </w:pPr>
-            <w:proofErr w:type="spellStart"/>
             <w:r>
               <w:t>Birth_date</w:t>
             </w:r>
-            <w:proofErr w:type="spellEnd"/>
           </w:p>
         </w:tc>
         <w:tc>
@@ -6523,11 +5186,9 @@
               <w:spacing w:line="480" w:lineRule="auto"/>
               <w:jc w:val="both"/>
             </w:pPr>
-            <w:proofErr w:type="spellStart"/>
             <w:r>
               <w:t>Card_no</w:t>
             </w:r>
-            <w:proofErr w:type="spellEnd"/>
           </w:p>
         </w:tc>
         <w:tc>
@@ -6538,11 +5199,9 @@
             <w:pPr>
               <w:spacing w:line="480" w:lineRule="auto"/>
             </w:pPr>
-            <w:proofErr w:type="spellStart"/>
             <w:r>
               <w:t>Varchar</w:t>
             </w:r>
-            <w:proofErr w:type="spellEnd"/>
           </w:p>
         </w:tc>
         <w:tc>
@@ -6583,11 +5242,9 @@
             <w:pPr>
               <w:spacing w:line="480" w:lineRule="auto"/>
             </w:pPr>
-            <w:proofErr w:type="spellStart"/>
             <w:r>
               <w:t>varchar</w:t>
             </w:r>
-            <w:proofErr w:type="spellEnd"/>
           </w:p>
         </w:tc>
         <w:tc>
@@ -6628,11 +5285,9 @@
             <w:pPr>
               <w:spacing w:line="480" w:lineRule="auto"/>
             </w:pPr>
-            <w:proofErr w:type="spellStart"/>
             <w:r>
               <w:t>varchar</w:t>
             </w:r>
-            <w:proofErr w:type="spellEnd"/>
           </w:p>
         </w:tc>
         <w:tc>
@@ -6673,11 +5328,9 @@
             <w:pPr>
               <w:spacing w:line="480" w:lineRule="auto"/>
             </w:pPr>
-            <w:proofErr w:type="spellStart"/>
             <w:r>
               <w:t>varchar</w:t>
             </w:r>
-            <w:proofErr w:type="spellEnd"/>
           </w:p>
         </w:tc>
         <w:tc>
@@ -6718,11 +5371,9 @@
             <w:pPr>
               <w:spacing w:line="480" w:lineRule="auto"/>
             </w:pPr>
-            <w:proofErr w:type="spellStart"/>
             <w:r>
               <w:t>varchar</w:t>
             </w:r>
-            <w:proofErr w:type="spellEnd"/>
           </w:p>
         </w:tc>
         <w:tc>
@@ -6806,11 +5457,9 @@
             <w:pPr>
               <w:spacing w:line="480" w:lineRule="auto"/>
             </w:pPr>
-            <w:proofErr w:type="spellStart"/>
             <w:r>
               <w:t>varchar</w:t>
             </w:r>
-            <w:proofErr w:type="spellEnd"/>
           </w:p>
         </w:tc>
         <w:tc>
@@ -6838,11 +5487,9 @@
               <w:spacing w:line="480" w:lineRule="auto"/>
               <w:jc w:val="both"/>
             </w:pPr>
-            <w:proofErr w:type="spellStart"/>
             <w:r>
               <w:t>isactive</w:t>
             </w:r>
-            <w:proofErr w:type="spellEnd"/>
           </w:p>
         </w:tc>
         <w:tc>
@@ -6854,13 +5501,8 @@
               <w:spacing w:line="480" w:lineRule="auto"/>
               <w:jc w:val="both"/>
             </w:pPr>
-            <w:proofErr w:type="spellStart"/>
-            <w:r>
-              <w:t>Bpchar</w:t>
-            </w:r>
-            <w:proofErr w:type="spellEnd"/>
-            <w:r>
-              <w:t>::”Y”</w:t>
+            <w:r>
+              <w:t>Bpchar::”Y”</w:t>
             </w:r>
           </w:p>
         </w:tc>
@@ -6930,11 +5572,9 @@
               <w:spacing w:line="480" w:lineRule="auto"/>
               <w:jc w:val="both"/>
             </w:pPr>
-            <w:proofErr w:type="spellStart"/>
             <w:r>
               <w:t>createdby</w:t>
             </w:r>
-            <w:proofErr w:type="spellEnd"/>
           </w:p>
         </w:tc>
         <w:tc>
@@ -6946,11 +5586,9 @@
               <w:spacing w:line="480" w:lineRule="auto"/>
               <w:jc w:val="both"/>
             </w:pPr>
-            <w:proofErr w:type="spellStart"/>
             <w:r>
               <w:t>varchar</w:t>
             </w:r>
-            <w:proofErr w:type="spellEnd"/>
           </w:p>
         </w:tc>
         <w:tc>
@@ -7019,11 +5657,9 @@
               <w:spacing w:line="480" w:lineRule="auto"/>
               <w:jc w:val="both"/>
             </w:pPr>
-            <w:proofErr w:type="spellStart"/>
             <w:r>
               <w:t>updatedby</w:t>
             </w:r>
-            <w:proofErr w:type="spellEnd"/>
           </w:p>
         </w:tc>
         <w:tc>
@@ -7035,11 +5671,9 @@
               <w:spacing w:line="480" w:lineRule="auto"/>
               <w:jc w:val="both"/>
             </w:pPr>
-            <w:proofErr w:type="spellStart"/>
             <w:r>
               <w:t>varchar</w:t>
             </w:r>
-            <w:proofErr w:type="spellEnd"/>
           </w:p>
         </w:tc>
         <w:tc>
@@ -7080,79 +5714,27 @@
                       <w:sz w:val="22"/>
                     </w:rPr>
                   </w:pPr>
-                  <w:proofErr w:type="spellStart"/>
-                  <w:proofErr w:type="gramStart"/>
-                  <w:r>
-                    <w:rPr>
-                      <w:i/>
-                      <w:sz w:val="22"/>
-                    </w:rPr>
-                    <w:t>Tabel</w:t>
-                  </w:r>
-                  <w:proofErr w:type="spellEnd"/>
-                  <w:r>
-                    <w:rPr>
-                      <w:i/>
-                      <w:sz w:val="22"/>
-                    </w:rPr>
-                    <w:t xml:space="preserve"> 5</w:t>
-                  </w:r>
-                  <w:r>
-                    <w:rPr>
-                      <w:i/>
-                      <w:sz w:val="22"/>
-                    </w:rPr>
-                    <w:t>.</w:t>
-                  </w:r>
-                  <w:proofErr w:type="gramEnd"/>
-                  <w:r>
-                    <w:rPr>
-                      <w:i/>
-                      <w:sz w:val="22"/>
-                    </w:rPr>
-                    <w:t xml:space="preserve"> </w:t>
-                  </w:r>
-                  <w:proofErr w:type="spellStart"/>
-                  <w:r>
-                    <w:rPr>
-                      <w:i/>
-                      <w:sz w:val="22"/>
-                    </w:rPr>
-                    <w:t>Kamus</w:t>
-                  </w:r>
-                  <w:proofErr w:type="spellEnd"/>
-                  <w:r>
-                    <w:rPr>
-                      <w:i/>
-                      <w:sz w:val="22"/>
-                    </w:rPr>
-                    <w:t xml:space="preserve"> Data </w:t>
-                  </w:r>
-                  <w:proofErr w:type="spellStart"/>
-                  <w:r>
-                    <w:rPr>
-                      <w:i/>
-                      <w:sz w:val="22"/>
-                    </w:rPr>
-                    <w:t>Tabel</w:t>
-                  </w:r>
-                  <w:proofErr w:type="spellEnd"/>
-                  <w:r>
-                    <w:rPr>
-                      <w:i/>
-                      <w:sz w:val="22"/>
-                    </w:rPr>
-                    <w:t xml:space="preserve"> </w:t>
-                  </w:r>
-                  <w:proofErr w:type="spellStart"/>
-                  <w:r>
-                    <w:rPr>
-                      <w:i/>
-                      <w:sz w:val="22"/>
-                    </w:rPr>
-                    <w:t>Sys_Profile</w:t>
-                  </w:r>
-                  <w:proofErr w:type="spellEnd"/>
+                  <w:r>
+                    <w:rPr>
+                      <w:i/>
+                      <w:sz w:val="22"/>
+                    </w:rPr>
+                    <w:t>Tabel 5</w:t>
+                  </w:r>
+                  <w:r>
+                    <w:rPr>
+                      <w:i/>
+                      <w:sz w:val="22"/>
+                    </w:rPr>
+                    <w:t xml:space="preserve">. </w:t>
+                  </w:r>
+                  <w:r>
+                    <w:rPr>
+                      <w:i/>
+                      <w:sz w:val="22"/>
+                    </w:rPr>
+                    <w:t>Kamus Data Tabel Sys_Profile</w:t>
+                  </w:r>
                 </w:p>
               </w:txbxContent>
             </v:textbox>
@@ -7184,12 +5766,10 @@
         <w:ind w:left="567"/>
         <w:jc w:val="both"/>
       </w:pPr>
-      <w:proofErr w:type="spellStart"/>
       <w:r>
         <w:lastRenderedPageBreak/>
         <w:t>Sys_joblevel</w:t>
       </w:r>
-      <w:proofErr w:type="spellEnd"/>
     </w:p>
     <w:tbl>
       <w:tblPr>
@@ -7260,16 +5840,8 @@
               <w:spacing w:line="480" w:lineRule="auto"/>
               <w:jc w:val="both"/>
             </w:pPr>
-            <w:proofErr w:type="spellStart"/>
-            <w:r>
-              <w:t>Id_</w:t>
-            </w:r>
-            <w:r>
-              <w:t>joblevel</w:t>
-            </w:r>
-            <w:proofErr w:type="spellEnd"/>
-            <w:r>
-              <w:t xml:space="preserve"> (Primary Key)</w:t>
+            <w:r>
+              <w:t>Id_joblevel (Primary Key)</w:t>
             </w:r>
           </w:p>
         </w:tc>
@@ -7282,11 +5854,9 @@
               <w:spacing w:line="480" w:lineRule="auto"/>
               <w:jc w:val="both"/>
             </w:pPr>
-            <w:proofErr w:type="spellStart"/>
             <w:r>
               <w:t>varchar</w:t>
             </w:r>
-            <w:proofErr w:type="spellEnd"/>
           </w:p>
         </w:tc>
         <w:tc>
@@ -7328,11 +5898,9 @@
               <w:spacing w:line="480" w:lineRule="auto"/>
               <w:jc w:val="both"/>
             </w:pPr>
-            <w:proofErr w:type="spellStart"/>
             <w:r>
               <w:t>varchar</w:t>
             </w:r>
-            <w:proofErr w:type="spellEnd"/>
           </w:p>
         </w:tc>
         <w:tc>
@@ -7360,11 +5928,9 @@
               <w:spacing w:line="480" w:lineRule="auto"/>
               <w:jc w:val="both"/>
             </w:pPr>
-            <w:proofErr w:type="spellStart"/>
             <w:r>
               <w:t>Isactive</w:t>
             </w:r>
-            <w:proofErr w:type="spellEnd"/>
           </w:p>
         </w:tc>
         <w:tc>
@@ -7376,13 +5942,8 @@
               <w:spacing w:line="480" w:lineRule="auto"/>
               <w:jc w:val="both"/>
             </w:pPr>
-            <w:proofErr w:type="spellStart"/>
-            <w:r>
-              <w:t>Bpchar</w:t>
-            </w:r>
-            <w:proofErr w:type="spellEnd"/>
-            <w:r>
-              <w:t>::”Y”</w:t>
+            <w:r>
+              <w:t>Bpchar::”Y”</w:t>
             </w:r>
           </w:p>
         </w:tc>
@@ -7452,11 +6013,9 @@
               <w:spacing w:line="480" w:lineRule="auto"/>
               <w:jc w:val="both"/>
             </w:pPr>
-            <w:proofErr w:type="spellStart"/>
             <w:r>
               <w:t>Createdby</w:t>
             </w:r>
-            <w:proofErr w:type="spellEnd"/>
           </w:p>
         </w:tc>
         <w:tc>
@@ -7468,11 +6027,9 @@
               <w:spacing w:line="480" w:lineRule="auto"/>
               <w:jc w:val="both"/>
             </w:pPr>
-            <w:proofErr w:type="spellStart"/>
             <w:r>
               <w:t>varchar</w:t>
             </w:r>
-            <w:proofErr w:type="spellEnd"/>
           </w:p>
         </w:tc>
         <w:tc>
@@ -7541,11 +6098,9 @@
               <w:spacing w:line="480" w:lineRule="auto"/>
               <w:jc w:val="both"/>
             </w:pPr>
-            <w:proofErr w:type="spellStart"/>
             <w:r>
               <w:t>Updatedby</w:t>
             </w:r>
-            <w:proofErr w:type="spellEnd"/>
           </w:p>
         </w:tc>
         <w:tc>
@@ -7557,11 +6112,9 @@
               <w:spacing w:line="480" w:lineRule="auto"/>
               <w:jc w:val="both"/>
             </w:pPr>
-            <w:proofErr w:type="spellStart"/>
             <w:r>
               <w:t>varchar</w:t>
             </w:r>
-            <w:proofErr w:type="spellEnd"/>
           </w:p>
         </w:tc>
         <w:tc>
@@ -7602,79 +6155,27 @@
                       <w:sz w:val="22"/>
                     </w:rPr>
                   </w:pPr>
-                  <w:proofErr w:type="spellStart"/>
-                  <w:proofErr w:type="gramStart"/>
-                  <w:r>
-                    <w:rPr>
-                      <w:i/>
-                      <w:sz w:val="22"/>
-                    </w:rPr>
-                    <w:t>Tabel</w:t>
-                  </w:r>
-                  <w:proofErr w:type="spellEnd"/>
-                  <w:r>
-                    <w:rPr>
-                      <w:i/>
-                      <w:sz w:val="22"/>
-                    </w:rPr>
-                    <w:t xml:space="preserve"> 7</w:t>
-                  </w:r>
-                  <w:r>
-                    <w:rPr>
-                      <w:i/>
-                      <w:sz w:val="22"/>
-                    </w:rPr>
-                    <w:t>.</w:t>
-                  </w:r>
-                  <w:proofErr w:type="gramEnd"/>
-                  <w:r>
-                    <w:rPr>
-                      <w:i/>
-                      <w:sz w:val="22"/>
-                    </w:rPr>
-                    <w:t xml:space="preserve"> </w:t>
-                  </w:r>
-                  <w:proofErr w:type="spellStart"/>
-                  <w:r>
-                    <w:rPr>
-                      <w:i/>
-                      <w:sz w:val="22"/>
-                    </w:rPr>
-                    <w:t>Kamus</w:t>
-                  </w:r>
-                  <w:proofErr w:type="spellEnd"/>
-                  <w:r>
-                    <w:rPr>
-                      <w:i/>
-                      <w:sz w:val="22"/>
-                    </w:rPr>
-                    <w:t xml:space="preserve"> Data </w:t>
-                  </w:r>
-                  <w:proofErr w:type="spellStart"/>
-                  <w:r>
-                    <w:rPr>
-                      <w:i/>
-                      <w:sz w:val="22"/>
-                    </w:rPr>
-                    <w:t>Tabel</w:t>
-                  </w:r>
-                  <w:proofErr w:type="spellEnd"/>
-                  <w:r>
-                    <w:rPr>
-                      <w:i/>
-                      <w:sz w:val="22"/>
-                    </w:rPr>
-                    <w:t xml:space="preserve"> </w:t>
-                  </w:r>
-                  <w:proofErr w:type="spellStart"/>
-                  <w:r>
-                    <w:rPr>
-                      <w:i/>
-                      <w:sz w:val="22"/>
-                    </w:rPr>
-                    <w:t>Sys_jobtitle</w:t>
-                  </w:r>
-                  <w:proofErr w:type="spellEnd"/>
+                  <w:r>
+                    <w:rPr>
+                      <w:i/>
+                      <w:sz w:val="22"/>
+                    </w:rPr>
+                    <w:t>Tabel 7</w:t>
+                  </w:r>
+                  <w:r>
+                    <w:rPr>
+                      <w:i/>
+                      <w:sz w:val="22"/>
+                    </w:rPr>
+                    <w:t xml:space="preserve">. </w:t>
+                  </w:r>
+                  <w:r>
+                    <w:rPr>
+                      <w:i/>
+                      <w:sz w:val="22"/>
+                    </w:rPr>
+                    <w:t>Kamus Data Tabel Sys_jobtitle</w:t>
+                  </w:r>
                 </w:p>
               </w:txbxContent>
             </v:textbox>
@@ -7697,79 +6198,27 @@
                       <w:sz w:val="22"/>
                     </w:rPr>
                   </w:pPr>
-                  <w:proofErr w:type="spellStart"/>
-                  <w:proofErr w:type="gramStart"/>
-                  <w:r>
-                    <w:rPr>
-                      <w:i/>
-                      <w:sz w:val="22"/>
-                    </w:rPr>
-                    <w:t>Tabel</w:t>
-                  </w:r>
-                  <w:proofErr w:type="spellEnd"/>
-                  <w:r>
-                    <w:rPr>
-                      <w:i/>
-                      <w:sz w:val="22"/>
-                    </w:rPr>
-                    <w:t xml:space="preserve"> 6</w:t>
-                  </w:r>
-                  <w:r>
-                    <w:rPr>
-                      <w:i/>
-                      <w:sz w:val="22"/>
-                    </w:rPr>
-                    <w:t>.</w:t>
-                  </w:r>
-                  <w:proofErr w:type="gramEnd"/>
-                  <w:r>
-                    <w:rPr>
-                      <w:i/>
-                      <w:sz w:val="22"/>
-                    </w:rPr>
-                    <w:t xml:space="preserve"> </w:t>
-                  </w:r>
-                  <w:proofErr w:type="spellStart"/>
-                  <w:r>
-                    <w:rPr>
-                      <w:i/>
-                      <w:sz w:val="22"/>
-                    </w:rPr>
-                    <w:t>Kamus</w:t>
-                  </w:r>
-                  <w:proofErr w:type="spellEnd"/>
-                  <w:r>
-                    <w:rPr>
-                      <w:i/>
-                      <w:sz w:val="22"/>
-                    </w:rPr>
-                    <w:t xml:space="preserve"> Data </w:t>
-                  </w:r>
-                  <w:proofErr w:type="spellStart"/>
-                  <w:r>
-                    <w:rPr>
-                      <w:i/>
-                      <w:sz w:val="22"/>
-                    </w:rPr>
-                    <w:t>Tabel</w:t>
-                  </w:r>
-                  <w:proofErr w:type="spellEnd"/>
-                  <w:r>
-                    <w:rPr>
-                      <w:i/>
-                      <w:sz w:val="22"/>
-                    </w:rPr>
-                    <w:t xml:space="preserve"> </w:t>
-                  </w:r>
-                  <w:proofErr w:type="spellStart"/>
-                  <w:r>
-                    <w:rPr>
-                      <w:i/>
-                      <w:sz w:val="22"/>
-                    </w:rPr>
-                    <w:t>Sys_joblevel</w:t>
-                  </w:r>
-                  <w:proofErr w:type="spellEnd"/>
+                  <w:r>
+                    <w:rPr>
+                      <w:i/>
+                      <w:sz w:val="22"/>
+                    </w:rPr>
+                    <w:t>Tabel 6</w:t>
+                  </w:r>
+                  <w:r>
+                    <w:rPr>
+                      <w:i/>
+                      <w:sz w:val="22"/>
+                    </w:rPr>
+                    <w:t xml:space="preserve">. </w:t>
+                  </w:r>
+                  <w:r>
+                    <w:rPr>
+                      <w:i/>
+                      <w:sz w:val="22"/>
+                    </w:rPr>
+                    <w:t>Kamus Data Tabel Sys_joblevel</w:t>
+                  </w:r>
                 </w:p>
               </w:txbxContent>
             </v:textbox>
@@ -7789,11 +6238,9 @@
         <w:ind w:left="567"/>
         <w:jc w:val="both"/>
       </w:pPr>
-      <w:proofErr w:type="spellStart"/>
       <w:r>
         <w:t>Sys_jobtitle</w:t>
       </w:r>
-      <w:proofErr w:type="spellEnd"/>
     </w:p>
     <w:tbl>
       <w:tblPr>
@@ -7864,16 +6311,8 @@
               <w:spacing w:line="480" w:lineRule="auto"/>
               <w:jc w:val="both"/>
             </w:pPr>
-            <w:proofErr w:type="spellStart"/>
-            <w:r>
-              <w:t>Id_</w:t>
-            </w:r>
-            <w:r>
-              <w:t>jobtitle</w:t>
-            </w:r>
-            <w:proofErr w:type="spellEnd"/>
-            <w:r>
-              <w:t xml:space="preserve"> (Primary Key)</w:t>
+            <w:r>
+              <w:t>Id_jobtitle (Primary Key)</w:t>
             </w:r>
           </w:p>
         </w:tc>
@@ -7886,11 +6325,9 @@
               <w:spacing w:line="480" w:lineRule="auto"/>
               <w:jc w:val="both"/>
             </w:pPr>
-            <w:proofErr w:type="spellStart"/>
             <w:r>
               <w:t>varchar</w:t>
             </w:r>
-            <w:proofErr w:type="spellEnd"/>
           </w:p>
         </w:tc>
         <w:tc>
@@ -7932,11 +6369,9 @@
               <w:spacing w:line="480" w:lineRule="auto"/>
               <w:jc w:val="both"/>
             </w:pPr>
-            <w:proofErr w:type="spellStart"/>
             <w:r>
               <w:t>varchar</w:t>
             </w:r>
-            <w:proofErr w:type="spellEnd"/>
           </w:p>
         </w:tc>
         <w:tc>
@@ -7964,11 +6399,9 @@
               <w:spacing w:line="480" w:lineRule="auto"/>
               <w:jc w:val="both"/>
             </w:pPr>
-            <w:proofErr w:type="spellStart"/>
             <w:r>
               <w:t>Isactive</w:t>
             </w:r>
-            <w:proofErr w:type="spellEnd"/>
           </w:p>
         </w:tc>
         <w:tc>
@@ -7980,13 +6413,8 @@
               <w:spacing w:line="480" w:lineRule="auto"/>
               <w:jc w:val="both"/>
             </w:pPr>
-            <w:proofErr w:type="spellStart"/>
-            <w:r>
-              <w:t>Bpchar</w:t>
-            </w:r>
-            <w:proofErr w:type="spellEnd"/>
-            <w:r>
-              <w:t>::”Y”</w:t>
+            <w:r>
+              <w:t>Bpchar::”Y”</w:t>
             </w:r>
           </w:p>
         </w:tc>
@@ -8056,11 +6484,9 @@
               <w:spacing w:line="480" w:lineRule="auto"/>
               <w:jc w:val="both"/>
             </w:pPr>
-            <w:proofErr w:type="spellStart"/>
             <w:r>
               <w:t>Createdby</w:t>
             </w:r>
-            <w:proofErr w:type="spellEnd"/>
           </w:p>
         </w:tc>
         <w:tc>
@@ -8072,11 +6498,9 @@
               <w:spacing w:line="480" w:lineRule="auto"/>
               <w:jc w:val="both"/>
             </w:pPr>
-            <w:proofErr w:type="spellStart"/>
             <w:r>
               <w:t>varchar</w:t>
             </w:r>
-            <w:proofErr w:type="spellEnd"/>
           </w:p>
         </w:tc>
         <w:tc>
@@ -8145,11 +6569,9 @@
               <w:spacing w:line="480" w:lineRule="auto"/>
               <w:jc w:val="both"/>
             </w:pPr>
-            <w:proofErr w:type="spellStart"/>
             <w:r>
               <w:t>Updatedby</w:t>
             </w:r>
-            <w:proofErr w:type="spellEnd"/>
           </w:p>
         </w:tc>
         <w:tc>
@@ -8161,11 +6583,9 @@
               <w:spacing w:line="480" w:lineRule="auto"/>
               <w:jc w:val="both"/>
             </w:pPr>
-            <w:proofErr w:type="spellStart"/>
             <w:r>
               <w:t>varchar</w:t>
             </w:r>
-            <w:proofErr w:type="spellEnd"/>
           </w:p>
         </w:tc>
         <w:tc>
@@ -8222,114 +6642,691 @@
           <w:b/>
         </w:rPr>
       </w:pPr>
-      <w:proofErr w:type="spellStart"/>
       <w:r>
         <w:rPr>
           <w:b/>
         </w:rPr>
         <w:lastRenderedPageBreak/>
-        <w:t>Implementasi</w:t>
-      </w:r>
-      <w:proofErr w:type="spellEnd"/>
+        <w:t xml:space="preserve">Implementasi Sistem </w:t>
+      </w:r>
+    </w:p>
+    <w:p>
+      <w:pPr>
+        <w:pStyle w:val="ListParagraph"/>
+        <w:spacing w:after="0" w:line="480" w:lineRule="auto"/>
+        <w:ind w:left="567"/>
+        <w:jc w:val="both"/>
+      </w:pPr>
+      <w:r>
+        <w:t>Implementasi sistem dapat dilihat pada gambar-gambar berikut :</w:t>
+      </w:r>
+    </w:p>
+    <w:p>
+      <w:pPr>
+        <w:pStyle w:val="ListParagraph"/>
+        <w:spacing w:after="0" w:line="480" w:lineRule="auto"/>
+        <w:ind w:left="567"/>
+        <w:jc w:val="both"/>
+      </w:pPr>
       <w:r>
         <w:rPr>
-          <w:b/>
+          <w:noProof/>
         </w:rPr>
+        <w:drawing>
+          <wp:anchor distT="0" distB="0" distL="114300" distR="114300" simplePos="0" relativeHeight="251688960" behindDoc="0" locked="0" layoutInCell="1" allowOverlap="1">
+            <wp:simplePos x="0" y="0"/>
+            <wp:positionH relativeFrom="column">
+              <wp:posOffset>750570</wp:posOffset>
+            </wp:positionH>
+            <wp:positionV relativeFrom="paragraph">
+              <wp:posOffset>342900</wp:posOffset>
+            </wp:positionV>
+            <wp:extent cx="4095750" cy="3072130"/>
+            <wp:effectExtent l="171450" t="133350" r="361950" b="299720"/>
+            <wp:wrapNone/>
+            <wp:docPr id="7" name="Picture 1"/>
+            <wp:cNvGraphicFramePr>
+              <a:graphicFrameLocks xmlns:a="http://schemas.openxmlformats.org/drawingml/2006/main" noChangeAspect="1"/>
+            </wp:cNvGraphicFramePr>
+            <a:graphic xmlns:a="http://schemas.openxmlformats.org/drawingml/2006/main">
+              <a:graphicData uri="http://schemas.openxmlformats.org/drawingml/2006/picture">
+                <pic:pic xmlns:pic="http://schemas.openxmlformats.org/drawingml/2006/picture">
+                  <pic:nvPicPr>
+                    <pic:cNvPr id="0" name="Picture 1"/>
+                    <pic:cNvPicPr>
+                      <a:picLocks noChangeAspect="1" noChangeArrowheads="1"/>
+                    </pic:cNvPicPr>
+                  </pic:nvPicPr>
+                  <pic:blipFill>
+                    <a:blip r:embed="rId16"/>
+                    <a:srcRect l="24943" t="8762" r="25170" b="31420"/>
+                    <a:stretch>
+                      <a:fillRect/>
+                    </a:stretch>
+                  </pic:blipFill>
+                  <pic:spPr bwMode="auto">
+                    <a:xfrm>
+                      <a:off x="0" y="0"/>
+                      <a:ext cx="4095750" cy="3072130"/>
+                    </a:xfrm>
+                    <a:prstGeom prst="rect">
+                      <a:avLst/>
+                    </a:prstGeom>
+                    <a:ln>
+                      <a:noFill/>
+                    </a:ln>
+                    <a:effectLst>
+                      <a:outerShdw blurRad="292100" dist="139700" dir="2700000" algn="tl" rotWithShape="0">
+                        <a:srgbClr val="333333">
+                          <a:alpha val="65000"/>
+                        </a:srgbClr>
+                      </a:outerShdw>
+                    </a:effectLst>
+                  </pic:spPr>
+                </pic:pic>
+              </a:graphicData>
+            </a:graphic>
+          </wp:anchor>
+        </w:drawing>
+      </w:r>
+      <w:r>
+        <w:t xml:space="preserve">5.3.1. Halaman Login </w:t>
+      </w:r>
+    </w:p>
+    <w:p>
+      <w:pPr>
+        <w:pStyle w:val="ListParagraph"/>
+        <w:spacing w:after="0" w:line="480" w:lineRule="auto"/>
+        <w:ind w:left="567"/>
+        <w:jc w:val="both"/>
+      </w:pPr>
+    </w:p>
+    <w:p>
+      <w:pPr>
+        <w:pStyle w:val="ListParagraph"/>
+        <w:spacing w:after="0" w:line="480" w:lineRule="auto"/>
+        <w:ind w:left="567"/>
+        <w:jc w:val="both"/>
+      </w:pPr>
+    </w:p>
+    <w:p>
+      <w:pPr>
+        <w:spacing w:line="480" w:lineRule="auto"/>
+      </w:pPr>
+    </w:p>
+    <w:p/>
+    <w:p/>
+    <w:p/>
+    <w:p/>
+    <w:p/>
+    <w:p/>
+    <w:p>
+      <w:r>
+        <w:rPr>
+          <w:noProof/>
+        </w:rPr>
+        <w:pict>
+          <v:shape id="_x0000_s1167" type="#_x0000_t202" style="position:absolute;margin-left:52.05pt;margin-top:317.65pt;width:280.8pt;height:24.75pt;z-index:251692032;mso-width-relative:margin;mso-height-relative:margin" filled="f" stroked="f">
+            <v:textbox style="mso-next-textbox:#_x0000_s1167">
+              <w:txbxContent>
+                <w:p>
+                  <w:pPr>
+                    <w:jc w:val="center"/>
+                    <w:rPr>
+                      <w:i/>
+                      <w:sz w:val="22"/>
+                    </w:rPr>
+                  </w:pPr>
+                  <w:r>
+                    <w:rPr>
+                      <w:i/>
+                      <w:sz w:val="22"/>
+                    </w:rPr>
+                    <w:t>Gambar 1</w:t>
+                  </w:r>
+                  <w:r>
+                    <w:rPr>
+                      <w:i/>
+                      <w:sz w:val="22"/>
+                    </w:rPr>
+                    <w:t>4</w:t>
+                  </w:r>
+                  <w:r>
+                    <w:rPr>
+                      <w:i/>
+                      <w:sz w:val="22"/>
+                    </w:rPr>
+                    <w:t xml:space="preserve">. </w:t>
+                  </w:r>
+                  <w:r>
+                    <w:rPr>
+                      <w:i/>
+                      <w:sz w:val="22"/>
+                    </w:rPr>
+                    <w:t>Halaman Dashboard</w:t>
+                  </w:r>
+                </w:p>
+              </w:txbxContent>
+            </v:textbox>
+          </v:shape>
+        </w:pict>
+      </w:r>
+      <w:r>
+        <w:rPr>
+          <w:noProof/>
+        </w:rPr>
+        <w:pict>
+          <v:shape id="_x0000_s1166" type="#_x0000_t202" style="position:absolute;margin-left:83.55pt;margin-top:10.9pt;width:280.8pt;height:24.75pt;z-index:251689984;mso-width-relative:margin;mso-height-relative:margin" filled="f" stroked="f">
+            <v:textbox style="mso-next-textbox:#_x0000_s1166">
+              <w:txbxContent>
+                <w:p>
+                  <w:pPr>
+                    <w:jc w:val="center"/>
+                    <w:rPr>
+                      <w:i/>
+                      <w:sz w:val="22"/>
+                    </w:rPr>
+                  </w:pPr>
+                  <w:r>
+                    <w:rPr>
+                      <w:i/>
+                      <w:sz w:val="22"/>
+                    </w:rPr>
+                    <w:t>Gambar 13</w:t>
+                  </w:r>
+                  <w:r>
+                    <w:rPr>
+                      <w:i/>
+                      <w:sz w:val="22"/>
+                    </w:rPr>
+                    <w:t xml:space="preserve">. </w:t>
+                  </w:r>
+                  <w:r>
+                    <w:rPr>
+                      <w:i/>
+                      <w:sz w:val="22"/>
+                    </w:rPr>
+                    <w:t>Halaman Login</w:t>
+                  </w:r>
+                </w:p>
+              </w:txbxContent>
+            </v:textbox>
+          </v:shape>
+        </w:pict>
+      </w:r>
+    </w:p>
+    <w:p>
+      <w:pPr>
+        <w:ind w:left="720"/>
+      </w:pPr>
+    </w:p>
+    <w:p>
+      <w:pPr>
+        <w:ind w:left="720"/>
+      </w:pPr>
+    </w:p>
+    <w:p>
+      <w:pPr>
+        <w:ind w:left="720"/>
+      </w:pPr>
+      <w:r>
+        <w:rPr>
+          <w:noProof/>
+        </w:rPr>
+        <w:drawing>
+          <wp:anchor distT="0" distB="0" distL="114300" distR="114300" simplePos="0" relativeHeight="251691008" behindDoc="0" locked="0" layoutInCell="1" allowOverlap="1">
+            <wp:simplePos x="0" y="0"/>
+            <wp:positionH relativeFrom="column">
+              <wp:posOffset>45720</wp:posOffset>
+            </wp:positionH>
+            <wp:positionV relativeFrom="paragraph">
+              <wp:posOffset>276860</wp:posOffset>
+            </wp:positionV>
+            <wp:extent cx="5040630" cy="2733675"/>
+            <wp:effectExtent l="19050" t="0" r="7620" b="0"/>
+            <wp:wrapNone/>
+            <wp:docPr id="10" name="Picture 7"/>
+            <wp:cNvGraphicFramePr>
+              <a:graphicFrameLocks xmlns:a="http://schemas.openxmlformats.org/drawingml/2006/main" noChangeAspect="1"/>
+            </wp:cNvGraphicFramePr>
+            <a:graphic xmlns:a="http://schemas.openxmlformats.org/drawingml/2006/main">
+              <a:graphicData uri="http://schemas.openxmlformats.org/drawingml/2006/picture">
+                <pic:pic xmlns:pic="http://schemas.openxmlformats.org/drawingml/2006/picture">
+                  <pic:nvPicPr>
+                    <pic:cNvPr id="0" name="Picture 7"/>
+                    <pic:cNvPicPr>
+                      <a:picLocks noChangeAspect="1" noChangeArrowheads="1"/>
+                    </pic:cNvPicPr>
+                  </pic:nvPicPr>
+                  <pic:blipFill>
+                    <a:blip r:embed="rId17"/>
+                    <a:srcRect t="7855" b="5438"/>
+                    <a:stretch>
+                      <a:fillRect/>
+                    </a:stretch>
+                  </pic:blipFill>
+                  <pic:spPr bwMode="auto">
+                    <a:xfrm>
+                      <a:off x="0" y="0"/>
+                      <a:ext cx="5040630" cy="2733675"/>
+                    </a:xfrm>
+                    <a:prstGeom prst="rect">
+                      <a:avLst/>
+                    </a:prstGeom>
+                    <a:noFill/>
+                    <a:ln w="9525">
+                      <a:noFill/>
+                      <a:miter lim="800000"/>
+                      <a:headEnd/>
+                      <a:tailEnd/>
+                    </a:ln>
+                  </pic:spPr>
+                </pic:pic>
+              </a:graphicData>
+            </a:graphic>
+          </wp:anchor>
+        </w:drawing>
+      </w:r>
+      <w:r>
+        <w:t>5.3.2. Halaman Dashboard</w:t>
+      </w:r>
+    </w:p>
+    <w:p>
+      <w:pPr>
+        <w:ind w:left="720"/>
+      </w:pPr>
+      <w:r>
         <w:t xml:space="preserve"> </w:t>
       </w:r>
-      <w:proofErr w:type="spellStart"/>
+    </w:p>
+    <w:p/>
+    <w:p/>
+    <w:p/>
+    <w:p/>
+    <w:p/>
+    <w:p/>
+    <w:p/>
+    <w:p/>
+    <w:p>
+      <w:pPr>
+        <w:ind w:left="720"/>
+      </w:pPr>
       <w:r>
         <w:rPr>
-          <w:b/>
+          <w:noProof/>
         </w:rPr>
-        <w:t>Sistem</w:t>
-      </w:r>
-      <w:proofErr w:type="spellEnd"/>
+        <w:lastRenderedPageBreak/>
+        <w:drawing>
+          <wp:anchor distT="0" distB="0" distL="114300" distR="114300" simplePos="0" relativeHeight="251693056" behindDoc="0" locked="0" layoutInCell="1" allowOverlap="1">
+            <wp:simplePos x="0" y="0"/>
+            <wp:positionH relativeFrom="column">
+              <wp:posOffset>45720</wp:posOffset>
+            </wp:positionH>
+            <wp:positionV relativeFrom="paragraph">
+              <wp:posOffset>272415</wp:posOffset>
+            </wp:positionV>
+            <wp:extent cx="5040630" cy="2743200"/>
+            <wp:effectExtent l="19050" t="0" r="7620" b="0"/>
+            <wp:wrapNone/>
+            <wp:docPr id="12" name="Picture 10"/>
+            <wp:cNvGraphicFramePr>
+              <a:graphicFrameLocks xmlns:a="http://schemas.openxmlformats.org/drawingml/2006/main" noChangeAspect="1"/>
+            </wp:cNvGraphicFramePr>
+            <a:graphic xmlns:a="http://schemas.openxmlformats.org/drawingml/2006/main">
+              <a:graphicData uri="http://schemas.openxmlformats.org/drawingml/2006/picture">
+                <pic:pic xmlns:pic="http://schemas.openxmlformats.org/drawingml/2006/picture">
+                  <pic:nvPicPr>
+                    <pic:cNvPr id="0" name="Picture 10"/>
+                    <pic:cNvPicPr>
+                      <a:picLocks noChangeAspect="1" noChangeArrowheads="1"/>
+                    </pic:cNvPicPr>
+                  </pic:nvPicPr>
+                  <pic:blipFill>
+                    <a:blip r:embed="rId18"/>
+                    <a:srcRect t="7855" b="5136"/>
+                    <a:stretch>
+                      <a:fillRect/>
+                    </a:stretch>
+                  </pic:blipFill>
+                  <pic:spPr bwMode="auto">
+                    <a:xfrm>
+                      <a:off x="0" y="0"/>
+                      <a:ext cx="5040630" cy="2743200"/>
+                    </a:xfrm>
+                    <a:prstGeom prst="rect">
+                      <a:avLst/>
+                    </a:prstGeom>
+                    <a:noFill/>
+                    <a:ln w="9525">
+                      <a:noFill/>
+                      <a:miter lim="800000"/>
+                      <a:headEnd/>
+                      <a:tailEnd/>
+                    </a:ln>
+                  </pic:spPr>
+                </pic:pic>
+              </a:graphicData>
+            </a:graphic>
+          </wp:anchor>
+        </w:drawing>
+      </w:r>
+      <w:r>
+        <w:t xml:space="preserve">5.3.3. Halaman User </w:t>
+      </w:r>
+    </w:p>
+    <w:p>
+      <w:pPr>
+        <w:ind w:left="720"/>
+      </w:pPr>
+    </w:p>
+    <w:p>
       <w:r>
         <w:rPr>
-          <w:b/>
+          <w:noProof/>
         </w:rPr>
-        <w:t xml:space="preserve"> </w:t>
-      </w:r>
-    </w:p>
-    <w:p>
-      <w:pPr>
-        <w:pStyle w:val="ListParagraph"/>
-        <w:spacing w:after="0" w:line="480" w:lineRule="auto"/>
-        <w:ind w:left="567"/>
-        <w:jc w:val="both"/>
-      </w:pPr>
-      <w:proofErr w:type="spellStart"/>
-      <w:r>
-        <w:t>Implementasi</w:t>
-      </w:r>
-      <w:proofErr w:type="spellEnd"/>
-      <w:r>
-        <w:t xml:space="preserve"> </w:t>
-      </w:r>
-      <w:proofErr w:type="spellStart"/>
-      <w:r>
-        <w:t>sistem</w:t>
-      </w:r>
-      <w:proofErr w:type="spellEnd"/>
-      <w:r>
-        <w:t xml:space="preserve"> </w:t>
-      </w:r>
-      <w:proofErr w:type="spellStart"/>
-      <w:r>
-        <w:t>dapat</w:t>
-      </w:r>
-      <w:proofErr w:type="spellEnd"/>
-      <w:r>
-        <w:t xml:space="preserve"> </w:t>
-      </w:r>
-      <w:proofErr w:type="spellStart"/>
-      <w:r>
-        <w:t>dilihat</w:t>
-      </w:r>
-      <w:proofErr w:type="spellEnd"/>
-      <w:r>
-        <w:t xml:space="preserve"> </w:t>
-      </w:r>
-      <w:proofErr w:type="spellStart"/>
-      <w:r>
-        <w:t>pada</w:t>
-      </w:r>
-      <w:proofErr w:type="spellEnd"/>
-      <w:r>
-        <w:t xml:space="preserve"> </w:t>
-      </w:r>
-      <w:proofErr w:type="spellStart"/>
-      <w:r>
-        <w:t>gambar-gambar</w:t>
-      </w:r>
-      <w:proofErr w:type="spellEnd"/>
-      <w:r>
-        <w:t xml:space="preserve"> </w:t>
-      </w:r>
-      <w:proofErr w:type="spellStart"/>
-      <w:proofErr w:type="gramStart"/>
-      <w:r>
-        <w:t>berikut</w:t>
-      </w:r>
-      <w:proofErr w:type="spellEnd"/>
-      <w:r>
-        <w:t xml:space="preserve"> :</w:t>
-      </w:r>
-      <w:proofErr w:type="gramEnd"/>
-    </w:p>
-    <w:p>
-      <w:pPr>
-        <w:pStyle w:val="ListParagraph"/>
-        <w:spacing w:after="0" w:line="480" w:lineRule="auto"/>
-        <w:ind w:left="567"/>
-        <w:jc w:val="both"/>
-      </w:pPr>
-    </w:p>
-    <w:p>
-      <w:pPr>
-        <w:spacing w:line="480" w:lineRule="auto"/>
-      </w:pPr>
+        <w:pict>
+          <v:shape id="_x0000_s1169" type="#_x0000_t202" style="position:absolute;margin-left:52.8pt;margin-top:481.95pt;width:280.8pt;height:24.75pt;z-index:251696128;mso-width-relative:margin;mso-height-relative:margin" filled="f" stroked="f">
+            <v:textbox style="mso-next-textbox:#_x0000_s1169">
+              <w:txbxContent>
+                <w:p>
+                  <w:pPr>
+                    <w:jc w:val="center"/>
+                    <w:rPr>
+                      <w:i/>
+                      <w:sz w:val="22"/>
+                    </w:rPr>
+                  </w:pPr>
+                  <w:r>
+                    <w:rPr>
+                      <w:i/>
+                      <w:sz w:val="22"/>
+                    </w:rPr>
+                    <w:t>Gambar 1</w:t>
+                  </w:r>
+                  <w:r>
+                    <w:rPr>
+                      <w:i/>
+                      <w:sz w:val="22"/>
+                    </w:rPr>
+                    <w:t>6</w:t>
+                  </w:r>
+                  <w:r>
+                    <w:rPr>
+                      <w:i/>
+                      <w:sz w:val="22"/>
+                    </w:rPr>
+                    <w:t xml:space="preserve">. </w:t>
+                  </w:r>
+                  <w:r>
+                    <w:rPr>
+                      <w:i/>
+                      <w:sz w:val="22"/>
+                    </w:rPr>
+                    <w:t>Halaman Role</w:t>
+                  </w:r>
+                </w:p>
+              </w:txbxContent>
+            </v:textbox>
+          </v:shape>
+        </w:pict>
+      </w:r>
+      <w:r>
+        <w:rPr>
+          <w:noProof/>
+        </w:rPr>
+        <w:pict>
+          <v:shape id="_x0000_s1168" type="#_x0000_t202" style="position:absolute;margin-left:52.8pt;margin-top:191.7pt;width:280.8pt;height:24.75pt;z-index:251694080;mso-width-relative:margin;mso-height-relative:margin" filled="f" stroked="f">
+            <v:textbox style="mso-next-textbox:#_x0000_s1168">
+              <w:txbxContent>
+                <w:p>
+                  <w:pPr>
+                    <w:jc w:val="center"/>
+                    <w:rPr>
+                      <w:i/>
+                      <w:sz w:val="22"/>
+                    </w:rPr>
+                  </w:pPr>
+                  <w:r>
+                    <w:rPr>
+                      <w:i/>
+                      <w:sz w:val="22"/>
+                    </w:rPr>
+                    <w:t>Gambar 1</w:t>
+                  </w:r>
+                  <w:r>
+                    <w:rPr>
+                      <w:i/>
+                      <w:sz w:val="22"/>
+                    </w:rPr>
+                    <w:t>5</w:t>
+                  </w:r>
+                  <w:r>
+                    <w:rPr>
+                      <w:i/>
+                      <w:sz w:val="22"/>
+                    </w:rPr>
+                    <w:t xml:space="preserve">. </w:t>
+                  </w:r>
+                  <w:r>
+                    <w:rPr>
+                      <w:i/>
+                      <w:sz w:val="22"/>
+                    </w:rPr>
+                    <w:t>Halaman User</w:t>
+                  </w:r>
+                </w:p>
+              </w:txbxContent>
+            </v:textbox>
+          </v:shape>
+        </w:pict>
+      </w:r>
+    </w:p>
+    <w:p/>
+    <w:p/>
+    <w:p/>
+    <w:p/>
+    <w:p/>
+    <w:p/>
+    <w:p/>
+    <w:p/>
+    <w:p>
+      <w:pPr>
+        <w:ind w:left="720"/>
+      </w:pPr>
+      <w:r>
+        <w:t xml:space="preserve">5.3.4. Halaman Role </w:t>
+      </w:r>
+    </w:p>
+    <w:p>
+      <w:pPr>
+        <w:ind w:left="720"/>
+      </w:pPr>
+      <w:r>
+        <w:rPr>
+          <w:noProof/>
+        </w:rPr>
+        <w:drawing>
+          <wp:anchor distT="0" distB="0" distL="114300" distR="114300" simplePos="0" relativeHeight="251695104" behindDoc="0" locked="0" layoutInCell="1" allowOverlap="1">
+            <wp:simplePos x="0" y="0"/>
+            <wp:positionH relativeFrom="column">
+              <wp:posOffset>45720</wp:posOffset>
+            </wp:positionH>
+            <wp:positionV relativeFrom="paragraph">
+              <wp:posOffset>26035</wp:posOffset>
+            </wp:positionV>
+            <wp:extent cx="5040630" cy="2743200"/>
+            <wp:effectExtent l="19050" t="0" r="7620" b="0"/>
+            <wp:wrapNone/>
+            <wp:docPr id="13" name="Picture 13"/>
+            <wp:cNvGraphicFramePr>
+              <a:graphicFrameLocks xmlns:a="http://schemas.openxmlformats.org/drawingml/2006/main" noChangeAspect="1"/>
+            </wp:cNvGraphicFramePr>
+            <a:graphic xmlns:a="http://schemas.openxmlformats.org/drawingml/2006/main">
+              <a:graphicData uri="http://schemas.openxmlformats.org/drawingml/2006/picture">
+                <pic:pic xmlns:pic="http://schemas.openxmlformats.org/drawingml/2006/picture">
+                  <pic:nvPicPr>
+                    <pic:cNvPr id="0" name="Picture 13"/>
+                    <pic:cNvPicPr>
+                      <a:picLocks noChangeAspect="1" noChangeArrowheads="1"/>
+                    </pic:cNvPicPr>
+                  </pic:nvPicPr>
+                  <pic:blipFill>
+                    <a:blip r:embed="rId19"/>
+                    <a:srcRect t="7553" b="5438"/>
+                    <a:stretch>
+                      <a:fillRect/>
+                    </a:stretch>
+                  </pic:blipFill>
+                  <pic:spPr bwMode="auto">
+                    <a:xfrm>
+                      <a:off x="0" y="0"/>
+                      <a:ext cx="5040630" cy="2743200"/>
+                    </a:xfrm>
+                    <a:prstGeom prst="rect">
+                      <a:avLst/>
+                    </a:prstGeom>
+                    <a:noFill/>
+                    <a:ln w="9525">
+                      <a:noFill/>
+                      <a:miter lim="800000"/>
+                      <a:headEnd/>
+                      <a:tailEnd/>
+                    </a:ln>
+                  </pic:spPr>
+                </pic:pic>
+              </a:graphicData>
+            </a:graphic>
+          </wp:anchor>
+        </w:drawing>
+      </w:r>
+    </w:p>
+    <w:p/>
+    <w:p/>
+    <w:p/>
+    <w:p/>
+    <w:p/>
+    <w:p/>
+    <w:p/>
+    <w:p/>
+    <w:p/>
+    <w:p/>
+    <w:p/>
+    <w:p/>
+    <w:p/>
+    <w:p>
+      <w:pPr>
+        <w:ind w:left="720"/>
+      </w:pPr>
+      <w:r>
+        <w:lastRenderedPageBreak/>
+        <w:t xml:space="preserve">5.3.5. Halaman Menu </w:t>
+      </w:r>
+    </w:p>
+    <w:p>
+      <w:pPr>
+        <w:ind w:left="720"/>
+      </w:pPr>
+      <w:r>
+        <w:rPr>
+          <w:noProof/>
+        </w:rPr>
+        <w:pict>
+          <v:shape id="_x0000_s1170" type="#_x0000_t202" style="position:absolute;left:0;text-align:left;margin-left:52.05pt;margin-top:222.85pt;width:280.8pt;height:24.75pt;z-index:251698176;mso-width-relative:margin;mso-height-relative:margin" filled="f" stroked="f">
+            <v:textbox style="mso-next-textbox:#_x0000_s1170">
+              <w:txbxContent>
+                <w:p>
+                  <w:pPr>
+                    <w:jc w:val="center"/>
+                    <w:rPr>
+                      <w:i/>
+                      <w:sz w:val="22"/>
+                    </w:rPr>
+                  </w:pPr>
+                  <w:r>
+                    <w:rPr>
+                      <w:i/>
+                      <w:sz w:val="22"/>
+                    </w:rPr>
+                    <w:t>Gambar 17</w:t>
+                  </w:r>
+                  <w:r>
+                    <w:rPr>
+                      <w:i/>
+                      <w:sz w:val="22"/>
+                    </w:rPr>
+                    <w:t xml:space="preserve">. </w:t>
+                  </w:r>
+                  <w:r>
+                    <w:rPr>
+                      <w:i/>
+                      <w:sz w:val="22"/>
+                    </w:rPr>
+                    <w:t>Halaman Menu</w:t>
+                  </w:r>
+                </w:p>
+              </w:txbxContent>
+            </v:textbox>
+          </v:shape>
+        </w:pict>
+      </w:r>
+      <w:r>
+        <w:rPr>
+          <w:noProof/>
+        </w:rPr>
+        <w:drawing>
+          <wp:anchor distT="0" distB="0" distL="114300" distR="114300" simplePos="0" relativeHeight="251697152" behindDoc="1" locked="0" layoutInCell="1" allowOverlap="1">
+            <wp:simplePos x="0" y="0"/>
+            <wp:positionH relativeFrom="column">
+              <wp:posOffset>45720</wp:posOffset>
+            </wp:positionH>
+            <wp:positionV relativeFrom="paragraph">
+              <wp:posOffset>10795</wp:posOffset>
+            </wp:positionV>
+            <wp:extent cx="4972050" cy="2705878"/>
+            <wp:effectExtent l="19050" t="0" r="0" b="0"/>
+            <wp:wrapNone/>
+            <wp:docPr id="16" name="Picture 16"/>
+            <wp:cNvGraphicFramePr>
+              <a:graphicFrameLocks xmlns:a="http://schemas.openxmlformats.org/drawingml/2006/main" noChangeAspect="1"/>
+            </wp:cNvGraphicFramePr>
+            <a:graphic xmlns:a="http://schemas.openxmlformats.org/drawingml/2006/main">
+              <a:graphicData uri="http://schemas.openxmlformats.org/drawingml/2006/picture">
+                <pic:pic xmlns:pic="http://schemas.openxmlformats.org/drawingml/2006/picture">
+                  <pic:nvPicPr>
+                    <pic:cNvPr id="0" name="Picture 16"/>
+                    <pic:cNvPicPr>
+                      <a:picLocks noChangeAspect="1" noChangeArrowheads="1"/>
+                    </pic:cNvPicPr>
+                  </pic:nvPicPr>
+                  <pic:blipFill>
+                    <a:blip r:embed="rId20"/>
+                    <a:srcRect t="7553" b="5438"/>
+                    <a:stretch>
+                      <a:fillRect/>
+                    </a:stretch>
+                  </pic:blipFill>
+                  <pic:spPr bwMode="auto">
+                    <a:xfrm>
+                      <a:off x="0" y="0"/>
+                      <a:ext cx="4972050" cy="2705878"/>
+                    </a:xfrm>
+                    <a:prstGeom prst="rect">
+                      <a:avLst/>
+                    </a:prstGeom>
+                    <a:noFill/>
+                    <a:ln w="9525">
+                      <a:noFill/>
+                      <a:miter lim="800000"/>
+                      <a:headEnd/>
+                      <a:tailEnd/>
+                    </a:ln>
+                  </pic:spPr>
+                </pic:pic>
+              </a:graphicData>
+            </a:graphic>
+          </wp:anchor>
+        </w:drawing>
+      </w:r>
     </w:p>
     <w:sectPr>
       <w:pgSz w:w="11907" w:h="16840" w:code="9"/>

--- a/BAB V.docx
+++ b/BAB V.docx
@@ -61,12 +61,56 @@
           <w:b/>
         </w:rPr>
       </w:pPr>
+      <w:proofErr w:type="spellStart"/>
       <w:r>
         <w:rPr>
           <w:b/>
         </w:rPr>
-        <w:t>Bidang Kajian Sistem Informasi</w:t>
-      </w:r>
+        <w:t>Bidang</w:t>
+      </w:r>
+      <w:proofErr w:type="spellEnd"/>
+      <w:r>
+        <w:rPr>
+          <w:b/>
+        </w:rPr>
+        <w:t xml:space="preserve"> </w:t>
+      </w:r>
+      <w:proofErr w:type="spellStart"/>
+      <w:r>
+        <w:rPr>
+          <w:b/>
+        </w:rPr>
+        <w:t>Kajian</w:t>
+      </w:r>
+      <w:proofErr w:type="spellEnd"/>
+      <w:r>
+        <w:rPr>
+          <w:b/>
+        </w:rPr>
+        <w:t xml:space="preserve"> </w:t>
+      </w:r>
+      <w:proofErr w:type="spellStart"/>
+      <w:r>
+        <w:rPr>
+          <w:b/>
+        </w:rPr>
+        <w:t>Sistem</w:t>
+      </w:r>
+      <w:proofErr w:type="spellEnd"/>
+      <w:r>
+        <w:rPr>
+          <w:b/>
+        </w:rPr>
+        <w:t xml:space="preserve"> </w:t>
+      </w:r>
+      <w:proofErr w:type="spellStart"/>
+      <w:r>
+        <w:rPr>
+          <w:b/>
+        </w:rPr>
+        <w:t>Informasi</w:t>
+      </w:r>
+      <w:proofErr w:type="spellEnd"/>
     </w:p>
     <w:p>
       <w:pPr>
@@ -74,15 +118,204 @@
         <w:ind w:left="567" w:firstLine="426"/>
         <w:jc w:val="both"/>
       </w:pPr>
-      <w:r>
-        <w:t>Rancang Bangun Human Resource Information System pada Vinoti Living Group</w:t>
-      </w:r>
-      <w:r>
-        <w:t xml:space="preserve"> bertujuan untuk kemudahan dan efisiensi waktu dalam mengelola data pada divisi Human Resource Department serta dapat menyajikan laporan dengan waktu yang cepat, tepat dan relevan.</w:t>
-      </w:r>
+      <w:proofErr w:type="spellStart"/>
+      <w:r>
+        <w:t>Rancang</w:t>
+      </w:r>
+      <w:proofErr w:type="spellEnd"/>
       <w:r>
         <w:t xml:space="preserve"> </w:t>
       </w:r>
+      <w:proofErr w:type="spellStart"/>
+      <w:r>
+        <w:t>Bangun</w:t>
+      </w:r>
+      <w:proofErr w:type="spellEnd"/>
+      <w:r>
+        <w:t xml:space="preserve"> Human Resource Information System </w:t>
+      </w:r>
+      <w:proofErr w:type="spellStart"/>
+      <w:r>
+        <w:t>pada</w:t>
+      </w:r>
+      <w:proofErr w:type="spellEnd"/>
+      <w:r>
+        <w:t xml:space="preserve"> </w:t>
+      </w:r>
+      <w:proofErr w:type="spellStart"/>
+      <w:r>
+        <w:t>Vinoti</w:t>
+      </w:r>
+      <w:proofErr w:type="spellEnd"/>
+      <w:r>
+        <w:t xml:space="preserve"> Living Group</w:t>
+      </w:r>
+      <w:r>
+        <w:t xml:space="preserve"> </w:t>
+      </w:r>
+      <w:proofErr w:type="spellStart"/>
+      <w:r>
+        <w:t>bertujuan</w:t>
+      </w:r>
+      <w:proofErr w:type="spellEnd"/>
+      <w:r>
+        <w:t xml:space="preserve"> </w:t>
+      </w:r>
+      <w:proofErr w:type="spellStart"/>
+      <w:r>
+        <w:t>untuk</w:t>
+      </w:r>
+      <w:proofErr w:type="spellEnd"/>
+      <w:r>
+        <w:t xml:space="preserve"> </w:t>
+      </w:r>
+      <w:proofErr w:type="spellStart"/>
+      <w:r>
+        <w:t>kemudahan</w:t>
+      </w:r>
+      <w:proofErr w:type="spellEnd"/>
+      <w:r>
+        <w:t xml:space="preserve"> </w:t>
+      </w:r>
+      <w:proofErr w:type="spellStart"/>
+      <w:r>
+        <w:t>dan</w:t>
+      </w:r>
+      <w:proofErr w:type="spellEnd"/>
+      <w:r>
+        <w:t xml:space="preserve"> </w:t>
+      </w:r>
+      <w:proofErr w:type="spellStart"/>
+      <w:r>
+        <w:t>efisiensi</w:t>
+      </w:r>
+      <w:proofErr w:type="spellEnd"/>
+      <w:r>
+        <w:t xml:space="preserve"> </w:t>
+      </w:r>
+      <w:proofErr w:type="spellStart"/>
+      <w:r>
+        <w:t>waktu</w:t>
+      </w:r>
+      <w:proofErr w:type="spellEnd"/>
+      <w:r>
+        <w:t xml:space="preserve"> </w:t>
+      </w:r>
+      <w:proofErr w:type="spellStart"/>
+      <w:r>
+        <w:t>dalam</w:t>
+      </w:r>
+      <w:proofErr w:type="spellEnd"/>
+      <w:r>
+        <w:t xml:space="preserve"> </w:t>
+      </w:r>
+      <w:proofErr w:type="spellStart"/>
+      <w:r>
+        <w:t>mengelola</w:t>
+      </w:r>
+      <w:proofErr w:type="spellEnd"/>
+      <w:r>
+        <w:t xml:space="preserve"> data </w:t>
+      </w:r>
+      <w:proofErr w:type="spellStart"/>
+      <w:r>
+        <w:t>pada</w:t>
+      </w:r>
+      <w:proofErr w:type="spellEnd"/>
+      <w:r>
+        <w:t xml:space="preserve"> </w:t>
+      </w:r>
+      <w:proofErr w:type="spellStart"/>
+      <w:r>
+        <w:t>divisi</w:t>
+      </w:r>
+      <w:proofErr w:type="spellEnd"/>
+      <w:r>
+        <w:t xml:space="preserve"> Human Resource Department </w:t>
+      </w:r>
+      <w:proofErr w:type="spellStart"/>
+      <w:r>
+        <w:t>serta</w:t>
+      </w:r>
+      <w:proofErr w:type="spellEnd"/>
+      <w:r>
+        <w:t xml:space="preserve"> </w:t>
+      </w:r>
+      <w:proofErr w:type="spellStart"/>
+      <w:r>
+        <w:t>dapat</w:t>
+      </w:r>
+      <w:proofErr w:type="spellEnd"/>
+      <w:r>
+        <w:t xml:space="preserve"> </w:t>
+      </w:r>
+      <w:proofErr w:type="spellStart"/>
+      <w:r>
+        <w:t>menyajikan</w:t>
+      </w:r>
+      <w:proofErr w:type="spellEnd"/>
+      <w:r>
+        <w:t xml:space="preserve"> </w:t>
+      </w:r>
+      <w:proofErr w:type="spellStart"/>
+      <w:r>
+        <w:t>laporan</w:t>
+      </w:r>
+      <w:proofErr w:type="spellEnd"/>
+      <w:r>
+        <w:t xml:space="preserve"> </w:t>
+      </w:r>
+      <w:proofErr w:type="spellStart"/>
+      <w:r>
+        <w:t>dengan</w:t>
+      </w:r>
+      <w:proofErr w:type="spellEnd"/>
+      <w:r>
+        <w:t xml:space="preserve"> </w:t>
+      </w:r>
+      <w:proofErr w:type="spellStart"/>
+      <w:r>
+        <w:t>waktu</w:t>
+      </w:r>
+      <w:proofErr w:type="spellEnd"/>
+      <w:r>
+        <w:t xml:space="preserve"> yang </w:t>
+      </w:r>
+      <w:proofErr w:type="spellStart"/>
+      <w:r>
+        <w:t>cepat</w:t>
+      </w:r>
+      <w:proofErr w:type="spellEnd"/>
+      <w:r>
+        <w:t xml:space="preserve">, </w:t>
+      </w:r>
+      <w:proofErr w:type="spellStart"/>
+      <w:r>
+        <w:t>tepat</w:t>
+      </w:r>
+      <w:proofErr w:type="spellEnd"/>
+      <w:r>
+        <w:t xml:space="preserve"> </w:t>
+      </w:r>
+      <w:proofErr w:type="spellStart"/>
+      <w:r>
+        <w:t>dan</w:t>
+      </w:r>
+      <w:proofErr w:type="spellEnd"/>
+      <w:r>
+        <w:t xml:space="preserve"> </w:t>
+      </w:r>
+      <w:proofErr w:type="spellStart"/>
+      <w:r>
+        <w:t>relevan</w:t>
+      </w:r>
+      <w:proofErr w:type="spellEnd"/>
+      <w:r>
+        <w:t>.</w:t>
+      </w:r>
+      <w:r>
+        <w:t xml:space="preserve"> </w:t>
+      </w:r>
     </w:p>
     <w:p>
       <w:pPr>
@@ -90,8 +323,93 @@
         <w:ind w:left="567" w:firstLine="426"/>
         <w:jc w:val="both"/>
       </w:pPr>
-      <w:r>
-        <w:t>Aplikasi diharapkan bias menjadi media yangd apat memberikan solusi dan manfaat bagi penggunanya.</w:t>
+      <w:proofErr w:type="spellStart"/>
+      <w:r>
+        <w:t>Aplikasi</w:t>
+      </w:r>
+      <w:proofErr w:type="spellEnd"/>
+      <w:r>
+        <w:t xml:space="preserve"> </w:t>
+      </w:r>
+      <w:proofErr w:type="spellStart"/>
+      <w:r>
+        <w:t>diharapkan</w:t>
+      </w:r>
+      <w:proofErr w:type="spellEnd"/>
+      <w:r>
+        <w:t xml:space="preserve"> bias </w:t>
+      </w:r>
+      <w:proofErr w:type="spellStart"/>
+      <w:r>
+        <w:t>menjadi</w:t>
+      </w:r>
+      <w:proofErr w:type="spellEnd"/>
+      <w:r>
+        <w:t xml:space="preserve"> media </w:t>
+      </w:r>
+      <w:proofErr w:type="spellStart"/>
+      <w:r>
+        <w:t>yangd</w:t>
+      </w:r>
+      <w:proofErr w:type="spellEnd"/>
+      <w:r>
+        <w:t xml:space="preserve"> </w:t>
+      </w:r>
+      <w:proofErr w:type="spellStart"/>
+      <w:r>
+        <w:t>apat</w:t>
+      </w:r>
+      <w:proofErr w:type="spellEnd"/>
+      <w:r>
+        <w:t xml:space="preserve"> </w:t>
+      </w:r>
+      <w:proofErr w:type="spellStart"/>
+      <w:r>
+        <w:t>memberikan</w:t>
+      </w:r>
+      <w:proofErr w:type="spellEnd"/>
+      <w:r>
+        <w:t xml:space="preserve"> </w:t>
+      </w:r>
+      <w:proofErr w:type="spellStart"/>
+      <w:r>
+        <w:t>solusi</w:t>
+      </w:r>
+      <w:proofErr w:type="spellEnd"/>
+      <w:r>
+        <w:t xml:space="preserve"> </w:t>
+      </w:r>
+      <w:proofErr w:type="spellStart"/>
+      <w:r>
+        <w:t>dan</w:t>
+      </w:r>
+      <w:proofErr w:type="spellEnd"/>
+      <w:r>
+        <w:t xml:space="preserve"> </w:t>
+      </w:r>
+      <w:proofErr w:type="spellStart"/>
+      <w:r>
+        <w:t>manfaat</w:t>
+      </w:r>
+      <w:proofErr w:type="spellEnd"/>
+      <w:r>
+        <w:t xml:space="preserve"> </w:t>
+      </w:r>
+      <w:proofErr w:type="spellStart"/>
+      <w:r>
+        <w:t>bagi</w:t>
+      </w:r>
+      <w:proofErr w:type="spellEnd"/>
+      <w:r>
+        <w:t xml:space="preserve"> </w:t>
+      </w:r>
+      <w:proofErr w:type="spellStart"/>
+      <w:r>
+        <w:t>penggunanya</w:t>
+      </w:r>
+      <w:proofErr w:type="spellEnd"/>
+      <w:r>
+        <w:t>.</w:t>
       </w:r>
     </w:p>
     <w:p>
@@ -114,12 +432,28 @@
           <w:b/>
         </w:rPr>
       </w:pPr>
+      <w:proofErr w:type="spellStart"/>
       <w:r>
         <w:rPr>
           <w:b/>
         </w:rPr>
-        <w:t>Perancangan Makro</w:t>
-      </w:r>
+        <w:t>Perancangan</w:t>
+      </w:r>
+      <w:proofErr w:type="spellEnd"/>
+      <w:r>
+        <w:rPr>
+          <w:b/>
+        </w:rPr>
+        <w:t xml:space="preserve"> </w:t>
+      </w:r>
+      <w:proofErr w:type="spellStart"/>
+      <w:r>
+        <w:rPr>
+          <w:b/>
+        </w:rPr>
+        <w:t>Makro</w:t>
+      </w:r>
+      <w:proofErr w:type="spellEnd"/>
     </w:p>
     <w:p>
       <w:pPr>
@@ -131,12 +465,22 @@
       <w:r>
         <w:t xml:space="preserve">5.2.1. </w:t>
       </w:r>
-      <w:r>
-        <w:t>Perancangan Makro</w:t>
-      </w:r>
+      <w:proofErr w:type="spellStart"/>
+      <w:r>
+        <w:t>Perancangan</w:t>
+      </w:r>
+      <w:proofErr w:type="spellEnd"/>
       <w:r>
         <w:t xml:space="preserve"> </w:t>
       </w:r>
+      <w:proofErr w:type="spellStart"/>
+      <w:r>
+        <w:t>Makro</w:t>
+      </w:r>
+      <w:proofErr w:type="spellEnd"/>
+      <w:r>
+        <w:t xml:space="preserve"> </w:t>
+      </w:r>
     </w:p>
     <w:p>
       <w:pPr>
@@ -145,26 +489,127 @@
         <w:ind w:left="1218" w:firstLine="483"/>
         <w:jc w:val="both"/>
       </w:pPr>
-      <w:r>
-        <w:t>Perancangan makro untuk aplikasi ini menggunakan UML (</w:t>
-      </w:r>
+      <w:proofErr w:type="spellStart"/>
+      <w:r>
+        <w:t>Perancangan</w:t>
+      </w:r>
+      <w:proofErr w:type="spellEnd"/>
+      <w:r>
+        <w:t xml:space="preserve"> </w:t>
+      </w:r>
+      <w:proofErr w:type="spellStart"/>
+      <w:r>
+        <w:t>makro</w:t>
+      </w:r>
+      <w:proofErr w:type="spellEnd"/>
+      <w:r>
+        <w:t xml:space="preserve"> </w:t>
+      </w:r>
+      <w:proofErr w:type="spellStart"/>
+      <w:r>
+        <w:t>untuk</w:t>
+      </w:r>
+      <w:proofErr w:type="spellEnd"/>
+      <w:r>
+        <w:t xml:space="preserve"> </w:t>
+      </w:r>
+      <w:proofErr w:type="spellStart"/>
+      <w:r>
+        <w:t>aplikasi</w:t>
+      </w:r>
+      <w:proofErr w:type="spellEnd"/>
+      <w:r>
+        <w:t xml:space="preserve"> </w:t>
+      </w:r>
+      <w:proofErr w:type="spellStart"/>
+      <w:r>
+        <w:t>ini</w:t>
+      </w:r>
+      <w:proofErr w:type="spellEnd"/>
+      <w:r>
+        <w:t xml:space="preserve"> </w:t>
+      </w:r>
+      <w:proofErr w:type="spellStart"/>
+      <w:r>
+        <w:t>menggunakan</w:t>
+      </w:r>
+      <w:proofErr w:type="spellEnd"/>
+      <w:r>
+        <w:t xml:space="preserve"> UML (</w:t>
+      </w:r>
+      <w:proofErr w:type="spellStart"/>
       <w:r>
         <w:rPr>
           <w:i/>
         </w:rPr>
-        <w:t>Unfield Modeling Language</w:t>
-      </w:r>
-      <w:r>
-        <w:t xml:space="preserve">) dengan menggunakan </w:t>
+        <w:t>Unfield</w:t>
+      </w:r>
+      <w:proofErr w:type="spellEnd"/>
+      <w:r>
+        <w:rPr>
+          <w:i/>
+        </w:rPr>
+        <w:t xml:space="preserve"> Modeling Language</w:t>
+      </w:r>
+      <w:r>
+        <w:t xml:space="preserve">) </w:t>
+      </w:r>
+      <w:proofErr w:type="spellStart"/>
+      <w:r>
+        <w:t>dengan</w:t>
+      </w:r>
+      <w:proofErr w:type="spellEnd"/>
+      <w:r>
+        <w:t xml:space="preserve"> </w:t>
+      </w:r>
+      <w:proofErr w:type="spellStart"/>
+      <w:r>
+        <w:t>menggunakan</w:t>
+      </w:r>
+      <w:proofErr w:type="spellEnd"/>
+      <w:r>
+        <w:t xml:space="preserve"> </w:t>
       </w:r>
       <w:r>
         <w:t>Use Case</w:t>
       </w:r>
       <w:r>
-        <w:t xml:space="preserve">, Activity dan Sequence </w:t>
-      </w:r>
-      <w:r>
-        <w:t xml:space="preserve">diagram atas proses yang diusulkan. </w:t>
+        <w:t xml:space="preserve">, Activity </w:t>
+      </w:r>
+      <w:proofErr w:type="spellStart"/>
+      <w:r>
+        <w:t>dan</w:t>
+      </w:r>
+      <w:proofErr w:type="spellEnd"/>
+      <w:r>
+        <w:t xml:space="preserve"> Sequence </w:t>
+      </w:r>
+      <w:r>
+        <w:t xml:space="preserve">diagram </w:t>
+      </w:r>
+      <w:proofErr w:type="spellStart"/>
+      <w:r>
+        <w:t>atas</w:t>
+      </w:r>
+      <w:proofErr w:type="spellEnd"/>
+      <w:r>
+        <w:t xml:space="preserve"> </w:t>
+      </w:r>
+      <w:proofErr w:type="spellStart"/>
+      <w:r>
+        <w:t>proses</w:t>
+      </w:r>
+      <w:proofErr w:type="spellEnd"/>
+      <w:r>
+        <w:t xml:space="preserve"> yang </w:t>
+      </w:r>
+      <w:proofErr w:type="spellStart"/>
+      <w:r>
+        <w:t>diusulkan</w:t>
+      </w:r>
+      <w:proofErr w:type="spellEnd"/>
+      <w:r>
+        <w:t xml:space="preserve">. </w:t>
       </w:r>
     </w:p>
     <w:p>
@@ -371,12 +816,22 @@
                       <w:sz w:val="22"/>
                     </w:rPr>
                   </w:pPr>
-                  <w:r>
-                    <w:rPr>
-                      <w:i/>
-                      <w:sz w:val="22"/>
-                    </w:rPr>
-                    <w:t xml:space="preserve">Gambar </w:t>
+                  <w:proofErr w:type="spellStart"/>
+                  <w:proofErr w:type="gramStart"/>
+                  <w:r>
+                    <w:rPr>
+                      <w:i/>
+                      <w:sz w:val="22"/>
+                    </w:rPr>
+                    <w:t>Gambar</w:t>
+                  </w:r>
+                  <w:proofErr w:type="spellEnd"/>
+                  <w:r>
+                    <w:rPr>
+                      <w:i/>
+                      <w:sz w:val="22"/>
+                    </w:rPr>
+                    <w:t xml:space="preserve"> </w:t>
                   </w:r>
                   <w:r>
                     <w:rPr>
@@ -390,7 +845,15 @@
                       <w:i/>
                       <w:sz w:val="22"/>
                     </w:rPr>
-                    <w:t xml:space="preserve">. </w:t>
+                    <w:t>.</w:t>
+                  </w:r>
+                  <w:proofErr w:type="gramEnd"/>
+                  <w:r>
+                    <w:rPr>
+                      <w:i/>
+                      <w:sz w:val="22"/>
+                    </w:rPr>
+                    <w:t xml:space="preserve"> </w:t>
                   </w:r>
                   <w:r>
                     <w:rPr>
@@ -575,12 +1038,22 @@
                       <w:sz w:val="22"/>
                     </w:rPr>
                   </w:pPr>
-                  <w:r>
-                    <w:rPr>
-                      <w:i/>
-                      <w:sz w:val="22"/>
-                    </w:rPr>
-                    <w:t xml:space="preserve">Gambar </w:t>
+                  <w:proofErr w:type="spellStart"/>
+                  <w:proofErr w:type="gramStart"/>
+                  <w:r>
+                    <w:rPr>
+                      <w:i/>
+                      <w:sz w:val="22"/>
+                    </w:rPr>
+                    <w:t>Gambar</w:t>
+                  </w:r>
+                  <w:proofErr w:type="spellEnd"/>
+                  <w:r>
+                    <w:rPr>
+                      <w:i/>
+                      <w:sz w:val="22"/>
+                    </w:rPr>
+                    <w:t xml:space="preserve"> </w:t>
                   </w:r>
                   <w:r>
                     <w:rPr>
@@ -594,15 +1067,48 @@
                       <w:i/>
                       <w:sz w:val="22"/>
                     </w:rPr>
-                    <w:t xml:space="preserve">. </w:t>
-                  </w:r>
-                  <w:r>
-                    <w:rPr>
-                      <w:i/>
-                      <w:sz w:val="22"/>
-                    </w:rPr>
-                    <w:t>Activity Diagram Pengajuan Lembur</w:t>
-                  </w:r>
+                    <w:t>.</w:t>
+                  </w:r>
+                  <w:proofErr w:type="gramEnd"/>
+                  <w:r>
+                    <w:rPr>
+                      <w:i/>
+                      <w:sz w:val="22"/>
+                    </w:rPr>
+                    <w:t xml:space="preserve"> </w:t>
+                  </w:r>
+                  <w:r>
+                    <w:rPr>
+                      <w:i/>
+                      <w:sz w:val="22"/>
+                    </w:rPr>
+                    <w:t xml:space="preserve">Activity Diagram </w:t>
+                  </w:r>
+                  <w:proofErr w:type="spellStart"/>
+                  <w:r>
+                    <w:rPr>
+                      <w:i/>
+                      <w:sz w:val="22"/>
+                    </w:rPr>
+                    <w:t>Pengajuan</w:t>
+                  </w:r>
+                  <w:proofErr w:type="spellEnd"/>
+                  <w:r>
+                    <w:rPr>
+                      <w:i/>
+                      <w:sz w:val="22"/>
+                    </w:rPr>
+                    <w:t xml:space="preserve"> </w:t>
+                  </w:r>
+                  <w:proofErr w:type="spellStart"/>
+                  <w:r>
+                    <w:rPr>
+                      <w:i/>
+                      <w:sz w:val="22"/>
+                    </w:rPr>
+                    <w:t>Lembur</w:t>
+                  </w:r>
+                  <w:proofErr w:type="spellEnd"/>
                 </w:p>
               </w:txbxContent>
             </v:textbox>
@@ -622,14 +1128,33 @@
       <w:pPr>
         <w:pStyle w:val="ListParagraph"/>
         <w:spacing w:after="0" w:line="480" w:lineRule="auto"/>
-        <w:ind w:left="0"/>
-        <w:jc w:val="both"/>
-      </w:pPr>
+        <w:ind w:firstLine="484"/>
+        <w:jc w:val="both"/>
+      </w:pPr>
+      <w:r>
+        <w:lastRenderedPageBreak/>
+        <w:t xml:space="preserve">5.2.1.3. Activity Diagram </w:t>
+      </w:r>
+      <w:proofErr w:type="spellStart"/>
+      <w:r>
+        <w:t>Persetujuan</w:t>
+      </w:r>
+      <w:proofErr w:type="spellEnd"/>
+      <w:r>
+        <w:t xml:space="preserve"> </w:t>
+      </w:r>
+      <w:proofErr w:type="spellStart"/>
+      <w:r>
+        <w:t>Lembur</w:t>
+      </w:r>
+      <w:proofErr w:type="spellEnd"/>
+      <w:r>
+        <w:t xml:space="preserve"> </w:t>
+      </w:r>
       <w:r>
         <w:rPr>
           <w:noProof/>
         </w:rPr>
-        <w:lastRenderedPageBreak/>
         <w:drawing>
           <wp:anchor distT="0" distB="0" distL="114300" distR="114300" simplePos="0" relativeHeight="251675648" behindDoc="0" locked="0" layoutInCell="1" allowOverlap="1">
             <wp:simplePos x="0" y="0"/>
@@ -844,12 +1369,22 @@
                       <w:sz w:val="22"/>
                     </w:rPr>
                   </w:pPr>
-                  <w:r>
-                    <w:rPr>
-                      <w:i/>
-                      <w:sz w:val="22"/>
-                    </w:rPr>
-                    <w:t xml:space="preserve">Gambar </w:t>
+                  <w:proofErr w:type="spellStart"/>
+                  <w:proofErr w:type="gramStart"/>
+                  <w:r>
+                    <w:rPr>
+                      <w:i/>
+                      <w:sz w:val="22"/>
+                    </w:rPr>
+                    <w:t>Gambar</w:t>
+                  </w:r>
+                  <w:proofErr w:type="spellEnd"/>
+                  <w:r>
+                    <w:rPr>
+                      <w:i/>
+                      <w:sz w:val="22"/>
+                    </w:rPr>
+                    <w:t xml:space="preserve"> </w:t>
                   </w:r>
                   <w:r>
                     <w:rPr>
@@ -863,7 +1398,15 @@
                       <w:i/>
                       <w:sz w:val="22"/>
                     </w:rPr>
-                    <w:t xml:space="preserve">. </w:t>
+                    <w:t>.</w:t>
+                  </w:r>
+                  <w:proofErr w:type="gramEnd"/>
+                  <w:r>
+                    <w:rPr>
+                      <w:i/>
+                      <w:sz w:val="22"/>
+                    </w:rPr>
+                    <w:t xml:space="preserve"> </w:t>
                   </w:r>
                   <w:r>
                     <w:rPr>
@@ -872,6 +1415,7 @@
                     </w:rPr>
                     <w:t xml:space="preserve">Activity Diagram </w:t>
                   </w:r>
+                  <w:proofErr w:type="gramStart"/>
                   <w:r>
                     <w:rPr>
                       <w:i/>
@@ -884,8 +1428,18 @@
                       <w:i/>
                       <w:sz w:val="22"/>
                     </w:rPr>
-                    <w:t xml:space="preserve"> Lembur</w:t>
-                  </w:r>
+                    <w:t xml:space="preserve"> </w:t>
+                  </w:r>
+                  <w:proofErr w:type="spellStart"/>
+                  <w:r>
+                    <w:rPr>
+                      <w:i/>
+                      <w:sz w:val="22"/>
+                    </w:rPr>
+                    <w:t>Lembur</w:t>
+                  </w:r>
+                  <w:proofErr w:type="spellEnd"/>
+                  <w:proofErr w:type="gramEnd"/>
                 </w:p>
               </w:txbxContent>
             </v:textbox>
@@ -937,21 +1491,14 @@
       <w:pPr>
         <w:pStyle w:val="ListParagraph"/>
         <w:spacing w:after="0" w:line="480" w:lineRule="auto"/>
-        <w:ind w:left="0"/>
-        <w:jc w:val="both"/>
-      </w:pPr>
-    </w:p>
-    <w:p>
-      <w:pPr>
-        <w:pStyle w:val="ListParagraph"/>
-        <w:spacing w:after="0" w:line="480" w:lineRule="auto"/>
-        <w:ind w:left="0"/>
+        <w:ind w:firstLine="484"/>
         <w:jc w:val="both"/>
       </w:pPr>
       <w:r>
         <w:rPr>
           <w:noProof/>
         </w:rPr>
+        <w:lastRenderedPageBreak/>
         <w:drawing>
           <wp:anchor distT="0" distB="0" distL="114300" distR="114300" simplePos="0" relativeHeight="251677696" behindDoc="0" locked="0" layoutInCell="1" allowOverlap="1">
             <wp:simplePos x="0" y="0"/>
@@ -959,7 +1506,7 @@
               <wp:posOffset>169545</wp:posOffset>
             </wp:positionH>
             <wp:positionV relativeFrom="paragraph">
-              <wp:posOffset>93345</wp:posOffset>
+              <wp:posOffset>300990</wp:posOffset>
             </wp:positionV>
             <wp:extent cx="4733925" cy="5934075"/>
             <wp:effectExtent l="19050" t="0" r="9525" b="0"/>
@@ -1006,6 +1553,25 @@
           </wp:anchor>
         </w:drawing>
       </w:r>
+      <w:r>
+        <w:t xml:space="preserve">5.2.1.4. Activity Diagram </w:t>
+      </w:r>
+      <w:proofErr w:type="spellStart"/>
+      <w:r>
+        <w:t>Ekstraksi</w:t>
+      </w:r>
+      <w:proofErr w:type="spellEnd"/>
+      <w:r>
+        <w:t xml:space="preserve"> Data</w:t>
+      </w:r>
+    </w:p>
+    <w:p>
+      <w:pPr>
+        <w:pStyle w:val="ListParagraph"/>
+        <w:spacing w:after="0" w:line="480" w:lineRule="auto"/>
+        <w:ind w:left="0"/>
+        <w:jc w:val="both"/>
+      </w:pPr>
     </w:p>
     <w:p>
       <w:pPr>
@@ -1158,12 +1724,22 @@
                       <w:sz w:val="22"/>
                     </w:rPr>
                   </w:pPr>
-                  <w:r>
-                    <w:rPr>
-                      <w:i/>
-                      <w:sz w:val="22"/>
-                    </w:rPr>
-                    <w:t xml:space="preserve">Gambar </w:t>
+                  <w:proofErr w:type="spellStart"/>
+                  <w:proofErr w:type="gramStart"/>
+                  <w:r>
+                    <w:rPr>
+                      <w:i/>
+                      <w:sz w:val="22"/>
+                    </w:rPr>
+                    <w:t>Gambar</w:t>
+                  </w:r>
+                  <w:proofErr w:type="spellEnd"/>
+                  <w:r>
+                    <w:rPr>
+                      <w:i/>
+                      <w:sz w:val="22"/>
+                    </w:rPr>
+                    <w:t xml:space="preserve"> </w:t>
                   </w:r>
                   <w:r>
                     <w:rPr>
@@ -1177,14 +1753,38 @@
                       <w:i/>
                       <w:sz w:val="22"/>
                     </w:rPr>
-                    <w:t xml:space="preserve">. </w:t>
-                  </w:r>
-                  <w:r>
-                    <w:rPr>
-                      <w:i/>
-                      <w:sz w:val="22"/>
-                    </w:rPr>
-                    <w:t>Activity Diagram Ekstraksi Data</w:t>
+                    <w:t>.</w:t>
+                  </w:r>
+                  <w:proofErr w:type="gramEnd"/>
+                  <w:r>
+                    <w:rPr>
+                      <w:i/>
+                      <w:sz w:val="22"/>
+                    </w:rPr>
+                    <w:t xml:space="preserve"> </w:t>
+                  </w:r>
+                  <w:r>
+                    <w:rPr>
+                      <w:i/>
+                      <w:sz w:val="22"/>
+                    </w:rPr>
+                    <w:t xml:space="preserve">Activity Diagram </w:t>
+                  </w:r>
+                  <w:proofErr w:type="spellStart"/>
+                  <w:r>
+                    <w:rPr>
+                      <w:i/>
+                      <w:sz w:val="22"/>
+                    </w:rPr>
+                    <w:t>Ekstraksi</w:t>
+                  </w:r>
+                  <w:proofErr w:type="spellEnd"/>
+                  <w:r>
+                    <w:rPr>
+                      <w:i/>
+                      <w:sz w:val="22"/>
+                    </w:rPr>
+                    <w:t xml:space="preserve"> Data</w:t>
                   </w:r>
                 </w:p>
               </w:txbxContent>
@@ -1237,7 +1837,6 @@
       <w:pPr>
         <w:pStyle w:val="ListParagraph"/>
         <w:spacing w:after="0" w:line="480" w:lineRule="auto"/>
-        <w:ind w:left="0"/>
         <w:jc w:val="both"/>
       </w:pPr>
       <w:r>
@@ -1270,6 +1869,17 @@
           </v:shape>
         </w:pict>
       </w:r>
+      <w:r>
+        <w:t xml:space="preserve">5.2.1.5. Sequence Diagram </w:t>
+      </w:r>
+      <w:proofErr w:type="spellStart"/>
+      <w:r>
+        <w:t>Absensi</w:t>
+      </w:r>
+      <w:proofErr w:type="spellEnd"/>
+      <w:r>
+        <w:t xml:space="preserve"> </w:t>
+      </w:r>
     </w:p>
     <w:p>
       <w:pPr>
@@ -1430,12 +2040,22 @@
                       <w:sz w:val="22"/>
                     </w:rPr>
                   </w:pPr>
-                  <w:r>
-                    <w:rPr>
-                      <w:i/>
-                      <w:sz w:val="22"/>
-                    </w:rPr>
-                    <w:t xml:space="preserve">Gambar </w:t>
+                  <w:proofErr w:type="spellStart"/>
+                  <w:proofErr w:type="gramStart"/>
+                  <w:r>
+                    <w:rPr>
+                      <w:i/>
+                      <w:sz w:val="22"/>
+                    </w:rPr>
+                    <w:t>Gambar</w:t>
+                  </w:r>
+                  <w:proofErr w:type="spellEnd"/>
+                  <w:r>
+                    <w:rPr>
+                      <w:i/>
+                      <w:sz w:val="22"/>
+                    </w:rPr>
+                    <w:t xml:space="preserve"> </w:t>
                   </w:r>
                   <w:r>
                     <w:rPr>
@@ -1449,15 +2069,41 @@
                       <w:i/>
                       <w:sz w:val="22"/>
                     </w:rPr>
-                    <w:t xml:space="preserve">. </w:t>
-                  </w:r>
-                  <w:r>
-                    <w:rPr>
-                      <w:i/>
-                      <w:sz w:val="22"/>
-                    </w:rPr>
-                    <w:t>Squence Diagram Absensi</w:t>
-                  </w:r>
+                    <w:t>.</w:t>
+                  </w:r>
+                  <w:proofErr w:type="gramEnd"/>
+                  <w:r>
+                    <w:rPr>
+                      <w:i/>
+                      <w:sz w:val="22"/>
+                    </w:rPr>
+                    <w:t xml:space="preserve"> </w:t>
+                  </w:r>
+                  <w:proofErr w:type="spellStart"/>
+                  <w:r>
+                    <w:rPr>
+                      <w:i/>
+                      <w:sz w:val="22"/>
+                    </w:rPr>
+                    <w:t>Squence</w:t>
+                  </w:r>
+                  <w:proofErr w:type="spellEnd"/>
+                  <w:r>
+                    <w:rPr>
+                      <w:i/>
+                      <w:sz w:val="22"/>
+                    </w:rPr>
+                    <w:t xml:space="preserve"> Diagram </w:t>
+                  </w:r>
+                  <w:proofErr w:type="spellStart"/>
+                  <w:r>
+                    <w:rPr>
+                      <w:i/>
+                      <w:sz w:val="22"/>
+                    </w:rPr>
+                    <w:t>Absensi</w:t>
+                  </w:r>
+                  <w:proofErr w:type="spellEnd"/>
                 </w:p>
               </w:txbxContent>
             </v:textbox>
@@ -1517,8 +2163,21 @@
       </w:pPr>
       <w:r>
         <w:lastRenderedPageBreak/>
-        <w:t>5.2.2. Perencanaan Input Dialog Layar</w:t>
-      </w:r>
+        <w:t xml:space="preserve">5.2.2. </w:t>
+      </w:r>
+      <w:proofErr w:type="spellStart"/>
+      <w:r>
+        <w:t>Perencanaan</w:t>
+      </w:r>
+      <w:proofErr w:type="spellEnd"/>
+      <w:r>
+        <w:t xml:space="preserve"> Input Dialog </w:t>
+      </w:r>
+      <w:proofErr w:type="spellStart"/>
+      <w:r>
+        <w:t>Layar</w:t>
+      </w:r>
+      <w:proofErr w:type="spellEnd"/>
     </w:p>
     <w:p>
       <w:pPr>
@@ -1647,12 +2306,22 @@
                       <w:sz w:val="22"/>
                     </w:rPr>
                   </w:pPr>
-                  <w:r>
-                    <w:rPr>
-                      <w:i/>
-                      <w:sz w:val="22"/>
-                    </w:rPr>
-                    <w:t xml:space="preserve">Gambar </w:t>
+                  <w:proofErr w:type="spellStart"/>
+                  <w:proofErr w:type="gramStart"/>
+                  <w:r>
+                    <w:rPr>
+                      <w:i/>
+                      <w:sz w:val="22"/>
+                    </w:rPr>
+                    <w:t>Gambar</w:t>
+                  </w:r>
+                  <w:proofErr w:type="spellEnd"/>
+                  <w:r>
+                    <w:rPr>
+                      <w:i/>
+                      <w:sz w:val="22"/>
+                    </w:rPr>
+                    <w:t xml:space="preserve"> </w:t>
                   </w:r>
                   <w:r>
                     <w:rPr>
@@ -1666,21 +2335,47 @@
                       <w:i/>
                       <w:sz w:val="22"/>
                     </w:rPr>
-                    <w:t xml:space="preserve">. </w:t>
-                  </w:r>
-                  <w:r>
-                    <w:rPr>
-                      <w:i/>
-                      <w:sz w:val="22"/>
-                    </w:rPr>
-                    <w:t xml:space="preserve">Rancangan </w:t>
-                  </w:r>
-                  <w:r>
-                    <w:rPr>
-                      <w:i/>
-                      <w:sz w:val="22"/>
-                    </w:rPr>
-                    <w:t>Halaman Login</w:t>
+                    <w:t>.</w:t>
+                  </w:r>
+                  <w:proofErr w:type="gramEnd"/>
+                  <w:r>
+                    <w:rPr>
+                      <w:i/>
+                      <w:sz w:val="22"/>
+                    </w:rPr>
+                    <w:t xml:space="preserve"> </w:t>
+                  </w:r>
+                  <w:proofErr w:type="spellStart"/>
+                  <w:r>
+                    <w:rPr>
+                      <w:i/>
+                      <w:sz w:val="22"/>
+                    </w:rPr>
+                    <w:t>Rancangan</w:t>
+                  </w:r>
+                  <w:proofErr w:type="spellEnd"/>
+                  <w:r>
+                    <w:rPr>
+                      <w:i/>
+                      <w:sz w:val="22"/>
+                    </w:rPr>
+                    <w:t xml:space="preserve"> </w:t>
+                  </w:r>
+                  <w:proofErr w:type="spellStart"/>
+                  <w:r>
+                    <w:rPr>
+                      <w:i/>
+                      <w:sz w:val="22"/>
+                    </w:rPr>
+                    <w:t>Halaman</w:t>
+                  </w:r>
+                  <w:proofErr w:type="spellEnd"/>
+                  <w:r>
+                    <w:rPr>
+                      <w:i/>
+                      <w:sz w:val="22"/>
+                    </w:rPr>
+                    <w:t xml:space="preserve"> Login</w:t>
                   </w:r>
                 </w:p>
               </w:txbxContent>
@@ -1757,7 +2452,23 @@
         </w:drawing>
       </w:r>
       <w:r>
-        <w:t xml:space="preserve">Dashboard Halaman Utama </w:t>
+        <w:t xml:space="preserve">Dashboard </w:t>
+      </w:r>
+      <w:proofErr w:type="spellStart"/>
+      <w:r>
+        <w:t>Halaman</w:t>
+      </w:r>
+      <w:proofErr w:type="spellEnd"/>
+      <w:r>
+        <w:t xml:space="preserve"> </w:t>
+      </w:r>
+      <w:proofErr w:type="spellStart"/>
+      <w:r>
+        <w:t>Utama</w:t>
+      </w:r>
+      <w:proofErr w:type="spellEnd"/>
+      <w:r>
+        <w:t xml:space="preserve"> </w:t>
       </w:r>
     </w:p>
     <w:p>
@@ -1811,12 +2522,22 @@
                       <w:sz w:val="22"/>
                     </w:rPr>
                   </w:pPr>
-                  <w:r>
-                    <w:rPr>
-                      <w:i/>
-                      <w:sz w:val="22"/>
-                    </w:rPr>
-                    <w:t xml:space="preserve">Gambar </w:t>
+                  <w:proofErr w:type="spellStart"/>
+                  <w:proofErr w:type="gramStart"/>
+                  <w:r>
+                    <w:rPr>
+                      <w:i/>
+                      <w:sz w:val="22"/>
+                    </w:rPr>
+                    <w:t>Gambar</w:t>
+                  </w:r>
+                  <w:proofErr w:type="spellEnd"/>
+                  <w:r>
+                    <w:rPr>
+                      <w:i/>
+                      <w:sz w:val="22"/>
+                    </w:rPr>
+                    <w:t xml:space="preserve"> </w:t>
                   </w:r>
                   <w:r>
                     <w:rPr>
@@ -1830,21 +2551,47 @@
                       <w:i/>
                       <w:sz w:val="22"/>
                     </w:rPr>
-                    <w:t xml:space="preserve">. </w:t>
-                  </w:r>
-                  <w:r>
-                    <w:rPr>
-                      <w:i/>
-                      <w:sz w:val="22"/>
-                    </w:rPr>
-                    <w:t xml:space="preserve">Rancangan </w:t>
-                  </w:r>
-                  <w:r>
-                    <w:rPr>
-                      <w:i/>
-                      <w:sz w:val="22"/>
-                    </w:rPr>
-                    <w:t xml:space="preserve">Halaman </w:t>
+                    <w:t>.</w:t>
+                  </w:r>
+                  <w:proofErr w:type="gramEnd"/>
+                  <w:r>
+                    <w:rPr>
+                      <w:i/>
+                      <w:sz w:val="22"/>
+                    </w:rPr>
+                    <w:t xml:space="preserve"> </w:t>
+                  </w:r>
+                  <w:proofErr w:type="spellStart"/>
+                  <w:r>
+                    <w:rPr>
+                      <w:i/>
+                      <w:sz w:val="22"/>
+                    </w:rPr>
+                    <w:t>Rancangan</w:t>
+                  </w:r>
+                  <w:proofErr w:type="spellEnd"/>
+                  <w:r>
+                    <w:rPr>
+                      <w:i/>
+                      <w:sz w:val="22"/>
+                    </w:rPr>
+                    <w:t xml:space="preserve"> </w:t>
+                  </w:r>
+                  <w:proofErr w:type="spellStart"/>
+                  <w:r>
+                    <w:rPr>
+                      <w:i/>
+                      <w:sz w:val="22"/>
+                    </w:rPr>
+                    <w:t>Halaman</w:t>
+                  </w:r>
+                  <w:proofErr w:type="spellEnd"/>
+                  <w:r>
+                    <w:rPr>
+                      <w:i/>
+                      <w:sz w:val="22"/>
+                    </w:rPr>
+                    <w:t xml:space="preserve"> </w:t>
                   </w:r>
                   <w:r>
                     <w:rPr>
@@ -1928,9 +2675,19 @@
           </wp:anchor>
         </w:drawing>
       </w:r>
-      <w:r>
-        <w:t>Pengajuan Lembur</w:t>
-      </w:r>
+      <w:proofErr w:type="spellStart"/>
+      <w:r>
+        <w:t>Pengajuan</w:t>
+      </w:r>
+      <w:proofErr w:type="spellEnd"/>
+      <w:r>
+        <w:t xml:space="preserve"> </w:t>
+      </w:r>
+      <w:proofErr w:type="spellStart"/>
+      <w:r>
+        <w:t>Lembur</w:t>
+      </w:r>
+      <w:proofErr w:type="spellEnd"/>
     </w:p>
     <w:p>
       <w:pPr>
@@ -1977,12 +2734,22 @@
                       <w:sz w:val="22"/>
                     </w:rPr>
                   </w:pPr>
-                  <w:r>
-                    <w:rPr>
-                      <w:i/>
-                      <w:sz w:val="22"/>
-                    </w:rPr>
-                    <w:t xml:space="preserve">Gambar </w:t>
+                  <w:proofErr w:type="spellStart"/>
+                  <w:proofErr w:type="gramStart"/>
+                  <w:r>
+                    <w:rPr>
+                      <w:i/>
+                      <w:sz w:val="22"/>
+                    </w:rPr>
+                    <w:t>Gambar</w:t>
+                  </w:r>
+                  <w:proofErr w:type="spellEnd"/>
+                  <w:r>
+                    <w:rPr>
+                      <w:i/>
+                      <w:sz w:val="22"/>
+                    </w:rPr>
+                    <w:t xml:space="preserve"> </w:t>
                   </w:r>
                   <w:r>
                     <w:rPr>
@@ -1996,22 +2763,49 @@
                       <w:i/>
                       <w:sz w:val="22"/>
                     </w:rPr>
-                    <w:t xml:space="preserve">. </w:t>
-                  </w:r>
-                  <w:r>
-                    <w:rPr>
-                      <w:i/>
-                      <w:sz w:val="22"/>
-                    </w:rPr>
-                    <w:t xml:space="preserve">Rancangan </w:t>
-                  </w:r>
-                  <w:r>
-                    <w:rPr>
-                      <w:i/>
-                      <w:sz w:val="22"/>
-                    </w:rPr>
-                    <w:t xml:space="preserve">Halaman </w:t>
-                  </w:r>
+                    <w:t>.</w:t>
+                  </w:r>
+                  <w:proofErr w:type="gramEnd"/>
+                  <w:r>
+                    <w:rPr>
+                      <w:i/>
+                      <w:sz w:val="22"/>
+                    </w:rPr>
+                    <w:t xml:space="preserve"> </w:t>
+                  </w:r>
+                  <w:proofErr w:type="spellStart"/>
+                  <w:r>
+                    <w:rPr>
+                      <w:i/>
+                      <w:sz w:val="22"/>
+                    </w:rPr>
+                    <w:t>Rancangan</w:t>
+                  </w:r>
+                  <w:proofErr w:type="spellEnd"/>
+                  <w:r>
+                    <w:rPr>
+                      <w:i/>
+                      <w:sz w:val="22"/>
+                    </w:rPr>
+                    <w:t xml:space="preserve"> </w:t>
+                  </w:r>
+                  <w:proofErr w:type="spellStart"/>
+                  <w:r>
+                    <w:rPr>
+                      <w:i/>
+                      <w:sz w:val="22"/>
+                    </w:rPr>
+                    <w:t>Halaman</w:t>
+                  </w:r>
+                  <w:proofErr w:type="spellEnd"/>
+                  <w:r>
+                    <w:rPr>
+                      <w:i/>
+                      <w:sz w:val="22"/>
+                    </w:rPr>
+                    <w:t xml:space="preserve"> </w:t>
+                  </w:r>
+                  <w:proofErr w:type="spellStart"/>
                   <w:r>
                     <w:rPr>
                       <w:i/>
@@ -2019,6 +2813,7 @@
                     </w:rPr>
                     <w:t>Lembur</w:t>
                   </w:r>
+                  <w:proofErr w:type="spellEnd"/>
                 </w:p>
               </w:txbxContent>
             </v:textbox>
@@ -2093,8 +2888,21 @@
           </wp:anchor>
         </w:drawing>
       </w:r>
-      <w:r>
-        <w:t xml:space="preserve">Surat Jalan </w:t>
+      <w:proofErr w:type="spellStart"/>
+      <w:r>
+        <w:t>Surat</w:t>
+      </w:r>
+      <w:proofErr w:type="spellEnd"/>
+      <w:r>
+        <w:t xml:space="preserve"> </w:t>
+      </w:r>
+      <w:proofErr w:type="spellStart"/>
+      <w:r>
+        <w:t>Jalan</w:t>
+      </w:r>
+      <w:proofErr w:type="spellEnd"/>
+      <w:r>
+        <w:t xml:space="preserve"> </w:t>
       </w:r>
     </w:p>
     <w:p>
@@ -2148,12 +2956,22 @@
                       <w:sz w:val="22"/>
                     </w:rPr>
                   </w:pPr>
-                  <w:r>
-                    <w:rPr>
-                      <w:i/>
-                      <w:sz w:val="22"/>
-                    </w:rPr>
-                    <w:t xml:space="preserve">Gambar </w:t>
+                  <w:proofErr w:type="spellStart"/>
+                  <w:proofErr w:type="gramStart"/>
+                  <w:r>
+                    <w:rPr>
+                      <w:i/>
+                      <w:sz w:val="22"/>
+                    </w:rPr>
+                    <w:t>Gambar</w:t>
+                  </w:r>
+                  <w:proofErr w:type="spellEnd"/>
+                  <w:r>
+                    <w:rPr>
+                      <w:i/>
+                      <w:sz w:val="22"/>
+                    </w:rPr>
+                    <w:t xml:space="preserve"> </w:t>
                   </w:r>
                   <w:r>
                     <w:rPr>
@@ -2167,29 +2985,73 @@
                       <w:i/>
                       <w:sz w:val="22"/>
                     </w:rPr>
-                    <w:t xml:space="preserve">. </w:t>
-                  </w:r>
-                  <w:r>
-                    <w:rPr>
-                      <w:i/>
-                      <w:sz w:val="22"/>
-                    </w:rPr>
-                    <w:t xml:space="preserve">Rancangan </w:t>
-                  </w:r>
-                  <w:r>
-                    <w:rPr>
-                      <w:i/>
-                      <w:sz w:val="22"/>
-                    </w:rPr>
-                    <w:t xml:space="preserve">Halaman </w:t>
-                  </w:r>
-                  <w:r>
-                    <w:rPr>
-                      <w:i/>
-                      <w:sz w:val="22"/>
-                    </w:rPr>
-                    <w:t>Surat Jalan</w:t>
-                  </w:r>
+                    <w:t>.</w:t>
+                  </w:r>
+                  <w:proofErr w:type="gramEnd"/>
+                  <w:r>
+                    <w:rPr>
+                      <w:i/>
+                      <w:sz w:val="22"/>
+                    </w:rPr>
+                    <w:t xml:space="preserve"> </w:t>
+                  </w:r>
+                  <w:proofErr w:type="spellStart"/>
+                  <w:r>
+                    <w:rPr>
+                      <w:i/>
+                      <w:sz w:val="22"/>
+                    </w:rPr>
+                    <w:t>Rancangan</w:t>
+                  </w:r>
+                  <w:proofErr w:type="spellEnd"/>
+                  <w:r>
+                    <w:rPr>
+                      <w:i/>
+                      <w:sz w:val="22"/>
+                    </w:rPr>
+                    <w:t xml:space="preserve"> </w:t>
+                  </w:r>
+                  <w:proofErr w:type="spellStart"/>
+                  <w:r>
+                    <w:rPr>
+                      <w:i/>
+                      <w:sz w:val="22"/>
+                    </w:rPr>
+                    <w:t>Halaman</w:t>
+                  </w:r>
+                  <w:proofErr w:type="spellEnd"/>
+                  <w:r>
+                    <w:rPr>
+                      <w:i/>
+                      <w:sz w:val="22"/>
+                    </w:rPr>
+                    <w:t xml:space="preserve"> </w:t>
+                  </w:r>
+                  <w:proofErr w:type="spellStart"/>
+                  <w:r>
+                    <w:rPr>
+                      <w:i/>
+                      <w:sz w:val="22"/>
+                    </w:rPr>
+                    <w:t>Surat</w:t>
+                  </w:r>
+                  <w:proofErr w:type="spellEnd"/>
+                  <w:r>
+                    <w:rPr>
+                      <w:i/>
+                      <w:sz w:val="22"/>
+                    </w:rPr>
+                    <w:t xml:space="preserve"> </w:t>
+                  </w:r>
+                  <w:proofErr w:type="spellStart"/>
+                  <w:r>
+                    <w:rPr>
+                      <w:i/>
+                      <w:sz w:val="22"/>
+                    </w:rPr>
+                    <w:t>Jalan</w:t>
+                  </w:r>
+                  <w:proofErr w:type="spellEnd"/>
                 </w:p>
               </w:txbxContent>
             </v:textbox>
@@ -2216,7 +3078,15 @@
       </w:pPr>
       <w:r>
         <w:lastRenderedPageBreak/>
-        <w:t>5.2.3. Perencanaan Output</w:t>
+        <w:t xml:space="preserve">5.2.3. </w:t>
+      </w:r>
+      <w:proofErr w:type="spellStart"/>
+      <w:r>
+        <w:t>Perencanaan</w:t>
+      </w:r>
+      <w:proofErr w:type="spellEnd"/>
+      <w:r>
+        <w:t xml:space="preserve"> Output</w:t>
       </w:r>
     </w:p>
     <w:p>
@@ -2288,7 +3158,23 @@
         </w:drawing>
       </w:r>
       <w:r>
-        <w:t xml:space="preserve">Report Lembur Karyawan </w:t>
+        <w:t xml:space="preserve">Report </w:t>
+      </w:r>
+      <w:proofErr w:type="spellStart"/>
+      <w:r>
+        <w:t>Lembur</w:t>
+      </w:r>
+      <w:proofErr w:type="spellEnd"/>
+      <w:r>
+        <w:t xml:space="preserve"> </w:t>
+      </w:r>
+      <w:proofErr w:type="spellStart"/>
+      <w:r>
+        <w:t>Karyawan</w:t>
+      </w:r>
+      <w:proofErr w:type="spellEnd"/>
+      <w:r>
+        <w:t xml:space="preserve"> </w:t>
       </w:r>
     </w:p>
     <w:p>
@@ -2357,12 +3243,22 @@
                       <w:sz w:val="22"/>
                     </w:rPr>
                   </w:pPr>
-                  <w:r>
-                    <w:rPr>
-                      <w:i/>
-                      <w:sz w:val="22"/>
-                    </w:rPr>
-                    <w:t xml:space="preserve">Gambar </w:t>
+                  <w:proofErr w:type="spellStart"/>
+                  <w:proofErr w:type="gramStart"/>
+                  <w:r>
+                    <w:rPr>
+                      <w:i/>
+                      <w:sz w:val="22"/>
+                    </w:rPr>
+                    <w:t>Gambar</w:t>
+                  </w:r>
+                  <w:proofErr w:type="spellEnd"/>
+                  <w:r>
+                    <w:rPr>
+                      <w:i/>
+                      <w:sz w:val="22"/>
+                    </w:rPr>
+                    <w:t xml:space="preserve"> </w:t>
                   </w:r>
                   <w:r>
                     <w:rPr>
@@ -2376,22 +3272,64 @@
                       <w:i/>
                       <w:sz w:val="22"/>
                     </w:rPr>
-                    <w:t xml:space="preserve">. </w:t>
-                  </w:r>
-                  <w:r>
-                    <w:rPr>
-                      <w:i/>
-                      <w:sz w:val="22"/>
-                    </w:rPr>
-                    <w:t xml:space="preserve">Rancangan </w:t>
-                  </w:r>
-                  <w:r>
-                    <w:rPr>
-                      <w:i/>
-                      <w:sz w:val="22"/>
-                    </w:rPr>
-                    <w:t>Report Lembur Karyawan</w:t>
-                  </w:r>
+                    <w:t>.</w:t>
+                  </w:r>
+                  <w:proofErr w:type="gramEnd"/>
+                  <w:r>
+                    <w:rPr>
+                      <w:i/>
+                      <w:sz w:val="22"/>
+                    </w:rPr>
+                    <w:t xml:space="preserve"> </w:t>
+                  </w:r>
+                  <w:proofErr w:type="spellStart"/>
+                  <w:r>
+                    <w:rPr>
+                      <w:i/>
+                      <w:sz w:val="22"/>
+                    </w:rPr>
+                    <w:t>Rancangan</w:t>
+                  </w:r>
+                  <w:proofErr w:type="spellEnd"/>
+                  <w:r>
+                    <w:rPr>
+                      <w:i/>
+                      <w:sz w:val="22"/>
+                    </w:rPr>
+                    <w:t xml:space="preserve"> </w:t>
+                  </w:r>
+                  <w:r>
+                    <w:rPr>
+                      <w:i/>
+                      <w:sz w:val="22"/>
+                    </w:rPr>
+                    <w:t xml:space="preserve">Report </w:t>
+                  </w:r>
+                  <w:proofErr w:type="spellStart"/>
+                  <w:r>
+                    <w:rPr>
+                      <w:i/>
+                      <w:sz w:val="22"/>
+                    </w:rPr>
+                    <w:t>Lembur</w:t>
+                  </w:r>
+                  <w:proofErr w:type="spellEnd"/>
+                  <w:r>
+                    <w:rPr>
+                      <w:i/>
+                      <w:sz w:val="22"/>
+                    </w:rPr>
+                    <w:t xml:space="preserve"> </w:t>
+                  </w:r>
+                  <w:proofErr w:type="spellStart"/>
+                  <w:r>
+                    <w:rPr>
+                      <w:i/>
+                      <w:sz w:val="22"/>
+                    </w:rPr>
+                    <w:t>Karyawan</w:t>
+                  </w:r>
+                  <w:proofErr w:type="spellEnd"/>
                 </w:p>
               </w:txbxContent>
             </v:textbox>
@@ -2466,7 +3404,23 @@
         </w:drawing>
       </w:r>
       <w:r>
-        <w:t xml:space="preserve">Report Kehadiran Karyawan </w:t>
+        <w:t xml:space="preserve">Report </w:t>
+      </w:r>
+      <w:proofErr w:type="spellStart"/>
+      <w:r>
+        <w:t>Kehadiran</w:t>
+      </w:r>
+      <w:proofErr w:type="spellEnd"/>
+      <w:r>
+        <w:t xml:space="preserve"> </w:t>
+      </w:r>
+      <w:proofErr w:type="spellStart"/>
+      <w:r>
+        <w:t>Karyawan</w:t>
+      </w:r>
+      <w:proofErr w:type="spellEnd"/>
+      <w:r>
+        <w:t xml:space="preserve"> </w:t>
       </w:r>
     </w:p>
     <w:p>
@@ -2515,12 +3469,22 @@
                       <w:sz w:val="22"/>
                     </w:rPr>
                   </w:pPr>
-                  <w:r>
-                    <w:rPr>
-                      <w:i/>
-                      <w:sz w:val="22"/>
-                    </w:rPr>
-                    <w:t xml:space="preserve">Gambar </w:t>
+                  <w:proofErr w:type="spellStart"/>
+                  <w:proofErr w:type="gramStart"/>
+                  <w:r>
+                    <w:rPr>
+                      <w:i/>
+                      <w:sz w:val="22"/>
+                    </w:rPr>
+                    <w:t>Gambar</w:t>
+                  </w:r>
+                  <w:proofErr w:type="spellEnd"/>
+                  <w:r>
+                    <w:rPr>
+                      <w:i/>
+                      <w:sz w:val="22"/>
+                    </w:rPr>
+                    <w:t xml:space="preserve"> </w:t>
                   </w:r>
                   <w:r>
                     <w:rPr>
@@ -2534,22 +3498,64 @@
                       <w:i/>
                       <w:sz w:val="22"/>
                     </w:rPr>
-                    <w:t xml:space="preserve">. </w:t>
-                  </w:r>
-                  <w:r>
-                    <w:rPr>
-                      <w:i/>
-                      <w:sz w:val="22"/>
-                    </w:rPr>
-                    <w:t xml:space="preserve">Rancangan </w:t>
-                  </w:r>
-                  <w:r>
-                    <w:rPr>
-                      <w:i/>
-                      <w:sz w:val="22"/>
-                    </w:rPr>
-                    <w:t>Report Kehadiran Karyawan</w:t>
-                  </w:r>
+                    <w:t>.</w:t>
+                  </w:r>
+                  <w:proofErr w:type="gramEnd"/>
+                  <w:r>
+                    <w:rPr>
+                      <w:i/>
+                      <w:sz w:val="22"/>
+                    </w:rPr>
+                    <w:t xml:space="preserve"> </w:t>
+                  </w:r>
+                  <w:proofErr w:type="spellStart"/>
+                  <w:r>
+                    <w:rPr>
+                      <w:i/>
+                      <w:sz w:val="22"/>
+                    </w:rPr>
+                    <w:t>Rancangan</w:t>
+                  </w:r>
+                  <w:proofErr w:type="spellEnd"/>
+                  <w:r>
+                    <w:rPr>
+                      <w:i/>
+                      <w:sz w:val="22"/>
+                    </w:rPr>
+                    <w:t xml:space="preserve"> </w:t>
+                  </w:r>
+                  <w:r>
+                    <w:rPr>
+                      <w:i/>
+                      <w:sz w:val="22"/>
+                    </w:rPr>
+                    <w:t xml:space="preserve">Report </w:t>
+                  </w:r>
+                  <w:proofErr w:type="spellStart"/>
+                  <w:r>
+                    <w:rPr>
+                      <w:i/>
+                      <w:sz w:val="22"/>
+                    </w:rPr>
+                    <w:t>Kehadiran</w:t>
+                  </w:r>
+                  <w:proofErr w:type="spellEnd"/>
+                  <w:r>
+                    <w:rPr>
+                      <w:i/>
+                      <w:sz w:val="22"/>
+                    </w:rPr>
+                    <w:t xml:space="preserve"> </w:t>
+                  </w:r>
+                  <w:proofErr w:type="spellStart"/>
+                  <w:r>
+                    <w:rPr>
+                      <w:i/>
+                      <w:sz w:val="22"/>
+                    </w:rPr>
+                    <w:t>Karyawan</w:t>
+                  </w:r>
+                  <w:proofErr w:type="spellEnd"/>
                 </w:p>
               </w:txbxContent>
             </v:textbox>
@@ -2577,10 +3583,23 @@
         <w:t>4</w:t>
       </w:r>
       <w:r>
-        <w:t xml:space="preserve">. Perencanaan </w:t>
-      </w:r>
-      <w:r>
-        <w:t xml:space="preserve">Sistem </w:t>
+        <w:t xml:space="preserve">. </w:t>
+      </w:r>
+      <w:proofErr w:type="spellStart"/>
+      <w:r>
+        <w:t>Perencanaan</w:t>
+      </w:r>
+      <w:proofErr w:type="spellEnd"/>
+      <w:r>
+        <w:t xml:space="preserve"> </w:t>
+      </w:r>
+      <w:proofErr w:type="spellStart"/>
+      <w:r>
+        <w:t>Sistem</w:t>
+      </w:r>
+      <w:proofErr w:type="spellEnd"/>
+      <w:r>
+        <w:t xml:space="preserve"> </w:t>
       </w:r>
       <w:r>
         <w:t xml:space="preserve">Database </w:t>
@@ -2593,9 +3612,96 @@
         <w:ind w:left="567" w:firstLine="651"/>
         <w:jc w:val="both"/>
       </w:pPr>
-      <w:r>
-        <w:t>Perancangan sistem database yang akan digunakan untuk aplikasi Human Resource Information System, digambarkan melalui relasi table gambar berikut :</w:t>
-      </w:r>
+      <w:proofErr w:type="spellStart"/>
+      <w:r>
+        <w:t>Perancangan</w:t>
+      </w:r>
+      <w:proofErr w:type="spellEnd"/>
+      <w:r>
+        <w:t xml:space="preserve"> </w:t>
+      </w:r>
+      <w:proofErr w:type="spellStart"/>
+      <w:r>
+        <w:t>sistem</w:t>
+      </w:r>
+      <w:proofErr w:type="spellEnd"/>
+      <w:r>
+        <w:t xml:space="preserve"> database yang </w:t>
+      </w:r>
+      <w:proofErr w:type="spellStart"/>
+      <w:r>
+        <w:t>akan</w:t>
+      </w:r>
+      <w:proofErr w:type="spellEnd"/>
+      <w:r>
+        <w:t xml:space="preserve"> </w:t>
+      </w:r>
+      <w:proofErr w:type="spellStart"/>
+      <w:r>
+        <w:t>digunakan</w:t>
+      </w:r>
+      <w:proofErr w:type="spellEnd"/>
+      <w:r>
+        <w:t xml:space="preserve"> </w:t>
+      </w:r>
+      <w:proofErr w:type="spellStart"/>
+      <w:r>
+        <w:t>untuk</w:t>
+      </w:r>
+      <w:proofErr w:type="spellEnd"/>
+      <w:r>
+        <w:t xml:space="preserve"> </w:t>
+      </w:r>
+      <w:proofErr w:type="spellStart"/>
+      <w:r>
+        <w:t>aplikasi</w:t>
+      </w:r>
+      <w:proofErr w:type="spellEnd"/>
+      <w:r>
+        <w:t xml:space="preserve"> Human Resource Information System, </w:t>
+      </w:r>
+      <w:proofErr w:type="spellStart"/>
+      <w:r>
+        <w:t>digambarkan</w:t>
+      </w:r>
+      <w:proofErr w:type="spellEnd"/>
+      <w:r>
+        <w:t xml:space="preserve"> </w:t>
+      </w:r>
+      <w:proofErr w:type="spellStart"/>
+      <w:r>
+        <w:t>melalui</w:t>
+      </w:r>
+      <w:proofErr w:type="spellEnd"/>
+      <w:r>
+        <w:t xml:space="preserve"> </w:t>
+      </w:r>
+      <w:proofErr w:type="spellStart"/>
+      <w:r>
+        <w:t>relasi</w:t>
+      </w:r>
+      <w:proofErr w:type="spellEnd"/>
+      <w:r>
+        <w:t xml:space="preserve"> table </w:t>
+      </w:r>
+      <w:proofErr w:type="spellStart"/>
+      <w:r>
+        <w:t>gambar</w:t>
+      </w:r>
+      <w:proofErr w:type="spellEnd"/>
+      <w:r>
+        <w:t xml:space="preserve"> </w:t>
+      </w:r>
+      <w:proofErr w:type="spellStart"/>
+      <w:proofErr w:type="gramStart"/>
+      <w:r>
+        <w:t>berikut</w:t>
+      </w:r>
+      <w:proofErr w:type="spellEnd"/>
+      <w:r>
+        <w:t xml:space="preserve"> :</w:t>
+      </w:r>
+      <w:proofErr w:type="gramEnd"/>
     </w:p>
     <w:p>
       <w:pPr>
@@ -2604,7 +3710,15 @@
         <w:jc w:val="both"/>
       </w:pPr>
       <w:r>
-        <w:t xml:space="preserve">5.2.4.1. Kamus Data </w:t>
+        <w:t xml:space="preserve">5.2.4.1. </w:t>
+      </w:r>
+      <w:proofErr w:type="spellStart"/>
+      <w:r>
+        <w:t>Kamus</w:t>
+      </w:r>
+      <w:proofErr w:type="spellEnd"/>
+      <w:r>
+        <w:t xml:space="preserve"> Data </w:t>
       </w:r>
     </w:p>
     <w:p>
@@ -2613,8 +3727,13 @@
         <w:ind w:left="567"/>
         <w:jc w:val="both"/>
       </w:pPr>
-      <w:r>
-        <w:t xml:space="preserve">Sys_user </w:t>
+      <w:proofErr w:type="spellStart"/>
+      <w:r>
+        <w:t>Sys_user</w:t>
+      </w:r>
+      <w:proofErr w:type="spellEnd"/>
+      <w:r>
+        <w:t xml:space="preserve"> </w:t>
       </w:r>
     </w:p>
     <w:tbl>
@@ -2686,8 +3805,13 @@
               <w:spacing w:line="480" w:lineRule="auto"/>
               <w:jc w:val="both"/>
             </w:pPr>
-            <w:r>
-              <w:t>Id_user (Primary Key)</w:t>
+            <w:proofErr w:type="spellStart"/>
+            <w:r>
+              <w:t>Id_user</w:t>
+            </w:r>
+            <w:proofErr w:type="spellEnd"/>
+            <w:r>
+              <w:t xml:space="preserve"> (Primary Key)</w:t>
             </w:r>
           </w:p>
         </w:tc>
@@ -2700,8 +3824,13 @@
               <w:spacing w:line="480" w:lineRule="auto"/>
               <w:jc w:val="both"/>
             </w:pPr>
-            <w:r>
-              <w:t xml:space="preserve">Varchar </w:t>
+            <w:proofErr w:type="spellStart"/>
+            <w:r>
+              <w:t>Varchar</w:t>
+            </w:r>
+            <w:proofErr w:type="spellEnd"/>
+            <w:r>
+              <w:t xml:space="preserve"> </w:t>
             </w:r>
           </w:p>
         </w:tc>
@@ -2744,9 +3873,11 @@
               <w:spacing w:line="480" w:lineRule="auto"/>
               <w:jc w:val="both"/>
             </w:pPr>
+            <w:proofErr w:type="spellStart"/>
             <w:r>
               <w:t>varchar</w:t>
             </w:r>
+            <w:proofErr w:type="spellEnd"/>
           </w:p>
         </w:tc>
         <w:tc>
@@ -2788,9 +3919,11 @@
               <w:spacing w:line="480" w:lineRule="auto"/>
               <w:jc w:val="both"/>
             </w:pPr>
+            <w:proofErr w:type="spellStart"/>
             <w:r>
               <w:t>varchar</w:t>
             </w:r>
+            <w:proofErr w:type="spellEnd"/>
           </w:p>
         </w:tc>
         <w:tc>
@@ -2832,8 +3965,13 @@
               <w:spacing w:line="480" w:lineRule="auto"/>
               <w:jc w:val="both"/>
             </w:pPr>
-            <w:r>
-              <w:t xml:space="preserve">Varchar </w:t>
+            <w:proofErr w:type="spellStart"/>
+            <w:r>
+              <w:t>Varchar</w:t>
+            </w:r>
+            <w:proofErr w:type="spellEnd"/>
+            <w:r>
+              <w:t xml:space="preserve"> </w:t>
             </w:r>
           </w:p>
         </w:tc>
@@ -2862,9 +4000,11 @@
               <w:spacing w:line="480" w:lineRule="auto"/>
               <w:jc w:val="both"/>
             </w:pPr>
+            <w:proofErr w:type="spellStart"/>
             <w:r>
               <w:t>Isactive</w:t>
             </w:r>
+            <w:proofErr w:type="spellEnd"/>
           </w:p>
         </w:tc>
         <w:tc>
@@ -2876,8 +4016,13 @@
               <w:spacing w:line="480" w:lineRule="auto"/>
               <w:jc w:val="both"/>
             </w:pPr>
-            <w:r>
-              <w:t>Bpchar::”Y”</w:t>
+            <w:proofErr w:type="spellStart"/>
+            <w:r>
+              <w:t>Bpchar</w:t>
+            </w:r>
+            <w:proofErr w:type="spellEnd"/>
+            <w:r>
+              <w:t>::”Y”</w:t>
             </w:r>
           </w:p>
         </w:tc>
@@ -2947,9 +4092,11 @@
               <w:spacing w:line="480" w:lineRule="auto"/>
               <w:jc w:val="both"/>
             </w:pPr>
+            <w:proofErr w:type="spellStart"/>
             <w:r>
               <w:t>createdby</w:t>
             </w:r>
+            <w:proofErr w:type="spellEnd"/>
           </w:p>
         </w:tc>
         <w:tc>
@@ -2961,9 +4108,11 @@
               <w:spacing w:line="480" w:lineRule="auto"/>
               <w:jc w:val="both"/>
             </w:pPr>
+            <w:proofErr w:type="spellStart"/>
             <w:r>
               <w:t>varchar</w:t>
             </w:r>
+            <w:proofErr w:type="spellEnd"/>
           </w:p>
         </w:tc>
         <w:tc>
@@ -3032,9 +4181,11 @@
               <w:spacing w:line="480" w:lineRule="auto"/>
               <w:jc w:val="both"/>
             </w:pPr>
+            <w:proofErr w:type="spellStart"/>
             <w:r>
               <w:t>updatedby</w:t>
             </w:r>
+            <w:proofErr w:type="spellEnd"/>
           </w:p>
         </w:tc>
         <w:tc>
@@ -3046,9 +4197,11 @@
               <w:spacing w:line="480" w:lineRule="auto"/>
               <w:jc w:val="both"/>
             </w:pPr>
+            <w:proofErr w:type="spellStart"/>
             <w:r>
               <w:t>varchar</w:t>
             </w:r>
+            <w:proofErr w:type="spellEnd"/>
           </w:p>
         </w:tc>
         <w:tc>
@@ -3089,34 +4242,71 @@
                       <w:sz w:val="22"/>
                     </w:rPr>
                   </w:pPr>
-                  <w:r>
-                    <w:rPr>
-                      <w:i/>
-                      <w:sz w:val="22"/>
-                    </w:rPr>
-                    <w:t>Tabel 1</w:t>
-                  </w:r>
-                  <w:r>
-                    <w:rPr>
-                      <w:i/>
-                      <w:sz w:val="22"/>
-                    </w:rPr>
-                    <w:t xml:space="preserve">. </w:t>
-                  </w:r>
-                  <w:r>
-                    <w:rPr>
-                      <w:i/>
-                      <w:sz w:val="22"/>
-                    </w:rPr>
-                    <w:t xml:space="preserve">Kamus Data </w:t>
-                  </w:r>
-                  <w:r>
-                    <w:rPr>
-                      <w:i/>
-                      <w:sz w:val="22"/>
-                    </w:rPr>
-                    <w:t xml:space="preserve">Tabel </w:t>
-                  </w:r>
+                  <w:proofErr w:type="spellStart"/>
+                  <w:proofErr w:type="gramStart"/>
+                  <w:r>
+                    <w:rPr>
+                      <w:i/>
+                      <w:sz w:val="22"/>
+                    </w:rPr>
+                    <w:t>Tabel</w:t>
+                  </w:r>
+                  <w:proofErr w:type="spellEnd"/>
+                  <w:r>
+                    <w:rPr>
+                      <w:i/>
+                      <w:sz w:val="22"/>
+                    </w:rPr>
+                    <w:t xml:space="preserve"> 1</w:t>
+                  </w:r>
+                  <w:r>
+                    <w:rPr>
+                      <w:i/>
+                      <w:sz w:val="22"/>
+                    </w:rPr>
+                    <w:t>.</w:t>
+                  </w:r>
+                  <w:proofErr w:type="gramEnd"/>
+                  <w:r>
+                    <w:rPr>
+                      <w:i/>
+                      <w:sz w:val="22"/>
+                    </w:rPr>
+                    <w:t xml:space="preserve"> </w:t>
+                  </w:r>
+                  <w:proofErr w:type="spellStart"/>
+                  <w:r>
+                    <w:rPr>
+                      <w:i/>
+                      <w:sz w:val="22"/>
+                    </w:rPr>
+                    <w:t>Kamus</w:t>
+                  </w:r>
+                  <w:proofErr w:type="spellEnd"/>
+                  <w:r>
+                    <w:rPr>
+                      <w:i/>
+                      <w:sz w:val="22"/>
+                    </w:rPr>
+                    <w:t xml:space="preserve"> Data </w:t>
+                  </w:r>
+                  <w:proofErr w:type="spellStart"/>
+                  <w:r>
+                    <w:rPr>
+                      <w:i/>
+                      <w:sz w:val="22"/>
+                    </w:rPr>
+                    <w:t>Tabel</w:t>
+                  </w:r>
+                  <w:proofErr w:type="spellEnd"/>
+                  <w:r>
+                    <w:rPr>
+                      <w:i/>
+                      <w:sz w:val="22"/>
+                    </w:rPr>
+                    <w:t xml:space="preserve"> </w:t>
+                  </w:r>
+                  <w:proofErr w:type="spellStart"/>
                   <w:r>
                     <w:rPr>
                       <w:i/>
@@ -3124,6 +4314,7 @@
                     </w:rPr>
                     <w:t>Sys_user</w:t>
                   </w:r>
+                  <w:proofErr w:type="spellEnd"/>
                 </w:p>
               </w:txbxContent>
             </v:textbox>
@@ -3186,10 +4377,12 @@
         <w:ind w:left="567"/>
         <w:jc w:val="both"/>
       </w:pPr>
+      <w:proofErr w:type="spellStart"/>
       <w:r>
         <w:lastRenderedPageBreak/>
         <w:t>Sys_Role</w:t>
       </w:r>
+      <w:proofErr w:type="spellEnd"/>
     </w:p>
     <w:tbl>
       <w:tblPr>
@@ -3260,8 +4453,13 @@
               <w:spacing w:line="480" w:lineRule="auto"/>
               <w:jc w:val="both"/>
             </w:pPr>
-            <w:r>
-              <w:t>Id_role (Primary Key)</w:t>
+            <w:proofErr w:type="spellStart"/>
+            <w:r>
+              <w:t>Id_role</w:t>
+            </w:r>
+            <w:proofErr w:type="spellEnd"/>
+            <w:r>
+              <w:t xml:space="preserve"> (Primary Key)</w:t>
             </w:r>
           </w:p>
         </w:tc>
@@ -3274,9 +4472,11 @@
               <w:spacing w:line="480" w:lineRule="auto"/>
               <w:jc w:val="both"/>
             </w:pPr>
+            <w:proofErr w:type="spellStart"/>
             <w:r>
               <w:t>varchar</w:t>
             </w:r>
+            <w:proofErr w:type="spellEnd"/>
           </w:p>
         </w:tc>
         <w:tc>
@@ -3318,9 +4518,11 @@
               <w:spacing w:line="480" w:lineRule="auto"/>
               <w:jc w:val="both"/>
             </w:pPr>
+            <w:proofErr w:type="spellStart"/>
             <w:r>
               <w:t>varchar</w:t>
             </w:r>
+            <w:proofErr w:type="spellEnd"/>
           </w:p>
         </w:tc>
         <w:tc>
@@ -3348,9 +4550,11 @@
               <w:spacing w:line="480" w:lineRule="auto"/>
               <w:jc w:val="both"/>
             </w:pPr>
+            <w:proofErr w:type="spellStart"/>
             <w:r>
               <w:t>Isactive</w:t>
             </w:r>
+            <w:proofErr w:type="spellEnd"/>
           </w:p>
         </w:tc>
         <w:tc>
@@ -3362,8 +4566,13 @@
               <w:spacing w:line="480" w:lineRule="auto"/>
               <w:jc w:val="both"/>
             </w:pPr>
-            <w:r>
-              <w:t>Bpchar::”Y”</w:t>
+            <w:proofErr w:type="spellStart"/>
+            <w:r>
+              <w:t>Bpchar</w:t>
+            </w:r>
+            <w:proofErr w:type="spellEnd"/>
+            <w:r>
+              <w:t>::”Y”</w:t>
             </w:r>
           </w:p>
         </w:tc>
@@ -3436,12 +4645,14 @@
               <w:spacing w:line="480" w:lineRule="auto"/>
               <w:jc w:val="both"/>
             </w:pPr>
+            <w:proofErr w:type="spellStart"/>
             <w:r>
               <w:t>C</w:t>
             </w:r>
             <w:r>
               <w:t>reatedby</w:t>
             </w:r>
+            <w:proofErr w:type="spellEnd"/>
           </w:p>
         </w:tc>
         <w:tc>
@@ -3453,9 +4664,11 @@
               <w:spacing w:line="480" w:lineRule="auto"/>
               <w:jc w:val="both"/>
             </w:pPr>
+            <w:proofErr w:type="spellStart"/>
             <w:r>
               <w:t>varchar</w:t>
             </w:r>
+            <w:proofErr w:type="spellEnd"/>
           </w:p>
         </w:tc>
         <w:tc>
@@ -3527,12 +4740,14 @@
               <w:spacing w:line="480" w:lineRule="auto"/>
               <w:jc w:val="both"/>
             </w:pPr>
+            <w:proofErr w:type="spellStart"/>
             <w:r>
               <w:t>U</w:t>
             </w:r>
             <w:r>
               <w:t>pdatedby</w:t>
             </w:r>
+            <w:proofErr w:type="spellEnd"/>
           </w:p>
         </w:tc>
         <w:tc>
@@ -3544,9 +4759,11 @@
               <w:spacing w:line="480" w:lineRule="auto"/>
               <w:jc w:val="both"/>
             </w:pPr>
+            <w:proofErr w:type="spellStart"/>
             <w:r>
               <w:t>varchar</w:t>
             </w:r>
+            <w:proofErr w:type="spellEnd"/>
           </w:p>
         </w:tc>
         <w:tc>
@@ -3587,12 +4804,22 @@
                       <w:sz w:val="22"/>
                     </w:rPr>
                   </w:pPr>
-                  <w:r>
-                    <w:rPr>
-                      <w:i/>
-                      <w:sz w:val="22"/>
-                    </w:rPr>
-                    <w:t xml:space="preserve">Tabel </w:t>
+                  <w:proofErr w:type="spellStart"/>
+                  <w:proofErr w:type="gramStart"/>
+                  <w:r>
+                    <w:rPr>
+                      <w:i/>
+                      <w:sz w:val="22"/>
+                    </w:rPr>
+                    <w:t>Tabel</w:t>
+                  </w:r>
+                  <w:proofErr w:type="spellEnd"/>
+                  <w:r>
+                    <w:rPr>
+                      <w:i/>
+                      <w:sz w:val="22"/>
+                    </w:rPr>
+                    <w:t xml:space="preserve"> </w:t>
                   </w:r>
                   <w:r>
                     <w:rPr>
@@ -3606,15 +4833,57 @@
                       <w:i/>
                       <w:sz w:val="22"/>
                     </w:rPr>
-                    <w:t xml:space="preserve">. </w:t>
-                  </w:r>
-                  <w:r>
-                    <w:rPr>
-                      <w:i/>
-                      <w:sz w:val="22"/>
-                    </w:rPr>
-                    <w:t>Kamus Data Tabel Sys_Role</w:t>
-                  </w:r>
+                    <w:t>.</w:t>
+                  </w:r>
+                  <w:proofErr w:type="gramEnd"/>
+                  <w:r>
+                    <w:rPr>
+                      <w:i/>
+                      <w:sz w:val="22"/>
+                    </w:rPr>
+                    <w:t xml:space="preserve"> </w:t>
+                  </w:r>
+                  <w:proofErr w:type="spellStart"/>
+                  <w:r>
+                    <w:rPr>
+                      <w:i/>
+                      <w:sz w:val="22"/>
+                    </w:rPr>
+                    <w:t>Kamus</w:t>
+                  </w:r>
+                  <w:proofErr w:type="spellEnd"/>
+                  <w:r>
+                    <w:rPr>
+                      <w:i/>
+                      <w:sz w:val="22"/>
+                    </w:rPr>
+                    <w:t xml:space="preserve"> Data </w:t>
+                  </w:r>
+                  <w:proofErr w:type="spellStart"/>
+                  <w:r>
+                    <w:rPr>
+                      <w:i/>
+                      <w:sz w:val="22"/>
+                    </w:rPr>
+                    <w:t>Tabel</w:t>
+                  </w:r>
+                  <w:proofErr w:type="spellEnd"/>
+                  <w:r>
+                    <w:rPr>
+                      <w:i/>
+                      <w:sz w:val="22"/>
+                    </w:rPr>
+                    <w:t xml:space="preserve"> </w:t>
+                  </w:r>
+                  <w:proofErr w:type="spellStart"/>
+                  <w:r>
+                    <w:rPr>
+                      <w:i/>
+                      <w:sz w:val="22"/>
+                    </w:rPr>
+                    <w:t>Sys_Role</w:t>
+                  </w:r>
+                  <w:proofErr w:type="spellEnd"/>
                 </w:p>
               </w:txbxContent>
             </v:textbox>
@@ -3636,9 +4905,11 @@
         <w:ind w:left="567"/>
         <w:jc w:val="both"/>
       </w:pPr>
+      <w:proofErr w:type="spellStart"/>
       <w:r>
         <w:t>Sys_menu</w:t>
       </w:r>
+      <w:proofErr w:type="spellEnd"/>
     </w:p>
     <w:tbl>
       <w:tblPr>
@@ -3709,9 +4980,11 @@
               <w:spacing w:line="480" w:lineRule="auto"/>
               <w:jc w:val="both"/>
             </w:pPr>
+            <w:proofErr w:type="spellStart"/>
             <w:r>
               <w:t>Id_menu</w:t>
             </w:r>
+            <w:proofErr w:type="spellEnd"/>
             <w:r>
               <w:t>(Primary Key)</w:t>
             </w:r>
@@ -3770,9 +5043,11 @@
               <w:spacing w:line="480" w:lineRule="auto"/>
               <w:jc w:val="both"/>
             </w:pPr>
+            <w:proofErr w:type="spellStart"/>
             <w:r>
               <w:t>Varchar</w:t>
             </w:r>
+            <w:proofErr w:type="spellEnd"/>
           </w:p>
         </w:tc>
         <w:tc>
@@ -3844,9 +5119,11 @@
               <w:spacing w:line="480" w:lineRule="auto"/>
               <w:jc w:val="both"/>
             </w:pPr>
+            <w:proofErr w:type="spellStart"/>
             <w:r>
               <w:t>Cls</w:t>
             </w:r>
+            <w:proofErr w:type="spellEnd"/>
           </w:p>
         </w:tc>
         <w:tc>
@@ -3858,9 +5135,11 @@
               <w:spacing w:line="480" w:lineRule="auto"/>
               <w:jc w:val="both"/>
             </w:pPr>
+            <w:proofErr w:type="spellStart"/>
             <w:r>
               <w:t>varchar</w:t>
             </w:r>
+            <w:proofErr w:type="spellEnd"/>
           </w:p>
         </w:tc>
         <w:tc>
@@ -3929,9 +5208,11 @@
               <w:spacing w:line="480" w:lineRule="auto"/>
               <w:jc w:val="both"/>
             </w:pPr>
+            <w:proofErr w:type="spellStart"/>
             <w:r>
               <w:t>isactive</w:t>
             </w:r>
+            <w:proofErr w:type="spellEnd"/>
           </w:p>
         </w:tc>
         <w:tc>
@@ -3943,8 +5224,13 @@
               <w:spacing w:line="480" w:lineRule="auto"/>
               <w:jc w:val="both"/>
             </w:pPr>
-            <w:r>
-              <w:t>Bpchar::”Y”</w:t>
+            <w:proofErr w:type="spellStart"/>
+            <w:r>
+              <w:t>Bpchar</w:t>
+            </w:r>
+            <w:proofErr w:type="spellEnd"/>
+            <w:r>
+              <w:t>::”Y”</w:t>
             </w:r>
           </w:p>
         </w:tc>
@@ -4014,9 +5300,11 @@
               <w:spacing w:line="480" w:lineRule="auto"/>
               <w:jc w:val="both"/>
             </w:pPr>
+            <w:proofErr w:type="spellStart"/>
             <w:r>
               <w:t>createdby</w:t>
             </w:r>
+            <w:proofErr w:type="spellEnd"/>
           </w:p>
         </w:tc>
         <w:tc>
@@ -4028,9 +5316,11 @@
               <w:spacing w:line="480" w:lineRule="auto"/>
               <w:jc w:val="both"/>
             </w:pPr>
+            <w:proofErr w:type="spellStart"/>
             <w:r>
               <w:t>varchar</w:t>
             </w:r>
+            <w:proofErr w:type="spellEnd"/>
           </w:p>
         </w:tc>
         <w:tc>
@@ -4099,9 +5389,11 @@
               <w:spacing w:line="480" w:lineRule="auto"/>
               <w:jc w:val="both"/>
             </w:pPr>
+            <w:proofErr w:type="spellStart"/>
             <w:r>
               <w:t>updatedby</w:t>
             </w:r>
+            <w:proofErr w:type="spellEnd"/>
           </w:p>
         </w:tc>
         <w:tc>
@@ -4113,9 +5405,11 @@
               <w:spacing w:line="480" w:lineRule="auto"/>
               <w:jc w:val="both"/>
             </w:pPr>
+            <w:proofErr w:type="spellStart"/>
             <w:r>
               <w:t>varchar</w:t>
             </w:r>
+            <w:proofErr w:type="spellEnd"/>
           </w:p>
         </w:tc>
         <w:tc>
@@ -4156,27 +5450,79 @@
                       <w:sz w:val="22"/>
                     </w:rPr>
                   </w:pPr>
-                  <w:r>
-                    <w:rPr>
-                      <w:i/>
-                      <w:sz w:val="22"/>
-                    </w:rPr>
-                    <w:t>Tabel 3</w:t>
-                  </w:r>
-                  <w:r>
-                    <w:rPr>
-                      <w:i/>
-                      <w:sz w:val="22"/>
-                    </w:rPr>
-                    <w:t xml:space="preserve">. </w:t>
-                  </w:r>
-                  <w:r>
-                    <w:rPr>
-                      <w:i/>
-                      <w:sz w:val="22"/>
-                    </w:rPr>
-                    <w:t>Kamus Data Tabel Sys_menu</w:t>
-                  </w:r>
+                  <w:proofErr w:type="spellStart"/>
+                  <w:proofErr w:type="gramStart"/>
+                  <w:r>
+                    <w:rPr>
+                      <w:i/>
+                      <w:sz w:val="22"/>
+                    </w:rPr>
+                    <w:t>Tabel</w:t>
+                  </w:r>
+                  <w:proofErr w:type="spellEnd"/>
+                  <w:r>
+                    <w:rPr>
+                      <w:i/>
+                      <w:sz w:val="22"/>
+                    </w:rPr>
+                    <w:t xml:space="preserve"> 3</w:t>
+                  </w:r>
+                  <w:r>
+                    <w:rPr>
+                      <w:i/>
+                      <w:sz w:val="22"/>
+                    </w:rPr>
+                    <w:t>.</w:t>
+                  </w:r>
+                  <w:proofErr w:type="gramEnd"/>
+                  <w:r>
+                    <w:rPr>
+                      <w:i/>
+                      <w:sz w:val="22"/>
+                    </w:rPr>
+                    <w:t xml:space="preserve"> </w:t>
+                  </w:r>
+                  <w:proofErr w:type="spellStart"/>
+                  <w:r>
+                    <w:rPr>
+                      <w:i/>
+                      <w:sz w:val="22"/>
+                    </w:rPr>
+                    <w:t>Kamus</w:t>
+                  </w:r>
+                  <w:proofErr w:type="spellEnd"/>
+                  <w:r>
+                    <w:rPr>
+                      <w:i/>
+                      <w:sz w:val="22"/>
+                    </w:rPr>
+                    <w:t xml:space="preserve"> Data </w:t>
+                  </w:r>
+                  <w:proofErr w:type="spellStart"/>
+                  <w:r>
+                    <w:rPr>
+                      <w:i/>
+                      <w:sz w:val="22"/>
+                    </w:rPr>
+                    <w:t>Tabel</w:t>
+                  </w:r>
+                  <w:proofErr w:type="spellEnd"/>
+                  <w:r>
+                    <w:rPr>
+                      <w:i/>
+                      <w:sz w:val="22"/>
+                    </w:rPr>
+                    <w:t xml:space="preserve"> </w:t>
+                  </w:r>
+                  <w:proofErr w:type="spellStart"/>
+                  <w:r>
+                    <w:rPr>
+                      <w:i/>
+                      <w:sz w:val="22"/>
+                    </w:rPr>
+                    <w:t>Sys_menu</w:t>
+                  </w:r>
+                  <w:proofErr w:type="spellEnd"/>
                 </w:p>
               </w:txbxContent>
             </v:textbox>
@@ -4190,10 +5536,12 @@
         <w:ind w:left="567"/>
         <w:jc w:val="both"/>
       </w:pPr>
+      <w:proofErr w:type="spellStart"/>
       <w:r>
         <w:lastRenderedPageBreak/>
         <w:t>Sys_role_menu</w:t>
       </w:r>
+      <w:proofErr w:type="spellEnd"/>
     </w:p>
     <w:tbl>
       <w:tblPr>
@@ -4264,9 +5612,11 @@
               <w:spacing w:line="480" w:lineRule="auto"/>
               <w:jc w:val="both"/>
             </w:pPr>
+            <w:proofErr w:type="spellStart"/>
             <w:r>
               <w:t>Id_rolemenu</w:t>
             </w:r>
+            <w:proofErr w:type="spellEnd"/>
           </w:p>
         </w:tc>
         <w:tc>
@@ -4278,9 +5628,11 @@
               <w:spacing w:line="480" w:lineRule="auto"/>
               <w:jc w:val="both"/>
             </w:pPr>
+            <w:proofErr w:type="spellStart"/>
             <w:r>
               <w:t>varchar</w:t>
             </w:r>
+            <w:proofErr w:type="spellEnd"/>
           </w:p>
         </w:tc>
         <w:tc>
@@ -4308,9 +5660,11 @@
               <w:spacing w:line="480" w:lineRule="auto"/>
               <w:jc w:val="both"/>
             </w:pPr>
+            <w:proofErr w:type="spellStart"/>
             <w:r>
               <w:t>Id_role</w:t>
             </w:r>
+            <w:proofErr w:type="spellEnd"/>
           </w:p>
         </w:tc>
         <w:tc>
@@ -4322,9 +5676,11 @@
               <w:spacing w:line="480" w:lineRule="auto"/>
               <w:jc w:val="both"/>
             </w:pPr>
+            <w:proofErr w:type="spellStart"/>
             <w:r>
               <w:t>varchar</w:t>
             </w:r>
+            <w:proofErr w:type="spellEnd"/>
           </w:p>
         </w:tc>
         <w:tc>
@@ -4352,9 +5708,11 @@
               <w:spacing w:line="480" w:lineRule="auto"/>
               <w:jc w:val="both"/>
             </w:pPr>
+            <w:proofErr w:type="spellStart"/>
             <w:r>
               <w:t>Id_menu</w:t>
             </w:r>
+            <w:proofErr w:type="spellEnd"/>
           </w:p>
         </w:tc>
         <w:tc>
@@ -4366,9 +5724,11 @@
               <w:spacing w:line="480" w:lineRule="auto"/>
               <w:jc w:val="both"/>
             </w:pPr>
+            <w:proofErr w:type="spellStart"/>
             <w:r>
               <w:t>varchar</w:t>
             </w:r>
+            <w:proofErr w:type="spellEnd"/>
           </w:p>
         </w:tc>
         <w:tc>
@@ -4396,9 +5756,11 @@
               <w:spacing w:line="480" w:lineRule="auto"/>
               <w:jc w:val="both"/>
             </w:pPr>
+            <w:proofErr w:type="spellStart"/>
             <w:r>
               <w:t>Iscreate</w:t>
             </w:r>
+            <w:proofErr w:type="spellEnd"/>
           </w:p>
         </w:tc>
         <w:tc>
@@ -4409,8 +5771,13 @@
             <w:pPr>
               <w:spacing w:line="480" w:lineRule="auto"/>
             </w:pPr>
-            <w:r>
-              <w:t>Bpchar::”Y”</w:t>
+            <w:proofErr w:type="spellStart"/>
+            <w:r>
+              <w:t>Bpchar</w:t>
+            </w:r>
+            <w:proofErr w:type="spellEnd"/>
+            <w:r>
+              <w:t>::”Y”</w:t>
             </w:r>
           </w:p>
         </w:tc>
@@ -4439,9 +5806,11 @@
               <w:spacing w:line="480" w:lineRule="auto"/>
               <w:jc w:val="both"/>
             </w:pPr>
+            <w:proofErr w:type="spellStart"/>
             <w:r>
               <w:t>Isupdate</w:t>
             </w:r>
+            <w:proofErr w:type="spellEnd"/>
           </w:p>
         </w:tc>
         <w:tc>
@@ -4452,8 +5821,13 @@
             <w:pPr>
               <w:spacing w:line="480" w:lineRule="auto"/>
             </w:pPr>
-            <w:r>
-              <w:t>Bpchar::”Y”</w:t>
+            <w:proofErr w:type="spellStart"/>
+            <w:r>
+              <w:t>Bpchar</w:t>
+            </w:r>
+            <w:proofErr w:type="spellEnd"/>
+            <w:r>
+              <w:t>::”Y”</w:t>
             </w:r>
           </w:p>
         </w:tc>
@@ -4482,9 +5856,11 @@
               <w:spacing w:line="480" w:lineRule="auto"/>
               <w:jc w:val="both"/>
             </w:pPr>
+            <w:proofErr w:type="spellStart"/>
             <w:r>
               <w:t>Isdelete</w:t>
             </w:r>
+            <w:proofErr w:type="spellEnd"/>
           </w:p>
         </w:tc>
         <w:tc>
@@ -4495,8 +5871,13 @@
             <w:pPr>
               <w:spacing w:line="480" w:lineRule="auto"/>
             </w:pPr>
-            <w:r>
-              <w:t>Bpchar::”Y”</w:t>
+            <w:proofErr w:type="spellStart"/>
+            <w:r>
+              <w:t>Bpchar</w:t>
+            </w:r>
+            <w:proofErr w:type="spellEnd"/>
+            <w:r>
+              <w:t>::”Y”</w:t>
             </w:r>
           </w:p>
         </w:tc>
@@ -4525,9 +5906,11 @@
               <w:spacing w:line="480" w:lineRule="auto"/>
               <w:jc w:val="both"/>
             </w:pPr>
+            <w:proofErr w:type="spellStart"/>
             <w:r>
               <w:t>isactive</w:t>
             </w:r>
+            <w:proofErr w:type="spellEnd"/>
           </w:p>
         </w:tc>
         <w:tc>
@@ -4539,8 +5922,13 @@
               <w:spacing w:line="480" w:lineRule="auto"/>
               <w:jc w:val="both"/>
             </w:pPr>
-            <w:r>
-              <w:t>Bpchar::”Y”</w:t>
+            <w:proofErr w:type="spellStart"/>
+            <w:r>
+              <w:t>Bpchar</w:t>
+            </w:r>
+            <w:proofErr w:type="spellEnd"/>
+            <w:r>
+              <w:t>::”Y”</w:t>
             </w:r>
           </w:p>
         </w:tc>
@@ -4610,9 +5998,11 @@
               <w:spacing w:line="480" w:lineRule="auto"/>
               <w:jc w:val="both"/>
             </w:pPr>
+            <w:proofErr w:type="spellStart"/>
             <w:r>
               <w:t>createdby</w:t>
             </w:r>
+            <w:proofErr w:type="spellEnd"/>
           </w:p>
         </w:tc>
         <w:tc>
@@ -4624,9 +6014,11 @@
               <w:spacing w:line="480" w:lineRule="auto"/>
               <w:jc w:val="both"/>
             </w:pPr>
+            <w:proofErr w:type="spellStart"/>
             <w:r>
               <w:t>varchar</w:t>
             </w:r>
+            <w:proofErr w:type="spellEnd"/>
           </w:p>
         </w:tc>
         <w:tc>
@@ -4695,9 +6087,11 @@
               <w:spacing w:line="480" w:lineRule="auto"/>
               <w:jc w:val="both"/>
             </w:pPr>
+            <w:proofErr w:type="spellStart"/>
             <w:r>
               <w:t>updatedby</w:t>
             </w:r>
+            <w:proofErr w:type="spellEnd"/>
           </w:p>
         </w:tc>
         <w:tc>
@@ -4709,9 +6103,11 @@
               <w:spacing w:line="480" w:lineRule="auto"/>
               <w:jc w:val="both"/>
             </w:pPr>
+            <w:proofErr w:type="spellStart"/>
             <w:r>
               <w:t>varchar</w:t>
             </w:r>
+            <w:proofErr w:type="spellEnd"/>
           </w:p>
         </w:tc>
         <w:tc>
@@ -4752,27 +6148,79 @@
                       <w:sz w:val="22"/>
                     </w:rPr>
                   </w:pPr>
-                  <w:r>
-                    <w:rPr>
-                      <w:i/>
-                      <w:sz w:val="22"/>
-                    </w:rPr>
-                    <w:t>Tabel 4</w:t>
-                  </w:r>
-                  <w:r>
-                    <w:rPr>
-                      <w:i/>
-                      <w:sz w:val="22"/>
-                    </w:rPr>
-                    <w:t xml:space="preserve">. </w:t>
-                  </w:r>
-                  <w:r>
-                    <w:rPr>
-                      <w:i/>
-                      <w:sz w:val="22"/>
-                    </w:rPr>
-                    <w:t>Kamus Data Tabel Sys_role_menu</w:t>
-                  </w:r>
+                  <w:proofErr w:type="spellStart"/>
+                  <w:proofErr w:type="gramStart"/>
+                  <w:r>
+                    <w:rPr>
+                      <w:i/>
+                      <w:sz w:val="22"/>
+                    </w:rPr>
+                    <w:t>Tabel</w:t>
+                  </w:r>
+                  <w:proofErr w:type="spellEnd"/>
+                  <w:r>
+                    <w:rPr>
+                      <w:i/>
+                      <w:sz w:val="22"/>
+                    </w:rPr>
+                    <w:t xml:space="preserve"> 4</w:t>
+                  </w:r>
+                  <w:r>
+                    <w:rPr>
+                      <w:i/>
+                      <w:sz w:val="22"/>
+                    </w:rPr>
+                    <w:t>.</w:t>
+                  </w:r>
+                  <w:proofErr w:type="gramEnd"/>
+                  <w:r>
+                    <w:rPr>
+                      <w:i/>
+                      <w:sz w:val="22"/>
+                    </w:rPr>
+                    <w:t xml:space="preserve"> </w:t>
+                  </w:r>
+                  <w:proofErr w:type="spellStart"/>
+                  <w:r>
+                    <w:rPr>
+                      <w:i/>
+                      <w:sz w:val="22"/>
+                    </w:rPr>
+                    <w:t>Kamus</w:t>
+                  </w:r>
+                  <w:proofErr w:type="spellEnd"/>
+                  <w:r>
+                    <w:rPr>
+                      <w:i/>
+                      <w:sz w:val="22"/>
+                    </w:rPr>
+                    <w:t xml:space="preserve"> Data </w:t>
+                  </w:r>
+                  <w:proofErr w:type="spellStart"/>
+                  <w:r>
+                    <w:rPr>
+                      <w:i/>
+                      <w:sz w:val="22"/>
+                    </w:rPr>
+                    <w:t>Tabel</w:t>
+                  </w:r>
+                  <w:proofErr w:type="spellEnd"/>
+                  <w:r>
+                    <w:rPr>
+                      <w:i/>
+                      <w:sz w:val="22"/>
+                    </w:rPr>
+                    <w:t xml:space="preserve"> </w:t>
+                  </w:r>
+                  <w:proofErr w:type="spellStart"/>
+                  <w:r>
+                    <w:rPr>
+                      <w:i/>
+                      <w:sz w:val="22"/>
+                    </w:rPr>
+                    <w:t>Sys_role_menu</w:t>
+                  </w:r>
+                  <w:proofErr w:type="spellEnd"/>
                 </w:p>
               </w:txbxContent>
             </v:textbox>
@@ -4857,10 +6305,12 @@
         <w:ind w:left="567"/>
         <w:jc w:val="both"/>
       </w:pPr>
+      <w:proofErr w:type="spellStart"/>
       <w:r>
         <w:lastRenderedPageBreak/>
         <w:t>Sys_profile</w:t>
       </w:r>
+      <w:proofErr w:type="spellEnd"/>
     </w:p>
     <w:tbl>
       <w:tblPr>
@@ -4931,8 +6381,13 @@
               <w:spacing w:line="480" w:lineRule="auto"/>
               <w:jc w:val="both"/>
             </w:pPr>
-            <w:r>
-              <w:t>Id_profile (primary key)</w:t>
+            <w:proofErr w:type="spellStart"/>
+            <w:r>
+              <w:t>Id_profile</w:t>
+            </w:r>
+            <w:proofErr w:type="spellEnd"/>
+            <w:r>
+              <w:t xml:space="preserve"> (primary key)</w:t>
             </w:r>
           </w:p>
         </w:tc>
@@ -4945,9 +6400,11 @@
               <w:spacing w:line="480" w:lineRule="auto"/>
               <w:jc w:val="both"/>
             </w:pPr>
+            <w:proofErr w:type="spellStart"/>
             <w:r>
               <w:t>varchar</w:t>
             </w:r>
+            <w:proofErr w:type="spellEnd"/>
           </w:p>
         </w:tc>
         <w:tc>
@@ -4975,9 +6432,11 @@
               <w:spacing w:line="480" w:lineRule="auto"/>
               <w:jc w:val="both"/>
             </w:pPr>
+            <w:proofErr w:type="spellStart"/>
             <w:r>
               <w:t>First_name</w:t>
             </w:r>
+            <w:proofErr w:type="spellEnd"/>
           </w:p>
         </w:tc>
         <w:tc>
@@ -4989,9 +6448,11 @@
               <w:spacing w:line="480" w:lineRule="auto"/>
               <w:jc w:val="both"/>
             </w:pPr>
+            <w:proofErr w:type="spellStart"/>
             <w:r>
               <w:t>varchar</w:t>
             </w:r>
+            <w:proofErr w:type="spellEnd"/>
           </w:p>
         </w:tc>
         <w:tc>
@@ -5019,9 +6480,11 @@
               <w:spacing w:line="480" w:lineRule="auto"/>
               <w:jc w:val="both"/>
             </w:pPr>
+            <w:proofErr w:type="spellStart"/>
             <w:r>
               <w:t>Last_name</w:t>
             </w:r>
+            <w:proofErr w:type="spellEnd"/>
           </w:p>
         </w:tc>
         <w:tc>
@@ -5033,9 +6496,11 @@
               <w:spacing w:line="480" w:lineRule="auto"/>
               <w:jc w:val="both"/>
             </w:pPr>
+            <w:proofErr w:type="spellStart"/>
             <w:r>
               <w:t>varchar</w:t>
             </w:r>
+            <w:proofErr w:type="spellEnd"/>
           </w:p>
         </w:tc>
         <w:tc>
@@ -5103,9 +6568,11 @@
               <w:spacing w:line="480" w:lineRule="auto"/>
               <w:jc w:val="both"/>
             </w:pPr>
+            <w:proofErr w:type="spellStart"/>
             <w:r>
               <w:t>Birth_place</w:t>
             </w:r>
+            <w:proofErr w:type="spellEnd"/>
           </w:p>
         </w:tc>
         <w:tc>
@@ -5116,9 +6583,11 @@
             <w:pPr>
               <w:spacing w:line="480" w:lineRule="auto"/>
             </w:pPr>
+            <w:proofErr w:type="spellStart"/>
             <w:r>
               <w:t>Varchar</w:t>
             </w:r>
+            <w:proofErr w:type="spellEnd"/>
           </w:p>
         </w:tc>
         <w:tc>
@@ -5146,9 +6615,11 @@
               <w:spacing w:line="480" w:lineRule="auto"/>
               <w:jc w:val="both"/>
             </w:pPr>
+            <w:proofErr w:type="spellStart"/>
             <w:r>
               <w:t>Birth_date</w:t>
             </w:r>
+            <w:proofErr w:type="spellEnd"/>
           </w:p>
         </w:tc>
         <w:tc>
@@ -5186,9 +6657,11 @@
               <w:spacing w:line="480" w:lineRule="auto"/>
               <w:jc w:val="both"/>
             </w:pPr>
+            <w:proofErr w:type="spellStart"/>
             <w:r>
               <w:t>Card_no</w:t>
             </w:r>
+            <w:proofErr w:type="spellEnd"/>
           </w:p>
         </w:tc>
         <w:tc>
@@ -5199,9 +6672,11 @@
             <w:pPr>
               <w:spacing w:line="480" w:lineRule="auto"/>
             </w:pPr>
+            <w:proofErr w:type="spellStart"/>
             <w:r>
               <w:t>Varchar</w:t>
             </w:r>
+            <w:proofErr w:type="spellEnd"/>
           </w:p>
         </w:tc>
         <w:tc>
@@ -5242,9 +6717,11 @@
             <w:pPr>
               <w:spacing w:line="480" w:lineRule="auto"/>
             </w:pPr>
+            <w:proofErr w:type="spellStart"/>
             <w:r>
               <w:t>varchar</w:t>
             </w:r>
+            <w:proofErr w:type="spellEnd"/>
           </w:p>
         </w:tc>
         <w:tc>
@@ -5285,9 +6762,11 @@
             <w:pPr>
               <w:spacing w:line="480" w:lineRule="auto"/>
             </w:pPr>
+            <w:proofErr w:type="spellStart"/>
             <w:r>
               <w:t>varchar</w:t>
             </w:r>
+            <w:proofErr w:type="spellEnd"/>
           </w:p>
         </w:tc>
         <w:tc>
@@ -5328,9 +6807,11 @@
             <w:pPr>
               <w:spacing w:line="480" w:lineRule="auto"/>
             </w:pPr>
+            <w:proofErr w:type="spellStart"/>
             <w:r>
               <w:t>varchar</w:t>
             </w:r>
+            <w:proofErr w:type="spellEnd"/>
           </w:p>
         </w:tc>
         <w:tc>
@@ -5371,9 +6852,11 @@
             <w:pPr>
               <w:spacing w:line="480" w:lineRule="auto"/>
             </w:pPr>
+            <w:proofErr w:type="spellStart"/>
             <w:r>
               <w:t>varchar</w:t>
             </w:r>
+            <w:proofErr w:type="spellEnd"/>
           </w:p>
         </w:tc>
         <w:tc>
@@ -5457,9 +6940,11 @@
             <w:pPr>
               <w:spacing w:line="480" w:lineRule="auto"/>
             </w:pPr>
+            <w:proofErr w:type="spellStart"/>
             <w:r>
               <w:t>varchar</w:t>
             </w:r>
+            <w:proofErr w:type="spellEnd"/>
           </w:p>
         </w:tc>
         <w:tc>
@@ -5487,9 +6972,11 @@
               <w:spacing w:line="480" w:lineRule="auto"/>
               <w:jc w:val="both"/>
             </w:pPr>
+            <w:proofErr w:type="spellStart"/>
             <w:r>
               <w:t>isactive</w:t>
             </w:r>
+            <w:proofErr w:type="spellEnd"/>
           </w:p>
         </w:tc>
         <w:tc>
@@ -5501,8 +6988,13 @@
               <w:spacing w:line="480" w:lineRule="auto"/>
               <w:jc w:val="both"/>
             </w:pPr>
-            <w:r>
-              <w:t>Bpchar::”Y”</w:t>
+            <w:proofErr w:type="spellStart"/>
+            <w:r>
+              <w:t>Bpchar</w:t>
+            </w:r>
+            <w:proofErr w:type="spellEnd"/>
+            <w:r>
+              <w:t>::”Y”</w:t>
             </w:r>
           </w:p>
         </w:tc>
@@ -5572,9 +7064,11 @@
               <w:spacing w:line="480" w:lineRule="auto"/>
               <w:jc w:val="both"/>
             </w:pPr>
+            <w:proofErr w:type="spellStart"/>
             <w:r>
               <w:t>createdby</w:t>
             </w:r>
+            <w:proofErr w:type="spellEnd"/>
           </w:p>
         </w:tc>
         <w:tc>
@@ -5586,9 +7080,11 @@
               <w:spacing w:line="480" w:lineRule="auto"/>
               <w:jc w:val="both"/>
             </w:pPr>
+            <w:proofErr w:type="spellStart"/>
             <w:r>
               <w:t>varchar</w:t>
             </w:r>
+            <w:proofErr w:type="spellEnd"/>
           </w:p>
         </w:tc>
         <w:tc>
@@ -5657,9 +7153,11 @@
               <w:spacing w:line="480" w:lineRule="auto"/>
               <w:jc w:val="both"/>
             </w:pPr>
+            <w:proofErr w:type="spellStart"/>
             <w:r>
               <w:t>updatedby</w:t>
             </w:r>
+            <w:proofErr w:type="spellEnd"/>
           </w:p>
         </w:tc>
         <w:tc>
@@ -5671,9 +7169,11 @@
               <w:spacing w:line="480" w:lineRule="auto"/>
               <w:jc w:val="both"/>
             </w:pPr>
+            <w:proofErr w:type="spellStart"/>
             <w:r>
               <w:t>varchar</w:t>
             </w:r>
+            <w:proofErr w:type="spellEnd"/>
           </w:p>
         </w:tc>
         <w:tc>
@@ -5714,27 +7214,79 @@
                       <w:sz w:val="22"/>
                     </w:rPr>
                   </w:pPr>
-                  <w:r>
-                    <w:rPr>
-                      <w:i/>
-                      <w:sz w:val="22"/>
-                    </w:rPr>
-                    <w:t>Tabel 5</w:t>
-                  </w:r>
-                  <w:r>
-                    <w:rPr>
-                      <w:i/>
-                      <w:sz w:val="22"/>
-                    </w:rPr>
-                    <w:t xml:space="preserve">. </w:t>
-                  </w:r>
-                  <w:r>
-                    <w:rPr>
-                      <w:i/>
-                      <w:sz w:val="22"/>
-                    </w:rPr>
-                    <w:t>Kamus Data Tabel Sys_Profile</w:t>
-                  </w:r>
+                  <w:proofErr w:type="spellStart"/>
+                  <w:proofErr w:type="gramStart"/>
+                  <w:r>
+                    <w:rPr>
+                      <w:i/>
+                      <w:sz w:val="22"/>
+                    </w:rPr>
+                    <w:t>Tabel</w:t>
+                  </w:r>
+                  <w:proofErr w:type="spellEnd"/>
+                  <w:r>
+                    <w:rPr>
+                      <w:i/>
+                      <w:sz w:val="22"/>
+                    </w:rPr>
+                    <w:t xml:space="preserve"> 5</w:t>
+                  </w:r>
+                  <w:r>
+                    <w:rPr>
+                      <w:i/>
+                      <w:sz w:val="22"/>
+                    </w:rPr>
+                    <w:t>.</w:t>
+                  </w:r>
+                  <w:proofErr w:type="gramEnd"/>
+                  <w:r>
+                    <w:rPr>
+                      <w:i/>
+                      <w:sz w:val="22"/>
+                    </w:rPr>
+                    <w:t xml:space="preserve"> </w:t>
+                  </w:r>
+                  <w:proofErr w:type="spellStart"/>
+                  <w:r>
+                    <w:rPr>
+                      <w:i/>
+                      <w:sz w:val="22"/>
+                    </w:rPr>
+                    <w:t>Kamus</w:t>
+                  </w:r>
+                  <w:proofErr w:type="spellEnd"/>
+                  <w:r>
+                    <w:rPr>
+                      <w:i/>
+                      <w:sz w:val="22"/>
+                    </w:rPr>
+                    <w:t xml:space="preserve"> Data </w:t>
+                  </w:r>
+                  <w:proofErr w:type="spellStart"/>
+                  <w:r>
+                    <w:rPr>
+                      <w:i/>
+                      <w:sz w:val="22"/>
+                    </w:rPr>
+                    <w:t>Tabel</w:t>
+                  </w:r>
+                  <w:proofErr w:type="spellEnd"/>
+                  <w:r>
+                    <w:rPr>
+                      <w:i/>
+                      <w:sz w:val="22"/>
+                    </w:rPr>
+                    <w:t xml:space="preserve"> </w:t>
+                  </w:r>
+                  <w:proofErr w:type="spellStart"/>
+                  <w:r>
+                    <w:rPr>
+                      <w:i/>
+                      <w:sz w:val="22"/>
+                    </w:rPr>
+                    <w:t>Sys_Profile</w:t>
+                  </w:r>
+                  <w:proofErr w:type="spellEnd"/>
                 </w:p>
               </w:txbxContent>
             </v:textbox>
@@ -5766,10 +7318,12 @@
         <w:ind w:left="567"/>
         <w:jc w:val="both"/>
       </w:pPr>
+      <w:proofErr w:type="spellStart"/>
       <w:r>
         <w:lastRenderedPageBreak/>
         <w:t>Sys_joblevel</w:t>
       </w:r>
+      <w:proofErr w:type="spellEnd"/>
     </w:p>
     <w:tbl>
       <w:tblPr>
@@ -5840,8 +7394,13 @@
               <w:spacing w:line="480" w:lineRule="auto"/>
               <w:jc w:val="both"/>
             </w:pPr>
-            <w:r>
-              <w:t>Id_joblevel (Primary Key)</w:t>
+            <w:proofErr w:type="spellStart"/>
+            <w:r>
+              <w:t>Id_joblevel</w:t>
+            </w:r>
+            <w:proofErr w:type="spellEnd"/>
+            <w:r>
+              <w:t xml:space="preserve"> (Primary Key)</w:t>
             </w:r>
           </w:p>
         </w:tc>
@@ -5854,9 +7413,11 @@
               <w:spacing w:line="480" w:lineRule="auto"/>
               <w:jc w:val="both"/>
             </w:pPr>
+            <w:proofErr w:type="spellStart"/>
             <w:r>
               <w:t>varchar</w:t>
             </w:r>
+            <w:proofErr w:type="spellEnd"/>
           </w:p>
         </w:tc>
         <w:tc>
@@ -5898,9 +7459,11 @@
               <w:spacing w:line="480" w:lineRule="auto"/>
               <w:jc w:val="both"/>
             </w:pPr>
+            <w:proofErr w:type="spellStart"/>
             <w:r>
               <w:t>varchar</w:t>
             </w:r>
+            <w:proofErr w:type="spellEnd"/>
           </w:p>
         </w:tc>
         <w:tc>
@@ -5928,9 +7491,11 @@
               <w:spacing w:line="480" w:lineRule="auto"/>
               <w:jc w:val="both"/>
             </w:pPr>
+            <w:proofErr w:type="spellStart"/>
             <w:r>
               <w:t>Isactive</w:t>
             </w:r>
+            <w:proofErr w:type="spellEnd"/>
           </w:p>
         </w:tc>
         <w:tc>
@@ -5942,8 +7507,13 @@
               <w:spacing w:line="480" w:lineRule="auto"/>
               <w:jc w:val="both"/>
             </w:pPr>
-            <w:r>
-              <w:t>Bpchar::”Y”</w:t>
+            <w:proofErr w:type="spellStart"/>
+            <w:r>
+              <w:t>Bpchar</w:t>
+            </w:r>
+            <w:proofErr w:type="spellEnd"/>
+            <w:r>
+              <w:t>::”Y”</w:t>
             </w:r>
           </w:p>
         </w:tc>
@@ -6013,9 +7583,11 @@
               <w:spacing w:line="480" w:lineRule="auto"/>
               <w:jc w:val="both"/>
             </w:pPr>
+            <w:proofErr w:type="spellStart"/>
             <w:r>
               <w:t>Createdby</w:t>
             </w:r>
+            <w:proofErr w:type="spellEnd"/>
           </w:p>
         </w:tc>
         <w:tc>
@@ -6027,9 +7599,11 @@
               <w:spacing w:line="480" w:lineRule="auto"/>
               <w:jc w:val="both"/>
             </w:pPr>
+            <w:proofErr w:type="spellStart"/>
             <w:r>
               <w:t>varchar</w:t>
             </w:r>
+            <w:proofErr w:type="spellEnd"/>
           </w:p>
         </w:tc>
         <w:tc>
@@ -6098,9 +7672,11 @@
               <w:spacing w:line="480" w:lineRule="auto"/>
               <w:jc w:val="both"/>
             </w:pPr>
+            <w:proofErr w:type="spellStart"/>
             <w:r>
               <w:t>Updatedby</w:t>
             </w:r>
+            <w:proofErr w:type="spellEnd"/>
           </w:p>
         </w:tc>
         <w:tc>
@@ -6112,9 +7688,11 @@
               <w:spacing w:line="480" w:lineRule="auto"/>
               <w:jc w:val="both"/>
             </w:pPr>
+            <w:proofErr w:type="spellStart"/>
             <w:r>
               <w:t>varchar</w:t>
             </w:r>
+            <w:proofErr w:type="spellEnd"/>
           </w:p>
         </w:tc>
         <w:tc>
@@ -6155,27 +7733,79 @@
                       <w:sz w:val="22"/>
                     </w:rPr>
                   </w:pPr>
-                  <w:r>
-                    <w:rPr>
-                      <w:i/>
-                      <w:sz w:val="22"/>
-                    </w:rPr>
-                    <w:t>Tabel 7</w:t>
-                  </w:r>
-                  <w:r>
-                    <w:rPr>
-                      <w:i/>
-                      <w:sz w:val="22"/>
-                    </w:rPr>
-                    <w:t xml:space="preserve">. </w:t>
-                  </w:r>
-                  <w:r>
-                    <w:rPr>
-                      <w:i/>
-                      <w:sz w:val="22"/>
-                    </w:rPr>
-                    <w:t>Kamus Data Tabel Sys_jobtitle</w:t>
-                  </w:r>
+                  <w:proofErr w:type="spellStart"/>
+                  <w:proofErr w:type="gramStart"/>
+                  <w:r>
+                    <w:rPr>
+                      <w:i/>
+                      <w:sz w:val="22"/>
+                    </w:rPr>
+                    <w:t>Tabel</w:t>
+                  </w:r>
+                  <w:proofErr w:type="spellEnd"/>
+                  <w:r>
+                    <w:rPr>
+                      <w:i/>
+                      <w:sz w:val="22"/>
+                    </w:rPr>
+                    <w:t xml:space="preserve"> 7</w:t>
+                  </w:r>
+                  <w:r>
+                    <w:rPr>
+                      <w:i/>
+                      <w:sz w:val="22"/>
+                    </w:rPr>
+                    <w:t>.</w:t>
+                  </w:r>
+                  <w:proofErr w:type="gramEnd"/>
+                  <w:r>
+                    <w:rPr>
+                      <w:i/>
+                      <w:sz w:val="22"/>
+                    </w:rPr>
+                    <w:t xml:space="preserve"> </w:t>
+                  </w:r>
+                  <w:proofErr w:type="spellStart"/>
+                  <w:r>
+                    <w:rPr>
+                      <w:i/>
+                      <w:sz w:val="22"/>
+                    </w:rPr>
+                    <w:t>Kamus</w:t>
+                  </w:r>
+                  <w:proofErr w:type="spellEnd"/>
+                  <w:r>
+                    <w:rPr>
+                      <w:i/>
+                      <w:sz w:val="22"/>
+                    </w:rPr>
+                    <w:t xml:space="preserve"> Data </w:t>
+                  </w:r>
+                  <w:proofErr w:type="spellStart"/>
+                  <w:r>
+                    <w:rPr>
+                      <w:i/>
+                      <w:sz w:val="22"/>
+                    </w:rPr>
+                    <w:t>Tabel</w:t>
+                  </w:r>
+                  <w:proofErr w:type="spellEnd"/>
+                  <w:r>
+                    <w:rPr>
+                      <w:i/>
+                      <w:sz w:val="22"/>
+                    </w:rPr>
+                    <w:t xml:space="preserve"> </w:t>
+                  </w:r>
+                  <w:proofErr w:type="spellStart"/>
+                  <w:r>
+                    <w:rPr>
+                      <w:i/>
+                      <w:sz w:val="22"/>
+                    </w:rPr>
+                    <w:t>Sys_jobtitle</w:t>
+                  </w:r>
+                  <w:proofErr w:type="spellEnd"/>
                 </w:p>
               </w:txbxContent>
             </v:textbox>
@@ -6198,27 +7828,79 @@
                       <w:sz w:val="22"/>
                     </w:rPr>
                   </w:pPr>
-                  <w:r>
-                    <w:rPr>
-                      <w:i/>
-                      <w:sz w:val="22"/>
-                    </w:rPr>
-                    <w:t>Tabel 6</w:t>
-                  </w:r>
-                  <w:r>
-                    <w:rPr>
-                      <w:i/>
-                      <w:sz w:val="22"/>
-                    </w:rPr>
-                    <w:t xml:space="preserve">. </w:t>
-                  </w:r>
-                  <w:r>
-                    <w:rPr>
-                      <w:i/>
-                      <w:sz w:val="22"/>
-                    </w:rPr>
-                    <w:t>Kamus Data Tabel Sys_joblevel</w:t>
-                  </w:r>
+                  <w:proofErr w:type="spellStart"/>
+                  <w:proofErr w:type="gramStart"/>
+                  <w:r>
+                    <w:rPr>
+                      <w:i/>
+                      <w:sz w:val="22"/>
+                    </w:rPr>
+                    <w:t>Tabel</w:t>
+                  </w:r>
+                  <w:proofErr w:type="spellEnd"/>
+                  <w:r>
+                    <w:rPr>
+                      <w:i/>
+                      <w:sz w:val="22"/>
+                    </w:rPr>
+                    <w:t xml:space="preserve"> 6</w:t>
+                  </w:r>
+                  <w:r>
+                    <w:rPr>
+                      <w:i/>
+                      <w:sz w:val="22"/>
+                    </w:rPr>
+                    <w:t>.</w:t>
+                  </w:r>
+                  <w:proofErr w:type="gramEnd"/>
+                  <w:r>
+                    <w:rPr>
+                      <w:i/>
+                      <w:sz w:val="22"/>
+                    </w:rPr>
+                    <w:t xml:space="preserve"> </w:t>
+                  </w:r>
+                  <w:proofErr w:type="spellStart"/>
+                  <w:r>
+                    <w:rPr>
+                      <w:i/>
+                      <w:sz w:val="22"/>
+                    </w:rPr>
+                    <w:t>Kamus</w:t>
+                  </w:r>
+                  <w:proofErr w:type="spellEnd"/>
+                  <w:r>
+                    <w:rPr>
+                      <w:i/>
+                      <w:sz w:val="22"/>
+                    </w:rPr>
+                    <w:t xml:space="preserve"> Data </w:t>
+                  </w:r>
+                  <w:proofErr w:type="spellStart"/>
+                  <w:r>
+                    <w:rPr>
+                      <w:i/>
+                      <w:sz w:val="22"/>
+                    </w:rPr>
+                    <w:t>Tabel</w:t>
+                  </w:r>
+                  <w:proofErr w:type="spellEnd"/>
+                  <w:r>
+                    <w:rPr>
+                      <w:i/>
+                      <w:sz w:val="22"/>
+                    </w:rPr>
+                    <w:t xml:space="preserve"> </w:t>
+                  </w:r>
+                  <w:proofErr w:type="spellStart"/>
+                  <w:r>
+                    <w:rPr>
+                      <w:i/>
+                      <w:sz w:val="22"/>
+                    </w:rPr>
+                    <w:t>Sys_joblevel</w:t>
+                  </w:r>
+                  <w:proofErr w:type="spellEnd"/>
                 </w:p>
               </w:txbxContent>
             </v:textbox>
@@ -6238,9 +7920,11 @@
         <w:ind w:left="567"/>
         <w:jc w:val="both"/>
       </w:pPr>
+      <w:proofErr w:type="spellStart"/>
       <w:r>
         <w:t>Sys_jobtitle</w:t>
       </w:r>
+      <w:proofErr w:type="spellEnd"/>
     </w:p>
     <w:tbl>
       <w:tblPr>
@@ -6311,8 +7995,13 @@
               <w:spacing w:line="480" w:lineRule="auto"/>
               <w:jc w:val="both"/>
             </w:pPr>
-            <w:r>
-              <w:t>Id_jobtitle (Primary Key)</w:t>
+            <w:proofErr w:type="spellStart"/>
+            <w:r>
+              <w:t>Id_jobtitle</w:t>
+            </w:r>
+            <w:proofErr w:type="spellEnd"/>
+            <w:r>
+              <w:t xml:space="preserve"> (Primary Key)</w:t>
             </w:r>
           </w:p>
         </w:tc>
@@ -6325,9 +8014,11 @@
               <w:spacing w:line="480" w:lineRule="auto"/>
               <w:jc w:val="both"/>
             </w:pPr>
+            <w:proofErr w:type="spellStart"/>
             <w:r>
               <w:t>varchar</w:t>
             </w:r>
+            <w:proofErr w:type="spellEnd"/>
           </w:p>
         </w:tc>
         <w:tc>
@@ -6369,9 +8060,11 @@
               <w:spacing w:line="480" w:lineRule="auto"/>
               <w:jc w:val="both"/>
             </w:pPr>
+            <w:proofErr w:type="spellStart"/>
             <w:r>
               <w:t>varchar</w:t>
             </w:r>
+            <w:proofErr w:type="spellEnd"/>
           </w:p>
         </w:tc>
         <w:tc>
@@ -6399,9 +8092,11 @@
               <w:spacing w:line="480" w:lineRule="auto"/>
               <w:jc w:val="both"/>
             </w:pPr>
+            <w:proofErr w:type="spellStart"/>
             <w:r>
               <w:t>Isactive</w:t>
             </w:r>
+            <w:proofErr w:type="spellEnd"/>
           </w:p>
         </w:tc>
         <w:tc>
@@ -6413,8 +8108,13 @@
               <w:spacing w:line="480" w:lineRule="auto"/>
               <w:jc w:val="both"/>
             </w:pPr>
-            <w:r>
-              <w:t>Bpchar::”Y”</w:t>
+            <w:proofErr w:type="spellStart"/>
+            <w:r>
+              <w:t>Bpchar</w:t>
+            </w:r>
+            <w:proofErr w:type="spellEnd"/>
+            <w:r>
+              <w:t>::”Y”</w:t>
             </w:r>
           </w:p>
         </w:tc>
@@ -6484,9 +8184,11 @@
               <w:spacing w:line="480" w:lineRule="auto"/>
               <w:jc w:val="both"/>
             </w:pPr>
+            <w:proofErr w:type="spellStart"/>
             <w:r>
               <w:t>Createdby</w:t>
             </w:r>
+            <w:proofErr w:type="spellEnd"/>
           </w:p>
         </w:tc>
         <w:tc>
@@ -6498,9 +8200,11 @@
               <w:spacing w:line="480" w:lineRule="auto"/>
               <w:jc w:val="both"/>
             </w:pPr>
+            <w:proofErr w:type="spellStart"/>
             <w:r>
               <w:t>varchar</w:t>
             </w:r>
+            <w:proofErr w:type="spellEnd"/>
           </w:p>
         </w:tc>
         <w:tc>
@@ -6569,9 +8273,11 @@
               <w:spacing w:line="480" w:lineRule="auto"/>
               <w:jc w:val="both"/>
             </w:pPr>
+            <w:proofErr w:type="spellStart"/>
             <w:r>
               <w:t>Updatedby</w:t>
             </w:r>
+            <w:proofErr w:type="spellEnd"/>
           </w:p>
         </w:tc>
         <w:tc>
@@ -6583,9 +8289,11 @@
               <w:spacing w:line="480" w:lineRule="auto"/>
               <w:jc w:val="both"/>
             </w:pPr>
+            <w:proofErr w:type="spellStart"/>
             <w:r>
               <w:t>varchar</w:t>
             </w:r>
+            <w:proofErr w:type="spellEnd"/>
           </w:p>
         </w:tc>
         <w:tc>
@@ -6642,12 +8350,34 @@
           <w:b/>
         </w:rPr>
       </w:pPr>
+      <w:proofErr w:type="spellStart"/>
       <w:r>
         <w:rPr>
           <w:b/>
         </w:rPr>
         <w:lastRenderedPageBreak/>
-        <w:t xml:space="preserve">Implementasi Sistem </w:t>
+        <w:t>Implementasi</w:t>
+      </w:r>
+      <w:proofErr w:type="spellEnd"/>
+      <w:r>
+        <w:rPr>
+          <w:b/>
+        </w:rPr>
+        <w:t xml:space="preserve"> </w:t>
+      </w:r>
+      <w:proofErr w:type="spellStart"/>
+      <w:r>
+        <w:rPr>
+          <w:b/>
+        </w:rPr>
+        <w:t>Sistem</w:t>
+      </w:r>
+      <w:proofErr w:type="spellEnd"/>
+      <w:r>
+        <w:rPr>
+          <w:b/>
+        </w:rPr>
+        <w:t xml:space="preserve"> </w:t>
       </w:r>
     </w:p>
     <w:p>
@@ -6657,9 +8387,64 @@
         <w:ind w:left="567"/>
         <w:jc w:val="both"/>
       </w:pPr>
-      <w:r>
-        <w:t>Implementasi sistem dapat dilihat pada gambar-gambar berikut :</w:t>
-      </w:r>
+      <w:proofErr w:type="spellStart"/>
+      <w:r>
+        <w:t>Implementasi</w:t>
+      </w:r>
+      <w:proofErr w:type="spellEnd"/>
+      <w:r>
+        <w:t xml:space="preserve"> </w:t>
+      </w:r>
+      <w:proofErr w:type="spellStart"/>
+      <w:r>
+        <w:t>sistem</w:t>
+      </w:r>
+      <w:proofErr w:type="spellEnd"/>
+      <w:r>
+        <w:t xml:space="preserve"> </w:t>
+      </w:r>
+      <w:proofErr w:type="spellStart"/>
+      <w:r>
+        <w:t>dapat</w:t>
+      </w:r>
+      <w:proofErr w:type="spellEnd"/>
+      <w:r>
+        <w:t xml:space="preserve"> </w:t>
+      </w:r>
+      <w:proofErr w:type="spellStart"/>
+      <w:r>
+        <w:t>dilihat</w:t>
+      </w:r>
+      <w:proofErr w:type="spellEnd"/>
+      <w:r>
+        <w:t xml:space="preserve"> </w:t>
+      </w:r>
+      <w:proofErr w:type="spellStart"/>
+      <w:r>
+        <w:t>pada</w:t>
+      </w:r>
+      <w:proofErr w:type="spellEnd"/>
+      <w:r>
+        <w:t xml:space="preserve"> </w:t>
+      </w:r>
+      <w:proofErr w:type="spellStart"/>
+      <w:r>
+        <w:t>gambar-gambar</w:t>
+      </w:r>
+      <w:proofErr w:type="spellEnd"/>
+      <w:r>
+        <w:t xml:space="preserve"> </w:t>
+      </w:r>
+      <w:proofErr w:type="spellStart"/>
+      <w:proofErr w:type="gramStart"/>
+      <w:r>
+        <w:t>berikut</w:t>
+      </w:r>
+      <w:proofErr w:type="spellEnd"/>
+      <w:r>
+        <w:t xml:space="preserve"> :</w:t>
+      </w:r>
+      <w:proofErr w:type="gramEnd"/>
     </w:p>
     <w:p>
       <w:pPr>
@@ -6730,7 +8515,15 @@
         </w:drawing>
       </w:r>
       <w:r>
-        <w:t xml:space="preserve">5.3.1. Halaman Login </w:t>
+        <w:t xml:space="preserve">5.3.1. </w:t>
+      </w:r>
+      <w:proofErr w:type="spellStart"/>
+      <w:r>
+        <w:t>Halaman</w:t>
+      </w:r>
+      <w:proofErr w:type="spellEnd"/>
+      <w:r>
+        <w:t xml:space="preserve"> Login </w:t>
       </w:r>
     </w:p>
     <w:p>
@@ -6766,8 +8559,8 @@
           <w:noProof/>
         </w:rPr>
         <w:pict>
-          <v:shape id="_x0000_s1167" type="#_x0000_t202" style="position:absolute;margin-left:52.05pt;margin-top:317.65pt;width:280.8pt;height:24.75pt;z-index:251692032;mso-width-relative:margin;mso-height-relative:margin" filled="f" stroked="f">
-            <v:textbox style="mso-next-textbox:#_x0000_s1167">
+          <v:shape id="_x0000_s1166" type="#_x0000_t202" style="position:absolute;margin-left:83.55pt;margin-top:6.4pt;width:280.8pt;height:24.75pt;z-index:251689984;mso-width-relative:margin;mso-height-relative:margin" filled="f" stroked="f">
+            <v:textbox style="mso-next-textbox:#_x0000_s1166">
               <w:txbxContent>
                 <w:p>
                   <w:pPr>
@@ -6777,33 +8570,53 @@
                       <w:sz w:val="22"/>
                     </w:rPr>
                   </w:pPr>
-                  <w:r>
-                    <w:rPr>
-                      <w:i/>
-                      <w:sz w:val="22"/>
-                    </w:rPr>
-                    <w:t>Gambar 1</w:t>
-                  </w:r>
-                  <w:r>
-                    <w:rPr>
-                      <w:i/>
-                      <w:sz w:val="22"/>
-                    </w:rPr>
-                    <w:t>4</w:t>
-                  </w:r>
-                  <w:r>
-                    <w:rPr>
-                      <w:i/>
-                      <w:sz w:val="22"/>
-                    </w:rPr>
-                    <w:t xml:space="preserve">. </w:t>
-                  </w:r>
-                  <w:r>
-                    <w:rPr>
-                      <w:i/>
-                      <w:sz w:val="22"/>
-                    </w:rPr>
-                    <w:t>Halaman Dashboard</w:t>
+                  <w:proofErr w:type="spellStart"/>
+                  <w:proofErr w:type="gramStart"/>
+                  <w:r>
+                    <w:rPr>
+                      <w:i/>
+                      <w:sz w:val="22"/>
+                    </w:rPr>
+                    <w:t>Gambar</w:t>
+                  </w:r>
+                  <w:proofErr w:type="spellEnd"/>
+                  <w:r>
+                    <w:rPr>
+                      <w:i/>
+                      <w:sz w:val="22"/>
+                    </w:rPr>
+                    <w:t xml:space="preserve"> 13</w:t>
+                  </w:r>
+                  <w:r>
+                    <w:rPr>
+                      <w:i/>
+                      <w:sz w:val="22"/>
+                    </w:rPr>
+                    <w:t>.</w:t>
+                  </w:r>
+                  <w:proofErr w:type="gramEnd"/>
+                  <w:r>
+                    <w:rPr>
+                      <w:i/>
+                      <w:sz w:val="22"/>
+                    </w:rPr>
+                    <w:t xml:space="preserve"> </w:t>
+                  </w:r>
+                  <w:proofErr w:type="spellStart"/>
+                  <w:r>
+                    <w:rPr>
+                      <w:i/>
+                      <w:sz w:val="22"/>
+                    </w:rPr>
+                    <w:t>Halaman</w:t>
+                  </w:r>
+                  <w:proofErr w:type="spellEnd"/>
+                  <w:r>
+                    <w:rPr>
+                      <w:i/>
+                      <w:sz w:val="22"/>
+                    </w:rPr>
+                    <w:t xml:space="preserve"> Login</w:t>
                   </w:r>
                 </w:p>
               </w:txbxContent>
@@ -6811,54 +8624,6 @@
           </v:shape>
         </w:pict>
       </w:r>
-      <w:r>
-        <w:rPr>
-          <w:noProof/>
-        </w:rPr>
-        <w:pict>
-          <v:shape id="_x0000_s1166" type="#_x0000_t202" style="position:absolute;margin-left:83.55pt;margin-top:10.9pt;width:280.8pt;height:24.75pt;z-index:251689984;mso-width-relative:margin;mso-height-relative:margin" filled="f" stroked="f">
-            <v:textbox style="mso-next-textbox:#_x0000_s1166">
-              <w:txbxContent>
-                <w:p>
-                  <w:pPr>
-                    <w:jc w:val="center"/>
-                    <w:rPr>
-                      <w:i/>
-                      <w:sz w:val="22"/>
-                    </w:rPr>
-                  </w:pPr>
-                  <w:r>
-                    <w:rPr>
-                      <w:i/>
-                      <w:sz w:val="22"/>
-                    </w:rPr>
-                    <w:t>Gambar 13</w:t>
-                  </w:r>
-                  <w:r>
-                    <w:rPr>
-                      <w:i/>
-                      <w:sz w:val="22"/>
-                    </w:rPr>
-                    <w:t xml:space="preserve">. </w:t>
-                  </w:r>
-                  <w:r>
-                    <w:rPr>
-                      <w:i/>
-                      <w:sz w:val="22"/>
-                    </w:rPr>
-                    <w:t>Halaman Login</w:t>
-                  </w:r>
-                </w:p>
-              </w:txbxContent>
-            </v:textbox>
-          </v:shape>
-        </w:pict>
-      </w:r>
-    </w:p>
-    <w:p>
-      <w:pPr>
-        <w:ind w:left="720"/>
-      </w:pPr>
     </w:p>
     <w:p>
       <w:pPr>
@@ -6928,7 +8693,15 @@
         </w:drawing>
       </w:r>
       <w:r>
-        <w:t>5.3.2. Halaman Dashboard</w:t>
+        <w:t xml:space="preserve">5.3.2. </w:t>
+      </w:r>
+      <w:proofErr w:type="spellStart"/>
+      <w:r>
+        <w:t>Halaman</w:t>
+      </w:r>
+      <w:proofErr w:type="spellEnd"/>
+      <w:r>
+        <w:t xml:space="preserve"> Dashboard</w:t>
       </w:r>
     </w:p>
     <w:p>
@@ -6946,6 +8719,85 @@
     <w:p/>
     <w:p/>
     <w:p/>
+    <w:p>
+      <w:r>
+        <w:rPr>
+          <w:noProof/>
+        </w:rPr>
+        <w:pict>
+          <v:shape id="_x0000_s1167" type="#_x0000_t202" style="position:absolute;margin-left:53.55pt;margin-top:9.1pt;width:280.8pt;height:24.75pt;z-index:251692032;mso-width-relative:margin;mso-height-relative:margin" filled="f" stroked="f">
+            <v:textbox style="mso-next-textbox:#_x0000_s1167">
+              <w:txbxContent>
+                <w:p>
+                  <w:pPr>
+                    <w:jc w:val="center"/>
+                    <w:rPr>
+                      <w:i/>
+                      <w:sz w:val="22"/>
+                    </w:rPr>
+                  </w:pPr>
+                  <w:proofErr w:type="spellStart"/>
+                  <w:proofErr w:type="gramStart"/>
+                  <w:r>
+                    <w:rPr>
+                      <w:i/>
+                      <w:sz w:val="22"/>
+                    </w:rPr>
+                    <w:t>Gambar</w:t>
+                  </w:r>
+                  <w:proofErr w:type="spellEnd"/>
+                  <w:r>
+                    <w:rPr>
+                      <w:i/>
+                      <w:sz w:val="22"/>
+                    </w:rPr>
+                    <w:t xml:space="preserve"> 1</w:t>
+                  </w:r>
+                  <w:r>
+                    <w:rPr>
+                      <w:i/>
+                      <w:sz w:val="22"/>
+                    </w:rPr>
+                    <w:t>4</w:t>
+                  </w:r>
+                  <w:r>
+                    <w:rPr>
+                      <w:i/>
+                      <w:sz w:val="22"/>
+                    </w:rPr>
+                    <w:t>.</w:t>
+                  </w:r>
+                  <w:proofErr w:type="gramEnd"/>
+                  <w:r>
+                    <w:rPr>
+                      <w:i/>
+                      <w:sz w:val="22"/>
+                    </w:rPr>
+                    <w:t xml:space="preserve"> </w:t>
+                  </w:r>
+                  <w:proofErr w:type="spellStart"/>
+                  <w:r>
+                    <w:rPr>
+                      <w:i/>
+                      <w:sz w:val="22"/>
+                    </w:rPr>
+                    <w:t>Halaman</w:t>
+                  </w:r>
+                  <w:proofErr w:type="spellEnd"/>
+                  <w:r>
+                    <w:rPr>
+                      <w:i/>
+                      <w:sz w:val="22"/>
+                    </w:rPr>
+                    <w:t xml:space="preserve"> Dashboard</w:t>
+                  </w:r>
+                </w:p>
+              </w:txbxContent>
+            </v:textbox>
+          </v:shape>
+        </w:pict>
+      </w:r>
+    </w:p>
     <w:p/>
     <w:p>
       <w:pPr>
@@ -7011,7 +8863,15 @@
         </w:drawing>
       </w:r>
       <w:r>
-        <w:t xml:space="preserve">5.3.3. Halaman User </w:t>
+        <w:t xml:space="preserve">5.3.3. </w:t>
+      </w:r>
+      <w:proofErr w:type="spellStart"/>
+      <w:r>
+        <w:t>Halaman</w:t>
+      </w:r>
+      <w:proofErr w:type="spellEnd"/>
+      <w:r>
+        <w:t xml:space="preserve"> User </w:t>
       </w:r>
     </w:p>
     <w:p>
@@ -7020,56 +8880,6 @@
       </w:pPr>
     </w:p>
     <w:p>
-      <w:r>
-        <w:rPr>
-          <w:noProof/>
-        </w:rPr>
-        <w:pict>
-          <v:shape id="_x0000_s1169" type="#_x0000_t202" style="position:absolute;margin-left:52.8pt;margin-top:481.95pt;width:280.8pt;height:24.75pt;z-index:251696128;mso-width-relative:margin;mso-height-relative:margin" filled="f" stroked="f">
-            <v:textbox style="mso-next-textbox:#_x0000_s1169">
-              <w:txbxContent>
-                <w:p>
-                  <w:pPr>
-                    <w:jc w:val="center"/>
-                    <w:rPr>
-                      <w:i/>
-                      <w:sz w:val="22"/>
-                    </w:rPr>
-                  </w:pPr>
-                  <w:r>
-                    <w:rPr>
-                      <w:i/>
-                      <w:sz w:val="22"/>
-                    </w:rPr>
-                    <w:t>Gambar 1</w:t>
-                  </w:r>
-                  <w:r>
-                    <w:rPr>
-                      <w:i/>
-                      <w:sz w:val="22"/>
-                    </w:rPr>
-                    <w:t>6</w:t>
-                  </w:r>
-                  <w:r>
-                    <w:rPr>
-                      <w:i/>
-                      <w:sz w:val="22"/>
-                    </w:rPr>
-                    <w:t xml:space="preserve">. </w:t>
-                  </w:r>
-                  <w:r>
-                    <w:rPr>
-                      <w:i/>
-                      <w:sz w:val="22"/>
-                    </w:rPr>
-                    <w:t>Halaman Role</w:t>
-                  </w:r>
-                </w:p>
-              </w:txbxContent>
-            </v:textbox>
-          </v:shape>
-        </w:pict>
-      </w:r>
       <w:r>
         <w:rPr>
           <w:noProof/>
@@ -7086,12 +8896,22 @@
                       <w:sz w:val="22"/>
                     </w:rPr>
                   </w:pPr>
-                  <w:r>
-                    <w:rPr>
-                      <w:i/>
-                      <w:sz w:val="22"/>
-                    </w:rPr>
-                    <w:t>Gambar 1</w:t>
+                  <w:proofErr w:type="spellStart"/>
+                  <w:proofErr w:type="gramStart"/>
+                  <w:r>
+                    <w:rPr>
+                      <w:i/>
+                      <w:sz w:val="22"/>
+                    </w:rPr>
+                    <w:t>Gambar</w:t>
+                  </w:r>
+                  <w:proofErr w:type="spellEnd"/>
+                  <w:r>
+                    <w:rPr>
+                      <w:i/>
+                      <w:sz w:val="22"/>
+                    </w:rPr>
+                    <w:t xml:space="preserve"> 1</w:t>
                   </w:r>
                   <w:r>
                     <w:rPr>
@@ -7105,14 +8925,31 @@
                       <w:i/>
                       <w:sz w:val="22"/>
                     </w:rPr>
-                    <w:t xml:space="preserve">. </w:t>
-                  </w:r>
-                  <w:r>
-                    <w:rPr>
-                      <w:i/>
-                      <w:sz w:val="22"/>
-                    </w:rPr>
-                    <w:t>Halaman User</w:t>
+                    <w:t>.</w:t>
+                  </w:r>
+                  <w:proofErr w:type="gramEnd"/>
+                  <w:r>
+                    <w:rPr>
+                      <w:i/>
+                      <w:sz w:val="22"/>
+                    </w:rPr>
+                    <w:t xml:space="preserve"> </w:t>
+                  </w:r>
+                  <w:proofErr w:type="spellStart"/>
+                  <w:r>
+                    <w:rPr>
+                      <w:i/>
+                      <w:sz w:val="22"/>
+                    </w:rPr>
+                    <w:t>Halaman</w:t>
+                  </w:r>
+                  <w:proofErr w:type="spellEnd"/>
+                  <w:r>
+                    <w:rPr>
+                      <w:i/>
+                      <w:sz w:val="22"/>
+                    </w:rPr>
+                    <w:t xml:space="preserve"> User</w:t>
                   </w:r>
                 </w:p>
               </w:txbxContent>
@@ -7133,8 +8970,21 @@
       <w:pPr>
         <w:ind w:left="720"/>
       </w:pPr>
-      <w:r>
-        <w:t xml:space="preserve">5.3.4. Halaman Role </w:t>
+    </w:p>
+    <w:p>
+      <w:pPr>
+        <w:ind w:left="720"/>
+      </w:pPr>
+      <w:r>
+        <w:t xml:space="preserve">5.3.4. </w:t>
+      </w:r>
+      <w:proofErr w:type="spellStart"/>
+      <w:r>
+        <w:t>Halaman</w:t>
+      </w:r>
+      <w:proofErr w:type="spellEnd"/>
+      <w:r>
+        <w:t xml:space="preserve"> Role </w:t>
       </w:r>
     </w:p>
     <w:p>
@@ -7207,32 +9057,14 @@
     <w:p/>
     <w:p/>
     <w:p/>
-    <w:p/>
-    <w:p/>
-    <w:p/>
-    <w:p/>
-    <w:p/>
-    <w:p/>
-    <w:p>
-      <w:pPr>
-        <w:ind w:left="720"/>
-      </w:pPr>
-      <w:r>
-        <w:lastRenderedPageBreak/>
-        <w:t xml:space="preserve">5.3.5. Halaman Menu </w:t>
-      </w:r>
-    </w:p>
-    <w:p>
-      <w:pPr>
-        <w:ind w:left="720"/>
-      </w:pPr>
+    <w:p>
       <w:r>
         <w:rPr>
           <w:noProof/>
         </w:rPr>
         <w:pict>
-          <v:shape id="_x0000_s1170" type="#_x0000_t202" style="position:absolute;left:0;text-align:left;margin-left:52.05pt;margin-top:222.85pt;width:280.8pt;height:24.75pt;z-index:251698176;mso-width-relative:margin;mso-height-relative:margin" filled="f" stroked="f">
-            <v:textbox style="mso-next-textbox:#_x0000_s1170">
+          <v:shape id="_x0000_s1169" type="#_x0000_t202" style="position:absolute;margin-left:52.8pt;margin-top:15.2pt;width:280.8pt;height:24.75pt;z-index:251696128;mso-width-relative:margin;mso-height-relative:margin" filled="f" stroked="f">
+            <v:textbox style="mso-next-textbox:#_x0000_s1169">
               <w:txbxContent>
                 <w:p>
                   <w:pPr>
@@ -7242,26 +9074,60 @@
                       <w:sz w:val="22"/>
                     </w:rPr>
                   </w:pPr>
-                  <w:r>
-                    <w:rPr>
-                      <w:i/>
-                      <w:sz w:val="22"/>
-                    </w:rPr>
-                    <w:t>Gambar 17</w:t>
-                  </w:r>
-                  <w:r>
-                    <w:rPr>
-                      <w:i/>
-                      <w:sz w:val="22"/>
-                    </w:rPr>
-                    <w:t xml:space="preserve">. </w:t>
-                  </w:r>
-                  <w:r>
-                    <w:rPr>
-                      <w:i/>
-                      <w:sz w:val="22"/>
-                    </w:rPr>
-                    <w:t>Halaman Menu</w:t>
+                  <w:proofErr w:type="spellStart"/>
+                  <w:proofErr w:type="gramStart"/>
+                  <w:r>
+                    <w:rPr>
+                      <w:i/>
+                      <w:sz w:val="22"/>
+                    </w:rPr>
+                    <w:t>Gambar</w:t>
+                  </w:r>
+                  <w:proofErr w:type="spellEnd"/>
+                  <w:r>
+                    <w:rPr>
+                      <w:i/>
+                      <w:sz w:val="22"/>
+                    </w:rPr>
+                    <w:t xml:space="preserve"> 1</w:t>
+                  </w:r>
+                  <w:r>
+                    <w:rPr>
+                      <w:i/>
+                      <w:sz w:val="22"/>
+                    </w:rPr>
+                    <w:t>6</w:t>
+                  </w:r>
+                  <w:r>
+                    <w:rPr>
+                      <w:i/>
+                      <w:sz w:val="22"/>
+                    </w:rPr>
+                    <w:t>.</w:t>
+                  </w:r>
+                  <w:proofErr w:type="gramEnd"/>
+                  <w:r>
+                    <w:rPr>
+                      <w:i/>
+                      <w:sz w:val="22"/>
+                    </w:rPr>
+                    <w:t xml:space="preserve"> </w:t>
+                  </w:r>
+                  <w:proofErr w:type="spellStart"/>
+                  <w:r>
+                    <w:rPr>
+                      <w:i/>
+                      <w:sz w:val="22"/>
+                    </w:rPr>
+                    <w:t>Halaman</w:t>
+                  </w:r>
+                  <w:proofErr w:type="spellEnd"/>
+                  <w:r>
+                    <w:rPr>
+                      <w:i/>
+                      <w:sz w:val="22"/>
+                    </w:rPr>
+                    <w:t xml:space="preserve"> Role</w:t>
                   </w:r>
                 </w:p>
               </w:txbxContent>
@@ -7269,6 +9135,32 @@
           </v:shape>
         </w:pict>
       </w:r>
+    </w:p>
+    <w:p/>
+    <w:p/>
+    <w:p/>
+    <w:p/>
+    <w:p>
+      <w:pPr>
+        <w:ind w:left="720"/>
+      </w:pPr>
+      <w:r>
+        <w:lastRenderedPageBreak/>
+        <w:t xml:space="preserve">5.3.5. </w:t>
+      </w:r>
+      <w:proofErr w:type="spellStart"/>
+      <w:r>
+        <w:t>Halaman</w:t>
+      </w:r>
+      <w:proofErr w:type="spellEnd"/>
+      <w:r>
+        <w:t xml:space="preserve"> Menu </w:t>
+      </w:r>
+    </w:p>
+    <w:p>
+      <w:pPr>
+        <w:ind w:left="720"/>
+      </w:pPr>
       <w:r>
         <w:rPr>
           <w:noProof/>
@@ -7328,6 +9220,817 @@
         </w:drawing>
       </w:r>
     </w:p>
+    <w:p/>
+    <w:p/>
+    <w:p/>
+    <w:p/>
+    <w:p/>
+    <w:p/>
+    <w:p/>
+    <w:p>
+      <w:r>
+        <w:rPr>
+          <w:noProof/>
+        </w:rPr>
+        <w:pict>
+          <v:shape id="_x0000_s1170" type="#_x0000_t202" style="position:absolute;margin-left:53.55pt;margin-top:7.65pt;width:280.8pt;height:24.75pt;z-index:251698176;mso-width-relative:margin;mso-height-relative:margin" filled="f" stroked="f">
+            <v:textbox style="mso-next-textbox:#_x0000_s1170">
+              <w:txbxContent>
+                <w:p>
+                  <w:pPr>
+                    <w:jc w:val="center"/>
+                    <w:rPr>
+                      <w:i/>
+                      <w:sz w:val="22"/>
+                    </w:rPr>
+                  </w:pPr>
+                  <w:proofErr w:type="spellStart"/>
+                  <w:proofErr w:type="gramStart"/>
+                  <w:r>
+                    <w:rPr>
+                      <w:i/>
+                      <w:sz w:val="22"/>
+                    </w:rPr>
+                    <w:t>Gambar</w:t>
+                  </w:r>
+                  <w:proofErr w:type="spellEnd"/>
+                  <w:r>
+                    <w:rPr>
+                      <w:i/>
+                      <w:sz w:val="22"/>
+                    </w:rPr>
+                    <w:t xml:space="preserve"> 17</w:t>
+                  </w:r>
+                  <w:r>
+                    <w:rPr>
+                      <w:i/>
+                      <w:sz w:val="22"/>
+                    </w:rPr>
+                    <w:t>.</w:t>
+                  </w:r>
+                  <w:proofErr w:type="gramEnd"/>
+                  <w:r>
+                    <w:rPr>
+                      <w:i/>
+                      <w:sz w:val="22"/>
+                    </w:rPr>
+                    <w:t xml:space="preserve"> </w:t>
+                  </w:r>
+                  <w:proofErr w:type="spellStart"/>
+                  <w:r>
+                    <w:rPr>
+                      <w:i/>
+                      <w:sz w:val="22"/>
+                    </w:rPr>
+                    <w:t>Halaman</w:t>
+                  </w:r>
+                  <w:proofErr w:type="spellEnd"/>
+                  <w:r>
+                    <w:rPr>
+                      <w:i/>
+                      <w:sz w:val="22"/>
+                    </w:rPr>
+                    <w:t xml:space="preserve"> Menu</w:t>
+                  </w:r>
+                </w:p>
+              </w:txbxContent>
+            </v:textbox>
+          </v:shape>
+        </w:pict>
+      </w:r>
+    </w:p>
+    <w:p/>
+    <w:p>
+      <w:pPr>
+        <w:ind w:left="720"/>
+      </w:pPr>
+      <w:r>
+        <w:rPr>
+          <w:noProof/>
+        </w:rPr>
+        <w:drawing>
+          <wp:anchor distT="0" distB="0" distL="114300" distR="114300" simplePos="0" relativeHeight="251699200" behindDoc="0" locked="0" layoutInCell="1" allowOverlap="1">
+            <wp:simplePos x="0" y="0"/>
+            <wp:positionH relativeFrom="column">
+              <wp:posOffset>45720</wp:posOffset>
+            </wp:positionH>
+            <wp:positionV relativeFrom="paragraph">
+              <wp:posOffset>268605</wp:posOffset>
+            </wp:positionV>
+            <wp:extent cx="5040630" cy="2752725"/>
+            <wp:effectExtent l="19050" t="0" r="7620" b="0"/>
+            <wp:wrapNone/>
+            <wp:docPr id="9" name="Picture 1"/>
+            <wp:cNvGraphicFramePr>
+              <a:graphicFrameLocks xmlns:a="http://schemas.openxmlformats.org/drawingml/2006/main" noChangeAspect="1"/>
+            </wp:cNvGraphicFramePr>
+            <a:graphic xmlns:a="http://schemas.openxmlformats.org/drawingml/2006/main">
+              <a:graphicData uri="http://schemas.openxmlformats.org/drawingml/2006/picture">
+                <pic:pic xmlns:pic="http://schemas.openxmlformats.org/drawingml/2006/picture">
+                  <pic:nvPicPr>
+                    <pic:cNvPr id="0" name="Picture 1"/>
+                    <pic:cNvPicPr>
+                      <a:picLocks noChangeAspect="1" noChangeArrowheads="1"/>
+                    </pic:cNvPicPr>
+                  </pic:nvPicPr>
+                  <pic:blipFill>
+                    <a:blip r:embed="rId21"/>
+                    <a:srcRect t="7855" b="4834"/>
+                    <a:stretch>
+                      <a:fillRect/>
+                    </a:stretch>
+                  </pic:blipFill>
+                  <pic:spPr bwMode="auto">
+                    <a:xfrm>
+                      <a:off x="0" y="0"/>
+                      <a:ext cx="5040630" cy="2752725"/>
+                    </a:xfrm>
+                    <a:prstGeom prst="rect">
+                      <a:avLst/>
+                    </a:prstGeom>
+                    <a:noFill/>
+                    <a:ln w="9525">
+                      <a:noFill/>
+                      <a:miter lim="800000"/>
+                      <a:headEnd/>
+                      <a:tailEnd/>
+                    </a:ln>
+                  </pic:spPr>
+                </pic:pic>
+              </a:graphicData>
+            </a:graphic>
+          </wp:anchor>
+        </w:drawing>
+      </w:r>
+      <w:r>
+        <w:t xml:space="preserve">5.3.6. </w:t>
+      </w:r>
+      <w:proofErr w:type="spellStart"/>
+      <w:r>
+        <w:t>Halaman</w:t>
+      </w:r>
+      <w:proofErr w:type="spellEnd"/>
+      <w:r>
+        <w:t xml:space="preserve"> </w:t>
+      </w:r>
+      <w:proofErr w:type="spellStart"/>
+      <w:r>
+        <w:t>Daftar</w:t>
+      </w:r>
+      <w:proofErr w:type="spellEnd"/>
+      <w:r>
+        <w:t xml:space="preserve"> Perusahaan </w:t>
+      </w:r>
+    </w:p>
+    <w:p>
+      <w:pPr>
+        <w:ind w:left="720"/>
+      </w:pPr>
+    </w:p>
+    <w:p/>
+    <w:p/>
+    <w:p/>
+    <w:p/>
+    <w:p/>
+    <w:p/>
+    <w:p/>
+    <w:p>
+      <w:r>
+        <w:rPr>
+          <w:noProof/>
+        </w:rPr>
+        <w:pict>
+          <v:shape id="_x0000_s1172" type="#_x0000_t202" style="position:absolute;margin-left:41.55pt;margin-top:10pt;width:307.05pt;height:24.75pt;z-index:251700224;mso-width-relative:margin;mso-height-relative:margin" filled="f" stroked="f">
+            <v:textbox style="mso-next-textbox:#_x0000_s1172">
+              <w:txbxContent>
+                <w:p>
+                  <w:pPr>
+                    <w:jc w:val="center"/>
+                    <w:rPr>
+                      <w:i/>
+                      <w:sz w:val="22"/>
+                    </w:rPr>
+                  </w:pPr>
+                  <w:proofErr w:type="spellStart"/>
+                  <w:proofErr w:type="gramStart"/>
+                  <w:r>
+                    <w:rPr>
+                      <w:i/>
+                      <w:sz w:val="22"/>
+                    </w:rPr>
+                    <w:t>Gambar</w:t>
+                  </w:r>
+                  <w:proofErr w:type="spellEnd"/>
+                  <w:r>
+                    <w:rPr>
+                      <w:i/>
+                      <w:sz w:val="22"/>
+                    </w:rPr>
+                    <w:t xml:space="preserve"> 1</w:t>
+                  </w:r>
+                  <w:r>
+                    <w:rPr>
+                      <w:i/>
+                      <w:sz w:val="22"/>
+                    </w:rPr>
+                    <w:t>8</w:t>
+                  </w:r>
+                  <w:r>
+                    <w:rPr>
+                      <w:i/>
+                      <w:sz w:val="22"/>
+                    </w:rPr>
+                    <w:t>.</w:t>
+                  </w:r>
+                  <w:proofErr w:type="gramEnd"/>
+                  <w:r>
+                    <w:rPr>
+                      <w:i/>
+                      <w:sz w:val="22"/>
+                    </w:rPr>
+                    <w:t xml:space="preserve"> </w:t>
+                  </w:r>
+                  <w:proofErr w:type="spellStart"/>
+                  <w:r>
+                    <w:rPr>
+                      <w:i/>
+                      <w:sz w:val="22"/>
+                    </w:rPr>
+                    <w:t>Halaman</w:t>
+                  </w:r>
+                  <w:proofErr w:type="spellEnd"/>
+                  <w:r>
+                    <w:rPr>
+                      <w:i/>
+                      <w:sz w:val="22"/>
+                    </w:rPr>
+                    <w:t xml:space="preserve"> </w:t>
+                  </w:r>
+                  <w:proofErr w:type="spellStart"/>
+                  <w:r>
+                    <w:rPr>
+                      <w:i/>
+                      <w:sz w:val="22"/>
+                    </w:rPr>
+                    <w:t>Daftar</w:t>
+                  </w:r>
+                  <w:proofErr w:type="spellEnd"/>
+                  <w:r>
+                    <w:rPr>
+                      <w:i/>
+                      <w:sz w:val="22"/>
+                    </w:rPr>
+                    <w:t xml:space="preserve"> Perusahaan </w:t>
+                  </w:r>
+                </w:p>
+              </w:txbxContent>
+            </v:textbox>
+          </v:shape>
+        </w:pict>
+      </w:r>
+    </w:p>
+    <w:p/>
+    <w:p/>
+    <w:p/>
+    <w:p/>
+    <w:p/>
+    <w:p>
+      <w:pPr>
+        <w:ind w:left="720"/>
+      </w:pPr>
+      <w:r>
+        <w:rPr>
+          <w:noProof/>
+        </w:rPr>
+        <w:lastRenderedPageBreak/>
+        <w:drawing>
+          <wp:anchor distT="0" distB="0" distL="114300" distR="114300" simplePos="0" relativeHeight="251701248" behindDoc="0" locked="0" layoutInCell="1" allowOverlap="1">
+            <wp:simplePos x="0" y="0"/>
+            <wp:positionH relativeFrom="column">
+              <wp:posOffset>45720</wp:posOffset>
+            </wp:positionH>
+            <wp:positionV relativeFrom="paragraph">
+              <wp:posOffset>300990</wp:posOffset>
+            </wp:positionV>
+            <wp:extent cx="5040630" cy="2743200"/>
+            <wp:effectExtent l="19050" t="0" r="7620" b="0"/>
+            <wp:wrapNone/>
+            <wp:docPr id="15" name="Picture 4"/>
+            <wp:cNvGraphicFramePr>
+              <a:graphicFrameLocks xmlns:a="http://schemas.openxmlformats.org/drawingml/2006/main" noChangeAspect="1"/>
+            </wp:cNvGraphicFramePr>
+            <a:graphic xmlns:a="http://schemas.openxmlformats.org/drawingml/2006/main">
+              <a:graphicData uri="http://schemas.openxmlformats.org/drawingml/2006/picture">
+                <pic:pic xmlns:pic="http://schemas.openxmlformats.org/drawingml/2006/picture">
+                  <pic:nvPicPr>
+                    <pic:cNvPr id="0" name="Picture 4"/>
+                    <pic:cNvPicPr>
+                      <a:picLocks noChangeAspect="1" noChangeArrowheads="1"/>
+                    </pic:cNvPicPr>
+                  </pic:nvPicPr>
+                  <pic:blipFill>
+                    <a:blip r:embed="rId22"/>
+                    <a:srcRect t="7553" b="5438"/>
+                    <a:stretch>
+                      <a:fillRect/>
+                    </a:stretch>
+                  </pic:blipFill>
+                  <pic:spPr bwMode="auto">
+                    <a:xfrm>
+                      <a:off x="0" y="0"/>
+                      <a:ext cx="5040630" cy="2743200"/>
+                    </a:xfrm>
+                    <a:prstGeom prst="rect">
+                      <a:avLst/>
+                    </a:prstGeom>
+                    <a:noFill/>
+                    <a:ln w="9525">
+                      <a:noFill/>
+                      <a:miter lim="800000"/>
+                      <a:headEnd/>
+                      <a:tailEnd/>
+                    </a:ln>
+                  </pic:spPr>
+                </pic:pic>
+              </a:graphicData>
+            </a:graphic>
+          </wp:anchor>
+        </w:drawing>
+      </w:r>
+      <w:r>
+        <w:t xml:space="preserve">5.3.7. </w:t>
+      </w:r>
+      <w:proofErr w:type="spellStart"/>
+      <w:r>
+        <w:t>Halaman</w:t>
+      </w:r>
+      <w:proofErr w:type="spellEnd"/>
+      <w:r>
+        <w:t xml:space="preserve"> Department </w:t>
+      </w:r>
+    </w:p>
+    <w:p>
+      <w:pPr>
+        <w:ind w:left="720"/>
+      </w:pPr>
+    </w:p>
+    <w:p/>
+    <w:p/>
+    <w:p/>
+    <w:p/>
+    <w:p/>
+    <w:p/>
+    <w:p/>
+    <w:p>
+      <w:r>
+        <w:rPr>
+          <w:noProof/>
+        </w:rPr>
+        <w:pict>
+          <v:shape id="_x0000_s1173" type="#_x0000_t202" style="position:absolute;margin-left:46.8pt;margin-top:9.15pt;width:307.05pt;height:24.75pt;z-index:251702272;mso-width-relative:margin;mso-height-relative:margin" filled="f" stroked="f">
+            <v:textbox style="mso-next-textbox:#_x0000_s1173">
+              <w:txbxContent>
+                <w:p>
+                  <w:pPr>
+                    <w:jc w:val="center"/>
+                    <w:rPr>
+                      <w:i/>
+                      <w:sz w:val="22"/>
+                    </w:rPr>
+                  </w:pPr>
+                  <w:proofErr w:type="spellStart"/>
+                  <w:proofErr w:type="gramStart"/>
+                  <w:r>
+                    <w:rPr>
+                      <w:i/>
+                      <w:sz w:val="22"/>
+                    </w:rPr>
+                    <w:t>Gambar</w:t>
+                  </w:r>
+                  <w:proofErr w:type="spellEnd"/>
+                  <w:r>
+                    <w:rPr>
+                      <w:i/>
+                      <w:sz w:val="22"/>
+                    </w:rPr>
+                    <w:t xml:space="preserve"> 19</w:t>
+                  </w:r>
+                  <w:r>
+                    <w:rPr>
+                      <w:i/>
+                      <w:sz w:val="22"/>
+                    </w:rPr>
+                    <w:t>.</w:t>
+                  </w:r>
+                  <w:proofErr w:type="gramEnd"/>
+                  <w:r>
+                    <w:rPr>
+                      <w:i/>
+                      <w:sz w:val="22"/>
+                    </w:rPr>
+                    <w:t xml:space="preserve"> </w:t>
+                  </w:r>
+                  <w:proofErr w:type="spellStart"/>
+                  <w:r>
+                    <w:rPr>
+                      <w:i/>
+                      <w:sz w:val="22"/>
+                    </w:rPr>
+                    <w:t>Halaman</w:t>
+                  </w:r>
+                  <w:proofErr w:type="spellEnd"/>
+                  <w:r>
+                    <w:rPr>
+                      <w:i/>
+                      <w:sz w:val="22"/>
+                    </w:rPr>
+                    <w:t xml:space="preserve"> </w:t>
+                  </w:r>
+                  <w:proofErr w:type="spellStart"/>
+                  <w:r>
+                    <w:rPr>
+                      <w:i/>
+                      <w:sz w:val="22"/>
+                    </w:rPr>
+                    <w:t>Daftar</w:t>
+                  </w:r>
+                  <w:proofErr w:type="spellEnd"/>
+                  <w:r>
+                    <w:rPr>
+                      <w:i/>
+                      <w:sz w:val="22"/>
+                    </w:rPr>
+                    <w:t xml:space="preserve"> Department</w:t>
+                  </w:r>
+                </w:p>
+              </w:txbxContent>
+            </v:textbox>
+          </v:shape>
+        </w:pict>
+      </w:r>
+    </w:p>
+    <w:p/>
+    <w:p>
+      <w:pPr>
+        <w:ind w:left="720"/>
+      </w:pPr>
+      <w:r>
+        <w:rPr>
+          <w:noProof/>
+        </w:rPr>
+        <w:drawing>
+          <wp:anchor distT="0" distB="0" distL="114300" distR="114300" simplePos="0" relativeHeight="251703296" behindDoc="0" locked="0" layoutInCell="1" allowOverlap="1">
+            <wp:simplePos x="0" y="0"/>
+            <wp:positionH relativeFrom="column">
+              <wp:posOffset>45720</wp:posOffset>
+            </wp:positionH>
+            <wp:positionV relativeFrom="paragraph">
+              <wp:posOffset>283210</wp:posOffset>
+            </wp:positionV>
+            <wp:extent cx="5040630" cy="2743200"/>
+            <wp:effectExtent l="19050" t="0" r="7620" b="0"/>
+            <wp:wrapNone/>
+            <wp:docPr id="18" name="Picture 7"/>
+            <wp:cNvGraphicFramePr>
+              <a:graphicFrameLocks xmlns:a="http://schemas.openxmlformats.org/drawingml/2006/main" noChangeAspect="1"/>
+            </wp:cNvGraphicFramePr>
+            <a:graphic xmlns:a="http://schemas.openxmlformats.org/drawingml/2006/main">
+              <a:graphicData uri="http://schemas.openxmlformats.org/drawingml/2006/picture">
+                <pic:pic xmlns:pic="http://schemas.openxmlformats.org/drawingml/2006/picture">
+                  <pic:nvPicPr>
+                    <pic:cNvPr id="0" name="Picture 7"/>
+                    <pic:cNvPicPr>
+                      <a:picLocks noChangeAspect="1" noChangeArrowheads="1"/>
+                    </pic:cNvPicPr>
+                  </pic:nvPicPr>
+                  <pic:blipFill>
+                    <a:blip r:embed="rId23"/>
+                    <a:srcRect t="7553" b="5438"/>
+                    <a:stretch>
+                      <a:fillRect/>
+                    </a:stretch>
+                  </pic:blipFill>
+                  <pic:spPr bwMode="auto">
+                    <a:xfrm>
+                      <a:off x="0" y="0"/>
+                      <a:ext cx="5040630" cy="2743200"/>
+                    </a:xfrm>
+                    <a:prstGeom prst="rect">
+                      <a:avLst/>
+                    </a:prstGeom>
+                    <a:noFill/>
+                    <a:ln w="9525">
+                      <a:noFill/>
+                      <a:miter lim="800000"/>
+                      <a:headEnd/>
+                      <a:tailEnd/>
+                    </a:ln>
+                  </pic:spPr>
+                </pic:pic>
+              </a:graphicData>
+            </a:graphic>
+          </wp:anchor>
+        </w:drawing>
+      </w:r>
+      <w:r>
+        <w:t xml:space="preserve">5.3.8. </w:t>
+      </w:r>
+      <w:proofErr w:type="spellStart"/>
+      <w:r>
+        <w:t>Halaman</w:t>
+      </w:r>
+      <w:proofErr w:type="spellEnd"/>
+      <w:r>
+        <w:t xml:space="preserve"> Profile</w:t>
+      </w:r>
+    </w:p>
+    <w:p>
+      <w:pPr>
+        <w:ind w:left="720"/>
+      </w:pPr>
+      <w:r>
+        <w:rPr>
+          <w:noProof/>
+        </w:rPr>
+        <w:pict>
+          <v:shape id="_x0000_s1174" type="#_x0000_t202" style="position:absolute;left:0;text-align:left;margin-left:54.3pt;margin-top:218.05pt;width:307.05pt;height:24.75pt;z-index:251704320;mso-width-relative:margin;mso-height-relative:margin" filled="f" stroked="f">
+            <v:textbox style="mso-next-textbox:#_x0000_s1174">
+              <w:txbxContent>
+                <w:p>
+                  <w:pPr>
+                    <w:jc w:val="center"/>
+                    <w:rPr>
+                      <w:i/>
+                      <w:sz w:val="22"/>
+                    </w:rPr>
+                  </w:pPr>
+                  <w:proofErr w:type="spellStart"/>
+                  <w:proofErr w:type="gramStart"/>
+                  <w:r>
+                    <w:rPr>
+                      <w:i/>
+                      <w:sz w:val="22"/>
+                    </w:rPr>
+                    <w:t>Gambar</w:t>
+                  </w:r>
+                  <w:proofErr w:type="spellEnd"/>
+                  <w:r>
+                    <w:rPr>
+                      <w:i/>
+                      <w:sz w:val="22"/>
+                    </w:rPr>
+                    <w:t xml:space="preserve"> 20</w:t>
+                  </w:r>
+                  <w:r>
+                    <w:rPr>
+                      <w:i/>
+                      <w:sz w:val="22"/>
+                    </w:rPr>
+                    <w:t>.</w:t>
+                  </w:r>
+                  <w:proofErr w:type="gramEnd"/>
+                  <w:r>
+                    <w:rPr>
+                      <w:i/>
+                      <w:sz w:val="22"/>
+                    </w:rPr>
+                    <w:t xml:space="preserve"> </w:t>
+                  </w:r>
+                  <w:proofErr w:type="spellStart"/>
+                  <w:r>
+                    <w:rPr>
+                      <w:i/>
+                      <w:sz w:val="22"/>
+                    </w:rPr>
+                    <w:t>Halaman</w:t>
+                  </w:r>
+                  <w:proofErr w:type="spellEnd"/>
+                  <w:r>
+                    <w:rPr>
+                      <w:i/>
+                      <w:sz w:val="22"/>
+                    </w:rPr>
+                    <w:t xml:space="preserve"> Profile User</w:t>
+                  </w:r>
+                </w:p>
+              </w:txbxContent>
+            </v:textbox>
+          </v:shape>
+        </w:pict>
+      </w:r>
+      <w:r>
+        <w:t xml:space="preserve"> </w:t>
+      </w:r>
+    </w:p>
+    <w:p/>
+    <w:p/>
+    <w:p/>
+    <w:p/>
+    <w:p/>
+    <w:p/>
+    <w:p/>
+    <w:p/>
+    <w:p/>
+    <w:p/>
+    <w:p/>
+    <w:p/>
+    <w:p/>
+    <w:p>
+      <w:pPr>
+        <w:ind w:left="720"/>
+      </w:pPr>
+      <w:r>
+        <w:rPr>
+          <w:noProof/>
+        </w:rPr>
+        <w:lastRenderedPageBreak/>
+        <w:drawing>
+          <wp:anchor distT="0" distB="0" distL="114300" distR="114300" simplePos="0" relativeHeight="251705344" behindDoc="0" locked="0" layoutInCell="1" allowOverlap="1">
+            <wp:simplePos x="0" y="0"/>
+            <wp:positionH relativeFrom="column">
+              <wp:posOffset>45720</wp:posOffset>
+            </wp:positionH>
+            <wp:positionV relativeFrom="paragraph">
+              <wp:posOffset>300990</wp:posOffset>
+            </wp:positionV>
+            <wp:extent cx="5040630" cy="2752725"/>
+            <wp:effectExtent l="19050" t="0" r="7620" b="0"/>
+            <wp:wrapNone/>
+            <wp:docPr id="19" name="Picture 10"/>
+            <wp:cNvGraphicFramePr>
+              <a:graphicFrameLocks xmlns:a="http://schemas.openxmlformats.org/drawingml/2006/main" noChangeAspect="1"/>
+            </wp:cNvGraphicFramePr>
+            <a:graphic xmlns:a="http://schemas.openxmlformats.org/drawingml/2006/main">
+              <a:graphicData uri="http://schemas.openxmlformats.org/drawingml/2006/picture">
+                <pic:pic xmlns:pic="http://schemas.openxmlformats.org/drawingml/2006/picture">
+                  <pic:nvPicPr>
+                    <pic:cNvPr id="0" name="Picture 10"/>
+                    <pic:cNvPicPr>
+                      <a:picLocks noChangeAspect="1" noChangeArrowheads="1"/>
+                    </pic:cNvPicPr>
+                  </pic:nvPicPr>
+                  <pic:blipFill>
+                    <a:blip r:embed="rId24"/>
+                    <a:srcRect t="7251" b="5438"/>
+                    <a:stretch>
+                      <a:fillRect/>
+                    </a:stretch>
+                  </pic:blipFill>
+                  <pic:spPr bwMode="auto">
+                    <a:xfrm>
+                      <a:off x="0" y="0"/>
+                      <a:ext cx="5040630" cy="2752725"/>
+                    </a:xfrm>
+                    <a:prstGeom prst="rect">
+                      <a:avLst/>
+                    </a:prstGeom>
+                    <a:noFill/>
+                    <a:ln w="9525">
+                      <a:noFill/>
+                      <a:miter lim="800000"/>
+                      <a:headEnd/>
+                      <a:tailEnd/>
+                    </a:ln>
+                  </pic:spPr>
+                </pic:pic>
+              </a:graphicData>
+            </a:graphic>
+          </wp:anchor>
+        </w:drawing>
+      </w:r>
+      <w:r>
+        <w:t xml:space="preserve">5.3.9. </w:t>
+      </w:r>
+      <w:proofErr w:type="spellStart"/>
+      <w:r>
+        <w:t>Halaman</w:t>
+      </w:r>
+      <w:proofErr w:type="spellEnd"/>
+      <w:r>
+        <w:t xml:space="preserve"> </w:t>
+      </w:r>
+      <w:proofErr w:type="spellStart"/>
+      <w:r>
+        <w:t>Transaksi</w:t>
+      </w:r>
+      <w:proofErr w:type="spellEnd"/>
+      <w:r>
+        <w:t xml:space="preserve"> </w:t>
+      </w:r>
+      <w:proofErr w:type="spellStart"/>
+      <w:r>
+        <w:t>Kehadiran</w:t>
+      </w:r>
+      <w:proofErr w:type="spellEnd"/>
+    </w:p>
+    <w:p>
+      <w:pPr>
+        <w:ind w:left="720"/>
+      </w:pPr>
+    </w:p>
+    <w:p/>
+    <w:p/>
+    <w:p/>
+    <w:p/>
+    <w:p/>
+    <w:p/>
+    <w:p/>
+    <w:p>
+      <w:r>
+        <w:rPr>
+          <w:noProof/>
+        </w:rPr>
+        <w:pict>
+          <v:shape id="_x0000_s1175" type="#_x0000_t202" style="position:absolute;margin-left:61.8pt;margin-top:13.65pt;width:307.05pt;height:24.75pt;z-index:251706368;mso-width-relative:margin;mso-height-relative:margin" filled="f" stroked="f">
+            <v:textbox style="mso-next-textbox:#_x0000_s1175">
+              <w:txbxContent>
+                <w:p>
+                  <w:pPr>
+                    <w:jc w:val="center"/>
+                    <w:rPr>
+                      <w:i/>
+                      <w:sz w:val="22"/>
+                    </w:rPr>
+                  </w:pPr>
+                  <w:proofErr w:type="spellStart"/>
+                  <w:proofErr w:type="gramStart"/>
+                  <w:r>
+                    <w:rPr>
+                      <w:i/>
+                      <w:sz w:val="22"/>
+                    </w:rPr>
+                    <w:t>Gambar</w:t>
+                  </w:r>
+                  <w:proofErr w:type="spellEnd"/>
+                  <w:r>
+                    <w:rPr>
+                      <w:i/>
+                      <w:sz w:val="22"/>
+                    </w:rPr>
+                    <w:t xml:space="preserve"> 21</w:t>
+                  </w:r>
+                  <w:r>
+                    <w:rPr>
+                      <w:i/>
+                      <w:sz w:val="22"/>
+                    </w:rPr>
+                    <w:t>.</w:t>
+                  </w:r>
+                  <w:proofErr w:type="gramEnd"/>
+                  <w:r>
+                    <w:rPr>
+                      <w:i/>
+                      <w:sz w:val="22"/>
+                    </w:rPr>
+                    <w:t xml:space="preserve"> </w:t>
+                  </w:r>
+                  <w:proofErr w:type="spellStart"/>
+                  <w:r>
+                    <w:rPr>
+                      <w:i/>
+                      <w:sz w:val="22"/>
+                    </w:rPr>
+                    <w:t>Halaman</w:t>
+                  </w:r>
+                  <w:proofErr w:type="spellEnd"/>
+                  <w:r>
+                    <w:rPr>
+                      <w:i/>
+                      <w:sz w:val="22"/>
+                    </w:rPr>
+                    <w:t xml:space="preserve"> </w:t>
+                  </w:r>
+                  <w:proofErr w:type="spellStart"/>
+                  <w:r>
+                    <w:rPr>
+                      <w:i/>
+                    </w:rPr>
+                    <w:t>Transaksi</w:t>
+                  </w:r>
+                  <w:proofErr w:type="spellEnd"/>
+                  <w:r>
+                    <w:rPr>
+                      <w:i/>
+                    </w:rPr>
+                    <w:t xml:space="preserve"> </w:t>
+                  </w:r>
+                  <w:proofErr w:type="spellStart"/>
+                  <w:r>
+                    <w:rPr>
+                      <w:i/>
+                    </w:rPr>
+                    <w:t>Kehadiran</w:t>
+                  </w:r>
+                  <w:proofErr w:type="spellEnd"/>
+                </w:p>
+              </w:txbxContent>
+            </v:textbox>
+          </v:shape>
+        </w:pict>
+      </w:r>
+    </w:p>
+    <w:p/>
+    <w:p/>
     <w:sectPr>
       <w:pgSz w:w="11907" w:h="16840" w:code="9"/>
       <w:pgMar w:top="1701" w:right="1701" w:bottom="1701" w:left="2268" w:header="720" w:footer="720" w:gutter="0"/>
